--- a/Task3_PartA_ResearchDocument_LL-000017110_GORE_T.docx
+++ b/Task3_PartA_ResearchDocument_LL-000017110_GORE_T.docx
@@ -262,17 +262,295 @@
           </w:r>
         </w:p>
         <w:p>
-          <w:fldSimple w:instr=" TOC \o &quot;1-3&quot; \h \z \u ">
+          <w:pPr>
+            <w:pStyle w:val="TOC1"/>
+            <w:tabs>
+              <w:tab w:val="right" w:leader="dot" w:pos="9016"/>
+            </w:tabs>
+            <w:rPr>
+              <w:noProof/>
+            </w:rPr>
+          </w:pPr>
+          <w:r>
+            <w:fldChar w:fldCharType="begin"/>
+          </w:r>
+          <w:r>
+            <w:instrText xml:space="preserve"> TOC \o "1-3" \h \z \u </w:instrText>
+          </w:r>
+          <w:r>
+            <w:fldChar w:fldCharType="separate"/>
+          </w:r>
+          <w:hyperlink w:anchor="_Toc196727219" w:history="1">
             <w:r>
               <w:rPr>
-                <w:b/>
-                <w:bCs/>
+                <w:rStyle w:val="Hyperlink"/>
                 <w:noProof/>
-                <w:lang w:val="en-US"/>
               </w:rPr>
-              <w:t>No table of contents entries found.</w:t>
+              <w:t>Making the form</w:t>
             </w:r>
-          </w:fldSimple>
+            <w:r>
+              <w:rPr>
+                <w:noProof/>
+                <w:webHidden/>
+              </w:rPr>
+              <w:tab/>
+            </w:r>
+            <w:r>
+              <w:rPr>
+                <w:noProof/>
+                <w:webHidden/>
+              </w:rPr>
+              <w:fldChar w:fldCharType="begin"/>
+            </w:r>
+            <w:r>
+              <w:rPr>
+                <w:noProof/>
+                <w:webHidden/>
+              </w:rPr>
+              <w:instrText xml:space="preserve"> PAGEREF _Toc196727219 \h </w:instrText>
+            </w:r>
+            <w:r>
+              <w:rPr>
+                <w:noProof/>
+                <w:webHidden/>
+              </w:rPr>
+            </w:r>
+            <w:r>
+              <w:rPr>
+                <w:noProof/>
+                <w:webHidden/>
+              </w:rPr>
+              <w:fldChar w:fldCharType="separate"/>
+            </w:r>
+            <w:r>
+              <w:rPr>
+                <w:noProof/>
+                <w:webHidden/>
+              </w:rPr>
+              <w:t>2</w:t>
+            </w:r>
+            <w:r>
+              <w:rPr>
+                <w:noProof/>
+                <w:webHidden/>
+              </w:rPr>
+              <w:fldChar w:fldCharType="end"/>
+            </w:r>
+          </w:hyperlink>
+        </w:p>
+        <w:p>
+          <w:pPr>
+            <w:pStyle w:val="TOC2"/>
+            <w:tabs>
+              <w:tab w:val="right" w:leader="dot" w:pos="9016"/>
+            </w:tabs>
+            <w:rPr>
+              <w:noProof/>
+            </w:rPr>
+          </w:pPr>
+          <w:hyperlink w:anchor="_Toc196727220" w:history="1">
+            <w:r>
+              <w:rPr>
+                <w:rStyle w:val="Hyperlink"/>
+                <w:noProof/>
+              </w:rPr>
+              <w:t>Who to ask</w:t>
+            </w:r>
+            <w:r>
+              <w:rPr>
+                <w:noProof/>
+                <w:webHidden/>
+              </w:rPr>
+              <w:tab/>
+            </w:r>
+            <w:r>
+              <w:rPr>
+                <w:noProof/>
+                <w:webHidden/>
+              </w:rPr>
+              <w:fldChar w:fldCharType="begin"/>
+            </w:r>
+            <w:r>
+              <w:rPr>
+                <w:noProof/>
+                <w:webHidden/>
+              </w:rPr>
+              <w:instrText xml:space="preserve"> PAGEREF _Toc196727220 \h </w:instrText>
+            </w:r>
+            <w:r>
+              <w:rPr>
+                <w:noProof/>
+                <w:webHidden/>
+              </w:rPr>
+            </w:r>
+            <w:r>
+              <w:rPr>
+                <w:noProof/>
+                <w:webHidden/>
+              </w:rPr>
+              <w:fldChar w:fldCharType="separate"/>
+            </w:r>
+            <w:r>
+              <w:rPr>
+                <w:noProof/>
+                <w:webHidden/>
+              </w:rPr>
+              <w:t>2</w:t>
+            </w:r>
+            <w:r>
+              <w:rPr>
+                <w:noProof/>
+                <w:webHidden/>
+              </w:rPr>
+              <w:fldChar w:fldCharType="end"/>
+            </w:r>
+          </w:hyperlink>
+        </w:p>
+        <w:p>
+          <w:pPr>
+            <w:pStyle w:val="TOC2"/>
+            <w:tabs>
+              <w:tab w:val="right" w:leader="dot" w:pos="9016"/>
+            </w:tabs>
+            <w:rPr>
+              <w:noProof/>
+            </w:rPr>
+          </w:pPr>
+          <w:hyperlink w:anchor="_Toc196727221" w:history="1">
+            <w:r>
+              <w:rPr>
+                <w:rStyle w:val="Hyperlink"/>
+                <w:noProof/>
+              </w:rPr>
+              <w:t>How to write a good questionnaire</w:t>
+            </w:r>
+            <w:r>
+              <w:rPr>
+                <w:noProof/>
+                <w:webHidden/>
+              </w:rPr>
+              <w:tab/>
+            </w:r>
+            <w:r>
+              <w:rPr>
+                <w:noProof/>
+                <w:webHidden/>
+              </w:rPr>
+              <w:fldChar w:fldCharType="begin"/>
+            </w:r>
+            <w:r>
+              <w:rPr>
+                <w:noProof/>
+                <w:webHidden/>
+              </w:rPr>
+              <w:instrText xml:space="preserve"> PAGEREF _Toc196727221 \h </w:instrText>
+            </w:r>
+            <w:r>
+              <w:rPr>
+                <w:noProof/>
+                <w:webHidden/>
+              </w:rPr>
+            </w:r>
+            <w:r>
+              <w:rPr>
+                <w:noProof/>
+                <w:webHidden/>
+              </w:rPr>
+              <w:fldChar w:fldCharType="separate"/>
+            </w:r>
+            <w:r>
+              <w:rPr>
+                <w:noProof/>
+                <w:webHidden/>
+              </w:rPr>
+              <w:t>2</w:t>
+            </w:r>
+            <w:r>
+              <w:rPr>
+                <w:noProof/>
+                <w:webHidden/>
+              </w:rPr>
+              <w:fldChar w:fldCharType="end"/>
+            </w:r>
+          </w:hyperlink>
+        </w:p>
+        <w:p>
+          <w:pPr>
+            <w:pStyle w:val="TOC2"/>
+            <w:tabs>
+              <w:tab w:val="right" w:leader="dot" w:pos="9016"/>
+            </w:tabs>
+            <w:rPr>
+              <w:noProof/>
+            </w:rPr>
+          </w:pPr>
+          <w:hyperlink w:anchor="_Toc196727222" w:history="1">
+            <w:r>
+              <w:rPr>
+                <w:rStyle w:val="Hyperlink"/>
+                <w:noProof/>
+              </w:rPr>
+              <w:t>Where to write the questionnaire</w:t>
+            </w:r>
+            <w:r>
+              <w:rPr>
+                <w:noProof/>
+                <w:webHidden/>
+              </w:rPr>
+              <w:tab/>
+            </w:r>
+            <w:r>
+              <w:rPr>
+                <w:noProof/>
+                <w:webHidden/>
+              </w:rPr>
+              <w:fldChar w:fldCharType="begin"/>
+            </w:r>
+            <w:r>
+              <w:rPr>
+                <w:noProof/>
+                <w:webHidden/>
+              </w:rPr>
+              <w:instrText xml:space="preserve"> PAGEREF _Toc196727222 \h </w:instrText>
+            </w:r>
+            <w:r>
+              <w:rPr>
+                <w:noProof/>
+                <w:webHidden/>
+              </w:rPr>
+            </w:r>
+            <w:r>
+              <w:rPr>
+                <w:noProof/>
+                <w:webHidden/>
+              </w:rPr>
+              <w:fldChar w:fldCharType="separate"/>
+            </w:r>
+            <w:r>
+              <w:rPr>
+                <w:noProof/>
+                <w:webHidden/>
+              </w:rPr>
+              <w:t>2</w:t>
+            </w:r>
+            <w:r>
+              <w:rPr>
+                <w:noProof/>
+                <w:webHidden/>
+              </w:rPr>
+              <w:fldChar w:fldCharType="end"/>
+            </w:r>
+          </w:hyperlink>
+        </w:p>
+        <w:p>
+          <w:r>
+            <w:rPr>
+              <w:b/>
+              <w:bCs/>
+              <w:noProof/>
+            </w:rPr>
+            <w:fldChar w:fldCharType="end"/>
+          </w:r>
         </w:p>
       </w:sdtContent>
     </w:sdt>
@@ -285,13 +563,459 @@
       <w:pPr>
         <w:pStyle w:val="Heading1"/>
       </w:pPr>
+      <w:bookmarkStart w:id="0" w:name="_Toc196727219"/>
       <w:r>
         <w:lastRenderedPageBreak/>
-        <w:t>How best to gather feedback</w:t>
+        <w:t>Making the form</w:t>
+      </w:r>
+      <w:bookmarkEnd w:id="0"/>
+    </w:p>
+    <w:p>
+      <w:pPr>
+        <w:pStyle w:val="Heading2"/>
+      </w:pPr>
+      <w:bookmarkStart w:id="1" w:name="_Toc196727220"/>
+      <w:r>
+        <w:t>Who</w:t>
+      </w:r>
+      <w:r>
+        <w:t xml:space="preserve"> to ask</w:t>
+      </w:r>
+      <w:bookmarkEnd w:id="1"/>
+    </w:p>
+    <w:p>
+      <w:r>
+        <w:t xml:space="preserve">There two major groups of people, </w:t>
+      </w:r>
+      <w:r>
+        <w:t xml:space="preserve">the technical and non-technical. The former </w:t>
+      </w:r>
+      <w:proofErr w:type="gramStart"/>
+      <w:r>
+        <w:t>have</w:t>
+      </w:r>
+      <w:proofErr w:type="gramEnd"/>
+      <w:r>
+        <w:t xml:space="preserve"> </w:t>
+      </w:r>
+      <w:r>
+        <w:t xml:space="preserve">a </w:t>
+      </w:r>
+      <w:r>
+        <w:t xml:space="preserve">minimal or </w:t>
+      </w:r>
+      <w:r>
+        <w:t>high amount of experience with computers</w:t>
+      </w:r>
+      <w:r>
+        <w:t xml:space="preserve">; </w:t>
+      </w:r>
+      <w:r>
+        <w:t>t</w:t>
+      </w:r>
+      <w:r>
+        <w:t xml:space="preserve">he non-technical </w:t>
+      </w:r>
+      <w:r>
+        <w:t xml:space="preserve">do not </w:t>
+      </w:r>
+      <w:r>
+        <w:t xml:space="preserve">however </w:t>
+      </w:r>
+      <w:r>
+        <w:t xml:space="preserve">have any technical knowledge on how </w:t>
+      </w:r>
+      <w:r>
+        <w:t>to build software</w:t>
+      </w:r>
+      <w:r>
+        <w:t xml:space="preserve"> or</w:t>
+      </w:r>
+      <w:r>
+        <w:t xml:space="preserve"> computer </w:t>
+      </w:r>
+      <w:r>
+        <w:t xml:space="preserve">systems. The </w:t>
+      </w:r>
+      <w:r>
+        <w:t>technical</w:t>
+      </w:r>
+      <w:r>
+        <w:t xml:space="preserve"> groups </w:t>
+      </w:r>
+      <w:r>
+        <w:t>do</w:t>
+      </w:r>
+      <w:r>
+        <w:t xml:space="preserve"> have knowledge on how to build and design softwar</w:t>
+      </w:r>
+      <w:r>
+        <w:t xml:space="preserve">e. Determine who falls under which group could be asked on the person to </w:t>
+      </w:r>
+      <w:r>
+        <w:t>person-to-person</w:t>
+      </w:r>
+      <w:r>
+        <w:t xml:space="preserve"> basis</w:t>
+      </w:r>
+      <w:r>
+        <w:t xml:space="preserve"> with a simple “yes or no” question</w:t>
+      </w:r>
+      <w:r>
+        <w:t xml:space="preserve">; the better way would be to go over each response and mark based on their career or education </w:t>
+      </w:r>
+      <w:r>
+        <w:t xml:space="preserve">to then </w:t>
+      </w:r>
+      <w:r>
+        <w:t xml:space="preserve">group them. </w:t>
+      </w:r>
+    </w:p>
+    <w:p>
+      <w:pPr>
+        <w:pStyle w:val="Heading2"/>
+      </w:pPr>
+      <w:bookmarkStart w:id="2" w:name="_Toc196727221"/>
+      <w:r>
+        <w:t>How to write a good questionnaire</w:t>
+      </w:r>
+      <w:bookmarkEnd w:id="2"/>
+    </w:p>
+    <w:p>
+      <w:r>
+        <w:t>Points on how to write a good questionnaire, in bullet points</w:t>
+      </w:r>
+      <w:r>
+        <w:t>.</w:t>
+      </w:r>
+    </w:p>
+    <w:p>
+      <w:pPr>
+        <w:pStyle w:val="ListParagraph"/>
+        <w:numPr>
+          <w:ilvl w:val="0"/>
+          <w:numId w:val="1"/>
+        </w:numPr>
+      </w:pPr>
+      <w:r>
+        <w:t>Do not include pointless questions, such as “do you like butter on you toast?”</w:t>
+      </w:r>
+    </w:p>
+    <w:p>
+      <w:pPr>
+        <w:pStyle w:val="ListParagraph"/>
+        <w:numPr>
+          <w:ilvl w:val="0"/>
+          <w:numId w:val="1"/>
+        </w:numPr>
+      </w:pPr>
+      <w:r>
+        <w:t>Keep the questions short and sweet</w:t>
+      </w:r>
+    </w:p>
+    <w:p>
+      <w:pPr>
+        <w:pStyle w:val="ListParagraph"/>
+        <w:numPr>
+          <w:ilvl w:val="0"/>
+          <w:numId w:val="1"/>
+        </w:numPr>
+      </w:pPr>
+      <w:r>
+        <w:t>Keep the language easy</w:t>
+      </w:r>
+      <w:r>
+        <w:t xml:space="preserve"> to understand</w:t>
+      </w:r>
+    </w:p>
+    <w:p>
+      <w:pPr>
+        <w:pStyle w:val="ListParagraph"/>
+        <w:numPr>
+          <w:ilvl w:val="0"/>
+          <w:numId w:val="1"/>
+        </w:numPr>
+      </w:pPr>
+      <w:r>
+        <w:t xml:space="preserve">Avoid </w:t>
+      </w:r>
+      <w:r>
+        <w:t>jargon</w:t>
+      </w:r>
+    </w:p>
+    <w:p>
+      <w:pPr>
+        <w:pStyle w:val="ListParagraph"/>
+        <w:numPr>
+          <w:ilvl w:val="0"/>
+          <w:numId w:val="1"/>
+        </w:numPr>
+      </w:pPr>
+      <w:r>
+        <w:t>Have the questions in order</w:t>
+      </w:r>
+    </w:p>
+    <w:p>
+      <w:pPr>
+        <w:pStyle w:val="ListParagraph"/>
+        <w:numPr>
+          <w:ilvl w:val="0"/>
+          <w:numId w:val="1"/>
+        </w:numPr>
+      </w:pPr>
+      <w:r>
+        <w:t>Keep any sensitive or protected information and data safe and handled with care</w:t>
+      </w:r>
+    </w:p>
+    <w:p>
+      <w:pPr>
+        <w:pStyle w:val="ListParagraph"/>
+        <w:numPr>
+          <w:ilvl w:val="0"/>
+          <w:numId w:val="1"/>
+        </w:numPr>
+      </w:pPr>
+      <w:r>
+        <w:t>Avoid phrasing questions and things in the negative</w:t>
+      </w:r>
+    </w:p>
+    <w:p>
+      <w:pPr>
+        <w:pStyle w:val="ListParagraph"/>
+        <w:numPr>
+          <w:ilvl w:val="0"/>
+          <w:numId w:val="1"/>
+        </w:numPr>
+      </w:pPr>
+      <w:r>
+        <w:t xml:space="preserve">Avoid questions with social </w:t>
+      </w:r>
+      <w:r>
+        <w:t>bias</w:t>
+      </w:r>
+    </w:p>
+    <w:p>
+      <w:pPr>
+        <w:pStyle w:val="ListParagraph"/>
+        <w:numPr>
+          <w:ilvl w:val="0"/>
+          <w:numId w:val="1"/>
+        </w:numPr>
+      </w:pPr>
+      <w:r>
+        <w:t>Test and read your questions</w:t>
+      </w:r>
+      <w:r>
+        <w:t xml:space="preserve"> to make sure they are natural and easy</w:t>
+      </w:r>
+    </w:p>
+    <w:p>
+      <w:pPr>
+        <w:pStyle w:val="ListParagraph"/>
+        <w:numPr>
+          <w:ilvl w:val="0"/>
+          <w:numId w:val="1"/>
+        </w:numPr>
+      </w:pPr>
+      <w:r>
+        <w:t>Use closed questions, questions with pre-defined answers</w:t>
+      </w:r>
+    </w:p>
+    <w:p>
+      <w:pPr>
+        <w:pStyle w:val="ListParagraph"/>
+        <w:numPr>
+          <w:ilvl w:val="0"/>
+          <w:numId w:val="1"/>
+        </w:numPr>
+      </w:pPr>
+      <w:r>
+        <w:t>Avoid a middle ground, people tend towards the middle option or number 7 of 10</w:t>
+      </w:r>
+    </w:p>
+    <w:p>
+      <w:pPr>
+        <w:pStyle w:val="ListParagraph"/>
+        <w:numPr>
+          <w:ilvl w:val="0"/>
+          <w:numId w:val="1"/>
+        </w:numPr>
+      </w:pPr>
+      <w:r>
+        <w:t xml:space="preserve">Open questions take longer and more difficult for users to answer, so use </w:t>
+      </w:r>
+      <w:r>
+        <w:t>sparingly</w:t>
+      </w:r>
+    </w:p>
+    <w:p>
+      <w:pPr>
+        <w:pStyle w:val="Heading2"/>
+      </w:pPr>
+      <w:bookmarkStart w:id="3" w:name="_Toc196727222"/>
+      <w:r>
+        <w:t>Where to write the questionnaire</w:t>
+      </w:r>
+      <w:bookmarkEnd w:id="3"/>
+    </w:p>
+    <w:p>
+      <w:r>
+        <w:t>There</w:t>
+      </w:r>
+      <w:r>
+        <w:t xml:space="preserve"> are</w:t>
+      </w:r>
+      <w:r>
+        <w:t xml:space="preserve"> a handful of free places to host an online </w:t>
+      </w:r>
+      <w:r>
+        <w:t>questionnaire.</w:t>
+      </w:r>
+      <w:r>
+        <w:t xml:space="preserve"> </w:t>
+      </w:r>
+      <w:r>
+        <w:t xml:space="preserve">The notable 2 are Google’s </w:t>
+      </w:r>
+      <w:r>
+        <w:t>forms and Microsoft’s forms</w:t>
+      </w:r>
+      <w:r>
+        <w:t xml:space="preserve">; with previous experience with </w:t>
+      </w:r>
+      <w:r>
+        <w:t>Microsoft</w:t>
+      </w:r>
+      <w:r>
+        <w:t xml:space="preserve">’s </w:t>
+      </w:r>
+      <w:r>
+        <w:t xml:space="preserve">software for a lot of people </w:t>
+      </w:r>
+      <w:r>
+        <w:t xml:space="preserve">the later of the two is the almost obvious choice. Microsoft forms </w:t>
+      </w:r>
+      <w:r>
+        <w:t>allow</w:t>
+      </w:r>
+      <w:r>
+        <w:t xml:space="preserve"> for branching, where in a paper form you might ask the participant yes or no then skip to question X, in Forms you can simply not ask the participant the question to begin with.</w:t>
+      </w:r>
+    </w:p>
+    <w:p>
+      <w:pPr>
+        <w:pStyle w:val="Heading2"/>
+      </w:pPr>
+      <w:r>
+        <w:t>What questions to include</w:t>
+      </w:r>
+    </w:p>
+    <w:p>
+      <w:pPr>
+        <w:pStyle w:val="ListParagraph"/>
+        <w:numPr>
+          <w:ilvl w:val="0"/>
+          <w:numId w:val="1"/>
+        </w:numPr>
+      </w:pPr>
+      <w:r>
+        <w:t>An email and name, to identify the individual</w:t>
+      </w:r>
+    </w:p>
+    <w:p>
+      <w:pPr>
+        <w:pStyle w:val="ListParagraph"/>
+        <w:numPr>
+          <w:ilvl w:val="0"/>
+          <w:numId w:val="1"/>
+        </w:numPr>
+      </w:pPr>
+      <w:r>
+        <w:t>Their current employment or education, to group them into technical and non-technical</w:t>
+      </w:r>
+      <w:r>
+        <w:t xml:space="preserve"> </w:t>
+      </w:r>
+    </w:p>
+    <w:p>
+      <w:pPr>
+        <w:pStyle w:val="ListParagraph"/>
+        <w:numPr>
+          <w:ilvl w:val="0"/>
+          <w:numId w:val="1"/>
+        </w:numPr>
+      </w:pPr>
+      <w:r>
+        <w:lastRenderedPageBreak/>
+        <w:t>Quality of the site</w:t>
+      </w:r>
+    </w:p>
+    <w:p>
+      <w:pPr>
+        <w:pStyle w:val="ListParagraph"/>
+        <w:numPr>
+          <w:ilvl w:val="0"/>
+          <w:numId w:val="1"/>
+        </w:numPr>
+      </w:pPr>
+      <w:r>
+        <w:t>Usability of features on the site</w:t>
+      </w:r>
+    </w:p>
+    <w:p>
+      <w:pPr>
+        <w:pStyle w:val="ListParagraph"/>
+        <w:numPr>
+          <w:ilvl w:val="0"/>
+          <w:numId w:val="1"/>
+        </w:numPr>
+      </w:pPr>
+      <w:r>
+        <w:t>R</w:t>
+      </w:r>
+      <w:r>
+        <w:t>obustness of the site</w:t>
+      </w:r>
+    </w:p>
+    <w:p>
+      <w:pPr>
+        <w:pStyle w:val="ListParagraph"/>
+        <w:numPr>
+          <w:ilvl w:val="0"/>
+          <w:numId w:val="1"/>
+        </w:numPr>
+      </w:pPr>
+      <w:r>
+        <w:t>Rating of styles and colours on the site</w:t>
+      </w:r>
+    </w:p>
+    <w:p>
+      <w:pPr>
+        <w:pStyle w:val="ListParagraph"/>
+        <w:numPr>
+          <w:ilvl w:val="0"/>
+          <w:numId w:val="1"/>
+        </w:numPr>
+      </w:pPr>
+      <w:r>
+        <w:t xml:space="preserve">An overview of the </w:t>
+      </w:r>
+      <w:r>
+        <w:t>form to see how accurate the results would be</w:t>
+      </w:r>
+    </w:p>
+    <w:p>
+      <w:pPr>
+        <w:pStyle w:val="Heading2"/>
+      </w:pPr>
+      <w:r>
+        <w:t>The form</w:t>
       </w:r>
     </w:p>
     <w:p/>
     <w:sectPr>
+      <w:footerReference w:type="default" r:id="rId8"/>
+      <w:footerReference w:type="first" r:id="rId9"/>
       <w:pgSz w:w="11906" w:h="16838"/>
       <w:pgMar w:top="1440" w:right="1440" w:bottom="1440" w:left="1440" w:header="708" w:footer="708" w:gutter="0"/>
       <w:pgNumType w:start="0"/>
@@ -301,6 +1025,284 @@
     </w:sectPr>
   </w:body>
 </w:document>
+</file>
+
+<file path=word/endnotes.xml><?xml version="1.0" encoding="utf-8"?>
+<w:endnotes xmlns:wpc="http://schemas.microsoft.com/office/word/2010/wordprocessingCanvas" xmlns:cx="http://schemas.microsoft.com/office/drawing/2014/chartex" xmlns:cx1="http://schemas.microsoft.com/office/drawing/2015/9/8/chartex" xmlns:cx2="http://schemas.microsoft.com/office/drawing/2015/10/21/chartex" xmlns:cx3="http://schemas.microsoft.com/office/drawing/2016/5/9/chartex" xmlns:cx4="http://schemas.microsoft.com/office/drawing/2016/5/10/chartex" xmlns:cx5="http://schemas.microsoft.com/office/drawing/2016/5/11/chartex" xmlns:cx6="http://schemas.microsoft.com/office/drawing/2016/5/12/chartex" xmlns:cx7="http://schemas.microsoft.com/office/drawing/2016/5/13/chartex" xmlns:cx8="http://schemas.microsoft.com/office/drawing/2016/5/14/chartex" xmlns:mc="http://schemas.openxmlformats.org/markup-compatibility/2006" xmlns:aink="http://schemas.microsoft.com/office/drawing/2016/ink" xmlns:am3d="http://schemas.microsoft.com/office/drawing/2017/model3d" xmlns:o="urn:schemas-microsoft-com:office:office" xmlns:oel="http://schemas.microsoft.com/office/2019/extlst" xmlns:r="http://schemas.openxmlformats.org/officeDocument/2006/relationships" xmlns:m="http://schemas.openxmlformats.org/officeDocument/2006/math" xmlns:v="urn:schemas-microsoft-com:vml" xmlns:wp14="http://schemas.microsoft.com/office/word/2010/wordprocessingDrawing" xmlns:wp="http://schemas.openxmlformats.org/drawingml/2006/wordprocessingDrawing" xmlns:w10="urn:schemas-microsoft-com:office:word" xmlns:w="http://schemas.openxmlformats.org/wordprocessingml/2006/main" xmlns:w14="http://schemas.microsoft.com/office/word/2010/wordml" xmlns:w15="http://schemas.microsoft.com/office/word/2012/wordml" xmlns:w16cex="http://schemas.microsoft.com/office/word/2018/wordml/cex" xmlns:w16cid="http://schemas.microsoft.com/office/word/2016/wordml/cid" xmlns:w16="http://schemas.microsoft.com/office/word/2018/wordml" xmlns:w16du="http://schemas.microsoft.com/office/word/2023/wordml/word16du" xmlns:w16sdtdh="http://schemas.microsoft.com/office/word/2020/wordml/sdtdatahash" xmlns:w16sdtfl="http://schemas.microsoft.com/office/word/2024/wordml/sdtformatlock" xmlns:w16se="http://schemas.microsoft.com/office/word/2015/wordml/symex" xmlns:wpg="http://schemas.microsoft.com/office/word/2010/wordprocessingGroup" xmlns:wpi="http://schemas.microsoft.com/office/word/2010/wordprocessingInk" xmlns:wne="http://schemas.microsoft.com/office/word/2006/wordml" xmlns:wps="http://schemas.microsoft.com/office/word/2010/wordprocessingShape" mc:Ignorable="w14 w15 w16se w16cid w16 w16cex w16sdtdh w16sdtfl w16du wp14">
+  <w:endnote w:type="separator" w:id="-1">
+    <w:p>
+      <w:pPr>
+        <w:spacing w:after="0" w:line="240" w:lineRule="auto"/>
+      </w:pPr>
+      <w:r>
+        <w:separator/>
+      </w:r>
+    </w:p>
+  </w:endnote>
+  <w:endnote w:type="continuationSeparator" w:id="0">
+    <w:p>
+      <w:pPr>
+        <w:spacing w:after="0" w:line="240" w:lineRule="auto"/>
+      </w:pPr>
+      <w:r>
+        <w:continuationSeparator/>
+      </w:r>
+    </w:p>
+  </w:endnote>
+</w:endnotes>
+</file>
+
+<file path=word/footer1.xml><?xml version="1.0" encoding="utf-8"?>
+<w:ftr xmlns:wpc="http://schemas.microsoft.com/office/word/2010/wordprocessingCanvas" xmlns:cx="http://schemas.microsoft.com/office/drawing/2014/chartex" xmlns:cx1="http://schemas.microsoft.com/office/drawing/2015/9/8/chartex" xmlns:cx2="http://schemas.microsoft.com/office/drawing/2015/10/21/chartex" xmlns:cx3="http://schemas.microsoft.com/office/drawing/2016/5/9/chartex" xmlns:cx4="http://schemas.microsoft.com/office/drawing/2016/5/10/chartex" xmlns:cx5="http://schemas.microsoft.com/office/drawing/2016/5/11/chartex" xmlns:cx6="http://schemas.microsoft.com/office/drawing/2016/5/12/chartex" xmlns:cx7="http://schemas.microsoft.com/office/drawing/2016/5/13/chartex" xmlns:cx8="http://schemas.microsoft.com/office/drawing/2016/5/14/chartex" xmlns:mc="http://schemas.openxmlformats.org/markup-compatibility/2006" xmlns:aink="http://schemas.microsoft.com/office/drawing/2016/ink" xmlns:am3d="http://schemas.microsoft.com/office/drawing/2017/model3d" xmlns:o="urn:schemas-microsoft-com:office:office" xmlns:oel="http://schemas.microsoft.com/office/2019/extlst" xmlns:r="http://schemas.openxmlformats.org/officeDocument/2006/relationships" xmlns:m="http://schemas.openxmlformats.org/officeDocument/2006/math" xmlns:v="urn:schemas-microsoft-com:vml" xmlns:wp14="http://schemas.microsoft.com/office/word/2010/wordprocessingDrawing" xmlns:wp="http://schemas.openxmlformats.org/drawingml/2006/wordprocessingDrawing" xmlns:w10="urn:schemas-microsoft-com:office:word" xmlns:w="http://schemas.openxmlformats.org/wordprocessingml/2006/main" xmlns:w14="http://schemas.microsoft.com/office/word/2010/wordml" xmlns:w15="http://schemas.microsoft.com/office/word/2012/wordml" xmlns:w16cex="http://schemas.microsoft.com/office/word/2018/wordml/cex" xmlns:w16cid="http://schemas.microsoft.com/office/word/2016/wordml/cid" xmlns:w16="http://schemas.microsoft.com/office/word/2018/wordml" xmlns:w16du="http://schemas.microsoft.com/office/word/2023/wordml/word16du" xmlns:w16sdtdh="http://schemas.microsoft.com/office/word/2020/wordml/sdtdatahash" xmlns:w16sdtfl="http://schemas.microsoft.com/office/word/2024/wordml/sdtformatlock" xmlns:w16se="http://schemas.microsoft.com/office/word/2015/wordml/symex" xmlns:wpg="http://schemas.microsoft.com/office/word/2010/wordprocessingGroup" xmlns:wpi="http://schemas.microsoft.com/office/word/2010/wordprocessingInk" xmlns:wne="http://schemas.microsoft.com/office/word/2006/wordml" xmlns:wps="http://schemas.microsoft.com/office/word/2010/wordprocessingShape" mc:Ignorable="w14 w15 w16se w16cid w16 w16cex w16sdtdh w16sdtfl w16du wp14">
+  <w:sdt>
+    <w:sdtPr>
+      <w:id w:val="985435110"/>
+      <w:docPartObj>
+        <w:docPartGallery w:val="Page Numbers (Bottom of Page)"/>
+        <w:docPartUnique/>
+      </w:docPartObj>
+    </w:sdtPr>
+    <w:sdtContent>
+      <w:p>
+        <w:pPr>
+          <w:pStyle w:val="Footer"/>
+          <w:jc w:val="right"/>
+        </w:pPr>
+        <w:r>
+          <w:t xml:space="preserve">Page | </w:t>
+        </w:r>
+        <w:r>
+          <w:fldChar w:fldCharType="begin"/>
+        </w:r>
+        <w:r>
+          <w:instrText xml:space="preserve"> PAGE   \* MERGEFORMAT </w:instrText>
+        </w:r>
+        <w:r>
+          <w:fldChar w:fldCharType="separate"/>
+        </w:r>
+        <w:r>
+          <w:rPr>
+            <w:noProof/>
+          </w:rPr>
+          <w:t>2</w:t>
+        </w:r>
+        <w:r>
+          <w:rPr>
+            <w:noProof/>
+          </w:rPr>
+          <w:fldChar w:fldCharType="end"/>
+        </w:r>
+        <w:r>
+          <w:t xml:space="preserve"> </w:t>
+        </w:r>
+      </w:p>
+    </w:sdtContent>
+  </w:sdt>
+  <w:p>
+    <w:pPr>
+      <w:pStyle w:val="Footer"/>
+    </w:pPr>
+  </w:p>
+</w:ftr>
+</file>
+
+<file path=word/footer2.xml><?xml version="1.0" encoding="utf-8"?>
+<w:ftr xmlns:wpc="http://schemas.microsoft.com/office/word/2010/wordprocessingCanvas" xmlns:cx="http://schemas.microsoft.com/office/drawing/2014/chartex" xmlns:cx1="http://schemas.microsoft.com/office/drawing/2015/9/8/chartex" xmlns:cx2="http://schemas.microsoft.com/office/drawing/2015/10/21/chartex" xmlns:cx3="http://schemas.microsoft.com/office/drawing/2016/5/9/chartex" xmlns:cx4="http://schemas.microsoft.com/office/drawing/2016/5/10/chartex" xmlns:cx5="http://schemas.microsoft.com/office/drawing/2016/5/11/chartex" xmlns:cx6="http://schemas.microsoft.com/office/drawing/2016/5/12/chartex" xmlns:cx7="http://schemas.microsoft.com/office/drawing/2016/5/13/chartex" xmlns:cx8="http://schemas.microsoft.com/office/drawing/2016/5/14/chartex" xmlns:mc="http://schemas.openxmlformats.org/markup-compatibility/2006" xmlns:aink="http://schemas.microsoft.com/office/drawing/2016/ink" xmlns:am3d="http://schemas.microsoft.com/office/drawing/2017/model3d" xmlns:o="urn:schemas-microsoft-com:office:office" xmlns:oel="http://schemas.microsoft.com/office/2019/extlst" xmlns:r="http://schemas.openxmlformats.org/officeDocument/2006/relationships" xmlns:m="http://schemas.openxmlformats.org/officeDocument/2006/math" xmlns:v="urn:schemas-microsoft-com:vml" xmlns:wp14="http://schemas.microsoft.com/office/word/2010/wordprocessingDrawing" xmlns:wp="http://schemas.openxmlformats.org/drawingml/2006/wordprocessingDrawing" xmlns:w10="urn:schemas-microsoft-com:office:word" xmlns:w="http://schemas.openxmlformats.org/wordprocessingml/2006/main" xmlns:w14="http://schemas.microsoft.com/office/word/2010/wordml" xmlns:w15="http://schemas.microsoft.com/office/word/2012/wordml" xmlns:w16cex="http://schemas.microsoft.com/office/word/2018/wordml/cex" xmlns:w16cid="http://schemas.microsoft.com/office/word/2016/wordml/cid" xmlns:w16="http://schemas.microsoft.com/office/word/2018/wordml" xmlns:w16du="http://schemas.microsoft.com/office/word/2023/wordml/word16du" xmlns:w16sdtdh="http://schemas.microsoft.com/office/word/2020/wordml/sdtdatahash" xmlns:w16sdtfl="http://schemas.microsoft.com/office/word/2024/wordml/sdtformatlock" xmlns:w16se="http://schemas.microsoft.com/office/word/2015/wordml/symex" xmlns:wpg="http://schemas.microsoft.com/office/word/2010/wordprocessingGroup" xmlns:wpi="http://schemas.microsoft.com/office/word/2010/wordprocessingInk" xmlns:wne="http://schemas.microsoft.com/office/word/2006/wordml" xmlns:wps="http://schemas.microsoft.com/office/word/2010/wordprocessingShape" mc:Ignorable="w14 w15 w16se w16cid w16 w16cex w16sdtdh w16sdtfl w16du wp14">
+  <w:sdt>
+    <w:sdtPr>
+      <w:id w:val="1355548237"/>
+      <w:docPartObj>
+        <w:docPartGallery w:val="Page Numbers (Bottom of Page)"/>
+        <w:docPartUnique/>
+      </w:docPartObj>
+    </w:sdtPr>
+    <w:sdtContent>
+      <w:p>
+        <w:pPr>
+          <w:pStyle w:val="Footer"/>
+          <w:jc w:val="right"/>
+        </w:pPr>
+        <w:r>
+          <w:t xml:space="preserve">Page | </w:t>
+        </w:r>
+        <w:r>
+          <w:fldChar w:fldCharType="begin"/>
+        </w:r>
+        <w:r>
+          <w:instrText xml:space="preserve"> PAGE   \* MERGEFORMAT </w:instrText>
+        </w:r>
+        <w:r>
+          <w:fldChar w:fldCharType="separate"/>
+        </w:r>
+        <w:r>
+          <w:rPr>
+            <w:noProof/>
+          </w:rPr>
+          <w:t>2</w:t>
+        </w:r>
+        <w:r>
+          <w:rPr>
+            <w:noProof/>
+          </w:rPr>
+          <w:fldChar w:fldCharType="end"/>
+        </w:r>
+        <w:r>
+          <w:t xml:space="preserve"> </w:t>
+        </w:r>
+      </w:p>
+    </w:sdtContent>
+  </w:sdt>
+  <w:p>
+    <w:pPr>
+      <w:pStyle w:val="Footer"/>
+    </w:pPr>
+  </w:p>
+</w:ftr>
+</file>
+
+<file path=word/footnotes.xml><?xml version="1.0" encoding="utf-8"?>
+<w:footnotes xmlns:wpc="http://schemas.microsoft.com/office/word/2010/wordprocessingCanvas" xmlns:cx="http://schemas.microsoft.com/office/drawing/2014/chartex" xmlns:cx1="http://schemas.microsoft.com/office/drawing/2015/9/8/chartex" xmlns:cx2="http://schemas.microsoft.com/office/drawing/2015/10/21/chartex" xmlns:cx3="http://schemas.microsoft.com/office/drawing/2016/5/9/chartex" xmlns:cx4="http://schemas.microsoft.com/office/drawing/2016/5/10/chartex" xmlns:cx5="http://schemas.microsoft.com/office/drawing/2016/5/11/chartex" xmlns:cx6="http://schemas.microsoft.com/office/drawing/2016/5/12/chartex" xmlns:cx7="http://schemas.microsoft.com/office/drawing/2016/5/13/chartex" xmlns:cx8="http://schemas.microsoft.com/office/drawing/2016/5/14/chartex" xmlns:mc="http://schemas.openxmlformats.org/markup-compatibility/2006" xmlns:aink="http://schemas.microsoft.com/office/drawing/2016/ink" xmlns:am3d="http://schemas.microsoft.com/office/drawing/2017/model3d" xmlns:o="urn:schemas-microsoft-com:office:office" xmlns:oel="http://schemas.microsoft.com/office/2019/extlst" xmlns:r="http://schemas.openxmlformats.org/officeDocument/2006/relationships" xmlns:m="http://schemas.openxmlformats.org/officeDocument/2006/math" xmlns:v="urn:schemas-microsoft-com:vml" xmlns:wp14="http://schemas.microsoft.com/office/word/2010/wordprocessingDrawing" xmlns:wp="http://schemas.openxmlformats.org/drawingml/2006/wordprocessingDrawing" xmlns:w10="urn:schemas-microsoft-com:office:word" xmlns:w="http://schemas.openxmlformats.org/wordprocessingml/2006/main" xmlns:w14="http://schemas.microsoft.com/office/word/2010/wordml" xmlns:w15="http://schemas.microsoft.com/office/word/2012/wordml" xmlns:w16cex="http://schemas.microsoft.com/office/word/2018/wordml/cex" xmlns:w16cid="http://schemas.microsoft.com/office/word/2016/wordml/cid" xmlns:w16="http://schemas.microsoft.com/office/word/2018/wordml" xmlns:w16du="http://schemas.microsoft.com/office/word/2023/wordml/word16du" xmlns:w16sdtdh="http://schemas.microsoft.com/office/word/2020/wordml/sdtdatahash" xmlns:w16sdtfl="http://schemas.microsoft.com/office/word/2024/wordml/sdtformatlock" xmlns:w16se="http://schemas.microsoft.com/office/word/2015/wordml/symex" xmlns:wpg="http://schemas.microsoft.com/office/word/2010/wordprocessingGroup" xmlns:wpi="http://schemas.microsoft.com/office/word/2010/wordprocessingInk" xmlns:wne="http://schemas.microsoft.com/office/word/2006/wordml" xmlns:wps="http://schemas.microsoft.com/office/word/2010/wordprocessingShape" mc:Ignorable="w14 w15 w16se w16cid w16 w16cex w16sdtdh w16sdtfl w16du wp14">
+  <w:footnote w:type="separator" w:id="-1">
+    <w:p>
+      <w:pPr>
+        <w:spacing w:after="0" w:line="240" w:lineRule="auto"/>
+      </w:pPr>
+      <w:r>
+        <w:separator/>
+      </w:r>
+    </w:p>
+  </w:footnote>
+  <w:footnote w:type="continuationSeparator" w:id="0">
+    <w:p>
+      <w:pPr>
+        <w:spacing w:after="0" w:line="240" w:lineRule="auto"/>
+      </w:pPr>
+      <w:r>
+        <w:continuationSeparator/>
+      </w:r>
+    </w:p>
+  </w:footnote>
+</w:footnotes>
+</file>
+
+<file path=word/numbering.xml><?xml version="1.0" encoding="utf-8"?>
+<w:numbering xmlns:wpc="http://schemas.microsoft.com/office/word/2010/wordprocessingCanvas" xmlns:cx="http://schemas.microsoft.com/office/drawing/2014/chartex" xmlns:cx1="http://schemas.microsoft.com/office/drawing/2015/9/8/chartex" xmlns:cx2="http://schemas.microsoft.com/office/drawing/2015/10/21/chartex" xmlns:cx3="http://schemas.microsoft.com/office/drawing/2016/5/9/chartex" xmlns:cx4="http://schemas.microsoft.com/office/drawing/2016/5/10/chartex" xmlns:cx5="http://schemas.microsoft.com/office/drawing/2016/5/11/chartex" xmlns:cx6="http://schemas.microsoft.com/office/drawing/2016/5/12/chartex" xmlns:cx7="http://schemas.microsoft.com/office/drawing/2016/5/13/chartex" xmlns:cx8="http://schemas.microsoft.com/office/drawing/2016/5/14/chartex" xmlns:mc="http://schemas.openxmlformats.org/markup-compatibility/2006" xmlns:aink="http://schemas.microsoft.com/office/drawing/2016/ink" xmlns:am3d="http://schemas.microsoft.com/office/drawing/2017/model3d" xmlns:o="urn:schemas-microsoft-com:office:office" xmlns:oel="http://schemas.microsoft.com/office/2019/extlst" xmlns:r="http://schemas.openxmlformats.org/officeDocument/2006/relationships" xmlns:m="http://schemas.openxmlformats.org/officeDocument/2006/math" xmlns:v="urn:schemas-microsoft-com:vml" xmlns:wp14="http://schemas.microsoft.com/office/word/2010/wordprocessingDrawing" xmlns:wp="http://schemas.openxmlformats.org/drawingml/2006/wordprocessingDrawing" xmlns:w10="urn:schemas-microsoft-com:office:word" xmlns:w="http://schemas.openxmlformats.org/wordprocessingml/2006/main" xmlns:w14="http://schemas.microsoft.com/office/word/2010/wordml" xmlns:w15="http://schemas.microsoft.com/office/word/2012/wordml" xmlns:w16cex="http://schemas.microsoft.com/office/word/2018/wordml/cex" xmlns:w16cid="http://schemas.microsoft.com/office/word/2016/wordml/cid" xmlns:w16="http://schemas.microsoft.com/office/word/2018/wordml" xmlns:w16du="http://schemas.microsoft.com/office/word/2023/wordml/word16du" xmlns:w16sdtdh="http://schemas.microsoft.com/office/word/2020/wordml/sdtdatahash" xmlns:w16sdtfl="http://schemas.microsoft.com/office/word/2024/wordml/sdtformatlock" xmlns:w16se="http://schemas.microsoft.com/office/word/2015/wordml/symex" xmlns:wpg="http://schemas.microsoft.com/office/word/2010/wordprocessingGroup" xmlns:wpi="http://schemas.microsoft.com/office/word/2010/wordprocessingInk" xmlns:wne="http://schemas.microsoft.com/office/word/2006/wordml" xmlns:wps="http://schemas.microsoft.com/office/word/2010/wordprocessingShape" mc:Ignorable="w14 w15 w16se w16cid w16 w16cex w16sdtdh w16sdtfl w16du wp14">
+  <w:abstractNum w:abstractNumId="0" w15:restartNumberingAfterBreak="0">
+    <w:nsid w:val="5758120C"/>
+    <w:multiLevelType w:val="hybridMultilevel"/>
+    <w:tmpl w:val="DC707066"/>
+    <w:lvl w:ilvl="0" w:tplc="1278EB56">
+      <w:numFmt w:val="bullet"/>
+      <w:lvlText w:val=""/>
+      <w:lvlJc w:val="left"/>
+      <w:pPr>
+        <w:ind w:left="720" w:hanging="360"/>
+      </w:pPr>
+      <w:rPr>
+        <w:rFonts w:ascii="Symbol" w:eastAsiaTheme="minorHAnsi" w:hAnsi="Symbol" w:cstheme="minorBidi" w:hint="default"/>
+      </w:rPr>
+    </w:lvl>
+    <w:lvl w:ilvl="1" w:tplc="08090003">
+      <w:start w:val="1"/>
+      <w:numFmt w:val="bullet"/>
+      <w:lvlText w:val="o"/>
+      <w:lvlJc w:val="left"/>
+      <w:pPr>
+        <w:ind w:left="1440" w:hanging="360"/>
+      </w:pPr>
+      <w:rPr>
+        <w:rFonts w:ascii="Courier New" w:hAnsi="Courier New" w:cs="Courier New" w:hint="default"/>
+      </w:rPr>
+    </w:lvl>
+    <w:lvl w:ilvl="2" w:tplc="08090005" w:tentative="1">
+      <w:start w:val="1"/>
+      <w:numFmt w:val="bullet"/>
+      <w:lvlText w:val=""/>
+      <w:lvlJc w:val="left"/>
+      <w:pPr>
+        <w:ind w:left="2160" w:hanging="360"/>
+      </w:pPr>
+      <w:rPr>
+        <w:rFonts w:ascii="Wingdings" w:hAnsi="Wingdings" w:hint="default"/>
+      </w:rPr>
+    </w:lvl>
+    <w:lvl w:ilvl="3" w:tplc="08090001" w:tentative="1">
+      <w:start w:val="1"/>
+      <w:numFmt w:val="bullet"/>
+      <w:lvlText w:val=""/>
+      <w:lvlJc w:val="left"/>
+      <w:pPr>
+        <w:ind w:left="2880" w:hanging="360"/>
+      </w:pPr>
+      <w:rPr>
+        <w:rFonts w:ascii="Symbol" w:hAnsi="Symbol" w:hint="default"/>
+      </w:rPr>
+    </w:lvl>
+    <w:lvl w:ilvl="4" w:tplc="08090003" w:tentative="1">
+      <w:start w:val="1"/>
+      <w:numFmt w:val="bullet"/>
+      <w:lvlText w:val="o"/>
+      <w:lvlJc w:val="left"/>
+      <w:pPr>
+        <w:ind w:left="3600" w:hanging="360"/>
+      </w:pPr>
+      <w:rPr>
+        <w:rFonts w:ascii="Courier New" w:hAnsi="Courier New" w:cs="Courier New" w:hint="default"/>
+      </w:rPr>
+    </w:lvl>
+    <w:lvl w:ilvl="5" w:tplc="08090005" w:tentative="1">
+      <w:start w:val="1"/>
+      <w:numFmt w:val="bullet"/>
+      <w:lvlText w:val=""/>
+      <w:lvlJc w:val="left"/>
+      <w:pPr>
+        <w:ind w:left="4320" w:hanging="360"/>
+      </w:pPr>
+      <w:rPr>
+        <w:rFonts w:ascii="Wingdings" w:hAnsi="Wingdings" w:hint="default"/>
+      </w:rPr>
+    </w:lvl>
+    <w:lvl w:ilvl="6" w:tplc="08090001" w:tentative="1">
+      <w:start w:val="1"/>
+      <w:numFmt w:val="bullet"/>
+      <w:lvlText w:val=""/>
+      <w:lvlJc w:val="left"/>
+      <w:pPr>
+        <w:ind w:left="5040" w:hanging="360"/>
+      </w:pPr>
+      <w:rPr>
+        <w:rFonts w:ascii="Symbol" w:hAnsi="Symbol" w:hint="default"/>
+      </w:rPr>
+    </w:lvl>
+    <w:lvl w:ilvl="7" w:tplc="08090003" w:tentative="1">
+      <w:start w:val="1"/>
+      <w:numFmt w:val="bullet"/>
+      <w:lvlText w:val="o"/>
+      <w:lvlJc w:val="left"/>
+      <w:pPr>
+        <w:ind w:left="5760" w:hanging="360"/>
+      </w:pPr>
+      <w:rPr>
+        <w:rFonts w:ascii="Courier New" w:hAnsi="Courier New" w:cs="Courier New" w:hint="default"/>
+      </w:rPr>
+    </w:lvl>
+    <w:lvl w:ilvl="8" w:tplc="08090005" w:tentative="1">
+      <w:start w:val="1"/>
+      <w:numFmt w:val="bullet"/>
+      <w:lvlText w:val=""/>
+      <w:lvlJc w:val="left"/>
+      <w:pPr>
+        <w:ind w:left="6480" w:hanging="360"/>
+      </w:pPr>
+      <w:rPr>
+        <w:rFonts w:ascii="Wingdings" w:hAnsi="Wingdings" w:hint="default"/>
+      </w:rPr>
+    </w:lvl>
+  </w:abstractNum>
+  <w:num w:numId="1" w16cid:durableId="1317762849">
+    <w:abstractNumId w:val="0"/>
+  </w:num>
+</w:numbering>
 </file>
 
 <file path=word/styles.xml><?xml version="1.0" encoding="utf-8"?>
@@ -732,7 +1734,6 @@
     <w:next w:val="Normal"/>
     <w:link w:val="Heading2Char"/>
     <w:uiPriority w:val="9"/>
-    <w:semiHidden/>
     <w:unhideWhenUsed/>
     <w:qFormat/>
     <w:rsid w:val="000D3C04"/>
@@ -949,7 +1950,6 @@
     <w:basedOn w:val="DefaultParagraphFont"/>
     <w:link w:val="Heading2"/>
     <w:uiPriority w:val="9"/>
-    <w:semiHidden/>
     <w:rsid w:val="000D3C04"/>
     <w:rPr>
       <w:rFonts w:asciiTheme="majorHAnsi" w:eastAsiaTheme="majorEastAsia" w:hAnsiTheme="majorHAnsi" w:cstheme="majorBidi"/>
@@ -1273,6 +2273,86 @@
       <w:lang w:val="en-US"/>
       <w14:ligatures w14:val="none"/>
     </w:rPr>
+  </w:style>
+  <w:style w:type="paragraph" w:styleId="TOC1">
+    <w:name w:val="toc 1"/>
+    <w:basedOn w:val="Normal"/>
+    <w:next w:val="Normal"/>
+    <w:autoRedefine/>
+    <w:uiPriority w:val="39"/>
+    <w:unhideWhenUsed/>
+    <w:rsid w:val="00C4261D"/>
+    <w:pPr>
+      <w:spacing w:after="100"/>
+    </w:pPr>
+  </w:style>
+  <w:style w:type="paragraph" w:styleId="TOC2">
+    <w:name w:val="toc 2"/>
+    <w:basedOn w:val="Normal"/>
+    <w:next w:val="Normal"/>
+    <w:autoRedefine/>
+    <w:uiPriority w:val="39"/>
+    <w:unhideWhenUsed/>
+    <w:rsid w:val="00C4261D"/>
+    <w:pPr>
+      <w:spacing w:after="100"/>
+      <w:ind w:left="240"/>
+    </w:pPr>
+  </w:style>
+  <w:style w:type="character" w:styleId="Hyperlink">
+    <w:name w:val="Hyperlink"/>
+    <w:basedOn w:val="DefaultParagraphFont"/>
+    <w:uiPriority w:val="99"/>
+    <w:unhideWhenUsed/>
+    <w:rsid w:val="00C4261D"/>
+    <w:rPr>
+      <w:color w:val="467886" w:themeColor="hyperlink"/>
+      <w:u w:val="single"/>
+    </w:rPr>
+  </w:style>
+  <w:style w:type="paragraph" w:styleId="Header">
+    <w:name w:val="header"/>
+    <w:basedOn w:val="Normal"/>
+    <w:link w:val="HeaderChar"/>
+    <w:uiPriority w:val="99"/>
+    <w:unhideWhenUsed/>
+    <w:rsid w:val="00C4261D"/>
+    <w:pPr>
+      <w:tabs>
+        <w:tab w:val="center" w:pos="4513"/>
+        <w:tab w:val="right" w:pos="9026"/>
+      </w:tabs>
+      <w:spacing w:after="0" w:line="240" w:lineRule="auto"/>
+    </w:pPr>
+  </w:style>
+  <w:style w:type="character" w:customStyle="1" w:styleId="HeaderChar">
+    <w:name w:val="Header Char"/>
+    <w:basedOn w:val="DefaultParagraphFont"/>
+    <w:link w:val="Header"/>
+    <w:uiPriority w:val="99"/>
+    <w:rsid w:val="00C4261D"/>
+  </w:style>
+  <w:style w:type="paragraph" w:styleId="Footer">
+    <w:name w:val="footer"/>
+    <w:basedOn w:val="Normal"/>
+    <w:link w:val="FooterChar"/>
+    <w:uiPriority w:val="99"/>
+    <w:unhideWhenUsed/>
+    <w:rsid w:val="00C4261D"/>
+    <w:pPr>
+      <w:tabs>
+        <w:tab w:val="center" w:pos="4513"/>
+        <w:tab w:val="right" w:pos="9026"/>
+      </w:tabs>
+      <w:spacing w:after="0" w:line="240" w:lineRule="auto"/>
+    </w:pPr>
+  </w:style>
+  <w:style w:type="character" w:customStyle="1" w:styleId="FooterChar">
+    <w:name w:val="Footer Char"/>
+    <w:basedOn w:val="DefaultParagraphFont"/>
+    <w:link w:val="Footer"/>
+    <w:uiPriority w:val="99"/>
+    <w:rsid w:val="00C4261D"/>
   </w:style>
 </w:styles>
 </file>
@@ -1376,6 +2456,13 @@
 
 <file path=word/glossary/fontTable.xml><?xml version="1.0" encoding="utf-8"?>
 <w:fonts xmlns:mc="http://schemas.openxmlformats.org/markup-compatibility/2006" xmlns:r="http://schemas.openxmlformats.org/officeDocument/2006/relationships" xmlns:w="http://schemas.openxmlformats.org/wordprocessingml/2006/main" xmlns:w14="http://schemas.microsoft.com/office/word/2010/wordml" xmlns:w15="http://schemas.microsoft.com/office/word/2012/wordml" xmlns:w16cex="http://schemas.microsoft.com/office/word/2018/wordml/cex" xmlns:w16cid="http://schemas.microsoft.com/office/word/2016/wordml/cid" xmlns:w16="http://schemas.microsoft.com/office/word/2018/wordml" xmlns:w16du="http://schemas.microsoft.com/office/word/2023/wordml/word16du" xmlns:w16sdtdh="http://schemas.microsoft.com/office/word/2020/wordml/sdtdatahash" xmlns:w16sdtfl="http://schemas.microsoft.com/office/word/2024/wordml/sdtformatlock" xmlns:w16se="http://schemas.microsoft.com/office/word/2015/wordml/symex" mc:Ignorable="w14 w15 w16se w16cid w16 w16cex w16sdtdh w16sdtfl w16du">
+  <w:font w:name="Symbol">
+    <w:panose1 w:val="05050102010706020507"/>
+    <w:charset w:val="02"/>
+    <w:family w:val="roman"/>
+    <w:pitch w:val="variable"/>
+    <w:sig w:usb0="00000000" w:usb1="10000000" w:usb2="00000000" w:usb3="00000000" w:csb0="80000000" w:csb1="00000000"/>
+  </w:font>
   <w:font w:name="Aptos">
     <w:charset w:val="00"/>
     <w:family w:val="swiss"/>
@@ -1388,6 +2475,20 @@
     <w:family w:val="roman"/>
     <w:pitch w:val="variable"/>
     <w:sig w:usb0="E0002EFF" w:usb1="C000785B" w:usb2="00000009" w:usb3="00000000" w:csb0="000001FF" w:csb1="00000000"/>
+  </w:font>
+  <w:font w:name="Courier New">
+    <w:panose1 w:val="02070309020205020404"/>
+    <w:charset w:val="00"/>
+    <w:family w:val="modern"/>
+    <w:pitch w:val="fixed"/>
+    <w:sig w:usb0="E0002EFF" w:usb1="C0007843" w:usb2="00000009" w:usb3="00000000" w:csb0="000001FF" w:csb1="00000000"/>
+  </w:font>
+  <w:font w:name="Wingdings">
+    <w:panose1 w:val="05000000000000000000"/>
+    <w:charset w:val="02"/>
+    <w:family w:val="auto"/>
+    <w:pitch w:val="variable"/>
+    <w:sig w:usb0="00000000" w:usb1="10000000" w:usb2="00000000" w:usb3="00000000" w:csb0="80000000" w:csb1="00000000"/>
   </w:font>
   <w:font w:name="Aptos Display">
     <w:charset w:val="00"/>

--- a/Task3_PartA_ResearchDocument_LL-000017110_GORE_T.docx
+++ b/Task3_PartA_ResearchDocument_LL-000017110_GORE_T.docx
@@ -1,263 +1,268 @@
 
 <file path=word/document.xml><?xml version="1.0" encoding="utf-8"?>
-<w:document xmlns:wpc="http://schemas.microsoft.com/office/word/2010/wordprocessingCanvas" xmlns:cx="http://schemas.microsoft.com/office/drawing/2014/chartex" xmlns:cx1="http://schemas.microsoft.com/office/drawing/2015/9/8/chartex" xmlns:cx2="http://schemas.microsoft.com/office/drawing/2015/10/21/chartex" xmlns:cx3="http://schemas.microsoft.com/office/drawing/2016/5/9/chartex" xmlns:cx4="http://schemas.microsoft.com/office/drawing/2016/5/10/chartex" xmlns:cx5="http://schemas.microsoft.com/office/drawing/2016/5/11/chartex" xmlns:cx6="http://schemas.microsoft.com/office/drawing/2016/5/12/chartex" xmlns:cx7="http://schemas.microsoft.com/office/drawing/2016/5/13/chartex" xmlns:cx8="http://schemas.microsoft.com/office/drawing/2016/5/14/chartex" xmlns:mc="http://schemas.openxmlformats.org/markup-compatibility/2006" xmlns:aink="http://schemas.microsoft.com/office/drawing/2016/ink" xmlns:am3d="http://schemas.microsoft.com/office/drawing/2017/model3d" xmlns:o="urn:schemas-microsoft-com:office:office" xmlns:oel="http://schemas.microsoft.com/office/2019/extlst" xmlns:r="http://schemas.openxmlformats.org/officeDocument/2006/relationships" xmlns:m="http://schemas.openxmlformats.org/officeDocument/2006/math" xmlns:v="urn:schemas-microsoft-com:vml" xmlns:wp14="http://schemas.microsoft.com/office/word/2010/wordprocessingDrawing" xmlns:wp="http://schemas.openxmlformats.org/drawingml/2006/wordprocessingDrawing" xmlns:w10="urn:schemas-microsoft-com:office:word" xmlns:w="http://schemas.openxmlformats.org/wordprocessingml/2006/main" xmlns:w14="http://schemas.microsoft.com/office/word/2010/wordml" xmlns:w15="http://schemas.microsoft.com/office/word/2012/wordml" xmlns:w16cex="http://schemas.microsoft.com/office/word/2018/wordml/cex" xmlns:w16cid="http://schemas.microsoft.com/office/word/2016/wordml/cid" xmlns:w16="http://schemas.microsoft.com/office/word/2018/wordml" xmlns:w16du="http://schemas.microsoft.com/office/word/2023/wordml/word16du" xmlns:w16sdtdh="http://schemas.microsoft.com/office/word/2020/wordml/sdtdatahash" xmlns:w16sdtfl="http://schemas.microsoft.com/office/word/2024/wordml/sdtformatlock" xmlns:w16se="http://schemas.microsoft.com/office/word/2015/wordml/symex" xmlns:wpg="http://schemas.microsoft.com/office/word/2010/wordprocessingGroup" xmlns:wpi="http://schemas.microsoft.com/office/word/2010/wordprocessingInk" xmlns:wne="http://schemas.microsoft.com/office/word/2006/wordml" xmlns:wps="http://schemas.microsoft.com/office/word/2010/wordprocessingShape" mc:Ignorable="w14 w15 w16se w16cid w16 w16cex w16sdtdh w16sdtfl w16du wp14">
+<w:document xmlns:o="urn:schemas-microsoft-com:office:office" xmlns:r="http://schemas.openxmlformats.org/officeDocument/2006/relationships" xmlns:v="urn:schemas-microsoft-com:vml" xmlns:w="http://schemas.openxmlformats.org/wordprocessingml/2006/main" xmlns:w10="urn:schemas-microsoft-com:office:word" xmlns:wp="http://schemas.openxmlformats.org/drawingml/2006/wordprocessingDrawing" xmlns:wps="http://schemas.microsoft.com/office/word/2010/wordprocessingShape" xmlns:wpg="http://schemas.microsoft.com/office/word/2010/wordprocessingGroup" xmlns:mc="http://schemas.openxmlformats.org/markup-compatibility/2006" xmlns:wp14="http://schemas.microsoft.com/office/word/2010/wordprocessingDrawing" xmlns:w14="http://schemas.microsoft.com/office/word/2010/wordml" xmlns:w15="http://schemas.microsoft.com/office/word/2012/wordml" mc:Ignorable="w14 wp14 w15">
   <w:body>
     <w:sdt>
       <w:sdtPr>
-        <w:id w:val="1887294530"/>
         <w:docPartObj>
           <w:docPartGallery w:val="Cover Pages"/>
-          <w:docPartUnique/>
+          <w:docPartUnique w:val="true"/>
         </w:docPartObj>
+        <w:id w:val="1887294530"/>
       </w:sdtPr>
       <w:sdtContent>
-        <w:p/>
+        <w:p>
+          <w:pPr>
+            <w:pStyle w:val="Normal"/>
+            <w:rPr/>
+          </w:pPr>
+          <w:r>
+            <w:rPr/>
+          </w:r>
+        </w:p>
         <w:tbl>
           <w:tblPr>
-            <w:tblpPr w:leftFromText="187" w:rightFromText="187" w:horzAnchor="margin" w:tblpXSpec="center" w:tblpY="2881"/>
+            <w:tblpPr w:vertAnchor="margin" w:horzAnchor="margin" w:tblpXSpec="center" w:leftFromText="187" w:rightFromText="187" w:tblpY="2881"/>
             <w:tblW w:w="4000" w:type="pct"/>
-            <w:tblBorders>
-              <w:left w:val="single" w:sz="12" w:space="0" w:color="156082" w:themeColor="accent1"/>
-            </w:tblBorders>
+            <w:jc w:val="center"/>
+            <w:tblInd w:w="0" w:type="dxa"/>
+            <w:tblLayout w:type="fixed"/>
             <w:tblCellMar>
-              <w:left w:w="144" w:type="dxa"/>
+              <w:top w:w="216" w:type="dxa"/>
+              <w:left w:w="115" w:type="dxa"/>
+              <w:bottom w:w="216" w:type="dxa"/>
               <w:right w:w="115" w:type="dxa"/>
             </w:tblCellMar>
-            <w:tblLook w:val="04A0" w:firstRow="1" w:lastRow="0" w:firstColumn="1" w:lastColumn="0" w:noHBand="0" w:noVBand="1"/>
+            <w:tblLook w:val="04a0" w:noHBand="0" w:noVBand="1" w:firstColumn="1" w:lastRow="0" w:lastColumn="0" w:firstRow="1"/>
           </w:tblPr>
           <w:tblGrid>
-            <w:gridCol w:w="7209"/>
+            <w:gridCol w:w="7221"/>
           </w:tblGrid>
           <w:tr>
-            <w:sdt>
-              <w:sdtPr>
-                <w:rPr>
-                  <w:color w:val="0F4761" w:themeColor="accent1" w:themeShade="BF"/>
-                  <w:sz w:val="24"/>
-                  <w:szCs w:val="24"/>
-                </w:rPr>
-                <w:alias w:val="Company"/>
-                <w:id w:val="13406915"/>
-                <w:placeholder>
-                  <w:docPart w:val="A95C9DBF0B0748CCBA85160FA04B66C7"/>
-                </w:placeholder>
-                <w:dataBinding w:prefixMappings="xmlns:ns0='http://schemas.openxmlformats.org/officeDocument/2006/extended-properties'" w:xpath="/ns0:Properties[1]/ns0:Company[1]" w:storeItemID="{6668398D-A668-4E3E-A5EB-62B293D839F1}"/>
-                <w:text/>
-              </w:sdtPr>
-              <w:sdtContent>
-                <w:tc>
-                  <w:tcPr>
-                    <w:tcW w:w="7672" w:type="dxa"/>
-                    <w:tcMar>
-                      <w:top w:w="216" w:type="dxa"/>
-                      <w:left w:w="115" w:type="dxa"/>
-                      <w:bottom w:w="216" w:type="dxa"/>
-                      <w:right w:w="115" w:type="dxa"/>
-                    </w:tcMar>
-                  </w:tcPr>
-                  <w:p>
-                    <w:pPr>
-                      <w:pStyle w:val="NoSpacing"/>
-                      <w:rPr>
-                        <w:color w:val="0F4761" w:themeColor="accent1" w:themeShade="BF"/>
-                        <w:sz w:val="24"/>
-                      </w:rPr>
-                    </w:pPr>
+            <w:trPr/>
+            <w:tc>
+              <w:tcPr>
+                <w:tcW w:w="7221" w:type="dxa"/>
+                <w:tcBorders>
+                  <w:left w:val="single" w:sz="12" w:space="0" w:color="156082"/>
+                </w:tcBorders>
+              </w:tcPr>
+              <w:p>
+                <w:pPr>
+                  <w:pStyle w:val="NoSpacing"/>
+                  <w:rPr>
+                    <w:color w:themeColor="accent1" w:themeShade="bf" w:val="0F4761"/>
+                    <w:sz w:val="24"/>
+                  </w:rPr>
+                </w:pPr>
+                <w:sdt>
+                  <w:sdtPr>
+                    <w:placeholder>
+                      <w:docPart w:val="A95C9DBF0B0748CCBA85160FA04B66C7"/>
+                    </w:placeholder>
+                    <w:dataBinding w:prefixMappings="xmlns:ns0='http://schemas.openxmlformats.org/officeDocument/2006/extended-properties'" w:xpath="/ns0:Properties[1]/ns0:Company[1]" w:storeItemID="{6668398D-A668-4E3E-A5EB-62B293D839F1}"/>
+                    <w:alias w:val="Company"/>
+                    <w:id w:val="13406915"/>
+                    <w:text/>
+                  </w:sdtPr>
+                  <w:sdtContent>
                     <w:r>
                       <w:rPr>
-                        <w:color w:val="0F4761" w:themeColor="accent1" w:themeShade="BF"/>
+                        <w:color w:themeColor="accent1" w:themeShade="bf" w:val="0F4761"/>
+                        <w:sz w:val="24"/>
+                        <w:szCs w:val="24"/>
+                      </w:rPr>
+                    </w:r>
+                    <w:r>
+                      <w:rPr>
+                        <w:color w:themeColor="accent1" w:themeShade="bf" w:val="0F4761"/>
                         <w:sz w:val="24"/>
                         <w:szCs w:val="24"/>
                       </w:rPr>
                       <w:t>Rolsa</w:t>
                     </w:r>
-                  </w:p>
-                </w:tc>
-              </w:sdtContent>
-            </w:sdt>
+                  </w:sdtContent>
+                </w:sdt>
+              </w:p>
+            </w:tc>
           </w:tr>
           <w:tr>
+            <w:trPr/>
             <w:tc>
               <w:tcPr>
-                <w:tcW w:w="7672" w:type="dxa"/>
+                <w:tcW w:w="7221" w:type="dxa"/>
+                <w:tcBorders>
+                  <w:left w:val="single" w:sz="12" w:space="0" w:color="156082"/>
+                </w:tcBorders>
+                <w:tcMar>
+                  <w:top w:w="0" w:type="dxa"/>
+                  <w:left w:w="144" w:type="dxa"/>
+                  <w:bottom w:w="0" w:type="dxa"/>
+                </w:tcMar>
               </w:tcPr>
-              <w:sdt>
-                <w:sdtPr>
+              <w:p>
+                <w:pPr>
+                  <w:pStyle w:val="NoSpacing"/>
+                  <w:spacing w:lineRule="auto" w:line="216"/>
                   <w:rPr>
-                    <w:rFonts w:asciiTheme="majorHAnsi" w:eastAsiaTheme="majorEastAsia" w:hAnsiTheme="majorHAnsi" w:cstheme="majorBidi"/>
-                    <w:color w:val="156082" w:themeColor="accent1"/>
+                    <w:rFonts w:ascii="Aptos Display" w:hAnsi="Aptos Display" w:eastAsia="" w:cs="" w:asciiTheme="majorHAnsi" w:cstheme="majorBidi" w:eastAsiaTheme="majorEastAsia" w:hAnsiTheme="majorHAnsi"/>
+                    <w:color w:themeColor="accent1" w:val="156082"/>
                     <w:sz w:val="88"/>
                     <w:szCs w:val="88"/>
                   </w:rPr>
-                  <w:alias w:val="Title"/>
-                  <w:id w:val="13406919"/>
-                  <w:placeholder>
-                    <w:docPart w:val="65EF7A84C7514760892613BB6220E2BA"/>
-                  </w:placeholder>
-                  <w:dataBinding w:prefixMappings="xmlns:ns0='http://schemas.openxmlformats.org/package/2006/metadata/core-properties' xmlns:ns1='http://purl.org/dc/elements/1.1/'" w:xpath="/ns0:coreProperties[1]/ns1:title[1]" w:storeItemID="{6C3C8BC8-F283-45AE-878A-BAB7291924A1}"/>
-                  <w:text/>
-                </w:sdtPr>
-                <w:sdtContent>
-                  <w:p>
-                    <w:pPr>
-                      <w:pStyle w:val="NoSpacing"/>
-                      <w:spacing w:line="216" w:lineRule="auto"/>
+                </w:pPr>
+                <w:sdt>
+                  <w:sdtPr>
+                    <w:placeholder>
+                      <w:docPart w:val="65EF7A84C7514760892613BB6220E2BA"/>
+                    </w:placeholder>
+                    <w:dataBinding w:prefixMappings="xmlns:ns0='http://schemas.openxmlformats.org/package/2006/metadata/core-properties' xmlns:ns1='http://purl.org/dc/elements/1.1/'" w:xpath="/ns0:coreProperties[1]/ns1:title[1]" w:storeItemID="{6C3C8BC8-F283-45AE-878A-BAB7291924A1}"/>
+                    <w:alias w:val="Title"/>
+                    <w:id w:val="13406919"/>
+                    <w:text/>
+                  </w:sdtPr>
+                  <w:sdtContent>
+                    <w:r>
                       <w:rPr>
-                        <w:rFonts w:asciiTheme="majorHAnsi" w:eastAsiaTheme="majorEastAsia" w:hAnsiTheme="majorHAnsi" w:cstheme="majorBidi"/>
-                        <w:color w:val="156082" w:themeColor="accent1"/>
+                        <w:rFonts w:eastAsia="" w:cs="" w:ascii="Aptos Display" w:hAnsi="Aptos Display" w:asciiTheme="majorHAnsi" w:cstheme="majorBidi" w:eastAsiaTheme="majorEastAsia" w:hAnsiTheme="majorHAnsi"/>
+                        <w:color w:themeColor="accent1" w:val="156082"/>
                         <w:sz w:val="88"/>
                         <w:szCs w:val="88"/>
                       </w:rPr>
-                    </w:pPr>
+                    </w:r>
                     <w:r>
                       <w:rPr>
-                        <w:rFonts w:asciiTheme="majorHAnsi" w:eastAsiaTheme="majorEastAsia" w:hAnsiTheme="majorHAnsi" w:cstheme="majorBidi"/>
-                        <w:color w:val="156082" w:themeColor="accent1"/>
+                        <w:rFonts w:eastAsia="" w:cs="" w:ascii="Aptos Display" w:hAnsi="Aptos Display" w:asciiTheme="majorHAnsi" w:cstheme="majorBidi" w:eastAsiaTheme="majorEastAsia" w:hAnsiTheme="majorHAnsi"/>
+                        <w:color w:themeColor="accent1" w:val="156082"/>
                         <w:sz w:val="88"/>
                         <w:szCs w:val="88"/>
                       </w:rPr>
-                      <w:t xml:space="preserve">Research Documents </w:t>
+                      <w:t>Research Documents For Feedback</w:t>
                     </w:r>
-                    <w:proofErr w:type="gramStart"/>
-                    <w:r>
-                      <w:rPr>
-                        <w:rFonts w:asciiTheme="majorHAnsi" w:eastAsiaTheme="majorEastAsia" w:hAnsiTheme="majorHAnsi" w:cstheme="majorBidi"/>
-                        <w:color w:val="156082" w:themeColor="accent1"/>
-                        <w:sz w:val="88"/>
-                        <w:szCs w:val="88"/>
-                      </w:rPr>
-                      <w:t>For</w:t>
-                    </w:r>
-                    <w:proofErr w:type="gramEnd"/>
-                    <w:r>
-                      <w:rPr>
-                        <w:rFonts w:asciiTheme="majorHAnsi" w:eastAsiaTheme="majorEastAsia" w:hAnsiTheme="majorHAnsi" w:cstheme="majorBidi"/>
-                        <w:color w:val="156082" w:themeColor="accent1"/>
-                        <w:sz w:val="88"/>
-                        <w:szCs w:val="88"/>
-                      </w:rPr>
-                      <w:t xml:space="preserve"> Feedback</w:t>
-                    </w:r>
-                  </w:p>
-                </w:sdtContent>
-              </w:sdt>
+                  </w:sdtContent>
+                </w:sdt>
+              </w:p>
             </w:tc>
           </w:tr>
           <w:tr>
-            <w:sdt>
-              <w:sdtPr>
-                <w:rPr>
-                  <w:color w:val="0F4761" w:themeColor="accent1" w:themeShade="BF"/>
-                  <w:sz w:val="24"/>
-                  <w:szCs w:val="24"/>
-                </w:rPr>
-                <w:alias w:val="Subtitle"/>
-                <w:id w:val="13406923"/>
-                <w:placeholder>
-                  <w:docPart w:val="2B0BB8D67FC84C0992CB096FCDBED451"/>
-                </w:placeholder>
-                <w:dataBinding w:prefixMappings="xmlns:ns0='http://schemas.openxmlformats.org/package/2006/metadata/core-properties' xmlns:ns1='http://purl.org/dc/elements/1.1/'" w:xpath="/ns0:coreProperties[1]/ns1:subject[1]" w:storeItemID="{6C3C8BC8-F283-45AE-878A-BAB7291924A1}"/>
-                <w:text/>
-              </w:sdtPr>
-              <w:sdtContent>
-                <w:tc>
-                  <w:tcPr>
-                    <w:tcW w:w="7672" w:type="dxa"/>
-                    <w:tcMar>
-                      <w:top w:w="216" w:type="dxa"/>
-                      <w:left w:w="115" w:type="dxa"/>
-                      <w:bottom w:w="216" w:type="dxa"/>
-                      <w:right w:w="115" w:type="dxa"/>
-                    </w:tcMar>
-                  </w:tcPr>
-                  <w:p>
-                    <w:pPr>
-                      <w:pStyle w:val="NoSpacing"/>
-                      <w:rPr>
-                        <w:color w:val="0F4761" w:themeColor="accent1" w:themeShade="BF"/>
-                        <w:sz w:val="24"/>
-                      </w:rPr>
-                    </w:pPr>
+            <w:trPr/>
+            <w:tc>
+              <w:tcPr>
+                <w:tcW w:w="7221" w:type="dxa"/>
+                <w:tcBorders>
+                  <w:left w:val="single" w:sz="12" w:space="0" w:color="156082"/>
+                </w:tcBorders>
+              </w:tcPr>
+              <w:p>
+                <w:pPr>
+                  <w:pStyle w:val="NoSpacing"/>
+                  <w:rPr>
+                    <w:color w:themeColor="accent1" w:themeShade="bf" w:val="0F4761"/>
+                    <w:sz w:val="24"/>
+                  </w:rPr>
+                </w:pPr>
+                <w:sdt>
+                  <w:sdtPr>
+                    <w:placeholder>
+                      <w:docPart w:val="2B0BB8D67FC84C0992CB096FCDBED451"/>
+                    </w:placeholder>
+                    <w:dataBinding w:prefixMappings="xmlns:ns0='http://schemas.openxmlformats.org/package/2006/metadata/core-properties' xmlns:ns1='http://purl.org/dc/elements/1.1/'" w:xpath="/ns0:coreProperties[1]/ns1:subject[1]" w:storeItemID="{6C3C8BC8-F283-45AE-878A-BAB7291924A1}"/>
+                    <w:alias w:val="Subtitle"/>
+                    <w:id w:val="13406923"/>
+                    <w:text/>
+                  </w:sdtPr>
+                  <w:sdtContent>
                     <w:r>
                       <w:rPr>
-                        <w:color w:val="0F4761" w:themeColor="accent1" w:themeShade="BF"/>
+                        <w:color w:themeColor="accent1" w:themeShade="bf" w:val="0F4761"/>
+                        <w:sz w:val="24"/>
+                        <w:szCs w:val="24"/>
+                      </w:rPr>
+                    </w:r>
+                    <w:r>
+                      <w:rPr>
+                        <w:color w:themeColor="accent1" w:themeShade="bf" w:val="0F4761"/>
                         <w:sz w:val="24"/>
                         <w:szCs w:val="24"/>
                       </w:rPr>
                       <w:t>Toby Gore</w:t>
                     </w:r>
-                  </w:p>
-                </w:tc>
-              </w:sdtContent>
-            </w:sdt>
+                  </w:sdtContent>
+                </w:sdt>
+              </w:p>
+            </w:tc>
           </w:tr>
         </w:tbl>
+        <w:p>
+          <w:pPr>
+            <w:pStyle w:val="Normal"/>
+            <w:rPr/>
+          </w:pPr>
+          <w:r>
+            <w:rPr/>
+          </w:r>
+        </w:p>
         <w:tbl>
           <w:tblPr>
-            <w:tblpPr w:leftFromText="187" w:rightFromText="187" w:horzAnchor="margin" w:tblpXSpec="center" w:tblpYSpec="bottom"/>
-            <w:tblW w:w="3857" w:type="pct"/>
-            <w:tblLook w:val="04A0" w:firstRow="1" w:lastRow="0" w:firstColumn="1" w:lastColumn="0" w:noHBand="0" w:noVBand="1"/>
+            <w:tblpPr w:vertAnchor="margin" w:tblpYSpec="bottom" w:horzAnchor="margin" w:tblpXSpec="center" w:leftFromText="187" w:rightFromText="187"/>
+            <w:tblW w:w="3850" w:type="pct"/>
+            <w:jc w:val="center"/>
+            <w:tblInd w:w="0" w:type="dxa"/>
+            <w:tblLayout w:type="fixed"/>
+            <w:tblCellMar>
+              <w:top w:w="216" w:type="dxa"/>
+              <w:left w:w="115" w:type="dxa"/>
+              <w:bottom w:w="216" w:type="dxa"/>
+              <w:right w:w="115" w:type="dxa"/>
+            </w:tblCellMar>
+            <w:tblLook w:val="04a0" w:noHBand="0" w:noVBand="1" w:firstColumn="1" w:lastRow="0" w:lastColumn="0" w:firstRow="1"/>
           </w:tblPr>
           <w:tblGrid>
-            <w:gridCol w:w="6963"/>
+            <w:gridCol w:w="6950"/>
           </w:tblGrid>
           <w:tr>
+            <w:trPr/>
             <w:tc>
               <w:tcPr>
-                <w:tcW w:w="7221" w:type="dxa"/>
-                <w:tcMar>
-                  <w:top w:w="216" w:type="dxa"/>
-                  <w:left w:w="115" w:type="dxa"/>
-                  <w:bottom w:w="216" w:type="dxa"/>
-                  <w:right w:w="115" w:type="dxa"/>
-                </w:tcMar>
+                <w:tcW w:w="6950" w:type="dxa"/>
+                <w:tcBorders/>
               </w:tcPr>
               <w:p>
                 <w:pPr>
                   <w:pStyle w:val="NoSpacing"/>
                   <w:rPr>
-                    <w:color w:val="156082" w:themeColor="accent1"/>
+                    <w:color w:themeColor="accent1" w:val="156082"/>
                   </w:rPr>
                 </w:pPr>
+                <w:r>
+                  <w:rPr>
+                    <w:color w:themeColor="accent1" w:val="156082"/>
+                  </w:rPr>
+                </w:r>
               </w:p>
             </w:tc>
           </w:tr>
         </w:tbl>
         <w:p>
+          <w:pPr>
+            <w:pStyle w:val="Normal"/>
+            <w:rPr/>
+          </w:pPr>
+          <w:r>
+            <w:rPr/>
+          </w:r>
+        </w:p>
+        <w:p>
+          <w:pPr>
+            <w:pStyle w:val="TOCHeading"/>
+            <w:spacing w:before="0" w:after="0"/>
+            <w:rPr/>
+          </w:pPr>
           <w:r>
             <w:br w:type="page"/>
           </w:r>
-        </w:p>
-      </w:sdtContent>
-    </w:sdt>
-    <w:sdt>
-      <w:sdtPr>
-        <w:id w:val="1138995816"/>
-        <w:docPartObj>
-          <w:docPartGallery w:val="Table of Contents"/>
-          <w:docPartUnique/>
-        </w:docPartObj>
-      </w:sdtPr>
-      <w:sdtEndPr>
-        <w:rPr>
-          <w:rFonts w:asciiTheme="minorHAnsi" w:eastAsiaTheme="minorHAnsi" w:hAnsiTheme="minorHAnsi" w:cstheme="minorBidi"/>
-          <w:b/>
-          <w:bCs/>
-          <w:noProof/>
-          <w:color w:val="auto"/>
-          <w:kern w:val="2"/>
-          <w:sz w:val="24"/>
-          <w:szCs w:val="24"/>
-          <w:lang w:val="en-GB"/>
-          <w14:ligatures w14:val="standardContextual"/>
-        </w:rPr>
-      </w:sdtEndPr>
-      <w:sdtContent>
-        <w:p>
-          <w:pPr>
-            <w:pStyle w:val="TOCHeading"/>
-          </w:pPr>
           <w:r>
+            <w:rPr/>
             <w:t>Contents</w:t>
           </w:r>
         </w:p>
@@ -265,73 +270,64 @@
           <w:pPr>
             <w:pStyle w:val="TOC1"/>
             <w:tabs>
-              <w:tab w:val="right" w:leader="dot" w:pos="9016"/>
+              <w:tab w:val="clear" w:pos="720"/>
+              <w:tab w:val="right" w:pos="9016" w:leader="dot"/>
             </w:tabs>
-            <w:rPr>
-              <w:noProof/>
-            </w:rPr>
+            <w:rPr/>
           </w:pPr>
           <w:r>
             <w:fldChar w:fldCharType="begin"/>
           </w:r>
           <w:r>
-            <w:instrText xml:space="preserve"> TOC \o "1-3" \h \z \u </w:instrText>
+            <w:rPr>
+              <w:webHidden/>
+              <w:rStyle w:val="IndexLink"/>
+            </w:rPr>
+            <w:instrText xml:space="preserve"> TOC \z \o "1-3" \u \h</w:instrText>
           </w:r>
           <w:r>
+            <w:rPr>
+              <w:webHidden/>
+              <w:rStyle w:val="IndexLink"/>
+            </w:rPr>
             <w:fldChar w:fldCharType="separate"/>
           </w:r>
-          <w:hyperlink w:anchor="_Toc196727219" w:history="1">
+          <w:hyperlink w:anchor="_Toc196727219">
             <w:r>
               <w:rPr>
-                <w:rStyle w:val="Hyperlink"/>
-                <w:noProof/>
+                <w:webHidden/>
+                <w:rStyle w:val="IndexLink"/>
               </w:rPr>
               <w:t>Making the form</w:t>
             </w:r>
             <w:r>
               <w:rPr>
-                <w:noProof/>
-                <w:webHidden/>
-              </w:rPr>
-              <w:tab/>
-            </w:r>
-            <w:r>
-              <w:rPr>
-                <w:noProof/>
                 <w:webHidden/>
               </w:rPr>
               <w:fldChar w:fldCharType="begin"/>
             </w:r>
             <w:r>
               <w:rPr>
-                <w:noProof/>
                 <w:webHidden/>
               </w:rPr>
-              <w:instrText xml:space="preserve"> PAGEREF _Toc196727219 \h </w:instrText>
+              <w:instrText xml:space="preserve">PAGEREF _Toc196727219 \h</w:instrText>
             </w:r>
             <w:r>
               <w:rPr>
-                <w:noProof/>
-                <w:webHidden/>
-              </w:rPr>
-            </w:r>
-            <w:r>
-              <w:rPr>
-                <w:noProof/>
                 <w:webHidden/>
               </w:rPr>
               <w:fldChar w:fldCharType="separate"/>
             </w:r>
             <w:r>
               <w:rPr>
-                <w:noProof/>
-                <w:webHidden/>
+                <w:rStyle w:val="IndexLink"/>
+                <w:vanish w:val="false"/>
               </w:rPr>
+              <w:tab/>
               <w:t>2</w:t>
             </w:r>
             <w:r>
               <w:rPr>
-                <w:noProof/>
                 <w:webHidden/>
               </w:rPr>
               <w:fldChar w:fldCharType="end"/>
@@ -342,64 +338,47 @@
           <w:pPr>
             <w:pStyle w:val="TOC2"/>
             <w:tabs>
-              <w:tab w:val="right" w:leader="dot" w:pos="9016"/>
+              <w:tab w:val="clear" w:pos="720"/>
+              <w:tab w:val="right" w:pos="9016" w:leader="dot"/>
             </w:tabs>
-            <w:rPr>
-              <w:noProof/>
-            </w:rPr>
+            <w:rPr/>
           </w:pPr>
-          <w:hyperlink w:anchor="_Toc196727220" w:history="1">
+          <w:hyperlink w:anchor="_Toc196727220">
             <w:r>
               <w:rPr>
-                <w:rStyle w:val="Hyperlink"/>
-                <w:noProof/>
+                <w:webHidden/>
+                <w:rStyle w:val="IndexLink"/>
               </w:rPr>
               <w:t>Who to ask</w:t>
             </w:r>
             <w:r>
               <w:rPr>
-                <w:noProof/>
-                <w:webHidden/>
-              </w:rPr>
-              <w:tab/>
-            </w:r>
-            <w:r>
-              <w:rPr>
-                <w:noProof/>
                 <w:webHidden/>
               </w:rPr>
               <w:fldChar w:fldCharType="begin"/>
             </w:r>
             <w:r>
               <w:rPr>
-                <w:noProof/>
                 <w:webHidden/>
               </w:rPr>
-              <w:instrText xml:space="preserve"> PAGEREF _Toc196727220 \h </w:instrText>
+              <w:instrText xml:space="preserve">PAGEREF _Toc196727220 \h</w:instrText>
             </w:r>
             <w:r>
               <w:rPr>
-                <w:noProof/>
-                <w:webHidden/>
-              </w:rPr>
-            </w:r>
-            <w:r>
-              <w:rPr>
-                <w:noProof/>
                 <w:webHidden/>
               </w:rPr>
               <w:fldChar w:fldCharType="separate"/>
             </w:r>
             <w:r>
               <w:rPr>
-                <w:noProof/>
-                <w:webHidden/>
+                <w:rStyle w:val="IndexLink"/>
+                <w:vanish w:val="false"/>
               </w:rPr>
+              <w:tab/>
               <w:t>2</w:t>
             </w:r>
             <w:r>
               <w:rPr>
-                <w:noProof/>
                 <w:webHidden/>
               </w:rPr>
               <w:fldChar w:fldCharType="end"/>
@@ -410,64 +389,47 @@
           <w:pPr>
             <w:pStyle w:val="TOC2"/>
             <w:tabs>
-              <w:tab w:val="right" w:leader="dot" w:pos="9016"/>
+              <w:tab w:val="clear" w:pos="720"/>
+              <w:tab w:val="right" w:pos="9016" w:leader="dot"/>
             </w:tabs>
-            <w:rPr>
-              <w:noProof/>
-            </w:rPr>
+            <w:rPr/>
           </w:pPr>
-          <w:hyperlink w:anchor="_Toc196727221" w:history="1">
+          <w:hyperlink w:anchor="_Toc196727221">
             <w:r>
               <w:rPr>
-                <w:rStyle w:val="Hyperlink"/>
-                <w:noProof/>
+                <w:webHidden/>
+                <w:rStyle w:val="IndexLink"/>
               </w:rPr>
               <w:t>How to write a good questionnaire</w:t>
             </w:r>
             <w:r>
               <w:rPr>
-                <w:noProof/>
-                <w:webHidden/>
-              </w:rPr>
-              <w:tab/>
-            </w:r>
-            <w:r>
-              <w:rPr>
-                <w:noProof/>
                 <w:webHidden/>
               </w:rPr>
               <w:fldChar w:fldCharType="begin"/>
             </w:r>
             <w:r>
               <w:rPr>
-                <w:noProof/>
                 <w:webHidden/>
               </w:rPr>
-              <w:instrText xml:space="preserve"> PAGEREF _Toc196727221 \h </w:instrText>
+              <w:instrText xml:space="preserve">PAGEREF _Toc196727221 \h</w:instrText>
             </w:r>
             <w:r>
               <w:rPr>
-                <w:noProof/>
-                <w:webHidden/>
-              </w:rPr>
-            </w:r>
-            <w:r>
-              <w:rPr>
-                <w:noProof/>
                 <w:webHidden/>
               </w:rPr>
               <w:fldChar w:fldCharType="separate"/>
             </w:r>
             <w:r>
               <w:rPr>
-                <w:noProof/>
-                <w:webHidden/>
+                <w:rStyle w:val="IndexLink"/>
+                <w:vanish w:val="false"/>
               </w:rPr>
+              <w:tab/>
               <w:t>2</w:t>
             </w:r>
             <w:r>
               <w:rPr>
-                <w:noProof/>
                 <w:webHidden/>
               </w:rPr>
               <w:fldChar w:fldCharType="end"/>
@@ -478,64 +440,47 @@
           <w:pPr>
             <w:pStyle w:val="TOC2"/>
             <w:tabs>
-              <w:tab w:val="right" w:leader="dot" w:pos="9016"/>
+              <w:tab w:val="clear" w:pos="720"/>
+              <w:tab w:val="right" w:pos="9016" w:leader="dot"/>
             </w:tabs>
-            <w:rPr>
-              <w:noProof/>
-            </w:rPr>
+            <w:rPr/>
           </w:pPr>
-          <w:hyperlink w:anchor="_Toc196727222" w:history="1">
+          <w:hyperlink w:anchor="_Toc196727222">
             <w:r>
               <w:rPr>
-                <w:rStyle w:val="Hyperlink"/>
-                <w:noProof/>
+                <w:webHidden/>
+                <w:rStyle w:val="IndexLink"/>
               </w:rPr>
               <w:t>Where to write the questionnaire</w:t>
             </w:r>
             <w:r>
               <w:rPr>
-                <w:noProof/>
-                <w:webHidden/>
-              </w:rPr>
-              <w:tab/>
-            </w:r>
-            <w:r>
-              <w:rPr>
-                <w:noProof/>
                 <w:webHidden/>
               </w:rPr>
               <w:fldChar w:fldCharType="begin"/>
             </w:r>
             <w:r>
               <w:rPr>
-                <w:noProof/>
                 <w:webHidden/>
               </w:rPr>
-              <w:instrText xml:space="preserve"> PAGEREF _Toc196727222 \h </w:instrText>
+              <w:instrText xml:space="preserve">PAGEREF _Toc196727222 \h</w:instrText>
             </w:r>
             <w:r>
               <w:rPr>
-                <w:noProof/>
-                <w:webHidden/>
-              </w:rPr>
-            </w:r>
-            <w:r>
-              <w:rPr>
-                <w:noProof/>
                 <w:webHidden/>
               </w:rPr>
               <w:fldChar w:fldCharType="separate"/>
             </w:r>
             <w:r>
               <w:rPr>
-                <w:noProof/>
-                <w:webHidden/>
+                <w:rStyle w:val="IndexLink"/>
+                <w:vanish w:val="false"/>
               </w:rPr>
+              <w:tab/>
               <w:t>2</w:t>
             </w:r>
             <w:r>
               <w:rPr>
-                <w:noProof/>
                 <w:webHidden/>
               </w:rPr>
               <w:fldChar w:fldCharType="end"/>
@@ -543,18 +488,28 @@
           </w:hyperlink>
         </w:p>
         <w:p>
+          <w:pPr>
+            <w:pStyle w:val="Normal"/>
+            <w:rPr/>
+          </w:pPr>
           <w:r>
-            <w:rPr>
-              <w:b/>
-              <w:bCs/>
-              <w:noProof/>
-            </w:rPr>
+            <w:rPr/>
+          </w:r>
+          <w:r>
+            <w:rPr/>
             <w:fldChar w:fldCharType="end"/>
           </w:r>
         </w:p>
       </w:sdtContent>
     </w:sdt>
     <w:p>
+      <w:pPr>
+        <w:pStyle w:val="Normal"/>
+        <w:rPr/>
+      </w:pPr>
+      <w:r>
+        <w:rPr/>
+      </w:r>
       <w:r>
         <w:br w:type="page"/>
       </w:r>
@@ -562,537 +517,317 @@
     <w:p>
       <w:pPr>
         <w:pStyle w:val="Heading1"/>
+        <w:rPr/>
       </w:pPr>
-      <w:bookmarkStart w:id="0" w:name="_Toc196727219"/>
       <w:r>
-        <w:lastRenderedPageBreak/>
+        <w:rPr/>
         <w:t>Making the form</w:t>
-      </w:r>
-      <w:bookmarkEnd w:id="0"/>
-    </w:p>
-    <w:p>
-      <w:pPr>
-        <w:pStyle w:val="Heading2"/>
-      </w:pPr>
-      <w:bookmarkStart w:id="1" w:name="_Toc196727220"/>
-      <w:r>
-        <w:t>Who</w:t>
-      </w:r>
-      <w:r>
-        <w:t xml:space="preserve"> to ask</w:t>
-      </w:r>
-      <w:bookmarkEnd w:id="1"/>
-    </w:p>
-    <w:p>
-      <w:r>
-        <w:t xml:space="preserve">There two major groups of people, </w:t>
-      </w:r>
-      <w:r>
-        <w:t xml:space="preserve">the technical and non-technical. The former </w:t>
-      </w:r>
-      <w:proofErr w:type="gramStart"/>
-      <w:r>
-        <w:t>have</w:t>
-      </w:r>
-      <w:proofErr w:type="gramEnd"/>
-      <w:r>
-        <w:t xml:space="preserve"> </w:t>
-      </w:r>
-      <w:r>
-        <w:t xml:space="preserve">a </w:t>
-      </w:r>
-      <w:r>
-        <w:t xml:space="preserve">minimal or </w:t>
-      </w:r>
-      <w:r>
-        <w:t>high amount of experience with computers</w:t>
-      </w:r>
-      <w:r>
-        <w:t xml:space="preserve">; </w:t>
-      </w:r>
-      <w:r>
-        <w:t>t</w:t>
-      </w:r>
-      <w:r>
-        <w:t xml:space="preserve">he non-technical </w:t>
-      </w:r>
-      <w:r>
-        <w:t xml:space="preserve">do not </w:t>
-      </w:r>
-      <w:r>
-        <w:t xml:space="preserve">however </w:t>
-      </w:r>
-      <w:r>
-        <w:t xml:space="preserve">have any technical knowledge on how </w:t>
-      </w:r>
-      <w:r>
-        <w:t>to build software</w:t>
-      </w:r>
-      <w:r>
-        <w:t xml:space="preserve"> or</w:t>
-      </w:r>
-      <w:r>
-        <w:t xml:space="preserve"> computer </w:t>
-      </w:r>
-      <w:r>
-        <w:t xml:space="preserve">systems. The </w:t>
-      </w:r>
-      <w:r>
-        <w:t>technical</w:t>
-      </w:r>
-      <w:r>
-        <w:t xml:space="preserve"> groups </w:t>
-      </w:r>
-      <w:r>
-        <w:t>do</w:t>
-      </w:r>
-      <w:r>
-        <w:t xml:space="preserve"> have knowledge on how to build and design softwar</w:t>
-      </w:r>
-      <w:r>
-        <w:t xml:space="preserve">e. Determine who falls under which group could be asked on the person to </w:t>
-      </w:r>
-      <w:r>
-        <w:t>person-to-person</w:t>
-      </w:r>
-      <w:r>
-        <w:t xml:space="preserve"> basis</w:t>
-      </w:r>
-      <w:r>
-        <w:t xml:space="preserve"> with a simple “yes or no” question</w:t>
-      </w:r>
-      <w:r>
-        <w:t xml:space="preserve">; the better way would be to go over each response and mark based on their career or education </w:t>
-      </w:r>
-      <w:r>
-        <w:t xml:space="preserve">to then </w:t>
-      </w:r>
-      <w:r>
-        <w:t xml:space="preserve">group them. </w:t>
       </w:r>
     </w:p>
     <w:p>
       <w:pPr>
         <w:pStyle w:val="Heading2"/>
+        <w:rPr/>
       </w:pPr>
-      <w:bookmarkStart w:id="2" w:name="_Toc196727221"/>
       <w:r>
-        <w:t>How to write a good questionnaire</w:t>
-      </w:r>
-      <w:bookmarkEnd w:id="2"/>
-    </w:p>
-    <w:p>
-      <w:r>
-        <w:t>Points on how to write a good questionnaire, in bullet points</w:t>
-      </w:r>
-      <w:r>
-        <w:t>.</w:t>
+        <w:rPr/>
+        <w:t>The design</w:t>
       </w:r>
     </w:p>
     <w:p>
       <w:pPr>
-        <w:pStyle w:val="ListParagraph"/>
-        <w:numPr>
-          <w:ilvl w:val="0"/>
-          <w:numId w:val="1"/>
-        </w:numPr>
+        <w:pStyle w:val="Normal"/>
+        <w:rPr/>
       </w:pPr>
       <w:r>
-        <w:t>Do not include pointless questions, such as “do you like butter on you toast?”</w:t>
+        <w:rPr/>
+        <w:t>When designing a questionnaire, a crucial initial step involves identifying the target demographic. In this instance, the participants can be broadly categorised into those with technical expertise and those without.</w:t>
       </w:r>
     </w:p>
     <w:p>
       <w:pPr>
-        <w:pStyle w:val="ListParagraph"/>
-        <w:numPr>
-          <w:ilvl w:val="0"/>
-          <w:numId w:val="1"/>
-        </w:numPr>
+        <w:pStyle w:val="Normal"/>
+        <w:rPr/>
       </w:pPr>
       <w:r>
-        <w:t>Keep the questions short and sweet</w:t>
+        <w:rPr/>
+        <w:t>Technical Participants: These individuals possess a demonstrable level of competence in computer systems and software development. Their experience may range from a foundational understanding to advanced proficiency in software engineering principles and practices.</w:t>
       </w:r>
     </w:p>
     <w:p>
       <w:pPr>
-        <w:pStyle w:val="ListParagraph"/>
-        <w:numPr>
-          <w:ilvl w:val="0"/>
-          <w:numId w:val="1"/>
-        </w:numPr>
+        <w:pStyle w:val="Normal"/>
+        <w:rPr/>
       </w:pPr>
       <w:r>
-        <w:t>Keep the language easy</w:t>
-      </w:r>
-      <w:r>
-        <w:t xml:space="preserve"> to understand</w:t>
+        <w:rPr/>
+        <w:t>Non-Technical Participants: This group, conversely, lacks formal training or significant practical experience in software development or computer systems.Accurately classifying participants is paramount for tailoring the questionnaire's language and complexity, ensuring its accessibility and relevance. While a direct "yes/no" question could offer a rudimentary classification, a more nuanced approach is preferable. This could involve a preliminary assessment of participants' educational background, professional experience, or self-reported technical skills. For example, participants could be asked to rate their proficiency in specific software or programming languages, or to describe their experience with software development methodologies.</w:t>
       </w:r>
     </w:p>
     <w:p>
       <w:pPr>
-        <w:pStyle w:val="ListParagraph"/>
-        <w:numPr>
-          <w:ilvl w:val="0"/>
-          <w:numId w:val="1"/>
-        </w:numPr>
+        <w:pStyle w:val="Normal"/>
+        <w:rPr/>
       </w:pPr>
       <w:r>
-        <w:t xml:space="preserve">Avoid </w:t>
-      </w:r>
-      <w:r>
-        <w:t>jargon</w:t>
+        <w:rPr/>
+        <w:t>How to write a good questionnaireCrafting an effective questionnaire necessitates meticulous attention to detail and adherence to established best practices. The following principles are crucial.</w:t>
       </w:r>
     </w:p>
     <w:p>
       <w:pPr>
-        <w:pStyle w:val="ListParagraph"/>
-        <w:numPr>
-          <w:ilvl w:val="0"/>
-          <w:numId w:val="1"/>
-        </w:numPr>
+        <w:pStyle w:val="Normal"/>
+        <w:rPr/>
       </w:pPr>
       <w:r>
-        <w:t>Have the questions in order</w:t>
+        <w:rPr/>
+        <w:t>Relevance: Each question must directly contribute to the research objectives, avoiding extraneous or tangential inquiries (e.g., "do you like butter on your toast?").</w:t>
       </w:r>
     </w:p>
     <w:p>
       <w:pPr>
-        <w:pStyle w:val="ListParagraph"/>
-        <w:numPr>
-          <w:ilvl w:val="0"/>
-          <w:numId w:val="1"/>
-        </w:numPr>
+        <w:pStyle w:val="Normal"/>
+        <w:rPr/>
       </w:pPr>
       <w:r>
-        <w:t>Keep any sensitive or protected information and data safe and handled with care</w:t>
+        <w:rPr/>
+        <w:t>Conciseness: Questions should be brief and to the point, minimising cognitive load and maximising participant engagement.Clarity: Employing straightforward, unambiguous language is essential. Avoid jargon, technical terms, or overly complex sentence structures that may confuse respondents.</w:t>
       </w:r>
     </w:p>
     <w:p>
       <w:pPr>
-        <w:pStyle w:val="ListParagraph"/>
-        <w:numPr>
-          <w:ilvl w:val="0"/>
-          <w:numId w:val="1"/>
-        </w:numPr>
+        <w:pStyle w:val="Normal"/>
+        <w:rPr/>
       </w:pPr>
       <w:r>
-        <w:t>Avoid phrasing questions and things in the negative</w:t>
+        <w:rPr/>
+        <w:t>Logical Sequencing: Questions should be arranged in a logical order, progressing from general to specific, and grouping related items thematically.</w:t>
       </w:r>
     </w:p>
     <w:p>
       <w:pPr>
-        <w:pStyle w:val="ListParagraph"/>
-        <w:numPr>
-          <w:ilvl w:val="0"/>
-          <w:numId w:val="1"/>
-        </w:numPr>
+        <w:pStyle w:val="Normal"/>
+        <w:rPr/>
       </w:pPr>
       <w:r>
-        <w:t xml:space="preserve">Avoid questions with social </w:t>
-      </w:r>
-      <w:r>
-        <w:t>bias</w:t>
+        <w:rPr/>
+        <w:t>Sensitivity: Handle sensitive or confidential data (e.g., personal information) with the utmost care, adhering to ethical guidelines and data protection regulations.</w:t>
       </w:r>
     </w:p>
     <w:p>
       <w:pPr>
-        <w:pStyle w:val="ListParagraph"/>
-        <w:numPr>
-          <w:ilvl w:val="0"/>
-          <w:numId w:val="1"/>
-        </w:numPr>
+        <w:pStyle w:val="Normal"/>
+        <w:rPr/>
       </w:pPr>
       <w:r>
-        <w:t>Test and read your questions</w:t>
-      </w:r>
-      <w:r>
-        <w:t xml:space="preserve"> to make sure they are natural and easy</w:t>
+        <w:rPr/>
+        <w:t>Neutrality: Questions should be phrased in a neutral, unbiased manner, avoiding leading questions or those that may influence responses.</w:t>
       </w:r>
     </w:p>
     <w:p>
       <w:pPr>
-        <w:pStyle w:val="ListParagraph"/>
-        <w:numPr>
-          <w:ilvl w:val="0"/>
-          <w:numId w:val="1"/>
-        </w:numPr>
+        <w:pStyle w:val="Normal"/>
+        <w:rPr/>
       </w:pPr>
       <w:r>
-        <w:t>Use closed questions, questions with pre-defined answers</w:t>
-      </w:r>
-    </w:p>
-    <w:p>
-      <w:pPr>
-        <w:pStyle w:val="ListParagraph"/>
-        <w:numPr>
-          <w:ilvl w:val="0"/>
-          <w:numId w:val="1"/>
-        </w:numPr>
-      </w:pPr>
-      <w:r>
-        <w:t>Avoid a middle ground, people tend towards the middle option or number 7 of 10</w:t>
-      </w:r>
-    </w:p>
-    <w:p>
-      <w:pPr>
-        <w:pStyle w:val="ListParagraph"/>
-        <w:numPr>
-          <w:ilvl w:val="0"/>
-          <w:numId w:val="1"/>
-        </w:numPr>
-      </w:pPr>
-      <w:r>
-        <w:t xml:space="preserve">Open questions take longer and more difficult for users to answer, so use </w:t>
-      </w:r>
-      <w:r>
-        <w:t>sparingly</w:t>
+        <w:rPr/>
+        <w:t>Pilot Testing: Before widespread distribution, the questionnaire should be rigorously tested with a representative sample to identify any potential ambiguities, inconsistencies, or areas for improvement.</w:t>
       </w:r>
     </w:p>
     <w:p>
       <w:pPr>
         <w:pStyle w:val="Heading2"/>
+        <w:rPr/>
       </w:pPr>
-      <w:bookmarkStart w:id="3" w:name="_Toc196727222"/>
       <w:r>
-        <w:t>Where to write the questionnaire</w:t>
+        <w:rPr/>
+        <w:t>Question Types:</w:t>
       </w:r>
-      <w:bookmarkEnd w:id="3"/>
     </w:p>
     <w:p>
+      <w:pPr>
+        <w:pStyle w:val="Normal"/>
+        <w:rPr/>
+      </w:pPr>
       <w:r>
-        <w:t>There</w:t>
+        <w:rPr/>
+        <w:t>Closed Questions: These offer pre-defined response options, facilitating quantitative analysis and minimising response variability.</w:t>
       </w:r>
+    </w:p>
+    <w:p>
+      <w:pPr>
+        <w:pStyle w:val="Normal"/>
+        <w:rPr/>
+      </w:pPr>
       <w:r>
-        <w:t xml:space="preserve"> are</w:t>
+        <w:rPr/>
+        <w:t>Open Questions: While valuable for gathering rich, qualitative data, these require more time and effort from participants and are more challenging to analyse systematically. Their use should be judicious and purposeful. It is important to note that closed questions, whilst easier to analyse, can sometimes force respondents into categories that don't truly reflect their views. Therefore, a balance of both is often advocated.Response Scales: When using scales (e.g., Likert scales), avoid a neutral midpoint (e.g., "neither agree nor disagree") to encourage respondents to express a definite opinion.</w:t>
       </w:r>
+    </w:p>
+    <w:p>
+      <w:pPr>
+        <w:pStyle w:val="Normal"/>
+        <w:rPr/>
+      </w:pPr>
       <w:r>
-        <w:t xml:space="preserve"> a handful of free places to host an online </w:t>
-      </w:r>
-      <w:r>
-        <w:t>questionnaire.</w:t>
-      </w:r>
-      <w:r>
-        <w:t xml:space="preserve"> </w:t>
-      </w:r>
-      <w:r>
-        <w:t xml:space="preserve">The notable 2 are Google’s </w:t>
-      </w:r>
-      <w:r>
-        <w:t>forms and Microsoft’s forms</w:t>
-      </w:r>
-      <w:r>
-        <w:t xml:space="preserve">; with previous experience with </w:t>
-      </w:r>
-      <w:r>
-        <w:t>Microsoft</w:t>
-      </w:r>
-      <w:r>
-        <w:t xml:space="preserve">’s </w:t>
-      </w:r>
-      <w:r>
-        <w:t xml:space="preserve">software for a lot of people </w:t>
-      </w:r>
-      <w:r>
-        <w:t xml:space="preserve">the later of the two is the almost obvious choice. Microsoft forms </w:t>
-      </w:r>
-      <w:r>
-        <w:t>allow</w:t>
-      </w:r>
-      <w:r>
-        <w:t xml:space="preserve"> for branching, where in a paper form you might ask the participant yes or no then skip to question X, in Forms you can simply not ask the participant the question to begin with.</w:t>
+        <w:rPr/>
+        <w:t>Where to write the questionnaire, Several platforms are available for creating and hosting online questionnaires. While platforms like Microsoft Forms offer branching logic and integration with other Microsoft products, my proficiency lies in leveraging Google Forms. This platform provides a user-friendly interface, robust data analysis capabilities, and seamless accessibility for participants. The selection of a platform should be driven by factors such as the researcher's familiarity, the platform's features branching logic, data export options, and its compliance with data protection regulations.</w:t>
       </w:r>
     </w:p>
     <w:p>
       <w:pPr>
         <w:pStyle w:val="Heading2"/>
+        <w:rPr/>
       </w:pPr>
       <w:r>
+        <w:rPr/>
         <w:t>What questions to include</w:t>
       </w:r>
     </w:p>
     <w:p>
       <w:pPr>
-        <w:pStyle w:val="ListParagraph"/>
-        <w:numPr>
-          <w:ilvl w:val="0"/>
-          <w:numId w:val="1"/>
-        </w:numPr>
+        <w:pStyle w:val="Normal"/>
+        <w:rPr/>
       </w:pPr>
       <w:r>
-        <w:t>An email and name, to identify the individual</w:t>
+        <w:rPr/>
+        <w:t>The questionnaire should elicit information relevant to the research objectives. At a minimum, it should include the following:</w:t>
       </w:r>
     </w:p>
     <w:p>
       <w:pPr>
-        <w:pStyle w:val="ListParagraph"/>
-        <w:numPr>
-          <w:ilvl w:val="0"/>
-          <w:numId w:val="1"/>
-        </w:numPr>
+        <w:pStyle w:val="Normal"/>
+        <w:rPr/>
       </w:pPr>
       <w:r>
-        <w:t>Their current employment or education, to group them into technical and non-technical</w:t>
-      </w:r>
-      <w:r>
-        <w:t xml:space="preserve"> </w:t>
+        <w:rPr/>
+        <w:t>Participant Identification: An email address and name are necessary for tracking responses and, if applicable, for follow-up communication. However, it's vital to consider data protection and anonymity requirements.</w:t>
       </w:r>
     </w:p>
     <w:p>
       <w:pPr>
-        <w:pStyle w:val="ListParagraph"/>
-        <w:numPr>
-          <w:ilvl w:val="0"/>
-          <w:numId w:val="1"/>
-        </w:numPr>
+        <w:pStyle w:val="Normal"/>
+        <w:rPr/>
       </w:pPr>
       <w:r>
-        <w:lastRenderedPageBreak/>
-        <w:t>Quality of the site</w:t>
+        <w:rPr/>
+        <w:t>Technical Background: Questions regarding the participant's current employment or education are essential for categorising them as technical or non-technical. This section could be expanded to include specific questions about their experience with relevant technologies, programming languages, or software development methodologies.</w:t>
       </w:r>
     </w:p>
     <w:p>
       <w:pPr>
-        <w:pStyle w:val="ListParagraph"/>
-        <w:numPr>
-          <w:ilvl w:val="0"/>
-          <w:numId w:val="1"/>
-        </w:numPr>
+        <w:pStyle w:val="Normal"/>
+        <w:rPr/>
       </w:pPr>
       <w:r>
-        <w:t>Usability of features on the site</w:t>
+        <w:rPr/>
+        <w:t>Website Evaluation: Questions should assess the quality, usability, robustness, and aesthetic appeal (styles and colours) of the website under evaluation. These questions should be carefully crafted to elicit specific, actionable feedback.</w:t>
       </w:r>
     </w:p>
     <w:p>
       <w:pPr>
-        <w:pStyle w:val="ListParagraph"/>
-        <w:numPr>
-          <w:ilvl w:val="0"/>
-          <w:numId w:val="1"/>
-        </w:numPr>
+        <w:pStyle w:val="Normal"/>
+        <w:rPr/>
       </w:pPr>
       <w:r>
-        <w:t>R</w:t>
-      </w:r>
-      <w:r>
-        <w:t>obustness of the site</w:t>
+        <w:rPr/>
+        <w:t>Form Evaluation: An overview of the form itself is needed to gauge the accuracy and reliability of the collected data. This could include questions about the clarity of instructions, the ease of navigation, and the perceived length and complexity of the questionnaire.</w:t>
+        <w:br/>
       </w:r>
     </w:p>
     <w:p>
       <w:pPr>
-        <w:pStyle w:val="ListParagraph"/>
-        <w:numPr>
-          <w:ilvl w:val="0"/>
-          <w:numId w:val="1"/>
-        </w:numPr>
+        <w:pStyle w:val="Normal"/>
+        <w:rPr/>
       </w:pPr>
       <w:r>
-        <w:t>Rating of styles and colours on the site</w:t>
+        <w:rPr/>
       </w:r>
     </w:p>
     <w:p>
       <w:pPr>
-        <w:pStyle w:val="ListParagraph"/>
-        <w:numPr>
-          <w:ilvl w:val="0"/>
-          <w:numId w:val="1"/>
-        </w:numPr>
+        <w:pStyle w:val="Normal"/>
+        <w:spacing w:before="0" w:after="160"/>
+        <w:rPr/>
       </w:pPr>
       <w:r>
-        <w:t xml:space="preserve">An overview of the </w:t>
-      </w:r>
-      <w:r>
-        <w:t>form to see how accurate the results would be</w:t>
+        <w:rPr/>
       </w:r>
     </w:p>
-    <w:p>
-      <w:pPr>
-        <w:pStyle w:val="Heading2"/>
-      </w:pPr>
-      <w:r>
-        <w:t>The form</w:t>
-      </w:r>
-    </w:p>
-    <w:p/>
     <w:sectPr>
-      <w:footerReference w:type="default" r:id="rId8"/>
-      <w:footerReference w:type="first" r:id="rId9"/>
+      <w:footerReference w:type="even" r:id="rId2"/>
+      <w:footerReference w:type="default" r:id="rId3"/>
+      <w:footerReference w:type="first" r:id="rId4"/>
+      <w:type w:val="nextPage"/>
       <w:pgSz w:w="11906" w:h="16838"/>
-      <w:pgMar w:top="1440" w:right="1440" w:bottom="1440" w:left="1440" w:header="708" w:footer="708" w:gutter="0"/>
-      <w:pgNumType w:start="0"/>
-      <w:cols w:space="708"/>
+      <w:pgMar w:left="1440" w:right="1440" w:gutter="0" w:header="0" w:top="1440" w:footer="708" w:bottom="1440"/>
+      <w:pgNumType w:start="0" w:fmt="decimal"/>
+      <w:formProt w:val="false"/>
       <w:titlePg/>
-      <w:docGrid w:linePitch="360"/>
+      <w:textDirection w:val="lrTb"/>
+      <w:docGrid w:type="default" w:linePitch="360" w:charSpace="0"/>
     </w:sectPr>
   </w:body>
 </w:document>
 </file>
 
-<file path=word/endnotes.xml><?xml version="1.0" encoding="utf-8"?>
-<w:endnotes xmlns:wpc="http://schemas.microsoft.com/office/word/2010/wordprocessingCanvas" xmlns:cx="http://schemas.microsoft.com/office/drawing/2014/chartex" xmlns:cx1="http://schemas.microsoft.com/office/drawing/2015/9/8/chartex" xmlns:cx2="http://schemas.microsoft.com/office/drawing/2015/10/21/chartex" xmlns:cx3="http://schemas.microsoft.com/office/drawing/2016/5/9/chartex" xmlns:cx4="http://schemas.microsoft.com/office/drawing/2016/5/10/chartex" xmlns:cx5="http://schemas.microsoft.com/office/drawing/2016/5/11/chartex" xmlns:cx6="http://schemas.microsoft.com/office/drawing/2016/5/12/chartex" xmlns:cx7="http://schemas.microsoft.com/office/drawing/2016/5/13/chartex" xmlns:cx8="http://schemas.microsoft.com/office/drawing/2016/5/14/chartex" xmlns:mc="http://schemas.openxmlformats.org/markup-compatibility/2006" xmlns:aink="http://schemas.microsoft.com/office/drawing/2016/ink" xmlns:am3d="http://schemas.microsoft.com/office/drawing/2017/model3d" xmlns:o="urn:schemas-microsoft-com:office:office" xmlns:oel="http://schemas.microsoft.com/office/2019/extlst" xmlns:r="http://schemas.openxmlformats.org/officeDocument/2006/relationships" xmlns:m="http://schemas.openxmlformats.org/officeDocument/2006/math" xmlns:v="urn:schemas-microsoft-com:vml" xmlns:wp14="http://schemas.microsoft.com/office/word/2010/wordprocessingDrawing" xmlns:wp="http://schemas.openxmlformats.org/drawingml/2006/wordprocessingDrawing" xmlns:w10="urn:schemas-microsoft-com:office:word" xmlns:w="http://schemas.openxmlformats.org/wordprocessingml/2006/main" xmlns:w14="http://schemas.microsoft.com/office/word/2010/wordml" xmlns:w15="http://schemas.microsoft.com/office/word/2012/wordml" xmlns:w16cex="http://schemas.microsoft.com/office/word/2018/wordml/cex" xmlns:w16cid="http://schemas.microsoft.com/office/word/2016/wordml/cid" xmlns:w16="http://schemas.microsoft.com/office/word/2018/wordml" xmlns:w16du="http://schemas.microsoft.com/office/word/2023/wordml/word16du" xmlns:w16sdtdh="http://schemas.microsoft.com/office/word/2020/wordml/sdtdatahash" xmlns:w16sdtfl="http://schemas.microsoft.com/office/word/2024/wordml/sdtformatlock" xmlns:w16se="http://schemas.microsoft.com/office/word/2015/wordml/symex" xmlns:wpg="http://schemas.microsoft.com/office/word/2010/wordprocessingGroup" xmlns:wpi="http://schemas.microsoft.com/office/word/2010/wordprocessingInk" xmlns:wne="http://schemas.microsoft.com/office/word/2006/wordml" xmlns:wps="http://schemas.microsoft.com/office/word/2010/wordprocessingShape" mc:Ignorable="w14 w15 w16se w16cid w16 w16cex w16sdtdh w16sdtfl w16du wp14">
-  <w:endnote w:type="separator" w:id="-1">
-    <w:p>
-      <w:pPr>
-        <w:spacing w:after="0" w:line="240" w:lineRule="auto"/>
-      </w:pPr>
-      <w:r>
-        <w:separator/>
-      </w:r>
-    </w:p>
-  </w:endnote>
-  <w:endnote w:type="continuationSeparator" w:id="0">
-    <w:p>
-      <w:pPr>
-        <w:spacing w:after="0" w:line="240" w:lineRule="auto"/>
-      </w:pPr>
-      <w:r>
-        <w:continuationSeparator/>
-      </w:r>
-    </w:p>
-  </w:endnote>
-</w:endnotes>
+<file path=word/footer1.xml><?xml version="1.0" encoding="utf-8"?>
+<w:ftr xmlns:o="urn:schemas-microsoft-com:office:office" xmlns:r="http://schemas.openxmlformats.org/officeDocument/2006/relationships" xmlns:v="urn:schemas-microsoft-com:vml" xmlns:w="http://schemas.openxmlformats.org/wordprocessingml/2006/main" xmlns:w10="urn:schemas-microsoft-com:office:word" xmlns:wp="http://schemas.openxmlformats.org/drawingml/2006/wordprocessingDrawing" xmlns:wps="http://schemas.microsoft.com/office/word/2010/wordprocessingShape" xmlns:wpg="http://schemas.microsoft.com/office/word/2010/wordprocessingGroup" xmlns:mc="http://schemas.openxmlformats.org/markup-compatibility/2006" xmlns:wp14="http://schemas.microsoft.com/office/word/2010/wordprocessingDrawing" xmlns:w14="http://schemas.microsoft.com/office/word/2010/wordml" xmlns:w15="http://schemas.microsoft.com/office/word/2012/wordml" mc:Ignorable="w14 wp14 w15">
+  <w:p>
+    <w:pPr>
+      <w:pStyle w:val="Footer"/>
+      <w:rPr/>
+    </w:pPr>
+    <w:r>
+      <w:rPr/>
+    </w:r>
+  </w:p>
+</w:ftr>
 </file>
 
-<file path=word/footer1.xml><?xml version="1.0" encoding="utf-8"?>
-<w:ftr xmlns:wpc="http://schemas.microsoft.com/office/word/2010/wordprocessingCanvas" xmlns:cx="http://schemas.microsoft.com/office/drawing/2014/chartex" xmlns:cx1="http://schemas.microsoft.com/office/drawing/2015/9/8/chartex" xmlns:cx2="http://schemas.microsoft.com/office/drawing/2015/10/21/chartex" xmlns:cx3="http://schemas.microsoft.com/office/drawing/2016/5/9/chartex" xmlns:cx4="http://schemas.microsoft.com/office/drawing/2016/5/10/chartex" xmlns:cx5="http://schemas.microsoft.com/office/drawing/2016/5/11/chartex" xmlns:cx6="http://schemas.microsoft.com/office/drawing/2016/5/12/chartex" xmlns:cx7="http://schemas.microsoft.com/office/drawing/2016/5/13/chartex" xmlns:cx8="http://schemas.microsoft.com/office/drawing/2016/5/14/chartex" xmlns:mc="http://schemas.openxmlformats.org/markup-compatibility/2006" xmlns:aink="http://schemas.microsoft.com/office/drawing/2016/ink" xmlns:am3d="http://schemas.microsoft.com/office/drawing/2017/model3d" xmlns:o="urn:schemas-microsoft-com:office:office" xmlns:oel="http://schemas.microsoft.com/office/2019/extlst" xmlns:r="http://schemas.openxmlformats.org/officeDocument/2006/relationships" xmlns:m="http://schemas.openxmlformats.org/officeDocument/2006/math" xmlns:v="urn:schemas-microsoft-com:vml" xmlns:wp14="http://schemas.microsoft.com/office/word/2010/wordprocessingDrawing" xmlns:wp="http://schemas.openxmlformats.org/drawingml/2006/wordprocessingDrawing" xmlns:w10="urn:schemas-microsoft-com:office:word" xmlns:w="http://schemas.openxmlformats.org/wordprocessingml/2006/main" xmlns:w14="http://schemas.microsoft.com/office/word/2010/wordml" xmlns:w15="http://schemas.microsoft.com/office/word/2012/wordml" xmlns:w16cex="http://schemas.microsoft.com/office/word/2018/wordml/cex" xmlns:w16cid="http://schemas.microsoft.com/office/word/2016/wordml/cid" xmlns:w16="http://schemas.microsoft.com/office/word/2018/wordml" xmlns:w16du="http://schemas.microsoft.com/office/word/2023/wordml/word16du" xmlns:w16sdtdh="http://schemas.microsoft.com/office/word/2020/wordml/sdtdatahash" xmlns:w16sdtfl="http://schemas.microsoft.com/office/word/2024/wordml/sdtformatlock" xmlns:w16se="http://schemas.microsoft.com/office/word/2015/wordml/symex" xmlns:wpg="http://schemas.microsoft.com/office/word/2010/wordprocessingGroup" xmlns:wpi="http://schemas.microsoft.com/office/word/2010/wordprocessingInk" xmlns:wne="http://schemas.microsoft.com/office/word/2006/wordml" xmlns:wps="http://schemas.microsoft.com/office/word/2010/wordprocessingShape" mc:Ignorable="w14 w15 w16se w16cid w16 w16cex w16sdtdh w16sdtfl w16du wp14">
+<file path=word/footer2.xml><?xml version="1.0" encoding="utf-8"?>
+<w:ftr xmlns:o="urn:schemas-microsoft-com:office:office" xmlns:r="http://schemas.openxmlformats.org/officeDocument/2006/relationships" xmlns:v="urn:schemas-microsoft-com:vml" xmlns:w="http://schemas.openxmlformats.org/wordprocessingml/2006/main" xmlns:w10="urn:schemas-microsoft-com:office:word" xmlns:wp="http://schemas.openxmlformats.org/drawingml/2006/wordprocessingDrawing" xmlns:wps="http://schemas.microsoft.com/office/word/2010/wordprocessingShape" xmlns:wpg="http://schemas.microsoft.com/office/word/2010/wordprocessingGroup" xmlns:mc="http://schemas.openxmlformats.org/markup-compatibility/2006" xmlns:wp14="http://schemas.microsoft.com/office/word/2010/wordprocessingDrawing" xmlns:w14="http://schemas.microsoft.com/office/word/2010/wordml" xmlns:w15="http://schemas.microsoft.com/office/word/2012/wordml" mc:Ignorable="w14 wp14 w15">
   <w:sdt>
     <w:sdtPr>
-      <w:id w:val="985435110"/>
       <w:docPartObj>
         <w:docPartGallery w:val="Page Numbers (Bottom of Page)"/>
-        <w:docPartUnique/>
+        <w:docPartUnique w:val="true"/>
       </w:docPartObj>
+      <w:id w:val="985435110"/>
     </w:sdtPr>
     <w:sdtContent>
       <w:p>
         <w:pPr>
           <w:pStyle w:val="Footer"/>
           <w:jc w:val="right"/>
+          <w:rPr/>
         </w:pPr>
         <w:r>
+          <w:rPr/>
           <w:t xml:space="preserve">Page | </w:t>
         </w:r>
         <w:r>
+          <w:rPr/>
           <w:fldChar w:fldCharType="begin"/>
         </w:r>
         <w:r>
-          <w:instrText xml:space="preserve"> PAGE   \* MERGEFORMAT </w:instrText>
+          <w:rPr/>
+          <w:instrText xml:space="preserve"> PAGE </w:instrText>
         </w:r>
         <w:r>
+          <w:rPr/>
           <w:fldChar w:fldCharType="separate"/>
         </w:r>
         <w:r>
-          <w:rPr>
-            <w:noProof/>
-          </w:rPr>
-          <w:t>2</w:t>
+          <w:rPr/>
+          <w:t>4</w:t>
         </w:r>
         <w:r>
-          <w:rPr>
-            <w:noProof/>
-          </w:rPr>
+          <w:rPr/>
           <w:fldChar w:fldCharType="end"/>
         </w:r>
         <w:r>
+          <w:rPr/>
           <w:t xml:space="preserve"> </w:t>
         </w:r>
       </w:p>
@@ -1101,52 +836,58 @@
   <w:p>
     <w:pPr>
       <w:pStyle w:val="Footer"/>
+      <w:rPr/>
     </w:pPr>
+    <w:r>
+      <w:rPr/>
+    </w:r>
   </w:p>
 </w:ftr>
 </file>
 
-<file path=word/footer2.xml><?xml version="1.0" encoding="utf-8"?>
-<w:ftr xmlns:wpc="http://schemas.microsoft.com/office/word/2010/wordprocessingCanvas" xmlns:cx="http://schemas.microsoft.com/office/drawing/2014/chartex" xmlns:cx1="http://schemas.microsoft.com/office/drawing/2015/9/8/chartex" xmlns:cx2="http://schemas.microsoft.com/office/drawing/2015/10/21/chartex" xmlns:cx3="http://schemas.microsoft.com/office/drawing/2016/5/9/chartex" xmlns:cx4="http://schemas.microsoft.com/office/drawing/2016/5/10/chartex" xmlns:cx5="http://schemas.microsoft.com/office/drawing/2016/5/11/chartex" xmlns:cx6="http://schemas.microsoft.com/office/drawing/2016/5/12/chartex" xmlns:cx7="http://schemas.microsoft.com/office/drawing/2016/5/13/chartex" xmlns:cx8="http://schemas.microsoft.com/office/drawing/2016/5/14/chartex" xmlns:mc="http://schemas.openxmlformats.org/markup-compatibility/2006" xmlns:aink="http://schemas.microsoft.com/office/drawing/2016/ink" xmlns:am3d="http://schemas.microsoft.com/office/drawing/2017/model3d" xmlns:o="urn:schemas-microsoft-com:office:office" xmlns:oel="http://schemas.microsoft.com/office/2019/extlst" xmlns:r="http://schemas.openxmlformats.org/officeDocument/2006/relationships" xmlns:m="http://schemas.openxmlformats.org/officeDocument/2006/math" xmlns:v="urn:schemas-microsoft-com:vml" xmlns:wp14="http://schemas.microsoft.com/office/word/2010/wordprocessingDrawing" xmlns:wp="http://schemas.openxmlformats.org/drawingml/2006/wordprocessingDrawing" xmlns:w10="urn:schemas-microsoft-com:office:word" xmlns:w="http://schemas.openxmlformats.org/wordprocessingml/2006/main" xmlns:w14="http://schemas.microsoft.com/office/word/2010/wordml" xmlns:w15="http://schemas.microsoft.com/office/word/2012/wordml" xmlns:w16cex="http://schemas.microsoft.com/office/word/2018/wordml/cex" xmlns:w16cid="http://schemas.microsoft.com/office/word/2016/wordml/cid" xmlns:w16="http://schemas.microsoft.com/office/word/2018/wordml" xmlns:w16du="http://schemas.microsoft.com/office/word/2023/wordml/word16du" xmlns:w16sdtdh="http://schemas.microsoft.com/office/word/2020/wordml/sdtdatahash" xmlns:w16sdtfl="http://schemas.microsoft.com/office/word/2024/wordml/sdtformatlock" xmlns:w16se="http://schemas.microsoft.com/office/word/2015/wordml/symex" xmlns:wpg="http://schemas.microsoft.com/office/word/2010/wordprocessingGroup" xmlns:wpi="http://schemas.microsoft.com/office/word/2010/wordprocessingInk" xmlns:wne="http://schemas.microsoft.com/office/word/2006/wordml" xmlns:wps="http://schemas.microsoft.com/office/word/2010/wordprocessingShape" mc:Ignorable="w14 w15 w16se w16cid w16 w16cex w16sdtdh w16sdtfl w16du wp14">
+<file path=word/footer3.xml><?xml version="1.0" encoding="utf-8"?>
+<w:ftr xmlns:o="urn:schemas-microsoft-com:office:office" xmlns:r="http://schemas.openxmlformats.org/officeDocument/2006/relationships" xmlns:v="urn:schemas-microsoft-com:vml" xmlns:w="http://schemas.openxmlformats.org/wordprocessingml/2006/main" xmlns:w10="urn:schemas-microsoft-com:office:word" xmlns:wp="http://schemas.openxmlformats.org/drawingml/2006/wordprocessingDrawing" xmlns:wps="http://schemas.microsoft.com/office/word/2010/wordprocessingShape" xmlns:wpg="http://schemas.microsoft.com/office/word/2010/wordprocessingGroup" xmlns:mc="http://schemas.openxmlformats.org/markup-compatibility/2006" xmlns:wp14="http://schemas.microsoft.com/office/word/2010/wordprocessingDrawing" xmlns:w14="http://schemas.microsoft.com/office/word/2010/wordml" xmlns:w15="http://schemas.microsoft.com/office/word/2012/wordml" mc:Ignorable="w14 wp14 w15">
   <w:sdt>
     <w:sdtPr>
-      <w:id w:val="1355548237"/>
       <w:docPartObj>
         <w:docPartGallery w:val="Page Numbers (Bottom of Page)"/>
-        <w:docPartUnique/>
+        <w:docPartUnique w:val="true"/>
       </w:docPartObj>
+      <w:id w:val="1355548237"/>
     </w:sdtPr>
     <w:sdtContent>
       <w:p>
         <w:pPr>
           <w:pStyle w:val="Footer"/>
           <w:jc w:val="right"/>
+          <w:rPr/>
         </w:pPr>
         <w:r>
+          <w:rPr/>
           <w:t xml:space="preserve">Page | </w:t>
         </w:r>
         <w:r>
+          <w:rPr/>
           <w:fldChar w:fldCharType="begin"/>
         </w:r>
         <w:r>
-          <w:instrText xml:space="preserve"> PAGE   \* MERGEFORMAT </w:instrText>
+          <w:rPr/>
+          <w:instrText xml:space="preserve"> PAGE </w:instrText>
         </w:r>
         <w:r>
+          <w:rPr/>
           <w:fldChar w:fldCharType="separate"/>
         </w:r>
         <w:r>
-          <w:rPr>
-            <w:noProof/>
-          </w:rPr>
-          <w:t>2</w:t>
+          <w:rPr/>
+          <w:t>0</w:t>
         </w:r>
         <w:r>
-          <w:rPr>
-            <w:noProof/>
-          </w:rPr>
+          <w:rPr/>
           <w:fldChar w:fldCharType="end"/>
         </w:r>
         <w:r>
+          <w:rPr/>
           <w:t xml:space="preserve"> </w:t>
         </w:r>
       </w:p>
@@ -1155,162 +896,21 @@
   <w:p>
     <w:pPr>
       <w:pStyle w:val="Footer"/>
+      <w:rPr/>
     </w:pPr>
+    <w:r>
+      <w:rPr/>
+    </w:r>
   </w:p>
 </w:ftr>
 </file>
 
-<file path=word/footnotes.xml><?xml version="1.0" encoding="utf-8"?>
-<w:footnotes xmlns:wpc="http://schemas.microsoft.com/office/word/2010/wordprocessingCanvas" xmlns:cx="http://schemas.microsoft.com/office/drawing/2014/chartex" xmlns:cx1="http://schemas.microsoft.com/office/drawing/2015/9/8/chartex" xmlns:cx2="http://schemas.microsoft.com/office/drawing/2015/10/21/chartex" xmlns:cx3="http://schemas.microsoft.com/office/drawing/2016/5/9/chartex" xmlns:cx4="http://schemas.microsoft.com/office/drawing/2016/5/10/chartex" xmlns:cx5="http://schemas.microsoft.com/office/drawing/2016/5/11/chartex" xmlns:cx6="http://schemas.microsoft.com/office/drawing/2016/5/12/chartex" xmlns:cx7="http://schemas.microsoft.com/office/drawing/2016/5/13/chartex" xmlns:cx8="http://schemas.microsoft.com/office/drawing/2016/5/14/chartex" xmlns:mc="http://schemas.openxmlformats.org/markup-compatibility/2006" xmlns:aink="http://schemas.microsoft.com/office/drawing/2016/ink" xmlns:am3d="http://schemas.microsoft.com/office/drawing/2017/model3d" xmlns:o="urn:schemas-microsoft-com:office:office" xmlns:oel="http://schemas.microsoft.com/office/2019/extlst" xmlns:r="http://schemas.openxmlformats.org/officeDocument/2006/relationships" xmlns:m="http://schemas.openxmlformats.org/officeDocument/2006/math" xmlns:v="urn:schemas-microsoft-com:vml" xmlns:wp14="http://schemas.microsoft.com/office/word/2010/wordprocessingDrawing" xmlns:wp="http://schemas.openxmlformats.org/drawingml/2006/wordprocessingDrawing" xmlns:w10="urn:schemas-microsoft-com:office:word" xmlns:w="http://schemas.openxmlformats.org/wordprocessingml/2006/main" xmlns:w14="http://schemas.microsoft.com/office/word/2010/wordml" xmlns:w15="http://schemas.microsoft.com/office/word/2012/wordml" xmlns:w16cex="http://schemas.microsoft.com/office/word/2018/wordml/cex" xmlns:w16cid="http://schemas.microsoft.com/office/word/2016/wordml/cid" xmlns:w16="http://schemas.microsoft.com/office/word/2018/wordml" xmlns:w16du="http://schemas.microsoft.com/office/word/2023/wordml/word16du" xmlns:w16sdtdh="http://schemas.microsoft.com/office/word/2020/wordml/sdtdatahash" xmlns:w16sdtfl="http://schemas.microsoft.com/office/word/2024/wordml/sdtformatlock" xmlns:w16se="http://schemas.microsoft.com/office/word/2015/wordml/symex" xmlns:wpg="http://schemas.microsoft.com/office/word/2010/wordprocessingGroup" xmlns:wpi="http://schemas.microsoft.com/office/word/2010/wordprocessingInk" xmlns:wne="http://schemas.microsoft.com/office/word/2006/wordml" xmlns:wps="http://schemas.microsoft.com/office/word/2010/wordprocessingShape" mc:Ignorable="w14 w15 w16se w16cid w16 w16cex w16sdtdh w16sdtfl w16du wp14">
-  <w:footnote w:type="separator" w:id="-1">
-    <w:p>
-      <w:pPr>
-        <w:spacing w:after="0" w:line="240" w:lineRule="auto"/>
-      </w:pPr>
-      <w:r>
-        <w:separator/>
-      </w:r>
-    </w:p>
-  </w:footnote>
-  <w:footnote w:type="continuationSeparator" w:id="0">
-    <w:p>
-      <w:pPr>
-        <w:spacing w:after="0" w:line="240" w:lineRule="auto"/>
-      </w:pPr>
-      <w:r>
-        <w:continuationSeparator/>
-      </w:r>
-    </w:p>
-  </w:footnote>
-</w:footnotes>
-</file>
-
-<file path=word/numbering.xml><?xml version="1.0" encoding="utf-8"?>
-<w:numbering xmlns:wpc="http://schemas.microsoft.com/office/word/2010/wordprocessingCanvas" xmlns:cx="http://schemas.microsoft.com/office/drawing/2014/chartex" xmlns:cx1="http://schemas.microsoft.com/office/drawing/2015/9/8/chartex" xmlns:cx2="http://schemas.microsoft.com/office/drawing/2015/10/21/chartex" xmlns:cx3="http://schemas.microsoft.com/office/drawing/2016/5/9/chartex" xmlns:cx4="http://schemas.microsoft.com/office/drawing/2016/5/10/chartex" xmlns:cx5="http://schemas.microsoft.com/office/drawing/2016/5/11/chartex" xmlns:cx6="http://schemas.microsoft.com/office/drawing/2016/5/12/chartex" xmlns:cx7="http://schemas.microsoft.com/office/drawing/2016/5/13/chartex" xmlns:cx8="http://schemas.microsoft.com/office/drawing/2016/5/14/chartex" xmlns:mc="http://schemas.openxmlformats.org/markup-compatibility/2006" xmlns:aink="http://schemas.microsoft.com/office/drawing/2016/ink" xmlns:am3d="http://schemas.microsoft.com/office/drawing/2017/model3d" xmlns:o="urn:schemas-microsoft-com:office:office" xmlns:oel="http://schemas.microsoft.com/office/2019/extlst" xmlns:r="http://schemas.openxmlformats.org/officeDocument/2006/relationships" xmlns:m="http://schemas.openxmlformats.org/officeDocument/2006/math" xmlns:v="urn:schemas-microsoft-com:vml" xmlns:wp14="http://schemas.microsoft.com/office/word/2010/wordprocessingDrawing" xmlns:wp="http://schemas.openxmlformats.org/drawingml/2006/wordprocessingDrawing" xmlns:w10="urn:schemas-microsoft-com:office:word" xmlns:w="http://schemas.openxmlformats.org/wordprocessingml/2006/main" xmlns:w14="http://schemas.microsoft.com/office/word/2010/wordml" xmlns:w15="http://schemas.microsoft.com/office/word/2012/wordml" xmlns:w16cex="http://schemas.microsoft.com/office/word/2018/wordml/cex" xmlns:w16cid="http://schemas.microsoft.com/office/word/2016/wordml/cid" xmlns:w16="http://schemas.microsoft.com/office/word/2018/wordml" xmlns:w16du="http://schemas.microsoft.com/office/word/2023/wordml/word16du" xmlns:w16sdtdh="http://schemas.microsoft.com/office/word/2020/wordml/sdtdatahash" xmlns:w16sdtfl="http://schemas.microsoft.com/office/word/2024/wordml/sdtformatlock" xmlns:w16se="http://schemas.microsoft.com/office/word/2015/wordml/symex" xmlns:wpg="http://schemas.microsoft.com/office/word/2010/wordprocessingGroup" xmlns:wpi="http://schemas.microsoft.com/office/word/2010/wordprocessingInk" xmlns:wne="http://schemas.microsoft.com/office/word/2006/wordml" xmlns:wps="http://schemas.microsoft.com/office/word/2010/wordprocessingShape" mc:Ignorable="w14 w15 w16se w16cid w16 w16cex w16sdtdh w16sdtfl w16du wp14">
-  <w:abstractNum w:abstractNumId="0" w15:restartNumberingAfterBreak="0">
-    <w:nsid w:val="5758120C"/>
-    <w:multiLevelType w:val="hybridMultilevel"/>
-    <w:tmpl w:val="DC707066"/>
-    <w:lvl w:ilvl="0" w:tplc="1278EB56">
-      <w:numFmt w:val="bullet"/>
-      <w:lvlText w:val=""/>
-      <w:lvlJc w:val="left"/>
-      <w:pPr>
-        <w:ind w:left="720" w:hanging="360"/>
-      </w:pPr>
-      <w:rPr>
-        <w:rFonts w:ascii="Symbol" w:eastAsiaTheme="minorHAnsi" w:hAnsi="Symbol" w:cstheme="minorBidi" w:hint="default"/>
-      </w:rPr>
-    </w:lvl>
-    <w:lvl w:ilvl="1" w:tplc="08090003">
-      <w:start w:val="1"/>
-      <w:numFmt w:val="bullet"/>
-      <w:lvlText w:val="o"/>
-      <w:lvlJc w:val="left"/>
-      <w:pPr>
-        <w:ind w:left="1440" w:hanging="360"/>
-      </w:pPr>
-      <w:rPr>
-        <w:rFonts w:ascii="Courier New" w:hAnsi="Courier New" w:cs="Courier New" w:hint="default"/>
-      </w:rPr>
-    </w:lvl>
-    <w:lvl w:ilvl="2" w:tplc="08090005" w:tentative="1">
-      <w:start w:val="1"/>
-      <w:numFmt w:val="bullet"/>
-      <w:lvlText w:val=""/>
-      <w:lvlJc w:val="left"/>
-      <w:pPr>
-        <w:ind w:left="2160" w:hanging="360"/>
-      </w:pPr>
-      <w:rPr>
-        <w:rFonts w:ascii="Wingdings" w:hAnsi="Wingdings" w:hint="default"/>
-      </w:rPr>
-    </w:lvl>
-    <w:lvl w:ilvl="3" w:tplc="08090001" w:tentative="1">
-      <w:start w:val="1"/>
-      <w:numFmt w:val="bullet"/>
-      <w:lvlText w:val=""/>
-      <w:lvlJc w:val="left"/>
-      <w:pPr>
-        <w:ind w:left="2880" w:hanging="360"/>
-      </w:pPr>
-      <w:rPr>
-        <w:rFonts w:ascii="Symbol" w:hAnsi="Symbol" w:hint="default"/>
-      </w:rPr>
-    </w:lvl>
-    <w:lvl w:ilvl="4" w:tplc="08090003" w:tentative="1">
-      <w:start w:val="1"/>
-      <w:numFmt w:val="bullet"/>
-      <w:lvlText w:val="o"/>
-      <w:lvlJc w:val="left"/>
-      <w:pPr>
-        <w:ind w:left="3600" w:hanging="360"/>
-      </w:pPr>
-      <w:rPr>
-        <w:rFonts w:ascii="Courier New" w:hAnsi="Courier New" w:cs="Courier New" w:hint="default"/>
-      </w:rPr>
-    </w:lvl>
-    <w:lvl w:ilvl="5" w:tplc="08090005" w:tentative="1">
-      <w:start w:val="1"/>
-      <w:numFmt w:val="bullet"/>
-      <w:lvlText w:val=""/>
-      <w:lvlJc w:val="left"/>
-      <w:pPr>
-        <w:ind w:left="4320" w:hanging="360"/>
-      </w:pPr>
-      <w:rPr>
-        <w:rFonts w:ascii="Wingdings" w:hAnsi="Wingdings" w:hint="default"/>
-      </w:rPr>
-    </w:lvl>
-    <w:lvl w:ilvl="6" w:tplc="08090001" w:tentative="1">
-      <w:start w:val="1"/>
-      <w:numFmt w:val="bullet"/>
-      <w:lvlText w:val=""/>
-      <w:lvlJc w:val="left"/>
-      <w:pPr>
-        <w:ind w:left="5040" w:hanging="360"/>
-      </w:pPr>
-      <w:rPr>
-        <w:rFonts w:ascii="Symbol" w:hAnsi="Symbol" w:hint="default"/>
-      </w:rPr>
-    </w:lvl>
-    <w:lvl w:ilvl="7" w:tplc="08090003" w:tentative="1">
-      <w:start w:val="1"/>
-      <w:numFmt w:val="bullet"/>
-      <w:lvlText w:val="o"/>
-      <w:lvlJc w:val="left"/>
-      <w:pPr>
-        <w:ind w:left="5760" w:hanging="360"/>
-      </w:pPr>
-      <w:rPr>
-        <w:rFonts w:ascii="Courier New" w:hAnsi="Courier New" w:cs="Courier New" w:hint="default"/>
-      </w:rPr>
-    </w:lvl>
-    <w:lvl w:ilvl="8" w:tplc="08090005" w:tentative="1">
-      <w:start w:val="1"/>
-      <w:numFmt w:val="bullet"/>
-      <w:lvlText w:val=""/>
-      <w:lvlJc w:val="left"/>
-      <w:pPr>
-        <w:ind w:left="6480" w:hanging="360"/>
-      </w:pPr>
-      <w:rPr>
-        <w:rFonts w:ascii="Wingdings" w:hAnsi="Wingdings" w:hint="default"/>
-      </w:rPr>
-    </w:lvl>
-  </w:abstractNum>
-  <w:num w:numId="1" w16cid:durableId="1317762849">
-    <w:abstractNumId w:val="0"/>
-  </w:num>
-</w:numbering>
-</file>
-
 <file path=word/styles.xml><?xml version="1.0" encoding="utf-8"?>
-<w:styles xmlns:mc="http://schemas.openxmlformats.org/markup-compatibility/2006" xmlns:r="http://schemas.openxmlformats.org/officeDocument/2006/relationships" xmlns:w="http://schemas.openxmlformats.org/wordprocessingml/2006/main" xmlns:w14="http://schemas.microsoft.com/office/word/2010/wordml" xmlns:w15="http://schemas.microsoft.com/office/word/2012/wordml" xmlns:w16cex="http://schemas.microsoft.com/office/word/2018/wordml/cex" xmlns:w16cid="http://schemas.microsoft.com/office/word/2016/wordml/cid" xmlns:w16="http://schemas.microsoft.com/office/word/2018/wordml" xmlns:w16du="http://schemas.microsoft.com/office/word/2023/wordml/word16du" xmlns:w16sdtdh="http://schemas.microsoft.com/office/word/2020/wordml/sdtdatahash" xmlns:w16sdtfl="http://schemas.microsoft.com/office/word/2024/wordml/sdtformatlock" xmlns:w16se="http://schemas.microsoft.com/office/word/2015/wordml/symex" mc:Ignorable="w14 w15 w16se w16cid w16 w16cex w16sdtdh w16sdtfl w16du">
+<w:styles xmlns:w="http://schemas.openxmlformats.org/wordprocessingml/2006/main" xmlns:w14="http://schemas.microsoft.com/office/word/2010/wordml" xmlns:mc="http://schemas.openxmlformats.org/markup-compatibility/2006" mc:Ignorable="w14">
   <w:docDefaults>
     <w:rPrDefault>
       <w:rPr>
-        <w:rFonts w:asciiTheme="minorHAnsi" w:eastAsiaTheme="minorHAnsi" w:hAnsiTheme="minorHAnsi" w:cstheme="minorBidi"/>
+        <w:rFonts w:ascii="Aptos" w:hAnsi="Aptos" w:eastAsia="Aptos" w:cs="" w:asciiTheme="minorHAnsi" w:cstheme="minorBidi" w:eastAsiaTheme="minorHAnsi" w:hAnsiTheme="minorHAnsi"/>
         <w:kern w:val="2"/>
         <w:sz w:val="24"/>
         <w:szCs w:val="24"/>
@@ -1320,21 +920,21 @@
     </w:rPrDefault>
     <w:pPrDefault>
       <w:pPr>
-        <w:spacing w:after="160" w:line="278" w:lineRule="auto"/>
+        <w:suppressAutoHyphens w:val="true"/>
       </w:pPr>
     </w:pPrDefault>
   </w:docDefaults>
   <w:latentStyles w:defLockedState="0" w:defUIPriority="99" w:defSemiHidden="0" w:defUnhideWhenUsed="0" w:defQFormat="0" w:count="376">
     <w:lsdException w:name="Normal" w:uiPriority="0" w:qFormat="1"/>
     <w:lsdException w:name="heading 1" w:uiPriority="9" w:qFormat="1"/>
-    <w:lsdException w:name="heading 2" w:semiHidden="1" w:uiPriority="9" w:unhideWhenUsed="1" w:qFormat="1"/>
-    <w:lsdException w:name="heading 3" w:semiHidden="1" w:uiPriority="9" w:unhideWhenUsed="1" w:qFormat="1"/>
-    <w:lsdException w:name="heading 4" w:semiHidden="1" w:uiPriority="9" w:unhideWhenUsed="1" w:qFormat="1"/>
-    <w:lsdException w:name="heading 5" w:semiHidden="1" w:uiPriority="9" w:unhideWhenUsed="1" w:qFormat="1"/>
-    <w:lsdException w:name="heading 6" w:semiHidden="1" w:uiPriority="9" w:unhideWhenUsed="1" w:qFormat="1"/>
-    <w:lsdException w:name="heading 7" w:semiHidden="1" w:uiPriority="9" w:unhideWhenUsed="1" w:qFormat="1"/>
-    <w:lsdException w:name="heading 8" w:semiHidden="1" w:uiPriority="9" w:unhideWhenUsed="1" w:qFormat="1"/>
-    <w:lsdException w:name="heading 9" w:semiHidden="1" w:uiPriority="9" w:unhideWhenUsed="1" w:qFormat="1"/>
+    <w:lsdException w:name="heading 2" w:uiPriority="9" w:semiHidden="1" w:unhideWhenUsed="1" w:qFormat="1"/>
+    <w:lsdException w:name="heading 3" w:uiPriority="9" w:semiHidden="1" w:unhideWhenUsed="1" w:qFormat="1"/>
+    <w:lsdException w:name="heading 4" w:uiPriority="9" w:semiHidden="1" w:unhideWhenUsed="1" w:qFormat="1"/>
+    <w:lsdException w:name="heading 5" w:uiPriority="9" w:semiHidden="1" w:unhideWhenUsed="1" w:qFormat="1"/>
+    <w:lsdException w:name="heading 6" w:uiPriority="9" w:semiHidden="1" w:unhideWhenUsed="1" w:qFormat="1"/>
+    <w:lsdException w:name="heading 7" w:uiPriority="9" w:semiHidden="1" w:unhideWhenUsed="1" w:qFormat="1"/>
+    <w:lsdException w:name="heading 8" w:uiPriority="9" w:semiHidden="1" w:unhideWhenUsed="1" w:qFormat="1"/>
+    <w:lsdException w:name="heading 9" w:uiPriority="9" w:semiHidden="1" w:unhideWhenUsed="1" w:qFormat="1"/>
     <w:lsdException w:name="index 1" w:semiHidden="1" w:unhideWhenUsed="1"/>
     <w:lsdException w:name="index 2" w:semiHidden="1" w:unhideWhenUsed="1"/>
     <w:lsdException w:name="index 3" w:semiHidden="1" w:unhideWhenUsed="1"/>
@@ -1344,22 +944,22 @@
     <w:lsdException w:name="index 7" w:semiHidden="1" w:unhideWhenUsed="1"/>
     <w:lsdException w:name="index 8" w:semiHidden="1" w:unhideWhenUsed="1"/>
     <w:lsdException w:name="index 9" w:semiHidden="1" w:unhideWhenUsed="1"/>
-    <w:lsdException w:name="toc 1" w:semiHidden="1" w:uiPriority="39" w:unhideWhenUsed="1"/>
-    <w:lsdException w:name="toc 2" w:semiHidden="1" w:uiPriority="39" w:unhideWhenUsed="1"/>
-    <w:lsdException w:name="toc 3" w:semiHidden="1" w:uiPriority="39" w:unhideWhenUsed="1"/>
-    <w:lsdException w:name="toc 4" w:semiHidden="1" w:uiPriority="39" w:unhideWhenUsed="1"/>
-    <w:lsdException w:name="toc 5" w:semiHidden="1" w:uiPriority="39" w:unhideWhenUsed="1"/>
-    <w:lsdException w:name="toc 6" w:semiHidden="1" w:uiPriority="39" w:unhideWhenUsed="1"/>
-    <w:lsdException w:name="toc 7" w:semiHidden="1" w:uiPriority="39" w:unhideWhenUsed="1"/>
-    <w:lsdException w:name="toc 8" w:semiHidden="1" w:uiPriority="39" w:unhideWhenUsed="1"/>
-    <w:lsdException w:name="toc 9" w:semiHidden="1" w:uiPriority="39" w:unhideWhenUsed="1"/>
+    <w:lsdException w:name="toc 1" w:uiPriority="39" w:semiHidden="1" w:unhideWhenUsed="1"/>
+    <w:lsdException w:name="toc 2" w:uiPriority="39" w:semiHidden="1" w:unhideWhenUsed="1"/>
+    <w:lsdException w:name="toc 3" w:uiPriority="39" w:semiHidden="1" w:unhideWhenUsed="1"/>
+    <w:lsdException w:name="toc 4" w:uiPriority="39" w:semiHidden="1" w:unhideWhenUsed="1"/>
+    <w:lsdException w:name="toc 5" w:uiPriority="39" w:semiHidden="1" w:unhideWhenUsed="1"/>
+    <w:lsdException w:name="toc 6" w:uiPriority="39" w:semiHidden="1" w:unhideWhenUsed="1"/>
+    <w:lsdException w:name="toc 7" w:uiPriority="39" w:semiHidden="1" w:unhideWhenUsed="1"/>
+    <w:lsdException w:name="toc 8" w:uiPriority="39" w:semiHidden="1" w:unhideWhenUsed="1"/>
+    <w:lsdException w:name="toc 9" w:uiPriority="39" w:semiHidden="1" w:unhideWhenUsed="1"/>
     <w:lsdException w:name="Normal Indent" w:semiHidden="1" w:unhideWhenUsed="1"/>
     <w:lsdException w:name="footnote text" w:semiHidden="1" w:unhideWhenUsed="1"/>
     <w:lsdException w:name="annotation text" w:semiHidden="1" w:unhideWhenUsed="1"/>
     <w:lsdException w:name="header" w:semiHidden="1" w:unhideWhenUsed="1"/>
     <w:lsdException w:name="footer" w:semiHidden="1" w:unhideWhenUsed="1"/>
     <w:lsdException w:name="index heading" w:semiHidden="1" w:unhideWhenUsed="1"/>
-    <w:lsdException w:name="caption" w:semiHidden="1" w:uiPriority="35" w:unhideWhenUsed="1" w:qFormat="1"/>
+    <w:lsdException w:name="caption" w:uiPriority="35" w:semiHidden="1" w:unhideWhenUsed="1" w:qFormat="1"/>
     <w:lsdException w:name="table of figures" w:semiHidden="1" w:unhideWhenUsed="1"/>
     <w:lsdException w:name="envelope address" w:semiHidden="1" w:unhideWhenUsed="1"/>
     <w:lsdException w:name="envelope return" w:semiHidden="1" w:unhideWhenUsed="1"/>
@@ -1390,7 +990,7 @@
     <w:lsdException w:name="Title" w:uiPriority="10" w:qFormat="1"/>
     <w:lsdException w:name="Closing" w:semiHidden="1" w:unhideWhenUsed="1"/>
     <w:lsdException w:name="Signature" w:semiHidden="1" w:unhideWhenUsed="1"/>
-    <w:lsdException w:name="Default Paragraph Font" w:semiHidden="1" w:uiPriority="1" w:unhideWhenUsed="1"/>
+    <w:lsdException w:name="Default Paragraph Font" w:uiPriority="1" w:semiHidden="1" w:unhideWhenUsed="1"/>
     <w:lsdException w:name="Body Text" w:semiHidden="1" w:unhideWhenUsed="1"/>
     <w:lsdException w:name="Body Text Indent" w:semiHidden="1" w:unhideWhenUsed="1"/>
     <w:lsdException w:name="List Continue" w:semiHidden="1" w:unhideWhenUsed="1"/>
@@ -1590,8 +1190,8 @@
     <w:lsdException w:name="Subtle Reference" w:uiPriority="31" w:qFormat="1"/>
     <w:lsdException w:name="Intense Reference" w:uiPriority="32" w:qFormat="1"/>
     <w:lsdException w:name="Book Title" w:uiPriority="33" w:qFormat="1"/>
-    <w:lsdException w:name="Bibliography" w:semiHidden="1" w:uiPriority="37" w:unhideWhenUsed="1"/>
-    <w:lsdException w:name="TOC Heading" w:semiHidden="1" w:uiPriority="39" w:unhideWhenUsed="1" w:qFormat="1"/>
+    <w:lsdException w:name="Bibliography" w:uiPriority="37" w:semiHidden="1" w:unhideWhenUsed="1"/>
+    <w:lsdException w:name="TOC Heading" w:uiPriority="39" w:semiHidden="1" w:unhideWhenUsed="1" w:qFormat="1"/>
     <w:lsdException w:name="Plain Table 1" w:uiPriority="41"/>
     <w:lsdException w:name="Plain Table 2" w:uiPriority="42"/>
     <w:lsdException w:name="Plain Table 3" w:uiPriority="43"/>
@@ -1702,56 +1302,71 @@
     <w:lsdException w:name="Unresolved Mention" w:semiHidden="1" w:unhideWhenUsed="1"/>
     <w:lsdException w:name="Smart Link" w:semiHidden="1" w:unhideWhenUsed="1"/>
   </w:latentStyles>
-  <w:style w:type="paragraph" w:default="1" w:styleId="Normal">
+  <w:style w:type="paragraph" w:styleId="Normal" w:default="1">
     <w:name w:val="Normal"/>
     <w:qFormat/>
-    <w:rsid w:val="00D84A3E"/>
+    <w:rsid w:val="00d84a3e"/>
+    <w:pPr>
+      <w:widowControl/>
+      <w:bidi w:val="0"/>
+      <w:spacing w:lineRule="auto" w:line="276" w:before="0" w:after="160"/>
+      <w:jc w:val="left"/>
+    </w:pPr>
+    <w:rPr>
+      <w:rFonts w:ascii="Aptos" w:hAnsi="Aptos" w:eastAsia="Aptos" w:cs="" w:asciiTheme="minorHAnsi" w:cstheme="minorBidi" w:eastAsiaTheme="minorHAnsi" w:hAnsiTheme="minorHAnsi"/>
+      <w:color w:val="auto"/>
+      <w:kern w:val="2"/>
+      <w:sz w:val="24"/>
+      <w:szCs w:val="24"/>
+      <w:lang w:val="en-GB" w:eastAsia="en-US" w:bidi="ar-SA"/>
+      <w14:ligatures w14:val="standardContextual"/>
+    </w:rPr>
   </w:style>
   <w:style w:type="paragraph" w:styleId="Heading1">
-    <w:name w:val="heading 1"/>
+    <w:name w:val="Heading 1"/>
     <w:basedOn w:val="Normal"/>
     <w:next w:val="Normal"/>
     <w:link w:val="Heading1Char"/>
     <w:uiPriority w:val="9"/>
     <w:qFormat/>
-    <w:rsid w:val="000D3C04"/>
+    <w:rsid w:val="000d3c04"/>
     <w:pPr>
-      <w:keepNext/>
+      <w:keepNext w:val="true"/>
       <w:keepLines/>
       <w:spacing w:before="360" w:after="80"/>
       <w:outlineLvl w:val="0"/>
     </w:pPr>
     <w:rPr>
-      <w:rFonts w:asciiTheme="majorHAnsi" w:eastAsiaTheme="majorEastAsia" w:hAnsiTheme="majorHAnsi" w:cstheme="majorBidi"/>
-      <w:color w:val="0F4761" w:themeColor="accent1" w:themeShade="BF"/>
+      <w:rFonts w:ascii="Aptos Display" w:hAnsi="Aptos Display" w:eastAsia="" w:cs="" w:asciiTheme="majorHAnsi" w:cstheme="majorBidi" w:eastAsiaTheme="majorEastAsia" w:hAnsiTheme="majorHAnsi"/>
+      <w:color w:themeColor="accent1" w:themeShade="bf" w:val="0F4761"/>
       <w:sz w:val="40"/>
       <w:szCs w:val="40"/>
     </w:rPr>
   </w:style>
   <w:style w:type="paragraph" w:styleId="Heading2">
-    <w:name w:val="heading 2"/>
+    <w:name w:val="Heading 2"/>
     <w:basedOn w:val="Normal"/>
     <w:next w:val="Normal"/>
     <w:link w:val="Heading2Char"/>
     <w:uiPriority w:val="9"/>
     <w:unhideWhenUsed/>
     <w:qFormat/>
-    <w:rsid w:val="000D3C04"/>
+    <w:rsid w:val="000d3c04"/>
     <w:pPr>
-      <w:keepNext/>
+      <w:keepNext w:val="true"/>
       <w:keepLines/>
       <w:spacing w:before="160" w:after="80"/>
       <w:outlineLvl w:val="1"/>
     </w:pPr>
     <w:rPr>
-      <w:rFonts w:asciiTheme="majorHAnsi" w:eastAsiaTheme="majorEastAsia" w:hAnsiTheme="majorHAnsi" w:cstheme="majorBidi"/>
-      <w:color w:val="0F4761" w:themeColor="accent1" w:themeShade="BF"/>
+      <w:rFonts w:ascii="Aptos Display" w:hAnsi="Aptos Display" w:eastAsia="" w:cs="" w:asciiTheme="majorHAnsi" w:cstheme="majorBidi" w:eastAsiaTheme="majorEastAsia" w:hAnsiTheme="majorHAnsi"/>
+      <w:color w:themeColor="accent1" w:themeShade="bf" w:val="0F4761"/>
       <w:sz w:val="32"/>
       <w:szCs w:val="32"/>
     </w:rPr>
   </w:style>
   <w:style w:type="paragraph" w:styleId="Heading3">
-    <w:name w:val="heading 3"/>
+    <w:name w:val="Heading 3"/>
     <w:basedOn w:val="Normal"/>
     <w:next w:val="Normal"/>
     <w:link w:val="Heading3Char"/>
@@ -1759,22 +1374,22 @@
     <w:semiHidden/>
     <w:unhideWhenUsed/>
     <w:qFormat/>
-    <w:rsid w:val="000D3C04"/>
+    <w:rsid w:val="000d3c04"/>
     <w:pPr>
-      <w:keepNext/>
+      <w:keepNext w:val="true"/>
       <w:keepLines/>
       <w:spacing w:before="160" w:after="80"/>
       <w:outlineLvl w:val="2"/>
     </w:pPr>
     <w:rPr>
-      <w:rFonts w:eastAsiaTheme="majorEastAsia" w:cstheme="majorBidi"/>
-      <w:color w:val="0F4761" w:themeColor="accent1" w:themeShade="BF"/>
+      <w:rFonts w:eastAsia="" w:cs="" w:cstheme="majorBidi" w:eastAsiaTheme="majorEastAsia"/>
+      <w:color w:themeColor="accent1" w:themeShade="bf" w:val="0F4761"/>
       <w:sz w:val="28"/>
       <w:szCs w:val="28"/>
     </w:rPr>
   </w:style>
   <w:style w:type="paragraph" w:styleId="Heading4">
-    <w:name w:val="heading 4"/>
+    <w:name w:val="Heading 4"/>
     <w:basedOn w:val="Normal"/>
     <w:next w:val="Normal"/>
     <w:link w:val="Heading4Char"/>
@@ -1782,22 +1397,22 @@
     <w:semiHidden/>
     <w:unhideWhenUsed/>
     <w:qFormat/>
-    <w:rsid w:val="000D3C04"/>
+    <w:rsid w:val="000d3c04"/>
     <w:pPr>
-      <w:keepNext/>
+      <w:keepNext w:val="true"/>
       <w:keepLines/>
       <w:spacing w:before="80" w:after="40"/>
       <w:outlineLvl w:val="3"/>
     </w:pPr>
     <w:rPr>
-      <w:rFonts w:eastAsiaTheme="majorEastAsia" w:cstheme="majorBidi"/>
+      <w:rFonts w:eastAsia="" w:cs="" w:cstheme="majorBidi" w:eastAsiaTheme="majorEastAsia"/>
       <w:i/>
       <w:iCs/>
-      <w:color w:val="0F4761" w:themeColor="accent1" w:themeShade="BF"/>
+      <w:color w:themeColor="accent1" w:themeShade="bf" w:val="0F4761"/>
     </w:rPr>
   </w:style>
   <w:style w:type="paragraph" w:styleId="Heading5">
-    <w:name w:val="heading 5"/>
+    <w:name w:val="Heading 5"/>
     <w:basedOn w:val="Normal"/>
     <w:next w:val="Normal"/>
     <w:link w:val="Heading5Char"/>
@@ -1805,20 +1420,20 @@
     <w:semiHidden/>
     <w:unhideWhenUsed/>
     <w:qFormat/>
-    <w:rsid w:val="000D3C04"/>
+    <w:rsid w:val="000d3c04"/>
     <w:pPr>
-      <w:keepNext/>
+      <w:keepNext w:val="true"/>
       <w:keepLines/>
       <w:spacing w:before="80" w:after="40"/>
       <w:outlineLvl w:val="4"/>
     </w:pPr>
     <w:rPr>
-      <w:rFonts w:eastAsiaTheme="majorEastAsia" w:cstheme="majorBidi"/>
-      <w:color w:val="0F4761" w:themeColor="accent1" w:themeShade="BF"/>
+      <w:rFonts w:eastAsia="" w:cs="" w:cstheme="majorBidi" w:eastAsiaTheme="majorEastAsia"/>
+      <w:color w:themeColor="accent1" w:themeShade="bf" w:val="0F4761"/>
     </w:rPr>
   </w:style>
   <w:style w:type="paragraph" w:styleId="Heading6">
-    <w:name w:val="heading 6"/>
+    <w:name w:val="Heading 6"/>
     <w:basedOn w:val="Normal"/>
     <w:next w:val="Normal"/>
     <w:link w:val="Heading6Char"/>
@@ -1826,22 +1441,22 @@
     <w:semiHidden/>
     <w:unhideWhenUsed/>
     <w:qFormat/>
-    <w:rsid w:val="000D3C04"/>
+    <w:rsid w:val="000d3c04"/>
     <w:pPr>
-      <w:keepNext/>
+      <w:keepNext w:val="true"/>
       <w:keepLines/>
       <w:spacing w:before="40" w:after="0"/>
       <w:outlineLvl w:val="5"/>
     </w:pPr>
     <w:rPr>
-      <w:rFonts w:eastAsiaTheme="majorEastAsia" w:cstheme="majorBidi"/>
+      <w:rFonts w:eastAsia="" w:cs="" w:cstheme="majorBidi" w:eastAsiaTheme="majorEastAsia"/>
       <w:i/>
       <w:iCs/>
-      <w:color w:val="595959" w:themeColor="text1" w:themeTint="A6"/>
+      <w:color w:themeColor="text1" w:themeTint="a6" w:val="595959"/>
     </w:rPr>
   </w:style>
   <w:style w:type="paragraph" w:styleId="Heading7">
-    <w:name w:val="heading 7"/>
+    <w:name w:val="Heading 7"/>
     <w:basedOn w:val="Normal"/>
     <w:next w:val="Normal"/>
     <w:link w:val="Heading7Char"/>
@@ -1849,20 +1464,20 @@
     <w:semiHidden/>
     <w:unhideWhenUsed/>
     <w:qFormat/>
-    <w:rsid w:val="000D3C04"/>
+    <w:rsid w:val="000d3c04"/>
     <w:pPr>
-      <w:keepNext/>
+      <w:keepNext w:val="true"/>
       <w:keepLines/>
       <w:spacing w:before="40" w:after="0"/>
       <w:outlineLvl w:val="6"/>
     </w:pPr>
     <w:rPr>
-      <w:rFonts w:eastAsiaTheme="majorEastAsia" w:cstheme="majorBidi"/>
-      <w:color w:val="595959" w:themeColor="text1" w:themeTint="A6"/>
+      <w:rFonts w:eastAsia="" w:cs="" w:cstheme="majorBidi" w:eastAsiaTheme="majorEastAsia"/>
+      <w:color w:themeColor="text1" w:themeTint="a6" w:val="595959"/>
     </w:rPr>
   </w:style>
   <w:style w:type="paragraph" w:styleId="Heading8">
-    <w:name w:val="heading 8"/>
+    <w:name w:val="Heading 8"/>
     <w:basedOn w:val="Normal"/>
     <w:next w:val="Normal"/>
     <w:link w:val="Heading8Char"/>
@@ -1870,22 +1485,22 @@
     <w:semiHidden/>
     <w:unhideWhenUsed/>
     <w:qFormat/>
-    <w:rsid w:val="000D3C04"/>
+    <w:rsid w:val="000d3c04"/>
     <w:pPr>
-      <w:keepNext/>
+      <w:keepNext w:val="true"/>
       <w:keepLines/>
-      <w:spacing w:after="0"/>
+      <w:spacing w:before="0" w:after="0"/>
       <w:outlineLvl w:val="7"/>
     </w:pPr>
     <w:rPr>
-      <w:rFonts w:eastAsiaTheme="majorEastAsia" w:cstheme="majorBidi"/>
+      <w:rFonts w:eastAsia="" w:cs="" w:cstheme="majorBidi" w:eastAsiaTheme="majorEastAsia"/>
       <w:i/>
       <w:iCs/>
-      <w:color w:val="272727" w:themeColor="text1" w:themeTint="D8"/>
+      <w:color w:themeColor="text1" w:themeTint="d8" w:val="272727"/>
     </w:rPr>
   </w:style>
   <w:style w:type="paragraph" w:styleId="Heading9">
-    <w:name w:val="heading 9"/>
+    <w:name w:val="Heading 9"/>
     <w:basedOn w:val="Normal"/>
     <w:next w:val="Normal"/>
     <w:link w:val="Heading9Char"/>
@@ -1893,23 +1508,586 @@
     <w:semiHidden/>
     <w:unhideWhenUsed/>
     <w:qFormat/>
-    <w:rsid w:val="000D3C04"/>
+    <w:rsid w:val="000d3c04"/>
     <w:pPr>
-      <w:keepNext/>
+      <w:keepNext w:val="true"/>
       <w:keepLines/>
-      <w:spacing w:after="0"/>
+      <w:spacing w:before="0" w:after="0"/>
       <w:outlineLvl w:val="8"/>
     </w:pPr>
     <w:rPr>
-      <w:rFonts w:eastAsiaTheme="majorEastAsia" w:cstheme="majorBidi"/>
-      <w:color w:val="272727" w:themeColor="text1" w:themeTint="D8"/>
-    </w:rPr>
-  </w:style>
-  <w:style w:type="character" w:default="1" w:styleId="DefaultParagraphFont">
+      <w:rFonts w:eastAsia="" w:cs="" w:cstheme="majorBidi" w:eastAsiaTheme="majorEastAsia"/>
+      <w:color w:themeColor="text1" w:themeTint="d8" w:val="272727"/>
+    </w:rPr>
+  </w:style>
+  <w:style w:type="character" w:styleId="DefaultParagraphFont" w:default="1">
     <w:name w:val="Default Paragraph Font"/>
     <w:uiPriority w:val="1"/>
     <w:semiHidden/>
     <w:unhideWhenUsed/>
+    <w:qFormat/>
+    <w:rPr/>
+  </w:style>
+  <w:style w:type="character" w:styleId="Heading1Char" w:customStyle="1">
+    <w:name w:val="Heading 1 Char"/>
+    <w:basedOn w:val="DefaultParagraphFont"/>
+    <w:link w:val="Heading1"/>
+    <w:uiPriority w:val="9"/>
+    <w:qFormat/>
+    <w:rsid w:val="000d3c04"/>
+    <w:rPr>
+      <w:rFonts w:ascii="Aptos Display" w:hAnsi="Aptos Display" w:eastAsia="" w:cs="" w:asciiTheme="majorHAnsi" w:cstheme="majorBidi" w:eastAsiaTheme="majorEastAsia" w:hAnsiTheme="majorHAnsi"/>
+      <w:color w:themeColor="accent1" w:themeShade="bf" w:val="0F4761"/>
+      <w:sz w:val="40"/>
+      <w:szCs w:val="40"/>
+    </w:rPr>
+  </w:style>
+  <w:style w:type="character" w:styleId="Heading2Char" w:customStyle="1">
+    <w:name w:val="Heading 2 Char"/>
+    <w:basedOn w:val="DefaultParagraphFont"/>
+    <w:link w:val="Heading2"/>
+    <w:uiPriority w:val="9"/>
+    <w:qFormat/>
+    <w:rsid w:val="000d3c04"/>
+    <w:rPr>
+      <w:rFonts w:ascii="Aptos Display" w:hAnsi="Aptos Display" w:eastAsia="" w:cs="" w:asciiTheme="majorHAnsi" w:cstheme="majorBidi" w:eastAsiaTheme="majorEastAsia" w:hAnsiTheme="majorHAnsi"/>
+      <w:color w:themeColor="accent1" w:themeShade="bf" w:val="0F4761"/>
+      <w:sz w:val="32"/>
+      <w:szCs w:val="32"/>
+    </w:rPr>
+  </w:style>
+  <w:style w:type="character" w:styleId="Heading3Char" w:customStyle="1">
+    <w:name w:val="Heading 3 Char"/>
+    <w:basedOn w:val="DefaultParagraphFont"/>
+    <w:link w:val="Heading3"/>
+    <w:uiPriority w:val="9"/>
+    <w:semiHidden/>
+    <w:qFormat/>
+    <w:rsid w:val="000d3c04"/>
+    <w:rPr>
+      <w:rFonts w:eastAsia="" w:cs="" w:cstheme="majorBidi" w:eastAsiaTheme="majorEastAsia"/>
+      <w:color w:themeColor="accent1" w:themeShade="bf" w:val="0F4761"/>
+      <w:sz w:val="28"/>
+      <w:szCs w:val="28"/>
+    </w:rPr>
+  </w:style>
+  <w:style w:type="character" w:styleId="Heading4Char" w:customStyle="1">
+    <w:name w:val="Heading 4 Char"/>
+    <w:basedOn w:val="DefaultParagraphFont"/>
+    <w:link w:val="Heading4"/>
+    <w:uiPriority w:val="9"/>
+    <w:semiHidden/>
+    <w:qFormat/>
+    <w:rsid w:val="000d3c04"/>
+    <w:rPr>
+      <w:rFonts w:eastAsia="" w:cs="" w:cstheme="majorBidi" w:eastAsiaTheme="majorEastAsia"/>
+      <w:i/>
+      <w:iCs/>
+      <w:color w:themeColor="accent1" w:themeShade="bf" w:val="0F4761"/>
+    </w:rPr>
+  </w:style>
+  <w:style w:type="character" w:styleId="Heading5Char" w:customStyle="1">
+    <w:name w:val="Heading 5 Char"/>
+    <w:basedOn w:val="DefaultParagraphFont"/>
+    <w:link w:val="Heading5"/>
+    <w:uiPriority w:val="9"/>
+    <w:semiHidden/>
+    <w:qFormat/>
+    <w:rsid w:val="000d3c04"/>
+    <w:rPr>
+      <w:rFonts w:eastAsia="" w:cs="" w:cstheme="majorBidi" w:eastAsiaTheme="majorEastAsia"/>
+      <w:color w:themeColor="accent1" w:themeShade="bf" w:val="0F4761"/>
+    </w:rPr>
+  </w:style>
+  <w:style w:type="character" w:styleId="Heading6Char" w:customStyle="1">
+    <w:name w:val="Heading 6 Char"/>
+    <w:basedOn w:val="DefaultParagraphFont"/>
+    <w:link w:val="Heading6"/>
+    <w:uiPriority w:val="9"/>
+    <w:semiHidden/>
+    <w:qFormat/>
+    <w:rsid w:val="000d3c04"/>
+    <w:rPr>
+      <w:rFonts w:eastAsia="" w:cs="" w:cstheme="majorBidi" w:eastAsiaTheme="majorEastAsia"/>
+      <w:i/>
+      <w:iCs/>
+      <w:color w:themeColor="text1" w:themeTint="a6" w:val="595959"/>
+    </w:rPr>
+  </w:style>
+  <w:style w:type="character" w:styleId="Heading7Char" w:customStyle="1">
+    <w:name w:val="Heading 7 Char"/>
+    <w:basedOn w:val="DefaultParagraphFont"/>
+    <w:link w:val="Heading7"/>
+    <w:uiPriority w:val="9"/>
+    <w:semiHidden/>
+    <w:qFormat/>
+    <w:rsid w:val="000d3c04"/>
+    <w:rPr>
+      <w:rFonts w:eastAsia="" w:cs="" w:cstheme="majorBidi" w:eastAsiaTheme="majorEastAsia"/>
+      <w:color w:themeColor="text1" w:themeTint="a6" w:val="595959"/>
+    </w:rPr>
+  </w:style>
+  <w:style w:type="character" w:styleId="Heading8Char" w:customStyle="1">
+    <w:name w:val="Heading 8 Char"/>
+    <w:basedOn w:val="DefaultParagraphFont"/>
+    <w:link w:val="Heading8"/>
+    <w:uiPriority w:val="9"/>
+    <w:semiHidden/>
+    <w:qFormat/>
+    <w:rsid w:val="000d3c04"/>
+    <w:rPr>
+      <w:rFonts w:eastAsia="" w:cs="" w:cstheme="majorBidi" w:eastAsiaTheme="majorEastAsia"/>
+      <w:i/>
+      <w:iCs/>
+      <w:color w:themeColor="text1" w:themeTint="d8" w:val="272727"/>
+    </w:rPr>
+  </w:style>
+  <w:style w:type="character" w:styleId="Heading9Char" w:customStyle="1">
+    <w:name w:val="Heading 9 Char"/>
+    <w:basedOn w:val="DefaultParagraphFont"/>
+    <w:link w:val="Heading9"/>
+    <w:uiPriority w:val="9"/>
+    <w:semiHidden/>
+    <w:qFormat/>
+    <w:rsid w:val="000d3c04"/>
+    <w:rPr>
+      <w:rFonts w:eastAsia="" w:cs="" w:cstheme="majorBidi" w:eastAsiaTheme="majorEastAsia"/>
+      <w:color w:themeColor="text1" w:themeTint="d8" w:val="272727"/>
+    </w:rPr>
+  </w:style>
+  <w:style w:type="character" w:styleId="TitleChar" w:customStyle="1">
+    <w:name w:val="Title Char"/>
+    <w:basedOn w:val="DefaultParagraphFont"/>
+    <w:link w:val="Title"/>
+    <w:uiPriority w:val="10"/>
+    <w:qFormat/>
+    <w:rsid w:val="000d3c04"/>
+    <w:rPr>
+      <w:rFonts w:ascii="Aptos Display" w:hAnsi="Aptos Display" w:eastAsia="" w:cs="" w:asciiTheme="majorHAnsi" w:cstheme="majorBidi" w:eastAsiaTheme="majorEastAsia" w:hAnsiTheme="majorHAnsi"/>
+      <w:spacing w:val="-10"/>
+      <w:kern w:val="2"/>
+      <w:sz w:val="56"/>
+      <w:szCs w:val="56"/>
+    </w:rPr>
+  </w:style>
+  <w:style w:type="character" w:styleId="SubtitleChar" w:customStyle="1">
+    <w:name w:val="Subtitle Char"/>
+    <w:basedOn w:val="DefaultParagraphFont"/>
+    <w:link w:val="Subtitle"/>
+    <w:uiPriority w:val="11"/>
+    <w:qFormat/>
+    <w:rsid w:val="000d3c04"/>
+    <w:rPr>
+      <w:rFonts w:eastAsia="" w:cs="" w:cstheme="majorBidi" w:eastAsiaTheme="majorEastAsia"/>
+      <w:color w:themeColor="text1" w:themeTint="a6" w:val="595959"/>
+      <w:spacing w:val="15"/>
+      <w:sz w:val="28"/>
+      <w:szCs w:val="28"/>
+    </w:rPr>
+  </w:style>
+  <w:style w:type="character" w:styleId="QuoteChar" w:customStyle="1">
+    <w:name w:val="Quote Char"/>
+    <w:basedOn w:val="DefaultParagraphFont"/>
+    <w:link w:val="Quote"/>
+    <w:uiPriority w:val="29"/>
+    <w:qFormat/>
+    <w:rsid w:val="000d3c04"/>
+    <w:rPr>
+      <w:i/>
+      <w:iCs/>
+      <w:color w:themeColor="text1" w:themeTint="bf" w:val="404040"/>
+    </w:rPr>
+  </w:style>
+  <w:style w:type="character" w:styleId="IntenseEmphasis">
+    <w:name w:val="Intense Emphasis"/>
+    <w:basedOn w:val="DefaultParagraphFont"/>
+    <w:uiPriority w:val="21"/>
+    <w:qFormat/>
+    <w:rsid w:val="000d3c04"/>
+    <w:rPr>
+      <w:i/>
+      <w:iCs/>
+      <w:color w:themeColor="accent1" w:themeShade="bf" w:val="0F4761"/>
+    </w:rPr>
+  </w:style>
+  <w:style w:type="character" w:styleId="IntenseQuoteChar" w:customStyle="1">
+    <w:name w:val="Intense Quote Char"/>
+    <w:basedOn w:val="DefaultParagraphFont"/>
+    <w:link w:val="IntenseQuote"/>
+    <w:uiPriority w:val="30"/>
+    <w:qFormat/>
+    <w:rsid w:val="000d3c04"/>
+    <w:rPr>
+      <w:i/>
+      <w:iCs/>
+      <w:color w:themeColor="accent1" w:themeShade="bf" w:val="0F4761"/>
+    </w:rPr>
+  </w:style>
+  <w:style w:type="character" w:styleId="IntenseReference">
+    <w:name w:val="Intense Reference"/>
+    <w:basedOn w:val="DefaultParagraphFont"/>
+    <w:uiPriority w:val="32"/>
+    <w:qFormat/>
+    <w:rsid w:val="000d3c04"/>
+    <w:rPr>
+      <w:b/>
+      <w:bCs/>
+      <w:smallCaps/>
+      <w:color w:themeColor="accent1" w:themeShade="bf" w:val="0F4761"/>
+      <w:spacing w:val="5"/>
+    </w:rPr>
+  </w:style>
+  <w:style w:type="character" w:styleId="NoSpacingChar" w:customStyle="1">
+    <w:name w:val="No Spacing Char"/>
+    <w:basedOn w:val="DefaultParagraphFont"/>
+    <w:link w:val="NoSpacing"/>
+    <w:uiPriority w:val="1"/>
+    <w:qFormat/>
+    <w:rsid w:val="00f840aa"/>
+    <w:rPr>
+      <w:rFonts w:eastAsia="" w:eastAsiaTheme="minorEastAsia"/>
+      <w:kern w:val="0"/>
+      <w:sz w:val="22"/>
+      <w:szCs w:val="22"/>
+      <w:lang w:val="en-US"/>
+      <w14:ligatures w14:val="none"/>
+    </w:rPr>
+  </w:style>
+  <w:style w:type="character" w:styleId="Hyperlink">
+    <w:name w:val="Hyperlink"/>
+    <w:basedOn w:val="DefaultParagraphFont"/>
+    <w:uiPriority w:val="99"/>
+    <w:unhideWhenUsed/>
+    <w:rsid w:val="00c4261d"/>
+    <w:rPr>
+      <w:color w:themeColor="hyperlink" w:val="467886"/>
+      <w:u w:val="single"/>
+    </w:rPr>
+  </w:style>
+  <w:style w:type="character" w:styleId="HeaderChar" w:customStyle="1">
+    <w:name w:val="Header Char"/>
+    <w:basedOn w:val="DefaultParagraphFont"/>
+    <w:link w:val="Header"/>
+    <w:uiPriority w:val="99"/>
+    <w:qFormat/>
+    <w:rsid w:val="00c4261d"/>
+    <w:rPr/>
+  </w:style>
+  <w:style w:type="character" w:styleId="FooterChar" w:customStyle="1">
+    <w:name w:val="Footer Char"/>
+    <w:basedOn w:val="DefaultParagraphFont"/>
+    <w:link w:val="Footer"/>
+    <w:uiPriority w:val="99"/>
+    <w:qFormat/>
+    <w:rsid w:val="00c4261d"/>
+    <w:rPr/>
+  </w:style>
+  <w:style w:type="character" w:styleId="IndexLink">
+    <w:name w:val="Index Link"/>
+    <w:qFormat/>
+    <w:rPr/>
+  </w:style>
+  <w:style w:type="character" w:styleId="Strong">
+    <w:name w:val="Strong"/>
+    <w:qFormat/>
+    <w:rPr>
+      <w:b/>
+      <w:bCs/>
+    </w:rPr>
+  </w:style>
+  <w:style w:type="character" w:styleId="Bullets">
+    <w:name w:val="Bullets"/>
+    <w:qFormat/>
+    <w:rPr>
+      <w:rFonts w:ascii="OpenSymbol" w:hAnsi="OpenSymbol" w:eastAsia="OpenSymbol" w:cs="OpenSymbol"/>
+    </w:rPr>
+  </w:style>
+  <w:style w:type="character" w:styleId="Emphasis">
+    <w:name w:val="Emphasis"/>
+    <w:qFormat/>
+    <w:rPr>
+      <w:i/>
+      <w:iCs/>
+    </w:rPr>
+  </w:style>
+  <w:style w:type="paragraph" w:styleId="Heading">
+    <w:name w:val="Heading"/>
+    <w:basedOn w:val="Normal"/>
+    <w:next w:val="BodyText"/>
+    <w:qFormat/>
+    <w:pPr>
+      <w:keepNext w:val="true"/>
+      <w:spacing w:before="240" w:after="120"/>
+    </w:pPr>
+    <w:rPr>
+      <w:rFonts w:ascii="Liberation Sans" w:hAnsi="Liberation Sans" w:eastAsia="Noto Sans CJK SC" w:cs="Noto Sans Devanagari"/>
+      <w:sz w:val="28"/>
+      <w:szCs w:val="28"/>
+    </w:rPr>
+  </w:style>
+  <w:style w:type="paragraph" w:styleId="BodyText">
+    <w:name w:val="Body Text"/>
+    <w:basedOn w:val="Normal"/>
+    <w:pPr>
+      <w:spacing w:lineRule="auto" w:line="276" w:before="0" w:after="140"/>
+    </w:pPr>
+    <w:rPr/>
+  </w:style>
+  <w:style w:type="paragraph" w:styleId="List">
+    <w:name w:val="List"/>
+    <w:basedOn w:val="BodyText"/>
+    <w:pPr/>
+    <w:rPr>
+      <w:rFonts w:cs="Noto Sans Devanagari"/>
+    </w:rPr>
+  </w:style>
+  <w:style w:type="paragraph" w:styleId="Caption">
+    <w:name w:val="Caption"/>
+    <w:basedOn w:val="Normal"/>
+    <w:qFormat/>
+    <w:pPr>
+      <w:suppressLineNumbers/>
+      <w:spacing w:before="120" w:after="120"/>
+    </w:pPr>
+    <w:rPr>
+      <w:rFonts w:cs="Noto Sans Devanagari"/>
+      <w:i/>
+      <w:iCs/>
+      <w:sz w:val="24"/>
+      <w:szCs w:val="24"/>
+    </w:rPr>
+  </w:style>
+  <w:style w:type="paragraph" w:styleId="Index">
+    <w:name w:val="Index"/>
+    <w:basedOn w:val="Normal"/>
+    <w:qFormat/>
+    <w:pPr>
+      <w:suppressLineNumbers/>
+    </w:pPr>
+    <w:rPr>
+      <w:rFonts w:cs="Noto Sans Devanagari"/>
+    </w:rPr>
+  </w:style>
+  <w:style w:type="paragraph" w:styleId="Title">
+    <w:name w:val="Title"/>
+    <w:basedOn w:val="Normal"/>
+    <w:next w:val="Normal"/>
+    <w:link w:val="TitleChar"/>
+    <w:uiPriority w:val="10"/>
+    <w:qFormat/>
+    <w:rsid w:val="000d3c04"/>
+    <w:pPr>
+      <w:spacing w:lineRule="auto" w:line="240" w:before="0" w:after="80"/>
+      <w:contextualSpacing/>
+    </w:pPr>
+    <w:rPr>
+      <w:rFonts w:ascii="Aptos Display" w:hAnsi="Aptos Display" w:eastAsia="" w:cs="" w:asciiTheme="majorHAnsi" w:cstheme="majorBidi" w:eastAsiaTheme="majorEastAsia" w:hAnsiTheme="majorHAnsi"/>
+      <w:spacing w:val="-10"/>
+      <w:kern w:val="2"/>
+      <w:sz w:val="56"/>
+      <w:szCs w:val="56"/>
+    </w:rPr>
+  </w:style>
+  <w:style w:type="paragraph" w:styleId="Subtitle">
+    <w:name w:val="Subtitle"/>
+    <w:basedOn w:val="Normal"/>
+    <w:next w:val="Normal"/>
+    <w:link w:val="SubtitleChar"/>
+    <w:uiPriority w:val="11"/>
+    <w:qFormat/>
+    <w:rsid w:val="000d3c04"/>
+    <w:pPr/>
+    <w:rPr>
+      <w:rFonts w:eastAsia="" w:cs="" w:cstheme="majorBidi" w:eastAsiaTheme="majorEastAsia"/>
+      <w:color w:themeColor="text1" w:themeTint="a6" w:val="595959"/>
+      <w:spacing w:val="15"/>
+      <w:sz w:val="28"/>
+      <w:szCs w:val="28"/>
+    </w:rPr>
+  </w:style>
+  <w:style w:type="paragraph" w:styleId="Quote">
+    <w:name w:val="Quote"/>
+    <w:basedOn w:val="Normal"/>
+    <w:next w:val="Normal"/>
+    <w:link w:val="QuoteChar"/>
+    <w:uiPriority w:val="29"/>
+    <w:qFormat/>
+    <w:rsid w:val="000d3c04"/>
+    <w:pPr>
+      <w:spacing w:before="160" w:after="160"/>
+      <w:jc w:val="center"/>
+    </w:pPr>
+    <w:rPr>
+      <w:i/>
+      <w:iCs/>
+      <w:color w:themeColor="text1" w:themeTint="bf" w:val="404040"/>
+    </w:rPr>
+  </w:style>
+  <w:style w:type="paragraph" w:styleId="ListParagraph">
+    <w:name w:val="List Paragraph"/>
+    <w:basedOn w:val="Normal"/>
+    <w:uiPriority w:val="34"/>
+    <w:qFormat/>
+    <w:rsid w:val="000d3c04"/>
+    <w:pPr>
+      <w:spacing w:before="0" w:after="160"/>
+      <w:ind w:left="720"/>
+      <w:contextualSpacing/>
+    </w:pPr>
+    <w:rPr/>
+  </w:style>
+  <w:style w:type="paragraph" w:styleId="IntenseQuote">
+    <w:name w:val="Intense Quote"/>
+    <w:basedOn w:val="Normal"/>
+    <w:next w:val="Normal"/>
+    <w:link w:val="IntenseQuoteChar"/>
+    <w:uiPriority w:val="30"/>
+    <w:qFormat/>
+    <w:rsid w:val="000d3c04"/>
+    <w:pPr>
+      <w:pBdr>
+        <w:top w:val="single" w:sz="4" w:space="10" w:color="0F4761" w:themeColor="accent1" w:themeShade="bf"/>
+        <w:bottom w:val="single" w:sz="4" w:space="10" w:color="0F4761" w:themeColor="accent1" w:themeShade="bf"/>
+      </w:pBdr>
+      <w:spacing w:before="360" w:after="360"/>
+      <w:ind w:left="864" w:right="864"/>
+      <w:jc w:val="center"/>
+    </w:pPr>
+    <w:rPr>
+      <w:i/>
+      <w:iCs/>
+      <w:color w:themeColor="accent1" w:themeShade="bf" w:val="0F4761"/>
+    </w:rPr>
+  </w:style>
+  <w:style w:type="paragraph" w:styleId="NoSpacing">
+    <w:name w:val="No Spacing"/>
+    <w:link w:val="NoSpacingChar"/>
+    <w:uiPriority w:val="1"/>
+    <w:qFormat/>
+    <w:rsid w:val="00f840aa"/>
+    <w:pPr>
+      <w:widowControl/>
+      <w:bidi w:val="0"/>
+      <w:spacing w:lineRule="auto" w:line="240" w:before="0" w:after="0"/>
+      <w:jc w:val="left"/>
+    </w:pPr>
+    <w:rPr>
+      <w:rFonts w:eastAsia="" w:eastAsiaTheme="minorEastAsia" w:ascii="Aptos" w:hAnsi="Aptos" w:cs=""/>
+      <w:color w:val="auto"/>
+      <w:kern w:val="0"/>
+      <w:sz w:val="22"/>
+      <w:szCs w:val="22"/>
+      <w:lang w:val="en-US" w:eastAsia="en-US" w:bidi="ar-SA"/>
+      <w14:ligatures w14:val="none"/>
+    </w:rPr>
+  </w:style>
+  <w:style w:type="paragraph" w:styleId="IndexHeading">
+    <w:name w:val="Index Heading"/>
+    <w:basedOn w:val="Heading"/>
+    <w:pPr/>
+    <w:rPr/>
+  </w:style>
+  <w:style w:type="paragraph" w:styleId="TOCHeading">
+    <w:name w:val="TOC Heading"/>
+    <w:basedOn w:val="Heading1"/>
+    <w:next w:val="Normal"/>
+    <w:uiPriority w:val="39"/>
+    <w:unhideWhenUsed/>
+    <w:qFormat/>
+    <w:rsid w:val="00f840aa"/>
+    <w:pPr>
+      <w:spacing w:lineRule="auto" w:line="259" w:before="240" w:after="0"/>
+      <w:outlineLvl w:val="9"/>
+    </w:pPr>
+    <w:rPr>
+      <w:kern w:val="0"/>
+      <w:sz w:val="32"/>
+      <w:szCs w:val="32"/>
+      <w:lang w:val="en-US"/>
+      <w14:ligatures w14:val="none"/>
+    </w:rPr>
+  </w:style>
+  <w:style w:type="paragraph" w:styleId="TOC1">
+    <w:name w:val="TOC 1"/>
+    <w:basedOn w:val="Normal"/>
+    <w:next w:val="Normal"/>
+    <w:autoRedefine/>
+    <w:uiPriority w:val="39"/>
+    <w:unhideWhenUsed/>
+    <w:rsid w:val="00c4261d"/>
+    <w:pPr>
+      <w:spacing w:before="0" w:after="100"/>
+    </w:pPr>
+    <w:rPr/>
+  </w:style>
+  <w:style w:type="paragraph" w:styleId="TOC2">
+    <w:name w:val="TOC 2"/>
+    <w:basedOn w:val="Normal"/>
+    <w:next w:val="Normal"/>
+    <w:autoRedefine/>
+    <w:uiPriority w:val="39"/>
+    <w:unhideWhenUsed/>
+    <w:rsid w:val="00c4261d"/>
+    <w:pPr>
+      <w:spacing w:before="0" w:after="100"/>
+      <w:ind w:left="240"/>
+    </w:pPr>
+    <w:rPr/>
+  </w:style>
+  <w:style w:type="paragraph" w:styleId="HeaderandFooter">
+    <w:name w:val="Header and Footer"/>
+    <w:basedOn w:val="Normal"/>
+    <w:qFormat/>
+    <w:pPr/>
+    <w:rPr/>
+  </w:style>
+  <w:style w:type="paragraph" w:styleId="Header">
+    <w:name w:val="Header"/>
+    <w:basedOn w:val="Normal"/>
+    <w:link w:val="HeaderChar"/>
+    <w:uiPriority w:val="99"/>
+    <w:unhideWhenUsed/>
+    <w:rsid w:val="00c4261d"/>
+    <w:pPr>
+      <w:tabs>
+        <w:tab w:val="clear" w:pos="720"/>
+        <w:tab w:val="center" w:pos="4513" w:leader="none"/>
+        <w:tab w:val="right" w:pos="9026" w:leader="none"/>
+      </w:tabs>
+      <w:spacing w:lineRule="auto" w:line="240" w:before="0" w:after="0"/>
+    </w:pPr>
+    <w:rPr/>
+  </w:style>
+  <w:style w:type="paragraph" w:styleId="Footer">
+    <w:name w:val="Footer"/>
+    <w:basedOn w:val="Normal"/>
+    <w:link w:val="FooterChar"/>
+    <w:uiPriority w:val="99"/>
+    <w:unhideWhenUsed/>
+    <w:rsid w:val="00c4261d"/>
+    <w:pPr>
+      <w:tabs>
+        <w:tab w:val="clear" w:pos="720"/>
+        <w:tab w:val="center" w:pos="4513" w:leader="none"/>
+        <w:tab w:val="right" w:pos="9026" w:leader="none"/>
+      </w:tabs>
+      <w:spacing w:lineRule="auto" w:line="240" w:before="0" w:after="0"/>
+    </w:pPr>
+    <w:rPr/>
+  </w:style>
+  <w:style w:type="paragraph" w:styleId="FrameContents">
+    <w:name w:val="Frame Contents"/>
+    <w:basedOn w:val="Normal"/>
+    <w:qFormat/>
+    <w:pPr/>
+    <w:rPr/>
+  </w:style>
+  <w:style w:type="numbering" w:styleId="NoList" w:default="1">
+    <w:name w:val="No List"/>
+    <w:uiPriority w:val="99"/>
+    <w:semiHidden/>
+    <w:unhideWhenUsed/>
+    <w:qFormat/>
   </w:style>
   <w:style w:type="table" w:default="1" w:styleId="TableNormal">
     <w:name w:val="Normal Table"/>
@@ -1917,7 +2095,6 @@
     <w:semiHidden/>
     <w:unhideWhenUsed/>
     <w:tblPr>
-      <w:tblInd w:w="0" w:type="dxa"/>
       <w:tblCellMar>
         <w:top w:w="0" w:type="dxa"/>
         <w:left w:w="108" w:type="dxa"/>
@@ -1925,434 +2102,6 @@
         <w:right w:w="108" w:type="dxa"/>
       </w:tblCellMar>
     </w:tblPr>
-  </w:style>
-  <w:style w:type="numbering" w:default="1" w:styleId="NoList">
-    <w:name w:val="No List"/>
-    <w:uiPriority w:val="99"/>
-    <w:semiHidden/>
-    <w:unhideWhenUsed/>
-  </w:style>
-  <w:style w:type="character" w:customStyle="1" w:styleId="Heading1Char">
-    <w:name w:val="Heading 1 Char"/>
-    <w:basedOn w:val="DefaultParagraphFont"/>
-    <w:link w:val="Heading1"/>
-    <w:uiPriority w:val="9"/>
-    <w:rsid w:val="000D3C04"/>
-    <w:rPr>
-      <w:rFonts w:asciiTheme="majorHAnsi" w:eastAsiaTheme="majorEastAsia" w:hAnsiTheme="majorHAnsi" w:cstheme="majorBidi"/>
-      <w:color w:val="0F4761" w:themeColor="accent1" w:themeShade="BF"/>
-      <w:sz w:val="40"/>
-      <w:szCs w:val="40"/>
-    </w:rPr>
-  </w:style>
-  <w:style w:type="character" w:customStyle="1" w:styleId="Heading2Char">
-    <w:name w:val="Heading 2 Char"/>
-    <w:basedOn w:val="DefaultParagraphFont"/>
-    <w:link w:val="Heading2"/>
-    <w:uiPriority w:val="9"/>
-    <w:rsid w:val="000D3C04"/>
-    <w:rPr>
-      <w:rFonts w:asciiTheme="majorHAnsi" w:eastAsiaTheme="majorEastAsia" w:hAnsiTheme="majorHAnsi" w:cstheme="majorBidi"/>
-      <w:color w:val="0F4761" w:themeColor="accent1" w:themeShade="BF"/>
-      <w:sz w:val="32"/>
-      <w:szCs w:val="32"/>
-    </w:rPr>
-  </w:style>
-  <w:style w:type="character" w:customStyle="1" w:styleId="Heading3Char">
-    <w:name w:val="Heading 3 Char"/>
-    <w:basedOn w:val="DefaultParagraphFont"/>
-    <w:link w:val="Heading3"/>
-    <w:uiPriority w:val="9"/>
-    <w:semiHidden/>
-    <w:rsid w:val="000D3C04"/>
-    <w:rPr>
-      <w:rFonts w:eastAsiaTheme="majorEastAsia" w:cstheme="majorBidi"/>
-      <w:color w:val="0F4761" w:themeColor="accent1" w:themeShade="BF"/>
-      <w:sz w:val="28"/>
-      <w:szCs w:val="28"/>
-    </w:rPr>
-  </w:style>
-  <w:style w:type="character" w:customStyle="1" w:styleId="Heading4Char">
-    <w:name w:val="Heading 4 Char"/>
-    <w:basedOn w:val="DefaultParagraphFont"/>
-    <w:link w:val="Heading4"/>
-    <w:uiPriority w:val="9"/>
-    <w:semiHidden/>
-    <w:rsid w:val="000D3C04"/>
-    <w:rPr>
-      <w:rFonts w:eastAsiaTheme="majorEastAsia" w:cstheme="majorBidi"/>
-      <w:i/>
-      <w:iCs/>
-      <w:color w:val="0F4761" w:themeColor="accent1" w:themeShade="BF"/>
-    </w:rPr>
-  </w:style>
-  <w:style w:type="character" w:customStyle="1" w:styleId="Heading5Char">
-    <w:name w:val="Heading 5 Char"/>
-    <w:basedOn w:val="DefaultParagraphFont"/>
-    <w:link w:val="Heading5"/>
-    <w:uiPriority w:val="9"/>
-    <w:semiHidden/>
-    <w:rsid w:val="000D3C04"/>
-    <w:rPr>
-      <w:rFonts w:eastAsiaTheme="majorEastAsia" w:cstheme="majorBidi"/>
-      <w:color w:val="0F4761" w:themeColor="accent1" w:themeShade="BF"/>
-    </w:rPr>
-  </w:style>
-  <w:style w:type="character" w:customStyle="1" w:styleId="Heading6Char">
-    <w:name w:val="Heading 6 Char"/>
-    <w:basedOn w:val="DefaultParagraphFont"/>
-    <w:link w:val="Heading6"/>
-    <w:uiPriority w:val="9"/>
-    <w:semiHidden/>
-    <w:rsid w:val="000D3C04"/>
-    <w:rPr>
-      <w:rFonts w:eastAsiaTheme="majorEastAsia" w:cstheme="majorBidi"/>
-      <w:i/>
-      <w:iCs/>
-      <w:color w:val="595959" w:themeColor="text1" w:themeTint="A6"/>
-    </w:rPr>
-  </w:style>
-  <w:style w:type="character" w:customStyle="1" w:styleId="Heading7Char">
-    <w:name w:val="Heading 7 Char"/>
-    <w:basedOn w:val="DefaultParagraphFont"/>
-    <w:link w:val="Heading7"/>
-    <w:uiPriority w:val="9"/>
-    <w:semiHidden/>
-    <w:rsid w:val="000D3C04"/>
-    <w:rPr>
-      <w:rFonts w:eastAsiaTheme="majorEastAsia" w:cstheme="majorBidi"/>
-      <w:color w:val="595959" w:themeColor="text1" w:themeTint="A6"/>
-    </w:rPr>
-  </w:style>
-  <w:style w:type="character" w:customStyle="1" w:styleId="Heading8Char">
-    <w:name w:val="Heading 8 Char"/>
-    <w:basedOn w:val="DefaultParagraphFont"/>
-    <w:link w:val="Heading8"/>
-    <w:uiPriority w:val="9"/>
-    <w:semiHidden/>
-    <w:rsid w:val="000D3C04"/>
-    <w:rPr>
-      <w:rFonts w:eastAsiaTheme="majorEastAsia" w:cstheme="majorBidi"/>
-      <w:i/>
-      <w:iCs/>
-      <w:color w:val="272727" w:themeColor="text1" w:themeTint="D8"/>
-    </w:rPr>
-  </w:style>
-  <w:style w:type="character" w:customStyle="1" w:styleId="Heading9Char">
-    <w:name w:val="Heading 9 Char"/>
-    <w:basedOn w:val="DefaultParagraphFont"/>
-    <w:link w:val="Heading9"/>
-    <w:uiPriority w:val="9"/>
-    <w:semiHidden/>
-    <w:rsid w:val="000D3C04"/>
-    <w:rPr>
-      <w:rFonts w:eastAsiaTheme="majorEastAsia" w:cstheme="majorBidi"/>
-      <w:color w:val="272727" w:themeColor="text1" w:themeTint="D8"/>
-    </w:rPr>
-  </w:style>
-  <w:style w:type="paragraph" w:styleId="Title">
-    <w:name w:val="Title"/>
-    <w:basedOn w:val="Normal"/>
-    <w:next w:val="Normal"/>
-    <w:link w:val="TitleChar"/>
-    <w:uiPriority w:val="10"/>
-    <w:qFormat/>
-    <w:rsid w:val="000D3C04"/>
-    <w:pPr>
-      <w:spacing w:after="80" w:line="240" w:lineRule="auto"/>
-      <w:contextualSpacing/>
-    </w:pPr>
-    <w:rPr>
-      <w:rFonts w:asciiTheme="majorHAnsi" w:eastAsiaTheme="majorEastAsia" w:hAnsiTheme="majorHAnsi" w:cstheme="majorBidi"/>
-      <w:spacing w:val="-10"/>
-      <w:kern w:val="28"/>
-      <w:sz w:val="56"/>
-      <w:szCs w:val="56"/>
-    </w:rPr>
-  </w:style>
-  <w:style w:type="character" w:customStyle="1" w:styleId="TitleChar">
-    <w:name w:val="Title Char"/>
-    <w:basedOn w:val="DefaultParagraphFont"/>
-    <w:link w:val="Title"/>
-    <w:uiPriority w:val="10"/>
-    <w:rsid w:val="000D3C04"/>
-    <w:rPr>
-      <w:rFonts w:asciiTheme="majorHAnsi" w:eastAsiaTheme="majorEastAsia" w:hAnsiTheme="majorHAnsi" w:cstheme="majorBidi"/>
-      <w:spacing w:val="-10"/>
-      <w:kern w:val="28"/>
-      <w:sz w:val="56"/>
-      <w:szCs w:val="56"/>
-    </w:rPr>
-  </w:style>
-  <w:style w:type="paragraph" w:styleId="Subtitle">
-    <w:name w:val="Subtitle"/>
-    <w:basedOn w:val="Normal"/>
-    <w:next w:val="Normal"/>
-    <w:link w:val="SubtitleChar"/>
-    <w:uiPriority w:val="11"/>
-    <w:qFormat/>
-    <w:rsid w:val="000D3C04"/>
-    <w:pPr>
-      <w:numPr>
-        <w:ilvl w:val="1"/>
-      </w:numPr>
-    </w:pPr>
-    <w:rPr>
-      <w:rFonts w:eastAsiaTheme="majorEastAsia" w:cstheme="majorBidi"/>
-      <w:color w:val="595959" w:themeColor="text1" w:themeTint="A6"/>
-      <w:spacing w:val="15"/>
-      <w:sz w:val="28"/>
-      <w:szCs w:val="28"/>
-    </w:rPr>
-  </w:style>
-  <w:style w:type="character" w:customStyle="1" w:styleId="SubtitleChar">
-    <w:name w:val="Subtitle Char"/>
-    <w:basedOn w:val="DefaultParagraphFont"/>
-    <w:link w:val="Subtitle"/>
-    <w:uiPriority w:val="11"/>
-    <w:rsid w:val="000D3C04"/>
-    <w:rPr>
-      <w:rFonts w:eastAsiaTheme="majorEastAsia" w:cstheme="majorBidi"/>
-      <w:color w:val="595959" w:themeColor="text1" w:themeTint="A6"/>
-      <w:spacing w:val="15"/>
-      <w:sz w:val="28"/>
-      <w:szCs w:val="28"/>
-    </w:rPr>
-  </w:style>
-  <w:style w:type="paragraph" w:styleId="Quote">
-    <w:name w:val="Quote"/>
-    <w:basedOn w:val="Normal"/>
-    <w:next w:val="Normal"/>
-    <w:link w:val="QuoteChar"/>
-    <w:uiPriority w:val="29"/>
-    <w:qFormat/>
-    <w:rsid w:val="000D3C04"/>
-    <w:pPr>
-      <w:spacing w:before="160"/>
-      <w:jc w:val="center"/>
-    </w:pPr>
-    <w:rPr>
-      <w:i/>
-      <w:iCs/>
-      <w:color w:val="404040" w:themeColor="text1" w:themeTint="BF"/>
-    </w:rPr>
-  </w:style>
-  <w:style w:type="character" w:customStyle="1" w:styleId="QuoteChar">
-    <w:name w:val="Quote Char"/>
-    <w:basedOn w:val="DefaultParagraphFont"/>
-    <w:link w:val="Quote"/>
-    <w:uiPriority w:val="29"/>
-    <w:rsid w:val="000D3C04"/>
-    <w:rPr>
-      <w:i/>
-      <w:iCs/>
-      <w:color w:val="404040" w:themeColor="text1" w:themeTint="BF"/>
-    </w:rPr>
-  </w:style>
-  <w:style w:type="paragraph" w:styleId="ListParagraph">
-    <w:name w:val="List Paragraph"/>
-    <w:basedOn w:val="Normal"/>
-    <w:uiPriority w:val="34"/>
-    <w:qFormat/>
-    <w:rsid w:val="000D3C04"/>
-    <w:pPr>
-      <w:ind w:left="720"/>
-      <w:contextualSpacing/>
-    </w:pPr>
-  </w:style>
-  <w:style w:type="character" w:styleId="IntenseEmphasis">
-    <w:name w:val="Intense Emphasis"/>
-    <w:basedOn w:val="DefaultParagraphFont"/>
-    <w:uiPriority w:val="21"/>
-    <w:qFormat/>
-    <w:rsid w:val="000D3C04"/>
-    <w:rPr>
-      <w:i/>
-      <w:iCs/>
-      <w:color w:val="0F4761" w:themeColor="accent1" w:themeShade="BF"/>
-    </w:rPr>
-  </w:style>
-  <w:style w:type="paragraph" w:styleId="IntenseQuote">
-    <w:name w:val="Intense Quote"/>
-    <w:basedOn w:val="Normal"/>
-    <w:next w:val="Normal"/>
-    <w:link w:val="IntenseQuoteChar"/>
-    <w:uiPriority w:val="30"/>
-    <w:qFormat/>
-    <w:rsid w:val="000D3C04"/>
-    <w:pPr>
-      <w:pBdr>
-        <w:top w:val="single" w:sz="4" w:space="10" w:color="0F4761" w:themeColor="accent1" w:themeShade="BF"/>
-        <w:bottom w:val="single" w:sz="4" w:space="10" w:color="0F4761" w:themeColor="accent1" w:themeShade="BF"/>
-      </w:pBdr>
-      <w:spacing w:before="360" w:after="360"/>
-      <w:ind w:left="864" w:right="864"/>
-      <w:jc w:val="center"/>
-    </w:pPr>
-    <w:rPr>
-      <w:i/>
-      <w:iCs/>
-      <w:color w:val="0F4761" w:themeColor="accent1" w:themeShade="BF"/>
-    </w:rPr>
-  </w:style>
-  <w:style w:type="character" w:customStyle="1" w:styleId="IntenseQuoteChar">
-    <w:name w:val="Intense Quote Char"/>
-    <w:basedOn w:val="DefaultParagraphFont"/>
-    <w:link w:val="IntenseQuote"/>
-    <w:uiPriority w:val="30"/>
-    <w:rsid w:val="000D3C04"/>
-    <w:rPr>
-      <w:i/>
-      <w:iCs/>
-      <w:color w:val="0F4761" w:themeColor="accent1" w:themeShade="BF"/>
-    </w:rPr>
-  </w:style>
-  <w:style w:type="character" w:styleId="IntenseReference">
-    <w:name w:val="Intense Reference"/>
-    <w:basedOn w:val="DefaultParagraphFont"/>
-    <w:uiPriority w:val="32"/>
-    <w:qFormat/>
-    <w:rsid w:val="000D3C04"/>
-    <w:rPr>
-      <w:b/>
-      <w:bCs/>
-      <w:smallCaps/>
-      <w:color w:val="0F4761" w:themeColor="accent1" w:themeShade="BF"/>
-      <w:spacing w:val="5"/>
-    </w:rPr>
-  </w:style>
-  <w:style w:type="paragraph" w:styleId="NoSpacing">
-    <w:name w:val="No Spacing"/>
-    <w:link w:val="NoSpacingChar"/>
-    <w:uiPriority w:val="1"/>
-    <w:qFormat/>
-    <w:rsid w:val="00F840AA"/>
-    <w:pPr>
-      <w:spacing w:after="0" w:line="240" w:lineRule="auto"/>
-    </w:pPr>
-    <w:rPr>
-      <w:rFonts w:eastAsiaTheme="minorEastAsia"/>
-      <w:kern w:val="0"/>
-      <w:sz w:val="22"/>
-      <w:szCs w:val="22"/>
-      <w:lang w:val="en-US"/>
-      <w14:ligatures w14:val="none"/>
-    </w:rPr>
-  </w:style>
-  <w:style w:type="character" w:customStyle="1" w:styleId="NoSpacingChar">
-    <w:name w:val="No Spacing Char"/>
-    <w:basedOn w:val="DefaultParagraphFont"/>
-    <w:link w:val="NoSpacing"/>
-    <w:uiPriority w:val="1"/>
-    <w:rsid w:val="00F840AA"/>
-    <w:rPr>
-      <w:rFonts w:eastAsiaTheme="minorEastAsia"/>
-      <w:kern w:val="0"/>
-      <w:sz w:val="22"/>
-      <w:szCs w:val="22"/>
-      <w:lang w:val="en-US"/>
-      <w14:ligatures w14:val="none"/>
-    </w:rPr>
-  </w:style>
-  <w:style w:type="paragraph" w:styleId="TOCHeading">
-    <w:name w:val="TOC Heading"/>
-    <w:basedOn w:val="Heading1"/>
-    <w:next w:val="Normal"/>
-    <w:uiPriority w:val="39"/>
-    <w:unhideWhenUsed/>
-    <w:qFormat/>
-    <w:rsid w:val="00F840AA"/>
-    <w:pPr>
-      <w:spacing w:before="240" w:after="0" w:line="259" w:lineRule="auto"/>
-      <w:outlineLvl w:val="9"/>
-    </w:pPr>
-    <w:rPr>
-      <w:kern w:val="0"/>
-      <w:sz w:val="32"/>
-      <w:szCs w:val="32"/>
-      <w:lang w:val="en-US"/>
-      <w14:ligatures w14:val="none"/>
-    </w:rPr>
-  </w:style>
-  <w:style w:type="paragraph" w:styleId="TOC1">
-    <w:name w:val="toc 1"/>
-    <w:basedOn w:val="Normal"/>
-    <w:next w:val="Normal"/>
-    <w:autoRedefine/>
-    <w:uiPriority w:val="39"/>
-    <w:unhideWhenUsed/>
-    <w:rsid w:val="00C4261D"/>
-    <w:pPr>
-      <w:spacing w:after="100"/>
-    </w:pPr>
-  </w:style>
-  <w:style w:type="paragraph" w:styleId="TOC2">
-    <w:name w:val="toc 2"/>
-    <w:basedOn w:val="Normal"/>
-    <w:next w:val="Normal"/>
-    <w:autoRedefine/>
-    <w:uiPriority w:val="39"/>
-    <w:unhideWhenUsed/>
-    <w:rsid w:val="00C4261D"/>
-    <w:pPr>
-      <w:spacing w:after="100"/>
-      <w:ind w:left="240"/>
-    </w:pPr>
-  </w:style>
-  <w:style w:type="character" w:styleId="Hyperlink">
-    <w:name w:val="Hyperlink"/>
-    <w:basedOn w:val="DefaultParagraphFont"/>
-    <w:uiPriority w:val="99"/>
-    <w:unhideWhenUsed/>
-    <w:rsid w:val="00C4261D"/>
-    <w:rPr>
-      <w:color w:val="467886" w:themeColor="hyperlink"/>
-      <w:u w:val="single"/>
-    </w:rPr>
-  </w:style>
-  <w:style w:type="paragraph" w:styleId="Header">
-    <w:name w:val="header"/>
-    <w:basedOn w:val="Normal"/>
-    <w:link w:val="HeaderChar"/>
-    <w:uiPriority w:val="99"/>
-    <w:unhideWhenUsed/>
-    <w:rsid w:val="00C4261D"/>
-    <w:pPr>
-      <w:tabs>
-        <w:tab w:val="center" w:pos="4513"/>
-        <w:tab w:val="right" w:pos="9026"/>
-      </w:tabs>
-      <w:spacing w:after="0" w:line="240" w:lineRule="auto"/>
-    </w:pPr>
-  </w:style>
-  <w:style w:type="character" w:customStyle="1" w:styleId="HeaderChar">
-    <w:name w:val="Header Char"/>
-    <w:basedOn w:val="DefaultParagraphFont"/>
-    <w:link w:val="Header"/>
-    <w:uiPriority w:val="99"/>
-    <w:rsid w:val="00C4261D"/>
-  </w:style>
-  <w:style w:type="paragraph" w:styleId="Footer">
-    <w:name w:val="footer"/>
-    <w:basedOn w:val="Normal"/>
-    <w:link w:val="FooterChar"/>
-    <w:uiPriority w:val="99"/>
-    <w:unhideWhenUsed/>
-    <w:rsid w:val="00C4261D"/>
-    <w:pPr>
-      <w:tabs>
-        <w:tab w:val="center" w:pos="4513"/>
-        <w:tab w:val="right" w:pos="9026"/>
-      </w:tabs>
-      <w:spacing w:after="0" w:line="240" w:lineRule="auto"/>
-    </w:pPr>
-  </w:style>
-  <w:style w:type="character" w:customStyle="1" w:styleId="FooterChar">
-    <w:name w:val="Footer Char"/>
-    <w:basedOn w:val="DefaultParagraphFont"/>
-    <w:link w:val="Footer"/>
-    <w:uiPriority w:val="99"/>
-    <w:rsid w:val="00C4261D"/>
   </w:style>
 </w:styles>
 </file>
@@ -3006,195 +2755,97 @@
 </file>
 
 <file path=word/theme/theme1.xml><?xml version="1.0" encoding="utf-8"?>
-<a:theme xmlns:a="http://schemas.openxmlformats.org/drawingml/2006/main" name="Office Theme">
+<a:theme xmlns:a="http://schemas.openxmlformats.org/drawingml/2006/main" xmlns:r="http://schemas.openxmlformats.org/officeDocument/2006/relationships" name="Office Theme">
   <a:themeElements>
     <a:clrScheme name="Office">
       <a:dk1>
-        <a:sysClr val="windowText" lastClr="000000"/>
+        <a:srgbClr val="000000"/>
       </a:dk1>
       <a:lt1>
-        <a:sysClr val="window" lastClr="FFFFFF"/>
+        <a:srgbClr val="ffffff"/>
       </a:lt1>
       <a:dk2>
-        <a:srgbClr val="0E2841"/>
+        <a:srgbClr val="0e2841"/>
       </a:dk2>
       <a:lt2>
-        <a:srgbClr val="E8E8E8"/>
+        <a:srgbClr val="e8e8e8"/>
       </a:lt2>
       <a:accent1>
         <a:srgbClr val="156082"/>
       </a:accent1>
       <a:accent2>
-        <a:srgbClr val="E97132"/>
+        <a:srgbClr val="e97132"/>
       </a:accent2>
       <a:accent3>
-        <a:srgbClr val="196B24"/>
+        <a:srgbClr val="196b24"/>
       </a:accent3>
       <a:accent4>
-        <a:srgbClr val="0F9ED5"/>
+        <a:srgbClr val="0f9ed5"/>
       </a:accent4>
       <a:accent5>
-        <a:srgbClr val="A02B93"/>
+        <a:srgbClr val="a02b93"/>
       </a:accent5>
       <a:accent6>
-        <a:srgbClr val="4EA72E"/>
+        <a:srgbClr val="4ea72e"/>
       </a:accent6>
       <a:hlink>
         <a:srgbClr val="467886"/>
       </a:hlink>
       <a:folHlink>
-        <a:srgbClr val="96607D"/>
+        <a:srgbClr val="96607d"/>
       </a:folHlink>
     </a:clrScheme>
     <a:fontScheme name="Office">
       <a:majorFont>
-        <a:latin typeface="Aptos Display" panose="02110004020202020204"/>
+        <a:latin typeface="Aptos Display" panose="02110004020202020204" pitchFamily="0" charset="1"/>
         <a:ea typeface=""/>
         <a:cs typeface=""/>
-        <a:font script="Jpan" typeface="游ゴシック Light"/>
-        <a:font script="Hang" typeface="맑은 고딕"/>
-        <a:font script="Hans" typeface="等线 Light"/>
-        <a:font script="Hant" typeface="新細明體"/>
-        <a:font script="Arab" typeface="Times New Roman"/>
-        <a:font script="Hebr" typeface="Times New Roman"/>
-        <a:font script="Thai" typeface="Angsana New"/>
-        <a:font script="Ethi" typeface="Nyala"/>
-        <a:font script="Beng" typeface="Vrinda"/>
-        <a:font script="Gujr" typeface="Shruti"/>
-        <a:font script="Khmr" typeface="MoolBoran"/>
-        <a:font script="Knda" typeface="Tunga"/>
-        <a:font script="Guru" typeface="Raavi"/>
-        <a:font script="Cans" typeface="Euphemia"/>
-        <a:font script="Cher" typeface="Plantagenet Cherokee"/>
-        <a:font script="Yiii" typeface="Microsoft Yi Baiti"/>
-        <a:font script="Tibt" typeface="Microsoft Himalaya"/>
-        <a:font script="Thaa" typeface="MV Boli"/>
-        <a:font script="Deva" typeface="Mangal"/>
-        <a:font script="Telu" typeface="Gautami"/>
-        <a:font script="Taml" typeface="Latha"/>
-        <a:font script="Syrc" typeface="Estrangelo Edessa"/>
-        <a:font script="Orya" typeface="Kalinga"/>
-        <a:font script="Mlym" typeface="Kartika"/>
-        <a:font script="Laoo" typeface="DokChampa"/>
-        <a:font script="Sinh" typeface="Iskoola Pota"/>
-        <a:font script="Mong" typeface="Mongolian Baiti"/>
-        <a:font script="Viet" typeface="Times New Roman"/>
-        <a:font script="Uigh" typeface="Microsoft Uighur"/>
-        <a:font script="Geor" typeface="Sylfaen"/>
-        <a:font script="Armn" typeface="Arial"/>
-        <a:font script="Bugi" typeface="Leelawadee UI"/>
-        <a:font script="Bopo" typeface="Microsoft JhengHei"/>
-        <a:font script="Java" typeface="Javanese Text"/>
-        <a:font script="Lisu" typeface="Segoe UI"/>
-        <a:font script="Mymr" typeface="Myanmar Text"/>
-        <a:font script="Nkoo" typeface="Ebrima"/>
-        <a:font script="Olck" typeface="Nirmala UI"/>
-        <a:font script="Osma" typeface="Ebrima"/>
-        <a:font script="Phag" typeface="Phagspa"/>
-        <a:font script="Syrn" typeface="Estrangelo Edessa"/>
-        <a:font script="Syrj" typeface="Estrangelo Edessa"/>
-        <a:font script="Syre" typeface="Estrangelo Edessa"/>
-        <a:font script="Sora" typeface="Nirmala UI"/>
-        <a:font script="Tale" typeface="Microsoft Tai Le"/>
-        <a:font script="Talu" typeface="Microsoft New Tai Lue"/>
-        <a:font script="Tfng" typeface="Ebrima"/>
       </a:majorFont>
       <a:minorFont>
-        <a:latin typeface="Aptos" panose="02110004020202020204"/>
+        <a:latin typeface="Aptos" panose="02110004020202020204" pitchFamily="0" charset="1"/>
         <a:ea typeface=""/>
         <a:cs typeface=""/>
-        <a:font script="Jpan" typeface="游明朝"/>
-        <a:font script="Hang" typeface="맑은 고딕"/>
-        <a:font script="Hans" typeface="等线"/>
-        <a:font script="Hant" typeface="新細明體"/>
-        <a:font script="Arab" typeface="Arial"/>
-        <a:font script="Hebr" typeface="Arial"/>
-        <a:font script="Thai" typeface="Cordia New"/>
-        <a:font script="Ethi" typeface="Nyala"/>
-        <a:font script="Beng" typeface="Vrinda"/>
-        <a:font script="Gujr" typeface="Shruti"/>
-        <a:font script="Khmr" typeface="DaunPenh"/>
-        <a:font script="Knda" typeface="Tunga"/>
-        <a:font script="Guru" typeface="Raavi"/>
-        <a:font script="Cans" typeface="Euphemia"/>
-        <a:font script="Cher" typeface="Plantagenet Cherokee"/>
-        <a:font script="Yiii" typeface="Microsoft Yi Baiti"/>
-        <a:font script="Tibt" typeface="Microsoft Himalaya"/>
-        <a:font script="Thaa" typeface="MV Boli"/>
-        <a:font script="Deva" typeface="Mangal"/>
-        <a:font script="Telu" typeface="Gautami"/>
-        <a:font script="Taml" typeface="Latha"/>
-        <a:font script="Syrc" typeface="Estrangelo Edessa"/>
-        <a:font script="Orya" typeface="Kalinga"/>
-        <a:font script="Mlym" typeface="Kartika"/>
-        <a:font script="Laoo" typeface="DokChampa"/>
-        <a:font script="Sinh" typeface="Iskoola Pota"/>
-        <a:font script="Mong" typeface="Mongolian Baiti"/>
-        <a:font script="Viet" typeface="Arial"/>
-        <a:font script="Uigh" typeface="Microsoft Uighur"/>
-        <a:font script="Geor" typeface="Sylfaen"/>
-        <a:font script="Armn" typeface="Arial"/>
-        <a:font script="Bugi" typeface="Leelawadee UI"/>
-        <a:font script="Bopo" typeface="Microsoft JhengHei"/>
-        <a:font script="Java" typeface="Javanese Text"/>
-        <a:font script="Lisu" typeface="Segoe UI"/>
-        <a:font script="Mymr" typeface="Myanmar Text"/>
-        <a:font script="Nkoo" typeface="Ebrima"/>
-        <a:font script="Olck" typeface="Nirmala UI"/>
-        <a:font script="Osma" typeface="Ebrima"/>
-        <a:font script="Phag" typeface="Phagspa"/>
-        <a:font script="Syrn" typeface="Estrangelo Edessa"/>
-        <a:font script="Syrj" typeface="Estrangelo Edessa"/>
-        <a:font script="Syre" typeface="Estrangelo Edessa"/>
-        <a:font script="Sora" typeface="Nirmala UI"/>
-        <a:font script="Tale" typeface="Microsoft Tai Le"/>
-        <a:font script="Talu" typeface="Microsoft New Tai Lue"/>
-        <a:font script="Tfng" typeface="Ebrima"/>
       </a:minorFont>
     </a:fontScheme>
-    <a:fmtScheme name="Office">
+    <a:fmtScheme>
       <a:fillStyleLst>
         <a:solidFill>
           <a:schemeClr val="phClr"/>
         </a:solidFill>
-        <a:gradFill rotWithShape="1">
+        <a:gradFill>
           <a:gsLst>
             <a:gs pos="0">
               <a:schemeClr val="phClr">
                 <a:lumMod val="110000"/>
-                <a:satMod val="105000"/>
                 <a:tint val="67000"/>
               </a:schemeClr>
             </a:gs>
             <a:gs pos="50000">
               <a:schemeClr val="phClr">
                 <a:lumMod val="105000"/>
-                <a:satMod val="103000"/>
                 <a:tint val="73000"/>
               </a:schemeClr>
             </a:gs>
             <a:gs pos="100000">
               <a:schemeClr val="phClr">
                 <a:lumMod val="105000"/>
-                <a:satMod val="109000"/>
                 <a:tint val="81000"/>
               </a:schemeClr>
             </a:gs>
           </a:gsLst>
           <a:lin ang="5400000" scaled="0"/>
+          <a:tileRect l="0" t="0" r="0" b="0"/>
         </a:gradFill>
-        <a:gradFill rotWithShape="1">
+        <a:gradFill>
           <a:gsLst>
             <a:gs pos="0">
               <a:schemeClr val="phClr">
-                <a:satMod val="103000"/>
                 <a:lumMod val="102000"/>
                 <a:tint val="94000"/>
               </a:schemeClr>
             </a:gs>
             <a:gs pos="50000">
               <a:schemeClr val="phClr">
-                <a:satMod val="110000"/>
                 <a:lumMod val="100000"/>
                 <a:shade val="100000"/>
               </a:schemeClr>
@@ -3202,33 +2853,24 @@
             <a:gs pos="100000">
               <a:schemeClr val="phClr">
                 <a:lumMod val="99000"/>
-                <a:satMod val="120000"/>
                 <a:shade val="78000"/>
               </a:schemeClr>
             </a:gs>
           </a:gsLst>
           <a:lin ang="5400000" scaled="0"/>
+          <a:tileRect l="0" t="0" r="0" b="0"/>
         </a:gradFill>
       </a:fillStyleLst>
       <a:lnStyleLst>
         <a:ln w="12700" cap="flat" cmpd="sng" algn="ctr">
-          <a:solidFill>
-            <a:schemeClr val="phClr"/>
-          </a:solidFill>
           <a:prstDash val="solid"/>
           <a:miter lim="800000"/>
         </a:ln>
         <a:ln w="19050" cap="flat" cmpd="sng" algn="ctr">
-          <a:solidFill>
-            <a:schemeClr val="phClr"/>
-          </a:solidFill>
           <a:prstDash val="solid"/>
           <a:miter lim="800000"/>
         </a:ln>
         <a:ln w="25400" cap="flat" cmpd="sng" algn="ctr">
-          <a:solidFill>
-            <a:schemeClr val="phClr"/>
-          </a:solidFill>
           <a:prstDash val="solid"/>
           <a:miter lim="800000"/>
         </a:ln>
@@ -3241,13 +2883,7 @@
           <a:effectLst/>
         </a:effectStyle>
         <a:effectStyle>
-          <a:effectLst>
-            <a:outerShdw blurRad="57150" dist="19050" dir="5400000" algn="ctr" rotWithShape="0">
-              <a:srgbClr val="000000">
-                <a:alpha val="63000"/>
-              </a:srgbClr>
-            </a:outerShdw>
-          </a:effectLst>
+          <a:effectLst/>
         </a:effectStyle>
       </a:effectStyleLst>
       <a:bgFillStyleLst>
@@ -3257,15 +2893,13 @@
         <a:solidFill>
           <a:schemeClr val="phClr">
             <a:tint val="95000"/>
-            <a:satMod val="170000"/>
           </a:schemeClr>
         </a:solidFill>
-        <a:gradFill rotWithShape="1">
+        <a:gradFill>
           <a:gsLst>
             <a:gs pos="0">
               <a:schemeClr val="phClr">
                 <a:tint val="93000"/>
-                <a:satMod val="150000"/>
                 <a:shade val="98000"/>
                 <a:lumMod val="102000"/>
               </a:schemeClr>
@@ -3273,7 +2907,6 @@
             <a:gs pos="50000">
               <a:schemeClr val="phClr">
                 <a:tint val="98000"/>
-                <a:satMod val="130000"/>
                 <a:shade val="90000"/>
                 <a:lumMod val="103000"/>
               </a:schemeClr>
@@ -3281,42 +2914,15 @@
             <a:gs pos="100000">
               <a:schemeClr val="phClr">
                 <a:shade val="63000"/>
-                <a:satMod val="120000"/>
               </a:schemeClr>
             </a:gs>
           </a:gsLst>
           <a:lin ang="5400000" scaled="0"/>
+          <a:tileRect l="0" t="0" r="0" b="0"/>
         </a:gradFill>
       </a:bgFillStyleLst>
     </a:fmtScheme>
   </a:themeElements>
-  <a:objectDefaults>
-    <a:lnDef>
-      <a:spPr/>
-      <a:bodyPr/>
-      <a:lstStyle/>
-      <a:style>
-        <a:lnRef idx="2">
-          <a:schemeClr val="accent1"/>
-        </a:lnRef>
-        <a:fillRef idx="0">
-          <a:schemeClr val="accent1"/>
-        </a:fillRef>
-        <a:effectRef idx="1">
-          <a:schemeClr val="accent1"/>
-        </a:effectRef>
-        <a:fontRef idx="minor">
-          <a:schemeClr val="tx1"/>
-        </a:fontRef>
-      </a:style>
-    </a:lnDef>
-  </a:objectDefaults>
-  <a:extraClrSchemeLst/>
-  <a:extLst>
-    <a:ext uri="{05A4C25C-085E-4340-85A3-A5531E510DB2}">
-      <thm15:themeFamily xmlns:thm15="http://schemas.microsoft.com/office/thememl/2012/main" name="Office Theme" id="{2E142A2C-CD16-42D6-873A-C26D2A0506FA}" vid="{1BDDFF52-6CD6-40A5-AB3C-68EB2F1E4D0A}"/>
-    </a:ext>
-  </a:extLst>
 </a:theme>
 </file>
 

--- a/Task3_PartA_ResearchDocument_LL-000017110_GORE_T.docx
+++ b/Task3_PartA_ResearchDocument_LL-000017110_GORE_T.docx
@@ -1,31 +1,23 @@
 
 <file path=word/document.xml><?xml version="1.0" encoding="utf-8"?>
-<w:document xmlns:o="urn:schemas-microsoft-com:office:office" xmlns:r="http://schemas.openxmlformats.org/officeDocument/2006/relationships" xmlns:v="urn:schemas-microsoft-com:vml" xmlns:w="http://schemas.openxmlformats.org/wordprocessingml/2006/main" xmlns:w10="urn:schemas-microsoft-com:office:word" xmlns:wp="http://schemas.openxmlformats.org/drawingml/2006/wordprocessingDrawing" xmlns:wps="http://schemas.microsoft.com/office/word/2010/wordprocessingShape" xmlns:wpg="http://schemas.microsoft.com/office/word/2010/wordprocessingGroup" xmlns:mc="http://schemas.openxmlformats.org/markup-compatibility/2006" xmlns:wp14="http://schemas.microsoft.com/office/word/2010/wordprocessingDrawing" xmlns:w14="http://schemas.microsoft.com/office/word/2010/wordml" xmlns:w15="http://schemas.microsoft.com/office/word/2012/wordml" mc:Ignorable="w14 wp14 w15">
+<w:document xmlns:wpc="http://schemas.microsoft.com/office/word/2010/wordprocessingCanvas" xmlns:cx="http://schemas.microsoft.com/office/drawing/2014/chartex" xmlns:cx1="http://schemas.microsoft.com/office/drawing/2015/9/8/chartex" xmlns:cx2="http://schemas.microsoft.com/office/drawing/2015/10/21/chartex" xmlns:cx3="http://schemas.microsoft.com/office/drawing/2016/5/9/chartex" xmlns:cx4="http://schemas.microsoft.com/office/drawing/2016/5/10/chartex" xmlns:cx5="http://schemas.microsoft.com/office/drawing/2016/5/11/chartex" xmlns:cx6="http://schemas.microsoft.com/office/drawing/2016/5/12/chartex" xmlns:cx7="http://schemas.microsoft.com/office/drawing/2016/5/13/chartex" xmlns:cx8="http://schemas.microsoft.com/office/drawing/2016/5/14/chartex" xmlns:mc="http://schemas.openxmlformats.org/markup-compatibility/2006" xmlns:aink="http://schemas.microsoft.com/office/drawing/2016/ink" xmlns:am3d="http://schemas.microsoft.com/office/drawing/2017/model3d" xmlns:o="urn:schemas-microsoft-com:office:office" xmlns:oel="http://schemas.microsoft.com/office/2019/extlst" xmlns:r="http://schemas.openxmlformats.org/officeDocument/2006/relationships" xmlns:m="http://schemas.openxmlformats.org/officeDocument/2006/math" xmlns:v="urn:schemas-microsoft-com:vml" xmlns:wp14="http://schemas.microsoft.com/office/word/2010/wordprocessingDrawing" xmlns:wp="http://schemas.openxmlformats.org/drawingml/2006/wordprocessingDrawing" xmlns:w10="urn:schemas-microsoft-com:office:word" xmlns:w="http://schemas.openxmlformats.org/wordprocessingml/2006/main" xmlns:w14="http://schemas.microsoft.com/office/word/2010/wordml" xmlns:w15="http://schemas.microsoft.com/office/word/2012/wordml" xmlns:w16cex="http://schemas.microsoft.com/office/word/2018/wordml/cex" xmlns:w16cid="http://schemas.microsoft.com/office/word/2016/wordml/cid" xmlns:w16="http://schemas.microsoft.com/office/word/2018/wordml" xmlns:w16du="http://schemas.microsoft.com/office/word/2023/wordml/word16du" xmlns:w16sdtdh="http://schemas.microsoft.com/office/word/2020/wordml/sdtdatahash" xmlns:w16sdtfl="http://schemas.microsoft.com/office/word/2024/wordml/sdtformatlock" xmlns:w16se="http://schemas.microsoft.com/office/word/2015/wordml/symex" xmlns:wpg="http://schemas.microsoft.com/office/word/2010/wordprocessingGroup" xmlns:wpi="http://schemas.microsoft.com/office/word/2010/wordprocessingInk" xmlns:wne="http://schemas.microsoft.com/office/word/2006/wordml" xmlns:wps="http://schemas.microsoft.com/office/word/2010/wordprocessingShape" mc:Ignorable="w14 w15 w16se w16cid w16 w16cex w16sdtdh w16sdtfl w16du wp14">
   <w:body>
     <w:sdt>
       <w:sdtPr>
+        <w:id w:val="1887294530"/>
         <w:docPartObj>
           <w:docPartGallery w:val="Cover Pages"/>
-          <w:docPartUnique w:val="true"/>
+          <w:docPartUnique/>
         </w:docPartObj>
-        <w:id w:val="1887294530"/>
       </w:sdtPr>
+      <w:sdtEndPr/>
       <w:sdtContent>
-        <w:p>
-          <w:pPr>
-            <w:pStyle w:val="Normal"/>
-            <w:rPr/>
-          </w:pPr>
-          <w:r>
-            <w:rPr/>
-          </w:r>
-        </w:p>
+        <w:p/>
         <w:tbl>
           <w:tblPr>
-            <w:tblpPr w:vertAnchor="margin" w:horzAnchor="margin" w:tblpXSpec="center" w:leftFromText="187" w:rightFromText="187" w:tblpY="2881"/>
+            <w:tblpPr w:leftFromText="187" w:rightFromText="187" w:horzAnchor="margin" w:tblpXSpec="center" w:tblpY="2881"/>
             <w:tblW w:w="4000" w:type="pct"/>
             <w:jc w:val="center"/>
-            <w:tblInd w:w="0" w:type="dxa"/>
             <w:tblLayout w:type="fixed"/>
             <w:tblCellMar>
               <w:top w:w="216" w:type="dxa"/>
@@ -33,13 +25,15 @@
               <w:bottom w:w="216" w:type="dxa"/>
               <w:right w:w="115" w:type="dxa"/>
             </w:tblCellMar>
-            <w:tblLook w:val="04a0" w:noHBand="0" w:noVBand="1" w:firstColumn="1" w:lastRow="0" w:lastColumn="0" w:firstRow="1"/>
+            <w:tblLook w:val="04A0" w:firstRow="1" w:lastRow="0" w:firstColumn="1" w:lastColumn="0" w:noHBand="0" w:noVBand="1"/>
           </w:tblPr>
           <w:tblGrid>
-            <w:gridCol w:w="7221"/>
+            <w:gridCol w:w="7405"/>
           </w:tblGrid>
           <w:tr>
-            <w:trPr/>
+            <w:trPr>
+              <w:jc w:val="center"/>
+            </w:trPr>
             <w:tc>
               <w:tcPr>
                 <w:tcW w:w="7221" w:type="dxa"/>
@@ -51,31 +45,25 @@
                 <w:pPr>
                   <w:pStyle w:val="NoSpacing"/>
                   <w:rPr>
-                    <w:color w:themeColor="accent1" w:themeShade="bf" w:val="0F4761"/>
+                    <w:color w:val="0F4761" w:themeColor="accent1" w:themeShade="BF"/>
                     <w:sz w:val="24"/>
                   </w:rPr>
                 </w:pPr>
                 <w:sdt>
                   <w:sdtPr>
+                    <w:alias w:val="Company"/>
+                    <w:id w:val="13406915"/>
                     <w:placeholder>
                       <w:docPart w:val="A95C9DBF0B0748CCBA85160FA04B66C7"/>
                     </w:placeholder>
                     <w:dataBinding w:prefixMappings="xmlns:ns0='http://schemas.openxmlformats.org/officeDocument/2006/extended-properties'" w:xpath="/ns0:Properties[1]/ns0:Company[1]" w:storeItemID="{6668398D-A668-4E3E-A5EB-62B293D839F1}"/>
-                    <w:alias w:val="Company"/>
-                    <w:id w:val="13406915"/>
                     <w:text/>
                   </w:sdtPr>
+                  <w:sdtEndPr/>
                   <w:sdtContent>
                     <w:r>
                       <w:rPr>
-                        <w:color w:themeColor="accent1" w:themeShade="bf" w:val="0F4761"/>
-                        <w:sz w:val="24"/>
-                        <w:szCs w:val="24"/>
-                      </w:rPr>
-                    </w:r>
-                    <w:r>
-                      <w:rPr>
-                        <w:color w:themeColor="accent1" w:themeShade="bf" w:val="0F4761"/>
+                        <w:color w:val="0F4761" w:themeColor="accent1" w:themeShade="BF"/>
                         <w:sz w:val="24"/>
                         <w:szCs w:val="24"/>
                       </w:rPr>
@@ -87,7 +75,9 @@
             </w:tc>
           </w:tr>
           <w:tr>
-            <w:trPr/>
+            <w:trPr>
+              <w:jc w:val="center"/>
+            </w:trPr>
             <w:tc>
               <w:tcPr>
                 <w:tcW w:w="7221" w:type="dxa"/>
@@ -103,37 +93,30 @@
               <w:p>
                 <w:pPr>
                   <w:pStyle w:val="NoSpacing"/>
-                  <w:spacing w:lineRule="auto" w:line="216"/>
-                  <w:rPr>
-                    <w:rFonts w:ascii="Aptos Display" w:hAnsi="Aptos Display" w:eastAsia="" w:cs="" w:asciiTheme="majorHAnsi" w:cstheme="majorBidi" w:eastAsiaTheme="majorEastAsia" w:hAnsiTheme="majorHAnsi"/>
-                    <w:color w:themeColor="accent1" w:val="156082"/>
+                  <w:spacing w:line="216" w:lineRule="auto"/>
+                  <w:rPr>
+                    <w:rFonts w:asciiTheme="majorHAnsi" w:eastAsiaTheme="majorEastAsia" w:hAnsiTheme="majorHAnsi" w:cstheme="majorBidi"/>
+                    <w:color w:val="156082" w:themeColor="accent1"/>
                     <w:sz w:val="88"/>
                     <w:szCs w:val="88"/>
                   </w:rPr>
                 </w:pPr>
                 <w:sdt>
                   <w:sdtPr>
+                    <w:alias w:val="Title"/>
+                    <w:id w:val="13406919"/>
                     <w:placeholder>
                       <w:docPart w:val="65EF7A84C7514760892613BB6220E2BA"/>
                     </w:placeholder>
                     <w:dataBinding w:prefixMappings="xmlns:ns0='http://schemas.openxmlformats.org/package/2006/metadata/core-properties' xmlns:ns1='http://purl.org/dc/elements/1.1/'" w:xpath="/ns0:coreProperties[1]/ns1:title[1]" w:storeItemID="{6C3C8BC8-F283-45AE-878A-BAB7291924A1}"/>
-                    <w:alias w:val="Title"/>
-                    <w:id w:val="13406919"/>
                     <w:text/>
                   </w:sdtPr>
+                  <w:sdtEndPr/>
                   <w:sdtContent>
                     <w:r>
                       <w:rPr>
-                        <w:rFonts w:eastAsia="" w:cs="" w:ascii="Aptos Display" w:hAnsi="Aptos Display" w:asciiTheme="majorHAnsi" w:cstheme="majorBidi" w:eastAsiaTheme="majorEastAsia" w:hAnsiTheme="majorHAnsi"/>
-                        <w:color w:themeColor="accent1" w:val="156082"/>
-                        <w:sz w:val="88"/>
-                        <w:szCs w:val="88"/>
-                      </w:rPr>
-                    </w:r>
-                    <w:r>
-                      <w:rPr>
-                        <w:rFonts w:eastAsia="" w:cs="" w:ascii="Aptos Display" w:hAnsi="Aptos Display" w:asciiTheme="majorHAnsi" w:cstheme="majorBidi" w:eastAsiaTheme="majorEastAsia" w:hAnsiTheme="majorHAnsi"/>
-                        <w:color w:themeColor="accent1" w:val="156082"/>
+                        <w:rFonts w:asciiTheme="majorHAnsi" w:eastAsiaTheme="majorEastAsia" w:hAnsiTheme="majorHAnsi" w:cstheme="majorBidi"/>
+                        <w:color w:val="156082" w:themeColor="accent1"/>
                         <w:sz w:val="88"/>
                         <w:szCs w:val="88"/>
                       </w:rPr>
@@ -145,7 +128,9 @@
             </w:tc>
           </w:tr>
           <w:tr>
-            <w:trPr/>
+            <w:trPr>
+              <w:jc w:val="center"/>
+            </w:trPr>
             <w:tc>
               <w:tcPr>
                 <w:tcW w:w="7221" w:type="dxa"/>
@@ -157,31 +142,25 @@
                 <w:pPr>
                   <w:pStyle w:val="NoSpacing"/>
                   <w:rPr>
-                    <w:color w:themeColor="accent1" w:themeShade="bf" w:val="0F4761"/>
+                    <w:color w:val="0F4761" w:themeColor="accent1" w:themeShade="BF"/>
                     <w:sz w:val="24"/>
                   </w:rPr>
                 </w:pPr>
                 <w:sdt>
                   <w:sdtPr>
+                    <w:alias w:val="Subtitle"/>
+                    <w:id w:val="13406923"/>
                     <w:placeholder>
                       <w:docPart w:val="2B0BB8D67FC84C0992CB096FCDBED451"/>
                     </w:placeholder>
                     <w:dataBinding w:prefixMappings="xmlns:ns0='http://schemas.openxmlformats.org/package/2006/metadata/core-properties' xmlns:ns1='http://purl.org/dc/elements/1.1/'" w:xpath="/ns0:coreProperties[1]/ns1:subject[1]" w:storeItemID="{6C3C8BC8-F283-45AE-878A-BAB7291924A1}"/>
-                    <w:alias w:val="Subtitle"/>
-                    <w:id w:val="13406923"/>
                     <w:text/>
                   </w:sdtPr>
+                  <w:sdtEndPr/>
                   <w:sdtContent>
                     <w:r>
                       <w:rPr>
-                        <w:color w:themeColor="accent1" w:themeShade="bf" w:val="0F4761"/>
-                        <w:sz w:val="24"/>
-                        <w:szCs w:val="24"/>
-                      </w:rPr>
-                    </w:r>
-                    <w:r>
-                      <w:rPr>
-                        <w:color w:themeColor="accent1" w:themeShade="bf" w:val="0F4761"/>
+                        <w:color w:val="0F4761" w:themeColor="accent1" w:themeShade="BF"/>
                         <w:sz w:val="24"/>
                         <w:szCs w:val="24"/>
                       </w:rPr>
@@ -193,21 +172,12 @@
             </w:tc>
           </w:tr>
         </w:tbl>
-        <w:p>
-          <w:pPr>
-            <w:pStyle w:val="Normal"/>
-            <w:rPr/>
-          </w:pPr>
-          <w:r>
-            <w:rPr/>
-          </w:r>
-        </w:p>
+        <w:p/>
         <w:tbl>
           <w:tblPr>
-            <w:tblpPr w:vertAnchor="margin" w:tblpYSpec="bottom" w:horzAnchor="margin" w:tblpXSpec="center" w:leftFromText="187" w:rightFromText="187"/>
+            <w:tblpPr w:leftFromText="187" w:rightFromText="187" w:horzAnchor="margin" w:tblpXSpec="center" w:tblpYSpec="bottom"/>
             <w:tblW w:w="3850" w:type="pct"/>
             <w:jc w:val="center"/>
-            <w:tblInd w:w="0" w:type="dxa"/>
             <w:tblLayout w:type="fixed"/>
             <w:tblCellMar>
               <w:top w:w="216" w:type="dxa"/>
@@ -215,619 +185,3338 @@
               <w:bottom w:w="216" w:type="dxa"/>
               <w:right w:w="115" w:type="dxa"/>
             </w:tblCellMar>
-            <w:tblLook w:val="04a0" w:noHBand="0" w:noVBand="1" w:firstColumn="1" w:lastRow="0" w:lastColumn="0" w:firstRow="1"/>
+            <w:tblLook w:val="04A0" w:firstRow="1" w:lastRow="0" w:firstColumn="1" w:lastColumn="0" w:noHBand="0" w:noVBand="1"/>
           </w:tblPr>
           <w:tblGrid>
-            <w:gridCol w:w="6950"/>
+            <w:gridCol w:w="7127"/>
           </w:tblGrid>
           <w:tr>
-            <w:trPr/>
+            <w:trPr>
+              <w:jc w:val="center"/>
+            </w:trPr>
             <w:tc>
               <w:tcPr>
                 <w:tcW w:w="6950" w:type="dxa"/>
-                <w:tcBorders/>
               </w:tcPr>
               <w:p>
                 <w:pPr>
                   <w:pStyle w:val="NoSpacing"/>
                   <w:rPr>
-                    <w:color w:themeColor="accent1" w:val="156082"/>
+                    <w:color w:val="156082" w:themeColor="accent1"/>
                   </w:rPr>
                 </w:pPr>
-                <w:r>
-                  <w:rPr>
-                    <w:color w:themeColor="accent1" w:val="156082"/>
-                  </w:rPr>
-                </w:r>
               </w:p>
             </w:tc>
           </w:tr>
         </w:tbl>
-        <w:p>
-          <w:pPr>
-            <w:pStyle w:val="Normal"/>
-            <w:rPr/>
-          </w:pPr>
-          <w:r>
-            <w:rPr/>
-          </w:r>
-        </w:p>
+        <w:p/>
         <w:p>
           <w:pPr>
             <w:pStyle w:val="TOCHeading"/>
-            <w:spacing w:before="0" w:after="0"/>
-            <w:rPr/>
+            <w:spacing w:before="0"/>
           </w:pPr>
           <w:r>
             <w:br w:type="page"/>
           </w:r>
           <w:r>
-            <w:rPr/>
-            <w:t>Contents</w:t>
+            <w:lastRenderedPageBreak/>
+            <w:t xml:space="preserve"> </w:t>
           </w:r>
         </w:p>
-        <w:p>
-          <w:pPr>
-            <w:pStyle w:val="TOC1"/>
-            <w:tabs>
-              <w:tab w:val="clear" w:pos="720"/>
-              <w:tab w:val="right" w:pos="9016" w:leader="dot"/>
-            </w:tabs>
-            <w:rPr/>
-          </w:pPr>
-          <w:r>
-            <w:fldChar w:fldCharType="begin"/>
-          </w:r>
-          <w:r>
+        <w:sdt>
+          <w:sdtPr>
+            <w:id w:val="-1423944859"/>
+            <w:docPartObj>
+              <w:docPartGallery w:val="Table of Contents"/>
+              <w:docPartUnique/>
+            </w:docPartObj>
+          </w:sdtPr>
+          <w:sdtEndPr>
             <w:rPr>
-              <w:webHidden/>
-              <w:rStyle w:val="IndexLink"/>
+              <w:rFonts w:asciiTheme="minorHAnsi" w:eastAsiaTheme="minorHAnsi" w:hAnsiTheme="minorHAnsi" w:cstheme="minorBidi"/>
+              <w:b/>
+              <w:bCs/>
+              <w:noProof/>
+              <w:color w:val="auto"/>
+              <w:kern w:val="2"/>
+              <w:sz w:val="24"/>
+              <w:szCs w:val="24"/>
+              <w:lang w:val="en-GB"/>
+              <w14:ligatures w14:val="standardContextual"/>
             </w:rPr>
-            <w:instrText xml:space="preserve"> TOC \z \o "1-3" \u \h</w:instrText>
-          </w:r>
-          <w:r>
-            <w:rPr>
-              <w:webHidden/>
-              <w:rStyle w:val="IndexLink"/>
-            </w:rPr>
-            <w:fldChar w:fldCharType="separate"/>
-          </w:r>
-          <w:hyperlink w:anchor="_Toc196727219">
-            <w:r>
-              <w:rPr>
-                <w:webHidden/>
-                <w:rStyle w:val="IndexLink"/>
-              </w:rPr>
-              <w:t>Making the form</w:t>
-            </w:r>
-            <w:r>
-              <w:rPr>
-                <w:webHidden/>
-              </w:rPr>
-              <w:fldChar w:fldCharType="begin"/>
-            </w:r>
-            <w:r>
-              <w:rPr>
-                <w:webHidden/>
-              </w:rPr>
-              <w:instrText xml:space="preserve">PAGEREF _Toc196727219 \h</w:instrText>
-            </w:r>
-            <w:r>
-              <w:rPr>
-                <w:webHidden/>
-              </w:rPr>
-              <w:fldChar w:fldCharType="separate"/>
-            </w:r>
-            <w:r>
-              <w:rPr>
-                <w:rStyle w:val="IndexLink"/>
-                <w:vanish w:val="false"/>
-              </w:rPr>
-              <w:tab/>
-              <w:t>2</w:t>
-            </w:r>
-            <w:r>
-              <w:rPr>
-                <w:webHidden/>
-              </w:rPr>
-              <w:fldChar w:fldCharType="end"/>
-            </w:r>
-          </w:hyperlink>
-        </w:p>
-        <w:p>
-          <w:pPr>
-            <w:pStyle w:val="TOC2"/>
-            <w:tabs>
-              <w:tab w:val="clear" w:pos="720"/>
-              <w:tab w:val="right" w:pos="9016" w:leader="dot"/>
-            </w:tabs>
-            <w:rPr/>
-          </w:pPr>
-          <w:hyperlink w:anchor="_Toc196727220">
-            <w:r>
-              <w:rPr>
-                <w:webHidden/>
-                <w:rStyle w:val="IndexLink"/>
-              </w:rPr>
-              <w:t>Who to ask</w:t>
-            </w:r>
-            <w:r>
-              <w:rPr>
-                <w:webHidden/>
-              </w:rPr>
-              <w:fldChar w:fldCharType="begin"/>
-            </w:r>
-            <w:r>
-              <w:rPr>
-                <w:webHidden/>
-              </w:rPr>
-              <w:instrText xml:space="preserve">PAGEREF _Toc196727220 \h</w:instrText>
-            </w:r>
-            <w:r>
-              <w:rPr>
-                <w:webHidden/>
-              </w:rPr>
-              <w:fldChar w:fldCharType="separate"/>
-            </w:r>
-            <w:r>
-              <w:rPr>
-                <w:rStyle w:val="IndexLink"/>
-                <w:vanish w:val="false"/>
-              </w:rPr>
-              <w:tab/>
-              <w:t>2</w:t>
-            </w:r>
-            <w:r>
-              <w:rPr>
-                <w:webHidden/>
-              </w:rPr>
-              <w:fldChar w:fldCharType="end"/>
-            </w:r>
-          </w:hyperlink>
-        </w:p>
-        <w:p>
-          <w:pPr>
-            <w:pStyle w:val="TOC2"/>
-            <w:tabs>
-              <w:tab w:val="clear" w:pos="720"/>
-              <w:tab w:val="right" w:pos="9016" w:leader="dot"/>
-            </w:tabs>
-            <w:rPr/>
-          </w:pPr>
-          <w:hyperlink w:anchor="_Toc196727221">
-            <w:r>
-              <w:rPr>
-                <w:webHidden/>
-                <w:rStyle w:val="IndexLink"/>
-              </w:rPr>
-              <w:t>How to write a good questionnaire</w:t>
-            </w:r>
-            <w:r>
-              <w:rPr>
-                <w:webHidden/>
-              </w:rPr>
-              <w:fldChar w:fldCharType="begin"/>
-            </w:r>
-            <w:r>
-              <w:rPr>
-                <w:webHidden/>
-              </w:rPr>
-              <w:instrText xml:space="preserve">PAGEREF _Toc196727221 \h</w:instrText>
-            </w:r>
-            <w:r>
-              <w:rPr>
-                <w:webHidden/>
-              </w:rPr>
-              <w:fldChar w:fldCharType="separate"/>
-            </w:r>
-            <w:r>
-              <w:rPr>
-                <w:rStyle w:val="IndexLink"/>
-                <w:vanish w:val="false"/>
-              </w:rPr>
-              <w:tab/>
-              <w:t>2</w:t>
-            </w:r>
-            <w:r>
-              <w:rPr>
-                <w:webHidden/>
-              </w:rPr>
-              <w:fldChar w:fldCharType="end"/>
-            </w:r>
-          </w:hyperlink>
-        </w:p>
-        <w:p>
-          <w:pPr>
-            <w:pStyle w:val="TOC2"/>
-            <w:tabs>
-              <w:tab w:val="clear" w:pos="720"/>
-              <w:tab w:val="right" w:pos="9016" w:leader="dot"/>
-            </w:tabs>
-            <w:rPr/>
-          </w:pPr>
-          <w:hyperlink w:anchor="_Toc196727222">
-            <w:r>
-              <w:rPr>
-                <w:webHidden/>
-                <w:rStyle w:val="IndexLink"/>
-              </w:rPr>
-              <w:t>Where to write the questionnaire</w:t>
-            </w:r>
-            <w:r>
-              <w:rPr>
-                <w:webHidden/>
-              </w:rPr>
-              <w:fldChar w:fldCharType="begin"/>
-            </w:r>
-            <w:r>
-              <w:rPr>
-                <w:webHidden/>
-              </w:rPr>
-              <w:instrText xml:space="preserve">PAGEREF _Toc196727222 \h</w:instrText>
-            </w:r>
-            <w:r>
-              <w:rPr>
-                <w:webHidden/>
-              </w:rPr>
-              <w:fldChar w:fldCharType="separate"/>
-            </w:r>
-            <w:r>
-              <w:rPr>
-                <w:rStyle w:val="IndexLink"/>
-                <w:vanish w:val="false"/>
-              </w:rPr>
-              <w:tab/>
-              <w:t>2</w:t>
-            </w:r>
-            <w:r>
-              <w:rPr>
-                <w:webHidden/>
-              </w:rPr>
-              <w:fldChar w:fldCharType="end"/>
-            </w:r>
-          </w:hyperlink>
-        </w:p>
-        <w:p>
-          <w:pPr>
-            <w:pStyle w:val="Normal"/>
-            <w:rPr/>
-          </w:pPr>
-          <w:r>
-            <w:rPr/>
-          </w:r>
-          <w:r>
-            <w:rPr/>
-            <w:fldChar w:fldCharType="end"/>
-          </w:r>
-        </w:p>
+          </w:sdtEndPr>
+          <w:sdtContent>
+            <w:p>
+              <w:pPr>
+                <w:pStyle w:val="TOCHeading"/>
+              </w:pPr>
+              <w:r>
+                <w:t>Contents</w:t>
+              </w:r>
+            </w:p>
+            <w:p>
+              <w:pPr>
+                <w:pStyle w:val="TOC1"/>
+                <w:tabs>
+                  <w:tab w:val="right" w:leader="dot" w:pos="9016"/>
+                </w:tabs>
+                <w:rPr>
+                  <w:rFonts w:eastAsiaTheme="minorEastAsia"/>
+                  <w:noProof/>
+                  <w:lang w:eastAsia="en-GB"/>
+                </w:rPr>
+              </w:pPr>
+              <w:r>
+                <w:fldChar w:fldCharType="begin"/>
+              </w:r>
+              <w:r>
+                <w:instrText xml:space="preserve"> TOC \o "1-3" \h \z \u </w:instrText>
+              </w:r>
+              <w:r>
+                <w:fldChar w:fldCharType="separate"/>
+              </w:r>
+              <w:hyperlink w:anchor="_Toc196901017" w:history="1">
+                <w:r>
+                  <w:rPr>
+                    <w:rStyle w:val="Hyperlink"/>
+                    <w:noProof/>
+                  </w:rPr>
+                  <w:t>How To Aid Future Development</w:t>
+                </w:r>
+                <w:r>
+                  <w:rPr>
+                    <w:noProof/>
+                    <w:webHidden/>
+                  </w:rPr>
+                  <w:tab/>
+                </w:r>
+                <w:r>
+                  <w:rPr>
+                    <w:noProof/>
+                    <w:webHidden/>
+                  </w:rPr>
+                  <w:fldChar w:fldCharType="begin"/>
+                </w:r>
+                <w:r>
+                  <w:rPr>
+                    <w:noProof/>
+                    <w:webHidden/>
+                  </w:rPr>
+                  <w:instrText xml:space="preserve"> PAGEREF _Toc196901017 \h </w:instrText>
+                </w:r>
+                <w:r>
+                  <w:rPr>
+                    <w:noProof/>
+                    <w:webHidden/>
+                  </w:rPr>
+                </w:r>
+                <w:r>
+                  <w:rPr>
+                    <w:noProof/>
+                    <w:webHidden/>
+                  </w:rPr>
+                  <w:fldChar w:fldCharType="separate"/>
+                </w:r>
+                <w:r>
+                  <w:rPr>
+                    <w:noProof/>
+                    <w:webHidden/>
+                  </w:rPr>
+                  <w:t>2</w:t>
+                </w:r>
+                <w:r>
+                  <w:rPr>
+                    <w:noProof/>
+                    <w:webHidden/>
+                  </w:rPr>
+                  <w:fldChar w:fldCharType="end"/>
+                </w:r>
+              </w:hyperlink>
+            </w:p>
+            <w:p>
+              <w:pPr>
+                <w:pStyle w:val="TOC2"/>
+                <w:tabs>
+                  <w:tab w:val="right" w:leader="dot" w:pos="9016"/>
+                </w:tabs>
+                <w:rPr>
+                  <w:rFonts w:eastAsiaTheme="minorEastAsia"/>
+                  <w:noProof/>
+                  <w:lang w:eastAsia="en-GB"/>
+                </w:rPr>
+              </w:pPr>
+              <w:hyperlink w:anchor="_Toc196901018" w:history="1">
+                <w:r>
+                  <w:rPr>
+                    <w:rStyle w:val="Hyperlink"/>
+                    <w:noProof/>
+                  </w:rPr>
+                  <w:t>Gathering Feedback</w:t>
+                </w:r>
+                <w:r>
+                  <w:rPr>
+                    <w:noProof/>
+                    <w:webHidden/>
+                  </w:rPr>
+                  <w:tab/>
+                </w:r>
+                <w:r>
+                  <w:rPr>
+                    <w:noProof/>
+                    <w:webHidden/>
+                  </w:rPr>
+                  <w:fldChar w:fldCharType="begin"/>
+                </w:r>
+                <w:r>
+                  <w:rPr>
+                    <w:noProof/>
+                    <w:webHidden/>
+                  </w:rPr>
+                  <w:instrText xml:space="preserve"> PAGEREF _Toc196901018 \h </w:instrText>
+                </w:r>
+                <w:r>
+                  <w:rPr>
+                    <w:noProof/>
+                    <w:webHidden/>
+                  </w:rPr>
+                </w:r>
+                <w:r>
+                  <w:rPr>
+                    <w:noProof/>
+                    <w:webHidden/>
+                  </w:rPr>
+                  <w:fldChar w:fldCharType="separate"/>
+                </w:r>
+                <w:r>
+                  <w:rPr>
+                    <w:noProof/>
+                    <w:webHidden/>
+                  </w:rPr>
+                  <w:t>2</w:t>
+                </w:r>
+                <w:r>
+                  <w:rPr>
+                    <w:noProof/>
+                    <w:webHidden/>
+                  </w:rPr>
+                  <w:fldChar w:fldCharType="end"/>
+                </w:r>
+              </w:hyperlink>
+            </w:p>
+            <w:p>
+              <w:pPr>
+                <w:pStyle w:val="TOC2"/>
+                <w:tabs>
+                  <w:tab w:val="right" w:leader="dot" w:pos="9016"/>
+                </w:tabs>
+                <w:rPr>
+                  <w:rFonts w:eastAsiaTheme="minorEastAsia"/>
+                  <w:noProof/>
+                  <w:lang w:eastAsia="en-GB"/>
+                </w:rPr>
+              </w:pPr>
+              <w:hyperlink w:anchor="_Toc196901019" w:history="1">
+                <w:r>
+                  <w:rPr>
+                    <w:rStyle w:val="Hyperlink"/>
+                    <w:noProof/>
+                  </w:rPr>
+                  <w:t>How to gather feedback</w:t>
+                </w:r>
+                <w:r>
+                  <w:rPr>
+                    <w:noProof/>
+                    <w:webHidden/>
+                  </w:rPr>
+                  <w:tab/>
+                </w:r>
+                <w:r>
+                  <w:rPr>
+                    <w:noProof/>
+                    <w:webHidden/>
+                  </w:rPr>
+                  <w:fldChar w:fldCharType="begin"/>
+                </w:r>
+                <w:r>
+                  <w:rPr>
+                    <w:noProof/>
+                    <w:webHidden/>
+                  </w:rPr>
+                  <w:instrText xml:space="preserve"> PAGEREF _Toc196901019 \h </w:instrText>
+                </w:r>
+                <w:r>
+                  <w:rPr>
+                    <w:noProof/>
+                    <w:webHidden/>
+                  </w:rPr>
+                </w:r>
+                <w:r>
+                  <w:rPr>
+                    <w:noProof/>
+                    <w:webHidden/>
+                  </w:rPr>
+                  <w:fldChar w:fldCharType="separate"/>
+                </w:r>
+                <w:r>
+                  <w:rPr>
+                    <w:noProof/>
+                    <w:webHidden/>
+                  </w:rPr>
+                  <w:t>2</w:t>
+                </w:r>
+                <w:r>
+                  <w:rPr>
+                    <w:noProof/>
+                    <w:webHidden/>
+                  </w:rPr>
+                  <w:fldChar w:fldCharType="end"/>
+                </w:r>
+              </w:hyperlink>
+            </w:p>
+            <w:p>
+              <w:pPr>
+                <w:pStyle w:val="TOC1"/>
+                <w:tabs>
+                  <w:tab w:val="right" w:leader="dot" w:pos="9016"/>
+                </w:tabs>
+                <w:rPr>
+                  <w:rFonts w:eastAsiaTheme="minorEastAsia"/>
+                  <w:noProof/>
+                  <w:lang w:eastAsia="en-GB"/>
+                </w:rPr>
+              </w:pPr>
+              <w:hyperlink w:anchor="_Toc196901020" w:history="1">
+                <w:r>
+                  <w:rPr>
+                    <w:rStyle w:val="Hyperlink"/>
+                    <w:noProof/>
+                  </w:rPr>
+                  <w:t>Making The Form</w:t>
+                </w:r>
+                <w:r>
+                  <w:rPr>
+                    <w:noProof/>
+                    <w:webHidden/>
+                  </w:rPr>
+                  <w:tab/>
+                </w:r>
+                <w:r>
+                  <w:rPr>
+                    <w:noProof/>
+                    <w:webHidden/>
+                  </w:rPr>
+                  <w:fldChar w:fldCharType="begin"/>
+                </w:r>
+                <w:r>
+                  <w:rPr>
+                    <w:noProof/>
+                    <w:webHidden/>
+                  </w:rPr>
+                  <w:instrText xml:space="preserve"> PAGEREF _Toc196901020 \h </w:instrText>
+                </w:r>
+                <w:r>
+                  <w:rPr>
+                    <w:noProof/>
+                    <w:webHidden/>
+                  </w:rPr>
+                </w:r>
+                <w:r>
+                  <w:rPr>
+                    <w:noProof/>
+                    <w:webHidden/>
+                  </w:rPr>
+                  <w:fldChar w:fldCharType="separate"/>
+                </w:r>
+                <w:r>
+                  <w:rPr>
+                    <w:noProof/>
+                    <w:webHidden/>
+                  </w:rPr>
+                  <w:t>2</w:t>
+                </w:r>
+                <w:r>
+                  <w:rPr>
+                    <w:noProof/>
+                    <w:webHidden/>
+                  </w:rPr>
+                  <w:fldChar w:fldCharType="end"/>
+                </w:r>
+              </w:hyperlink>
+            </w:p>
+            <w:p>
+              <w:pPr>
+                <w:pStyle w:val="TOC2"/>
+                <w:tabs>
+                  <w:tab w:val="right" w:leader="dot" w:pos="9016"/>
+                </w:tabs>
+                <w:rPr>
+                  <w:rFonts w:eastAsiaTheme="minorEastAsia"/>
+                  <w:noProof/>
+                  <w:lang w:eastAsia="en-GB"/>
+                </w:rPr>
+              </w:pPr>
+              <w:hyperlink w:anchor="_Toc196901021" w:history="1">
+                <w:r>
+                  <w:rPr>
+                    <w:rStyle w:val="Hyperlink"/>
+                    <w:noProof/>
+                  </w:rPr>
+                  <w:t>The Design</w:t>
+                </w:r>
+                <w:r>
+                  <w:rPr>
+                    <w:noProof/>
+                    <w:webHidden/>
+                  </w:rPr>
+                  <w:tab/>
+                </w:r>
+                <w:r>
+                  <w:rPr>
+                    <w:noProof/>
+                    <w:webHidden/>
+                  </w:rPr>
+                  <w:fldChar w:fldCharType="begin"/>
+                </w:r>
+                <w:r>
+                  <w:rPr>
+                    <w:noProof/>
+                    <w:webHidden/>
+                  </w:rPr>
+                  <w:instrText xml:space="preserve"> PAGEREF _Toc196901021 \h </w:instrText>
+                </w:r>
+                <w:r>
+                  <w:rPr>
+                    <w:noProof/>
+                    <w:webHidden/>
+                  </w:rPr>
+                </w:r>
+                <w:r>
+                  <w:rPr>
+                    <w:noProof/>
+                    <w:webHidden/>
+                  </w:rPr>
+                  <w:fldChar w:fldCharType="separate"/>
+                </w:r>
+                <w:r>
+                  <w:rPr>
+                    <w:noProof/>
+                    <w:webHidden/>
+                  </w:rPr>
+                  <w:t>2</w:t>
+                </w:r>
+                <w:r>
+                  <w:rPr>
+                    <w:noProof/>
+                    <w:webHidden/>
+                  </w:rPr>
+                  <w:fldChar w:fldCharType="end"/>
+                </w:r>
+              </w:hyperlink>
+            </w:p>
+            <w:p>
+              <w:pPr>
+                <w:pStyle w:val="TOC3"/>
+                <w:tabs>
+                  <w:tab w:val="right" w:leader="dot" w:pos="9016"/>
+                </w:tabs>
+                <w:rPr>
+                  <w:rFonts w:eastAsiaTheme="minorEastAsia"/>
+                  <w:noProof/>
+                  <w:lang w:eastAsia="en-GB"/>
+                </w:rPr>
+              </w:pPr>
+              <w:hyperlink w:anchor="_Toc196901022" w:history="1">
+                <w:r>
+                  <w:rPr>
+                    <w:rStyle w:val="Hyperlink"/>
+                    <w:noProof/>
+                  </w:rPr>
+                  <w:t>Technical Participants</w:t>
+                </w:r>
+                <w:r>
+                  <w:rPr>
+                    <w:noProof/>
+                    <w:webHidden/>
+                  </w:rPr>
+                  <w:tab/>
+                </w:r>
+                <w:r>
+                  <w:rPr>
+                    <w:noProof/>
+                    <w:webHidden/>
+                  </w:rPr>
+                  <w:fldChar w:fldCharType="begin"/>
+                </w:r>
+                <w:r>
+                  <w:rPr>
+                    <w:noProof/>
+                    <w:webHidden/>
+                  </w:rPr>
+                  <w:instrText xml:space="preserve"> PAGEREF _Toc196901022 \h </w:instrText>
+                </w:r>
+                <w:r>
+                  <w:rPr>
+                    <w:noProof/>
+                    <w:webHidden/>
+                  </w:rPr>
+                </w:r>
+                <w:r>
+                  <w:rPr>
+                    <w:noProof/>
+                    <w:webHidden/>
+                  </w:rPr>
+                  <w:fldChar w:fldCharType="separate"/>
+                </w:r>
+                <w:r>
+                  <w:rPr>
+                    <w:noProof/>
+                    <w:webHidden/>
+                  </w:rPr>
+                  <w:t>2</w:t>
+                </w:r>
+                <w:r>
+                  <w:rPr>
+                    <w:noProof/>
+                    <w:webHidden/>
+                  </w:rPr>
+                  <w:fldChar w:fldCharType="end"/>
+                </w:r>
+              </w:hyperlink>
+            </w:p>
+            <w:p>
+              <w:pPr>
+                <w:pStyle w:val="TOC3"/>
+                <w:tabs>
+                  <w:tab w:val="right" w:leader="dot" w:pos="9016"/>
+                </w:tabs>
+                <w:rPr>
+                  <w:rFonts w:eastAsiaTheme="minorEastAsia"/>
+                  <w:noProof/>
+                  <w:lang w:eastAsia="en-GB"/>
+                </w:rPr>
+              </w:pPr>
+              <w:hyperlink w:anchor="_Toc196901023" w:history="1">
+                <w:r>
+                  <w:rPr>
+                    <w:rStyle w:val="Hyperlink"/>
+                    <w:noProof/>
+                  </w:rPr>
+                  <w:t>Non-Technical Participants</w:t>
+                </w:r>
+                <w:r>
+                  <w:rPr>
+                    <w:noProof/>
+                    <w:webHidden/>
+                  </w:rPr>
+                  <w:tab/>
+                </w:r>
+                <w:r>
+                  <w:rPr>
+                    <w:noProof/>
+                    <w:webHidden/>
+                  </w:rPr>
+                  <w:fldChar w:fldCharType="begin"/>
+                </w:r>
+                <w:r>
+                  <w:rPr>
+                    <w:noProof/>
+                    <w:webHidden/>
+                  </w:rPr>
+                  <w:instrText xml:space="preserve"> PAGEREF _Toc196901023 \h </w:instrText>
+                </w:r>
+                <w:r>
+                  <w:rPr>
+                    <w:noProof/>
+                    <w:webHidden/>
+                  </w:rPr>
+                </w:r>
+                <w:r>
+                  <w:rPr>
+                    <w:noProof/>
+                    <w:webHidden/>
+                  </w:rPr>
+                  <w:fldChar w:fldCharType="separate"/>
+                </w:r>
+                <w:r>
+                  <w:rPr>
+                    <w:noProof/>
+                    <w:webHidden/>
+                  </w:rPr>
+                  <w:t>2</w:t>
+                </w:r>
+                <w:r>
+                  <w:rPr>
+                    <w:noProof/>
+                    <w:webHidden/>
+                  </w:rPr>
+                  <w:fldChar w:fldCharType="end"/>
+                </w:r>
+              </w:hyperlink>
+            </w:p>
+            <w:p>
+              <w:pPr>
+                <w:pStyle w:val="TOC2"/>
+                <w:tabs>
+                  <w:tab w:val="right" w:leader="dot" w:pos="9016"/>
+                </w:tabs>
+                <w:rPr>
+                  <w:rFonts w:eastAsiaTheme="minorEastAsia"/>
+                  <w:noProof/>
+                  <w:lang w:eastAsia="en-GB"/>
+                </w:rPr>
+              </w:pPr>
+              <w:hyperlink w:anchor="_Toc196901024" w:history="1">
+                <w:r>
+                  <w:rPr>
+                    <w:rStyle w:val="Hyperlink"/>
+                    <w:noProof/>
+                  </w:rPr>
+                  <w:t>How To Write A Good Questionnaire</w:t>
+                </w:r>
+                <w:r>
+                  <w:rPr>
+                    <w:noProof/>
+                    <w:webHidden/>
+                  </w:rPr>
+                  <w:tab/>
+                </w:r>
+                <w:r>
+                  <w:rPr>
+                    <w:noProof/>
+                    <w:webHidden/>
+                  </w:rPr>
+                  <w:fldChar w:fldCharType="begin"/>
+                </w:r>
+                <w:r>
+                  <w:rPr>
+                    <w:noProof/>
+                    <w:webHidden/>
+                  </w:rPr>
+                  <w:instrText xml:space="preserve"> PAGEREF _Toc196901024 \h </w:instrText>
+                </w:r>
+                <w:r>
+                  <w:rPr>
+                    <w:noProof/>
+                    <w:webHidden/>
+                  </w:rPr>
+                </w:r>
+                <w:r>
+                  <w:rPr>
+                    <w:noProof/>
+                    <w:webHidden/>
+                  </w:rPr>
+                  <w:fldChar w:fldCharType="separate"/>
+                </w:r>
+                <w:r>
+                  <w:rPr>
+                    <w:noProof/>
+                    <w:webHidden/>
+                  </w:rPr>
+                  <w:t>3</w:t>
+                </w:r>
+                <w:r>
+                  <w:rPr>
+                    <w:noProof/>
+                    <w:webHidden/>
+                  </w:rPr>
+                  <w:fldChar w:fldCharType="end"/>
+                </w:r>
+              </w:hyperlink>
+            </w:p>
+            <w:p>
+              <w:pPr>
+                <w:pStyle w:val="TOC3"/>
+                <w:tabs>
+                  <w:tab w:val="right" w:leader="dot" w:pos="9016"/>
+                </w:tabs>
+                <w:rPr>
+                  <w:rFonts w:eastAsiaTheme="minorEastAsia"/>
+                  <w:noProof/>
+                  <w:lang w:eastAsia="en-GB"/>
+                </w:rPr>
+              </w:pPr>
+              <w:hyperlink w:anchor="_Toc196901025" w:history="1">
+                <w:r>
+                  <w:rPr>
+                    <w:rStyle w:val="Hyperlink"/>
+                    <w:noProof/>
+                  </w:rPr>
+                  <w:t>Relevance</w:t>
+                </w:r>
+                <w:r>
+                  <w:rPr>
+                    <w:noProof/>
+                    <w:webHidden/>
+                  </w:rPr>
+                  <w:tab/>
+                </w:r>
+                <w:r>
+                  <w:rPr>
+                    <w:noProof/>
+                    <w:webHidden/>
+                  </w:rPr>
+                  <w:fldChar w:fldCharType="begin"/>
+                </w:r>
+                <w:r>
+                  <w:rPr>
+                    <w:noProof/>
+                    <w:webHidden/>
+                  </w:rPr>
+                  <w:instrText xml:space="preserve"> PAGEREF _Toc196901025 \h </w:instrText>
+                </w:r>
+                <w:r>
+                  <w:rPr>
+                    <w:noProof/>
+                    <w:webHidden/>
+                  </w:rPr>
+                </w:r>
+                <w:r>
+                  <w:rPr>
+                    <w:noProof/>
+                    <w:webHidden/>
+                  </w:rPr>
+                  <w:fldChar w:fldCharType="separate"/>
+                </w:r>
+                <w:r>
+                  <w:rPr>
+                    <w:noProof/>
+                    <w:webHidden/>
+                  </w:rPr>
+                  <w:t>3</w:t>
+                </w:r>
+                <w:r>
+                  <w:rPr>
+                    <w:noProof/>
+                    <w:webHidden/>
+                  </w:rPr>
+                  <w:fldChar w:fldCharType="end"/>
+                </w:r>
+              </w:hyperlink>
+            </w:p>
+            <w:p>
+              <w:pPr>
+                <w:pStyle w:val="TOC3"/>
+                <w:tabs>
+                  <w:tab w:val="right" w:leader="dot" w:pos="9016"/>
+                </w:tabs>
+                <w:rPr>
+                  <w:rFonts w:eastAsiaTheme="minorEastAsia"/>
+                  <w:noProof/>
+                  <w:lang w:eastAsia="en-GB"/>
+                </w:rPr>
+              </w:pPr>
+              <w:hyperlink w:anchor="_Toc196901026" w:history="1">
+                <w:r>
+                  <w:rPr>
+                    <w:rStyle w:val="Hyperlink"/>
+                    <w:noProof/>
+                  </w:rPr>
+                  <w:t>Conciseness</w:t>
+                </w:r>
+                <w:r>
+                  <w:rPr>
+                    <w:noProof/>
+                    <w:webHidden/>
+                  </w:rPr>
+                  <w:tab/>
+                </w:r>
+                <w:r>
+                  <w:rPr>
+                    <w:noProof/>
+                    <w:webHidden/>
+                  </w:rPr>
+                  <w:fldChar w:fldCharType="begin"/>
+                </w:r>
+                <w:r>
+                  <w:rPr>
+                    <w:noProof/>
+                    <w:webHidden/>
+                  </w:rPr>
+                  <w:instrText xml:space="preserve"> PAGEREF _Toc196901026 \h </w:instrText>
+                </w:r>
+                <w:r>
+                  <w:rPr>
+                    <w:noProof/>
+                    <w:webHidden/>
+                  </w:rPr>
+                </w:r>
+                <w:r>
+                  <w:rPr>
+                    <w:noProof/>
+                    <w:webHidden/>
+                  </w:rPr>
+                  <w:fldChar w:fldCharType="separate"/>
+                </w:r>
+                <w:r>
+                  <w:rPr>
+                    <w:noProof/>
+                    <w:webHidden/>
+                  </w:rPr>
+                  <w:t>3</w:t>
+                </w:r>
+                <w:r>
+                  <w:rPr>
+                    <w:noProof/>
+                    <w:webHidden/>
+                  </w:rPr>
+                  <w:fldChar w:fldCharType="end"/>
+                </w:r>
+              </w:hyperlink>
+            </w:p>
+            <w:p>
+              <w:pPr>
+                <w:pStyle w:val="TOC3"/>
+                <w:tabs>
+                  <w:tab w:val="right" w:leader="dot" w:pos="9016"/>
+                </w:tabs>
+                <w:rPr>
+                  <w:rFonts w:eastAsiaTheme="minorEastAsia"/>
+                  <w:noProof/>
+                  <w:lang w:eastAsia="en-GB"/>
+                </w:rPr>
+              </w:pPr>
+              <w:hyperlink w:anchor="_Toc196901027" w:history="1">
+                <w:r>
+                  <w:rPr>
+                    <w:rStyle w:val="Hyperlink"/>
+                    <w:noProof/>
+                  </w:rPr>
+                  <w:t>Clarity</w:t>
+                </w:r>
+                <w:r>
+                  <w:rPr>
+                    <w:noProof/>
+                    <w:webHidden/>
+                  </w:rPr>
+                  <w:tab/>
+                </w:r>
+                <w:r>
+                  <w:rPr>
+                    <w:noProof/>
+                    <w:webHidden/>
+                  </w:rPr>
+                  <w:fldChar w:fldCharType="begin"/>
+                </w:r>
+                <w:r>
+                  <w:rPr>
+                    <w:noProof/>
+                    <w:webHidden/>
+                  </w:rPr>
+                  <w:instrText xml:space="preserve"> PAGEREF _Toc196901027 \h </w:instrText>
+                </w:r>
+                <w:r>
+                  <w:rPr>
+                    <w:noProof/>
+                    <w:webHidden/>
+                  </w:rPr>
+                </w:r>
+                <w:r>
+                  <w:rPr>
+                    <w:noProof/>
+                    <w:webHidden/>
+                  </w:rPr>
+                  <w:fldChar w:fldCharType="separate"/>
+                </w:r>
+                <w:r>
+                  <w:rPr>
+                    <w:noProof/>
+                    <w:webHidden/>
+                  </w:rPr>
+                  <w:t>3</w:t>
+                </w:r>
+                <w:r>
+                  <w:rPr>
+                    <w:noProof/>
+                    <w:webHidden/>
+                  </w:rPr>
+                  <w:fldChar w:fldCharType="end"/>
+                </w:r>
+              </w:hyperlink>
+            </w:p>
+            <w:p>
+              <w:pPr>
+                <w:pStyle w:val="TOC3"/>
+                <w:tabs>
+                  <w:tab w:val="right" w:leader="dot" w:pos="9016"/>
+                </w:tabs>
+                <w:rPr>
+                  <w:rFonts w:eastAsiaTheme="minorEastAsia"/>
+                  <w:noProof/>
+                  <w:lang w:eastAsia="en-GB"/>
+                </w:rPr>
+              </w:pPr>
+              <w:hyperlink w:anchor="_Toc196901028" w:history="1">
+                <w:r>
+                  <w:rPr>
+                    <w:rStyle w:val="Hyperlink"/>
+                    <w:noProof/>
+                  </w:rPr>
+                  <w:t>Logical Sequencing</w:t>
+                </w:r>
+                <w:r>
+                  <w:rPr>
+                    <w:noProof/>
+                    <w:webHidden/>
+                  </w:rPr>
+                  <w:tab/>
+                </w:r>
+                <w:r>
+                  <w:rPr>
+                    <w:noProof/>
+                    <w:webHidden/>
+                  </w:rPr>
+                  <w:fldChar w:fldCharType="begin"/>
+                </w:r>
+                <w:r>
+                  <w:rPr>
+                    <w:noProof/>
+                    <w:webHidden/>
+                  </w:rPr>
+                  <w:instrText xml:space="preserve"> PAGEREF _Toc196901028 \h </w:instrText>
+                </w:r>
+                <w:r>
+                  <w:rPr>
+                    <w:noProof/>
+                    <w:webHidden/>
+                  </w:rPr>
+                </w:r>
+                <w:r>
+                  <w:rPr>
+                    <w:noProof/>
+                    <w:webHidden/>
+                  </w:rPr>
+                  <w:fldChar w:fldCharType="separate"/>
+                </w:r>
+                <w:r>
+                  <w:rPr>
+                    <w:noProof/>
+                    <w:webHidden/>
+                  </w:rPr>
+                  <w:t>3</w:t>
+                </w:r>
+                <w:r>
+                  <w:rPr>
+                    <w:noProof/>
+                    <w:webHidden/>
+                  </w:rPr>
+                  <w:fldChar w:fldCharType="end"/>
+                </w:r>
+              </w:hyperlink>
+            </w:p>
+            <w:p>
+              <w:pPr>
+                <w:pStyle w:val="TOC3"/>
+                <w:tabs>
+                  <w:tab w:val="right" w:leader="dot" w:pos="9016"/>
+                </w:tabs>
+                <w:rPr>
+                  <w:rFonts w:eastAsiaTheme="minorEastAsia"/>
+                  <w:noProof/>
+                  <w:lang w:eastAsia="en-GB"/>
+                </w:rPr>
+              </w:pPr>
+              <w:hyperlink w:anchor="_Toc196901029" w:history="1">
+                <w:r>
+                  <w:rPr>
+                    <w:rStyle w:val="Hyperlink"/>
+                    <w:noProof/>
+                  </w:rPr>
+                  <w:t>Sensitivity</w:t>
+                </w:r>
+                <w:r>
+                  <w:rPr>
+                    <w:noProof/>
+                    <w:webHidden/>
+                  </w:rPr>
+                  <w:tab/>
+                </w:r>
+                <w:r>
+                  <w:rPr>
+                    <w:noProof/>
+                    <w:webHidden/>
+                  </w:rPr>
+                  <w:fldChar w:fldCharType="begin"/>
+                </w:r>
+                <w:r>
+                  <w:rPr>
+                    <w:noProof/>
+                    <w:webHidden/>
+                  </w:rPr>
+                  <w:instrText xml:space="preserve"> PAGEREF _Toc196901029 \h </w:instrText>
+                </w:r>
+                <w:r>
+                  <w:rPr>
+                    <w:noProof/>
+                    <w:webHidden/>
+                  </w:rPr>
+                </w:r>
+                <w:r>
+                  <w:rPr>
+                    <w:noProof/>
+                    <w:webHidden/>
+                  </w:rPr>
+                  <w:fldChar w:fldCharType="separate"/>
+                </w:r>
+                <w:r>
+                  <w:rPr>
+                    <w:noProof/>
+                    <w:webHidden/>
+                  </w:rPr>
+                  <w:t>3</w:t>
+                </w:r>
+                <w:r>
+                  <w:rPr>
+                    <w:noProof/>
+                    <w:webHidden/>
+                  </w:rPr>
+                  <w:fldChar w:fldCharType="end"/>
+                </w:r>
+              </w:hyperlink>
+            </w:p>
+            <w:p>
+              <w:pPr>
+                <w:pStyle w:val="TOC3"/>
+                <w:tabs>
+                  <w:tab w:val="right" w:leader="dot" w:pos="9016"/>
+                </w:tabs>
+                <w:rPr>
+                  <w:rFonts w:eastAsiaTheme="minorEastAsia"/>
+                  <w:noProof/>
+                  <w:lang w:eastAsia="en-GB"/>
+                </w:rPr>
+              </w:pPr>
+              <w:hyperlink w:anchor="_Toc196901030" w:history="1">
+                <w:r>
+                  <w:rPr>
+                    <w:rStyle w:val="Hyperlink"/>
+                    <w:noProof/>
+                  </w:rPr>
+                  <w:t>Pilot Testing</w:t>
+                </w:r>
+                <w:r>
+                  <w:rPr>
+                    <w:noProof/>
+                    <w:webHidden/>
+                  </w:rPr>
+                  <w:tab/>
+                </w:r>
+                <w:r>
+                  <w:rPr>
+                    <w:noProof/>
+                    <w:webHidden/>
+                  </w:rPr>
+                  <w:fldChar w:fldCharType="begin"/>
+                </w:r>
+                <w:r>
+                  <w:rPr>
+                    <w:noProof/>
+                    <w:webHidden/>
+                  </w:rPr>
+                  <w:instrText xml:space="preserve"> PAGEREF _Toc196901030 \h </w:instrText>
+                </w:r>
+                <w:r>
+                  <w:rPr>
+                    <w:noProof/>
+                    <w:webHidden/>
+                  </w:rPr>
+                </w:r>
+                <w:r>
+                  <w:rPr>
+                    <w:noProof/>
+                    <w:webHidden/>
+                  </w:rPr>
+                  <w:fldChar w:fldCharType="separate"/>
+                </w:r>
+                <w:r>
+                  <w:rPr>
+                    <w:noProof/>
+                    <w:webHidden/>
+                  </w:rPr>
+                  <w:t>3</w:t>
+                </w:r>
+                <w:r>
+                  <w:rPr>
+                    <w:noProof/>
+                    <w:webHidden/>
+                  </w:rPr>
+                  <w:fldChar w:fldCharType="end"/>
+                </w:r>
+              </w:hyperlink>
+            </w:p>
+            <w:p>
+              <w:pPr>
+                <w:pStyle w:val="TOC2"/>
+                <w:tabs>
+                  <w:tab w:val="right" w:leader="dot" w:pos="9016"/>
+                </w:tabs>
+                <w:rPr>
+                  <w:rFonts w:eastAsiaTheme="minorEastAsia"/>
+                  <w:noProof/>
+                  <w:lang w:eastAsia="en-GB"/>
+                </w:rPr>
+              </w:pPr>
+              <w:hyperlink w:anchor="_Toc196901031" w:history="1">
+                <w:r>
+                  <w:rPr>
+                    <w:rStyle w:val="Hyperlink"/>
+                    <w:noProof/>
+                  </w:rPr>
+                  <w:t>Question Types</w:t>
+                </w:r>
+                <w:r>
+                  <w:rPr>
+                    <w:noProof/>
+                    <w:webHidden/>
+                  </w:rPr>
+                  <w:tab/>
+                </w:r>
+                <w:r>
+                  <w:rPr>
+                    <w:noProof/>
+                    <w:webHidden/>
+                  </w:rPr>
+                  <w:fldChar w:fldCharType="begin"/>
+                </w:r>
+                <w:r>
+                  <w:rPr>
+                    <w:noProof/>
+                    <w:webHidden/>
+                  </w:rPr>
+                  <w:instrText xml:space="preserve"> PAGEREF _Toc196901031 \h </w:instrText>
+                </w:r>
+                <w:r>
+                  <w:rPr>
+                    <w:noProof/>
+                    <w:webHidden/>
+                  </w:rPr>
+                </w:r>
+                <w:r>
+                  <w:rPr>
+                    <w:noProof/>
+                    <w:webHidden/>
+                  </w:rPr>
+                  <w:fldChar w:fldCharType="separate"/>
+                </w:r>
+                <w:r>
+                  <w:rPr>
+                    <w:noProof/>
+                    <w:webHidden/>
+                  </w:rPr>
+                  <w:t>4</w:t>
+                </w:r>
+                <w:r>
+                  <w:rPr>
+                    <w:noProof/>
+                    <w:webHidden/>
+                  </w:rPr>
+                  <w:fldChar w:fldCharType="end"/>
+                </w:r>
+              </w:hyperlink>
+            </w:p>
+            <w:p>
+              <w:pPr>
+                <w:pStyle w:val="TOC3"/>
+                <w:tabs>
+                  <w:tab w:val="right" w:leader="dot" w:pos="9016"/>
+                </w:tabs>
+                <w:rPr>
+                  <w:rFonts w:eastAsiaTheme="minorEastAsia"/>
+                  <w:noProof/>
+                  <w:lang w:eastAsia="en-GB"/>
+                </w:rPr>
+              </w:pPr>
+              <w:hyperlink w:anchor="_Toc196901032" w:history="1">
+                <w:r>
+                  <w:rPr>
+                    <w:rStyle w:val="Hyperlink"/>
+                    <w:noProof/>
+                  </w:rPr>
+                  <w:t>Closed Questions</w:t>
+                </w:r>
+                <w:r>
+                  <w:rPr>
+                    <w:noProof/>
+                    <w:webHidden/>
+                  </w:rPr>
+                  <w:tab/>
+                </w:r>
+                <w:r>
+                  <w:rPr>
+                    <w:noProof/>
+                    <w:webHidden/>
+                  </w:rPr>
+                  <w:fldChar w:fldCharType="begin"/>
+                </w:r>
+                <w:r>
+                  <w:rPr>
+                    <w:noProof/>
+                    <w:webHidden/>
+                  </w:rPr>
+                  <w:instrText xml:space="preserve"> PAGEREF _Toc196901032 \h </w:instrText>
+                </w:r>
+                <w:r>
+                  <w:rPr>
+                    <w:noProof/>
+                    <w:webHidden/>
+                  </w:rPr>
+                </w:r>
+                <w:r>
+                  <w:rPr>
+                    <w:noProof/>
+                    <w:webHidden/>
+                  </w:rPr>
+                  <w:fldChar w:fldCharType="separate"/>
+                </w:r>
+                <w:r>
+                  <w:rPr>
+                    <w:noProof/>
+                    <w:webHidden/>
+                  </w:rPr>
+                  <w:t>4</w:t>
+                </w:r>
+                <w:r>
+                  <w:rPr>
+                    <w:noProof/>
+                    <w:webHidden/>
+                  </w:rPr>
+                  <w:fldChar w:fldCharType="end"/>
+                </w:r>
+              </w:hyperlink>
+            </w:p>
+            <w:p>
+              <w:pPr>
+                <w:pStyle w:val="TOC3"/>
+                <w:tabs>
+                  <w:tab w:val="right" w:leader="dot" w:pos="9016"/>
+                </w:tabs>
+                <w:rPr>
+                  <w:rFonts w:eastAsiaTheme="minorEastAsia"/>
+                  <w:noProof/>
+                  <w:lang w:eastAsia="en-GB"/>
+                </w:rPr>
+              </w:pPr>
+              <w:hyperlink w:anchor="_Toc196901033" w:history="1">
+                <w:r>
+                  <w:rPr>
+                    <w:rStyle w:val="Hyperlink"/>
+                    <w:noProof/>
+                  </w:rPr>
+                  <w:t>Open Questions</w:t>
+                </w:r>
+                <w:r>
+                  <w:rPr>
+                    <w:noProof/>
+                    <w:webHidden/>
+                  </w:rPr>
+                  <w:tab/>
+                </w:r>
+                <w:r>
+                  <w:rPr>
+                    <w:noProof/>
+                    <w:webHidden/>
+                  </w:rPr>
+                  <w:fldChar w:fldCharType="begin"/>
+                </w:r>
+                <w:r>
+                  <w:rPr>
+                    <w:noProof/>
+                    <w:webHidden/>
+                  </w:rPr>
+                  <w:instrText xml:space="preserve"> PAGEREF _Toc196901033 \h </w:instrText>
+                </w:r>
+                <w:r>
+                  <w:rPr>
+                    <w:noProof/>
+                    <w:webHidden/>
+                  </w:rPr>
+                </w:r>
+                <w:r>
+                  <w:rPr>
+                    <w:noProof/>
+                    <w:webHidden/>
+                  </w:rPr>
+                  <w:fldChar w:fldCharType="separate"/>
+                </w:r>
+                <w:r>
+                  <w:rPr>
+                    <w:noProof/>
+                    <w:webHidden/>
+                  </w:rPr>
+                  <w:t>4</w:t>
+                </w:r>
+                <w:r>
+                  <w:rPr>
+                    <w:noProof/>
+                    <w:webHidden/>
+                  </w:rPr>
+                  <w:fldChar w:fldCharType="end"/>
+                </w:r>
+              </w:hyperlink>
+            </w:p>
+            <w:p>
+              <w:pPr>
+                <w:pStyle w:val="TOC3"/>
+                <w:tabs>
+                  <w:tab w:val="right" w:leader="dot" w:pos="9016"/>
+                </w:tabs>
+                <w:rPr>
+                  <w:rFonts w:eastAsiaTheme="minorEastAsia"/>
+                  <w:noProof/>
+                  <w:lang w:eastAsia="en-GB"/>
+                </w:rPr>
+              </w:pPr>
+              <w:hyperlink w:anchor="_Toc196901034" w:history="1">
+                <w:r>
+                  <w:rPr>
+                    <w:rStyle w:val="Hyperlink"/>
+                    <w:noProof/>
+                  </w:rPr>
+                  <w:t>Response Scales</w:t>
+                </w:r>
+                <w:r>
+                  <w:rPr>
+                    <w:noProof/>
+                    <w:webHidden/>
+                  </w:rPr>
+                  <w:tab/>
+                </w:r>
+                <w:r>
+                  <w:rPr>
+                    <w:noProof/>
+                    <w:webHidden/>
+                  </w:rPr>
+                  <w:fldChar w:fldCharType="begin"/>
+                </w:r>
+                <w:r>
+                  <w:rPr>
+                    <w:noProof/>
+                    <w:webHidden/>
+                  </w:rPr>
+                  <w:instrText xml:space="preserve"> PAGEREF _Toc196901034 \h </w:instrText>
+                </w:r>
+                <w:r>
+                  <w:rPr>
+                    <w:noProof/>
+                    <w:webHidden/>
+                  </w:rPr>
+                </w:r>
+                <w:r>
+                  <w:rPr>
+                    <w:noProof/>
+                    <w:webHidden/>
+                  </w:rPr>
+                  <w:fldChar w:fldCharType="separate"/>
+                </w:r>
+                <w:r>
+                  <w:rPr>
+                    <w:noProof/>
+                    <w:webHidden/>
+                  </w:rPr>
+                  <w:t>4</w:t>
+                </w:r>
+                <w:r>
+                  <w:rPr>
+                    <w:noProof/>
+                    <w:webHidden/>
+                  </w:rPr>
+                  <w:fldChar w:fldCharType="end"/>
+                </w:r>
+              </w:hyperlink>
+            </w:p>
+            <w:p>
+              <w:pPr>
+                <w:pStyle w:val="TOC2"/>
+                <w:tabs>
+                  <w:tab w:val="right" w:leader="dot" w:pos="9016"/>
+                </w:tabs>
+                <w:rPr>
+                  <w:rFonts w:eastAsiaTheme="minorEastAsia"/>
+                  <w:noProof/>
+                  <w:lang w:eastAsia="en-GB"/>
+                </w:rPr>
+              </w:pPr>
+              <w:hyperlink w:anchor="_Toc196901035" w:history="1">
+                <w:r>
+                  <w:rPr>
+                    <w:rStyle w:val="Hyperlink"/>
+                    <w:noProof/>
+                  </w:rPr>
+                  <w:t>What Questions To Include</w:t>
+                </w:r>
+                <w:r>
+                  <w:rPr>
+                    <w:noProof/>
+                    <w:webHidden/>
+                  </w:rPr>
+                  <w:tab/>
+                </w:r>
+                <w:r>
+                  <w:rPr>
+                    <w:noProof/>
+                    <w:webHidden/>
+                  </w:rPr>
+                  <w:fldChar w:fldCharType="begin"/>
+                </w:r>
+                <w:r>
+                  <w:rPr>
+                    <w:noProof/>
+                    <w:webHidden/>
+                  </w:rPr>
+                  <w:instrText xml:space="preserve"> PAGEREF _Toc196901035 \h </w:instrText>
+                </w:r>
+                <w:r>
+                  <w:rPr>
+                    <w:noProof/>
+                    <w:webHidden/>
+                  </w:rPr>
+                </w:r>
+                <w:r>
+                  <w:rPr>
+                    <w:noProof/>
+                    <w:webHidden/>
+                  </w:rPr>
+                  <w:fldChar w:fldCharType="separate"/>
+                </w:r>
+                <w:r>
+                  <w:rPr>
+                    <w:noProof/>
+                    <w:webHidden/>
+                  </w:rPr>
+                  <w:t>4</w:t>
+                </w:r>
+                <w:r>
+                  <w:rPr>
+                    <w:noProof/>
+                    <w:webHidden/>
+                  </w:rPr>
+                  <w:fldChar w:fldCharType="end"/>
+                </w:r>
+              </w:hyperlink>
+            </w:p>
+            <w:p>
+              <w:pPr>
+                <w:pStyle w:val="TOC1"/>
+                <w:tabs>
+                  <w:tab w:val="right" w:leader="dot" w:pos="9016"/>
+                </w:tabs>
+                <w:rPr>
+                  <w:rFonts w:eastAsiaTheme="minorEastAsia"/>
+                  <w:noProof/>
+                  <w:lang w:eastAsia="en-GB"/>
+                </w:rPr>
+              </w:pPr>
+              <w:hyperlink w:anchor="_Toc196901036" w:history="1">
+                <w:r>
+                  <w:rPr>
+                    <w:rStyle w:val="Hyperlink"/>
+                    <w:noProof/>
+                  </w:rPr>
+                  <w:t>The Questionnaire</w:t>
+                </w:r>
+                <w:r>
+                  <w:rPr>
+                    <w:noProof/>
+                    <w:webHidden/>
+                  </w:rPr>
+                  <w:tab/>
+                </w:r>
+                <w:r>
+                  <w:rPr>
+                    <w:noProof/>
+                    <w:webHidden/>
+                  </w:rPr>
+                  <w:fldChar w:fldCharType="begin"/>
+                </w:r>
+                <w:r>
+                  <w:rPr>
+                    <w:noProof/>
+                    <w:webHidden/>
+                  </w:rPr>
+                  <w:instrText xml:space="preserve"> PAGEREF _Toc196901036 \h </w:instrText>
+                </w:r>
+                <w:r>
+                  <w:rPr>
+                    <w:noProof/>
+                    <w:webHidden/>
+                  </w:rPr>
+                </w:r>
+                <w:r>
+                  <w:rPr>
+                    <w:noProof/>
+                    <w:webHidden/>
+                  </w:rPr>
+                  <w:fldChar w:fldCharType="separate"/>
+                </w:r>
+                <w:r>
+                  <w:rPr>
+                    <w:noProof/>
+                    <w:webHidden/>
+                  </w:rPr>
+                  <w:t>5</w:t>
+                </w:r>
+                <w:r>
+                  <w:rPr>
+                    <w:noProof/>
+                    <w:webHidden/>
+                  </w:rPr>
+                  <w:fldChar w:fldCharType="end"/>
+                </w:r>
+              </w:hyperlink>
+            </w:p>
+            <w:p>
+              <w:pPr>
+                <w:pStyle w:val="TOC2"/>
+                <w:tabs>
+                  <w:tab w:val="right" w:leader="dot" w:pos="9016"/>
+                </w:tabs>
+                <w:rPr>
+                  <w:rFonts w:eastAsiaTheme="minorEastAsia"/>
+                  <w:noProof/>
+                  <w:lang w:eastAsia="en-GB"/>
+                </w:rPr>
+              </w:pPr>
+              <w:hyperlink w:anchor="_Toc196901037" w:history="1">
+                <w:r>
+                  <w:rPr>
+                    <w:rStyle w:val="Hyperlink"/>
+                    <w:noProof/>
+                  </w:rPr>
+                  <w:t>The Sections</w:t>
+                </w:r>
+                <w:r>
+                  <w:rPr>
+                    <w:noProof/>
+                    <w:webHidden/>
+                  </w:rPr>
+                  <w:tab/>
+                </w:r>
+                <w:r>
+                  <w:rPr>
+                    <w:noProof/>
+                    <w:webHidden/>
+                  </w:rPr>
+                  <w:fldChar w:fldCharType="begin"/>
+                </w:r>
+                <w:r>
+                  <w:rPr>
+                    <w:noProof/>
+                    <w:webHidden/>
+                  </w:rPr>
+                  <w:instrText xml:space="preserve"> PAGEREF _Toc196901037 \h </w:instrText>
+                </w:r>
+                <w:r>
+                  <w:rPr>
+                    <w:noProof/>
+                    <w:webHidden/>
+                  </w:rPr>
+                </w:r>
+                <w:r>
+                  <w:rPr>
+                    <w:noProof/>
+                    <w:webHidden/>
+                  </w:rPr>
+                  <w:fldChar w:fldCharType="separate"/>
+                </w:r>
+                <w:r>
+                  <w:rPr>
+                    <w:noProof/>
+                    <w:webHidden/>
+                  </w:rPr>
+                  <w:t>5</w:t>
+                </w:r>
+                <w:r>
+                  <w:rPr>
+                    <w:noProof/>
+                    <w:webHidden/>
+                  </w:rPr>
+                  <w:fldChar w:fldCharType="end"/>
+                </w:r>
+              </w:hyperlink>
+            </w:p>
+            <w:p>
+              <w:pPr>
+                <w:pStyle w:val="TOC3"/>
+                <w:tabs>
+                  <w:tab w:val="right" w:leader="dot" w:pos="9016"/>
+                </w:tabs>
+                <w:rPr>
+                  <w:rFonts w:eastAsiaTheme="minorEastAsia"/>
+                  <w:noProof/>
+                  <w:lang w:eastAsia="en-GB"/>
+                </w:rPr>
+              </w:pPr>
+              <w:hyperlink w:anchor="_Toc196901038" w:history="1">
+                <w:r>
+                  <w:rPr>
+                    <w:rStyle w:val="Hyperlink"/>
+                    <w:noProof/>
+                  </w:rPr>
+                  <w:t>Section 1</w:t>
+                </w:r>
+                <w:r>
+                  <w:rPr>
+                    <w:noProof/>
+                    <w:webHidden/>
+                  </w:rPr>
+                  <w:tab/>
+                </w:r>
+                <w:r>
+                  <w:rPr>
+                    <w:noProof/>
+                    <w:webHidden/>
+                  </w:rPr>
+                  <w:fldChar w:fldCharType="begin"/>
+                </w:r>
+                <w:r>
+                  <w:rPr>
+                    <w:noProof/>
+                    <w:webHidden/>
+                  </w:rPr>
+                  <w:instrText xml:space="preserve"> PAGEREF _Toc196901038 \h </w:instrText>
+                </w:r>
+                <w:r>
+                  <w:rPr>
+                    <w:noProof/>
+                    <w:webHidden/>
+                  </w:rPr>
+                </w:r>
+                <w:r>
+                  <w:rPr>
+                    <w:noProof/>
+                    <w:webHidden/>
+                  </w:rPr>
+                  <w:fldChar w:fldCharType="separate"/>
+                </w:r>
+                <w:r>
+                  <w:rPr>
+                    <w:noProof/>
+                    <w:webHidden/>
+                  </w:rPr>
+                  <w:t>5</w:t>
+                </w:r>
+                <w:r>
+                  <w:rPr>
+                    <w:noProof/>
+                    <w:webHidden/>
+                  </w:rPr>
+                  <w:fldChar w:fldCharType="end"/>
+                </w:r>
+              </w:hyperlink>
+            </w:p>
+            <w:p>
+              <w:pPr>
+                <w:pStyle w:val="TOC3"/>
+                <w:tabs>
+                  <w:tab w:val="right" w:leader="dot" w:pos="9016"/>
+                </w:tabs>
+                <w:rPr>
+                  <w:rFonts w:eastAsiaTheme="minorEastAsia"/>
+                  <w:noProof/>
+                  <w:lang w:eastAsia="en-GB"/>
+                </w:rPr>
+              </w:pPr>
+              <w:hyperlink w:anchor="_Toc196901039" w:history="1">
+                <w:r>
+                  <w:rPr>
+                    <w:rStyle w:val="Hyperlink"/>
+                    <w:noProof/>
+                  </w:rPr>
+                  <w:t>Section 2</w:t>
+                </w:r>
+                <w:r>
+                  <w:rPr>
+                    <w:noProof/>
+                    <w:webHidden/>
+                  </w:rPr>
+                  <w:tab/>
+                </w:r>
+                <w:r>
+                  <w:rPr>
+                    <w:noProof/>
+                    <w:webHidden/>
+                  </w:rPr>
+                  <w:fldChar w:fldCharType="begin"/>
+                </w:r>
+                <w:r>
+                  <w:rPr>
+                    <w:noProof/>
+                    <w:webHidden/>
+                  </w:rPr>
+                  <w:instrText xml:space="preserve"> PAGEREF _Toc196901039 \h </w:instrText>
+                </w:r>
+                <w:r>
+                  <w:rPr>
+                    <w:noProof/>
+                    <w:webHidden/>
+                  </w:rPr>
+                </w:r>
+                <w:r>
+                  <w:rPr>
+                    <w:noProof/>
+                    <w:webHidden/>
+                  </w:rPr>
+                  <w:fldChar w:fldCharType="separate"/>
+                </w:r>
+                <w:r>
+                  <w:rPr>
+                    <w:noProof/>
+                    <w:webHidden/>
+                  </w:rPr>
+                  <w:t>5</w:t>
+                </w:r>
+                <w:r>
+                  <w:rPr>
+                    <w:noProof/>
+                    <w:webHidden/>
+                  </w:rPr>
+                  <w:fldChar w:fldCharType="end"/>
+                </w:r>
+              </w:hyperlink>
+            </w:p>
+            <w:p>
+              <w:pPr>
+                <w:pStyle w:val="TOC3"/>
+                <w:tabs>
+                  <w:tab w:val="right" w:leader="dot" w:pos="9016"/>
+                </w:tabs>
+                <w:rPr>
+                  <w:rFonts w:eastAsiaTheme="minorEastAsia"/>
+                  <w:noProof/>
+                  <w:lang w:eastAsia="en-GB"/>
+                </w:rPr>
+              </w:pPr>
+              <w:hyperlink w:anchor="_Toc196901040" w:history="1">
+                <w:r>
+                  <w:rPr>
+                    <w:rStyle w:val="Hyperlink"/>
+                    <w:noProof/>
+                  </w:rPr>
+                  <w:t>Section 3</w:t>
+                </w:r>
+                <w:r>
+                  <w:rPr>
+                    <w:noProof/>
+                    <w:webHidden/>
+                  </w:rPr>
+                  <w:tab/>
+                </w:r>
+                <w:r>
+                  <w:rPr>
+                    <w:noProof/>
+                    <w:webHidden/>
+                  </w:rPr>
+                  <w:fldChar w:fldCharType="begin"/>
+                </w:r>
+                <w:r>
+                  <w:rPr>
+                    <w:noProof/>
+                    <w:webHidden/>
+                  </w:rPr>
+                  <w:instrText xml:space="preserve"> PAGEREF _Toc196901040 \h </w:instrText>
+                </w:r>
+                <w:r>
+                  <w:rPr>
+                    <w:noProof/>
+                    <w:webHidden/>
+                  </w:rPr>
+                </w:r>
+                <w:r>
+                  <w:rPr>
+                    <w:noProof/>
+                    <w:webHidden/>
+                  </w:rPr>
+                  <w:fldChar w:fldCharType="separate"/>
+                </w:r>
+                <w:r>
+                  <w:rPr>
+                    <w:noProof/>
+                    <w:webHidden/>
+                  </w:rPr>
+                  <w:t>7</w:t>
+                </w:r>
+                <w:r>
+                  <w:rPr>
+                    <w:noProof/>
+                    <w:webHidden/>
+                  </w:rPr>
+                  <w:fldChar w:fldCharType="end"/>
+                </w:r>
+              </w:hyperlink>
+            </w:p>
+            <w:p>
+              <w:pPr>
+                <w:pStyle w:val="TOC3"/>
+                <w:tabs>
+                  <w:tab w:val="right" w:leader="dot" w:pos="9016"/>
+                </w:tabs>
+                <w:rPr>
+                  <w:rFonts w:eastAsiaTheme="minorEastAsia"/>
+                  <w:noProof/>
+                  <w:lang w:eastAsia="en-GB"/>
+                </w:rPr>
+              </w:pPr>
+              <w:hyperlink w:anchor="_Toc196901041" w:history="1">
+                <w:r>
+                  <w:rPr>
+                    <w:rStyle w:val="Hyperlink"/>
+                    <w:noProof/>
+                  </w:rPr>
+                  <w:t>Section 4</w:t>
+                </w:r>
+                <w:r>
+                  <w:rPr>
+                    <w:noProof/>
+                    <w:webHidden/>
+                  </w:rPr>
+                  <w:tab/>
+                </w:r>
+                <w:r>
+                  <w:rPr>
+                    <w:noProof/>
+                    <w:webHidden/>
+                  </w:rPr>
+                  <w:fldChar w:fldCharType="begin"/>
+                </w:r>
+                <w:r>
+                  <w:rPr>
+                    <w:noProof/>
+                    <w:webHidden/>
+                  </w:rPr>
+                  <w:instrText xml:space="preserve"> PAGEREF _Toc196901041 \h </w:instrText>
+                </w:r>
+                <w:r>
+                  <w:rPr>
+                    <w:noProof/>
+                    <w:webHidden/>
+                  </w:rPr>
+                </w:r>
+                <w:r>
+                  <w:rPr>
+                    <w:noProof/>
+                    <w:webHidden/>
+                  </w:rPr>
+                  <w:fldChar w:fldCharType="separate"/>
+                </w:r>
+                <w:r>
+                  <w:rPr>
+                    <w:noProof/>
+                    <w:webHidden/>
+                  </w:rPr>
+                  <w:t>8</w:t>
+                </w:r>
+                <w:r>
+                  <w:rPr>
+                    <w:noProof/>
+                    <w:webHidden/>
+                  </w:rPr>
+                  <w:fldChar w:fldCharType="end"/>
+                </w:r>
+              </w:hyperlink>
+            </w:p>
+            <w:p>
+              <w:pPr>
+                <w:pStyle w:val="TOC3"/>
+                <w:tabs>
+                  <w:tab w:val="right" w:leader="dot" w:pos="9016"/>
+                </w:tabs>
+                <w:rPr>
+                  <w:rFonts w:eastAsiaTheme="minorEastAsia"/>
+                  <w:noProof/>
+                  <w:lang w:eastAsia="en-GB"/>
+                </w:rPr>
+              </w:pPr>
+              <w:hyperlink w:anchor="_Toc196901042" w:history="1">
+                <w:r>
+                  <w:rPr>
+                    <w:rStyle w:val="Hyperlink"/>
+                    <w:noProof/>
+                  </w:rPr>
+                  <w:t>Section 6</w:t>
+                </w:r>
+                <w:r>
+                  <w:rPr>
+                    <w:noProof/>
+                    <w:webHidden/>
+                  </w:rPr>
+                  <w:tab/>
+                </w:r>
+                <w:r>
+                  <w:rPr>
+                    <w:noProof/>
+                    <w:webHidden/>
+                  </w:rPr>
+                  <w:fldChar w:fldCharType="begin"/>
+                </w:r>
+                <w:r>
+                  <w:rPr>
+                    <w:noProof/>
+                    <w:webHidden/>
+                  </w:rPr>
+                  <w:instrText xml:space="preserve"> PAGEREF _Toc196901042 \h </w:instrText>
+                </w:r>
+                <w:r>
+                  <w:rPr>
+                    <w:noProof/>
+                    <w:webHidden/>
+                  </w:rPr>
+                </w:r>
+                <w:r>
+                  <w:rPr>
+                    <w:noProof/>
+                    <w:webHidden/>
+                  </w:rPr>
+                  <w:fldChar w:fldCharType="separate"/>
+                </w:r>
+                <w:r>
+                  <w:rPr>
+                    <w:noProof/>
+                    <w:webHidden/>
+                  </w:rPr>
+                  <w:t>9</w:t>
+                </w:r>
+                <w:r>
+                  <w:rPr>
+                    <w:noProof/>
+                    <w:webHidden/>
+                  </w:rPr>
+                  <w:fldChar w:fldCharType="end"/>
+                </w:r>
+              </w:hyperlink>
+            </w:p>
+            <w:p>
+              <w:pPr>
+                <w:pStyle w:val="TOC3"/>
+                <w:tabs>
+                  <w:tab w:val="right" w:leader="dot" w:pos="9016"/>
+                </w:tabs>
+                <w:rPr>
+                  <w:rFonts w:eastAsiaTheme="minorEastAsia"/>
+                  <w:noProof/>
+                  <w:lang w:eastAsia="en-GB"/>
+                </w:rPr>
+              </w:pPr>
+              <w:hyperlink w:anchor="_Toc196901043" w:history="1">
+                <w:r>
+                  <w:rPr>
+                    <w:rStyle w:val="Hyperlink"/>
+                    <w:noProof/>
+                  </w:rPr>
+                  <w:t>Section 7</w:t>
+                </w:r>
+                <w:r>
+                  <w:rPr>
+                    <w:noProof/>
+                    <w:webHidden/>
+                  </w:rPr>
+                  <w:tab/>
+                </w:r>
+                <w:r>
+                  <w:rPr>
+                    <w:noProof/>
+                    <w:webHidden/>
+                  </w:rPr>
+                  <w:fldChar w:fldCharType="begin"/>
+                </w:r>
+                <w:r>
+                  <w:rPr>
+                    <w:noProof/>
+                    <w:webHidden/>
+                  </w:rPr>
+                  <w:instrText xml:space="preserve"> PAGEREF _Toc196901043 \h </w:instrText>
+                </w:r>
+                <w:r>
+                  <w:rPr>
+                    <w:noProof/>
+                    <w:webHidden/>
+                  </w:rPr>
+                </w:r>
+                <w:r>
+                  <w:rPr>
+                    <w:noProof/>
+                    <w:webHidden/>
+                  </w:rPr>
+                  <w:fldChar w:fldCharType="separate"/>
+                </w:r>
+                <w:r>
+                  <w:rPr>
+                    <w:noProof/>
+                    <w:webHidden/>
+                  </w:rPr>
+                  <w:t>10</w:t>
+                </w:r>
+                <w:r>
+                  <w:rPr>
+                    <w:noProof/>
+                    <w:webHidden/>
+                  </w:rPr>
+                  <w:fldChar w:fldCharType="end"/>
+                </w:r>
+              </w:hyperlink>
+            </w:p>
+            <w:p>
+              <w:pPr>
+                <w:pStyle w:val="TOC3"/>
+                <w:tabs>
+                  <w:tab w:val="right" w:leader="dot" w:pos="9016"/>
+                </w:tabs>
+                <w:rPr>
+                  <w:rFonts w:eastAsiaTheme="minorEastAsia"/>
+                  <w:noProof/>
+                  <w:lang w:eastAsia="en-GB"/>
+                </w:rPr>
+              </w:pPr>
+              <w:hyperlink w:anchor="_Toc196901044" w:history="1">
+                <w:r>
+                  <w:rPr>
+                    <w:rStyle w:val="Hyperlink"/>
+                    <w:noProof/>
+                  </w:rPr>
+                  <w:t>Section 8</w:t>
+                </w:r>
+                <w:r>
+                  <w:rPr>
+                    <w:noProof/>
+                    <w:webHidden/>
+                  </w:rPr>
+                  <w:tab/>
+                </w:r>
+                <w:r>
+                  <w:rPr>
+                    <w:noProof/>
+                    <w:webHidden/>
+                  </w:rPr>
+                  <w:fldChar w:fldCharType="begin"/>
+                </w:r>
+                <w:r>
+                  <w:rPr>
+                    <w:noProof/>
+                    <w:webHidden/>
+                  </w:rPr>
+                  <w:instrText xml:space="preserve"> PAGEREF _Toc196901044 \h </w:instrText>
+                </w:r>
+                <w:r>
+                  <w:rPr>
+                    <w:noProof/>
+                    <w:webHidden/>
+                  </w:rPr>
+                </w:r>
+                <w:r>
+                  <w:rPr>
+                    <w:noProof/>
+                    <w:webHidden/>
+                  </w:rPr>
+                  <w:fldChar w:fldCharType="separate"/>
+                </w:r>
+                <w:r>
+                  <w:rPr>
+                    <w:noProof/>
+                    <w:webHidden/>
+                  </w:rPr>
+                  <w:t>11</w:t>
+                </w:r>
+                <w:r>
+                  <w:rPr>
+                    <w:noProof/>
+                    <w:webHidden/>
+                  </w:rPr>
+                  <w:fldChar w:fldCharType="end"/>
+                </w:r>
+              </w:hyperlink>
+            </w:p>
+            <w:p>
+              <w:pPr>
+                <w:pStyle w:val="TOC2"/>
+                <w:tabs>
+                  <w:tab w:val="right" w:leader="dot" w:pos="9016"/>
+                </w:tabs>
+                <w:rPr>
+                  <w:rFonts w:eastAsiaTheme="minorEastAsia"/>
+                  <w:noProof/>
+                  <w:lang w:eastAsia="en-GB"/>
+                </w:rPr>
+              </w:pPr>
+              <w:hyperlink w:anchor="_Toc196901045" w:history="1">
+                <w:r>
+                  <w:rPr>
+                    <w:rStyle w:val="Hyperlink"/>
+                    <w:noProof/>
+                  </w:rPr>
+                  <w:t>Gathering The Feedback</w:t>
+                </w:r>
+                <w:r>
+                  <w:rPr>
+                    <w:noProof/>
+                    <w:webHidden/>
+                  </w:rPr>
+                  <w:tab/>
+                </w:r>
+                <w:r>
+                  <w:rPr>
+                    <w:noProof/>
+                    <w:webHidden/>
+                  </w:rPr>
+                  <w:fldChar w:fldCharType="begin"/>
+                </w:r>
+                <w:r>
+                  <w:rPr>
+                    <w:noProof/>
+                    <w:webHidden/>
+                  </w:rPr>
+                  <w:instrText xml:space="preserve"> PAGEREF _Toc196901045 \h </w:instrText>
+                </w:r>
+                <w:r>
+                  <w:rPr>
+                    <w:noProof/>
+                    <w:webHidden/>
+                  </w:rPr>
+                </w:r>
+                <w:r>
+                  <w:rPr>
+                    <w:noProof/>
+                    <w:webHidden/>
+                  </w:rPr>
+                  <w:fldChar w:fldCharType="separate"/>
+                </w:r>
+                <w:r>
+                  <w:rPr>
+                    <w:noProof/>
+                    <w:webHidden/>
+                  </w:rPr>
+                  <w:t>11</w:t>
+                </w:r>
+                <w:r>
+                  <w:rPr>
+                    <w:noProof/>
+                    <w:webHidden/>
+                  </w:rPr>
+                  <w:fldChar w:fldCharType="end"/>
+                </w:r>
+              </w:hyperlink>
+            </w:p>
+            <w:p>
+              <w:r>
+                <w:rPr>
+                  <w:b/>
+                  <w:bCs/>
+                  <w:noProof/>
+                </w:rPr>
+                <w:lastRenderedPageBreak/>
+                <w:fldChar w:fldCharType="end"/>
+              </w:r>
+            </w:p>
+          </w:sdtContent>
+        </w:sdt>
       </w:sdtContent>
     </w:sdt>
     <w:p>
       <w:pPr>
-        <w:pStyle w:val="Normal"/>
-        <w:rPr/>
+        <w:pStyle w:val="Heading1"/>
       </w:pPr>
-      <w:r>
-        <w:rPr/>
-      </w:r>
-      <w:r>
-        <w:br w:type="page"/>
+      <w:bookmarkStart w:id="0" w:name="_Toc196901017"/>
+      <w:r>
+        <w:t>H</w:t>
+      </w:r>
+      <w:r>
+        <w:t xml:space="preserve">ow </w:t>
+      </w:r>
+      <w:r>
+        <w:t>T</w:t>
+      </w:r>
+      <w:r>
+        <w:t xml:space="preserve">o </w:t>
+      </w:r>
+      <w:r>
+        <w:t>A</w:t>
+      </w:r>
+      <w:r>
+        <w:t xml:space="preserve">id </w:t>
+      </w:r>
+      <w:r>
+        <w:t>F</w:t>
+      </w:r>
+      <w:r>
+        <w:t xml:space="preserve">uture </w:t>
+      </w:r>
+      <w:r>
+        <w:t>D</w:t>
+      </w:r>
+      <w:r>
+        <w:t>evelopment</w:t>
+      </w:r>
+      <w:bookmarkEnd w:id="0"/>
+    </w:p>
+    <w:p>
+      <w:pPr>
+        <w:pStyle w:val="Heading2"/>
+      </w:pPr>
+      <w:bookmarkStart w:id="1" w:name="_Toc196901018"/>
+      <w:r>
+        <w:t xml:space="preserve">Gathering </w:t>
+      </w:r>
+      <w:r>
+        <w:t>F</w:t>
+      </w:r>
+      <w:r>
+        <w:t>eedback</w:t>
+      </w:r>
+      <w:bookmarkEnd w:id="1"/>
+    </w:p>
+    <w:p>
+      <w:r>
+        <w:t xml:space="preserve">One should gather information on </w:t>
+      </w:r>
+      <w:r>
+        <w:t xml:space="preserve">something is the best way to improve its quality. Gathering user feedback on a website is best medium to higher the </w:t>
+      </w:r>
+      <w:r>
+        <w:t>standards</w:t>
+      </w:r>
+      <w:r>
+        <w:t xml:space="preserve">. </w:t>
+      </w:r>
+      <w:r>
+        <w:t xml:space="preserve">When taking </w:t>
+      </w:r>
+      <w:r>
+        <w:t>feedback,</w:t>
+      </w:r>
+      <w:r>
+        <w:t xml:space="preserve"> it is important to gather critical information</w:t>
+      </w:r>
+      <w:r>
+        <w:t xml:space="preserve"> to the question</w:t>
+      </w:r>
+      <w:r>
+        <w:t xml:space="preserve"> at hand.</w:t>
+      </w:r>
+      <w:r>
+        <w:t xml:space="preserve"> </w:t>
+      </w:r>
+    </w:p>
+    <w:p>
+      <w:pPr>
+        <w:pStyle w:val="Heading2"/>
+      </w:pPr>
+      <w:bookmarkStart w:id="2" w:name="_Toc196901019"/>
+      <w:r>
+        <w:t>How to gather feedback</w:t>
+      </w:r>
+      <w:bookmarkEnd w:id="2"/>
+    </w:p>
+    <w:p>
+      <w:r>
+        <w:t>The best way to gather feedback is to ask the user on a one-to-one basis</w:t>
+      </w:r>
+      <w:r>
+        <w:t>; while this does work</w:t>
+      </w:r>
+      <w:r>
+        <w:t xml:space="preserve"> it becomes difficult to make charts</w:t>
+      </w:r>
+      <w:r>
+        <w:t xml:space="preserve"> of numbers. </w:t>
+      </w:r>
+      <w:r>
+        <w:t>A more efficient way to</w:t>
+      </w:r>
+      <w:r>
+        <w:t xml:space="preserve"> give</w:t>
+      </w:r>
+      <w:r>
+        <w:t xml:space="preserve"> each user </w:t>
+      </w:r>
+      <w:r>
+        <w:t xml:space="preserve">a questionnaire to fill out; this less of a human approach and things can go wrong with the site. The best of both would be to have a user fill out a form while being supervised: to ensure that the user gets a good experience of the site, and the form gets good data. </w:t>
+      </w:r>
+      <w:r>
+        <w:t xml:space="preserve">To also have a backup of a power point of what the site is like, </w:t>
+      </w:r>
+      <w:r>
+        <w:t xml:space="preserve">should </w:t>
+      </w:r>
+      <w:r>
+        <w:t>features on the site stop workings</w:t>
+      </w:r>
+      <w:r>
+        <w:t>, to show the user.</w:t>
+      </w:r>
+      <w:r>
+        <w:t xml:space="preserve"> To get a higher amount of users to give feedback the best thing to do is to offer an incentive to them.</w:t>
       </w:r>
     </w:p>
     <w:p>
       <w:pPr>
         <w:pStyle w:val="Heading1"/>
-        <w:rPr/>
       </w:pPr>
-      <w:r>
-        <w:rPr/>
-        <w:t>Making the form</w:t>
-      </w:r>
+      <w:bookmarkStart w:id="3" w:name="_Toc196901020"/>
+      <w:r>
+        <w:t>M</w:t>
+      </w:r>
+      <w:r>
+        <w:t xml:space="preserve">aking </w:t>
+      </w:r>
+      <w:r>
+        <w:t>T</w:t>
+      </w:r>
+      <w:r>
+        <w:t xml:space="preserve">he </w:t>
+      </w:r>
+      <w:r>
+        <w:t>F</w:t>
+      </w:r>
+      <w:r>
+        <w:t>orm</w:t>
+      </w:r>
+      <w:bookmarkEnd w:id="3"/>
     </w:p>
     <w:p>
       <w:pPr>
         <w:pStyle w:val="Heading2"/>
-        <w:rPr/>
       </w:pPr>
-      <w:r>
-        <w:rPr/>
-        <w:t>The design</w:t>
+      <w:bookmarkStart w:id="4" w:name="_Toc196901021"/>
+      <w:r>
+        <w:t xml:space="preserve">The </w:t>
+      </w:r>
+      <w:r>
+        <w:t>D</w:t>
+      </w:r>
+      <w:r>
+        <w:t>esign</w:t>
+      </w:r>
+      <w:bookmarkEnd w:id="4"/>
+    </w:p>
+    <w:p>
+      <w:r>
+        <w:t xml:space="preserve">When designing a questionnaire, a crucial initial step </w:t>
+      </w:r>
+      <w:r>
+        <w:t>involves identifying the target demographic. In this instance, the participants can be broadly categorised into those with technical expertise and those without.</w:t>
       </w:r>
     </w:p>
     <w:p>
       <w:pPr>
-        <w:pStyle w:val="Normal"/>
-        <w:rPr/>
+        <w:pStyle w:val="Heading3"/>
       </w:pPr>
-      <w:r>
-        <w:rPr/>
-        <w:t>When designing a questionnaire, a crucial initial step involves identifying the target demographic. In this instance, the participants can be broadly categorised into those with technical expertise and those without.</w:t>
+      <w:bookmarkStart w:id="5" w:name="_Toc196901022"/>
+      <w:r>
+        <w:t>Technical Participants</w:t>
+      </w:r>
+      <w:bookmarkEnd w:id="5"/>
+    </w:p>
+    <w:p>
+      <w:r>
+        <w:t>These individuals possess a demonstrable level of competence in computer systems and software development. Their experience may range from a foundational understanding to advanced proficiency in software engineering principles and practices.</w:t>
       </w:r>
     </w:p>
     <w:p>
       <w:pPr>
-        <w:pStyle w:val="Normal"/>
-        <w:rPr/>
+        <w:pStyle w:val="Heading3"/>
       </w:pPr>
-      <w:r>
-        <w:rPr/>
-        <w:t>Technical Participants: These individuals possess a demonstrable level of competence in computer systems and software development. Their experience may range from a foundational understanding to advanced proficiency in software engineering principles and practices.</w:t>
-      </w:r>
-    </w:p>
-    <w:p>
-      <w:pPr>
-        <w:pStyle w:val="Normal"/>
-        <w:rPr/>
-      </w:pPr>
-      <w:r>
-        <w:rPr/>
-        <w:t>Non-Technical Participants: This group, conversely, lacks formal training or significant practical experience in software development or computer systems.Accurately classifying participants is paramount for tailoring the questionnaire's language and complexity, ensuring its accessibility and relevance. While a direct "yes/no" question could offer a rudimentary classification, a more nuanced approach is preferable. This could involve a preliminary assessment of participants' educational background, professional experience, or self-reported technical skills. For example, participants could be asked to rate their proficiency in specific software or programming languages, or to describe their experience with software development methodologies.</w:t>
-      </w:r>
-    </w:p>
-    <w:p>
-      <w:pPr>
-        <w:pStyle w:val="Normal"/>
-        <w:rPr/>
-      </w:pPr>
-      <w:r>
-        <w:rPr/>
-        <w:t>How to write a good questionnaireCrafting an effective questionnaire necessitates meticulous attention to detail and adherence to established best practices. The following principles are crucial.</w:t>
-      </w:r>
-    </w:p>
-    <w:p>
-      <w:pPr>
-        <w:pStyle w:val="Normal"/>
-        <w:rPr/>
-      </w:pPr>
-      <w:r>
-        <w:rPr/>
-        <w:t>Relevance: Each question must directly contribute to the research objectives, avoiding extraneous or tangential inquiries (e.g., "do you like butter on your toast?").</w:t>
-      </w:r>
-    </w:p>
-    <w:p>
-      <w:pPr>
-        <w:pStyle w:val="Normal"/>
-        <w:rPr/>
-      </w:pPr>
-      <w:r>
-        <w:rPr/>
-        <w:t>Conciseness: Questions should be brief and to the point, minimising cognitive load and maximising participant engagement.Clarity: Employing straightforward, unambiguous language is essential. Avoid jargon, technical terms, or overly complex sentence structures that may confuse respondents.</w:t>
-      </w:r>
-    </w:p>
-    <w:p>
-      <w:pPr>
-        <w:pStyle w:val="Normal"/>
-        <w:rPr/>
-      </w:pPr>
-      <w:r>
-        <w:rPr/>
-        <w:t>Logical Sequencing: Questions should be arranged in a logical order, progressing from general to specific, and grouping related items thematically.</w:t>
-      </w:r>
-    </w:p>
-    <w:p>
-      <w:pPr>
-        <w:pStyle w:val="Normal"/>
-        <w:rPr/>
-      </w:pPr>
-      <w:r>
-        <w:rPr/>
-        <w:t>Sensitivity: Handle sensitive or confidential data (e.g., personal information) with the utmost care, adhering to ethical guidelines and data protection regulations.</w:t>
-      </w:r>
-    </w:p>
-    <w:p>
-      <w:pPr>
-        <w:pStyle w:val="Normal"/>
-        <w:rPr/>
-      </w:pPr>
-      <w:r>
-        <w:rPr/>
-        <w:t>Neutrality: Questions should be phrased in a neutral, unbiased manner, avoiding leading questions or those that may influence responses.</w:t>
-      </w:r>
-    </w:p>
-    <w:p>
-      <w:pPr>
-        <w:pStyle w:val="Normal"/>
-        <w:rPr/>
-      </w:pPr>
-      <w:r>
-        <w:rPr/>
-        <w:t>Pilot Testing: Before widespread distribution, the questionnaire should be rigorously tested with a representative sample to identify any potential ambiguities, inconsistencies, or areas for improvement.</w:t>
+      <w:bookmarkStart w:id="6" w:name="_Toc196901023"/>
+      <w:r>
+        <w:t>Non-Technical Participants</w:t>
+      </w:r>
+      <w:bookmarkEnd w:id="6"/>
+    </w:p>
+    <w:p>
+      <w:r>
+        <w:t>This group, conversely, lacks formal training or significant practical experience in software development or computer systems.</w:t>
+      </w:r>
+    </w:p>
+    <w:p>
+      <w:r>
+        <w:t xml:space="preserve">Accurately classifying participants is paramount for tailoring the questionnaire's language and complexity, ensuring its accessibility and relevance. While a direct "yes/no" question could offer a rudimentary classification, a more nuanced approach is preferable. This could involve a preliminary assessment of participants' educational </w:t>
+      </w:r>
+      <w:r>
+        <w:lastRenderedPageBreak/>
+        <w:t>background, professional experience, or self-reported technical skills. For example, participants could be asked to rate their proficiency in specific software or programming languages, or to describe their experience with software development methodologies.</w:t>
       </w:r>
     </w:p>
     <w:p>
       <w:pPr>
         <w:pStyle w:val="Heading2"/>
-        <w:rPr/>
       </w:pPr>
-      <w:r>
-        <w:rPr/>
-        <w:t>Question Types:</w:t>
+      <w:bookmarkStart w:id="7" w:name="_Toc196901024"/>
+      <w:r>
+        <w:t xml:space="preserve">How </w:t>
+      </w:r>
+      <w:r>
+        <w:t>T</w:t>
+      </w:r>
+      <w:r>
+        <w:t xml:space="preserve">o </w:t>
+      </w:r>
+      <w:r>
+        <w:t>W</w:t>
+      </w:r>
+      <w:r>
+        <w:t xml:space="preserve">rite </w:t>
+      </w:r>
+      <w:r>
+        <w:t>A</w:t>
+      </w:r>
+      <w:r>
+        <w:t xml:space="preserve"> </w:t>
+      </w:r>
+      <w:r>
+        <w:t>G</w:t>
+      </w:r>
+      <w:r>
+        <w:t xml:space="preserve">ood </w:t>
+      </w:r>
+      <w:r>
+        <w:t>Q</w:t>
+      </w:r>
+      <w:r>
+        <w:t>uestionnaire</w:t>
+      </w:r>
+      <w:bookmarkEnd w:id="7"/>
+    </w:p>
+    <w:p>
+      <w:r>
+        <w:t>Crafting an effective questionnaire necessitates meticulous attention to detail and adherence to established best practices. The following principles are crucial.</w:t>
       </w:r>
     </w:p>
     <w:p>
       <w:pPr>
-        <w:pStyle w:val="Normal"/>
-        <w:rPr/>
+        <w:pStyle w:val="Heading3"/>
       </w:pPr>
-      <w:r>
-        <w:rPr/>
-        <w:t>Closed Questions: These offer pre-defined response options, facilitating quantitative analysis and minimising response variability.</w:t>
+      <w:bookmarkStart w:id="8" w:name="_Toc196901025"/>
+      <w:r>
+        <w:t>Relevance</w:t>
+      </w:r>
+      <w:bookmarkEnd w:id="8"/>
+    </w:p>
+    <w:p>
+      <w:r>
+        <w:t>Each question must directly contribute to the research objectives, avoiding extraneous or tangential inquiries</w:t>
+      </w:r>
+      <w:r>
+        <w:t>,</w:t>
+      </w:r>
+      <w:r>
+        <w:t xml:space="preserve"> </w:t>
+      </w:r>
+      <w:r>
+        <w:t>e.g.</w:t>
+      </w:r>
+      <w:r>
+        <w:t xml:space="preserve"> "do you like butter on your toast?"</w:t>
+      </w:r>
+      <w:r>
+        <w:t>.</w:t>
       </w:r>
     </w:p>
     <w:p>
       <w:pPr>
-        <w:pStyle w:val="Normal"/>
-        <w:rPr/>
+        <w:pStyle w:val="Heading3"/>
       </w:pPr>
-      <w:r>
-        <w:rPr/>
-        <w:t>Open Questions: While valuable for gathering rich, qualitative data, these require more time and effort from participants and are more challenging to analyse systematically. Their use should be judicious and purposeful. It is important to note that closed questions, whilst easier to analyse, can sometimes force respondents into categories that don't truly reflect their views. Therefore, a balance of both is often advocated.Response Scales: When using scales (e.g., Likert scales), avoid a neutral midpoint (e.g., "neither agree nor disagree") to encourage respondents to express a definite opinion.</w:t>
+      <w:bookmarkStart w:id="9" w:name="_Toc196901026"/>
+      <w:r>
+        <w:t>Conciseness</w:t>
+      </w:r>
+      <w:bookmarkEnd w:id="9"/>
+    </w:p>
+    <w:p>
+      <w:r>
+        <w:t>Questions should be brief and to the point, minimising cognitive load and maximising participant engagement.</w:t>
       </w:r>
     </w:p>
     <w:p>
       <w:pPr>
-        <w:pStyle w:val="Normal"/>
-        <w:rPr/>
+        <w:pStyle w:val="Heading3"/>
       </w:pPr>
-      <w:r>
-        <w:rPr/>
-        <w:t>Where to write the questionnaire, Several platforms are available for creating and hosting online questionnaires. While platforms like Microsoft Forms offer branching logic and integration with other Microsoft products, my proficiency lies in leveraging Google Forms. This platform provides a user-friendly interface, robust data analysis capabilities, and seamless accessibility for participants. The selection of a platform should be driven by factors such as the researcher's familiarity, the platform's features branching logic, data export options, and its compliance with data protection regulations.</w:t>
+      <w:bookmarkStart w:id="10" w:name="_Toc196901027"/>
+      <w:r>
+        <w:t>Clarity</w:t>
+      </w:r>
+      <w:bookmarkEnd w:id="10"/>
+    </w:p>
+    <w:p>
+      <w:r>
+        <w:t>Employing straightforward, unambiguous language is essential. Avoid jargon, technical terms, or overly complex sentence structures that may confuse respondents.</w:t>
+      </w:r>
+    </w:p>
+    <w:p>
+      <w:pPr>
+        <w:pStyle w:val="Heading3"/>
+      </w:pPr>
+      <w:bookmarkStart w:id="11" w:name="_Toc196901028"/>
+      <w:r>
+        <w:t>Logical Sequencing</w:t>
+      </w:r>
+      <w:bookmarkEnd w:id="11"/>
+    </w:p>
+    <w:p>
+      <w:r>
+        <w:t>Questions should be arranged in a logical order, progressing from general to specific, and grouping related items thematically.</w:t>
+      </w:r>
+    </w:p>
+    <w:p>
+      <w:pPr>
+        <w:pStyle w:val="Heading3"/>
+      </w:pPr>
+      <w:bookmarkStart w:id="12" w:name="_Toc196901029"/>
+      <w:r>
+        <w:t>Sensitivity</w:t>
+      </w:r>
+      <w:bookmarkEnd w:id="12"/>
+    </w:p>
+    <w:p>
+      <w:r>
+        <w:t>Handle sensitive or confidential data (e.g., personal information) with the utmost care, adhering to ethical guidelines and data protection regulations.</w:t>
+      </w:r>
+    </w:p>
+    <w:p>
+      <w:r>
+        <w:t>Neutrality: Questions should be phrased in a neutral, unbiased manner, avoiding leading questions or those that may influence responses.</w:t>
+      </w:r>
+    </w:p>
+    <w:p>
+      <w:pPr>
+        <w:pStyle w:val="Heading3"/>
+      </w:pPr>
+      <w:bookmarkStart w:id="13" w:name="_Toc196901030"/>
+      <w:r>
+        <w:t>Pilot Testing</w:t>
+      </w:r>
+      <w:bookmarkEnd w:id="13"/>
+    </w:p>
+    <w:p>
+      <w:r>
+        <w:t>Before widespread distribution, the questionnaire should be rigorously tested with a representative sample to identify any potential ambiguities, inconsistencies, or areas for improvement.</w:t>
       </w:r>
     </w:p>
     <w:p>
       <w:pPr>
         <w:pStyle w:val="Heading2"/>
-        <w:rPr/>
       </w:pPr>
-      <w:r>
-        <w:rPr/>
-        <w:t>What questions to include</w:t>
-      </w:r>
+      <w:bookmarkStart w:id="14" w:name="_Toc196901031"/>
+      <w:r>
+        <w:t>Question Types</w:t>
+      </w:r>
+      <w:bookmarkEnd w:id="14"/>
     </w:p>
     <w:p>
       <w:pPr>
-        <w:pStyle w:val="Normal"/>
-        <w:rPr/>
+        <w:pStyle w:val="Heading3"/>
       </w:pPr>
-      <w:r>
-        <w:rPr/>
-        <w:t>The questionnaire should elicit information relevant to the research objectives. At a minimum, it should include the following:</w:t>
+      <w:bookmarkStart w:id="15" w:name="_Toc196901032"/>
+      <w:r>
+        <w:t>Closed Questions</w:t>
+      </w:r>
+      <w:bookmarkEnd w:id="15"/>
+    </w:p>
+    <w:p>
+      <w:r>
+        <w:t xml:space="preserve">These offer pre-defined </w:t>
+      </w:r>
+      <w:r>
+        <w:t>response options, facilitating quantitative analysis and minimising response variability.</w:t>
       </w:r>
     </w:p>
     <w:p>
       <w:pPr>
-        <w:pStyle w:val="Normal"/>
-        <w:rPr/>
+        <w:pStyle w:val="Heading3"/>
       </w:pPr>
-      <w:r>
-        <w:rPr/>
-        <w:t>Participant Identification: An email address and name are necessary for tracking responses and, if applicable, for follow-up communication. However, it's vital to consider data protection and anonymity requirements.</w:t>
+      <w:bookmarkStart w:id="16" w:name="_Toc196901033"/>
+      <w:r>
+        <w:lastRenderedPageBreak/>
+        <w:t>Open Questions</w:t>
+      </w:r>
+      <w:bookmarkEnd w:id="16"/>
+    </w:p>
+    <w:p>
+      <w:r>
+        <w:t>While valuable for gathering rich, qualitative data, these require more time and effort from participants and are more challenging to analyse systematically. Their use should be judicious and purposeful. It is important to note that closed questions, whilst easier to analyse, can sometimes force respondents into categories that don't truly reflect their views. Therefore, a balance of both is often advocated.</w:t>
       </w:r>
     </w:p>
     <w:p>
       <w:pPr>
-        <w:pStyle w:val="Normal"/>
-        <w:rPr/>
+        <w:pStyle w:val="Heading3"/>
       </w:pPr>
-      <w:r>
-        <w:rPr/>
-        <w:t>Technical Background: Questions regarding the participant's current employment or education are essential for categorising them as technical or non-technical. This section could be expanded to include specific questions about their experience with relevant technologies, programming languages, or software development methodologies.</w:t>
+      <w:bookmarkStart w:id="17" w:name="_Toc196901034"/>
+      <w:r>
+        <w:t>Response Scales</w:t>
+      </w:r>
+      <w:bookmarkEnd w:id="17"/>
+    </w:p>
+    <w:p>
+      <w:r>
+        <w:t>When using scales (e.g.</w:t>
+      </w:r>
+      <w:r>
+        <w:t xml:space="preserve"> Likert scales), avoid a neutral midpoint (e.g.</w:t>
+      </w:r>
+      <w:r>
+        <w:t xml:space="preserve"> </w:t>
+      </w:r>
+      <w:r>
+        <w:t>"neither agree nor disagree") to encourage respondents to express a definite opinion.</w:t>
+      </w:r>
+    </w:p>
+    <w:p>
+      <w:r>
+        <w:t xml:space="preserve">Where to write the questionnaire, </w:t>
+      </w:r>
+      <w:r>
+        <w:t>several</w:t>
+      </w:r>
+      <w:r>
+        <w:t xml:space="preserve"> platforms are available for creating and hosting online </w:t>
+      </w:r>
+      <w:r>
+        <w:t>questionnaires</w:t>
+      </w:r>
+      <w:r>
+        <w:t>. While platforms like Microsoft Forms offer branching logic and integration with other Microsoft products, my proficiency lies in leveraging Google Forms. This platform provides a user-friendly interface, robust data analysis capabilities, and seamless accessibility for participants. The selection of a platform should be driven by factors such as the researcher's familiarity, the platform's features branching logic, data export options, and its compliance with data protection regulations.</w:t>
       </w:r>
     </w:p>
     <w:p>
       <w:pPr>
-        <w:pStyle w:val="Normal"/>
-        <w:rPr/>
+        <w:pStyle w:val="Heading2"/>
       </w:pPr>
-      <w:r>
-        <w:rPr/>
-        <w:t>Website Evaluation: Questions should assess the quality, usability, robustness, and aesthetic appeal (styles and colours) of the website under evaluation. These questions should be carefully crafted to elicit specific, actionable feedback.</w:t>
+      <w:bookmarkStart w:id="18" w:name="_Toc196901035"/>
+      <w:r>
+        <w:t xml:space="preserve">What </w:t>
+      </w:r>
+      <w:r>
+        <w:t>Q</w:t>
+      </w:r>
+      <w:r>
+        <w:t xml:space="preserve">uestions </w:t>
+      </w:r>
+      <w:r>
+        <w:t>T</w:t>
+      </w:r>
+      <w:r>
+        <w:t xml:space="preserve">o </w:t>
+      </w:r>
+      <w:r>
+        <w:t>I</w:t>
+      </w:r>
+      <w:r>
+        <w:t>nclude</w:t>
+      </w:r>
+      <w:bookmarkEnd w:id="18"/>
+    </w:p>
+    <w:p>
+      <w:r>
+        <w:t>The questionnaire should elicit information relevant to the research objectives. At a minimum, it should include the following</w:t>
+      </w:r>
+      <w:r>
+        <w:t>.</w:t>
       </w:r>
     </w:p>
     <w:p>
       <w:pPr>
-        <w:pStyle w:val="Normal"/>
-        <w:rPr/>
+        <w:pStyle w:val="Heading4"/>
       </w:pPr>
       <w:r>
-        <w:rPr/>
-        <w:t>Form Evaluation: An overview of the form itself is needed to gauge the accuracy and reliability of the collected data. This could include questions about the clarity of instructions, the ease of navigation, and the perceived length and complexity of the questionnaire.</w:t>
-        <w:br/>
+        <w:t>Participant Identification</w:t>
+      </w:r>
+    </w:p>
+    <w:p>
+      <w:r>
+        <w:t>An email address and name are necessary for tracking responses and, if applicable, for follow-up communication. However, it's vital to consider data protection and anonymity requirements.</w:t>
       </w:r>
     </w:p>
     <w:p>
       <w:pPr>
-        <w:pStyle w:val="Normal"/>
-        <w:rPr/>
+        <w:pStyle w:val="Heading4"/>
       </w:pPr>
       <w:r>
-        <w:rPr/>
+        <w:t>Technical Background</w:t>
+      </w:r>
+    </w:p>
+    <w:p>
+      <w:r>
+        <w:t>Questions regarding the participant's current employment or education are essential for categorising them as technical or non-technical. This section could be expanded to include specific questions about their experience with relevant technologies, programming languages, or software development methodologies.</w:t>
       </w:r>
     </w:p>
     <w:p>
       <w:pPr>
-        <w:pStyle w:val="Normal"/>
-        <w:spacing w:before="0" w:after="160"/>
-        <w:rPr/>
+        <w:pStyle w:val="Heading4"/>
       </w:pPr>
       <w:r>
-        <w:rPr/>
+        <w:t>Website Evaluation</w:t>
+      </w:r>
+    </w:p>
+    <w:p>
+      <w:r>
+        <w:t>Questions should assess the quality, usability, robustness, and aesthetic appeal (styles and colours) of the website under evaluation. These questions should be carefully crafted to elicit specific, actionable feedback.</w:t>
+      </w:r>
+    </w:p>
+    <w:p>
+      <w:r>
+        <w:t xml:space="preserve">Form Evaluation: An overview of the form itself is needed to gauge the accuracy and reliability of the collected data. This could include questions about the clarity of </w:t>
+      </w:r>
+      <w:r>
+        <w:lastRenderedPageBreak/>
+        <w:t>instructions, the ease of navigation, and the perceived length and complexity of the questionnaire.</w:t>
+      </w:r>
+    </w:p>
+    <w:p>
+      <w:pPr>
+        <w:pStyle w:val="Heading1"/>
+      </w:pPr>
+      <w:bookmarkStart w:id="19" w:name="_Toc196901036"/>
+      <w:r>
+        <w:t xml:space="preserve">The </w:t>
+      </w:r>
+      <w:r>
+        <w:t>Q</w:t>
+      </w:r>
+      <w:r>
+        <w:t>uestionnaire</w:t>
+      </w:r>
+      <w:bookmarkEnd w:id="19"/>
+    </w:p>
+    <w:p>
+      <w:pPr>
+        <w:pStyle w:val="Heading2"/>
+      </w:pPr>
+      <w:bookmarkStart w:id="20" w:name="_Toc196901037"/>
+      <w:r>
+        <w:t>The Sections</w:t>
+      </w:r>
+      <w:bookmarkEnd w:id="20"/>
+    </w:p>
+    <w:p>
+      <w:r>
+        <w:t>The form has been split up into 9 bit</w:t>
+      </w:r>
+      <w:r>
+        <w:t>e</w:t>
+      </w:r>
+      <w:r>
+        <w:t>-</w:t>
+      </w:r>
+      <w:r>
+        <w:t>sized sections, this is to keep the user engaged</w:t>
+      </w:r>
+      <w:r>
+        <w:t xml:space="preserve"> with each</w:t>
+      </w:r>
+      <w:r>
+        <w:t xml:space="preserve"> section</w:t>
+      </w:r>
+      <w:r>
+        <w:t>; e</w:t>
+      </w:r>
+      <w:r>
+        <w:t xml:space="preserve">ach section covers a different part of the website </w:t>
+      </w:r>
+      <w:r>
+        <w:t>with a few questions to answer</w:t>
+      </w:r>
+      <w:r>
+        <w:t>; in each section covers</w:t>
+      </w:r>
+      <w:r>
+        <w:t xml:space="preserve"> the minimum number of questions for the user to answer. </w:t>
+      </w:r>
+    </w:p>
+    <w:p>
+      <w:pPr>
+        <w:pStyle w:val="Heading3"/>
+      </w:pPr>
+      <w:bookmarkStart w:id="21" w:name="_Toc196901038"/>
+      <w:r>
+        <w:t>Section 1</w:t>
+      </w:r>
+      <w:bookmarkEnd w:id="21"/>
+    </w:p>
+    <w:p>
+      <w:r>
+        <w:drawing>
+          <wp:inline distT="0" distB="0" distL="0" distR="0" wp14:anchorId="035BB7E4" wp14:editId="5CBE14DF">
+            <wp:extent cx="3650840" cy="2920753"/>
+            <wp:effectExtent l="0" t="0" r="0" b="0"/>
+            <wp:docPr id="1561801797" name="Picture 1"/>
+            <wp:cNvGraphicFramePr>
+              <a:graphicFrameLocks xmlns:a="http://schemas.openxmlformats.org/drawingml/2006/main" noChangeAspect="1"/>
+            </wp:cNvGraphicFramePr>
+            <a:graphic xmlns:a="http://schemas.openxmlformats.org/drawingml/2006/main">
+              <a:graphicData uri="http://schemas.openxmlformats.org/drawingml/2006/picture">
+                <pic:pic xmlns:pic="http://schemas.openxmlformats.org/drawingml/2006/picture">
+                  <pic:nvPicPr>
+                    <pic:cNvPr id="1561801797" name=""/>
+                    <pic:cNvPicPr/>
+                  </pic:nvPicPr>
+                  <pic:blipFill>
+                    <a:blip r:embed="rId7"/>
+                    <a:stretch>
+                      <a:fillRect/>
+                    </a:stretch>
+                  </pic:blipFill>
+                  <pic:spPr>
+                    <a:xfrm>
+                      <a:off x="0" y="0"/>
+                      <a:ext cx="3659601" cy="2927762"/>
+                    </a:xfrm>
+                    <a:prstGeom prst="rect">
+                      <a:avLst/>
+                    </a:prstGeom>
+                  </pic:spPr>
+                </pic:pic>
+              </a:graphicData>
+            </a:graphic>
+          </wp:inline>
+        </w:drawing>
+      </w:r>
+    </w:p>
+    <w:p>
+      <w:pPr>
+        <w:pStyle w:val="Heading3"/>
+      </w:pPr>
+      <w:bookmarkStart w:id="22" w:name="_Toc196901039"/>
+      <w:r>
+        <w:t>Section 2</w:t>
+      </w:r>
+      <w:bookmarkEnd w:id="22"/>
+    </w:p>
+    <w:p/>
+    <w:p>
+      <w:r>
+        <w:lastRenderedPageBreak/>
+        <w:drawing>
+          <wp:inline distT="0" distB="0" distL="0" distR="0" wp14:anchorId="3C323EB3" wp14:editId="5C94F79C">
+            <wp:extent cx="3901679" cy="6223247"/>
+            <wp:effectExtent l="0" t="0" r="0" b="0"/>
+            <wp:docPr id="2118485679" name="Picture 1"/>
+            <wp:cNvGraphicFramePr>
+              <a:graphicFrameLocks xmlns:a="http://schemas.openxmlformats.org/drawingml/2006/main" noChangeAspect="1"/>
+            </wp:cNvGraphicFramePr>
+            <a:graphic xmlns:a="http://schemas.openxmlformats.org/drawingml/2006/main">
+              <a:graphicData uri="http://schemas.openxmlformats.org/drawingml/2006/picture">
+                <pic:pic xmlns:pic="http://schemas.openxmlformats.org/drawingml/2006/picture">
+                  <pic:nvPicPr>
+                    <pic:cNvPr id="2118485679" name=""/>
+                    <pic:cNvPicPr/>
+                  </pic:nvPicPr>
+                  <pic:blipFill>
+                    <a:blip r:embed="rId8"/>
+                    <a:stretch>
+                      <a:fillRect/>
+                    </a:stretch>
+                  </pic:blipFill>
+                  <pic:spPr>
+                    <a:xfrm>
+                      <a:off x="0" y="0"/>
+                      <a:ext cx="3916820" cy="6247397"/>
+                    </a:xfrm>
+                    <a:prstGeom prst="rect">
+                      <a:avLst/>
+                    </a:prstGeom>
+                  </pic:spPr>
+                </pic:pic>
+              </a:graphicData>
+            </a:graphic>
+          </wp:inline>
+        </w:drawing>
+      </w:r>
+    </w:p>
+    <w:p>
+      <w:r>
+        <w:lastRenderedPageBreak/>
+        <w:drawing>
+          <wp:inline distT="0" distB="0" distL="0" distR="0" wp14:anchorId="5FDFF464" wp14:editId="1CCD74C8">
+            <wp:extent cx="4251214" cy="2755327"/>
+            <wp:effectExtent l="0" t="0" r="0" b="0"/>
+            <wp:docPr id="1731625974" name="Picture 1"/>
+            <wp:cNvGraphicFramePr>
+              <a:graphicFrameLocks xmlns:a="http://schemas.openxmlformats.org/drawingml/2006/main" noChangeAspect="1"/>
+            </wp:cNvGraphicFramePr>
+            <a:graphic xmlns:a="http://schemas.openxmlformats.org/drawingml/2006/main">
+              <a:graphicData uri="http://schemas.openxmlformats.org/drawingml/2006/picture">
+                <pic:pic xmlns:pic="http://schemas.openxmlformats.org/drawingml/2006/picture">
+                  <pic:nvPicPr>
+                    <pic:cNvPr id="1731625974" name=""/>
+                    <pic:cNvPicPr/>
+                  </pic:nvPicPr>
+                  <pic:blipFill rotWithShape="1">
+                    <a:blip r:embed="rId9"/>
+                    <a:srcRect t="4020"/>
+                    <a:stretch/>
+                  </pic:blipFill>
+                  <pic:spPr bwMode="auto">
+                    <a:xfrm>
+                      <a:off x="0" y="0"/>
+                      <a:ext cx="4263031" cy="2762986"/>
+                    </a:xfrm>
+                    <a:prstGeom prst="rect">
+                      <a:avLst/>
+                    </a:prstGeom>
+                    <a:ln>
+                      <a:noFill/>
+                    </a:ln>
+                    <a:extLst>
+                      <a:ext uri="{53640926-AAD7-44D8-BBD7-CCE9431645EC}">
+                        <a14:shadowObscured xmlns:a14="http://schemas.microsoft.com/office/drawing/2010/main"/>
+                      </a:ext>
+                    </a:extLst>
+                  </pic:spPr>
+                </pic:pic>
+              </a:graphicData>
+            </a:graphic>
+          </wp:inline>
+        </w:drawing>
+      </w:r>
+    </w:p>
+    <w:p>
+      <w:pPr>
+        <w:pStyle w:val="Heading3"/>
+      </w:pPr>
+      <w:bookmarkStart w:id="23" w:name="_Toc196901040"/>
+      <w:r>
+        <w:t>Section 3</w:t>
+      </w:r>
+      <w:bookmarkEnd w:id="23"/>
+    </w:p>
+    <w:p>
+      <w:r>
+        <w:drawing>
+          <wp:inline distT="0" distB="0" distL="0" distR="0" wp14:anchorId="554F03E8" wp14:editId="2B4B71EE">
+            <wp:extent cx="4119239" cy="4264574"/>
+            <wp:effectExtent l="0" t="0" r="0" b="0"/>
+            <wp:docPr id="611067634" name="Picture 1"/>
+            <wp:cNvGraphicFramePr>
+              <a:graphicFrameLocks xmlns:a="http://schemas.openxmlformats.org/drawingml/2006/main" noChangeAspect="1"/>
+            </wp:cNvGraphicFramePr>
+            <a:graphic xmlns:a="http://schemas.openxmlformats.org/drawingml/2006/main">
+              <a:graphicData uri="http://schemas.openxmlformats.org/drawingml/2006/picture">
+                <pic:pic xmlns:pic="http://schemas.openxmlformats.org/drawingml/2006/picture">
+                  <pic:nvPicPr>
+                    <pic:cNvPr id="611067634" name=""/>
+                    <pic:cNvPicPr/>
+                  </pic:nvPicPr>
+                  <pic:blipFill rotWithShape="1">
+                    <a:blip r:embed="rId10"/>
+                    <a:srcRect t="729"/>
+                    <a:stretch/>
+                  </pic:blipFill>
+                  <pic:spPr bwMode="auto">
+                    <a:xfrm>
+                      <a:off x="0" y="0"/>
+                      <a:ext cx="4141365" cy="4287481"/>
+                    </a:xfrm>
+                    <a:prstGeom prst="rect">
+                      <a:avLst/>
+                    </a:prstGeom>
+                    <a:ln>
+                      <a:noFill/>
+                    </a:ln>
+                    <a:extLst>
+                      <a:ext uri="{53640926-AAD7-44D8-BBD7-CCE9431645EC}">
+                        <a14:shadowObscured xmlns:a14="http://schemas.microsoft.com/office/drawing/2010/main"/>
+                      </a:ext>
+                    </a:extLst>
+                  </pic:spPr>
+                </pic:pic>
+              </a:graphicData>
+            </a:graphic>
+          </wp:inline>
+        </w:drawing>
+      </w:r>
+    </w:p>
+    <w:p>
+      <w:pPr>
+        <w:pStyle w:val="Heading3"/>
+      </w:pPr>
+      <w:bookmarkStart w:id="24" w:name="_Toc196901041"/>
+      <w:r>
+        <w:lastRenderedPageBreak/>
+        <w:t>Section 4</w:t>
+      </w:r>
+      <w:bookmarkEnd w:id="24"/>
+    </w:p>
+    <w:p>
+      <w:r>
+        <w:drawing>
+          <wp:inline distT="0" distB="0" distL="0" distR="0" wp14:anchorId="1AE17CDE" wp14:editId="78DEB1E9">
+            <wp:extent cx="4315770" cy="3258105"/>
+            <wp:effectExtent l="0" t="0" r="0" b="0"/>
+            <wp:docPr id="32830195" name="Picture 1"/>
+            <wp:cNvGraphicFramePr>
+              <a:graphicFrameLocks xmlns:a="http://schemas.openxmlformats.org/drawingml/2006/main" noChangeAspect="1"/>
+            </wp:cNvGraphicFramePr>
+            <a:graphic xmlns:a="http://schemas.openxmlformats.org/drawingml/2006/main">
+              <a:graphicData uri="http://schemas.openxmlformats.org/drawingml/2006/picture">
+                <pic:pic xmlns:pic="http://schemas.openxmlformats.org/drawingml/2006/picture">
+                  <pic:nvPicPr>
+                    <pic:cNvPr id="32830195" name=""/>
+                    <pic:cNvPicPr/>
+                  </pic:nvPicPr>
+                  <pic:blipFill>
+                    <a:blip r:embed="rId11"/>
+                    <a:stretch>
+                      <a:fillRect/>
+                    </a:stretch>
+                  </pic:blipFill>
+                  <pic:spPr>
+                    <a:xfrm>
+                      <a:off x="0" y="0"/>
+                      <a:ext cx="4321244" cy="3262238"/>
+                    </a:xfrm>
+                    <a:prstGeom prst="rect">
+                      <a:avLst/>
+                    </a:prstGeom>
+                  </pic:spPr>
+                </pic:pic>
+              </a:graphicData>
+            </a:graphic>
+          </wp:inline>
+        </w:drawing>
+      </w:r>
+    </w:p>
+    <w:p>
+      <w:pPr>
+        <w:pStyle w:val="Heading5"/>
+      </w:pPr>
+      <w:r>
+        <w:t>Section 5</w:t>
+      </w:r>
+    </w:p>
+    <w:p>
+      <w:r>
+        <w:drawing>
+          <wp:inline distT="0" distB="0" distL="0" distR="0" wp14:anchorId="1F1EE0EB" wp14:editId="6355A0BD">
+            <wp:extent cx="4128117" cy="4282247"/>
+            <wp:effectExtent l="0" t="0" r="0" b="0"/>
+            <wp:docPr id="387500478" name="Picture 1"/>
+            <wp:cNvGraphicFramePr>
+              <a:graphicFrameLocks xmlns:a="http://schemas.openxmlformats.org/drawingml/2006/main" noChangeAspect="1"/>
+            </wp:cNvGraphicFramePr>
+            <a:graphic xmlns:a="http://schemas.openxmlformats.org/drawingml/2006/main">
+              <a:graphicData uri="http://schemas.openxmlformats.org/drawingml/2006/picture">
+                <pic:pic xmlns:pic="http://schemas.openxmlformats.org/drawingml/2006/picture">
+                  <pic:nvPicPr>
+                    <pic:cNvPr id="387500478" name=""/>
+                    <pic:cNvPicPr/>
+                  </pic:nvPicPr>
+                  <pic:blipFill>
+                    <a:blip r:embed="rId12"/>
+                    <a:stretch>
+                      <a:fillRect/>
+                    </a:stretch>
+                  </pic:blipFill>
+                  <pic:spPr>
+                    <a:xfrm>
+                      <a:off x="0" y="0"/>
+                      <a:ext cx="4134957" cy="4289342"/>
+                    </a:xfrm>
+                    <a:prstGeom prst="rect">
+                      <a:avLst/>
+                    </a:prstGeom>
+                  </pic:spPr>
+                </pic:pic>
+              </a:graphicData>
+            </a:graphic>
+          </wp:inline>
+        </w:drawing>
+      </w:r>
+    </w:p>
+    <w:p>
+      <w:pPr>
+        <w:pStyle w:val="Heading3"/>
+      </w:pPr>
+      <w:bookmarkStart w:id="25" w:name="_Toc196901042"/>
+      <w:r>
+        <w:lastRenderedPageBreak/>
+        <w:t>Section 6</w:t>
+      </w:r>
+      <w:bookmarkEnd w:id="25"/>
+    </w:p>
+    <w:p>
+      <w:r>
+        <w:drawing>
+          <wp:inline distT="0" distB="0" distL="0" distR="0" wp14:anchorId="4ADBA0AC" wp14:editId="64EE65D6">
+            <wp:extent cx="3795970" cy="5122415"/>
+            <wp:effectExtent l="0" t="0" r="0" b="0"/>
+            <wp:docPr id="1784509643" name="Picture 1"/>
+            <wp:cNvGraphicFramePr>
+              <a:graphicFrameLocks xmlns:a="http://schemas.openxmlformats.org/drawingml/2006/main" noChangeAspect="1"/>
+            </wp:cNvGraphicFramePr>
+            <a:graphic xmlns:a="http://schemas.openxmlformats.org/drawingml/2006/main">
+              <a:graphicData uri="http://schemas.openxmlformats.org/drawingml/2006/picture">
+                <pic:pic xmlns:pic="http://schemas.openxmlformats.org/drawingml/2006/picture">
+                  <pic:nvPicPr>
+                    <pic:cNvPr id="1784509643" name=""/>
+                    <pic:cNvPicPr/>
+                  </pic:nvPicPr>
+                  <pic:blipFill>
+                    <a:blip r:embed="rId13"/>
+                    <a:stretch>
+                      <a:fillRect/>
+                    </a:stretch>
+                  </pic:blipFill>
+                  <pic:spPr>
+                    <a:xfrm>
+                      <a:off x="0" y="0"/>
+                      <a:ext cx="3798329" cy="5125599"/>
+                    </a:xfrm>
+                    <a:prstGeom prst="rect">
+                      <a:avLst/>
+                    </a:prstGeom>
+                  </pic:spPr>
+                </pic:pic>
+              </a:graphicData>
+            </a:graphic>
+          </wp:inline>
+        </w:drawing>
+      </w:r>
+    </w:p>
+    <w:p>
+      <w:pPr>
+        <w:pStyle w:val="Heading3"/>
+      </w:pPr>
+      <w:bookmarkStart w:id="26" w:name="_Toc196901043"/>
+      <w:r>
+        <w:lastRenderedPageBreak/>
+        <w:t>Section 7</w:t>
+      </w:r>
+      <w:bookmarkEnd w:id="26"/>
+    </w:p>
+    <w:p>
+      <w:r>
+        <w:drawing>
+          <wp:inline distT="0" distB="0" distL="0" distR="0" wp14:anchorId="1B7E974A" wp14:editId="5AC2B56C">
+            <wp:extent cx="3480220" cy="5530788"/>
+            <wp:effectExtent l="0" t="0" r="0" b="0"/>
+            <wp:docPr id="1473075544" name="Picture 1"/>
+            <wp:cNvGraphicFramePr>
+              <a:graphicFrameLocks xmlns:a="http://schemas.openxmlformats.org/drawingml/2006/main" noChangeAspect="1"/>
+            </wp:cNvGraphicFramePr>
+            <a:graphic xmlns:a="http://schemas.openxmlformats.org/drawingml/2006/main">
+              <a:graphicData uri="http://schemas.openxmlformats.org/drawingml/2006/picture">
+                <pic:pic xmlns:pic="http://schemas.openxmlformats.org/drawingml/2006/picture">
+                  <pic:nvPicPr>
+                    <pic:cNvPr id="1473075544" name=""/>
+                    <pic:cNvPicPr/>
+                  </pic:nvPicPr>
+                  <pic:blipFill>
+                    <a:blip r:embed="rId14"/>
+                    <a:stretch>
+                      <a:fillRect/>
+                    </a:stretch>
+                  </pic:blipFill>
+                  <pic:spPr>
+                    <a:xfrm>
+                      <a:off x="0" y="0"/>
+                      <a:ext cx="3484664" cy="5537850"/>
+                    </a:xfrm>
+                    <a:prstGeom prst="rect">
+                      <a:avLst/>
+                    </a:prstGeom>
+                  </pic:spPr>
+                </pic:pic>
+              </a:graphicData>
+            </a:graphic>
+          </wp:inline>
+        </w:drawing>
+      </w:r>
+    </w:p>
+    <w:p>
+      <w:r>
+        <w:lastRenderedPageBreak/>
+        <w:drawing>
+          <wp:inline distT="0" distB="0" distL="0" distR="0" wp14:anchorId="5C2A3487" wp14:editId="29B417EE">
+            <wp:extent cx="3675355" cy="4825684"/>
+            <wp:effectExtent l="0" t="0" r="0" b="0"/>
+            <wp:docPr id="1729994575" name="Picture 1"/>
+            <wp:cNvGraphicFramePr>
+              <a:graphicFrameLocks xmlns:a="http://schemas.openxmlformats.org/drawingml/2006/main" noChangeAspect="1"/>
+            </wp:cNvGraphicFramePr>
+            <a:graphic xmlns:a="http://schemas.openxmlformats.org/drawingml/2006/main">
+              <a:graphicData uri="http://schemas.openxmlformats.org/drawingml/2006/picture">
+                <pic:pic xmlns:pic="http://schemas.openxmlformats.org/drawingml/2006/picture">
+                  <pic:nvPicPr>
+                    <pic:cNvPr id="1729994575" name=""/>
+                    <pic:cNvPicPr/>
+                  </pic:nvPicPr>
+                  <pic:blipFill>
+                    <a:blip r:embed="rId15"/>
+                    <a:stretch>
+                      <a:fillRect/>
+                    </a:stretch>
+                  </pic:blipFill>
+                  <pic:spPr>
+                    <a:xfrm>
+                      <a:off x="0" y="0"/>
+                      <a:ext cx="3714881" cy="4877580"/>
+                    </a:xfrm>
+                    <a:prstGeom prst="rect">
+                      <a:avLst/>
+                    </a:prstGeom>
+                  </pic:spPr>
+                </pic:pic>
+              </a:graphicData>
+            </a:graphic>
+          </wp:inline>
+        </w:drawing>
+      </w:r>
+    </w:p>
+    <w:p>
+      <w:pPr>
+        <w:pStyle w:val="Heading3"/>
+      </w:pPr>
+      <w:bookmarkStart w:id="27" w:name="_Toc196901044"/>
+      <w:r>
+        <w:t>Section 8</w:t>
+      </w:r>
+      <w:bookmarkEnd w:id="27"/>
+    </w:p>
+    <w:p>
+      <w:r>
+        <w:drawing>
+          <wp:inline distT="0" distB="0" distL="0" distR="0" wp14:anchorId="681EE572" wp14:editId="742B171A">
+            <wp:extent cx="3936523" cy="2672178"/>
+            <wp:effectExtent l="0" t="0" r="0" b="0"/>
+            <wp:docPr id="545822936" name="Picture 1"/>
+            <wp:cNvGraphicFramePr>
+              <a:graphicFrameLocks xmlns:a="http://schemas.openxmlformats.org/drawingml/2006/main" noChangeAspect="1"/>
+            </wp:cNvGraphicFramePr>
+            <a:graphic xmlns:a="http://schemas.openxmlformats.org/drawingml/2006/main">
+              <a:graphicData uri="http://schemas.openxmlformats.org/drawingml/2006/picture">
+                <pic:pic xmlns:pic="http://schemas.openxmlformats.org/drawingml/2006/picture">
+                  <pic:nvPicPr>
+                    <pic:cNvPr id="545822936" name=""/>
+                    <pic:cNvPicPr/>
+                  </pic:nvPicPr>
+                  <pic:blipFill>
+                    <a:blip r:embed="rId16"/>
+                    <a:stretch>
+                      <a:fillRect/>
+                    </a:stretch>
+                  </pic:blipFill>
+                  <pic:spPr>
+                    <a:xfrm>
+                      <a:off x="0" y="0"/>
+                      <a:ext cx="3940335" cy="2674766"/>
+                    </a:xfrm>
+                    <a:prstGeom prst="rect">
+                      <a:avLst/>
+                    </a:prstGeom>
+                  </pic:spPr>
+                </pic:pic>
+              </a:graphicData>
+            </a:graphic>
+          </wp:inline>
+        </w:drawing>
+      </w:r>
+    </w:p>
+    <w:p>
+      <w:pPr>
+        <w:pStyle w:val="Heading2"/>
+      </w:pPr>
+      <w:bookmarkStart w:id="28" w:name="_Toc196901045"/>
+      <w:r>
+        <w:t>Gathering The Feedback</w:t>
+      </w:r>
+      <w:bookmarkEnd w:id="28"/>
+    </w:p>
+    <w:p>
+      <w:r>
+        <w:t xml:space="preserve">As mentioned at the top </w:t>
+      </w:r>
+      <w:r>
+        <w:t xml:space="preserve">of the document, </w:t>
+      </w:r>
+      <w:r>
+        <w:t xml:space="preserve">the users where asked in turn </w:t>
+      </w:r>
+      <w:r>
+        <w:t>to look at the website.</w:t>
       </w:r>
     </w:p>
     <w:sectPr>
-      <w:footerReference w:type="even" r:id="rId2"/>
-      <w:footerReference w:type="default" r:id="rId3"/>
-      <w:footerReference w:type="first" r:id="rId4"/>
-      <w:type w:val="nextPage"/>
+      <w:footerReference w:type="even" r:id="rId17"/>
+      <w:footerReference w:type="default" r:id="rId18"/>
+      <w:footerReference w:type="first" r:id="rId19"/>
       <w:pgSz w:w="11906" w:h="16838"/>
-      <w:pgMar w:left="1440" w:right="1440" w:gutter="0" w:header="0" w:top="1440" w:footer="708" w:bottom="1440"/>
-      <w:pgNumType w:start="0" w:fmt="decimal"/>
-      <w:formProt w:val="false"/>
+      <w:pgMar w:top="1440" w:right="1440" w:bottom="1440" w:left="1440" w:header="0" w:footer="708" w:gutter="0"/>
+      <w:pgNumType w:start="0"/>
+      <w:cols w:space="720"/>
+      <w:formProt w:val="0"/>
       <w:titlePg/>
-      <w:textDirection w:val="lrTb"/>
-      <w:docGrid w:type="default" w:linePitch="360" w:charSpace="0"/>
+      <w:docGrid w:linePitch="360"/>
     </w:sectPr>
   </w:body>
 </w:document>
 </file>
 
+<file path=word/endnotes.xml><?xml version="1.0" encoding="utf-8"?>
+<w:endnotes xmlns:wpc="http://schemas.microsoft.com/office/word/2010/wordprocessingCanvas" xmlns:cx="http://schemas.microsoft.com/office/drawing/2014/chartex" xmlns:cx1="http://schemas.microsoft.com/office/drawing/2015/9/8/chartex" xmlns:cx2="http://schemas.microsoft.com/office/drawing/2015/10/21/chartex" xmlns:cx3="http://schemas.microsoft.com/office/drawing/2016/5/9/chartex" xmlns:cx4="http://schemas.microsoft.com/office/drawing/2016/5/10/chartex" xmlns:cx5="http://schemas.microsoft.com/office/drawing/2016/5/11/chartex" xmlns:cx6="http://schemas.microsoft.com/office/drawing/2016/5/12/chartex" xmlns:cx7="http://schemas.microsoft.com/office/drawing/2016/5/13/chartex" xmlns:cx8="http://schemas.microsoft.com/office/drawing/2016/5/14/chartex" xmlns:mc="http://schemas.openxmlformats.org/markup-compatibility/2006" xmlns:aink="http://schemas.microsoft.com/office/drawing/2016/ink" xmlns:am3d="http://schemas.microsoft.com/office/drawing/2017/model3d" xmlns:o="urn:schemas-microsoft-com:office:office" xmlns:oel="http://schemas.microsoft.com/office/2019/extlst" xmlns:r="http://schemas.openxmlformats.org/officeDocument/2006/relationships" xmlns:m="http://schemas.openxmlformats.org/officeDocument/2006/math" xmlns:v="urn:schemas-microsoft-com:vml" xmlns:wp14="http://schemas.microsoft.com/office/word/2010/wordprocessingDrawing" xmlns:wp="http://schemas.openxmlformats.org/drawingml/2006/wordprocessingDrawing" xmlns:w10="urn:schemas-microsoft-com:office:word" xmlns:w="http://schemas.openxmlformats.org/wordprocessingml/2006/main" xmlns:w14="http://schemas.microsoft.com/office/word/2010/wordml" xmlns:w15="http://schemas.microsoft.com/office/word/2012/wordml" xmlns:w16cex="http://schemas.microsoft.com/office/word/2018/wordml/cex" xmlns:w16cid="http://schemas.microsoft.com/office/word/2016/wordml/cid" xmlns:w16="http://schemas.microsoft.com/office/word/2018/wordml" xmlns:w16du="http://schemas.microsoft.com/office/word/2023/wordml/word16du" xmlns:w16sdtdh="http://schemas.microsoft.com/office/word/2020/wordml/sdtdatahash" xmlns:w16sdtfl="http://schemas.microsoft.com/office/word/2024/wordml/sdtformatlock" xmlns:w16se="http://schemas.microsoft.com/office/word/2015/wordml/symex" xmlns:wpg="http://schemas.microsoft.com/office/word/2010/wordprocessingGroup" xmlns:wpi="http://schemas.microsoft.com/office/word/2010/wordprocessingInk" xmlns:wne="http://schemas.microsoft.com/office/word/2006/wordml" xmlns:wps="http://schemas.microsoft.com/office/word/2010/wordprocessingShape" mc:Ignorable="w14 w15 w16se w16cid w16 w16cex w16sdtdh w16sdtfl w16du wp14">
+  <w:endnote w:type="separator" w:id="-1">
+    <w:p>
+      <w:pPr>
+        <w:spacing w:after="0" w:line="240" w:lineRule="auto"/>
+      </w:pPr>
+      <w:r>
+        <w:separator/>
+      </w:r>
+    </w:p>
+  </w:endnote>
+  <w:endnote w:type="continuationSeparator" w:id="0">
+    <w:p>
+      <w:pPr>
+        <w:spacing w:after="0" w:line="240" w:lineRule="auto"/>
+      </w:pPr>
+      <w:r>
+        <w:continuationSeparator/>
+      </w:r>
+    </w:p>
+  </w:endnote>
+</w:endnotes>
+</file>
+
 <file path=word/footer1.xml><?xml version="1.0" encoding="utf-8"?>
-<w:ftr xmlns:o="urn:schemas-microsoft-com:office:office" xmlns:r="http://schemas.openxmlformats.org/officeDocument/2006/relationships" xmlns:v="urn:schemas-microsoft-com:vml" xmlns:w="http://schemas.openxmlformats.org/wordprocessingml/2006/main" xmlns:w10="urn:schemas-microsoft-com:office:word" xmlns:wp="http://schemas.openxmlformats.org/drawingml/2006/wordprocessingDrawing" xmlns:wps="http://schemas.microsoft.com/office/word/2010/wordprocessingShape" xmlns:wpg="http://schemas.microsoft.com/office/word/2010/wordprocessingGroup" xmlns:mc="http://schemas.openxmlformats.org/markup-compatibility/2006" xmlns:wp14="http://schemas.microsoft.com/office/word/2010/wordprocessingDrawing" xmlns:w14="http://schemas.microsoft.com/office/word/2010/wordml" xmlns:w15="http://schemas.microsoft.com/office/word/2012/wordml" mc:Ignorable="w14 wp14 w15">
+<w:ftr xmlns:wpc="http://schemas.microsoft.com/office/word/2010/wordprocessingCanvas" xmlns:cx="http://schemas.microsoft.com/office/drawing/2014/chartex" xmlns:cx1="http://schemas.microsoft.com/office/drawing/2015/9/8/chartex" xmlns:cx2="http://schemas.microsoft.com/office/drawing/2015/10/21/chartex" xmlns:cx3="http://schemas.microsoft.com/office/drawing/2016/5/9/chartex" xmlns:cx4="http://schemas.microsoft.com/office/drawing/2016/5/10/chartex" xmlns:cx5="http://schemas.microsoft.com/office/drawing/2016/5/11/chartex" xmlns:cx6="http://schemas.microsoft.com/office/drawing/2016/5/12/chartex" xmlns:cx7="http://schemas.microsoft.com/office/drawing/2016/5/13/chartex" xmlns:cx8="http://schemas.microsoft.com/office/drawing/2016/5/14/chartex" xmlns:mc="http://schemas.openxmlformats.org/markup-compatibility/2006" xmlns:aink="http://schemas.microsoft.com/office/drawing/2016/ink" xmlns:am3d="http://schemas.microsoft.com/office/drawing/2017/model3d" xmlns:o="urn:schemas-microsoft-com:office:office" xmlns:oel="http://schemas.microsoft.com/office/2019/extlst" xmlns:r="http://schemas.openxmlformats.org/officeDocument/2006/relationships" xmlns:m="http://schemas.openxmlformats.org/officeDocument/2006/math" xmlns:v="urn:schemas-microsoft-com:vml" xmlns:wp14="http://schemas.microsoft.com/office/word/2010/wordprocessingDrawing" xmlns:wp="http://schemas.openxmlformats.org/drawingml/2006/wordprocessingDrawing" xmlns:w10="urn:schemas-microsoft-com:office:word" xmlns:w="http://schemas.openxmlformats.org/wordprocessingml/2006/main" xmlns:w14="http://schemas.microsoft.com/office/word/2010/wordml" xmlns:w15="http://schemas.microsoft.com/office/word/2012/wordml" xmlns:w16cex="http://schemas.microsoft.com/office/word/2018/wordml/cex" xmlns:w16cid="http://schemas.microsoft.com/office/word/2016/wordml/cid" xmlns:w16="http://schemas.microsoft.com/office/word/2018/wordml" xmlns:w16du="http://schemas.microsoft.com/office/word/2023/wordml/word16du" xmlns:w16sdtdh="http://schemas.microsoft.com/office/word/2020/wordml/sdtdatahash" xmlns:w16sdtfl="http://schemas.microsoft.com/office/word/2024/wordml/sdtformatlock" xmlns:w16se="http://schemas.microsoft.com/office/word/2015/wordml/symex" xmlns:wpg="http://schemas.microsoft.com/office/word/2010/wordprocessingGroup" xmlns:wpi="http://schemas.microsoft.com/office/word/2010/wordprocessingInk" xmlns:wne="http://schemas.microsoft.com/office/word/2006/wordml" xmlns:wps="http://schemas.microsoft.com/office/word/2010/wordprocessingShape" mc:Ignorable="w14 w15 w16se w16cid w16 w16cex w16sdtdh w16sdtfl w16du wp14">
   <w:p>
     <w:pPr>
       <w:pStyle w:val="Footer"/>
-      <w:rPr/>
     </w:pPr>
-    <w:r>
-      <w:rPr/>
-    </w:r>
   </w:p>
 </w:ftr>
 </file>
 
 <file path=word/footer2.xml><?xml version="1.0" encoding="utf-8"?>
-<w:ftr xmlns:o="urn:schemas-microsoft-com:office:office" xmlns:r="http://schemas.openxmlformats.org/officeDocument/2006/relationships" xmlns:v="urn:schemas-microsoft-com:vml" xmlns:w="http://schemas.openxmlformats.org/wordprocessingml/2006/main" xmlns:w10="urn:schemas-microsoft-com:office:word" xmlns:wp="http://schemas.openxmlformats.org/drawingml/2006/wordprocessingDrawing" xmlns:wps="http://schemas.microsoft.com/office/word/2010/wordprocessingShape" xmlns:wpg="http://schemas.microsoft.com/office/word/2010/wordprocessingGroup" xmlns:mc="http://schemas.openxmlformats.org/markup-compatibility/2006" xmlns:wp14="http://schemas.microsoft.com/office/word/2010/wordprocessingDrawing" xmlns:w14="http://schemas.microsoft.com/office/word/2010/wordml" xmlns:w15="http://schemas.microsoft.com/office/word/2012/wordml" mc:Ignorable="w14 wp14 w15">
+<w:ftr xmlns:wpc="http://schemas.microsoft.com/office/word/2010/wordprocessingCanvas" xmlns:cx="http://schemas.microsoft.com/office/drawing/2014/chartex" xmlns:cx1="http://schemas.microsoft.com/office/drawing/2015/9/8/chartex" xmlns:cx2="http://schemas.microsoft.com/office/drawing/2015/10/21/chartex" xmlns:cx3="http://schemas.microsoft.com/office/drawing/2016/5/9/chartex" xmlns:cx4="http://schemas.microsoft.com/office/drawing/2016/5/10/chartex" xmlns:cx5="http://schemas.microsoft.com/office/drawing/2016/5/11/chartex" xmlns:cx6="http://schemas.microsoft.com/office/drawing/2016/5/12/chartex" xmlns:cx7="http://schemas.microsoft.com/office/drawing/2016/5/13/chartex" xmlns:cx8="http://schemas.microsoft.com/office/drawing/2016/5/14/chartex" xmlns:mc="http://schemas.openxmlformats.org/markup-compatibility/2006" xmlns:aink="http://schemas.microsoft.com/office/drawing/2016/ink" xmlns:am3d="http://schemas.microsoft.com/office/drawing/2017/model3d" xmlns:o="urn:schemas-microsoft-com:office:office" xmlns:oel="http://schemas.microsoft.com/office/2019/extlst" xmlns:r="http://schemas.openxmlformats.org/officeDocument/2006/relationships" xmlns:m="http://schemas.openxmlformats.org/officeDocument/2006/math" xmlns:v="urn:schemas-microsoft-com:vml" xmlns:wp14="http://schemas.microsoft.com/office/word/2010/wordprocessingDrawing" xmlns:wp="http://schemas.openxmlformats.org/drawingml/2006/wordprocessingDrawing" xmlns:w10="urn:schemas-microsoft-com:office:word" xmlns:w="http://schemas.openxmlformats.org/wordprocessingml/2006/main" xmlns:w14="http://schemas.microsoft.com/office/word/2010/wordml" xmlns:w15="http://schemas.microsoft.com/office/word/2012/wordml" xmlns:w16cex="http://schemas.microsoft.com/office/word/2018/wordml/cex" xmlns:w16cid="http://schemas.microsoft.com/office/word/2016/wordml/cid" xmlns:w16="http://schemas.microsoft.com/office/word/2018/wordml" xmlns:w16du="http://schemas.microsoft.com/office/word/2023/wordml/word16du" xmlns:w16sdtdh="http://schemas.microsoft.com/office/word/2020/wordml/sdtdatahash" xmlns:w16sdtfl="http://schemas.microsoft.com/office/word/2024/wordml/sdtformatlock" xmlns:w16se="http://schemas.microsoft.com/office/word/2015/wordml/symex" xmlns:wpg="http://schemas.microsoft.com/office/word/2010/wordprocessingGroup" xmlns:wpi="http://schemas.microsoft.com/office/word/2010/wordprocessingInk" xmlns:wne="http://schemas.microsoft.com/office/word/2006/wordml" xmlns:wps="http://schemas.microsoft.com/office/word/2010/wordprocessingShape" mc:Ignorable="w14 w15 w16se w16cid w16 w16cex w16sdtdh w16sdtfl w16du wp14">
   <w:sdt>
     <w:sdtPr>
+      <w:id w:val="985435110"/>
       <w:docPartObj>
         <w:docPartGallery w:val="Page Numbers (Bottom of Page)"/>
-        <w:docPartUnique w:val="true"/>
+        <w:docPartUnique/>
       </w:docPartObj>
-      <w:id w:val="985435110"/>
     </w:sdtPr>
+    <w:sdtEndPr/>
     <w:sdtContent>
       <w:p>
         <w:pPr>
           <w:pStyle w:val="Footer"/>
           <w:jc w:val="right"/>
-          <w:rPr/>
         </w:pPr>
         <w:r>
-          <w:rPr/>
           <w:t xml:space="preserve">Page | </w:t>
         </w:r>
         <w:r>
-          <w:rPr/>
           <w:fldChar w:fldCharType="begin"/>
         </w:r>
         <w:r>
-          <w:rPr/>
           <w:instrText xml:space="preserve"> PAGE </w:instrText>
         </w:r>
         <w:r>
-          <w:rPr/>
           <w:fldChar w:fldCharType="separate"/>
         </w:r>
         <w:r>
-          <w:rPr/>
           <w:t>4</w:t>
         </w:r>
         <w:r>
-          <w:rPr/>
           <w:fldChar w:fldCharType="end"/>
         </w:r>
         <w:r>
-          <w:rPr/>
           <w:t xml:space="preserve"> </w:t>
         </w:r>
       </w:p>
@@ -836,58 +3525,47 @@
   <w:p>
     <w:pPr>
       <w:pStyle w:val="Footer"/>
-      <w:rPr/>
     </w:pPr>
-    <w:r>
-      <w:rPr/>
-    </w:r>
   </w:p>
 </w:ftr>
 </file>
 
 <file path=word/footer3.xml><?xml version="1.0" encoding="utf-8"?>
-<w:ftr xmlns:o="urn:schemas-microsoft-com:office:office" xmlns:r="http://schemas.openxmlformats.org/officeDocument/2006/relationships" xmlns:v="urn:schemas-microsoft-com:vml" xmlns:w="http://schemas.openxmlformats.org/wordprocessingml/2006/main" xmlns:w10="urn:schemas-microsoft-com:office:word" xmlns:wp="http://schemas.openxmlformats.org/drawingml/2006/wordprocessingDrawing" xmlns:wps="http://schemas.microsoft.com/office/word/2010/wordprocessingShape" xmlns:wpg="http://schemas.microsoft.com/office/word/2010/wordprocessingGroup" xmlns:mc="http://schemas.openxmlformats.org/markup-compatibility/2006" xmlns:wp14="http://schemas.microsoft.com/office/word/2010/wordprocessingDrawing" xmlns:w14="http://schemas.microsoft.com/office/word/2010/wordml" xmlns:w15="http://schemas.microsoft.com/office/word/2012/wordml" mc:Ignorable="w14 wp14 w15">
+<w:ftr xmlns:wpc="http://schemas.microsoft.com/office/word/2010/wordprocessingCanvas" xmlns:cx="http://schemas.microsoft.com/office/drawing/2014/chartex" xmlns:cx1="http://schemas.microsoft.com/office/drawing/2015/9/8/chartex" xmlns:cx2="http://schemas.microsoft.com/office/drawing/2015/10/21/chartex" xmlns:cx3="http://schemas.microsoft.com/office/drawing/2016/5/9/chartex" xmlns:cx4="http://schemas.microsoft.com/office/drawing/2016/5/10/chartex" xmlns:cx5="http://schemas.microsoft.com/office/drawing/2016/5/11/chartex" xmlns:cx6="http://schemas.microsoft.com/office/drawing/2016/5/12/chartex" xmlns:cx7="http://schemas.microsoft.com/office/drawing/2016/5/13/chartex" xmlns:cx8="http://schemas.microsoft.com/office/drawing/2016/5/14/chartex" xmlns:mc="http://schemas.openxmlformats.org/markup-compatibility/2006" xmlns:aink="http://schemas.microsoft.com/office/drawing/2016/ink" xmlns:am3d="http://schemas.microsoft.com/office/drawing/2017/model3d" xmlns:o="urn:schemas-microsoft-com:office:office" xmlns:oel="http://schemas.microsoft.com/office/2019/extlst" xmlns:r="http://schemas.openxmlformats.org/officeDocument/2006/relationships" xmlns:m="http://schemas.openxmlformats.org/officeDocument/2006/math" xmlns:v="urn:schemas-microsoft-com:vml" xmlns:wp14="http://schemas.microsoft.com/office/word/2010/wordprocessingDrawing" xmlns:wp="http://schemas.openxmlformats.org/drawingml/2006/wordprocessingDrawing" xmlns:w10="urn:schemas-microsoft-com:office:word" xmlns:w="http://schemas.openxmlformats.org/wordprocessingml/2006/main" xmlns:w14="http://schemas.microsoft.com/office/word/2010/wordml" xmlns:w15="http://schemas.microsoft.com/office/word/2012/wordml" xmlns:w16cex="http://schemas.microsoft.com/office/word/2018/wordml/cex" xmlns:w16cid="http://schemas.microsoft.com/office/word/2016/wordml/cid" xmlns:w16="http://schemas.microsoft.com/office/word/2018/wordml" xmlns:w16du="http://schemas.microsoft.com/office/word/2023/wordml/word16du" xmlns:w16sdtdh="http://schemas.microsoft.com/office/word/2020/wordml/sdtdatahash" xmlns:w16sdtfl="http://schemas.microsoft.com/office/word/2024/wordml/sdtformatlock" xmlns:w16se="http://schemas.microsoft.com/office/word/2015/wordml/symex" xmlns:wpg="http://schemas.microsoft.com/office/word/2010/wordprocessingGroup" xmlns:wpi="http://schemas.microsoft.com/office/word/2010/wordprocessingInk" xmlns:wne="http://schemas.microsoft.com/office/word/2006/wordml" xmlns:wps="http://schemas.microsoft.com/office/word/2010/wordprocessingShape" mc:Ignorable="w14 w15 w16se w16cid w16 w16cex w16sdtdh w16sdtfl w16du wp14">
   <w:sdt>
     <w:sdtPr>
+      <w:id w:val="1355548237"/>
       <w:docPartObj>
         <w:docPartGallery w:val="Page Numbers (Bottom of Page)"/>
-        <w:docPartUnique w:val="true"/>
+        <w:docPartUnique/>
       </w:docPartObj>
-      <w:id w:val="1355548237"/>
     </w:sdtPr>
+    <w:sdtEndPr/>
     <w:sdtContent>
       <w:p>
         <w:pPr>
           <w:pStyle w:val="Footer"/>
           <w:jc w:val="right"/>
-          <w:rPr/>
         </w:pPr>
         <w:r>
-          <w:rPr/>
           <w:t xml:space="preserve">Page | </w:t>
         </w:r>
         <w:r>
-          <w:rPr/>
           <w:fldChar w:fldCharType="begin"/>
         </w:r>
         <w:r>
-          <w:rPr/>
           <w:instrText xml:space="preserve"> PAGE </w:instrText>
         </w:r>
         <w:r>
-          <w:rPr/>
           <w:fldChar w:fldCharType="separate"/>
         </w:r>
         <w:r>
-          <w:rPr/>
           <w:t>0</w:t>
         </w:r>
         <w:r>
-          <w:rPr/>
           <w:fldChar w:fldCharType="end"/>
         </w:r>
         <w:r>
-          <w:rPr/>
           <w:t xml:space="preserve"> </w:t>
         </w:r>
       </w:p>
@@ -896,21 +3574,42 @@
   <w:p>
     <w:pPr>
       <w:pStyle w:val="Footer"/>
-      <w:rPr/>
     </w:pPr>
-    <w:r>
-      <w:rPr/>
-    </w:r>
   </w:p>
 </w:ftr>
 </file>
 
+<file path=word/footnotes.xml><?xml version="1.0" encoding="utf-8"?>
+<w:footnotes xmlns:wpc="http://schemas.microsoft.com/office/word/2010/wordprocessingCanvas" xmlns:cx="http://schemas.microsoft.com/office/drawing/2014/chartex" xmlns:cx1="http://schemas.microsoft.com/office/drawing/2015/9/8/chartex" xmlns:cx2="http://schemas.microsoft.com/office/drawing/2015/10/21/chartex" xmlns:cx3="http://schemas.microsoft.com/office/drawing/2016/5/9/chartex" xmlns:cx4="http://schemas.microsoft.com/office/drawing/2016/5/10/chartex" xmlns:cx5="http://schemas.microsoft.com/office/drawing/2016/5/11/chartex" xmlns:cx6="http://schemas.microsoft.com/office/drawing/2016/5/12/chartex" xmlns:cx7="http://schemas.microsoft.com/office/drawing/2016/5/13/chartex" xmlns:cx8="http://schemas.microsoft.com/office/drawing/2016/5/14/chartex" xmlns:mc="http://schemas.openxmlformats.org/markup-compatibility/2006" xmlns:aink="http://schemas.microsoft.com/office/drawing/2016/ink" xmlns:am3d="http://schemas.microsoft.com/office/drawing/2017/model3d" xmlns:o="urn:schemas-microsoft-com:office:office" xmlns:oel="http://schemas.microsoft.com/office/2019/extlst" xmlns:r="http://schemas.openxmlformats.org/officeDocument/2006/relationships" xmlns:m="http://schemas.openxmlformats.org/officeDocument/2006/math" xmlns:v="urn:schemas-microsoft-com:vml" xmlns:wp14="http://schemas.microsoft.com/office/word/2010/wordprocessingDrawing" xmlns:wp="http://schemas.openxmlformats.org/drawingml/2006/wordprocessingDrawing" xmlns:w10="urn:schemas-microsoft-com:office:word" xmlns:w="http://schemas.openxmlformats.org/wordprocessingml/2006/main" xmlns:w14="http://schemas.microsoft.com/office/word/2010/wordml" xmlns:w15="http://schemas.microsoft.com/office/word/2012/wordml" xmlns:w16cex="http://schemas.microsoft.com/office/word/2018/wordml/cex" xmlns:w16cid="http://schemas.microsoft.com/office/word/2016/wordml/cid" xmlns:w16="http://schemas.microsoft.com/office/word/2018/wordml" xmlns:w16du="http://schemas.microsoft.com/office/word/2023/wordml/word16du" xmlns:w16sdtdh="http://schemas.microsoft.com/office/word/2020/wordml/sdtdatahash" xmlns:w16sdtfl="http://schemas.microsoft.com/office/word/2024/wordml/sdtformatlock" xmlns:w16se="http://schemas.microsoft.com/office/word/2015/wordml/symex" xmlns:wpg="http://schemas.microsoft.com/office/word/2010/wordprocessingGroup" xmlns:wpi="http://schemas.microsoft.com/office/word/2010/wordprocessingInk" xmlns:wne="http://schemas.microsoft.com/office/word/2006/wordml" xmlns:wps="http://schemas.microsoft.com/office/word/2010/wordprocessingShape" mc:Ignorable="w14 w15 w16se w16cid w16 w16cex w16sdtdh w16sdtfl w16du wp14">
+  <w:footnote w:type="separator" w:id="-1">
+    <w:p>
+      <w:pPr>
+        <w:spacing w:after="0" w:line="240" w:lineRule="auto"/>
+      </w:pPr>
+      <w:r>
+        <w:separator/>
+      </w:r>
+    </w:p>
+  </w:footnote>
+  <w:footnote w:type="continuationSeparator" w:id="0">
+    <w:p>
+      <w:pPr>
+        <w:spacing w:after="0" w:line="240" w:lineRule="auto"/>
+      </w:pPr>
+      <w:r>
+        <w:continuationSeparator/>
+      </w:r>
+    </w:p>
+  </w:footnote>
+</w:footnotes>
+</file>
+
 <file path=word/styles.xml><?xml version="1.0" encoding="utf-8"?>
-<w:styles xmlns:w="http://schemas.openxmlformats.org/wordprocessingml/2006/main" xmlns:w14="http://schemas.microsoft.com/office/word/2010/wordml" xmlns:mc="http://schemas.openxmlformats.org/markup-compatibility/2006" mc:Ignorable="w14">
+<w:styles xmlns:mc="http://schemas.openxmlformats.org/markup-compatibility/2006" xmlns:r="http://schemas.openxmlformats.org/officeDocument/2006/relationships" xmlns:w="http://schemas.openxmlformats.org/wordprocessingml/2006/main" xmlns:w14="http://schemas.microsoft.com/office/word/2010/wordml" xmlns:w15="http://schemas.microsoft.com/office/word/2012/wordml" xmlns:w16cex="http://schemas.microsoft.com/office/word/2018/wordml/cex" xmlns:w16cid="http://schemas.microsoft.com/office/word/2016/wordml/cid" xmlns:w16="http://schemas.microsoft.com/office/word/2018/wordml" xmlns:w16du="http://schemas.microsoft.com/office/word/2023/wordml/word16du" xmlns:w16sdtdh="http://schemas.microsoft.com/office/word/2020/wordml/sdtdatahash" xmlns:w16sdtfl="http://schemas.microsoft.com/office/word/2024/wordml/sdtformatlock" xmlns:w16se="http://schemas.microsoft.com/office/word/2015/wordml/symex" mc:Ignorable="w14 w15 w16se w16cid w16 w16cex w16sdtdh w16sdtfl w16du">
   <w:docDefaults>
     <w:rPrDefault>
       <w:rPr>
-        <w:rFonts w:ascii="Aptos" w:hAnsi="Aptos" w:eastAsia="Aptos" w:cs="" w:asciiTheme="minorHAnsi" w:cstheme="minorBidi" w:eastAsiaTheme="minorHAnsi" w:hAnsiTheme="minorHAnsi"/>
+        <w:rFonts w:asciiTheme="minorHAnsi" w:eastAsiaTheme="minorHAnsi" w:hAnsiTheme="minorHAnsi" w:cstheme="minorBidi"/>
         <w:kern w:val="2"/>
         <w:sz w:val="24"/>
         <w:szCs w:val="24"/>
@@ -920,21 +3619,21 @@
     </w:rPrDefault>
     <w:pPrDefault>
       <w:pPr>
-        <w:suppressAutoHyphens w:val="true"/>
+        <w:suppressAutoHyphens/>
       </w:pPr>
     </w:pPrDefault>
   </w:docDefaults>
   <w:latentStyles w:defLockedState="0" w:defUIPriority="99" w:defSemiHidden="0" w:defUnhideWhenUsed="0" w:defQFormat="0" w:count="376">
     <w:lsdException w:name="Normal" w:uiPriority="0" w:qFormat="1"/>
     <w:lsdException w:name="heading 1" w:uiPriority="9" w:qFormat="1"/>
-    <w:lsdException w:name="heading 2" w:uiPriority="9" w:semiHidden="1" w:unhideWhenUsed="1" w:qFormat="1"/>
-    <w:lsdException w:name="heading 3" w:uiPriority="9" w:semiHidden="1" w:unhideWhenUsed="1" w:qFormat="1"/>
-    <w:lsdException w:name="heading 4" w:uiPriority="9" w:semiHidden="1" w:unhideWhenUsed="1" w:qFormat="1"/>
-    <w:lsdException w:name="heading 5" w:uiPriority="9" w:semiHidden="1" w:unhideWhenUsed="1" w:qFormat="1"/>
-    <w:lsdException w:name="heading 6" w:uiPriority="9" w:semiHidden="1" w:unhideWhenUsed="1" w:qFormat="1"/>
-    <w:lsdException w:name="heading 7" w:uiPriority="9" w:semiHidden="1" w:unhideWhenUsed="1" w:qFormat="1"/>
-    <w:lsdException w:name="heading 8" w:uiPriority="9" w:semiHidden="1" w:unhideWhenUsed="1" w:qFormat="1"/>
-    <w:lsdException w:name="heading 9" w:uiPriority="9" w:semiHidden="1" w:unhideWhenUsed="1" w:qFormat="1"/>
+    <w:lsdException w:name="heading 2" w:semiHidden="1" w:uiPriority="9" w:unhideWhenUsed="1" w:qFormat="1"/>
+    <w:lsdException w:name="heading 3" w:semiHidden="1" w:uiPriority="9" w:unhideWhenUsed="1" w:qFormat="1"/>
+    <w:lsdException w:name="heading 4" w:semiHidden="1" w:uiPriority="9" w:unhideWhenUsed="1" w:qFormat="1"/>
+    <w:lsdException w:name="heading 5" w:semiHidden="1" w:uiPriority="9" w:unhideWhenUsed="1" w:qFormat="1"/>
+    <w:lsdException w:name="heading 6" w:semiHidden="1" w:uiPriority="9" w:unhideWhenUsed="1" w:qFormat="1"/>
+    <w:lsdException w:name="heading 7" w:semiHidden="1" w:uiPriority="9" w:unhideWhenUsed="1" w:qFormat="1"/>
+    <w:lsdException w:name="heading 8" w:semiHidden="1" w:uiPriority="9" w:unhideWhenUsed="1" w:qFormat="1"/>
+    <w:lsdException w:name="heading 9" w:semiHidden="1" w:uiPriority="9" w:unhideWhenUsed="1" w:qFormat="1"/>
     <w:lsdException w:name="index 1" w:semiHidden="1" w:unhideWhenUsed="1"/>
     <w:lsdException w:name="index 2" w:semiHidden="1" w:unhideWhenUsed="1"/>
     <w:lsdException w:name="index 3" w:semiHidden="1" w:unhideWhenUsed="1"/>
@@ -944,22 +3643,22 @@
     <w:lsdException w:name="index 7" w:semiHidden="1" w:unhideWhenUsed="1"/>
     <w:lsdException w:name="index 8" w:semiHidden="1" w:unhideWhenUsed="1"/>
     <w:lsdException w:name="index 9" w:semiHidden="1" w:unhideWhenUsed="1"/>
-    <w:lsdException w:name="toc 1" w:uiPriority="39" w:semiHidden="1" w:unhideWhenUsed="1"/>
-    <w:lsdException w:name="toc 2" w:uiPriority="39" w:semiHidden="1" w:unhideWhenUsed="1"/>
-    <w:lsdException w:name="toc 3" w:uiPriority="39" w:semiHidden="1" w:unhideWhenUsed="1"/>
-    <w:lsdException w:name="toc 4" w:uiPriority="39" w:semiHidden="1" w:unhideWhenUsed="1"/>
-    <w:lsdException w:name="toc 5" w:uiPriority="39" w:semiHidden="1" w:unhideWhenUsed="1"/>
-    <w:lsdException w:name="toc 6" w:uiPriority="39" w:semiHidden="1" w:unhideWhenUsed="1"/>
-    <w:lsdException w:name="toc 7" w:uiPriority="39" w:semiHidden="1" w:unhideWhenUsed="1"/>
-    <w:lsdException w:name="toc 8" w:uiPriority="39" w:semiHidden="1" w:unhideWhenUsed="1"/>
-    <w:lsdException w:name="toc 9" w:uiPriority="39" w:semiHidden="1" w:unhideWhenUsed="1"/>
+    <w:lsdException w:name="toc 1" w:semiHidden="1" w:uiPriority="39" w:unhideWhenUsed="1"/>
+    <w:lsdException w:name="toc 2" w:semiHidden="1" w:uiPriority="39" w:unhideWhenUsed="1"/>
+    <w:lsdException w:name="toc 3" w:semiHidden="1" w:uiPriority="39" w:unhideWhenUsed="1"/>
+    <w:lsdException w:name="toc 4" w:semiHidden="1" w:uiPriority="39" w:unhideWhenUsed="1"/>
+    <w:lsdException w:name="toc 5" w:semiHidden="1" w:uiPriority="39" w:unhideWhenUsed="1"/>
+    <w:lsdException w:name="toc 6" w:semiHidden="1" w:uiPriority="39" w:unhideWhenUsed="1"/>
+    <w:lsdException w:name="toc 7" w:semiHidden="1" w:uiPriority="39" w:unhideWhenUsed="1"/>
+    <w:lsdException w:name="toc 8" w:semiHidden="1" w:uiPriority="39" w:unhideWhenUsed="1"/>
+    <w:lsdException w:name="toc 9" w:semiHidden="1" w:uiPriority="39" w:unhideWhenUsed="1"/>
     <w:lsdException w:name="Normal Indent" w:semiHidden="1" w:unhideWhenUsed="1"/>
     <w:lsdException w:name="footnote text" w:semiHidden="1" w:unhideWhenUsed="1"/>
     <w:lsdException w:name="annotation text" w:semiHidden="1" w:unhideWhenUsed="1"/>
     <w:lsdException w:name="header" w:semiHidden="1" w:unhideWhenUsed="1"/>
     <w:lsdException w:name="footer" w:semiHidden="1" w:unhideWhenUsed="1"/>
     <w:lsdException w:name="index heading" w:semiHidden="1" w:unhideWhenUsed="1"/>
-    <w:lsdException w:name="caption" w:uiPriority="35" w:semiHidden="1" w:unhideWhenUsed="1" w:qFormat="1"/>
+    <w:lsdException w:name="caption" w:semiHidden="1" w:uiPriority="35" w:unhideWhenUsed="1" w:qFormat="1"/>
     <w:lsdException w:name="table of figures" w:semiHidden="1" w:unhideWhenUsed="1"/>
     <w:lsdException w:name="envelope address" w:semiHidden="1" w:unhideWhenUsed="1"/>
     <w:lsdException w:name="envelope return" w:semiHidden="1" w:unhideWhenUsed="1"/>
@@ -990,7 +3689,7 @@
     <w:lsdException w:name="Title" w:uiPriority="10" w:qFormat="1"/>
     <w:lsdException w:name="Closing" w:semiHidden="1" w:unhideWhenUsed="1"/>
     <w:lsdException w:name="Signature" w:semiHidden="1" w:unhideWhenUsed="1"/>
-    <w:lsdException w:name="Default Paragraph Font" w:uiPriority="1" w:semiHidden="1" w:unhideWhenUsed="1"/>
+    <w:lsdException w:name="Default Paragraph Font" w:semiHidden="1" w:uiPriority="1" w:unhideWhenUsed="1"/>
     <w:lsdException w:name="Body Text" w:semiHidden="1" w:unhideWhenUsed="1"/>
     <w:lsdException w:name="Body Text Indent" w:semiHidden="1" w:unhideWhenUsed="1"/>
     <w:lsdException w:name="List Continue" w:semiHidden="1" w:unhideWhenUsed="1"/>
@@ -1190,8 +3889,8 @@
     <w:lsdException w:name="Subtle Reference" w:uiPriority="31" w:qFormat="1"/>
     <w:lsdException w:name="Intense Reference" w:uiPriority="32" w:qFormat="1"/>
     <w:lsdException w:name="Book Title" w:uiPriority="33" w:qFormat="1"/>
-    <w:lsdException w:name="Bibliography" w:uiPriority="37" w:semiHidden="1" w:unhideWhenUsed="1"/>
-    <w:lsdException w:name="TOC Heading" w:uiPriority="39" w:semiHidden="1" w:unhideWhenUsed="1" w:qFormat="1"/>
+    <w:lsdException w:name="Bibliography" w:semiHidden="1" w:uiPriority="37" w:unhideWhenUsed="1"/>
+    <w:lsdException w:name="TOC Heading" w:semiHidden="1" w:uiPriority="39" w:unhideWhenUsed="1" w:qFormat="1"/>
     <w:lsdException w:name="Plain Table 1" w:uiPriority="41"/>
     <w:lsdException w:name="Plain Table 2" w:uiPriority="42"/>
     <w:lsdException w:name="Plain Table 3" w:uiPriority="43"/>
@@ -1302,138 +4001,123 @@
     <w:lsdException w:name="Unresolved Mention" w:semiHidden="1" w:unhideWhenUsed="1"/>
     <w:lsdException w:name="Smart Link" w:semiHidden="1" w:unhideWhenUsed="1"/>
   </w:latentStyles>
-  <w:style w:type="paragraph" w:styleId="Normal" w:default="1">
+  <w:style w:type="paragraph" w:default="1" w:styleId="Normal">
     <w:name w:val="Normal"/>
     <w:qFormat/>
-    <w:rsid w:val="00d84a3e"/>
+    <w:rsid w:val="00D84A3E"/>
     <w:pPr>
-      <w:widowControl/>
-      <w:bidi w:val="0"/>
-      <w:spacing w:lineRule="auto" w:line="276" w:before="0" w:after="160"/>
-      <w:jc w:val="left"/>
+      <w:spacing w:after="160" w:line="276" w:lineRule="auto"/>
     </w:pPr>
-    <w:rPr>
-      <w:rFonts w:ascii="Aptos" w:hAnsi="Aptos" w:eastAsia="Aptos" w:cs="" w:asciiTheme="minorHAnsi" w:cstheme="minorBidi" w:eastAsiaTheme="minorHAnsi" w:hAnsiTheme="minorHAnsi"/>
-      <w:color w:val="auto"/>
-      <w:kern w:val="2"/>
-      <w:sz w:val="24"/>
-      <w:szCs w:val="24"/>
-      <w:lang w:val="en-GB" w:eastAsia="en-US" w:bidi="ar-SA"/>
-      <w14:ligatures w14:val="standardContextual"/>
-    </w:rPr>
   </w:style>
   <w:style w:type="paragraph" w:styleId="Heading1">
-    <w:name w:val="Heading 1"/>
+    <w:name w:val="heading 1"/>
     <w:basedOn w:val="Normal"/>
     <w:next w:val="Normal"/>
     <w:link w:val="Heading1Char"/>
     <w:uiPriority w:val="9"/>
     <w:qFormat/>
-    <w:rsid w:val="000d3c04"/>
+    <w:rsid w:val="000D3C04"/>
     <w:pPr>
-      <w:keepNext w:val="true"/>
+      <w:keepNext/>
       <w:keepLines/>
       <w:spacing w:before="360" w:after="80"/>
       <w:outlineLvl w:val="0"/>
     </w:pPr>
     <w:rPr>
-      <w:rFonts w:ascii="Aptos Display" w:hAnsi="Aptos Display" w:eastAsia="" w:cs="" w:asciiTheme="majorHAnsi" w:cstheme="majorBidi" w:eastAsiaTheme="majorEastAsia" w:hAnsiTheme="majorHAnsi"/>
-      <w:color w:themeColor="accent1" w:themeShade="bf" w:val="0F4761"/>
+      <w:rFonts w:asciiTheme="majorHAnsi" w:eastAsiaTheme="majorEastAsia" w:hAnsiTheme="majorHAnsi" w:cstheme="majorBidi"/>
+      <w:color w:val="0F4761" w:themeColor="accent1" w:themeShade="BF"/>
       <w:sz w:val="40"/>
       <w:szCs w:val="40"/>
     </w:rPr>
   </w:style>
   <w:style w:type="paragraph" w:styleId="Heading2">
-    <w:name w:val="Heading 2"/>
+    <w:name w:val="heading 2"/>
     <w:basedOn w:val="Normal"/>
     <w:next w:val="Normal"/>
     <w:link w:val="Heading2Char"/>
     <w:uiPriority w:val="9"/>
     <w:unhideWhenUsed/>
     <w:qFormat/>
-    <w:rsid w:val="000d3c04"/>
+    <w:rsid w:val="000D3C04"/>
     <w:pPr>
-      <w:keepNext w:val="true"/>
+      <w:keepNext/>
       <w:keepLines/>
       <w:spacing w:before="160" w:after="80"/>
       <w:outlineLvl w:val="1"/>
     </w:pPr>
     <w:rPr>
-      <w:rFonts w:ascii="Aptos Display" w:hAnsi="Aptos Display" w:eastAsia="" w:cs="" w:asciiTheme="majorHAnsi" w:cstheme="majorBidi" w:eastAsiaTheme="majorEastAsia" w:hAnsiTheme="majorHAnsi"/>
-      <w:color w:themeColor="accent1" w:themeShade="bf" w:val="0F4761"/>
+      <w:rFonts w:asciiTheme="majorHAnsi" w:eastAsiaTheme="majorEastAsia" w:hAnsiTheme="majorHAnsi" w:cstheme="majorBidi"/>
+      <w:color w:val="0F4761" w:themeColor="accent1" w:themeShade="BF"/>
       <w:sz w:val="32"/>
       <w:szCs w:val="32"/>
     </w:rPr>
   </w:style>
   <w:style w:type="paragraph" w:styleId="Heading3">
-    <w:name w:val="Heading 3"/>
+    <w:name w:val="heading 3"/>
     <w:basedOn w:val="Normal"/>
     <w:next w:val="Normal"/>
     <w:link w:val="Heading3Char"/>
     <w:uiPriority w:val="9"/>
-    <w:semiHidden/>
     <w:unhideWhenUsed/>
     <w:qFormat/>
-    <w:rsid w:val="000d3c04"/>
+    <w:rsid w:val="000D3C04"/>
     <w:pPr>
-      <w:keepNext w:val="true"/>
+      <w:keepNext/>
       <w:keepLines/>
       <w:spacing w:before="160" w:after="80"/>
       <w:outlineLvl w:val="2"/>
     </w:pPr>
     <w:rPr>
-      <w:rFonts w:eastAsia="" w:cs="" w:cstheme="majorBidi" w:eastAsiaTheme="majorEastAsia"/>
-      <w:color w:themeColor="accent1" w:themeShade="bf" w:val="0F4761"/>
+      <w:rFonts w:eastAsiaTheme="majorEastAsia" w:cstheme="majorBidi"/>
+      <w:color w:val="0F4761" w:themeColor="accent1" w:themeShade="BF"/>
       <w:sz w:val="28"/>
       <w:szCs w:val="28"/>
     </w:rPr>
   </w:style>
   <w:style w:type="paragraph" w:styleId="Heading4">
-    <w:name w:val="Heading 4"/>
+    <w:name w:val="heading 4"/>
     <w:basedOn w:val="Normal"/>
     <w:next w:val="Normal"/>
     <w:link w:val="Heading4Char"/>
     <w:uiPriority w:val="9"/>
-    <w:semiHidden/>
     <w:unhideWhenUsed/>
     <w:qFormat/>
-    <w:rsid w:val="000d3c04"/>
+    <w:rsid w:val="000D3C04"/>
     <w:pPr>
-      <w:keepNext w:val="true"/>
+      <w:keepNext/>
       <w:keepLines/>
       <w:spacing w:before="80" w:after="40"/>
       <w:outlineLvl w:val="3"/>
     </w:pPr>
     <w:rPr>
-      <w:rFonts w:eastAsia="" w:cs="" w:cstheme="majorBidi" w:eastAsiaTheme="majorEastAsia"/>
+      <w:rFonts w:eastAsiaTheme="majorEastAsia" w:cstheme="majorBidi"/>
       <w:i/>
       <w:iCs/>
-      <w:color w:themeColor="accent1" w:themeShade="bf" w:val="0F4761"/>
+      <w:color w:val="0F4761" w:themeColor="accent1" w:themeShade="BF"/>
     </w:rPr>
   </w:style>
   <w:style w:type="paragraph" w:styleId="Heading5">
-    <w:name w:val="Heading 5"/>
+    <w:name w:val="heading 5"/>
     <w:basedOn w:val="Normal"/>
     <w:next w:val="Normal"/>
     <w:link w:val="Heading5Char"/>
     <w:uiPriority w:val="9"/>
-    <w:semiHidden/>
     <w:unhideWhenUsed/>
     <w:qFormat/>
-    <w:rsid w:val="000d3c04"/>
+    <w:rsid w:val="000D3C04"/>
     <w:pPr>
-      <w:keepNext w:val="true"/>
+      <w:keepNext/>
       <w:keepLines/>
       <w:spacing w:before="80" w:after="40"/>
       <w:outlineLvl w:val="4"/>
     </w:pPr>
     <w:rPr>
-      <w:rFonts w:eastAsia="" w:cs="" w:cstheme="majorBidi" w:eastAsiaTheme="majorEastAsia"/>
-      <w:color w:themeColor="accent1" w:themeShade="bf" w:val="0F4761"/>
+      <w:rFonts w:eastAsiaTheme="majorEastAsia" w:cstheme="majorBidi"/>
+      <w:color w:val="0F4761" w:themeColor="accent1" w:themeShade="BF"/>
     </w:rPr>
   </w:style>
   <w:style w:type="paragraph" w:styleId="Heading6">
-    <w:name w:val="Heading 6"/>
+    <w:name w:val="heading 6"/>
     <w:basedOn w:val="Normal"/>
     <w:next w:val="Normal"/>
     <w:link w:val="Heading6Char"/>
@@ -1441,22 +4125,22 @@
     <w:semiHidden/>
     <w:unhideWhenUsed/>
     <w:qFormat/>
-    <w:rsid w:val="000d3c04"/>
+    <w:rsid w:val="000D3C04"/>
     <w:pPr>
-      <w:keepNext w:val="true"/>
+      <w:keepNext/>
       <w:keepLines/>
       <w:spacing w:before="40" w:after="0"/>
       <w:outlineLvl w:val="5"/>
     </w:pPr>
     <w:rPr>
-      <w:rFonts w:eastAsia="" w:cs="" w:cstheme="majorBidi" w:eastAsiaTheme="majorEastAsia"/>
+      <w:rFonts w:eastAsiaTheme="majorEastAsia" w:cstheme="majorBidi"/>
       <w:i/>
       <w:iCs/>
-      <w:color w:themeColor="text1" w:themeTint="a6" w:val="595959"/>
+      <w:color w:val="595959" w:themeColor="text1" w:themeTint="A6"/>
     </w:rPr>
   </w:style>
   <w:style w:type="paragraph" w:styleId="Heading7">
-    <w:name w:val="Heading 7"/>
+    <w:name w:val="heading 7"/>
     <w:basedOn w:val="Normal"/>
     <w:next w:val="Normal"/>
     <w:link w:val="Heading7Char"/>
@@ -1464,20 +4148,20 @@
     <w:semiHidden/>
     <w:unhideWhenUsed/>
     <w:qFormat/>
-    <w:rsid w:val="000d3c04"/>
+    <w:rsid w:val="000D3C04"/>
     <w:pPr>
-      <w:keepNext w:val="true"/>
+      <w:keepNext/>
       <w:keepLines/>
       <w:spacing w:before="40" w:after="0"/>
       <w:outlineLvl w:val="6"/>
     </w:pPr>
     <w:rPr>
-      <w:rFonts w:eastAsia="" w:cs="" w:cstheme="majorBidi" w:eastAsiaTheme="majorEastAsia"/>
-      <w:color w:themeColor="text1" w:themeTint="a6" w:val="595959"/>
+      <w:rFonts w:eastAsiaTheme="majorEastAsia" w:cstheme="majorBidi"/>
+      <w:color w:val="595959" w:themeColor="text1" w:themeTint="A6"/>
     </w:rPr>
   </w:style>
   <w:style w:type="paragraph" w:styleId="Heading8">
-    <w:name w:val="Heading 8"/>
+    <w:name w:val="heading 8"/>
     <w:basedOn w:val="Normal"/>
     <w:next w:val="Normal"/>
     <w:link w:val="Heading8Char"/>
@@ -1485,22 +4169,22 @@
     <w:semiHidden/>
     <w:unhideWhenUsed/>
     <w:qFormat/>
-    <w:rsid w:val="000d3c04"/>
+    <w:rsid w:val="000D3C04"/>
     <w:pPr>
-      <w:keepNext w:val="true"/>
+      <w:keepNext/>
       <w:keepLines/>
-      <w:spacing w:before="0" w:after="0"/>
+      <w:spacing w:after="0"/>
       <w:outlineLvl w:val="7"/>
     </w:pPr>
     <w:rPr>
-      <w:rFonts w:eastAsia="" w:cs="" w:cstheme="majorBidi" w:eastAsiaTheme="majorEastAsia"/>
+      <w:rFonts w:eastAsiaTheme="majorEastAsia" w:cstheme="majorBidi"/>
       <w:i/>
       <w:iCs/>
-      <w:color w:themeColor="text1" w:themeTint="d8" w:val="272727"/>
+      <w:color w:val="272727" w:themeColor="text1" w:themeTint="D8"/>
     </w:rPr>
   </w:style>
   <w:style w:type="paragraph" w:styleId="Heading9">
-    <w:name w:val="Heading 9"/>
+    <w:name w:val="heading 9"/>
     <w:basedOn w:val="Normal"/>
     <w:next w:val="Normal"/>
     <w:link w:val="Heading9Char"/>
@@ -1508,194 +4192,210 @@
     <w:semiHidden/>
     <w:unhideWhenUsed/>
     <w:qFormat/>
-    <w:rsid w:val="000d3c04"/>
+    <w:rsid w:val="000D3C04"/>
     <w:pPr>
-      <w:keepNext w:val="true"/>
+      <w:keepNext/>
       <w:keepLines/>
-      <w:spacing w:before="0" w:after="0"/>
+      <w:spacing w:after="0"/>
       <w:outlineLvl w:val="8"/>
     </w:pPr>
     <w:rPr>
-      <w:rFonts w:eastAsia="" w:cs="" w:cstheme="majorBidi" w:eastAsiaTheme="majorEastAsia"/>
-      <w:color w:themeColor="text1" w:themeTint="d8" w:val="272727"/>
+      <w:rFonts w:eastAsiaTheme="majorEastAsia" w:cstheme="majorBidi"/>
+      <w:color w:val="272727" w:themeColor="text1" w:themeTint="D8"/>
     </w:rPr>
   </w:style>
-  <w:style w:type="character" w:styleId="DefaultParagraphFont" w:default="1">
+  <w:style w:type="character" w:default="1" w:styleId="DefaultParagraphFont">
     <w:name w:val="Default Paragraph Font"/>
     <w:uiPriority w:val="1"/>
     <w:semiHidden/>
     <w:unhideWhenUsed/>
-    <w:qFormat/>
-    <w:rPr/>
-  </w:style>
-  <w:style w:type="character" w:styleId="Heading1Char" w:customStyle="1">
+  </w:style>
+  <w:style w:type="table" w:default="1" w:styleId="TableNormal">
+    <w:name w:val="Normal Table"/>
+    <w:uiPriority w:val="99"/>
+    <w:semiHidden/>
+    <w:unhideWhenUsed/>
+    <w:tblPr>
+      <w:tblInd w:w="0" w:type="dxa"/>
+      <w:tblCellMar>
+        <w:top w:w="0" w:type="dxa"/>
+        <w:left w:w="108" w:type="dxa"/>
+        <w:bottom w:w="0" w:type="dxa"/>
+        <w:right w:w="108" w:type="dxa"/>
+      </w:tblCellMar>
+    </w:tblPr>
+  </w:style>
+  <w:style w:type="numbering" w:default="1" w:styleId="NoList">
+    <w:name w:val="No List"/>
+    <w:uiPriority w:val="99"/>
+    <w:semiHidden/>
+    <w:unhideWhenUsed/>
+  </w:style>
+  <w:style w:type="character" w:customStyle="1" w:styleId="Heading1Char">
     <w:name w:val="Heading 1 Char"/>
     <w:basedOn w:val="DefaultParagraphFont"/>
     <w:link w:val="Heading1"/>
     <w:uiPriority w:val="9"/>
     <w:qFormat/>
-    <w:rsid w:val="000d3c04"/>
+    <w:rsid w:val="000D3C04"/>
     <w:rPr>
-      <w:rFonts w:ascii="Aptos Display" w:hAnsi="Aptos Display" w:eastAsia="" w:cs="" w:asciiTheme="majorHAnsi" w:cstheme="majorBidi" w:eastAsiaTheme="majorEastAsia" w:hAnsiTheme="majorHAnsi"/>
-      <w:color w:themeColor="accent1" w:themeShade="bf" w:val="0F4761"/>
+      <w:rFonts w:asciiTheme="majorHAnsi" w:eastAsiaTheme="majorEastAsia" w:hAnsiTheme="majorHAnsi" w:cstheme="majorBidi"/>
+      <w:color w:val="0F4761" w:themeColor="accent1" w:themeShade="BF"/>
       <w:sz w:val="40"/>
       <w:szCs w:val="40"/>
     </w:rPr>
   </w:style>
-  <w:style w:type="character" w:styleId="Heading2Char" w:customStyle="1">
+  <w:style w:type="character" w:customStyle="1" w:styleId="Heading2Char">
     <w:name w:val="Heading 2 Char"/>
     <w:basedOn w:val="DefaultParagraphFont"/>
     <w:link w:val="Heading2"/>
     <w:uiPriority w:val="9"/>
     <w:qFormat/>
-    <w:rsid w:val="000d3c04"/>
+    <w:rsid w:val="000D3C04"/>
     <w:rPr>
-      <w:rFonts w:ascii="Aptos Display" w:hAnsi="Aptos Display" w:eastAsia="" w:cs="" w:asciiTheme="majorHAnsi" w:cstheme="majorBidi" w:eastAsiaTheme="majorEastAsia" w:hAnsiTheme="majorHAnsi"/>
-      <w:color w:themeColor="accent1" w:themeShade="bf" w:val="0F4761"/>
+      <w:rFonts w:asciiTheme="majorHAnsi" w:eastAsiaTheme="majorEastAsia" w:hAnsiTheme="majorHAnsi" w:cstheme="majorBidi"/>
+      <w:color w:val="0F4761" w:themeColor="accent1" w:themeShade="BF"/>
       <w:sz w:val="32"/>
       <w:szCs w:val="32"/>
     </w:rPr>
   </w:style>
-  <w:style w:type="character" w:styleId="Heading3Char" w:customStyle="1">
+  <w:style w:type="character" w:customStyle="1" w:styleId="Heading3Char">
     <w:name w:val="Heading 3 Char"/>
     <w:basedOn w:val="DefaultParagraphFont"/>
     <w:link w:val="Heading3"/>
     <w:uiPriority w:val="9"/>
-    <w:semiHidden/>
     <w:qFormat/>
-    <w:rsid w:val="000d3c04"/>
+    <w:rsid w:val="000D3C04"/>
     <w:rPr>
-      <w:rFonts w:eastAsia="" w:cs="" w:cstheme="majorBidi" w:eastAsiaTheme="majorEastAsia"/>
-      <w:color w:themeColor="accent1" w:themeShade="bf" w:val="0F4761"/>
+      <w:rFonts w:eastAsiaTheme="majorEastAsia" w:cstheme="majorBidi"/>
+      <w:color w:val="0F4761" w:themeColor="accent1" w:themeShade="BF"/>
       <w:sz w:val="28"/>
       <w:szCs w:val="28"/>
     </w:rPr>
   </w:style>
-  <w:style w:type="character" w:styleId="Heading4Char" w:customStyle="1">
+  <w:style w:type="character" w:customStyle="1" w:styleId="Heading4Char">
     <w:name w:val="Heading 4 Char"/>
     <w:basedOn w:val="DefaultParagraphFont"/>
     <w:link w:val="Heading4"/>
     <w:uiPriority w:val="9"/>
-    <w:semiHidden/>
     <w:qFormat/>
-    <w:rsid w:val="000d3c04"/>
+    <w:rsid w:val="000D3C04"/>
     <w:rPr>
-      <w:rFonts w:eastAsia="" w:cs="" w:cstheme="majorBidi" w:eastAsiaTheme="majorEastAsia"/>
+      <w:rFonts w:eastAsiaTheme="majorEastAsia" w:cstheme="majorBidi"/>
       <w:i/>
       <w:iCs/>
-      <w:color w:themeColor="accent1" w:themeShade="bf" w:val="0F4761"/>
+      <w:color w:val="0F4761" w:themeColor="accent1" w:themeShade="BF"/>
     </w:rPr>
   </w:style>
-  <w:style w:type="character" w:styleId="Heading5Char" w:customStyle="1">
+  <w:style w:type="character" w:customStyle="1" w:styleId="Heading5Char">
     <w:name w:val="Heading 5 Char"/>
     <w:basedOn w:val="DefaultParagraphFont"/>
     <w:link w:val="Heading5"/>
     <w:uiPriority w:val="9"/>
-    <w:semiHidden/>
     <w:qFormat/>
-    <w:rsid w:val="000d3c04"/>
+    <w:rsid w:val="000D3C04"/>
     <w:rPr>
-      <w:rFonts w:eastAsia="" w:cs="" w:cstheme="majorBidi" w:eastAsiaTheme="majorEastAsia"/>
-      <w:color w:themeColor="accent1" w:themeShade="bf" w:val="0F4761"/>
+      <w:rFonts w:eastAsiaTheme="majorEastAsia" w:cstheme="majorBidi"/>
+      <w:color w:val="0F4761" w:themeColor="accent1" w:themeShade="BF"/>
     </w:rPr>
   </w:style>
-  <w:style w:type="character" w:styleId="Heading6Char" w:customStyle="1">
+  <w:style w:type="character" w:customStyle="1" w:styleId="Heading6Char">
     <w:name w:val="Heading 6 Char"/>
     <w:basedOn w:val="DefaultParagraphFont"/>
     <w:link w:val="Heading6"/>
     <w:uiPriority w:val="9"/>
     <w:semiHidden/>
     <w:qFormat/>
-    <w:rsid w:val="000d3c04"/>
+    <w:rsid w:val="000D3C04"/>
     <w:rPr>
-      <w:rFonts w:eastAsia="" w:cs="" w:cstheme="majorBidi" w:eastAsiaTheme="majorEastAsia"/>
+      <w:rFonts w:eastAsiaTheme="majorEastAsia" w:cstheme="majorBidi"/>
       <w:i/>
       <w:iCs/>
-      <w:color w:themeColor="text1" w:themeTint="a6" w:val="595959"/>
+      <w:color w:val="595959" w:themeColor="text1" w:themeTint="A6"/>
     </w:rPr>
   </w:style>
-  <w:style w:type="character" w:styleId="Heading7Char" w:customStyle="1">
+  <w:style w:type="character" w:customStyle="1" w:styleId="Heading7Char">
     <w:name w:val="Heading 7 Char"/>
     <w:basedOn w:val="DefaultParagraphFont"/>
     <w:link w:val="Heading7"/>
     <w:uiPriority w:val="9"/>
     <w:semiHidden/>
     <w:qFormat/>
-    <w:rsid w:val="000d3c04"/>
+    <w:rsid w:val="000D3C04"/>
     <w:rPr>
-      <w:rFonts w:eastAsia="" w:cs="" w:cstheme="majorBidi" w:eastAsiaTheme="majorEastAsia"/>
-      <w:color w:themeColor="text1" w:themeTint="a6" w:val="595959"/>
+      <w:rFonts w:eastAsiaTheme="majorEastAsia" w:cstheme="majorBidi"/>
+      <w:color w:val="595959" w:themeColor="text1" w:themeTint="A6"/>
     </w:rPr>
   </w:style>
-  <w:style w:type="character" w:styleId="Heading8Char" w:customStyle="1">
+  <w:style w:type="character" w:customStyle="1" w:styleId="Heading8Char">
     <w:name w:val="Heading 8 Char"/>
     <w:basedOn w:val="DefaultParagraphFont"/>
     <w:link w:val="Heading8"/>
     <w:uiPriority w:val="9"/>
     <w:semiHidden/>
     <w:qFormat/>
-    <w:rsid w:val="000d3c04"/>
+    <w:rsid w:val="000D3C04"/>
     <w:rPr>
-      <w:rFonts w:eastAsia="" w:cs="" w:cstheme="majorBidi" w:eastAsiaTheme="majorEastAsia"/>
+      <w:rFonts w:eastAsiaTheme="majorEastAsia" w:cstheme="majorBidi"/>
       <w:i/>
       <w:iCs/>
-      <w:color w:themeColor="text1" w:themeTint="d8" w:val="272727"/>
+      <w:color w:val="272727" w:themeColor="text1" w:themeTint="D8"/>
     </w:rPr>
   </w:style>
-  <w:style w:type="character" w:styleId="Heading9Char" w:customStyle="1">
+  <w:style w:type="character" w:customStyle="1" w:styleId="Heading9Char">
     <w:name w:val="Heading 9 Char"/>
     <w:basedOn w:val="DefaultParagraphFont"/>
     <w:link w:val="Heading9"/>
     <w:uiPriority w:val="9"/>
     <w:semiHidden/>
     <w:qFormat/>
-    <w:rsid w:val="000d3c04"/>
+    <w:rsid w:val="000D3C04"/>
     <w:rPr>
-      <w:rFonts w:eastAsia="" w:cs="" w:cstheme="majorBidi" w:eastAsiaTheme="majorEastAsia"/>
-      <w:color w:themeColor="text1" w:themeTint="d8" w:val="272727"/>
+      <w:rFonts w:eastAsiaTheme="majorEastAsia" w:cstheme="majorBidi"/>
+      <w:color w:val="272727" w:themeColor="text1" w:themeTint="D8"/>
     </w:rPr>
   </w:style>
-  <w:style w:type="character" w:styleId="TitleChar" w:customStyle="1">
+  <w:style w:type="character" w:customStyle="1" w:styleId="TitleChar">
     <w:name w:val="Title Char"/>
     <w:basedOn w:val="DefaultParagraphFont"/>
     <w:link w:val="Title"/>
     <w:uiPriority w:val="10"/>
     <w:qFormat/>
-    <w:rsid w:val="000d3c04"/>
+    <w:rsid w:val="000D3C04"/>
     <w:rPr>
-      <w:rFonts w:ascii="Aptos Display" w:hAnsi="Aptos Display" w:eastAsia="" w:cs="" w:asciiTheme="majorHAnsi" w:cstheme="majorBidi" w:eastAsiaTheme="majorEastAsia" w:hAnsiTheme="majorHAnsi"/>
+      <w:rFonts w:asciiTheme="majorHAnsi" w:eastAsiaTheme="majorEastAsia" w:hAnsiTheme="majorHAnsi" w:cstheme="majorBidi"/>
       <w:spacing w:val="-10"/>
       <w:kern w:val="2"/>
       <w:sz w:val="56"/>
       <w:szCs w:val="56"/>
     </w:rPr>
   </w:style>
-  <w:style w:type="character" w:styleId="SubtitleChar" w:customStyle="1">
+  <w:style w:type="character" w:customStyle="1" w:styleId="SubtitleChar">
     <w:name w:val="Subtitle Char"/>
     <w:basedOn w:val="DefaultParagraphFont"/>
     <w:link w:val="Subtitle"/>
     <w:uiPriority w:val="11"/>
     <w:qFormat/>
-    <w:rsid w:val="000d3c04"/>
+    <w:rsid w:val="000D3C04"/>
     <w:rPr>
-      <w:rFonts w:eastAsia="" w:cs="" w:cstheme="majorBidi" w:eastAsiaTheme="majorEastAsia"/>
-      <w:color w:themeColor="text1" w:themeTint="a6" w:val="595959"/>
+      <w:rFonts w:eastAsiaTheme="majorEastAsia" w:cstheme="majorBidi"/>
+      <w:color w:val="595959" w:themeColor="text1" w:themeTint="A6"/>
       <w:spacing w:val="15"/>
       <w:sz w:val="28"/>
       <w:szCs w:val="28"/>
     </w:rPr>
   </w:style>
-  <w:style w:type="character" w:styleId="QuoteChar" w:customStyle="1">
+  <w:style w:type="character" w:customStyle="1" w:styleId="QuoteChar">
     <w:name w:val="Quote Char"/>
     <w:basedOn w:val="DefaultParagraphFont"/>
     <w:link w:val="Quote"/>
     <w:uiPriority w:val="29"/>
     <w:qFormat/>
-    <w:rsid w:val="000d3c04"/>
+    <w:rsid w:val="000D3C04"/>
     <w:rPr>
       <w:i/>
       <w:iCs/>
-      <w:color w:themeColor="text1" w:themeTint="bf" w:val="404040"/>
+      <w:color w:val="404040" w:themeColor="text1" w:themeTint="BF"/>
     </w:rPr>
   </w:style>
   <w:style w:type="character" w:styleId="IntenseEmphasis">
@@ -1703,24 +4403,24 @@
     <w:basedOn w:val="DefaultParagraphFont"/>
     <w:uiPriority w:val="21"/>
     <w:qFormat/>
-    <w:rsid w:val="000d3c04"/>
+    <w:rsid w:val="000D3C04"/>
     <w:rPr>
       <w:i/>
       <w:iCs/>
-      <w:color w:themeColor="accent1" w:themeShade="bf" w:val="0F4761"/>
+      <w:color w:val="0F4761" w:themeColor="accent1" w:themeShade="BF"/>
     </w:rPr>
   </w:style>
-  <w:style w:type="character" w:styleId="IntenseQuoteChar" w:customStyle="1">
+  <w:style w:type="character" w:customStyle="1" w:styleId="IntenseQuoteChar">
     <w:name w:val="Intense Quote Char"/>
     <w:basedOn w:val="DefaultParagraphFont"/>
     <w:link w:val="IntenseQuote"/>
     <w:uiPriority w:val="30"/>
     <w:qFormat/>
-    <w:rsid w:val="000d3c04"/>
+    <w:rsid w:val="000D3C04"/>
     <w:rPr>
       <w:i/>
       <w:iCs/>
-      <w:color w:themeColor="accent1" w:themeShade="bf" w:val="0F4761"/>
+      <w:color w:val="0F4761" w:themeColor="accent1" w:themeShade="BF"/>
     </w:rPr>
   </w:style>
   <w:style w:type="character" w:styleId="IntenseReference">
@@ -1728,24 +4428,24 @@
     <w:basedOn w:val="DefaultParagraphFont"/>
     <w:uiPriority w:val="32"/>
     <w:qFormat/>
-    <w:rsid w:val="000d3c04"/>
+    <w:rsid w:val="000D3C04"/>
     <w:rPr>
       <w:b/>
       <w:bCs/>
       <w:smallCaps/>
-      <w:color w:themeColor="accent1" w:themeShade="bf" w:val="0F4761"/>
+      <w:color w:val="0F4761" w:themeColor="accent1" w:themeShade="BF"/>
       <w:spacing w:val="5"/>
     </w:rPr>
   </w:style>
-  <w:style w:type="character" w:styleId="NoSpacingChar" w:customStyle="1">
+  <w:style w:type="character" w:customStyle="1" w:styleId="NoSpacingChar">
     <w:name w:val="No Spacing Char"/>
     <w:basedOn w:val="DefaultParagraphFont"/>
     <w:link w:val="NoSpacing"/>
     <w:uiPriority w:val="1"/>
     <w:qFormat/>
-    <w:rsid w:val="00f840aa"/>
+    <w:rsid w:val="00F840AA"/>
     <w:rPr>
-      <w:rFonts w:eastAsia="" w:eastAsiaTheme="minorEastAsia"/>
+      <w:rFonts w:eastAsiaTheme="minorEastAsia"/>
       <w:kern w:val="0"/>
       <w:sz w:val="22"/>
       <w:szCs w:val="22"/>
@@ -1758,34 +4458,31 @@
     <w:basedOn w:val="DefaultParagraphFont"/>
     <w:uiPriority w:val="99"/>
     <w:unhideWhenUsed/>
-    <w:rsid w:val="00c4261d"/>
+    <w:rsid w:val="00C4261D"/>
     <w:rPr>
-      <w:color w:themeColor="hyperlink" w:val="467886"/>
+      <w:color w:val="467886" w:themeColor="hyperlink"/>
       <w:u w:val="single"/>
     </w:rPr>
   </w:style>
-  <w:style w:type="character" w:styleId="HeaderChar" w:customStyle="1">
+  <w:style w:type="character" w:customStyle="1" w:styleId="HeaderChar">
     <w:name w:val="Header Char"/>
     <w:basedOn w:val="DefaultParagraphFont"/>
     <w:link w:val="Header"/>
     <w:uiPriority w:val="99"/>
     <w:qFormat/>
-    <w:rsid w:val="00c4261d"/>
-    <w:rPr/>
-  </w:style>
-  <w:style w:type="character" w:styleId="FooterChar" w:customStyle="1">
+    <w:rsid w:val="00C4261D"/>
+  </w:style>
+  <w:style w:type="character" w:customStyle="1" w:styleId="FooterChar">
     <w:name w:val="Footer Char"/>
     <w:basedOn w:val="DefaultParagraphFont"/>
     <w:link w:val="Footer"/>
     <w:uiPriority w:val="99"/>
     <w:qFormat/>
-    <w:rsid w:val="00c4261d"/>
-    <w:rPr/>
-  </w:style>
-  <w:style w:type="character" w:styleId="IndexLink">
+    <w:rsid w:val="00C4261D"/>
+  </w:style>
+  <w:style w:type="character" w:customStyle="1" w:styleId="IndexLink">
     <w:name w:val="Index Link"/>
     <w:qFormat/>
-    <w:rPr/>
   </w:style>
   <w:style w:type="character" w:styleId="Strong">
     <w:name w:val="Strong"/>
@@ -1795,11 +4492,11 @@
       <w:bCs/>
     </w:rPr>
   </w:style>
-  <w:style w:type="character" w:styleId="Bullets">
+  <w:style w:type="character" w:customStyle="1" w:styleId="Bullets">
     <w:name w:val="Bullets"/>
     <w:qFormat/>
     <w:rPr>
-      <w:rFonts w:ascii="OpenSymbol" w:hAnsi="OpenSymbol" w:eastAsia="OpenSymbol" w:cs="OpenSymbol"/>
+      <w:rFonts w:ascii="OpenSymbol" w:eastAsia="OpenSymbol" w:hAnsi="OpenSymbol" w:cs="OpenSymbol"/>
     </w:rPr>
   </w:style>
   <w:style w:type="character" w:styleId="Emphasis">
@@ -1810,17 +4507,17 @@
       <w:iCs/>
     </w:rPr>
   </w:style>
-  <w:style w:type="paragraph" w:styleId="Heading">
+  <w:style w:type="paragraph" w:customStyle="1" w:styleId="Heading">
     <w:name w:val="Heading"/>
     <w:basedOn w:val="Normal"/>
     <w:next w:val="BodyText"/>
     <w:qFormat/>
     <w:pPr>
-      <w:keepNext w:val="true"/>
+      <w:keepNext/>
       <w:spacing w:before="240" w:after="120"/>
     </w:pPr>
     <w:rPr>
-      <w:rFonts w:ascii="Liberation Sans" w:hAnsi="Liberation Sans" w:eastAsia="Noto Sans CJK SC" w:cs="Noto Sans Devanagari"/>
+      <w:rFonts w:ascii="Liberation Sans" w:eastAsia="Noto Sans CJK SC" w:hAnsi="Liberation Sans" w:cs="Noto Sans Devanagari"/>
       <w:sz w:val="28"/>
       <w:szCs w:val="28"/>
     </w:rPr>
@@ -1829,20 +4526,18 @@
     <w:name w:val="Body Text"/>
     <w:basedOn w:val="Normal"/>
     <w:pPr>
-      <w:spacing w:lineRule="auto" w:line="276" w:before="0" w:after="140"/>
+      <w:spacing w:after="140"/>
     </w:pPr>
-    <w:rPr/>
   </w:style>
   <w:style w:type="paragraph" w:styleId="List">
     <w:name w:val="List"/>
     <w:basedOn w:val="BodyText"/>
-    <w:pPr/>
     <w:rPr>
       <w:rFonts w:cs="Noto Sans Devanagari"/>
     </w:rPr>
   </w:style>
   <w:style w:type="paragraph" w:styleId="Caption">
-    <w:name w:val="Caption"/>
+    <w:name w:val="caption"/>
     <w:basedOn w:val="Normal"/>
     <w:qFormat/>
     <w:pPr>
@@ -1853,11 +4548,9 @@
       <w:rFonts w:cs="Noto Sans Devanagari"/>
       <w:i/>
       <w:iCs/>
-      <w:sz w:val="24"/>
-      <w:szCs w:val="24"/>
     </w:rPr>
   </w:style>
-  <w:style w:type="paragraph" w:styleId="Index">
+  <w:style w:type="paragraph" w:customStyle="1" w:styleId="Index">
     <w:name w:val="Index"/>
     <w:basedOn w:val="Normal"/>
     <w:qFormat/>
@@ -1875,15 +4568,14 @@
     <w:link w:val="TitleChar"/>
     <w:uiPriority w:val="10"/>
     <w:qFormat/>
-    <w:rsid w:val="000d3c04"/>
+    <w:rsid w:val="000D3C04"/>
     <w:pPr>
-      <w:spacing w:lineRule="auto" w:line="240" w:before="0" w:after="80"/>
+      <w:spacing w:after="80" w:line="240" w:lineRule="auto"/>
       <w:contextualSpacing/>
     </w:pPr>
     <w:rPr>
-      <w:rFonts w:ascii="Aptos Display" w:hAnsi="Aptos Display" w:eastAsia="" w:cs="" w:asciiTheme="majorHAnsi" w:cstheme="majorBidi" w:eastAsiaTheme="majorEastAsia" w:hAnsiTheme="majorHAnsi"/>
+      <w:rFonts w:asciiTheme="majorHAnsi" w:eastAsiaTheme="majorEastAsia" w:hAnsiTheme="majorHAnsi" w:cstheme="majorBidi"/>
       <w:spacing w:val="-10"/>
-      <w:kern w:val="2"/>
       <w:sz w:val="56"/>
       <w:szCs w:val="56"/>
     </w:rPr>
@@ -1895,11 +4587,10 @@
     <w:link w:val="SubtitleChar"/>
     <w:uiPriority w:val="11"/>
     <w:qFormat/>
-    <w:rsid w:val="000d3c04"/>
-    <w:pPr/>
+    <w:rsid w:val="000D3C04"/>
     <w:rPr>
-      <w:rFonts w:eastAsia="" w:cs="" w:cstheme="majorBidi" w:eastAsiaTheme="majorEastAsia"/>
-      <w:color w:themeColor="text1" w:themeTint="a6" w:val="595959"/>
+      <w:rFonts w:eastAsiaTheme="majorEastAsia" w:cstheme="majorBidi"/>
+      <w:color w:val="595959" w:themeColor="text1" w:themeTint="A6"/>
       <w:spacing w:val="15"/>
       <w:sz w:val="28"/>
       <w:szCs w:val="28"/>
@@ -1912,15 +4603,15 @@
     <w:link w:val="QuoteChar"/>
     <w:uiPriority w:val="29"/>
     <w:qFormat/>
-    <w:rsid w:val="000d3c04"/>
+    <w:rsid w:val="000D3C04"/>
     <w:pPr>
-      <w:spacing w:before="160" w:after="160"/>
+      <w:spacing w:before="160"/>
       <w:jc w:val="center"/>
     </w:pPr>
     <w:rPr>
       <w:i/>
       <w:iCs/>
-      <w:color w:themeColor="text1" w:themeTint="bf" w:val="404040"/>
+      <w:color w:val="404040" w:themeColor="text1" w:themeTint="BF"/>
     </w:rPr>
   </w:style>
   <w:style w:type="paragraph" w:styleId="ListParagraph">
@@ -1928,13 +4619,11 @@
     <w:basedOn w:val="Normal"/>
     <w:uiPriority w:val="34"/>
     <w:qFormat/>
-    <w:rsid w:val="000d3c04"/>
+    <w:rsid w:val="000D3C04"/>
     <w:pPr>
-      <w:spacing w:before="0" w:after="160"/>
       <w:ind w:left="720"/>
       <w:contextualSpacing/>
     </w:pPr>
-    <w:rPr/>
   </w:style>
   <w:style w:type="paragraph" w:styleId="IntenseQuote">
     <w:name w:val="Intense Quote"/>
@@ -1943,11 +4632,11 @@
     <w:link w:val="IntenseQuoteChar"/>
     <w:uiPriority w:val="30"/>
     <w:qFormat/>
-    <w:rsid w:val="000d3c04"/>
+    <w:rsid w:val="000D3C04"/>
     <w:pPr>
       <w:pBdr>
-        <w:top w:val="single" w:sz="4" w:space="10" w:color="0F4761" w:themeColor="accent1" w:themeShade="bf"/>
-        <w:bottom w:val="single" w:sz="4" w:space="10" w:color="0F4761" w:themeColor="accent1" w:themeShade="bf"/>
+        <w:top w:val="single" w:sz="4" w:space="10" w:color="0F4761" w:themeColor="accent1" w:themeShade="BF"/>
+        <w:bottom w:val="single" w:sz="4" w:space="10" w:color="0F4761" w:themeColor="accent1" w:themeShade="BF"/>
       </w:pBdr>
       <w:spacing w:before="360" w:after="360"/>
       <w:ind w:left="864" w:right="864"/>
@@ -1956,7 +4645,7 @@
     <w:rPr>
       <w:i/>
       <w:iCs/>
-      <w:color w:themeColor="accent1" w:themeShade="bf" w:val="0F4761"/>
+      <w:color w:val="0F4761" w:themeColor="accent1" w:themeShade="BF"/>
     </w:rPr>
   </w:style>
   <w:style w:type="paragraph" w:styleId="NoSpacing">
@@ -1964,28 +4653,19 @@
     <w:link w:val="NoSpacingChar"/>
     <w:uiPriority w:val="1"/>
     <w:qFormat/>
-    <w:rsid w:val="00f840aa"/>
-    <w:pPr>
-      <w:widowControl/>
-      <w:bidi w:val="0"/>
-      <w:spacing w:lineRule="auto" w:line="240" w:before="0" w:after="0"/>
-      <w:jc w:val="left"/>
-    </w:pPr>
+    <w:rsid w:val="00F840AA"/>
     <w:rPr>
-      <w:rFonts w:eastAsia="" w:eastAsiaTheme="minorEastAsia" w:ascii="Aptos" w:hAnsi="Aptos" w:cs=""/>
-      <w:color w:val="auto"/>
+      <w:rFonts w:ascii="Aptos" w:eastAsiaTheme="minorEastAsia" w:hAnsi="Aptos"/>
       <w:kern w:val="0"/>
       <w:sz w:val="22"/>
       <w:szCs w:val="22"/>
-      <w:lang w:val="en-US" w:eastAsia="en-US" w:bidi="ar-SA"/>
+      <w:lang w:val="en-US"/>
       <w14:ligatures w14:val="none"/>
     </w:rPr>
   </w:style>
   <w:style w:type="paragraph" w:styleId="IndexHeading">
-    <w:name w:val="Index Heading"/>
+    <w:name w:val="index heading"/>
     <w:basedOn w:val="Heading"/>
-    <w:pPr/>
-    <w:rPr/>
   </w:style>
   <w:style w:type="paragraph" w:styleId="TOCHeading">
     <w:name w:val="TOC Heading"/>
@@ -1994,9 +4674,9 @@
     <w:uiPriority w:val="39"/>
     <w:unhideWhenUsed/>
     <w:qFormat/>
-    <w:rsid w:val="00f840aa"/>
+    <w:rsid w:val="00F840AA"/>
     <w:pPr>
-      <w:spacing w:lineRule="auto" w:line="259" w:before="240" w:after="0"/>
+      <w:spacing w:before="240" w:after="0" w:line="259" w:lineRule="auto"/>
       <w:outlineLvl w:val="9"/>
     </w:pPr>
     <w:rPr>
@@ -2008,100 +4688,82 @@
     </w:rPr>
   </w:style>
   <w:style w:type="paragraph" w:styleId="TOC1">
-    <w:name w:val="TOC 1"/>
+    <w:name w:val="toc 1"/>
     <w:basedOn w:val="Normal"/>
     <w:next w:val="Normal"/>
     <w:autoRedefine/>
     <w:uiPriority w:val="39"/>
     <w:unhideWhenUsed/>
-    <w:rsid w:val="00c4261d"/>
+    <w:rsid w:val="00C4261D"/>
     <w:pPr>
-      <w:spacing w:before="0" w:after="100"/>
+      <w:spacing w:after="100"/>
     </w:pPr>
-    <w:rPr/>
   </w:style>
   <w:style w:type="paragraph" w:styleId="TOC2">
-    <w:name w:val="TOC 2"/>
+    <w:name w:val="toc 2"/>
     <w:basedOn w:val="Normal"/>
     <w:next w:val="Normal"/>
     <w:autoRedefine/>
     <w:uiPriority w:val="39"/>
     <w:unhideWhenUsed/>
-    <w:rsid w:val="00c4261d"/>
+    <w:rsid w:val="00C4261D"/>
     <w:pPr>
-      <w:spacing w:before="0" w:after="100"/>
+      <w:spacing w:after="100"/>
       <w:ind w:left="240"/>
     </w:pPr>
-    <w:rPr/>
-  </w:style>
-  <w:style w:type="paragraph" w:styleId="HeaderandFooter">
+  </w:style>
+  <w:style w:type="paragraph" w:customStyle="1" w:styleId="HeaderandFooter">
     <w:name w:val="Header and Footer"/>
     <w:basedOn w:val="Normal"/>
     <w:qFormat/>
-    <w:pPr/>
-    <w:rPr/>
   </w:style>
   <w:style w:type="paragraph" w:styleId="Header">
-    <w:name w:val="Header"/>
+    <w:name w:val="header"/>
     <w:basedOn w:val="Normal"/>
     <w:link w:val="HeaderChar"/>
     <w:uiPriority w:val="99"/>
     <w:unhideWhenUsed/>
-    <w:rsid w:val="00c4261d"/>
+    <w:rsid w:val="00C4261D"/>
     <w:pPr>
       <w:tabs>
-        <w:tab w:val="clear" w:pos="720"/>
-        <w:tab w:val="center" w:pos="4513" w:leader="none"/>
-        <w:tab w:val="right" w:pos="9026" w:leader="none"/>
+        <w:tab w:val="center" w:pos="4513"/>
+        <w:tab w:val="right" w:pos="9026"/>
       </w:tabs>
-      <w:spacing w:lineRule="auto" w:line="240" w:before="0" w:after="0"/>
+      <w:spacing w:after="0" w:line="240" w:lineRule="auto"/>
     </w:pPr>
-    <w:rPr/>
   </w:style>
   <w:style w:type="paragraph" w:styleId="Footer">
-    <w:name w:val="Footer"/>
+    <w:name w:val="footer"/>
     <w:basedOn w:val="Normal"/>
     <w:link w:val="FooterChar"/>
     <w:uiPriority w:val="99"/>
     <w:unhideWhenUsed/>
-    <w:rsid w:val="00c4261d"/>
+    <w:rsid w:val="00C4261D"/>
     <w:pPr>
       <w:tabs>
-        <w:tab w:val="clear" w:pos="720"/>
-        <w:tab w:val="center" w:pos="4513" w:leader="none"/>
-        <w:tab w:val="right" w:pos="9026" w:leader="none"/>
+        <w:tab w:val="center" w:pos="4513"/>
+        <w:tab w:val="right" w:pos="9026"/>
       </w:tabs>
-      <w:spacing w:lineRule="auto" w:line="240" w:before="0" w:after="0"/>
+      <w:spacing w:after="0" w:line="240" w:lineRule="auto"/>
     </w:pPr>
-    <w:rPr/>
-  </w:style>
-  <w:style w:type="paragraph" w:styleId="FrameContents">
+  </w:style>
+  <w:style w:type="paragraph" w:customStyle="1" w:styleId="FrameContents">
     <w:name w:val="Frame Contents"/>
     <w:basedOn w:val="Normal"/>
     <w:qFormat/>
-    <w:pPr/>
-    <w:rPr/>
-  </w:style>
-  <w:style w:type="numbering" w:styleId="NoList" w:default="1">
-    <w:name w:val="No List"/>
-    <w:uiPriority w:val="99"/>
-    <w:semiHidden/>
+  </w:style>
+  <w:style w:type="paragraph" w:styleId="TOC3">
+    <w:name w:val="toc 3"/>
+    <w:basedOn w:val="Normal"/>
+    <w:next w:val="Normal"/>
+    <w:autoRedefine/>
+    <w:uiPriority w:val="39"/>
     <w:unhideWhenUsed/>
-    <w:qFormat/>
-  </w:style>
-  <w:style w:type="table" w:default="1" w:styleId="TableNormal">
-    <w:name w:val="Normal Table"/>
-    <w:uiPriority w:val="99"/>
-    <w:semiHidden/>
-    <w:unhideWhenUsed/>
-    <w:tblPr>
-      <w:tblCellMar>
-        <w:top w:w="0" w:type="dxa"/>
-        <w:left w:w="108" w:type="dxa"/>
-        <w:bottom w:w="0" w:type="dxa"/>
-        <w:right w:w="108" w:type="dxa"/>
-      </w:tblCellMar>
-    </w:tblPr>
+    <w:rsid w:val="00F94C2E"/>
+    <w:pPr>
+      <w:spacing w:after="100"/>
+      <w:ind w:left="480"/>
+    </w:pPr>
   </w:style>
 </w:styles>
 </file>
@@ -2205,14 +4867,13 @@
 
 <file path=word/glossary/fontTable.xml><?xml version="1.0" encoding="utf-8"?>
 <w:fonts xmlns:mc="http://schemas.openxmlformats.org/markup-compatibility/2006" xmlns:r="http://schemas.openxmlformats.org/officeDocument/2006/relationships" xmlns:w="http://schemas.openxmlformats.org/wordprocessingml/2006/main" xmlns:w14="http://schemas.microsoft.com/office/word/2010/wordml" xmlns:w15="http://schemas.microsoft.com/office/word/2012/wordml" xmlns:w16cex="http://schemas.microsoft.com/office/word/2018/wordml/cex" xmlns:w16cid="http://schemas.microsoft.com/office/word/2016/wordml/cid" xmlns:w16="http://schemas.microsoft.com/office/word/2018/wordml" xmlns:w16du="http://schemas.microsoft.com/office/word/2023/wordml/word16du" xmlns:w16sdtdh="http://schemas.microsoft.com/office/word/2020/wordml/sdtdatahash" xmlns:w16sdtfl="http://schemas.microsoft.com/office/word/2024/wordml/sdtformatlock" xmlns:w16se="http://schemas.microsoft.com/office/word/2015/wordml/symex" mc:Ignorable="w14 w15 w16se w16cid w16 w16cex w16sdtdh w16sdtfl w16du">
-  <w:font w:name="Symbol">
-    <w:panose1 w:val="05050102010706020507"/>
-    <w:charset w:val="02"/>
-    <w:family w:val="roman"/>
+  <w:font w:name="Aptos">
+    <w:charset w:val="00"/>
+    <w:family w:val="swiss"/>
     <w:pitch w:val="variable"/>
-    <w:sig w:usb0="00000000" w:usb1="10000000" w:usb2="00000000" w:usb3="00000000" w:csb0="80000000" w:csb1="00000000"/>
+    <w:sig w:usb0="20000287" w:usb1="00000003" w:usb2="00000000" w:usb3="00000000" w:csb0="0000019F" w:csb1="00000000"/>
   </w:font>
-  <w:font w:name="Aptos">
+  <w:font w:name="Aptos Display">
     <w:charset w:val="00"/>
     <w:family w:val="swiss"/>
     <w:pitch w:val="variable"/>
@@ -2225,25 +4886,30 @@
     <w:pitch w:val="variable"/>
     <w:sig w:usb0="E0002EFF" w:usb1="C000785B" w:usb2="00000009" w:usb3="00000000" w:csb0="000001FF" w:csb1="00000000"/>
   </w:font>
-  <w:font w:name="Courier New">
-    <w:panose1 w:val="02070309020205020404"/>
-    <w:charset w:val="00"/>
-    <w:family w:val="modern"/>
-    <w:pitch w:val="fixed"/>
-    <w:sig w:usb0="E0002EFF" w:usb1="C0007843" w:usb2="00000009" w:usb3="00000000" w:csb0="000001FF" w:csb1="00000000"/>
-  </w:font>
-  <w:font w:name="Wingdings">
-    <w:panose1 w:val="05000000000000000000"/>
+  <w:font w:name="OpenSymbol">
+    <w:altName w:val="Segoe UI Symbol"/>
     <w:charset w:val="02"/>
     <w:family w:val="auto"/>
+    <w:pitch w:val="default"/>
+  </w:font>
+  <w:font w:name="Liberation Sans">
+    <w:altName w:val="Arial"/>
+    <w:charset w:val="01"/>
+    <w:family w:val="swiss"/>
     <w:pitch w:val="variable"/>
-    <w:sig w:usb0="00000000" w:usb1="10000000" w:usb2="00000000" w:usb3="00000000" w:csb0="80000000" w:csb1="00000000"/>
   </w:font>
-  <w:font w:name="Aptos Display">
+  <w:font w:name="Noto Sans CJK SC">
+    <w:panose1 w:val="00000000000000000000"/>
+    <w:charset w:val="00"/>
+    <w:family w:val="roman"/>
+    <w:notTrueType/>
+    <w:pitch w:val="default"/>
+  </w:font>
+  <w:font w:name="Noto Sans Devanagari">
     <w:charset w:val="00"/>
     <w:family w:val="swiss"/>
     <w:pitch w:val="variable"/>
-    <w:sig w:usb0="20000287" w:usb1="00000003" w:usb2="00000000" w:usb3="00000000" w:csb0="0000019F" w:csb1="00000000"/>
+    <w:sig w:usb0="80008023" w:usb1="00002046" w:usb2="00000000" w:usb3="00000000" w:csb0="00000001" w:csb1="00000000"/>
   </w:font>
 </w:fonts>
 </file>
@@ -2266,6 +4932,7 @@
     <w:rsidRoot w:val="00AD1DD6"/>
     <w:rsid w:val="00AD1DD6"/>
     <w:rsid w:val="00B37695"/>
+    <w:rsid w:val="00DF2AC9"/>
   </w:rsids>
   <m:mathPr>
     <m:mathFont m:val="Cambria Math"/>
@@ -2716,14 +5383,6 @@
     <w:semiHidden/>
     <w:unhideWhenUsed/>
   </w:style>
-  <w:style w:type="paragraph" w:customStyle="1" w:styleId="8DFD38ABF770402AB7D16CC766201B4D">
-    <w:name w:val="8DFD38ABF770402AB7D16CC766201B4D"/>
-    <w:rsid w:val="00AD1DD6"/>
-  </w:style>
-  <w:style w:type="paragraph" w:customStyle="1" w:styleId="23C39BDC08744EFF94C6D593A1EE6A21">
-    <w:name w:val="23C39BDC08744EFF94C6D593A1EE6A21"/>
-    <w:rsid w:val="00AD1DD6"/>
-  </w:style>
   <w:style w:type="paragraph" w:customStyle="1" w:styleId="A95C9DBF0B0748CCBA85160FA04B66C7">
     <w:name w:val="A95C9DBF0B0748CCBA85160FA04B66C7"/>
     <w:rsid w:val="00AD1DD6"/>
@@ -2734,14 +5393,6 @@
   </w:style>
   <w:style w:type="paragraph" w:customStyle="1" w:styleId="2B0BB8D67FC84C0992CB096FCDBED451">
     <w:name w:val="2B0BB8D67FC84C0992CB096FCDBED451"/>
-    <w:rsid w:val="00AD1DD6"/>
-  </w:style>
-  <w:style w:type="paragraph" w:customStyle="1" w:styleId="22E80A7E5578449F9D84D1B63EA6DA8D">
-    <w:name w:val="22E80A7E5578449F9D84D1B63EA6DA8D"/>
-    <w:rsid w:val="00AD1DD6"/>
-  </w:style>
-  <w:style w:type="paragraph" w:customStyle="1" w:styleId="92F2EAB7AF474B2E99F41E866D1B31B1">
-    <w:name w:val="92F2EAB7AF474B2E99F41E866D1B31B1"/>
     <w:rsid w:val="00AD1DD6"/>
   </w:style>
 </w:styles>
@@ -2755,54 +5406,54 @@
 </file>
 
 <file path=word/theme/theme1.xml><?xml version="1.0" encoding="utf-8"?>
-<a:theme xmlns:a="http://schemas.openxmlformats.org/drawingml/2006/main" xmlns:r="http://schemas.openxmlformats.org/officeDocument/2006/relationships" name="Office Theme">
+<a:theme xmlns:a="http://schemas.openxmlformats.org/drawingml/2006/main" name="Office Theme">
   <a:themeElements>
     <a:clrScheme name="Office">
       <a:dk1>
         <a:srgbClr val="000000"/>
       </a:dk1>
       <a:lt1>
-        <a:srgbClr val="ffffff"/>
+        <a:srgbClr val="FFFFFF"/>
       </a:lt1>
       <a:dk2>
-        <a:srgbClr val="0e2841"/>
+        <a:srgbClr val="0E2841"/>
       </a:dk2>
       <a:lt2>
-        <a:srgbClr val="e8e8e8"/>
+        <a:srgbClr val="E8E8E8"/>
       </a:lt2>
       <a:accent1>
         <a:srgbClr val="156082"/>
       </a:accent1>
       <a:accent2>
-        <a:srgbClr val="e97132"/>
+        <a:srgbClr val="E97132"/>
       </a:accent2>
       <a:accent3>
-        <a:srgbClr val="196b24"/>
+        <a:srgbClr val="196B24"/>
       </a:accent3>
       <a:accent4>
-        <a:srgbClr val="0f9ed5"/>
+        <a:srgbClr val="0F9ED5"/>
       </a:accent4>
       <a:accent5>
-        <a:srgbClr val="a02b93"/>
+        <a:srgbClr val="A02B93"/>
       </a:accent5>
       <a:accent6>
-        <a:srgbClr val="4ea72e"/>
+        <a:srgbClr val="4EA72E"/>
       </a:accent6>
       <a:hlink>
         <a:srgbClr val="467886"/>
       </a:hlink>
       <a:folHlink>
-        <a:srgbClr val="96607d"/>
+        <a:srgbClr val="96607D"/>
       </a:folHlink>
     </a:clrScheme>
     <a:fontScheme name="Office">
       <a:majorFont>
-        <a:latin typeface="Aptos Display" panose="02110004020202020204" pitchFamily="0" charset="1"/>
+        <a:latin typeface="Aptos Display" panose="02110004020202020204"/>
         <a:ea typeface=""/>
         <a:cs typeface=""/>
       </a:majorFont>
       <a:minorFont>
-        <a:latin typeface="Aptos" panose="02110004020202020204" pitchFamily="0" charset="1"/>
+        <a:latin typeface="Aptos" panose="02110004020202020204"/>
         <a:ea typeface=""/>
         <a:cs typeface=""/>
       </a:minorFont>
@@ -2834,7 +5485,7 @@
             </a:gs>
           </a:gsLst>
           <a:lin ang="5400000" scaled="0"/>
-          <a:tileRect l="0" t="0" r="0" b="0"/>
+          <a:tileRect/>
         </a:gradFill>
         <a:gradFill>
           <a:gsLst>
@@ -2858,7 +5509,7 @@
             </a:gs>
           </a:gsLst>
           <a:lin ang="5400000" scaled="0"/>
-          <a:tileRect l="0" t="0" r="0" b="0"/>
+          <a:tileRect/>
         </a:gradFill>
       </a:fillStyleLst>
       <a:lnStyleLst>
@@ -2918,11 +5569,13 @@
             </a:gs>
           </a:gsLst>
           <a:lin ang="5400000" scaled="0"/>
-          <a:tileRect l="0" t="0" r="0" b="0"/>
+          <a:tileRect/>
         </a:gradFill>
       </a:bgFillStyleLst>
     </a:fmtScheme>
   </a:themeElements>
+  <a:objectDefaults/>
+  <a:extraClrSchemeLst/>
 </a:theme>
 </file>
 
@@ -2931,7 +5584,7 @@
 </file>
 
 <file path=customXml/itemProps1.xml><?xml version="1.0" encoding="utf-8"?>
-<ds:datastoreItem xmlns:ds="http://schemas.openxmlformats.org/officeDocument/2006/customXml" ds:itemID="{0265627E-D30C-45F6-86FB-DF46848316ED}">
+<ds:datastoreItem xmlns:ds="http://schemas.openxmlformats.org/officeDocument/2006/customXml" ds:itemID="{BE4E66B2-8337-431E-B827-31DA2923B556}">
   <ds:schemaRefs>
     <ds:schemaRef ds:uri="http://schemas.openxmlformats.org/officeDocument/2006/bibliography"/>
   </ds:schemaRefs>

--- a/Task3_PartA_ResearchDocument_LL-000017110_GORE_T.docx
+++ b/Task3_PartA_ResearchDocument_LL-000017110_GORE_T.docx
@@ -1,31 +1,23 @@
 
 <file path=word/document.xml><?xml version="1.0" encoding="utf-8"?>
-<w:document xmlns:o="urn:schemas-microsoft-com:office:office" xmlns:r="http://schemas.openxmlformats.org/officeDocument/2006/relationships" xmlns:v="urn:schemas-microsoft-com:vml" xmlns:w="http://schemas.openxmlformats.org/wordprocessingml/2006/main" xmlns:w10="urn:schemas-microsoft-com:office:word" xmlns:wp="http://schemas.openxmlformats.org/drawingml/2006/wordprocessingDrawing" xmlns:wps="http://schemas.microsoft.com/office/word/2010/wordprocessingShape" xmlns:wpg="http://schemas.microsoft.com/office/word/2010/wordprocessingGroup" xmlns:mc="http://schemas.openxmlformats.org/markup-compatibility/2006" xmlns:wp14="http://schemas.microsoft.com/office/word/2010/wordprocessingDrawing" xmlns:w14="http://schemas.microsoft.com/office/word/2010/wordml" xmlns:w15="http://schemas.microsoft.com/office/word/2012/wordml" mc:Ignorable="w14 wp14 w15">
+<w:document xmlns:wpc="http://schemas.microsoft.com/office/word/2010/wordprocessingCanvas" xmlns:cx="http://schemas.microsoft.com/office/drawing/2014/chartex" xmlns:cx1="http://schemas.microsoft.com/office/drawing/2015/9/8/chartex" xmlns:cx2="http://schemas.microsoft.com/office/drawing/2015/10/21/chartex" xmlns:cx3="http://schemas.microsoft.com/office/drawing/2016/5/9/chartex" xmlns:cx4="http://schemas.microsoft.com/office/drawing/2016/5/10/chartex" xmlns:cx5="http://schemas.microsoft.com/office/drawing/2016/5/11/chartex" xmlns:cx6="http://schemas.microsoft.com/office/drawing/2016/5/12/chartex" xmlns:cx7="http://schemas.microsoft.com/office/drawing/2016/5/13/chartex" xmlns:cx8="http://schemas.microsoft.com/office/drawing/2016/5/14/chartex" xmlns:mc="http://schemas.openxmlformats.org/markup-compatibility/2006" xmlns:aink="http://schemas.microsoft.com/office/drawing/2016/ink" xmlns:am3d="http://schemas.microsoft.com/office/drawing/2017/model3d" xmlns:o="urn:schemas-microsoft-com:office:office" xmlns:oel="http://schemas.microsoft.com/office/2019/extlst" xmlns:r="http://schemas.openxmlformats.org/officeDocument/2006/relationships" xmlns:m="http://schemas.openxmlformats.org/officeDocument/2006/math" xmlns:v="urn:schemas-microsoft-com:vml" xmlns:wp14="http://schemas.microsoft.com/office/word/2010/wordprocessingDrawing" xmlns:wp="http://schemas.openxmlformats.org/drawingml/2006/wordprocessingDrawing" xmlns:w10="urn:schemas-microsoft-com:office:word" xmlns:w="http://schemas.openxmlformats.org/wordprocessingml/2006/main" xmlns:w14="http://schemas.microsoft.com/office/word/2010/wordml" xmlns:w15="http://schemas.microsoft.com/office/word/2012/wordml" xmlns:w16cex="http://schemas.microsoft.com/office/word/2018/wordml/cex" xmlns:w16cid="http://schemas.microsoft.com/office/word/2016/wordml/cid" xmlns:w16="http://schemas.microsoft.com/office/word/2018/wordml" xmlns:w16du="http://schemas.microsoft.com/office/word/2023/wordml/word16du" xmlns:w16sdtdh="http://schemas.microsoft.com/office/word/2020/wordml/sdtdatahash" xmlns:w16sdtfl="http://schemas.microsoft.com/office/word/2024/wordml/sdtformatlock" xmlns:w16se="http://schemas.microsoft.com/office/word/2015/wordml/symex" xmlns:wpg="http://schemas.microsoft.com/office/word/2010/wordprocessingGroup" xmlns:wpi="http://schemas.microsoft.com/office/word/2010/wordprocessingInk" xmlns:wne="http://schemas.microsoft.com/office/word/2006/wordml" xmlns:wps="http://schemas.microsoft.com/office/word/2010/wordprocessingShape" mc:Ignorable="w14 w15 w16se w16cid w16 w16cex w16sdtdh w16sdtfl w16du wp14">
   <w:body>
     <w:sdt>
       <w:sdtPr>
+        <w:id w:val="1887294530"/>
         <w:docPartObj>
           <w:docPartGallery w:val="Cover Pages"/>
-          <w:docPartUnique w:val="true"/>
+          <w:docPartUnique/>
         </w:docPartObj>
-        <w:id w:val="1887294530"/>
       </w:sdtPr>
+      <w:sdtEndPr/>
       <w:sdtContent>
-        <w:p>
-          <w:pPr>
-            <w:pStyle w:val="Normal"/>
-            <w:rPr/>
-          </w:pPr>
-          <w:r>
-            <w:rPr/>
-          </w:r>
-        </w:p>
+        <w:p/>
         <w:tbl>
           <w:tblPr>
-            <w:tblpPr w:vertAnchor="margin" w:horzAnchor="margin" w:tblpXSpec="center" w:leftFromText="187" w:rightFromText="187" w:tblpY="2881"/>
+            <w:tblpPr w:leftFromText="187" w:rightFromText="187" w:horzAnchor="margin" w:tblpXSpec="center" w:tblpY="2881"/>
             <w:tblW w:w="4000" w:type="pct"/>
             <w:jc w:val="center"/>
-            <w:tblInd w:w="0" w:type="dxa"/>
             <w:tblLayout w:type="fixed"/>
             <w:tblCellMar>
               <w:top w:w="216" w:type="dxa"/>
@@ -33,13 +25,15 @@
               <w:bottom w:w="216" w:type="dxa"/>
               <w:right w:w="115" w:type="dxa"/>
             </w:tblCellMar>
-            <w:tblLook w:val="04a0" w:noHBand="0" w:noVBand="1" w:firstColumn="1" w:lastRow="0" w:lastColumn="0" w:firstRow="1"/>
+            <w:tblLook w:val="04A0" w:firstRow="1" w:lastRow="0" w:firstColumn="1" w:lastColumn="0" w:noHBand="0" w:noVBand="1"/>
           </w:tblPr>
           <w:tblGrid>
-            <w:gridCol w:w="7221"/>
+            <w:gridCol w:w="7405"/>
           </w:tblGrid>
           <w:tr>
-            <w:trPr/>
+            <w:trPr>
+              <w:jc w:val="center"/>
+            </w:trPr>
             <w:tc>
               <w:tcPr>
                 <w:tcW w:w="7221" w:type="dxa"/>
@@ -51,31 +45,25 @@
                 <w:pPr>
                   <w:pStyle w:val="NoSpacing"/>
                   <w:rPr>
-                    <w:color w:themeColor="accent1" w:themeShade="bf" w:val="0F4761"/>
+                    <w:color w:val="0F4761" w:themeColor="accent1" w:themeShade="BF"/>
                     <w:sz w:val="24"/>
                   </w:rPr>
                 </w:pPr>
                 <w:sdt>
                   <w:sdtPr>
+                    <w:alias w:val="Company"/>
+                    <w:id w:val="13406915"/>
                     <w:placeholder>
                       <w:docPart w:val="A95C9DBF0B0748CCBA85160FA04B66C7"/>
                     </w:placeholder>
                     <w:dataBinding w:prefixMappings="xmlns:ns0='http://schemas.openxmlformats.org/officeDocument/2006/extended-properties'" w:xpath="/ns0:Properties[1]/ns0:Company[1]" w:storeItemID="{6668398D-A668-4E3E-A5EB-62B293D839F1}"/>
-                    <w:alias w:val="Company"/>
-                    <w:id w:val="13406915"/>
                     <w:text/>
                   </w:sdtPr>
+                  <w:sdtEndPr/>
                   <w:sdtContent>
                     <w:r>
                       <w:rPr>
-                        <w:color w:themeColor="accent1" w:themeShade="bf" w:val="0F4761"/>
-                        <w:sz w:val="24"/>
-                        <w:szCs w:val="24"/>
-                      </w:rPr>
-                    </w:r>
-                    <w:r>
-                      <w:rPr>
-                        <w:color w:themeColor="accent1" w:themeShade="bf" w:val="0F4761"/>
+                        <w:color w:val="0F4761" w:themeColor="accent1" w:themeShade="BF"/>
                         <w:sz w:val="24"/>
                         <w:szCs w:val="24"/>
                       </w:rPr>
@@ -87,7 +75,9 @@
             </w:tc>
           </w:tr>
           <w:tr>
-            <w:trPr/>
+            <w:trPr>
+              <w:jc w:val="center"/>
+            </w:trPr>
             <w:tc>
               <w:tcPr>
                 <w:tcW w:w="7221" w:type="dxa"/>
@@ -103,37 +93,30 @@
               <w:p>
                 <w:pPr>
                   <w:pStyle w:val="NoSpacing"/>
-                  <w:spacing w:lineRule="auto" w:line="216"/>
+                  <w:spacing w:line="216" w:lineRule="auto"/>
                   <w:rPr>
-                    <w:rFonts w:ascii="Aptos Display" w:hAnsi="Aptos Display" w:eastAsia="" w:cs="" w:asciiTheme="majorHAnsi" w:cstheme="majorBidi" w:eastAsiaTheme="majorEastAsia" w:hAnsiTheme="majorHAnsi"/>
-                    <w:color w:themeColor="accent1" w:val="156082"/>
+                    <w:rFonts w:asciiTheme="majorHAnsi" w:eastAsiaTheme="majorEastAsia" w:hAnsiTheme="majorHAnsi" w:cstheme="majorBidi"/>
+                    <w:color w:val="156082" w:themeColor="accent1"/>
                     <w:sz w:val="88"/>
                     <w:szCs w:val="88"/>
                   </w:rPr>
                 </w:pPr>
                 <w:sdt>
                   <w:sdtPr>
+                    <w:alias w:val="Title"/>
+                    <w:id w:val="13406919"/>
                     <w:placeholder>
                       <w:docPart w:val="65EF7A84C7514760892613BB6220E2BA"/>
                     </w:placeholder>
                     <w:dataBinding w:prefixMappings="xmlns:ns0='http://schemas.openxmlformats.org/package/2006/metadata/core-properties' xmlns:ns1='http://purl.org/dc/elements/1.1/'" w:xpath="/ns0:coreProperties[1]/ns1:title[1]" w:storeItemID="{6C3C8BC8-F283-45AE-878A-BAB7291924A1}"/>
-                    <w:alias w:val="Title"/>
-                    <w:id w:val="13406919"/>
                     <w:text/>
                   </w:sdtPr>
+                  <w:sdtEndPr/>
                   <w:sdtContent>
                     <w:r>
                       <w:rPr>
-                        <w:rFonts w:eastAsia="" w:cs="" w:ascii="Aptos Display" w:hAnsi="Aptos Display" w:asciiTheme="majorHAnsi" w:cstheme="majorBidi" w:eastAsiaTheme="majorEastAsia" w:hAnsiTheme="majorHAnsi"/>
-                        <w:color w:themeColor="accent1" w:val="156082"/>
-                        <w:sz w:val="88"/>
-                        <w:szCs w:val="88"/>
-                      </w:rPr>
-                    </w:r>
-                    <w:r>
-                      <w:rPr>
-                        <w:rFonts w:eastAsia="" w:cs="" w:ascii="Aptos Display" w:hAnsi="Aptos Display" w:asciiTheme="majorHAnsi" w:cstheme="majorBidi" w:eastAsiaTheme="majorEastAsia" w:hAnsiTheme="majorHAnsi"/>
-                        <w:color w:themeColor="accent1" w:val="156082"/>
+                        <w:rFonts w:asciiTheme="majorHAnsi" w:eastAsiaTheme="majorEastAsia" w:hAnsiTheme="majorHAnsi" w:cstheme="majorBidi"/>
+                        <w:color w:val="156082" w:themeColor="accent1"/>
                         <w:sz w:val="88"/>
                         <w:szCs w:val="88"/>
                       </w:rPr>
@@ -145,7 +128,9 @@
             </w:tc>
           </w:tr>
           <w:tr>
-            <w:trPr/>
+            <w:trPr>
+              <w:jc w:val="center"/>
+            </w:trPr>
             <w:tc>
               <w:tcPr>
                 <w:tcW w:w="7221" w:type="dxa"/>
@@ -157,31 +142,25 @@
                 <w:pPr>
                   <w:pStyle w:val="NoSpacing"/>
                   <w:rPr>
-                    <w:color w:themeColor="accent1" w:themeShade="bf" w:val="0F4761"/>
+                    <w:color w:val="0F4761" w:themeColor="accent1" w:themeShade="BF"/>
                     <w:sz w:val="24"/>
                   </w:rPr>
                 </w:pPr>
                 <w:sdt>
                   <w:sdtPr>
+                    <w:alias w:val="Subtitle"/>
+                    <w:id w:val="13406923"/>
                     <w:placeholder>
                       <w:docPart w:val="2B0BB8D67FC84C0992CB096FCDBED451"/>
                     </w:placeholder>
                     <w:dataBinding w:prefixMappings="xmlns:ns0='http://schemas.openxmlformats.org/package/2006/metadata/core-properties' xmlns:ns1='http://purl.org/dc/elements/1.1/'" w:xpath="/ns0:coreProperties[1]/ns1:subject[1]" w:storeItemID="{6C3C8BC8-F283-45AE-878A-BAB7291924A1}"/>
-                    <w:alias w:val="Subtitle"/>
-                    <w:id w:val="13406923"/>
                     <w:text/>
                   </w:sdtPr>
+                  <w:sdtEndPr/>
                   <w:sdtContent>
                     <w:r>
                       <w:rPr>
-                        <w:color w:themeColor="accent1" w:themeShade="bf" w:val="0F4761"/>
-                        <w:sz w:val="24"/>
-                        <w:szCs w:val="24"/>
-                      </w:rPr>
-                    </w:r>
-                    <w:r>
-                      <w:rPr>
-                        <w:color w:themeColor="accent1" w:themeShade="bf" w:val="0F4761"/>
+                        <w:color w:val="0F4761" w:themeColor="accent1" w:themeShade="BF"/>
                         <w:sz w:val="24"/>
                         <w:szCs w:val="24"/>
                       </w:rPr>
@@ -193,21 +172,12 @@
             </w:tc>
           </w:tr>
         </w:tbl>
-        <w:p>
-          <w:pPr>
-            <w:pStyle w:val="Normal"/>
-            <w:rPr/>
-          </w:pPr>
-          <w:r>
-            <w:rPr/>
-          </w:r>
-        </w:p>
+        <w:p/>
         <w:tbl>
           <w:tblPr>
-            <w:tblpPr w:vertAnchor="margin" w:tblpYSpec="bottom" w:horzAnchor="margin" w:tblpXSpec="center" w:leftFromText="187" w:rightFromText="187"/>
+            <w:tblpPr w:leftFromText="187" w:rightFromText="187" w:horzAnchor="margin" w:tblpXSpec="center" w:tblpYSpec="bottom"/>
             <w:tblW w:w="3850" w:type="pct"/>
             <w:jc w:val="center"/>
-            <w:tblInd w:w="0" w:type="dxa"/>
             <w:tblLayout w:type="fixed"/>
             <w:tblCellMar>
               <w:top w:w="216" w:type="dxa"/>
@@ -215,42 +185,31 @@
               <w:bottom w:w="216" w:type="dxa"/>
               <w:right w:w="115" w:type="dxa"/>
             </w:tblCellMar>
-            <w:tblLook w:val="04a0" w:noHBand="0" w:noVBand="1" w:firstColumn="1" w:lastRow="0" w:lastColumn="0" w:firstRow="1"/>
+            <w:tblLook w:val="04A0" w:firstRow="1" w:lastRow="0" w:firstColumn="1" w:lastColumn="0" w:noHBand="0" w:noVBand="1"/>
           </w:tblPr>
           <w:tblGrid>
-            <w:gridCol w:w="6950"/>
+            <w:gridCol w:w="7127"/>
           </w:tblGrid>
           <w:tr>
-            <w:trPr/>
+            <w:trPr>
+              <w:jc w:val="center"/>
+            </w:trPr>
             <w:tc>
               <w:tcPr>
                 <w:tcW w:w="6950" w:type="dxa"/>
-                <w:tcBorders/>
               </w:tcPr>
               <w:p>
                 <w:pPr>
                   <w:pStyle w:val="NoSpacing"/>
                   <w:rPr>
-                    <w:color w:themeColor="accent1" w:val="156082"/>
+                    <w:color w:val="156082" w:themeColor="accent1"/>
                   </w:rPr>
                 </w:pPr>
-                <w:r>
-                  <w:rPr>
-                    <w:color w:themeColor="accent1" w:val="156082"/>
-                  </w:rPr>
-                </w:r>
               </w:p>
             </w:tc>
           </w:tr>
         </w:tbl>
         <w:p>
-          <w:pPr>
-            <w:pStyle w:val="Normal"/>
-            <w:rPr/>
-          </w:pPr>
-          <w:r>
-            <w:rPr/>
-          </w:r>
           <w:r>
             <w:br w:type="page"/>
           </w:r>
@@ -258,21 +217,18 @@
         <w:p>
           <w:pPr>
             <w:pStyle w:val="TOCHeading"/>
-            <w:spacing w:before="0" w:after="0"/>
-            <w:rPr/>
+            <w:spacing w:before="0"/>
           </w:pPr>
           <w:r>
-            <w:rPr/>
+            <w:lastRenderedPageBreak/>
             <w:t xml:space="preserve"> </w:t>
           </w:r>
         </w:p>
         <w:p>
           <w:pPr>
             <w:pStyle w:val="TOCHeading"/>
-            <w:rPr/>
           </w:pPr>
           <w:r>
-            <w:rPr/>
             <w:t>Contents</w:t>
           </w:r>
         </w:p>
@@ -280,11 +236,10 @@
           <w:pPr>
             <w:pStyle w:val="TOC1"/>
             <w:tabs>
-              <w:tab w:val="clear" w:pos="720"/>
-              <w:tab w:val="right" w:pos="9016" w:leader="dot"/>
+              <w:tab w:val="right" w:leader="dot" w:pos="9016"/>
             </w:tabs>
             <w:rPr>
-              <w:rFonts w:eastAsia="" w:eastAsiaTheme="minorEastAsia"/>
+              <w:rFonts w:eastAsiaTheme="minorEastAsia"/>
               <w:lang w:eastAsia="en-GB"/>
             </w:rPr>
           </w:pPr>
@@ -293,14 +248,13 @@
           </w:r>
           <w:r>
             <w:rPr>
+              <w:rStyle w:val="IndexLink"/>
               <w:webHidden/>
-              <w:rStyle w:val="IndexLink"/>
             </w:rPr>
             <w:instrText xml:space="preserve"> TOC \z \o "1-3" \u \h</w:instrText>
           </w:r>
           <w:r>
             <w:rPr>
-              <w:webHidden/>
               <w:rStyle w:val="IndexLink"/>
             </w:rPr>
             <w:fldChar w:fldCharType="separate"/>
@@ -308,8 +262,8 @@
           <w:hyperlink w:anchor="_Toc196901017">
             <w:r>
               <w:rPr>
-                <w:webHidden/>
                 <w:rStyle w:val="IndexLink"/>
+                <w:webHidden/>
               </w:rPr>
               <w:t>How To Aid Future Development</w:t>
             </w:r>
@@ -323,7 +277,12 @@
               <w:rPr>
                 <w:webHidden/>
               </w:rPr>
-              <w:instrText xml:space="preserve">PAGEREF _Toc196901017 \h</w:instrText>
+              <w:instrText>PAGEREF _Toc196901017 \h</w:instrText>
+            </w:r>
+            <w:r>
+              <w:rPr>
+                <w:webHidden/>
+              </w:rPr>
             </w:r>
             <w:r>
               <w:rPr>
@@ -334,7 +293,6 @@
             <w:r>
               <w:rPr>
                 <w:rStyle w:val="IndexLink"/>
-                <w:vanish w:val="false"/>
               </w:rPr>
               <w:tab/>
               <w:t>2</w:t>
@@ -351,19 +309,18 @@
           <w:pPr>
             <w:pStyle w:val="TOC2"/>
             <w:tabs>
-              <w:tab w:val="clear" w:pos="720"/>
-              <w:tab w:val="right" w:pos="9016" w:leader="dot"/>
+              <w:tab w:val="right" w:leader="dot" w:pos="9016"/>
             </w:tabs>
             <w:rPr>
-              <w:rFonts w:eastAsia="" w:eastAsiaTheme="minorEastAsia"/>
+              <w:rFonts w:eastAsiaTheme="minorEastAsia"/>
               <w:lang w:eastAsia="en-GB"/>
             </w:rPr>
           </w:pPr>
           <w:hyperlink w:anchor="_Toc196901018">
             <w:r>
               <w:rPr>
-                <w:webHidden/>
                 <w:rStyle w:val="IndexLink"/>
+                <w:webHidden/>
               </w:rPr>
               <w:t>Gathering Feedback</w:t>
             </w:r>
@@ -377,7 +334,12 @@
               <w:rPr>
                 <w:webHidden/>
               </w:rPr>
-              <w:instrText xml:space="preserve">PAGEREF _Toc196901018 \h</w:instrText>
+              <w:instrText>PAGEREF _Toc196901018 \h</w:instrText>
+            </w:r>
+            <w:r>
+              <w:rPr>
+                <w:webHidden/>
+              </w:rPr>
             </w:r>
             <w:r>
               <w:rPr>
@@ -388,7 +350,6 @@
             <w:r>
               <w:rPr>
                 <w:rStyle w:val="IndexLink"/>
-                <w:vanish w:val="false"/>
               </w:rPr>
               <w:tab/>
               <w:t>2</w:t>
@@ -405,19 +366,18 @@
           <w:pPr>
             <w:pStyle w:val="TOC2"/>
             <w:tabs>
-              <w:tab w:val="clear" w:pos="720"/>
-              <w:tab w:val="right" w:pos="9016" w:leader="dot"/>
+              <w:tab w:val="right" w:leader="dot" w:pos="9016"/>
             </w:tabs>
             <w:rPr>
-              <w:rFonts w:eastAsia="" w:eastAsiaTheme="minorEastAsia"/>
+              <w:rFonts w:eastAsiaTheme="minorEastAsia"/>
               <w:lang w:eastAsia="en-GB"/>
             </w:rPr>
           </w:pPr>
           <w:hyperlink w:anchor="_Toc196901019">
             <w:r>
               <w:rPr>
-                <w:webHidden/>
                 <w:rStyle w:val="IndexLink"/>
+                <w:webHidden/>
               </w:rPr>
               <w:t>How to gather feedback</w:t>
             </w:r>
@@ -431,7 +391,12 @@
               <w:rPr>
                 <w:webHidden/>
               </w:rPr>
-              <w:instrText xml:space="preserve">PAGEREF _Toc196901019 \h</w:instrText>
+              <w:instrText>PAGEREF _Toc196901019 \h</w:instrText>
+            </w:r>
+            <w:r>
+              <w:rPr>
+                <w:webHidden/>
+              </w:rPr>
             </w:r>
             <w:r>
               <w:rPr>
@@ -442,7 +407,6 @@
             <w:r>
               <w:rPr>
                 <w:rStyle w:val="IndexLink"/>
-                <w:vanish w:val="false"/>
               </w:rPr>
               <w:tab/>
               <w:t>2</w:t>
@@ -459,21 +423,27 @@
           <w:pPr>
             <w:pStyle w:val="TOC1"/>
             <w:tabs>
-              <w:tab w:val="clear" w:pos="720"/>
-              <w:tab w:val="right" w:pos="9016" w:leader="dot"/>
+              <w:tab w:val="right" w:leader="dot" w:pos="9016"/>
             </w:tabs>
             <w:rPr>
-              <w:rFonts w:eastAsia="" w:eastAsiaTheme="minorEastAsia"/>
+              <w:rFonts w:eastAsiaTheme="minorEastAsia"/>
               <w:lang w:eastAsia="en-GB"/>
             </w:rPr>
           </w:pPr>
           <w:hyperlink w:anchor="_Toc196901020">
             <w:r>
               <w:rPr>
-                <w:webHidden/>
                 <w:rStyle w:val="IndexLink"/>
-              </w:rPr>
-              <w:t>Making The Form</w:t>
+                <w:webHidden/>
+              </w:rPr>
+              <w:t xml:space="preserve">Making </w:t>
+            </w:r>
+            <w:r>
+              <w:rPr>
+                <w:rStyle w:val="IndexLink"/>
+                <w:webHidden/>
+              </w:rPr>
+              <w:t>The Form</w:t>
             </w:r>
             <w:r>
               <w:rPr>
@@ -485,7 +455,12 @@
               <w:rPr>
                 <w:webHidden/>
               </w:rPr>
-              <w:instrText xml:space="preserve">PAGEREF _Toc196901020 \h</w:instrText>
+              <w:instrText>PAGEREF _Toc196901020 \h</w:instrText>
+            </w:r>
+            <w:r>
+              <w:rPr>
+                <w:webHidden/>
+              </w:rPr>
             </w:r>
             <w:r>
               <w:rPr>
@@ -496,7 +471,6 @@
             <w:r>
               <w:rPr>
                 <w:rStyle w:val="IndexLink"/>
-                <w:vanish w:val="false"/>
               </w:rPr>
               <w:tab/>
               <w:t>2</w:t>
@@ -513,19 +487,18 @@
           <w:pPr>
             <w:pStyle w:val="TOC2"/>
             <w:tabs>
-              <w:tab w:val="clear" w:pos="720"/>
-              <w:tab w:val="right" w:pos="9016" w:leader="dot"/>
+              <w:tab w:val="right" w:leader="dot" w:pos="9016"/>
             </w:tabs>
             <w:rPr>
-              <w:rFonts w:eastAsia="" w:eastAsiaTheme="minorEastAsia"/>
+              <w:rFonts w:eastAsiaTheme="minorEastAsia"/>
               <w:lang w:eastAsia="en-GB"/>
             </w:rPr>
           </w:pPr>
           <w:hyperlink w:anchor="_Toc196901021">
             <w:r>
               <w:rPr>
-                <w:webHidden/>
                 <w:rStyle w:val="IndexLink"/>
+                <w:webHidden/>
               </w:rPr>
               <w:t>The Design</w:t>
             </w:r>
@@ -539,7 +512,12 @@
               <w:rPr>
                 <w:webHidden/>
               </w:rPr>
-              <w:instrText xml:space="preserve">PAGEREF _Toc196901021 \h</w:instrText>
+              <w:instrText>PAGEREF _Toc196901021 \h</w:instrText>
+            </w:r>
+            <w:r>
+              <w:rPr>
+                <w:webHidden/>
+              </w:rPr>
             </w:r>
             <w:r>
               <w:rPr>
@@ -550,7 +528,6 @@
             <w:r>
               <w:rPr>
                 <w:rStyle w:val="IndexLink"/>
-                <w:vanish w:val="false"/>
               </w:rPr>
               <w:tab/>
               <w:t>2</w:t>
@@ -567,19 +544,18 @@
           <w:pPr>
             <w:pStyle w:val="TOC3"/>
             <w:tabs>
-              <w:tab w:val="clear" w:pos="720"/>
-              <w:tab w:val="right" w:pos="9016" w:leader="dot"/>
+              <w:tab w:val="right" w:leader="dot" w:pos="9016"/>
             </w:tabs>
             <w:rPr>
-              <w:rFonts w:eastAsia="" w:eastAsiaTheme="minorEastAsia"/>
+              <w:rFonts w:eastAsiaTheme="minorEastAsia"/>
               <w:lang w:eastAsia="en-GB"/>
             </w:rPr>
           </w:pPr>
           <w:hyperlink w:anchor="_Toc196901022">
             <w:r>
               <w:rPr>
-                <w:webHidden/>
                 <w:rStyle w:val="IndexLink"/>
+                <w:webHidden/>
               </w:rPr>
               <w:t>Technical Participants</w:t>
             </w:r>
@@ -593,7 +569,12 @@
               <w:rPr>
                 <w:webHidden/>
               </w:rPr>
-              <w:instrText xml:space="preserve">PAGEREF _Toc196901022 \h</w:instrText>
+              <w:instrText>PAGEREF _Toc196901022 \h</w:instrText>
+            </w:r>
+            <w:r>
+              <w:rPr>
+                <w:webHidden/>
+              </w:rPr>
             </w:r>
             <w:r>
               <w:rPr>
@@ -604,7 +585,6 @@
             <w:r>
               <w:rPr>
                 <w:rStyle w:val="IndexLink"/>
-                <w:vanish w:val="false"/>
               </w:rPr>
               <w:tab/>
               <w:t>2</w:t>
@@ -621,19 +601,18 @@
           <w:pPr>
             <w:pStyle w:val="TOC3"/>
             <w:tabs>
-              <w:tab w:val="clear" w:pos="720"/>
-              <w:tab w:val="right" w:pos="9016" w:leader="dot"/>
+              <w:tab w:val="right" w:leader="dot" w:pos="9016"/>
             </w:tabs>
             <w:rPr>
-              <w:rFonts w:eastAsia="" w:eastAsiaTheme="minorEastAsia"/>
+              <w:rFonts w:eastAsiaTheme="minorEastAsia"/>
               <w:lang w:eastAsia="en-GB"/>
             </w:rPr>
           </w:pPr>
           <w:hyperlink w:anchor="_Toc196901023">
             <w:r>
               <w:rPr>
-                <w:webHidden/>
                 <w:rStyle w:val="IndexLink"/>
+                <w:webHidden/>
               </w:rPr>
               <w:t>Non-Technical Participants</w:t>
             </w:r>
@@ -647,7 +626,12 @@
               <w:rPr>
                 <w:webHidden/>
               </w:rPr>
-              <w:instrText xml:space="preserve">PAGEREF _Toc196901023 \h</w:instrText>
+              <w:instrText>PAGEREF _Toc196901023 \h</w:instrText>
+            </w:r>
+            <w:r>
+              <w:rPr>
+                <w:webHidden/>
+              </w:rPr>
             </w:r>
             <w:r>
               <w:rPr>
@@ -658,7 +642,6 @@
             <w:r>
               <w:rPr>
                 <w:rStyle w:val="IndexLink"/>
-                <w:vanish w:val="false"/>
               </w:rPr>
               <w:tab/>
               <w:t>2</w:t>
@@ -675,19 +658,18 @@
           <w:pPr>
             <w:pStyle w:val="TOC2"/>
             <w:tabs>
-              <w:tab w:val="clear" w:pos="720"/>
-              <w:tab w:val="right" w:pos="9016" w:leader="dot"/>
+              <w:tab w:val="right" w:leader="dot" w:pos="9016"/>
             </w:tabs>
             <w:rPr>
-              <w:rFonts w:eastAsia="" w:eastAsiaTheme="minorEastAsia"/>
+              <w:rFonts w:eastAsiaTheme="minorEastAsia"/>
               <w:lang w:eastAsia="en-GB"/>
             </w:rPr>
           </w:pPr>
           <w:hyperlink w:anchor="_Toc196901024">
             <w:r>
               <w:rPr>
-                <w:webHidden/>
                 <w:rStyle w:val="IndexLink"/>
+                <w:webHidden/>
               </w:rPr>
               <w:t>How To Write A Good Questionnaire</w:t>
             </w:r>
@@ -701,7 +683,12 @@
               <w:rPr>
                 <w:webHidden/>
               </w:rPr>
-              <w:instrText xml:space="preserve">PAGEREF _Toc196901024 \h</w:instrText>
+              <w:instrText>PAGEREF _Toc196901024 \h</w:instrText>
+            </w:r>
+            <w:r>
+              <w:rPr>
+                <w:webHidden/>
+              </w:rPr>
             </w:r>
             <w:r>
               <w:rPr>
@@ -712,7 +699,6 @@
             <w:r>
               <w:rPr>
                 <w:rStyle w:val="IndexLink"/>
-                <w:vanish w:val="false"/>
               </w:rPr>
               <w:tab/>
               <w:t>3</w:t>
@@ -729,19 +715,18 @@
           <w:pPr>
             <w:pStyle w:val="TOC3"/>
             <w:tabs>
-              <w:tab w:val="clear" w:pos="720"/>
-              <w:tab w:val="right" w:pos="9016" w:leader="dot"/>
+              <w:tab w:val="right" w:leader="dot" w:pos="9016"/>
             </w:tabs>
             <w:rPr>
-              <w:rFonts w:eastAsia="" w:eastAsiaTheme="minorEastAsia"/>
+              <w:rFonts w:eastAsiaTheme="minorEastAsia"/>
               <w:lang w:eastAsia="en-GB"/>
             </w:rPr>
           </w:pPr>
           <w:hyperlink w:anchor="_Toc196901025">
             <w:r>
               <w:rPr>
-                <w:webHidden/>
                 <w:rStyle w:val="IndexLink"/>
+                <w:webHidden/>
               </w:rPr>
               <w:t>Relevance</w:t>
             </w:r>
@@ -755,7 +740,12 @@
               <w:rPr>
                 <w:webHidden/>
               </w:rPr>
-              <w:instrText xml:space="preserve">PAGEREF _Toc196901025 \h</w:instrText>
+              <w:instrText>PAGEREF _Toc196901025 \h</w:instrText>
+            </w:r>
+            <w:r>
+              <w:rPr>
+                <w:webHidden/>
+              </w:rPr>
             </w:r>
             <w:r>
               <w:rPr>
@@ -766,7 +756,6 @@
             <w:r>
               <w:rPr>
                 <w:rStyle w:val="IndexLink"/>
-                <w:vanish w:val="false"/>
               </w:rPr>
               <w:tab/>
               <w:t>3</w:t>
@@ -783,19 +772,18 @@
           <w:pPr>
             <w:pStyle w:val="TOC3"/>
             <w:tabs>
-              <w:tab w:val="clear" w:pos="720"/>
-              <w:tab w:val="right" w:pos="9016" w:leader="dot"/>
+              <w:tab w:val="right" w:leader="dot" w:pos="9016"/>
             </w:tabs>
             <w:rPr>
-              <w:rFonts w:eastAsia="" w:eastAsiaTheme="minorEastAsia"/>
+              <w:rFonts w:eastAsiaTheme="minorEastAsia"/>
               <w:lang w:eastAsia="en-GB"/>
             </w:rPr>
           </w:pPr>
           <w:hyperlink w:anchor="_Toc196901026">
             <w:r>
               <w:rPr>
-                <w:webHidden/>
                 <w:rStyle w:val="IndexLink"/>
+                <w:webHidden/>
               </w:rPr>
               <w:t>Conciseness</w:t>
             </w:r>
@@ -809,7 +797,12 @@
               <w:rPr>
                 <w:webHidden/>
               </w:rPr>
-              <w:instrText xml:space="preserve">PAGEREF _Toc196901026 \h</w:instrText>
+              <w:instrText>PAGEREF _Toc196901026 \h</w:instrText>
+            </w:r>
+            <w:r>
+              <w:rPr>
+                <w:webHidden/>
+              </w:rPr>
             </w:r>
             <w:r>
               <w:rPr>
@@ -820,7 +813,6 @@
             <w:r>
               <w:rPr>
                 <w:rStyle w:val="IndexLink"/>
-                <w:vanish w:val="false"/>
               </w:rPr>
               <w:tab/>
               <w:t>3</w:t>
@@ -837,19 +829,18 @@
           <w:pPr>
             <w:pStyle w:val="TOC3"/>
             <w:tabs>
-              <w:tab w:val="clear" w:pos="720"/>
-              <w:tab w:val="right" w:pos="9016" w:leader="dot"/>
+              <w:tab w:val="right" w:leader="dot" w:pos="9016"/>
             </w:tabs>
             <w:rPr>
-              <w:rFonts w:eastAsia="" w:eastAsiaTheme="minorEastAsia"/>
+              <w:rFonts w:eastAsiaTheme="minorEastAsia"/>
               <w:lang w:eastAsia="en-GB"/>
             </w:rPr>
           </w:pPr>
           <w:hyperlink w:anchor="_Toc196901027">
             <w:r>
               <w:rPr>
-                <w:webHidden/>
                 <w:rStyle w:val="IndexLink"/>
+                <w:webHidden/>
               </w:rPr>
               <w:t>Clarity</w:t>
             </w:r>
@@ -863,7 +854,12 @@
               <w:rPr>
                 <w:webHidden/>
               </w:rPr>
-              <w:instrText xml:space="preserve">PAGEREF _Toc196901027 \h</w:instrText>
+              <w:instrText>PAGEREF _Toc196901027 \h</w:instrText>
+            </w:r>
+            <w:r>
+              <w:rPr>
+                <w:webHidden/>
+              </w:rPr>
             </w:r>
             <w:r>
               <w:rPr>
@@ -874,7 +870,6 @@
             <w:r>
               <w:rPr>
                 <w:rStyle w:val="IndexLink"/>
-                <w:vanish w:val="false"/>
               </w:rPr>
               <w:tab/>
               <w:t>3</w:t>
@@ -891,19 +886,18 @@
           <w:pPr>
             <w:pStyle w:val="TOC3"/>
             <w:tabs>
-              <w:tab w:val="clear" w:pos="720"/>
-              <w:tab w:val="right" w:pos="9016" w:leader="dot"/>
+              <w:tab w:val="right" w:leader="dot" w:pos="9016"/>
             </w:tabs>
             <w:rPr>
-              <w:rFonts w:eastAsia="" w:eastAsiaTheme="minorEastAsia"/>
+              <w:rFonts w:eastAsiaTheme="minorEastAsia"/>
               <w:lang w:eastAsia="en-GB"/>
             </w:rPr>
           </w:pPr>
           <w:hyperlink w:anchor="_Toc196901028">
             <w:r>
               <w:rPr>
-                <w:webHidden/>
                 <w:rStyle w:val="IndexLink"/>
+                <w:webHidden/>
               </w:rPr>
               <w:t>Logical Sequencing</w:t>
             </w:r>
@@ -917,7 +911,12 @@
               <w:rPr>
                 <w:webHidden/>
               </w:rPr>
-              <w:instrText xml:space="preserve">PAGEREF _Toc196901028 \h</w:instrText>
+              <w:instrText>PAGEREF _Toc196901028 \h</w:instrText>
+            </w:r>
+            <w:r>
+              <w:rPr>
+                <w:webHidden/>
+              </w:rPr>
             </w:r>
             <w:r>
               <w:rPr>
@@ -928,7 +927,6 @@
             <w:r>
               <w:rPr>
                 <w:rStyle w:val="IndexLink"/>
-                <w:vanish w:val="false"/>
               </w:rPr>
               <w:tab/>
               <w:t>3</w:t>
@@ -945,19 +943,18 @@
           <w:pPr>
             <w:pStyle w:val="TOC3"/>
             <w:tabs>
-              <w:tab w:val="clear" w:pos="720"/>
-              <w:tab w:val="right" w:pos="9016" w:leader="dot"/>
+              <w:tab w:val="right" w:leader="dot" w:pos="9016"/>
             </w:tabs>
             <w:rPr>
-              <w:rFonts w:eastAsia="" w:eastAsiaTheme="minorEastAsia"/>
+              <w:rFonts w:eastAsiaTheme="minorEastAsia"/>
               <w:lang w:eastAsia="en-GB"/>
             </w:rPr>
           </w:pPr>
           <w:hyperlink w:anchor="_Toc196901029">
             <w:r>
               <w:rPr>
-                <w:webHidden/>
                 <w:rStyle w:val="IndexLink"/>
+                <w:webHidden/>
               </w:rPr>
               <w:t>Sensitivity</w:t>
             </w:r>
@@ -971,7 +968,12 @@
               <w:rPr>
                 <w:webHidden/>
               </w:rPr>
-              <w:instrText xml:space="preserve">PAGEREF _Toc196901029 \h</w:instrText>
+              <w:instrText>PAGEREF _Toc196901029 \h</w:instrText>
+            </w:r>
+            <w:r>
+              <w:rPr>
+                <w:webHidden/>
+              </w:rPr>
             </w:r>
             <w:r>
               <w:rPr>
@@ -982,7 +984,6 @@
             <w:r>
               <w:rPr>
                 <w:rStyle w:val="IndexLink"/>
-                <w:vanish w:val="false"/>
               </w:rPr>
               <w:tab/>
               <w:t>3</w:t>
@@ -999,19 +1000,18 @@
           <w:pPr>
             <w:pStyle w:val="TOC3"/>
             <w:tabs>
-              <w:tab w:val="clear" w:pos="720"/>
-              <w:tab w:val="right" w:pos="9016" w:leader="dot"/>
+              <w:tab w:val="right" w:leader="dot" w:pos="9016"/>
             </w:tabs>
             <w:rPr>
-              <w:rFonts w:eastAsia="" w:eastAsiaTheme="minorEastAsia"/>
+              <w:rFonts w:eastAsiaTheme="minorEastAsia"/>
               <w:lang w:eastAsia="en-GB"/>
             </w:rPr>
           </w:pPr>
           <w:hyperlink w:anchor="_Toc196901030">
             <w:r>
               <w:rPr>
-                <w:webHidden/>
                 <w:rStyle w:val="IndexLink"/>
+                <w:webHidden/>
               </w:rPr>
               <w:t>Pilot Testing</w:t>
             </w:r>
@@ -1025,7 +1025,12 @@
               <w:rPr>
                 <w:webHidden/>
               </w:rPr>
-              <w:instrText xml:space="preserve">PAGEREF _Toc196901030 \h</w:instrText>
+              <w:instrText>PAGEREF _Toc196901030 \h</w:instrText>
+            </w:r>
+            <w:r>
+              <w:rPr>
+                <w:webHidden/>
+              </w:rPr>
             </w:r>
             <w:r>
               <w:rPr>
@@ -1036,7 +1041,6 @@
             <w:r>
               <w:rPr>
                 <w:rStyle w:val="IndexLink"/>
-                <w:vanish w:val="false"/>
               </w:rPr>
               <w:tab/>
               <w:t>3</w:t>
@@ -1053,19 +1057,18 @@
           <w:pPr>
             <w:pStyle w:val="TOC2"/>
             <w:tabs>
-              <w:tab w:val="clear" w:pos="720"/>
-              <w:tab w:val="right" w:pos="9016" w:leader="dot"/>
+              <w:tab w:val="right" w:leader="dot" w:pos="9016"/>
             </w:tabs>
             <w:rPr>
-              <w:rFonts w:eastAsia="" w:eastAsiaTheme="minorEastAsia"/>
+              <w:rFonts w:eastAsiaTheme="minorEastAsia"/>
               <w:lang w:eastAsia="en-GB"/>
             </w:rPr>
           </w:pPr>
           <w:hyperlink w:anchor="_Toc196901031">
             <w:r>
               <w:rPr>
-                <w:webHidden/>
                 <w:rStyle w:val="IndexLink"/>
+                <w:webHidden/>
               </w:rPr>
               <w:t>Question Types</w:t>
             </w:r>
@@ -1079,7 +1082,12 @@
               <w:rPr>
                 <w:webHidden/>
               </w:rPr>
-              <w:instrText xml:space="preserve">PAGEREF _Toc196901031 \h</w:instrText>
+              <w:instrText>PAGEREF _Toc196901031 \h</w:instrText>
+            </w:r>
+            <w:r>
+              <w:rPr>
+                <w:webHidden/>
+              </w:rPr>
             </w:r>
             <w:r>
               <w:rPr>
@@ -1090,7 +1098,6 @@
             <w:r>
               <w:rPr>
                 <w:rStyle w:val="IndexLink"/>
-                <w:vanish w:val="false"/>
               </w:rPr>
               <w:tab/>
               <w:t>4</w:t>
@@ -1107,19 +1114,18 @@
           <w:pPr>
             <w:pStyle w:val="TOC3"/>
             <w:tabs>
-              <w:tab w:val="clear" w:pos="720"/>
-              <w:tab w:val="right" w:pos="9016" w:leader="dot"/>
+              <w:tab w:val="right" w:leader="dot" w:pos="9016"/>
             </w:tabs>
             <w:rPr>
-              <w:rFonts w:eastAsia="" w:eastAsiaTheme="minorEastAsia"/>
+              <w:rFonts w:eastAsiaTheme="minorEastAsia"/>
               <w:lang w:eastAsia="en-GB"/>
             </w:rPr>
           </w:pPr>
           <w:hyperlink w:anchor="_Toc196901032">
             <w:r>
               <w:rPr>
-                <w:webHidden/>
                 <w:rStyle w:val="IndexLink"/>
+                <w:webHidden/>
               </w:rPr>
               <w:t>Closed Questions</w:t>
             </w:r>
@@ -1133,7 +1139,12 @@
               <w:rPr>
                 <w:webHidden/>
               </w:rPr>
-              <w:instrText xml:space="preserve">PAGEREF _Toc196901032 \h</w:instrText>
+              <w:instrText>PAGEREF _Toc196901032 \h</w:instrText>
+            </w:r>
+            <w:r>
+              <w:rPr>
+                <w:webHidden/>
+              </w:rPr>
             </w:r>
             <w:r>
               <w:rPr>
@@ -1144,7 +1155,6 @@
             <w:r>
               <w:rPr>
                 <w:rStyle w:val="IndexLink"/>
-                <w:vanish w:val="false"/>
               </w:rPr>
               <w:tab/>
               <w:t>4</w:t>
@@ -1161,19 +1171,18 @@
           <w:pPr>
             <w:pStyle w:val="TOC3"/>
             <w:tabs>
-              <w:tab w:val="clear" w:pos="720"/>
-              <w:tab w:val="right" w:pos="9016" w:leader="dot"/>
+              <w:tab w:val="right" w:leader="dot" w:pos="9016"/>
             </w:tabs>
             <w:rPr>
-              <w:rFonts w:eastAsia="" w:eastAsiaTheme="minorEastAsia"/>
+              <w:rFonts w:eastAsiaTheme="minorEastAsia"/>
               <w:lang w:eastAsia="en-GB"/>
             </w:rPr>
           </w:pPr>
           <w:hyperlink w:anchor="_Toc196901033">
             <w:r>
               <w:rPr>
-                <w:webHidden/>
                 <w:rStyle w:val="IndexLink"/>
+                <w:webHidden/>
               </w:rPr>
               <w:t>Open Questions</w:t>
             </w:r>
@@ -1187,7 +1196,12 @@
               <w:rPr>
                 <w:webHidden/>
               </w:rPr>
-              <w:instrText xml:space="preserve">PAGEREF _Toc196901033 \h</w:instrText>
+              <w:instrText>PAGEREF _Toc196901033 \h</w:instrText>
+            </w:r>
+            <w:r>
+              <w:rPr>
+                <w:webHidden/>
+              </w:rPr>
             </w:r>
             <w:r>
               <w:rPr>
@@ -1198,7 +1212,6 @@
             <w:r>
               <w:rPr>
                 <w:rStyle w:val="IndexLink"/>
-                <w:vanish w:val="false"/>
               </w:rPr>
               <w:tab/>
               <w:t>4</w:t>
@@ -1215,19 +1228,18 @@
           <w:pPr>
             <w:pStyle w:val="TOC3"/>
             <w:tabs>
-              <w:tab w:val="clear" w:pos="720"/>
-              <w:tab w:val="right" w:pos="9016" w:leader="dot"/>
+              <w:tab w:val="right" w:leader="dot" w:pos="9016"/>
             </w:tabs>
             <w:rPr>
-              <w:rFonts w:eastAsia="" w:eastAsiaTheme="minorEastAsia"/>
+              <w:rFonts w:eastAsiaTheme="minorEastAsia"/>
               <w:lang w:eastAsia="en-GB"/>
             </w:rPr>
           </w:pPr>
           <w:hyperlink w:anchor="_Toc196901034">
             <w:r>
               <w:rPr>
-                <w:webHidden/>
                 <w:rStyle w:val="IndexLink"/>
+                <w:webHidden/>
               </w:rPr>
               <w:t>Response Scales</w:t>
             </w:r>
@@ -1241,7 +1253,12 @@
               <w:rPr>
                 <w:webHidden/>
               </w:rPr>
-              <w:instrText xml:space="preserve">PAGEREF _Toc196901034 \h</w:instrText>
+              <w:instrText>PAGEREF _Toc196901034 \h</w:instrText>
+            </w:r>
+            <w:r>
+              <w:rPr>
+                <w:webHidden/>
+              </w:rPr>
             </w:r>
             <w:r>
               <w:rPr>
@@ -1252,7 +1269,6 @@
             <w:r>
               <w:rPr>
                 <w:rStyle w:val="IndexLink"/>
-                <w:vanish w:val="false"/>
               </w:rPr>
               <w:tab/>
               <w:t>4</w:t>
@@ -1269,19 +1285,18 @@
           <w:pPr>
             <w:pStyle w:val="TOC2"/>
             <w:tabs>
-              <w:tab w:val="clear" w:pos="720"/>
-              <w:tab w:val="right" w:pos="9016" w:leader="dot"/>
+              <w:tab w:val="right" w:leader="dot" w:pos="9016"/>
             </w:tabs>
             <w:rPr>
-              <w:rFonts w:eastAsia="" w:eastAsiaTheme="minorEastAsia"/>
+              <w:rFonts w:eastAsiaTheme="minorEastAsia"/>
               <w:lang w:eastAsia="en-GB"/>
             </w:rPr>
           </w:pPr>
           <w:hyperlink w:anchor="_Toc196901035">
             <w:r>
               <w:rPr>
-                <w:webHidden/>
                 <w:rStyle w:val="IndexLink"/>
+                <w:webHidden/>
               </w:rPr>
               <w:t>What Questions To Include</w:t>
             </w:r>
@@ -1295,7 +1310,12 @@
               <w:rPr>
                 <w:webHidden/>
               </w:rPr>
-              <w:instrText xml:space="preserve">PAGEREF _Toc196901035 \h</w:instrText>
+              <w:instrText>PAGEREF _Toc196901035 \h</w:instrText>
+            </w:r>
+            <w:r>
+              <w:rPr>
+                <w:webHidden/>
+              </w:rPr>
             </w:r>
             <w:r>
               <w:rPr>
@@ -1306,7 +1326,6 @@
             <w:r>
               <w:rPr>
                 <w:rStyle w:val="IndexLink"/>
-                <w:vanish w:val="false"/>
               </w:rPr>
               <w:tab/>
               <w:t>4</w:t>
@@ -1323,19 +1342,18 @@
           <w:pPr>
             <w:pStyle w:val="TOC1"/>
             <w:tabs>
-              <w:tab w:val="clear" w:pos="720"/>
-              <w:tab w:val="right" w:pos="9016" w:leader="dot"/>
+              <w:tab w:val="right" w:leader="dot" w:pos="9016"/>
             </w:tabs>
             <w:rPr>
-              <w:rFonts w:eastAsia="" w:eastAsiaTheme="minorEastAsia"/>
+              <w:rFonts w:eastAsiaTheme="minorEastAsia"/>
               <w:lang w:eastAsia="en-GB"/>
             </w:rPr>
           </w:pPr>
           <w:hyperlink w:anchor="_Toc196901036">
             <w:r>
               <w:rPr>
-                <w:webHidden/>
                 <w:rStyle w:val="IndexLink"/>
+                <w:webHidden/>
               </w:rPr>
               <w:t>The Questionnaire</w:t>
             </w:r>
@@ -1349,7 +1367,12 @@
               <w:rPr>
                 <w:webHidden/>
               </w:rPr>
-              <w:instrText xml:space="preserve">PAGEREF _Toc196901036 \h</w:instrText>
+              <w:instrText>PAGEREF _Toc196901036 \h</w:instrText>
+            </w:r>
+            <w:r>
+              <w:rPr>
+                <w:webHidden/>
+              </w:rPr>
             </w:r>
             <w:r>
               <w:rPr>
@@ -1360,7 +1383,6 @@
             <w:r>
               <w:rPr>
                 <w:rStyle w:val="IndexLink"/>
-                <w:vanish w:val="false"/>
               </w:rPr>
               <w:tab/>
               <w:t>5</w:t>
@@ -1377,19 +1399,18 @@
           <w:pPr>
             <w:pStyle w:val="TOC2"/>
             <w:tabs>
-              <w:tab w:val="clear" w:pos="720"/>
-              <w:tab w:val="right" w:pos="9016" w:leader="dot"/>
+              <w:tab w:val="right" w:leader="dot" w:pos="9016"/>
             </w:tabs>
             <w:rPr>
-              <w:rFonts w:eastAsia="" w:eastAsiaTheme="minorEastAsia"/>
+              <w:rFonts w:eastAsiaTheme="minorEastAsia"/>
               <w:lang w:eastAsia="en-GB"/>
             </w:rPr>
           </w:pPr>
           <w:hyperlink w:anchor="_Toc196901037">
             <w:r>
               <w:rPr>
-                <w:webHidden/>
                 <w:rStyle w:val="IndexLink"/>
+                <w:webHidden/>
               </w:rPr>
               <w:t>The Sections</w:t>
             </w:r>
@@ -1403,7 +1424,12 @@
               <w:rPr>
                 <w:webHidden/>
               </w:rPr>
-              <w:instrText xml:space="preserve">PAGEREF _Toc196901037 \h</w:instrText>
+              <w:instrText>PAGEREF _Toc196901037 \h</w:instrText>
+            </w:r>
+            <w:r>
+              <w:rPr>
+                <w:webHidden/>
+              </w:rPr>
             </w:r>
             <w:r>
               <w:rPr>
@@ -1414,7 +1440,6 @@
             <w:r>
               <w:rPr>
                 <w:rStyle w:val="IndexLink"/>
-                <w:vanish w:val="false"/>
               </w:rPr>
               <w:tab/>
               <w:t>5</w:t>
@@ -1431,19 +1456,18 @@
           <w:pPr>
             <w:pStyle w:val="TOC3"/>
             <w:tabs>
-              <w:tab w:val="clear" w:pos="720"/>
-              <w:tab w:val="right" w:pos="9016" w:leader="dot"/>
+              <w:tab w:val="right" w:leader="dot" w:pos="9016"/>
             </w:tabs>
             <w:rPr>
-              <w:rFonts w:eastAsia="" w:eastAsiaTheme="minorEastAsia"/>
+              <w:rFonts w:eastAsiaTheme="minorEastAsia"/>
               <w:lang w:eastAsia="en-GB"/>
             </w:rPr>
           </w:pPr>
           <w:hyperlink w:anchor="_Toc196901038">
             <w:r>
               <w:rPr>
-                <w:webHidden/>
                 <w:rStyle w:val="IndexLink"/>
+                <w:webHidden/>
               </w:rPr>
               <w:t>Section 1</w:t>
             </w:r>
@@ -1457,7 +1481,12 @@
               <w:rPr>
                 <w:webHidden/>
               </w:rPr>
-              <w:instrText xml:space="preserve">PAGEREF _Toc196901038 \h</w:instrText>
+              <w:instrText>PAGEREF _Toc196901038 \h</w:instrText>
+            </w:r>
+            <w:r>
+              <w:rPr>
+                <w:webHidden/>
+              </w:rPr>
             </w:r>
             <w:r>
               <w:rPr>
@@ -1468,7 +1497,6 @@
             <w:r>
               <w:rPr>
                 <w:rStyle w:val="IndexLink"/>
-                <w:vanish w:val="false"/>
               </w:rPr>
               <w:tab/>
               <w:t>5</w:t>
@@ -1485,19 +1513,18 @@
           <w:pPr>
             <w:pStyle w:val="TOC3"/>
             <w:tabs>
-              <w:tab w:val="clear" w:pos="720"/>
-              <w:tab w:val="right" w:pos="9016" w:leader="dot"/>
+              <w:tab w:val="right" w:leader="dot" w:pos="9016"/>
             </w:tabs>
             <w:rPr>
-              <w:rFonts w:eastAsia="" w:eastAsiaTheme="minorEastAsia"/>
+              <w:rFonts w:eastAsiaTheme="minorEastAsia"/>
               <w:lang w:eastAsia="en-GB"/>
             </w:rPr>
           </w:pPr>
           <w:hyperlink w:anchor="_Toc196901039">
             <w:r>
               <w:rPr>
-                <w:webHidden/>
                 <w:rStyle w:val="IndexLink"/>
+                <w:webHidden/>
               </w:rPr>
               <w:t>Section 2</w:t>
             </w:r>
@@ -1511,7 +1538,12 @@
               <w:rPr>
                 <w:webHidden/>
               </w:rPr>
-              <w:instrText xml:space="preserve">PAGEREF _Toc196901039 \h</w:instrText>
+              <w:instrText>PAGEREF _Toc196901039 \h</w:instrText>
+            </w:r>
+            <w:r>
+              <w:rPr>
+                <w:webHidden/>
+              </w:rPr>
             </w:r>
             <w:r>
               <w:rPr>
@@ -1522,7 +1554,6 @@
             <w:r>
               <w:rPr>
                 <w:rStyle w:val="IndexLink"/>
-                <w:vanish w:val="false"/>
               </w:rPr>
               <w:tab/>
               <w:t>5</w:t>
@@ -1539,19 +1570,18 @@
           <w:pPr>
             <w:pStyle w:val="TOC3"/>
             <w:tabs>
-              <w:tab w:val="clear" w:pos="720"/>
-              <w:tab w:val="right" w:pos="9016" w:leader="dot"/>
+              <w:tab w:val="right" w:leader="dot" w:pos="9016"/>
             </w:tabs>
             <w:rPr>
-              <w:rFonts w:eastAsia="" w:eastAsiaTheme="minorEastAsia"/>
+              <w:rFonts w:eastAsiaTheme="minorEastAsia"/>
               <w:lang w:eastAsia="en-GB"/>
             </w:rPr>
           </w:pPr>
           <w:hyperlink w:anchor="_Toc196901040">
             <w:r>
               <w:rPr>
-                <w:webHidden/>
                 <w:rStyle w:val="IndexLink"/>
+                <w:webHidden/>
               </w:rPr>
               <w:t>Section 3</w:t>
             </w:r>
@@ -1565,7 +1595,12 @@
               <w:rPr>
                 <w:webHidden/>
               </w:rPr>
-              <w:instrText xml:space="preserve">PAGEREF _Toc196901040 \h</w:instrText>
+              <w:instrText>PAGEREF _Toc196901040 \h</w:instrText>
+            </w:r>
+            <w:r>
+              <w:rPr>
+                <w:webHidden/>
+              </w:rPr>
             </w:r>
             <w:r>
               <w:rPr>
@@ -1576,7 +1611,6 @@
             <w:r>
               <w:rPr>
                 <w:rStyle w:val="IndexLink"/>
-                <w:vanish w:val="false"/>
               </w:rPr>
               <w:tab/>
               <w:t>7</w:t>
@@ -1593,19 +1627,18 @@
           <w:pPr>
             <w:pStyle w:val="TOC3"/>
             <w:tabs>
-              <w:tab w:val="clear" w:pos="720"/>
-              <w:tab w:val="right" w:pos="9016" w:leader="dot"/>
+              <w:tab w:val="right" w:leader="dot" w:pos="9016"/>
             </w:tabs>
             <w:rPr>
-              <w:rFonts w:eastAsia="" w:eastAsiaTheme="minorEastAsia"/>
+              <w:rFonts w:eastAsiaTheme="minorEastAsia"/>
               <w:lang w:eastAsia="en-GB"/>
             </w:rPr>
           </w:pPr>
           <w:hyperlink w:anchor="_Toc196901041">
             <w:r>
               <w:rPr>
-                <w:webHidden/>
                 <w:rStyle w:val="IndexLink"/>
+                <w:webHidden/>
               </w:rPr>
               <w:t>Section 4</w:t>
             </w:r>
@@ -1619,7 +1652,12 @@
               <w:rPr>
                 <w:webHidden/>
               </w:rPr>
-              <w:instrText xml:space="preserve">PAGEREF _Toc196901041 \h</w:instrText>
+              <w:instrText>PAGEREF _Toc196901041 \h</w:instrText>
+            </w:r>
+            <w:r>
+              <w:rPr>
+                <w:webHidden/>
+              </w:rPr>
             </w:r>
             <w:r>
               <w:rPr>
@@ -1630,7 +1668,6 @@
             <w:r>
               <w:rPr>
                 <w:rStyle w:val="IndexLink"/>
-                <w:vanish w:val="false"/>
               </w:rPr>
               <w:tab/>
               <w:t>8</w:t>
@@ -1647,19 +1684,18 @@
           <w:pPr>
             <w:pStyle w:val="TOC3"/>
             <w:tabs>
-              <w:tab w:val="clear" w:pos="720"/>
-              <w:tab w:val="right" w:pos="9016" w:leader="dot"/>
+              <w:tab w:val="right" w:leader="dot" w:pos="9016"/>
             </w:tabs>
             <w:rPr>
-              <w:rFonts w:eastAsia="" w:eastAsiaTheme="minorEastAsia"/>
+              <w:rFonts w:eastAsiaTheme="minorEastAsia"/>
               <w:lang w:eastAsia="en-GB"/>
             </w:rPr>
           </w:pPr>
           <w:hyperlink w:anchor="_Toc196901042">
             <w:r>
               <w:rPr>
-                <w:webHidden/>
                 <w:rStyle w:val="IndexLink"/>
+                <w:webHidden/>
               </w:rPr>
               <w:t>Section 6</w:t>
             </w:r>
@@ -1673,7 +1709,12 @@
               <w:rPr>
                 <w:webHidden/>
               </w:rPr>
-              <w:instrText xml:space="preserve">PAGEREF _Toc196901042 \h</w:instrText>
+              <w:instrText>PAGEREF _Toc196901042 \h</w:instrText>
+            </w:r>
+            <w:r>
+              <w:rPr>
+                <w:webHidden/>
+              </w:rPr>
             </w:r>
             <w:r>
               <w:rPr>
@@ -1684,7 +1725,6 @@
             <w:r>
               <w:rPr>
                 <w:rStyle w:val="IndexLink"/>
-                <w:vanish w:val="false"/>
               </w:rPr>
               <w:tab/>
               <w:t>9</w:t>
@@ -1701,19 +1741,18 @@
           <w:pPr>
             <w:pStyle w:val="TOC3"/>
             <w:tabs>
-              <w:tab w:val="clear" w:pos="720"/>
-              <w:tab w:val="right" w:pos="9016" w:leader="dot"/>
+              <w:tab w:val="right" w:leader="dot" w:pos="9016"/>
             </w:tabs>
             <w:rPr>
-              <w:rFonts w:eastAsia="" w:eastAsiaTheme="minorEastAsia"/>
+              <w:rFonts w:eastAsiaTheme="minorEastAsia"/>
               <w:lang w:eastAsia="en-GB"/>
             </w:rPr>
           </w:pPr>
           <w:hyperlink w:anchor="_Toc196901043">
             <w:r>
               <w:rPr>
-                <w:webHidden/>
                 <w:rStyle w:val="IndexLink"/>
+                <w:webHidden/>
               </w:rPr>
               <w:t>Section 7</w:t>
             </w:r>
@@ -1727,7 +1766,12 @@
               <w:rPr>
                 <w:webHidden/>
               </w:rPr>
-              <w:instrText xml:space="preserve">PAGEREF _Toc196901043 \h</w:instrText>
+              <w:instrText>PAGEREF _Toc196901043 \h</w:instrText>
+            </w:r>
+            <w:r>
+              <w:rPr>
+                <w:webHidden/>
+              </w:rPr>
             </w:r>
             <w:r>
               <w:rPr>
@@ -1738,7 +1782,6 @@
             <w:r>
               <w:rPr>
                 <w:rStyle w:val="IndexLink"/>
-                <w:vanish w:val="false"/>
               </w:rPr>
               <w:tab/>
               <w:t>10</w:t>
@@ -1755,19 +1798,18 @@
           <w:pPr>
             <w:pStyle w:val="TOC3"/>
             <w:tabs>
-              <w:tab w:val="clear" w:pos="720"/>
-              <w:tab w:val="right" w:pos="9016" w:leader="dot"/>
+              <w:tab w:val="right" w:leader="dot" w:pos="9016"/>
             </w:tabs>
             <w:rPr>
-              <w:rFonts w:eastAsia="" w:eastAsiaTheme="minorEastAsia"/>
+              <w:rFonts w:eastAsiaTheme="minorEastAsia"/>
               <w:lang w:eastAsia="en-GB"/>
             </w:rPr>
           </w:pPr>
           <w:hyperlink w:anchor="_Toc196901044">
             <w:r>
               <w:rPr>
-                <w:webHidden/>
                 <w:rStyle w:val="IndexLink"/>
+                <w:webHidden/>
               </w:rPr>
               <w:t>Section 8</w:t>
             </w:r>
@@ -1781,7 +1823,12 @@
               <w:rPr>
                 <w:webHidden/>
               </w:rPr>
-              <w:instrText xml:space="preserve">PAGEREF _Toc196901044 \h</w:instrText>
+              <w:instrText>PAGEREF _Toc196901044 \h</w:instrText>
+            </w:r>
+            <w:r>
+              <w:rPr>
+                <w:webHidden/>
+              </w:rPr>
             </w:r>
             <w:r>
               <w:rPr>
@@ -1792,7 +1839,6 @@
             <w:r>
               <w:rPr>
                 <w:rStyle w:val="IndexLink"/>
-                <w:vanish w:val="false"/>
               </w:rPr>
               <w:tab/>
               <w:t>11</w:t>
@@ -1809,19 +1855,18 @@
           <w:pPr>
             <w:pStyle w:val="TOC2"/>
             <w:tabs>
-              <w:tab w:val="clear" w:pos="720"/>
-              <w:tab w:val="right" w:pos="9016" w:leader="dot"/>
+              <w:tab w:val="right" w:leader="dot" w:pos="9016"/>
             </w:tabs>
             <w:rPr>
-              <w:rFonts w:eastAsia="" w:eastAsiaTheme="minorEastAsia"/>
+              <w:rFonts w:eastAsiaTheme="minorEastAsia"/>
               <w:lang w:eastAsia="en-GB"/>
             </w:rPr>
           </w:pPr>
           <w:hyperlink w:anchor="_Toc196901045">
             <w:r>
               <w:rPr>
-                <w:webHidden/>
                 <w:rStyle w:val="IndexLink"/>
+                <w:webHidden/>
               </w:rPr>
               <w:t>Gathering The Feedback</w:t>
             </w:r>
@@ -1835,7 +1880,12 @@
               <w:rPr>
                 <w:webHidden/>
               </w:rPr>
-              <w:instrText xml:space="preserve">PAGEREF _Toc196901045 \h</w:instrText>
+              <w:instrText>PAGEREF _Toc196901045 \h</w:instrText>
+            </w:r>
+            <w:r>
+              <w:rPr>
+                <w:webHidden/>
+              </w:rPr>
             </w:r>
             <w:r>
               <w:rPr>
@@ -1846,7 +1896,6 @@
             <w:r>
               <w:rPr>
                 <w:rStyle w:val="IndexLink"/>
-                <w:vanish w:val="false"/>
               </w:rPr>
               <w:tab/>
               <w:t>11</w:t>
@@ -1860,15 +1909,8 @@
           </w:hyperlink>
         </w:p>
         <w:p>
-          <w:pPr>
-            <w:pStyle w:val="Normal"/>
-            <w:rPr/>
-          </w:pPr>
           <w:r>
-            <w:rPr/>
-          </w:r>
-          <w:r>
-            <w:rPr/>
+            <w:lastRenderedPageBreak/>
             <w:fldChar w:fldCharType="end"/>
           </w:r>
         </w:p>
@@ -1877,11 +1919,7 @@
     <w:p>
       <w:pPr>
         <w:pStyle w:val="Heading1"/>
-        <w:rPr/>
-      </w:pPr>
-      <w:r>
-        <w:rPr/>
-      </w:r>
+      </w:pPr>
       <w:r>
         <w:br w:type="page"/>
       </w:r>
@@ -1889,11 +1927,10 @@
     <w:p>
       <w:pPr>
         <w:pStyle w:val="Heading1"/>
-        <w:rPr/>
       </w:pPr>
       <w:bookmarkStart w:id="0" w:name="_Toc196901017"/>
       <w:r>
-        <w:rPr/>
+        <w:lastRenderedPageBreak/>
         <w:t>How To Aid Future Development</w:t>
       </w:r>
       <w:bookmarkEnd w:id="0"/>
@@ -1901,55 +1938,48 @@
     <w:p>
       <w:pPr>
         <w:pStyle w:val="Heading2"/>
-        <w:rPr/>
       </w:pPr>
       <w:bookmarkStart w:id="1" w:name="_Toc196901018"/>
       <w:r>
-        <w:rPr/>
         <w:t>Gathering Feedback</w:t>
       </w:r>
       <w:bookmarkEnd w:id="1"/>
     </w:p>
     <w:p>
-      <w:pPr>
-        <w:pStyle w:val="Normal"/>
-        <w:rPr/>
-      </w:pPr>
-      <w:r>
-        <w:rPr/>
+      <w:r>
         <w:t xml:space="preserve">One should gather information on something is the best way to improve its quality. Gathering user feedback on a website is best medium to higher the standards. When taking feedback, it is important to gather critical information to the question at hand. </w:t>
       </w:r>
     </w:p>
     <w:p>
       <w:pPr>
         <w:pStyle w:val="Heading2"/>
-        <w:rPr/>
       </w:pPr>
       <w:bookmarkStart w:id="2" w:name="_Toc196901019"/>
       <w:r>
-        <w:rPr/>
         <w:t>How to gather feedback</w:t>
       </w:r>
       <w:bookmarkEnd w:id="2"/>
     </w:p>
     <w:p>
-      <w:pPr>
-        <w:pStyle w:val="Normal"/>
-        <w:rPr/>
-      </w:pPr>
-      <w:r>
-        <w:rPr/>
-        <w:t>The best way to gather feedback is to ask the user on a one-to-one basis; while this does work it becomes difficult to make charts of numbers. A more efficient way to give each user a questionnaire to fill out; this less of a human approach and things can go wrong with the site. The best of both would be to have a user fill out a form while being supervised: to ensure that the user gets a good experience of the site, and the form gets good data. To also have a backup of a power point of what the site is like, should features on the site stop workings, to show the user. To get a higher amount of users to give feedback the best thing to do is to offer an incentive to them.</w:t>
+      <w:r>
+        <w:t>The best way to gather feedback is to ask the user on a one-to-one basis; while this does work it becomes difficult to make charts of numbers. A more efficient way to give each user a questionnaire to fill out; this less of a human approach and things can go wrong with the site. The best of both would be to have a user fill out a form while being supervised: to ensure that the user gets a good experience of the site, and the form gets good data. To also have a backup of a power point of what the site is lik</w:t>
+      </w:r>
+      <w:r>
+        <w:t xml:space="preserve">e, should features on the site stop workings, to show the user. To get a higher </w:t>
+      </w:r>
+      <w:r>
+        <w:t>number</w:t>
+      </w:r>
+      <w:r>
+        <w:t xml:space="preserve"> of users to give feedback the best thing to do is to offer an incentive to them.</w:t>
       </w:r>
     </w:p>
     <w:p>
       <w:pPr>
         <w:pStyle w:val="Heading1"/>
-        <w:rPr/>
       </w:pPr>
       <w:bookmarkStart w:id="3" w:name="_Toc196901020"/>
       <w:r>
-        <w:rPr/>
         <w:t>Making The Form</w:t>
       </w:r>
       <w:bookmarkEnd w:id="3"/>
@@ -1957,251 +1987,173 @@
     <w:p>
       <w:pPr>
         <w:pStyle w:val="Heading2"/>
-        <w:rPr/>
       </w:pPr>
       <w:bookmarkStart w:id="4" w:name="_Toc196901021"/>
       <w:r>
-        <w:rPr/>
         <w:t>The Design</w:t>
       </w:r>
       <w:bookmarkEnd w:id="4"/>
     </w:p>
     <w:p>
-      <w:pPr>
-        <w:pStyle w:val="Normal"/>
-        <w:rPr/>
-      </w:pPr>
-      <w:r>
-        <w:rPr/>
+      <w:r>
         <w:t>When designing a questionnaire, a crucial initial step involves identifying the target demographic. In this instance, the participants can be broadly categorised into those with technical expertise and those without.</w:t>
       </w:r>
     </w:p>
     <w:p>
       <w:pPr>
         <w:pStyle w:val="Heading3"/>
-        <w:rPr/>
       </w:pPr>
       <w:bookmarkStart w:id="5" w:name="_Toc196901022"/>
       <w:r>
-        <w:rPr/>
         <w:t>Technical Participants</w:t>
       </w:r>
       <w:bookmarkEnd w:id="5"/>
     </w:p>
     <w:p>
-      <w:pPr>
-        <w:pStyle w:val="Normal"/>
-        <w:rPr/>
-      </w:pPr>
-      <w:r>
-        <w:rPr/>
+      <w:r>
         <w:t>These individuals possess a demonstrable level of competence in computer systems and software development. Their experience may range from a foundational understanding to advanced proficiency in software engineering principles and practices.</w:t>
       </w:r>
     </w:p>
     <w:p>
       <w:pPr>
         <w:pStyle w:val="Heading3"/>
-        <w:rPr/>
       </w:pPr>
       <w:bookmarkStart w:id="6" w:name="_Toc196901023"/>
       <w:r>
-        <w:rPr/>
         <w:t>Non-Technical Participants</w:t>
       </w:r>
       <w:bookmarkEnd w:id="6"/>
     </w:p>
     <w:p>
-      <w:pPr>
-        <w:pStyle w:val="Normal"/>
-        <w:rPr/>
-      </w:pPr>
-      <w:r>
-        <w:rPr/>
+      <w:r>
         <w:t>This group, conversely, lacks formal training or significant practical experience in software development or computer systems.</w:t>
       </w:r>
     </w:p>
     <w:p>
-      <w:pPr>
-        <w:pStyle w:val="Normal"/>
-        <w:rPr/>
-      </w:pPr>
-      <w:r>
-        <w:rPr/>
-        <w:t>Accurately classifying participants is paramount for tailoring the questionnaire's language and complexity, ensuring its accessibility and relevance. While a direct "yes/no" question could offer a rudimentary classification, a more nuanced approach is preferable. This could involve a preliminary assessment of participants' educational background, professional experience, or self-reported technical skills. For example, participants could be asked to rate their proficiency in specific software or programming languages, or to describe their experience with software development methodologies.</w:t>
+      <w:r>
+        <w:t xml:space="preserve">Accurately classifying participants is paramount for tailoring the questionnaire's language and complexity, ensuring its accessibility and relevance. While a direct "yes/no" question could offer a rudimentary classification, a more nuanced approach is preferable. This could involve a preliminary assessment of participants' educational background, professional experience, or self-reported technical skills. For example, participants could be asked to rate their proficiency in specific software or </w:t>
+      </w:r>
+      <w:r>
+        <w:lastRenderedPageBreak/>
+        <w:t>programming languages, or to describe their experience with software development methodologies.</w:t>
       </w:r>
     </w:p>
     <w:p>
       <w:pPr>
         <w:pStyle w:val="Heading2"/>
-        <w:rPr/>
       </w:pPr>
       <w:bookmarkStart w:id="7" w:name="_Toc196901024"/>
       <w:r>
-        <w:rPr/>
         <w:t>How To Write A Good Questionnaire</w:t>
       </w:r>
       <w:bookmarkEnd w:id="7"/>
     </w:p>
     <w:p>
-      <w:pPr>
-        <w:pStyle w:val="Normal"/>
-        <w:rPr/>
-      </w:pPr>
-      <w:r>
-        <w:rPr/>
+      <w:r>
         <w:t>Crafting an effective questionnaire necessitates meticulous attention to detail and adherence to established best practices. The following principles are crucial.</w:t>
       </w:r>
     </w:p>
     <w:p>
       <w:pPr>
         <w:pStyle w:val="Heading3"/>
-        <w:rPr/>
       </w:pPr>
       <w:bookmarkStart w:id="8" w:name="_Toc196901025"/>
       <w:r>
-        <w:rPr/>
         <w:t>Relevance</w:t>
       </w:r>
       <w:bookmarkEnd w:id="8"/>
     </w:p>
     <w:p>
-      <w:pPr>
-        <w:pStyle w:val="Normal"/>
-        <w:rPr/>
-      </w:pPr>
-      <w:r>
-        <w:rPr/>
+      <w:r>
         <w:t>Each question must directly contribute to the research objectives, avoiding extraneous or tangential inquiries, e.g. "do you like butter on your toast?".</w:t>
       </w:r>
     </w:p>
     <w:p>
       <w:pPr>
         <w:pStyle w:val="Heading3"/>
-        <w:rPr/>
       </w:pPr>
       <w:bookmarkStart w:id="9" w:name="_Toc196901026"/>
       <w:r>
-        <w:rPr/>
         <w:t>Conciseness</w:t>
       </w:r>
       <w:bookmarkEnd w:id="9"/>
     </w:p>
     <w:p>
-      <w:pPr>
-        <w:pStyle w:val="Normal"/>
-        <w:rPr/>
-      </w:pPr>
-      <w:r>
-        <w:rPr/>
+      <w:r>
         <w:t>Questions should be brief and to the point, minimising cognitive load and maximising participant engagement.</w:t>
       </w:r>
     </w:p>
     <w:p>
       <w:pPr>
         <w:pStyle w:val="Heading3"/>
-        <w:rPr/>
       </w:pPr>
       <w:bookmarkStart w:id="10" w:name="_Toc196901027"/>
       <w:r>
-        <w:rPr/>
         <w:t>Clarity</w:t>
       </w:r>
       <w:bookmarkEnd w:id="10"/>
     </w:p>
     <w:p>
-      <w:pPr>
-        <w:pStyle w:val="Normal"/>
-        <w:rPr/>
-      </w:pPr>
-      <w:r>
-        <w:rPr/>
+      <w:r>
         <w:t>Employing straightforward, unambiguous language is essential. Avoid jargon, technical terms, or overly complex sentence structures that may confuse respondents.</w:t>
       </w:r>
     </w:p>
     <w:p>
       <w:pPr>
         <w:pStyle w:val="Heading3"/>
-        <w:rPr/>
       </w:pPr>
       <w:bookmarkStart w:id="11" w:name="_Toc196901028"/>
       <w:r>
-        <w:rPr/>
         <w:t>Logical Sequencing</w:t>
       </w:r>
       <w:bookmarkEnd w:id="11"/>
     </w:p>
     <w:p>
-      <w:pPr>
-        <w:pStyle w:val="Normal"/>
-        <w:rPr/>
-      </w:pPr>
-      <w:r>
-        <w:rPr/>
+      <w:r>
         <w:t>Questions should be arranged in a logical order, progressing from general to specific, and grouping related items thematically.</w:t>
       </w:r>
     </w:p>
     <w:p>
       <w:pPr>
         <w:pStyle w:val="Heading3"/>
-        <w:rPr/>
       </w:pPr>
       <w:bookmarkStart w:id="12" w:name="_Toc196901029"/>
       <w:r>
-        <w:rPr/>
         <w:t>Sensitivity</w:t>
       </w:r>
       <w:bookmarkEnd w:id="12"/>
     </w:p>
     <w:p>
-      <w:pPr>
-        <w:pStyle w:val="Normal"/>
-        <w:rPr/>
-      </w:pPr>
-      <w:r>
-        <w:rPr/>
+      <w:r>
         <w:t>Handle sensitive or confidential data (e.g., personal information) with the utmost care, adhering to ethical guidelines and data protection regulations.</w:t>
       </w:r>
     </w:p>
     <w:p>
-      <w:pPr>
-        <w:pStyle w:val="Normal"/>
-        <w:rPr/>
-      </w:pPr>
-      <w:r>
-        <w:rPr/>
+      <w:r>
         <w:t>Neutrality: Questions should be phrased in a neutral, unbiased manner, avoiding leading questions or those that may influence responses.</w:t>
       </w:r>
     </w:p>
     <w:p>
       <w:pPr>
         <w:pStyle w:val="Heading3"/>
-        <w:rPr/>
       </w:pPr>
       <w:bookmarkStart w:id="13" w:name="_Toc196901030"/>
       <w:r>
-        <w:rPr/>
         <w:t>Pilot Testing</w:t>
       </w:r>
       <w:bookmarkEnd w:id="13"/>
     </w:p>
     <w:p>
-      <w:pPr>
-        <w:pStyle w:val="Normal"/>
-        <w:rPr/>
-      </w:pPr>
-      <w:r>
-        <w:rPr/>
+      <w:r>
         <w:t>Before widespread distribution, the questionnaire should be rigorously tested with a representative sample to identify any potential ambiguities, inconsistencies, or areas for improvement.</w:t>
       </w:r>
     </w:p>
     <w:p>
       <w:pPr>
         <w:pStyle w:val="Heading2"/>
-        <w:rPr/>
       </w:pPr>
       <w:bookmarkStart w:id="14" w:name="_Toc196901031"/>
       <w:r>
-        <w:rPr/>
         <w:t>Question Types</w:t>
       </w:r>
       <w:bookmarkEnd w:id="14"/>
@@ -2209,179 +2161,129 @@
     <w:p>
       <w:pPr>
         <w:pStyle w:val="Heading3"/>
-        <w:rPr/>
       </w:pPr>
       <w:bookmarkStart w:id="15" w:name="_Toc196901032"/>
       <w:r>
-        <w:rPr/>
         <w:t>Closed Questions</w:t>
       </w:r>
       <w:bookmarkEnd w:id="15"/>
     </w:p>
     <w:p>
-      <w:pPr>
-        <w:pStyle w:val="Normal"/>
-        <w:rPr/>
-      </w:pPr>
-      <w:r>
-        <w:rPr/>
+      <w:r>
         <w:t>These offer pre-defined response options, facilitating quantitative analysis and minimising response variability.</w:t>
       </w:r>
     </w:p>
     <w:p>
       <w:pPr>
         <w:pStyle w:val="Heading3"/>
-        <w:rPr/>
       </w:pPr>
       <w:bookmarkStart w:id="16" w:name="_Toc196901033"/>
       <w:r>
-        <w:rPr/>
+        <w:lastRenderedPageBreak/>
         <w:t>Open Questions</w:t>
       </w:r>
       <w:bookmarkEnd w:id="16"/>
     </w:p>
     <w:p>
-      <w:pPr>
-        <w:pStyle w:val="Normal"/>
-        <w:rPr/>
-      </w:pPr>
-      <w:r>
-        <w:rPr/>
+      <w:r>
         <w:t>While valuable for gathering rich, qualitative data, these require more time and effort from participants and are more challenging to analyse systematically. Their use should be judicious and purposeful. It is important to note that closed questions, whilst easier to analyse, can sometimes force respondents into categories that don't truly reflect their views. Therefore, a balance of both is often advocated.</w:t>
       </w:r>
     </w:p>
     <w:p>
       <w:pPr>
         <w:pStyle w:val="Heading3"/>
-        <w:rPr/>
       </w:pPr>
       <w:bookmarkStart w:id="17" w:name="_Toc196901034"/>
       <w:r>
-        <w:rPr/>
         <w:t>Response Scales</w:t>
       </w:r>
       <w:bookmarkEnd w:id="17"/>
     </w:p>
     <w:p>
-      <w:pPr>
-        <w:pStyle w:val="Normal"/>
-        <w:rPr/>
-      </w:pPr>
-      <w:r>
-        <w:rPr/>
+      <w:r>
         <w:t>When using scales (e.g. Likert scales), avoid a neutral midpoint (e.g. "neither agree nor disagree") to encourage respondents to express a definite opinion.</w:t>
       </w:r>
     </w:p>
     <w:p>
-      <w:pPr>
-        <w:pStyle w:val="Normal"/>
-        <w:rPr/>
-      </w:pPr>
-      <w:r>
-        <w:rPr/>
-        <w:t>Where to write the questionnaire, several platforms are available for creating and hosting online questionnaires. While platforms like Microsoft Forms offer branching logic and integration with other Microsoft products, my proficiency lies in leveraging Google Forms. This platform provides a user-friendly interface, robust data analysis capabilities, and seamless accessibility for participants. The selection of a platform should be driven by factors such as the researcher's familiarity, the platform's features branching logic, data export options, and its compliance with data protection regulations.</w:t>
+      <w:r>
+        <w:t xml:space="preserve">Where to write the questionnaire, several platforms are available for creating and hosting online questionnaires. While platforms like Microsoft Forms offer </w:t>
+      </w:r>
+      <w:r>
+        <w:t>branching logic and integration with other Microsoft products, my proficiency lies in leveraging Google Forms. This platform provides a user-friendly interface, robust data analysis capabilities, and seamless accessibility for participants. The selection of a platform should be driven by factors such as the researcher's familiarity, the platform's features branching logic, data export options, and its compliance with data protection regulations.</w:t>
       </w:r>
     </w:p>
     <w:p>
       <w:pPr>
         <w:pStyle w:val="Heading2"/>
-        <w:rPr/>
       </w:pPr>
       <w:bookmarkStart w:id="18" w:name="_Toc196901035"/>
       <w:r>
-        <w:rPr/>
         <w:t>What Questions To Include</w:t>
       </w:r>
       <w:bookmarkEnd w:id="18"/>
     </w:p>
     <w:p>
-      <w:pPr>
-        <w:pStyle w:val="Normal"/>
-        <w:rPr/>
-      </w:pPr>
-      <w:r>
-        <w:rPr/>
+      <w:r>
         <w:t>The questionnaire should elicit information relevant to the research objectives. At a minimum, it should include the following.</w:t>
       </w:r>
     </w:p>
     <w:p>
       <w:pPr>
         <w:pStyle w:val="Heading4"/>
-        <w:rPr/>
-      </w:pPr>
-      <w:r>
-        <w:rPr/>
+      </w:pPr>
+      <w:r>
         <w:t>Participant Identification</w:t>
       </w:r>
     </w:p>
     <w:p>
-      <w:pPr>
-        <w:pStyle w:val="Normal"/>
-        <w:rPr/>
-      </w:pPr>
-      <w:r>
-        <w:rPr/>
+      <w:r>
         <w:t>An email address and name are necessary for tracking responses and, if applicable, for follow-up communication. However, it's vital to consider data protection and anonymity requirements.</w:t>
       </w:r>
     </w:p>
     <w:p>
       <w:pPr>
         <w:pStyle w:val="Heading4"/>
-        <w:rPr/>
-      </w:pPr>
-      <w:r>
-        <w:rPr/>
+      </w:pPr>
+      <w:r>
         <w:t>Technical Background</w:t>
       </w:r>
     </w:p>
     <w:p>
-      <w:pPr>
-        <w:pStyle w:val="Normal"/>
-        <w:rPr/>
-      </w:pPr>
-      <w:r>
-        <w:rPr/>
-        <w:t>Questions regarding the participant's current employment or education are essential for categorising them as technical or non-technical. This section could be expanded to include specific questions about their experience with relevant technologies, programming languages, or software development methodologies.</w:t>
+      <w:r>
+        <w:t xml:space="preserve">Questions regarding the participant's current employment or education are essential for categorising them as technical or non-technical. This section could be expanded to </w:t>
+      </w:r>
+      <w:r>
+        <w:t>include specific questions about their experience with relevant technologies, programming languages, or software development methodologies.</w:t>
       </w:r>
     </w:p>
     <w:p>
       <w:pPr>
         <w:pStyle w:val="Heading4"/>
-        <w:rPr/>
-      </w:pPr>
-      <w:r>
-        <w:rPr/>
+      </w:pPr>
+      <w:r>
         <w:t>Website Evaluation</w:t>
       </w:r>
     </w:p>
     <w:p>
-      <w:pPr>
-        <w:pStyle w:val="Normal"/>
-        <w:rPr/>
-      </w:pPr>
-      <w:r>
-        <w:rPr/>
+      <w:r>
         <w:t>Questions should assess the quality, usability, robustness, and aesthetic appeal (styles and colours) of the website under evaluation. These questions should be carefully crafted to elicit specific, actionable feedback.</w:t>
       </w:r>
     </w:p>
     <w:p>
-      <w:pPr>
-        <w:pStyle w:val="Normal"/>
-        <w:rPr/>
-      </w:pPr>
-      <w:r>
-        <w:rPr/>
-        <w:t>Form Evaluation: An overview of the form itself is needed to gauge the accuracy and reliability of the collected data. This could include questions about the clarity of instructions, the ease of navigation, and the perceived length and complexity of the questionnaire.</w:t>
+      <w:r>
+        <w:t xml:space="preserve">Form Evaluation: An overview of the form itself is needed to gauge the accuracy and reliability of the collected data. This could include questions about the clarity of </w:t>
+      </w:r>
+      <w:r>
+        <w:lastRenderedPageBreak/>
+        <w:t>instructions, the ease of navigation, and the perceived length and complexity of the questionnaire.</w:t>
       </w:r>
     </w:p>
     <w:p>
       <w:pPr>
         <w:pStyle w:val="Heading1"/>
-        <w:rPr/>
       </w:pPr>
       <w:bookmarkStart w:id="19" w:name="_Toc196901036"/>
       <w:r>
-        <w:rPr/>
         <w:t>The Questionnaire</w:t>
       </w:r>
       <w:bookmarkEnd w:id="19"/>
@@ -2389,49 +2291,38 @@
     <w:p>
       <w:pPr>
         <w:pStyle w:val="Heading2"/>
-        <w:rPr/>
       </w:pPr>
       <w:bookmarkStart w:id="20" w:name="_Toc196901037"/>
       <w:r>
-        <w:rPr/>
         <w:t>The Sections</w:t>
       </w:r>
       <w:bookmarkEnd w:id="20"/>
     </w:p>
     <w:p>
-      <w:pPr>
-        <w:pStyle w:val="Normal"/>
-        <w:rPr/>
-      </w:pPr>
-      <w:r>
-        <w:rPr/>
+      <w:r>
         <w:t xml:space="preserve">The form has been split up into 9 bite-sized sections, this is to keep the user engaged with each section; each section covers a different part of the website with a few questions to answer; in each section covers the minimum number of questions for the user to answer. </w:t>
       </w:r>
     </w:p>
     <w:p>
       <w:pPr>
         <w:pStyle w:val="Heading3"/>
-        <w:rPr/>
       </w:pPr>
       <w:bookmarkStart w:id="21" w:name="_Toc196901038"/>
       <w:r>
-        <w:rPr/>
         <w:t>Section 1</w:t>
       </w:r>
       <w:bookmarkEnd w:id="21"/>
     </w:p>
     <w:p>
-      <w:pPr>
-        <w:pStyle w:val="Normal"/>
-        <w:rPr/>
-      </w:pPr>
-      <w:r>
-        <w:rPr/>
+      <w:r>
+        <w:rPr>
+          <w:noProof/>
+        </w:rPr>
         <w:drawing>
-          <wp:inline distT="0" distB="0" distL="0" distR="0">
+          <wp:inline distT="0" distB="0" distL="0" distR="0" wp14:anchorId="5261D5C0" wp14:editId="0E521293">
             <wp:extent cx="3650615" cy="2920365"/>
             <wp:effectExtent l="0" t="0" r="0" b="0"/>
-            <wp:docPr id="1" name="Picture 1" descr=""/>
+            <wp:docPr id="1" name="Picture 1"/>
             <wp:cNvGraphicFramePr>
               <a:graphicFrameLocks xmlns:a="http://schemas.openxmlformats.org/drawingml/2006/main" noChangeAspect="1"/>
             </wp:cNvGraphicFramePr>
@@ -2439,13 +2330,13 @@
               <a:graphicData uri="http://schemas.openxmlformats.org/drawingml/2006/picture">
                 <pic:pic xmlns:pic="http://schemas.openxmlformats.org/drawingml/2006/picture">
                   <pic:nvPicPr>
-                    <pic:cNvPr id="1" name="Picture 1" descr=""/>
+                    <pic:cNvPr id="1" name="Picture 1"/>
                     <pic:cNvPicPr>
                       <a:picLocks noChangeAspect="1" noChangeArrowheads="1"/>
                     </pic:cNvPicPr>
                   </pic:nvPicPr>
                   <pic:blipFill>
-                    <a:blip r:embed="rId2"/>
+                    <a:blip r:embed="rId8"/>
                     <a:stretch>
                       <a:fillRect/>
                     </a:stretch>
@@ -2468,77 +2359,87 @@
     </w:p>
     <w:p>
       <w:pPr>
-        <w:pStyle w:val="Normal"/>
         <w:numPr>
           <w:ilvl w:val="0"/>
-          <w:numId w:val="1"/>
-        </w:numPr>
-        <w:rPr/>
-      </w:pPr>
-      <w:r>
-        <w:rPr/>
+          <w:numId w:val="3"/>
+        </w:numPr>
+      </w:pPr>
+      <w:r>
         <w:t>What is your name</w:t>
       </w:r>
     </w:p>
     <w:p>
       <w:pPr>
-        <w:pStyle w:val="Normal"/>
+        <w:numPr>
+          <w:ilvl w:val="1"/>
+          <w:numId w:val="3"/>
+        </w:numPr>
+      </w:pPr>
+      <w:r>
+        <w:t>this question</w:t>
+      </w:r>
+      <w:r>
+        <w:t xml:space="preserve"> aims to simply ask the user their name for later identification</w:t>
+      </w:r>
+    </w:p>
+    <w:p>
+      <w:pPr>
         <w:numPr>
           <w:ilvl w:val="0"/>
-          <w:numId w:val="1"/>
-        </w:numPr>
-        <w:rPr/>
-      </w:pPr>
-      <w:r>
-        <w:rPr/>
-        <w:t>Would you describe yourself as a techincally minded person</w:t>
+          <w:numId w:val="3"/>
+        </w:numPr>
+      </w:pPr>
+      <w:r>
+        <w:t>Would you describe yourself as a technically minded person</w:t>
+      </w:r>
+    </w:p>
+    <w:p>
+      <w:pPr>
+        <w:numPr>
+          <w:ilvl w:val="1"/>
+          <w:numId w:val="3"/>
+        </w:numPr>
+      </w:pPr>
+      <w:r>
+        <w:t>this question aims to ask the user if they can be asked the more technical questions in the form</w:t>
+      </w:r>
+    </w:p>
+    <w:p>
+      <w:pPr>
+        <w:numPr>
+          <w:ilvl w:val="1"/>
+          <w:numId w:val="3"/>
+        </w:numPr>
+      </w:pPr>
+      <w:r>
+        <w:t>either answering “yes” or “no”</w:t>
+      </w:r>
+    </w:p>
+    <w:p>
+      <w:r>
+        <w:br w:type="page"/>
       </w:r>
     </w:p>
     <w:p>
       <w:pPr>
         <w:pStyle w:val="Heading3"/>
-        <w:rPr/>
-      </w:pPr>
-      <w:r>
-        <w:rPr/>
-      </w:r>
-      <w:r>
-        <w:br w:type="page"/>
+      </w:pPr>
+      <w:bookmarkStart w:id="22" w:name="_Toc196901039"/>
+      <w:r>
+        <w:lastRenderedPageBreak/>
+        <w:t>Section 2</w:t>
       </w:r>
     </w:p>
     <w:p>
       <w:pPr>
         <w:pStyle w:val="Heading3"/>
-        <w:rPr/>
-      </w:pPr>
-      <w:bookmarkStart w:id="22" w:name="_Toc196901039"/>
-      <w:r>
-        <w:rPr/>
-        <w:t>Section 2</w:t>
-      </w:r>
-      <w:bookmarkEnd w:id="22"/>
-    </w:p>
-    <w:p>
-      <w:pPr>
-        <w:pStyle w:val="Normal"/>
-        <w:rPr/>
-      </w:pPr>
-      <w:r>
-        <w:rPr/>
-      </w:r>
-    </w:p>
-    <w:p>
-      <w:pPr>
-        <w:pStyle w:val="Normal"/>
-        <w:rPr/>
-      </w:pPr>
-      <w:r>
-        <w:rPr/>
+      </w:pPr>
+      <w:r>
         <w:drawing>
-          <wp:inline distT="0" distB="0" distL="0" distR="0">
-            <wp:extent cx="3901440" cy="6223635"/>
+          <wp:inline distT="0" distB="0" distL="0" distR="0" wp14:anchorId="2EDA8E1D" wp14:editId="4A3F07A0">
+            <wp:extent cx="3515557" cy="4240012"/>
             <wp:effectExtent l="0" t="0" r="0" b="0"/>
-            <wp:docPr id="2" name="Image2" descr=""/>
+            <wp:docPr id="1577878075" name="Picture 1" descr="A screenshot of a test&#10;&#10;AI-generated content may be incorrect."/>
             <wp:cNvGraphicFramePr>
               <a:graphicFrameLocks xmlns:a="http://schemas.openxmlformats.org/drawingml/2006/main" noChangeAspect="1"/>
             </wp:cNvGraphicFramePr>
@@ -2546,13 +2447,206 @@
               <a:graphicData uri="http://schemas.openxmlformats.org/drawingml/2006/picture">
                 <pic:pic xmlns:pic="http://schemas.openxmlformats.org/drawingml/2006/picture">
                   <pic:nvPicPr>
-                    <pic:cNvPr id="2" name="Image2" descr=""/>
+                    <pic:cNvPr id="1577878075" name="Picture 1" descr="A screenshot of a test&#10;&#10;AI-generated content may be incorrect."/>
+                    <pic:cNvPicPr/>
+                  </pic:nvPicPr>
+                  <pic:blipFill>
+                    <a:blip r:embed="rId9"/>
+                    <a:stretch>
+                      <a:fillRect/>
+                    </a:stretch>
+                  </pic:blipFill>
+                  <pic:spPr>
+                    <a:xfrm>
+                      <a:off x="0" y="0"/>
+                      <a:ext cx="3530678" cy="4258249"/>
+                    </a:xfrm>
+                    <a:prstGeom prst="rect">
+                      <a:avLst/>
+                    </a:prstGeom>
+                  </pic:spPr>
+                </pic:pic>
+              </a:graphicData>
+            </a:graphic>
+          </wp:inline>
+        </w:drawing>
+      </w:r>
+    </w:p>
+    <w:p>
+      <w:pPr>
+        <w:numPr>
+          <w:ilvl w:val="0"/>
+          <w:numId w:val="12"/>
+        </w:numPr>
+      </w:pPr>
+      <w:r>
+        <w:t>What is the title of the course you are studying</w:t>
+      </w:r>
+    </w:p>
+    <w:p>
+      <w:pPr>
+        <w:numPr>
+          <w:ilvl w:val="1"/>
+          <w:numId w:val="12"/>
+        </w:numPr>
+      </w:pPr>
+      <w:r>
+        <w:t>short text</w:t>
+      </w:r>
+    </w:p>
+    <w:p>
+      <w:pPr>
+        <w:numPr>
+          <w:ilvl w:val="1"/>
+          <w:numId w:val="12"/>
+        </w:numPr>
+      </w:pPr>
+      <w:r>
+        <w:t>this is to gauge a feel for how level the user is with technical experience</w:t>
+      </w:r>
+    </w:p>
+    <w:p>
+      <w:pPr>
+        <w:numPr>
+          <w:ilvl w:val="0"/>
+          <w:numId w:val="12"/>
+        </w:numPr>
+      </w:pPr>
+      <w:r>
+        <w:t>Looking at the screen shots, how do you feel robustness was handled</w:t>
+      </w:r>
+    </w:p>
+    <w:p>
+      <w:pPr>
+        <w:numPr>
+          <w:ilvl w:val="1"/>
+          <w:numId w:val="12"/>
+        </w:numPr>
+      </w:pPr>
+      <w:r>
+        <w:t>a range of 1 to 6, of poor to good</w:t>
+      </w:r>
+    </w:p>
+    <w:p>
+      <w:pPr>
+        <w:numPr>
+          <w:ilvl w:val="1"/>
+          <w:numId w:val="12"/>
+        </w:numPr>
+      </w:pPr>
+      <w:r>
+        <w:t>this aims to ask if they think error handling practices where to an acceptable level</w:t>
+      </w:r>
+    </w:p>
+    <w:p>
+      <w:pPr>
+        <w:numPr>
+          <w:ilvl w:val="0"/>
+          <w:numId w:val="12"/>
+        </w:numPr>
+      </w:pPr>
+      <w:r>
+        <w:t>How easily can you understand the code base</w:t>
+      </w:r>
+    </w:p>
+    <w:p>
+      <w:pPr>
+        <w:numPr>
+          <w:ilvl w:val="1"/>
+          <w:numId w:val="12"/>
+        </w:numPr>
+      </w:pPr>
+      <w:r>
+        <w:t>a range of 1 to 6, of unintelligible to easy</w:t>
+      </w:r>
+    </w:p>
+    <w:p>
+      <w:pPr>
+        <w:numPr>
+          <w:ilvl w:val="1"/>
+          <w:numId w:val="12"/>
+        </w:numPr>
+      </w:pPr>
+      <w:r>
+        <w:t>this aims to ask if the layout and formatting of the code works a treat or not</w:t>
+      </w:r>
+    </w:p>
+    <w:p>
+      <w:pPr>
+        <w:numPr>
+          <w:ilvl w:val="0"/>
+          <w:numId w:val="12"/>
+        </w:numPr>
+      </w:pPr>
+      <w:r>
+        <w:t>Would you be able to continue development on the website</w:t>
+      </w:r>
+    </w:p>
+    <w:p>
+      <w:pPr>
+        <w:numPr>
+          <w:ilvl w:val="1"/>
+          <w:numId w:val="12"/>
+        </w:numPr>
+      </w:pPr>
+      <w:r>
+        <w:t>a range of 1 to 6, of "not with out great difficulty" to easily</w:t>
+      </w:r>
+    </w:p>
+    <w:p>
+      <w:pPr>
+        <w:numPr>
+          <w:ilvl w:val="1"/>
+          <w:numId w:val="12"/>
+        </w:numPr>
+      </w:pPr>
+      <w:r>
+        <w:lastRenderedPageBreak/>
+        <w:t>this asks the user on the ability to read, understand, and write in the languages used</w:t>
+      </w:r>
+    </w:p>
+    <w:p>
+      <w:r>
+        <w:br w:type="page"/>
+      </w:r>
+    </w:p>
+    <w:p>
+      <w:pPr>
+        <w:pStyle w:val="Heading3"/>
+      </w:pPr>
+      <w:r>
+        <w:lastRenderedPageBreak/>
+        <w:t xml:space="preserve">Section </w:t>
+      </w:r>
+      <w:bookmarkEnd w:id="22"/>
+      <w:r>
+        <w:t>3</w:t>
+      </w:r>
+    </w:p>
+    <w:p>
+      <w:r>
+        <w:rPr>
+          <w:noProof/>
+        </w:rPr>
+        <w:drawing>
+          <wp:inline distT="0" distB="0" distL="0" distR="0" wp14:anchorId="7D9F537C" wp14:editId="6452C431">
+            <wp:extent cx="3901440" cy="6223635"/>
+            <wp:effectExtent l="0" t="0" r="0" b="0"/>
+            <wp:docPr id="2" name="Image2"/>
+            <wp:cNvGraphicFramePr>
+              <a:graphicFrameLocks xmlns:a="http://schemas.openxmlformats.org/drawingml/2006/main" noChangeAspect="1"/>
+            </wp:cNvGraphicFramePr>
+            <a:graphic xmlns:a="http://schemas.openxmlformats.org/drawingml/2006/main">
+              <a:graphicData uri="http://schemas.openxmlformats.org/drawingml/2006/picture">
+                <pic:pic xmlns:pic="http://schemas.openxmlformats.org/drawingml/2006/picture">
+                  <pic:nvPicPr>
+                    <pic:cNvPr id="2" name="Image2"/>
                     <pic:cNvPicPr>
                       <a:picLocks noChangeAspect="1" noChangeArrowheads="1"/>
                     </pic:cNvPicPr>
                   </pic:nvPicPr>
                   <pic:blipFill>
-                    <a:blip r:embed="rId3"/>
+                    <a:blip r:embed="rId10"/>
                     <a:stretch>
                       <a:fillRect/>
                     </a:stretch>
@@ -2574,17 +2668,16 @@
       </w:r>
     </w:p>
     <w:p>
-      <w:pPr>
-        <w:pStyle w:val="Normal"/>
-        <w:rPr/>
-      </w:pPr>
-      <w:r>
-        <w:rPr/>
+      <w:r>
+        <w:rPr>
+          <w:noProof/>
+        </w:rPr>
+        <w:lastRenderedPageBreak/>
         <w:drawing>
-          <wp:inline distT="0" distB="0" distL="0" distR="0">
+          <wp:inline distT="0" distB="0" distL="0" distR="0" wp14:anchorId="563D674A" wp14:editId="0CB05369">
             <wp:extent cx="4251325" cy="2755265"/>
             <wp:effectExtent l="0" t="0" r="0" b="0"/>
-            <wp:docPr id="3" name="Image3" descr=""/>
+            <wp:docPr id="3" name="Image3"/>
             <wp:cNvGraphicFramePr>
               <a:graphicFrameLocks xmlns:a="http://schemas.openxmlformats.org/drawingml/2006/main" noChangeAspect="1"/>
             </wp:cNvGraphicFramePr>
@@ -2592,14 +2685,14 @@
               <a:graphicData uri="http://schemas.openxmlformats.org/drawingml/2006/picture">
                 <pic:pic xmlns:pic="http://schemas.openxmlformats.org/drawingml/2006/picture">
                   <pic:nvPicPr>
-                    <pic:cNvPr id="3" name="Image3" descr=""/>
+                    <pic:cNvPr id="3" name="Image3"/>
                     <pic:cNvPicPr>
                       <a:picLocks noChangeAspect="1" noChangeArrowheads="1"/>
                     </pic:cNvPicPr>
                   </pic:nvPicPr>
                   <pic:blipFill>
-                    <a:blip r:embed="rId4"/>
-                    <a:srcRect l="0" t="4013" r="0" b="0"/>
+                    <a:blip r:embed="rId11"/>
+                    <a:srcRect t="4013"/>
                     <a:stretch>
                       <a:fillRect/>
                     </a:stretch>
@@ -2622,12 +2715,245 @@
     </w:p>
     <w:p>
       <w:pPr>
+        <w:numPr>
+          <w:ilvl w:val="0"/>
+          <w:numId w:val="4"/>
+        </w:numPr>
+      </w:pPr>
+      <w:r>
+        <w:t>What was the email you used for the account</w:t>
+      </w:r>
+    </w:p>
+    <w:p>
+      <w:pPr>
+        <w:numPr>
+          <w:ilvl w:val="1"/>
+          <w:numId w:val="4"/>
+        </w:numPr>
+      </w:pPr>
+      <w:r>
+        <w:t>this question</w:t>
+      </w:r>
+      <w:r>
+        <w:t xml:space="preserve"> gets the user to make a copy of their email they used</w:t>
+      </w:r>
+    </w:p>
+    <w:p>
+      <w:pPr>
+        <w:numPr>
+          <w:ilvl w:val="1"/>
+          <w:numId w:val="4"/>
+        </w:numPr>
+      </w:pPr>
+      <w:r>
+        <w:t xml:space="preserve">the </w:t>
+      </w:r>
+      <w:r>
+        <w:t>user’s</w:t>
+      </w:r>
+      <w:r>
+        <w:t xml:space="preserve"> email can be used later if needed to know what accounts can be deleted</w:t>
+      </w:r>
+    </w:p>
+    <w:p>
+      <w:pPr>
+        <w:numPr>
+          <w:ilvl w:val="0"/>
+          <w:numId w:val="4"/>
+        </w:numPr>
+      </w:pPr>
+      <w:r>
+        <w:t>What was the password you used for the account</w:t>
+      </w:r>
+    </w:p>
+    <w:p>
+      <w:pPr>
+        <w:numPr>
+          <w:ilvl w:val="1"/>
+          <w:numId w:val="4"/>
+        </w:numPr>
+      </w:pPr>
+      <w:r>
+        <w:t>this question</w:t>
+      </w:r>
+      <w:r>
+        <w:t xml:space="preserve"> aims to get the users password should the account need to be accessed later</w:t>
+      </w:r>
+    </w:p>
+    <w:p>
+      <w:pPr>
+        <w:numPr>
+          <w:ilvl w:val="0"/>
+          <w:numId w:val="4"/>
+        </w:numPr>
+      </w:pPr>
+      <w:r>
+        <w:t>How easy was it to register a new account</w:t>
+      </w:r>
+    </w:p>
+    <w:p>
+      <w:pPr>
+        <w:numPr>
+          <w:ilvl w:val="1"/>
+          <w:numId w:val="4"/>
+        </w:numPr>
+      </w:pPr>
+      <w:r>
+        <w:t>a range of 1 to 6, of difficult to easy</w:t>
+      </w:r>
+    </w:p>
+    <w:p>
+      <w:pPr>
+        <w:numPr>
+          <w:ilvl w:val="1"/>
+          <w:numId w:val="4"/>
+        </w:numPr>
+      </w:pPr>
+      <w:r>
+        <w:t>this aims to look for room to improvement in the account registration</w:t>
+      </w:r>
+    </w:p>
+    <w:p>
+      <w:pPr>
+        <w:numPr>
+          <w:ilvl w:val="0"/>
+          <w:numId w:val="4"/>
+        </w:numPr>
+      </w:pPr>
+      <w:r>
+        <w:t>How easy was it log into your account</w:t>
+      </w:r>
+    </w:p>
+    <w:p>
+      <w:pPr>
+        <w:numPr>
+          <w:ilvl w:val="1"/>
+          <w:numId w:val="4"/>
+        </w:numPr>
+      </w:pPr>
+      <w:r>
+        <w:t>a range of 1 to 6, of difficult to easy</w:t>
+      </w:r>
+    </w:p>
+    <w:p>
+      <w:pPr>
+        <w:numPr>
+          <w:ilvl w:val="1"/>
+          <w:numId w:val="4"/>
+        </w:numPr>
+      </w:pPr>
+      <w:r>
+        <w:t>this question aims to see if there was a part that could be used to help improve the login system</w:t>
+      </w:r>
+    </w:p>
+    <w:p>
+      <w:pPr>
+        <w:numPr>
+          <w:ilvl w:val="0"/>
+          <w:numId w:val="4"/>
+        </w:numPr>
+      </w:pPr>
+      <w:r>
+        <w:t>How easy was it change your name on your account</w:t>
+      </w:r>
+    </w:p>
+    <w:p>
+      <w:pPr>
+        <w:numPr>
+          <w:ilvl w:val="1"/>
+          <w:numId w:val="4"/>
+        </w:numPr>
+      </w:pPr>
+      <w:r>
+        <w:t>a range of 1 to 6, of difficult to easy</w:t>
+      </w:r>
+    </w:p>
+    <w:p>
+      <w:pPr>
+        <w:numPr>
+          <w:ilvl w:val="1"/>
+          <w:numId w:val="4"/>
+        </w:numPr>
+      </w:pPr>
+      <w:r>
+        <w:t>this question</w:t>
+      </w:r>
+      <w:r>
+        <w:t xml:space="preserve"> aims to indemnify how easy it was for a user how wants to change their name to do so</w:t>
+      </w:r>
+    </w:p>
+    <w:p>
+      <w:pPr>
+        <w:numPr>
+          <w:ilvl w:val="0"/>
+          <w:numId w:val="4"/>
+        </w:numPr>
+      </w:pPr>
+      <w:r>
+        <w:t>How easy was it to log out of your account</w:t>
+      </w:r>
+    </w:p>
+    <w:p>
+      <w:pPr>
+        <w:numPr>
+          <w:ilvl w:val="1"/>
+          <w:numId w:val="4"/>
+        </w:numPr>
+      </w:pPr>
+      <w:r>
+        <w:t>a range of 1 to 6, of difficult to easy</w:t>
+      </w:r>
+    </w:p>
+    <w:p>
+      <w:pPr>
+        <w:numPr>
+          <w:ilvl w:val="1"/>
+          <w:numId w:val="4"/>
+        </w:numPr>
+      </w:pPr>
+      <w:r>
+        <w:lastRenderedPageBreak/>
+        <w:t>this question asks if there was any unintuitive design to being able to logout</w:t>
+      </w:r>
+    </w:p>
+    <w:p>
+      <w:pPr>
+        <w:numPr>
+          <w:ilvl w:val="0"/>
+          <w:numId w:val="4"/>
+        </w:numPr>
+      </w:pPr>
+      <w:r>
+        <w:t>How easy was it to find the prompt to delete your account</w:t>
+      </w:r>
+    </w:p>
+    <w:p>
+      <w:pPr>
+        <w:numPr>
+          <w:ilvl w:val="1"/>
+          <w:numId w:val="4"/>
+        </w:numPr>
+      </w:pPr>
+      <w:r>
+        <w:t>a range of 1 to 6, of difficult to easy</w:t>
+      </w:r>
+    </w:p>
+    <w:p>
+      <w:pPr>
+        <w:numPr>
+          <w:ilvl w:val="1"/>
+          <w:numId w:val="4"/>
+        </w:numPr>
+      </w:pPr>
+      <w:r>
+        <w:t>this question asks if there was any unintuitive design to being able to delete an account</w:t>
+      </w:r>
+    </w:p>
+    <w:p/>
+    <w:p>
+      <w:pPr>
         <w:pStyle w:val="Heading3"/>
-        <w:rPr/>
-      </w:pPr>
-      <w:r>
-        <w:rPr/>
-      </w:r>
+      </w:pPr>
       <w:r>
         <w:br w:type="page"/>
       </w:r>
@@ -2635,27 +2961,27 @@
     <w:p>
       <w:pPr>
         <w:pStyle w:val="Heading3"/>
-        <w:rPr/>
       </w:pPr>
       <w:bookmarkStart w:id="23" w:name="_Toc196901040"/>
       <w:r>
-        <w:rPr/>
-        <w:t>Section 3</w:t>
+        <w:lastRenderedPageBreak/>
+        <w:t xml:space="preserve">Section </w:t>
       </w:r>
       <w:bookmarkEnd w:id="23"/>
-    </w:p>
-    <w:p>
-      <w:pPr>
-        <w:pStyle w:val="Normal"/>
-        <w:rPr/>
-      </w:pPr>
-      <w:r>
-        <w:rPr/>
+      <w:r>
+        <w:t>4</w:t>
+      </w:r>
+    </w:p>
+    <w:p>
+      <w:r>
+        <w:rPr>
+          <w:noProof/>
+        </w:rPr>
         <w:drawing>
-          <wp:inline distT="0" distB="0" distL="0" distR="0">
+          <wp:inline distT="0" distB="0" distL="0" distR="0" wp14:anchorId="637C883B" wp14:editId="3B833C44">
             <wp:extent cx="4119245" cy="4264660"/>
             <wp:effectExtent l="0" t="0" r="0" b="0"/>
-            <wp:docPr id="4" name="Image4" descr=""/>
+            <wp:docPr id="4" name="Image4"/>
             <wp:cNvGraphicFramePr>
               <a:graphicFrameLocks xmlns:a="http://schemas.openxmlformats.org/drawingml/2006/main" noChangeAspect="1"/>
             </wp:cNvGraphicFramePr>
@@ -2663,14 +2989,14 @@
               <a:graphicData uri="http://schemas.openxmlformats.org/drawingml/2006/picture">
                 <pic:pic xmlns:pic="http://schemas.openxmlformats.org/drawingml/2006/picture">
                   <pic:nvPicPr>
-                    <pic:cNvPr id="4" name="Image4" descr=""/>
+                    <pic:cNvPr id="4" name="Image4"/>
                     <pic:cNvPicPr>
                       <a:picLocks noChangeAspect="1" noChangeArrowheads="1"/>
                     </pic:cNvPicPr>
                   </pic:nvPicPr>
                   <pic:blipFill>
-                    <a:blip r:embed="rId5"/>
-                    <a:srcRect l="0" t="729" r="0" b="0"/>
+                    <a:blip r:embed="rId12"/>
+                    <a:srcRect t="729"/>
                     <a:stretch>
                       <a:fillRect/>
                     </a:stretch>
@@ -2693,40 +3019,142 @@
     </w:p>
     <w:p>
       <w:pPr>
+        <w:numPr>
+          <w:ilvl w:val="0"/>
+          <w:numId w:val="5"/>
+        </w:numPr>
+      </w:pPr>
+      <w:r>
+        <w:t>How easy was it create a booking</w:t>
+      </w:r>
+    </w:p>
+    <w:p>
+      <w:pPr>
+        <w:numPr>
+          <w:ilvl w:val="1"/>
+          <w:numId w:val="5"/>
+        </w:numPr>
+      </w:pPr>
+      <w:r>
+        <w:t>a range of 1 to 6, of difficult to easy</w:t>
+      </w:r>
+    </w:p>
+    <w:p>
+      <w:pPr>
+        <w:numPr>
+          <w:ilvl w:val="1"/>
+          <w:numId w:val="5"/>
+        </w:numPr>
+      </w:pPr>
+      <w:r>
+        <w:t>this question aims to answer the questions of "is there poor design choice in the booking system"</w:t>
+      </w:r>
+    </w:p>
+    <w:p>
+      <w:pPr>
+        <w:numPr>
+          <w:ilvl w:val="0"/>
+          <w:numId w:val="5"/>
+        </w:numPr>
+      </w:pPr>
+      <w:r>
+        <w:t>How easy was it find the prompt to delete a booking</w:t>
+      </w:r>
+    </w:p>
+    <w:p>
+      <w:pPr>
+        <w:numPr>
+          <w:ilvl w:val="1"/>
+          <w:numId w:val="5"/>
+        </w:numPr>
+      </w:pPr>
+      <w:r>
+        <w:t>a range of 1 to 6, of difficult to easy</w:t>
+      </w:r>
+    </w:p>
+    <w:p>
+      <w:pPr>
+        <w:numPr>
+          <w:ilvl w:val="1"/>
+          <w:numId w:val="5"/>
+        </w:numPr>
+      </w:pPr>
+      <w:r>
+        <w:t>this tries to pin-point any parts that might be unhelpful</w:t>
+      </w:r>
+    </w:p>
+    <w:p>
+      <w:pPr>
+        <w:numPr>
+          <w:ilvl w:val="0"/>
+          <w:numId w:val="5"/>
+        </w:numPr>
+      </w:pPr>
+      <w:r>
+        <w:t>Was it easy to information on a specific booking</w:t>
+      </w:r>
+    </w:p>
+    <w:p>
+      <w:pPr>
+        <w:numPr>
+          <w:ilvl w:val="1"/>
+          <w:numId w:val="5"/>
+        </w:numPr>
+      </w:pPr>
+      <w:r>
+        <w:t>a range of 1 to 6, of difficult to easy</w:t>
+      </w:r>
+    </w:p>
+    <w:p>
+      <w:pPr>
+        <w:numPr>
+          <w:ilvl w:val="1"/>
+          <w:numId w:val="5"/>
+        </w:numPr>
+      </w:pPr>
+      <w:r>
+        <w:t>when looking at the overview of bookings is it simple and easily understood information</w:t>
+      </w:r>
+    </w:p>
+    <w:p/>
+    <w:p>
+      <w:pPr>
+        <w:spacing w:after="0" w:line="240" w:lineRule="auto"/>
+        <w:rPr>
+          <w:rFonts w:eastAsiaTheme="majorEastAsia" w:cstheme="majorBidi"/>
+          <w:color w:val="0F4761" w:themeColor="accent1" w:themeShade="BF"/>
+          <w:sz w:val="28"/>
+          <w:szCs w:val="28"/>
+        </w:rPr>
+      </w:pPr>
+      <w:bookmarkStart w:id="24" w:name="_Toc196901041"/>
+      <w:r>
+        <w:br w:type="page"/>
+      </w:r>
+    </w:p>
+    <w:p>
+      <w:pPr>
         <w:pStyle w:val="Heading3"/>
-        <w:rPr/>
-      </w:pPr>
-      <w:r>
-        <w:rPr/>
-      </w:r>
-      <w:r>
-        <w:br w:type="page"/>
-      </w:r>
-    </w:p>
-    <w:p>
-      <w:pPr>
-        <w:pStyle w:val="Heading3"/>
-        <w:rPr/>
-      </w:pPr>
-      <w:bookmarkStart w:id="24" w:name="_Toc196901041"/>
-      <w:r>
-        <w:rPr/>
-        <w:t>Section 4</w:t>
+      </w:pPr>
+      <w:r>
+        <w:lastRenderedPageBreak/>
+        <w:t xml:space="preserve">Section </w:t>
       </w:r>
       <w:bookmarkEnd w:id="24"/>
-    </w:p>
-    <w:p>
-      <w:pPr>
-        <w:pStyle w:val="Normal"/>
-        <w:rPr/>
-      </w:pPr>
-      <w:r>
-        <w:rPr/>
+      <w:r>
+        <w:t>5</w:t>
+      </w:r>
+    </w:p>
+    <w:p>
+      <w:r>
+        <w:rPr>
+          <w:noProof/>
+        </w:rPr>
         <w:drawing>
-          <wp:inline distT="0" distB="0" distL="0" distR="0">
+          <wp:inline distT="0" distB="0" distL="0" distR="0" wp14:anchorId="34ABC7B5" wp14:editId="3D193DC6">
             <wp:extent cx="4315460" cy="3258185"/>
             <wp:effectExtent l="0" t="0" r="0" b="0"/>
-            <wp:docPr id="5" name="Image5" descr=""/>
+            <wp:docPr id="5" name="Image5"/>
             <wp:cNvGraphicFramePr>
               <a:graphicFrameLocks xmlns:a="http://schemas.openxmlformats.org/drawingml/2006/main" noChangeAspect="1"/>
             </wp:cNvGraphicFramePr>
@@ -2734,13 +3162,13 @@
               <a:graphicData uri="http://schemas.openxmlformats.org/drawingml/2006/picture">
                 <pic:pic xmlns:pic="http://schemas.openxmlformats.org/drawingml/2006/picture">
                   <pic:nvPicPr>
-                    <pic:cNvPr id="5" name="Image5" descr=""/>
+                    <pic:cNvPr id="5" name="Image5"/>
                     <pic:cNvPicPr>
                       <a:picLocks noChangeAspect="1" noChangeArrowheads="1"/>
                     </pic:cNvPicPr>
                   </pic:nvPicPr>
                   <pic:blipFill>
-                    <a:blip r:embed="rId6"/>
+                    <a:blip r:embed="rId13"/>
                     <a:stretch>
                       <a:fillRect/>
                     </a:stretch>
@@ -2763,12 +3191,75 @@
     </w:p>
     <w:p>
       <w:pPr>
+        <w:numPr>
+          <w:ilvl w:val="0"/>
+          <w:numId w:val="6"/>
+        </w:numPr>
+      </w:pPr>
+      <w:r>
+        <w:t>How easy where the questions to answer</w:t>
+      </w:r>
+    </w:p>
+    <w:p>
+      <w:pPr>
+        <w:numPr>
+          <w:ilvl w:val="1"/>
+          <w:numId w:val="6"/>
+        </w:numPr>
+      </w:pPr>
+      <w:r>
+        <w:t>a range of 1 to 6, of difficult to easy</w:t>
+      </w:r>
+    </w:p>
+    <w:p>
+      <w:pPr>
+        <w:numPr>
+          <w:ilvl w:val="1"/>
+          <w:numId w:val="6"/>
+        </w:numPr>
+      </w:pPr>
+      <w:r>
+        <w:t>this asks if there are any problems with language or design in the calculator</w:t>
+      </w:r>
+    </w:p>
+    <w:p>
+      <w:pPr>
+        <w:numPr>
+          <w:ilvl w:val="0"/>
+          <w:numId w:val="6"/>
+        </w:numPr>
+      </w:pPr>
+      <w:r>
+        <w:t>How relevant did you feel the questions where</w:t>
+      </w:r>
+    </w:p>
+    <w:p>
+      <w:pPr>
+        <w:numPr>
+          <w:ilvl w:val="1"/>
+          <w:numId w:val="6"/>
+        </w:numPr>
+      </w:pPr>
+      <w:r>
+        <w:t>a range of 1 to 6, of abstract to relevant</w:t>
+      </w:r>
+    </w:p>
+    <w:p>
+      <w:pPr>
+        <w:numPr>
+          <w:ilvl w:val="1"/>
+          <w:numId w:val="6"/>
+        </w:numPr>
+      </w:pPr>
+      <w:r>
+        <w:t>this aims to see if the questions' subjects need further refinement</w:t>
+      </w:r>
+    </w:p>
+    <w:p/>
+    <w:p>
+      <w:pPr>
         <w:pStyle w:val="Heading5"/>
-        <w:rPr/>
-      </w:pPr>
-      <w:r>
-        <w:rPr/>
-      </w:r>
+      </w:pPr>
       <w:r>
         <w:br w:type="page"/>
       </w:r>
@@ -2776,25 +3267,25 @@
     <w:p>
       <w:pPr>
         <w:pStyle w:val="Heading5"/>
-        <w:rPr/>
-      </w:pPr>
-      <w:r>
-        <w:rPr/>
-        <w:t>Section 5</w:t>
-      </w:r>
-    </w:p>
-    <w:p>
-      <w:pPr>
-        <w:pStyle w:val="Normal"/>
-        <w:rPr/>
-      </w:pPr>
-      <w:r>
-        <w:rPr/>
+      </w:pPr>
+      <w:r>
+        <w:lastRenderedPageBreak/>
+        <w:t xml:space="preserve">Section </w:t>
+      </w:r>
+      <w:r>
+        <w:t>6</w:t>
+      </w:r>
+    </w:p>
+    <w:p>
+      <w:r>
+        <w:rPr>
+          <w:noProof/>
+        </w:rPr>
         <w:drawing>
-          <wp:inline distT="0" distB="0" distL="0" distR="0">
+          <wp:inline distT="0" distB="0" distL="0" distR="0" wp14:anchorId="0C63B8AA" wp14:editId="68AFFC2A">
             <wp:extent cx="4128135" cy="4282440"/>
             <wp:effectExtent l="0" t="0" r="0" b="0"/>
-            <wp:docPr id="6" name="Image6" descr=""/>
+            <wp:docPr id="6" name="Image6"/>
             <wp:cNvGraphicFramePr>
               <a:graphicFrameLocks xmlns:a="http://schemas.openxmlformats.org/drawingml/2006/main" noChangeAspect="1"/>
             </wp:cNvGraphicFramePr>
@@ -2802,13 +3293,13 @@
               <a:graphicData uri="http://schemas.openxmlformats.org/drawingml/2006/picture">
                 <pic:pic xmlns:pic="http://schemas.openxmlformats.org/drawingml/2006/picture">
                   <pic:nvPicPr>
-                    <pic:cNvPr id="6" name="Image6" descr=""/>
+                    <pic:cNvPr id="6" name="Image6"/>
                     <pic:cNvPicPr>
                       <a:picLocks noChangeAspect="1" noChangeArrowheads="1"/>
                     </pic:cNvPicPr>
                   </pic:nvPicPr>
                   <pic:blipFill>
-                    <a:blip r:embed="rId7"/>
+                    <a:blip r:embed="rId14"/>
                     <a:stretch>
                       <a:fillRect/>
                     </a:stretch>
@@ -2828,6 +3319,107 @@
           </wp:inline>
         </w:drawing>
       </w:r>
+    </w:p>
+    <w:p>
+      <w:pPr>
+        <w:numPr>
+          <w:ilvl w:val="0"/>
+          <w:numId w:val="7"/>
+        </w:numPr>
+      </w:pPr>
+      <w:r>
+        <w:t>How high where the quality of the articles found on the home page</w:t>
+      </w:r>
+    </w:p>
+    <w:p>
+      <w:pPr>
+        <w:numPr>
+          <w:ilvl w:val="1"/>
+          <w:numId w:val="7"/>
+        </w:numPr>
+      </w:pPr>
+      <w:r>
+        <w:t>a range of 1 to 6, of poor to good</w:t>
+      </w:r>
+    </w:p>
+    <w:p>
+      <w:pPr>
+        <w:numPr>
+          <w:ilvl w:val="1"/>
+          <w:numId w:val="7"/>
+        </w:numPr>
+      </w:pPr>
+      <w:r>
+        <w:t>this points to further improvement with the articles and the website as whole, to it quality of language</w:t>
+      </w:r>
+    </w:p>
+    <w:p>
+      <w:pPr>
+        <w:numPr>
+          <w:ilvl w:val="0"/>
+          <w:numId w:val="7"/>
+        </w:numPr>
+      </w:pPr>
+      <w:r>
+        <w:t>How did you find the navigation on the home page</w:t>
+      </w:r>
+    </w:p>
+    <w:p>
+      <w:pPr>
+        <w:numPr>
+          <w:ilvl w:val="1"/>
+          <w:numId w:val="7"/>
+        </w:numPr>
+      </w:pPr>
+      <w:r>
+        <w:t>a range of 1 to 6, of poor to good</w:t>
+      </w:r>
+    </w:p>
+    <w:p>
+      <w:pPr>
+        <w:numPr>
+          <w:ilvl w:val="1"/>
+          <w:numId w:val="7"/>
+        </w:numPr>
+      </w:pPr>
+      <w:r>
+        <w:t>this aims to ask if the navigation and layout requires further iteration</w:t>
+      </w:r>
+    </w:p>
+    <w:p>
+      <w:pPr>
+        <w:numPr>
+          <w:ilvl w:val="0"/>
+          <w:numId w:val="7"/>
+        </w:numPr>
+      </w:pPr>
+      <w:r>
+        <w:t>How did you find the layout of the home page</w:t>
+      </w:r>
+    </w:p>
+    <w:p>
+      <w:pPr>
+        <w:numPr>
+          <w:ilvl w:val="1"/>
+          <w:numId w:val="7"/>
+        </w:numPr>
+      </w:pPr>
+      <w:r>
+        <w:t>a range of 1 to 6, of poor to good</w:t>
+      </w:r>
+    </w:p>
+    <w:p>
+      <w:pPr>
+        <w:numPr>
+          <w:ilvl w:val="1"/>
+          <w:numId w:val="7"/>
+        </w:numPr>
+      </w:pPr>
+      <w:r>
+        <w:t>this aims to see if the navigation was hindered by layout or macro design of the site</w:t>
+      </w:r>
+    </w:p>
+    <w:p>
       <w:r>
         <w:br w:type="page"/>
       </w:r>
@@ -2835,27 +3427,27 @@
     <w:p>
       <w:pPr>
         <w:pStyle w:val="Heading3"/>
-        <w:rPr/>
       </w:pPr>
       <w:bookmarkStart w:id="25" w:name="_Toc196901042"/>
       <w:r>
-        <w:rPr/>
-        <w:t>Section 6</w:t>
+        <w:lastRenderedPageBreak/>
+        <w:t xml:space="preserve">Section </w:t>
       </w:r>
       <w:bookmarkEnd w:id="25"/>
-    </w:p>
-    <w:p>
-      <w:pPr>
-        <w:pStyle w:val="Normal"/>
-        <w:rPr/>
-      </w:pPr>
-      <w:r>
-        <w:rPr/>
+      <w:r>
+        <w:t>7</w:t>
+      </w:r>
+    </w:p>
+    <w:p>
+      <w:r>
+        <w:rPr>
+          <w:noProof/>
+        </w:rPr>
         <w:drawing>
-          <wp:inline distT="0" distB="0" distL="0" distR="0">
+          <wp:inline distT="0" distB="0" distL="0" distR="0" wp14:anchorId="4269D01E" wp14:editId="7061E836">
             <wp:extent cx="3796030" cy="5122545"/>
             <wp:effectExtent l="0" t="0" r="0" b="0"/>
-            <wp:docPr id="7" name="Image7" descr=""/>
+            <wp:docPr id="7" name="Image7"/>
             <wp:cNvGraphicFramePr>
               <a:graphicFrameLocks xmlns:a="http://schemas.openxmlformats.org/drawingml/2006/main" noChangeAspect="1"/>
             </wp:cNvGraphicFramePr>
@@ -2863,13 +3455,13 @@
               <a:graphicData uri="http://schemas.openxmlformats.org/drawingml/2006/picture">
                 <pic:pic xmlns:pic="http://schemas.openxmlformats.org/drawingml/2006/picture">
                   <pic:nvPicPr>
-                    <pic:cNvPr id="7" name="Image7" descr=""/>
+                    <pic:cNvPr id="7" name="Image7"/>
                     <pic:cNvPicPr>
                       <a:picLocks noChangeAspect="1" noChangeArrowheads="1"/>
                     </pic:cNvPicPr>
                   </pic:nvPicPr>
                   <pic:blipFill>
-                    <a:blip r:embed="rId8"/>
+                    <a:blip r:embed="rId15"/>
                     <a:stretch>
                       <a:fillRect/>
                     </a:stretch>
@@ -2889,34 +3481,191 @@
           </wp:inline>
         </w:drawing>
       </w:r>
+    </w:p>
+    <w:p>
+      <w:pPr>
+        <w:numPr>
+          <w:ilvl w:val="0"/>
+          <w:numId w:val="8"/>
+        </w:numPr>
+      </w:pPr>
+      <w:r>
+        <w:t>How easy was it to find the navbar</w:t>
+      </w:r>
+    </w:p>
+    <w:p>
+      <w:pPr>
+        <w:numPr>
+          <w:ilvl w:val="1"/>
+          <w:numId w:val="8"/>
+        </w:numPr>
+      </w:pPr>
+      <w:r>
+        <w:t>a range of 1 to 6, of difficult to easy</w:t>
+      </w:r>
+    </w:p>
+    <w:p>
+      <w:pPr>
+        <w:numPr>
+          <w:ilvl w:val="1"/>
+          <w:numId w:val="8"/>
+        </w:numPr>
+      </w:pPr>
+      <w:r>
+        <w:t>this aims to see if the macro design was that of an institutive design or not</w:t>
+      </w:r>
+    </w:p>
+    <w:p>
+      <w:pPr>
+        <w:numPr>
+          <w:ilvl w:val="0"/>
+          <w:numId w:val="8"/>
+        </w:numPr>
+      </w:pPr>
+      <w:r>
+        <w:t>How easy was it find specific links on the navbar</w:t>
+      </w:r>
+    </w:p>
+    <w:p>
+      <w:pPr>
+        <w:numPr>
+          <w:ilvl w:val="1"/>
+          <w:numId w:val="8"/>
+        </w:numPr>
+      </w:pPr>
+      <w:r>
+        <w:t>a range of 1 to 6, of difficult to easy</w:t>
+      </w:r>
+    </w:p>
+    <w:p>
+      <w:pPr>
+        <w:numPr>
+          <w:ilvl w:val="1"/>
+          <w:numId w:val="8"/>
+        </w:numPr>
+      </w:pPr>
+      <w:r>
+        <w:t>this question sees if there is an issues with using icons or text for any links or the layout of the navbar</w:t>
+      </w:r>
+    </w:p>
+    <w:p>
+      <w:pPr>
+        <w:numPr>
+          <w:ilvl w:val="0"/>
+          <w:numId w:val="8"/>
+        </w:numPr>
+      </w:pPr>
+      <w:r>
+        <w:t>How easy was to find the footer</w:t>
+      </w:r>
+    </w:p>
+    <w:p>
+      <w:pPr>
+        <w:numPr>
+          <w:ilvl w:val="1"/>
+          <w:numId w:val="8"/>
+        </w:numPr>
+      </w:pPr>
+      <w:r>
+        <w:t>a range of 1 to 6, of difficult to easy</w:t>
+      </w:r>
+    </w:p>
+    <w:p>
+      <w:pPr>
+        <w:numPr>
+          <w:ilvl w:val="1"/>
+          <w:numId w:val="8"/>
+        </w:numPr>
+      </w:pPr>
+      <w:r>
+        <w:t>this asks a question on the macro design of the website of how easy was it all to find</w:t>
+      </w:r>
+    </w:p>
+    <w:p>
+      <w:pPr>
+        <w:numPr>
+          <w:ilvl w:val="0"/>
+          <w:numId w:val="8"/>
+        </w:numPr>
+      </w:pPr>
+      <w:r>
+        <w:lastRenderedPageBreak/>
+        <w:t>How easy was it to find address, and email of Rolsa</w:t>
+      </w:r>
+    </w:p>
+    <w:p>
+      <w:pPr>
+        <w:numPr>
+          <w:ilvl w:val="1"/>
+          <w:numId w:val="8"/>
+        </w:numPr>
+      </w:pPr>
+      <w:r>
+        <w:t>a range of 1 to 6, of difficult to easy</w:t>
+      </w:r>
+    </w:p>
+    <w:p>
+      <w:pPr>
+        <w:numPr>
+          <w:ilvl w:val="1"/>
+          <w:numId w:val="8"/>
+        </w:numPr>
+      </w:pPr>
+      <w:r>
+        <w:t>this asks the user 2 questions in 1</w:t>
+      </w:r>
+    </w:p>
+    <w:p>
+      <w:pPr>
+        <w:numPr>
+          <w:ilvl w:val="2"/>
+          <w:numId w:val="8"/>
+        </w:numPr>
+      </w:pPr>
+      <w:r>
+        <w:t>"could you actually find the footer"</w:t>
+      </w:r>
+    </w:p>
+    <w:p>
+      <w:pPr>
+        <w:numPr>
+          <w:ilvl w:val="2"/>
+          <w:numId w:val="8"/>
+        </w:numPr>
+      </w:pPr>
+      <w:r>
+        <w:t>"was the footer easy to find information inside of"</w:t>
+      </w:r>
+    </w:p>
+    <w:p>
       <w:r>
         <w:br w:type="page"/>
       </w:r>
     </w:p>
     <w:p>
       <w:pPr>
-        <w:pStyle w:val="Normal"/>
-        <w:rPr/>
+        <w:pStyle w:val="Heading3"/>
       </w:pPr>
       <w:bookmarkStart w:id="26" w:name="_Toc196901043"/>
       <w:r>
-        <w:rPr/>
-        <w:t>Section 7</w:t>
+        <w:lastRenderedPageBreak/>
+        <w:t xml:space="preserve">Section </w:t>
       </w:r>
       <w:bookmarkEnd w:id="26"/>
-    </w:p>
-    <w:p>
-      <w:pPr>
-        <w:pStyle w:val="Normal"/>
-        <w:rPr/>
-      </w:pPr>
-      <w:r>
-        <w:rPr/>
+      <w:r>
+        <w:t>8</w:t>
+      </w:r>
+    </w:p>
+    <w:p>
+      <w:r>
+        <w:rPr>
+          <w:noProof/>
+        </w:rPr>
         <w:drawing>
-          <wp:inline distT="0" distB="0" distL="0" distR="0">
+          <wp:inline distT="0" distB="0" distL="0" distR="0" wp14:anchorId="77164D3C" wp14:editId="2D9DED1C">
             <wp:extent cx="3480435" cy="5530850"/>
             <wp:effectExtent l="0" t="0" r="0" b="0"/>
-            <wp:docPr id="8" name="Image8" descr=""/>
+            <wp:docPr id="8" name="Image8"/>
             <wp:cNvGraphicFramePr>
               <a:graphicFrameLocks xmlns:a="http://schemas.openxmlformats.org/drawingml/2006/main" noChangeAspect="1"/>
             </wp:cNvGraphicFramePr>
@@ -2924,13 +3673,13 @@
               <a:graphicData uri="http://schemas.openxmlformats.org/drawingml/2006/picture">
                 <pic:pic xmlns:pic="http://schemas.openxmlformats.org/drawingml/2006/picture">
                   <pic:nvPicPr>
-                    <pic:cNvPr id="8" name="Image8" descr=""/>
+                    <pic:cNvPr id="8" name="Image8"/>
                     <pic:cNvPicPr>
                       <a:picLocks noChangeAspect="1" noChangeArrowheads="1"/>
                     </pic:cNvPicPr>
                   </pic:nvPicPr>
                   <pic:blipFill>
-                    <a:blip r:embed="rId9"/>
+                    <a:blip r:embed="rId16"/>
                     <a:stretch>
                       <a:fillRect/>
                     </a:stretch>
@@ -2951,18 +3700,18 @@
         </w:drawing>
       </w:r>
     </w:p>
-    <w:p>
-      <w:pPr>
-        <w:pStyle w:val="Normal"/>
-        <w:rPr/>
-      </w:pPr>
-      <w:r>
-        <w:rPr/>
+    <w:p/>
+    <w:p>
+      <w:r>
+        <w:rPr>
+          <w:noProof/>
+        </w:rPr>
+        <w:lastRenderedPageBreak/>
         <w:drawing>
-          <wp:inline distT="0" distB="0" distL="0" distR="0">
+          <wp:inline distT="0" distB="0" distL="0" distR="0" wp14:anchorId="1E9E1DD2" wp14:editId="32EAC22E">
             <wp:extent cx="3675380" cy="4826000"/>
             <wp:effectExtent l="0" t="0" r="0" b="0"/>
-            <wp:docPr id="9" name="Image9" descr=""/>
+            <wp:docPr id="9" name="Image9"/>
             <wp:cNvGraphicFramePr>
               <a:graphicFrameLocks xmlns:a="http://schemas.openxmlformats.org/drawingml/2006/main" noChangeAspect="1"/>
             </wp:cNvGraphicFramePr>
@@ -2970,13 +3719,13 @@
               <a:graphicData uri="http://schemas.openxmlformats.org/drawingml/2006/picture">
                 <pic:pic xmlns:pic="http://schemas.openxmlformats.org/drawingml/2006/picture">
                   <pic:nvPicPr>
-                    <pic:cNvPr id="9" name="Image9" descr=""/>
+                    <pic:cNvPr id="9" name="Image9"/>
                     <pic:cNvPicPr>
                       <a:picLocks noChangeAspect="1" noChangeArrowheads="1"/>
                     </pic:cNvPicPr>
                   </pic:nvPicPr>
                   <pic:blipFill>
-                    <a:blip r:embed="rId10"/>
+                    <a:blip r:embed="rId17"/>
                     <a:stretch>
                       <a:fillRect/>
                     </a:stretch>
@@ -2999,12 +3748,517 @@
     </w:p>
     <w:p>
       <w:pPr>
+        <w:numPr>
+          <w:ilvl w:val="0"/>
+          <w:numId w:val="9"/>
+        </w:numPr>
+      </w:pPr>
+      <w:r>
+        <w:t>What colour scheme did you use</w:t>
+      </w:r>
+    </w:p>
+    <w:p>
+      <w:pPr>
+        <w:numPr>
+          <w:ilvl w:val="1"/>
+          <w:numId w:val="9"/>
+        </w:numPr>
+      </w:pPr>
+      <w:r>
+        <w:t>answers</w:t>
+      </w:r>
+    </w:p>
+    <w:p>
+      <w:pPr>
+        <w:numPr>
+          <w:ilvl w:val="2"/>
+          <w:numId w:val="9"/>
+        </w:numPr>
+      </w:pPr>
+      <w:r>
+        <w:t>light</w:t>
+      </w:r>
+    </w:p>
+    <w:p>
+      <w:pPr>
+        <w:numPr>
+          <w:ilvl w:val="2"/>
+          <w:numId w:val="9"/>
+        </w:numPr>
+      </w:pPr>
+      <w:r>
+        <w:t>dark</w:t>
+      </w:r>
+    </w:p>
+    <w:p>
+      <w:pPr>
+        <w:numPr>
+          <w:ilvl w:val="1"/>
+          <w:numId w:val="9"/>
+        </w:numPr>
+      </w:pPr>
+      <w:r>
+        <w:t>this gets 2 birds with 1 stone, asking</w:t>
+      </w:r>
+    </w:p>
+    <w:p>
+      <w:pPr>
+        <w:numPr>
+          <w:ilvl w:val="2"/>
+          <w:numId w:val="9"/>
+        </w:numPr>
+      </w:pPr>
+      <w:r>
+        <w:t>"is light mode or dark mode preferred by most"</w:t>
+      </w:r>
+    </w:p>
+    <w:p>
+      <w:pPr>
+        <w:numPr>
+          <w:ilvl w:val="2"/>
+          <w:numId w:val="9"/>
+        </w:numPr>
+      </w:pPr>
+      <w:r>
+        <w:t>"is there an issue with the macro design independent of colour scheme"</w:t>
+      </w:r>
+    </w:p>
+    <w:p>
+      <w:pPr>
+        <w:numPr>
+          <w:ilvl w:val="0"/>
+          <w:numId w:val="9"/>
+        </w:numPr>
+      </w:pPr>
+      <w:r>
+        <w:t>How pleasing did you find the colours of the site</w:t>
+      </w:r>
+    </w:p>
+    <w:p>
+      <w:pPr>
+        <w:numPr>
+          <w:ilvl w:val="1"/>
+          <w:numId w:val="9"/>
+        </w:numPr>
+      </w:pPr>
+      <w:r>
+        <w:t>a range of 1 to 6, of harsh to pleasing</w:t>
+      </w:r>
+    </w:p>
+    <w:p>
+      <w:pPr>
+        <w:numPr>
+          <w:ilvl w:val="1"/>
+          <w:numId w:val="9"/>
+        </w:numPr>
+      </w:pPr>
+      <w:r>
+        <w:t>this asks if any colour scheme needs improvement</w:t>
+      </w:r>
+    </w:p>
+    <w:p>
+      <w:pPr>
+        <w:numPr>
+          <w:ilvl w:val="0"/>
+          <w:numId w:val="9"/>
+        </w:numPr>
+      </w:pPr>
+      <w:r>
+        <w:t>How did you find elements on the site to use, look at, and navigate</w:t>
+      </w:r>
+    </w:p>
+    <w:p>
+      <w:pPr>
+        <w:numPr>
+          <w:ilvl w:val="1"/>
+          <w:numId w:val="9"/>
+        </w:numPr>
+      </w:pPr>
+      <w:r>
+        <w:t>a range of 1 to 6, of poor to good</w:t>
+      </w:r>
+    </w:p>
+    <w:p>
+      <w:pPr>
+        <w:numPr>
+          <w:ilvl w:val="1"/>
+          <w:numId w:val="9"/>
+        </w:numPr>
+      </w:pPr>
+      <w:r>
+        <w:lastRenderedPageBreak/>
+        <w:t>this asks very directly if the navigation of macro design is poor but also asks if the on micro level they need improvement</w:t>
+      </w:r>
+    </w:p>
+    <w:p>
+      <w:pPr>
+        <w:numPr>
+          <w:ilvl w:val="0"/>
+          <w:numId w:val="9"/>
+        </w:numPr>
+      </w:pPr>
+      <w:r>
+        <w:t>Which of the following do you think have good design</w:t>
+      </w:r>
+    </w:p>
+    <w:p>
+      <w:pPr>
+        <w:numPr>
+          <w:ilvl w:val="1"/>
+          <w:numId w:val="9"/>
+        </w:numPr>
+      </w:pPr>
+      <w:r>
+        <w:t>answers</w:t>
+      </w:r>
+    </w:p>
+    <w:p>
+      <w:pPr>
+        <w:numPr>
+          <w:ilvl w:val="2"/>
+          <w:numId w:val="9"/>
+        </w:numPr>
+      </w:pPr>
+      <w:r>
+        <w:t>Home</w:t>
+      </w:r>
+    </w:p>
+    <w:p>
+      <w:pPr>
+        <w:numPr>
+          <w:ilvl w:val="2"/>
+          <w:numId w:val="9"/>
+        </w:numPr>
+      </w:pPr>
+      <w:r>
+        <w:t>Calculator</w:t>
+      </w:r>
+    </w:p>
+    <w:p>
+      <w:pPr>
+        <w:numPr>
+          <w:ilvl w:val="2"/>
+          <w:numId w:val="9"/>
+        </w:numPr>
+      </w:pPr>
+      <w:r>
+        <w:t>Consultations</w:t>
+      </w:r>
+    </w:p>
+    <w:p>
+      <w:pPr>
+        <w:numPr>
+          <w:ilvl w:val="2"/>
+          <w:numId w:val="9"/>
+        </w:numPr>
+      </w:pPr>
+      <w:r>
+        <w:t>Booking</w:t>
+      </w:r>
+    </w:p>
+    <w:p>
+      <w:pPr>
+        <w:numPr>
+          <w:ilvl w:val="2"/>
+          <w:numId w:val="9"/>
+        </w:numPr>
+      </w:pPr>
+      <w:r>
+        <w:t>Account</w:t>
+      </w:r>
+    </w:p>
+    <w:p>
+      <w:pPr>
+        <w:numPr>
+          <w:ilvl w:val="2"/>
+          <w:numId w:val="9"/>
+        </w:numPr>
+      </w:pPr>
+      <w:r>
+        <w:t>T&amp;Cs</w:t>
+      </w:r>
+    </w:p>
+    <w:p>
+      <w:pPr>
+        <w:numPr>
+          <w:ilvl w:val="2"/>
+          <w:numId w:val="9"/>
+        </w:numPr>
+      </w:pPr>
+      <w:r>
+        <w:t>Cookies</w:t>
+      </w:r>
+    </w:p>
+    <w:p>
+      <w:pPr>
+        <w:numPr>
+          <w:ilvl w:val="2"/>
+          <w:numId w:val="9"/>
+        </w:numPr>
+      </w:pPr>
+      <w:r>
+        <w:t>Non of the above</w:t>
+      </w:r>
+    </w:p>
+    <w:p>
+      <w:pPr>
+        <w:numPr>
+          <w:ilvl w:val="1"/>
+          <w:numId w:val="9"/>
+        </w:numPr>
+      </w:pPr>
+      <w:r>
+        <w:t>this asks which have design that can left in lower priority if they require further development</w:t>
+      </w:r>
+    </w:p>
+    <w:p>
+      <w:pPr>
+        <w:numPr>
+          <w:ilvl w:val="0"/>
+          <w:numId w:val="9"/>
+        </w:numPr>
+      </w:pPr>
+      <w:r>
+        <w:t>Which of the following do you think have poor design</w:t>
+      </w:r>
+    </w:p>
+    <w:p>
+      <w:pPr>
+        <w:numPr>
+          <w:ilvl w:val="1"/>
+          <w:numId w:val="9"/>
+        </w:numPr>
+      </w:pPr>
+      <w:r>
+        <w:t>answers</w:t>
+      </w:r>
+    </w:p>
+    <w:p>
+      <w:pPr>
+        <w:numPr>
+          <w:ilvl w:val="2"/>
+          <w:numId w:val="9"/>
+        </w:numPr>
+      </w:pPr>
+      <w:r>
+        <w:t>Home</w:t>
+      </w:r>
+    </w:p>
+    <w:p>
+      <w:pPr>
+        <w:numPr>
+          <w:ilvl w:val="2"/>
+          <w:numId w:val="9"/>
+        </w:numPr>
+      </w:pPr>
+      <w:r>
+        <w:t>Calculator</w:t>
+      </w:r>
+    </w:p>
+    <w:p>
+      <w:pPr>
+        <w:numPr>
+          <w:ilvl w:val="2"/>
+          <w:numId w:val="9"/>
+        </w:numPr>
+      </w:pPr>
+      <w:r>
+        <w:t>Consultations</w:t>
+      </w:r>
+    </w:p>
+    <w:p>
+      <w:pPr>
+        <w:numPr>
+          <w:ilvl w:val="2"/>
+          <w:numId w:val="9"/>
+        </w:numPr>
+      </w:pPr>
+      <w:r>
+        <w:t>Booking</w:t>
+      </w:r>
+    </w:p>
+    <w:p>
+      <w:pPr>
+        <w:numPr>
+          <w:ilvl w:val="2"/>
+          <w:numId w:val="9"/>
+        </w:numPr>
+      </w:pPr>
+      <w:r>
+        <w:t>Account</w:t>
+      </w:r>
+    </w:p>
+    <w:p>
+      <w:pPr>
+        <w:numPr>
+          <w:ilvl w:val="2"/>
+          <w:numId w:val="9"/>
+        </w:numPr>
+      </w:pPr>
+      <w:r>
+        <w:t>T&amp;Cs</w:t>
+      </w:r>
+    </w:p>
+    <w:p>
+      <w:pPr>
+        <w:numPr>
+          <w:ilvl w:val="2"/>
+          <w:numId w:val="9"/>
+        </w:numPr>
+      </w:pPr>
+      <w:r>
+        <w:t>Cookies</w:t>
+      </w:r>
+    </w:p>
+    <w:p>
+      <w:pPr>
+        <w:numPr>
+          <w:ilvl w:val="2"/>
+          <w:numId w:val="9"/>
+        </w:numPr>
+      </w:pPr>
+      <w:r>
+        <w:t>Non of the above</w:t>
+      </w:r>
+    </w:p>
+    <w:p>
+      <w:pPr>
+        <w:numPr>
+          <w:ilvl w:val="1"/>
+          <w:numId w:val="9"/>
+        </w:numPr>
+      </w:pPr>
+      <w:r>
+        <w:t>this asks independently if a page has poor design, as some pages may have good and poor parts to its design</w:t>
+      </w:r>
+    </w:p>
+    <w:p>
+      <w:pPr>
+        <w:numPr>
+          <w:ilvl w:val="0"/>
+          <w:numId w:val="9"/>
+        </w:numPr>
+      </w:pPr>
+      <w:r>
+        <w:t>Which of the following do you think could have better design</w:t>
+      </w:r>
+    </w:p>
+    <w:p>
+      <w:pPr>
+        <w:numPr>
+          <w:ilvl w:val="1"/>
+          <w:numId w:val="9"/>
+        </w:numPr>
+      </w:pPr>
+      <w:r>
+        <w:t>answers</w:t>
+      </w:r>
+    </w:p>
+    <w:p>
+      <w:pPr>
+        <w:numPr>
+          <w:ilvl w:val="2"/>
+          <w:numId w:val="9"/>
+        </w:numPr>
+      </w:pPr>
+      <w:r>
+        <w:t>Home</w:t>
+      </w:r>
+    </w:p>
+    <w:p>
+      <w:pPr>
+        <w:numPr>
+          <w:ilvl w:val="2"/>
+          <w:numId w:val="9"/>
+        </w:numPr>
+      </w:pPr>
+      <w:r>
+        <w:lastRenderedPageBreak/>
+        <w:t>Calculator</w:t>
+      </w:r>
+    </w:p>
+    <w:p>
+      <w:pPr>
+        <w:numPr>
+          <w:ilvl w:val="2"/>
+          <w:numId w:val="9"/>
+        </w:numPr>
+      </w:pPr>
+      <w:r>
+        <w:t>Consultations</w:t>
+      </w:r>
+    </w:p>
+    <w:p>
+      <w:pPr>
+        <w:numPr>
+          <w:ilvl w:val="2"/>
+          <w:numId w:val="9"/>
+        </w:numPr>
+      </w:pPr>
+      <w:r>
+        <w:t>Booking</w:t>
+      </w:r>
+    </w:p>
+    <w:p>
+      <w:pPr>
+        <w:numPr>
+          <w:ilvl w:val="2"/>
+          <w:numId w:val="9"/>
+        </w:numPr>
+      </w:pPr>
+      <w:r>
+        <w:t>Account</w:t>
+      </w:r>
+    </w:p>
+    <w:p>
+      <w:pPr>
+        <w:numPr>
+          <w:ilvl w:val="2"/>
+          <w:numId w:val="9"/>
+        </w:numPr>
+      </w:pPr>
+      <w:r>
+        <w:t>T&amp;Cs</w:t>
+      </w:r>
+    </w:p>
+    <w:p>
+      <w:pPr>
+        <w:numPr>
+          <w:ilvl w:val="2"/>
+          <w:numId w:val="9"/>
+        </w:numPr>
+      </w:pPr>
+      <w:r>
+        <w:t>Cookies</w:t>
+      </w:r>
+    </w:p>
+    <w:p>
+      <w:pPr>
+        <w:numPr>
+          <w:ilvl w:val="2"/>
+          <w:numId w:val="9"/>
+        </w:numPr>
+      </w:pPr>
+      <w:r>
+        <w:t>Non of the above</w:t>
+      </w:r>
+    </w:p>
+    <w:p>
+      <w:pPr>
+        <w:numPr>
+          <w:ilvl w:val="1"/>
+          <w:numId w:val="9"/>
+        </w:numPr>
+      </w:pPr>
+      <w:r>
+        <w:t>very similar to the previous 2, this one asks if the user thinks the page may be good but still has head room to improve</w:t>
+      </w:r>
+    </w:p>
+    <w:p/>
+    <w:p>
+      <w:pPr>
         <w:pStyle w:val="Heading3"/>
-        <w:rPr/>
-      </w:pPr>
-      <w:r>
-        <w:rPr/>
-      </w:r>
+      </w:pPr>
       <w:r>
         <w:br w:type="page"/>
       </w:r>
@@ -3012,27 +4266,27 @@
     <w:p>
       <w:pPr>
         <w:pStyle w:val="Heading3"/>
-        <w:rPr/>
       </w:pPr>
       <w:bookmarkStart w:id="27" w:name="_Toc196901044"/>
       <w:r>
-        <w:rPr/>
-        <w:t>Section 8</w:t>
+        <w:lastRenderedPageBreak/>
+        <w:t xml:space="preserve">Section </w:t>
       </w:r>
       <w:bookmarkEnd w:id="27"/>
-    </w:p>
-    <w:p>
-      <w:pPr>
-        <w:pStyle w:val="Normal"/>
-        <w:rPr/>
-      </w:pPr>
-      <w:r>
-        <w:rPr/>
+      <w:r>
+        <w:t>9</w:t>
+      </w:r>
+    </w:p>
+    <w:p>
+      <w:r>
+        <w:rPr>
+          <w:noProof/>
+        </w:rPr>
         <w:drawing>
-          <wp:inline distT="0" distB="0" distL="0" distR="0">
+          <wp:inline distT="0" distB="0" distL="0" distR="0" wp14:anchorId="73281DB9" wp14:editId="65093931">
             <wp:extent cx="3936365" cy="2672080"/>
             <wp:effectExtent l="0" t="0" r="0" b="0"/>
-            <wp:docPr id="10" name="Image10" descr=""/>
+            <wp:docPr id="10" name="Image10"/>
             <wp:cNvGraphicFramePr>
               <a:graphicFrameLocks xmlns:a="http://schemas.openxmlformats.org/drawingml/2006/main" noChangeAspect="1"/>
             </wp:cNvGraphicFramePr>
@@ -3040,13 +4294,13 @@
               <a:graphicData uri="http://schemas.openxmlformats.org/drawingml/2006/picture">
                 <pic:pic xmlns:pic="http://schemas.openxmlformats.org/drawingml/2006/picture">
                   <pic:nvPicPr>
-                    <pic:cNvPr id="10" name="Image10" descr=""/>
+                    <pic:cNvPr id="10" name="Image10"/>
                     <pic:cNvPicPr>
                       <a:picLocks noChangeAspect="1" noChangeArrowheads="1"/>
                     </pic:cNvPicPr>
                   </pic:nvPicPr>
                   <pic:blipFill>
-                    <a:blip r:embed="rId11"/>
+                    <a:blip r:embed="rId18"/>
                     <a:stretch>
                       <a:fillRect/>
                     </a:stretch>
@@ -3069,105 +4323,223 @@
     </w:p>
     <w:p>
       <w:pPr>
+        <w:numPr>
+          <w:ilvl w:val="0"/>
+          <w:numId w:val="10"/>
+        </w:numPr>
+        <w:spacing w:after="0" w:line="240" w:lineRule="auto"/>
+      </w:pPr>
+      <w:bookmarkStart w:id="28" w:name="_Toc196901045"/>
+      <w:r>
+        <w:t>Do you have any other comments on the website</w:t>
+      </w:r>
+    </w:p>
+    <w:p>
+      <w:pPr>
+        <w:numPr>
+          <w:ilvl w:val="1"/>
+          <w:numId w:val="10"/>
+        </w:numPr>
+        <w:spacing w:after="0" w:line="240" w:lineRule="auto"/>
+      </w:pPr>
+      <w:r>
+        <w:t>short text</w:t>
+      </w:r>
+    </w:p>
+    <w:p>
+      <w:pPr>
+        <w:numPr>
+          <w:ilvl w:val="1"/>
+          <w:numId w:val="10"/>
+        </w:numPr>
+        <w:spacing w:after="0" w:line="240" w:lineRule="auto"/>
+      </w:pPr>
+      <w:r>
+        <w:t>optional</w:t>
+      </w:r>
+    </w:p>
+    <w:p>
+      <w:pPr>
+        <w:numPr>
+          <w:ilvl w:val="1"/>
+          <w:numId w:val="10"/>
+        </w:numPr>
+        <w:spacing w:after="0" w:line="240" w:lineRule="auto"/>
+      </w:pPr>
+      <w:r>
+        <w:t>this asks for an open answer from the user to get more detailed and higher quality on the whole website</w:t>
+      </w:r>
+    </w:p>
+    <w:p>
+      <w:pPr>
+        <w:numPr>
+          <w:ilvl w:val="0"/>
+          <w:numId w:val="10"/>
+        </w:numPr>
+        <w:spacing w:after="0" w:line="240" w:lineRule="auto"/>
+      </w:pPr>
+      <w:r>
+        <w:t>How did you find this questionnaire</w:t>
+      </w:r>
+    </w:p>
+    <w:p>
+      <w:pPr>
+        <w:numPr>
+          <w:ilvl w:val="1"/>
+          <w:numId w:val="10"/>
+        </w:numPr>
+        <w:spacing w:after="0" w:line="240" w:lineRule="auto"/>
+      </w:pPr>
+      <w:r>
+        <w:t>a range of 1 to 6, of poor to good</w:t>
+      </w:r>
+    </w:p>
+    <w:p>
+      <w:pPr>
+        <w:numPr>
+          <w:ilvl w:val="1"/>
+          <w:numId w:val="10"/>
+        </w:numPr>
+        <w:spacing w:after="0" w:line="240" w:lineRule="auto"/>
+      </w:pPr>
+      <w:r>
+        <w:t>optional</w:t>
+      </w:r>
+    </w:p>
+    <w:p>
+      <w:pPr>
+        <w:numPr>
+          <w:ilvl w:val="1"/>
+          <w:numId w:val="10"/>
+        </w:numPr>
+        <w:spacing w:after="0" w:line="240" w:lineRule="auto"/>
+      </w:pPr>
+      <w:r>
+        <w:t>this asks how accurate the user's answers might be in response</w:t>
+      </w:r>
+    </w:p>
+    <w:p>
+      <w:pPr>
+        <w:spacing w:after="0" w:line="240" w:lineRule="auto"/>
+        <w:rPr>
+          <w:rFonts w:asciiTheme="majorHAnsi" w:eastAsiaTheme="majorEastAsia" w:hAnsiTheme="majorHAnsi" w:cstheme="majorBidi"/>
+          <w:color w:val="0F4761" w:themeColor="accent1" w:themeShade="BF"/>
+          <w:sz w:val="32"/>
+          <w:szCs w:val="32"/>
+        </w:rPr>
+      </w:pPr>
+      <w:r>
+        <w:br w:type="page"/>
+      </w:r>
+    </w:p>
+    <w:p>
+      <w:pPr>
         <w:pStyle w:val="Heading2"/>
-        <w:rPr/>
-      </w:pPr>
-      <w:bookmarkStart w:id="28" w:name="_Toc196901045"/>
-      <w:r>
-        <w:rPr/>
+      </w:pPr>
+      <w:r>
+        <w:lastRenderedPageBreak/>
         <w:t>Gathering The Feedback</w:t>
       </w:r>
       <w:bookmarkEnd w:id="28"/>
     </w:p>
     <w:p>
-      <w:pPr>
-        <w:pStyle w:val="Normal"/>
-        <w:widowControl/>
-        <w:suppressAutoHyphens w:val="true"/>
-        <w:bidi w:val="0"/>
-        <w:spacing w:lineRule="auto" w:line="276" w:before="0" w:after="160"/>
-        <w:jc w:val="left"/>
-        <w:rPr/>
-      </w:pPr>
-      <w:r>
-        <w:rPr/>
-        <w:t>As mentioned at the top of the document, the users where asked in turn to look at the website.</w:t>
+      <w:r>
+        <w:t xml:space="preserve">As mentioned at the top of the document, the users </w:t>
+      </w:r>
+      <w:r>
+        <w:t>were</w:t>
+      </w:r>
+      <w:r>
+        <w:t xml:space="preserve"> asked in turn to look at the website.</w:t>
       </w:r>
     </w:p>
     <w:sectPr>
-      <w:footerReference w:type="even" r:id="rId12"/>
-      <w:footerReference w:type="default" r:id="rId13"/>
-      <w:footerReference w:type="first" r:id="rId14"/>
-      <w:type w:val="nextPage"/>
+      <w:footerReference w:type="even" r:id="rId19"/>
+      <w:footerReference w:type="default" r:id="rId20"/>
+      <w:footerReference w:type="first" r:id="rId21"/>
       <w:pgSz w:w="11906" w:h="16838"/>
-      <w:pgMar w:left="1440" w:right="1440" w:gutter="0" w:header="0" w:top="1440" w:footer="708" w:bottom="1440"/>
-      <w:pgNumType w:start="0" w:fmt="decimal"/>
-      <w:formProt w:val="false"/>
+      <w:pgMar w:top="1440" w:right="1440" w:bottom="1440" w:left="1440" w:header="0" w:footer="708" w:gutter="0"/>
+      <w:pgNumType w:start="0"/>
+      <w:cols w:space="720"/>
+      <w:formProt w:val="0"/>
       <w:titlePg/>
-      <w:textDirection w:val="lrTb"/>
-      <w:docGrid w:type="default" w:linePitch="360" w:charSpace="0"/>
+      <w:docGrid w:linePitch="360"/>
     </w:sectPr>
   </w:body>
 </w:document>
 </file>
 
+<file path=word/endnotes.xml><?xml version="1.0" encoding="utf-8"?>
+<w:endnotes xmlns:wpc="http://schemas.microsoft.com/office/word/2010/wordprocessingCanvas" xmlns:cx="http://schemas.microsoft.com/office/drawing/2014/chartex" xmlns:cx1="http://schemas.microsoft.com/office/drawing/2015/9/8/chartex" xmlns:cx2="http://schemas.microsoft.com/office/drawing/2015/10/21/chartex" xmlns:cx3="http://schemas.microsoft.com/office/drawing/2016/5/9/chartex" xmlns:cx4="http://schemas.microsoft.com/office/drawing/2016/5/10/chartex" xmlns:cx5="http://schemas.microsoft.com/office/drawing/2016/5/11/chartex" xmlns:cx6="http://schemas.microsoft.com/office/drawing/2016/5/12/chartex" xmlns:cx7="http://schemas.microsoft.com/office/drawing/2016/5/13/chartex" xmlns:cx8="http://schemas.microsoft.com/office/drawing/2016/5/14/chartex" xmlns:mc="http://schemas.openxmlformats.org/markup-compatibility/2006" xmlns:aink="http://schemas.microsoft.com/office/drawing/2016/ink" xmlns:am3d="http://schemas.microsoft.com/office/drawing/2017/model3d" xmlns:o="urn:schemas-microsoft-com:office:office" xmlns:oel="http://schemas.microsoft.com/office/2019/extlst" xmlns:r="http://schemas.openxmlformats.org/officeDocument/2006/relationships" xmlns:m="http://schemas.openxmlformats.org/officeDocument/2006/math" xmlns:v="urn:schemas-microsoft-com:vml" xmlns:wp14="http://schemas.microsoft.com/office/word/2010/wordprocessingDrawing" xmlns:wp="http://schemas.openxmlformats.org/drawingml/2006/wordprocessingDrawing" xmlns:w10="urn:schemas-microsoft-com:office:word" xmlns:w="http://schemas.openxmlformats.org/wordprocessingml/2006/main" xmlns:w14="http://schemas.microsoft.com/office/word/2010/wordml" xmlns:w15="http://schemas.microsoft.com/office/word/2012/wordml" xmlns:w16cex="http://schemas.microsoft.com/office/word/2018/wordml/cex" xmlns:w16cid="http://schemas.microsoft.com/office/word/2016/wordml/cid" xmlns:w16="http://schemas.microsoft.com/office/word/2018/wordml" xmlns:w16du="http://schemas.microsoft.com/office/word/2023/wordml/word16du" xmlns:w16sdtdh="http://schemas.microsoft.com/office/word/2020/wordml/sdtdatahash" xmlns:w16sdtfl="http://schemas.microsoft.com/office/word/2024/wordml/sdtformatlock" xmlns:w16se="http://schemas.microsoft.com/office/word/2015/wordml/symex" xmlns:wpg="http://schemas.microsoft.com/office/word/2010/wordprocessingGroup" xmlns:wpi="http://schemas.microsoft.com/office/word/2010/wordprocessingInk" xmlns:wne="http://schemas.microsoft.com/office/word/2006/wordml" xmlns:wps="http://schemas.microsoft.com/office/word/2010/wordprocessingShape" mc:Ignorable="w14 w15 w16se w16cid w16 w16cex w16sdtdh w16sdtfl w16du wp14">
+  <w:endnote w:type="separator" w:id="-1">
+    <w:p>
+      <w:pPr>
+        <w:spacing w:after="0" w:line="240" w:lineRule="auto"/>
+      </w:pPr>
+      <w:r>
+        <w:separator/>
+      </w:r>
+    </w:p>
+  </w:endnote>
+  <w:endnote w:type="continuationSeparator" w:id="0">
+    <w:p>
+      <w:pPr>
+        <w:spacing w:after="0" w:line="240" w:lineRule="auto"/>
+      </w:pPr>
+      <w:r>
+        <w:continuationSeparator/>
+      </w:r>
+    </w:p>
+  </w:endnote>
+</w:endnotes>
+</file>
+
 <file path=word/footer1.xml><?xml version="1.0" encoding="utf-8"?>
-<w:ftr xmlns:o="urn:schemas-microsoft-com:office:office" xmlns:r="http://schemas.openxmlformats.org/officeDocument/2006/relationships" xmlns:v="urn:schemas-microsoft-com:vml" xmlns:w="http://schemas.openxmlformats.org/wordprocessingml/2006/main" xmlns:w10="urn:schemas-microsoft-com:office:word" xmlns:wp="http://schemas.openxmlformats.org/drawingml/2006/wordprocessingDrawing" xmlns:wps="http://schemas.microsoft.com/office/word/2010/wordprocessingShape" xmlns:wpg="http://schemas.microsoft.com/office/word/2010/wordprocessingGroup" xmlns:mc="http://schemas.openxmlformats.org/markup-compatibility/2006" xmlns:wp14="http://schemas.microsoft.com/office/word/2010/wordprocessingDrawing" xmlns:w14="http://schemas.microsoft.com/office/word/2010/wordml" xmlns:w15="http://schemas.microsoft.com/office/word/2012/wordml" mc:Ignorable="w14 wp14 w15">
+<w:ftr xmlns:wpc="http://schemas.microsoft.com/office/word/2010/wordprocessingCanvas" xmlns:cx="http://schemas.microsoft.com/office/drawing/2014/chartex" xmlns:cx1="http://schemas.microsoft.com/office/drawing/2015/9/8/chartex" xmlns:cx2="http://schemas.microsoft.com/office/drawing/2015/10/21/chartex" xmlns:cx3="http://schemas.microsoft.com/office/drawing/2016/5/9/chartex" xmlns:cx4="http://schemas.microsoft.com/office/drawing/2016/5/10/chartex" xmlns:cx5="http://schemas.microsoft.com/office/drawing/2016/5/11/chartex" xmlns:cx6="http://schemas.microsoft.com/office/drawing/2016/5/12/chartex" xmlns:cx7="http://schemas.microsoft.com/office/drawing/2016/5/13/chartex" xmlns:cx8="http://schemas.microsoft.com/office/drawing/2016/5/14/chartex" xmlns:mc="http://schemas.openxmlformats.org/markup-compatibility/2006" xmlns:aink="http://schemas.microsoft.com/office/drawing/2016/ink" xmlns:am3d="http://schemas.microsoft.com/office/drawing/2017/model3d" xmlns:o="urn:schemas-microsoft-com:office:office" xmlns:oel="http://schemas.microsoft.com/office/2019/extlst" xmlns:r="http://schemas.openxmlformats.org/officeDocument/2006/relationships" xmlns:m="http://schemas.openxmlformats.org/officeDocument/2006/math" xmlns:v="urn:schemas-microsoft-com:vml" xmlns:wp14="http://schemas.microsoft.com/office/word/2010/wordprocessingDrawing" xmlns:wp="http://schemas.openxmlformats.org/drawingml/2006/wordprocessingDrawing" xmlns:w10="urn:schemas-microsoft-com:office:word" xmlns:w="http://schemas.openxmlformats.org/wordprocessingml/2006/main" xmlns:w14="http://schemas.microsoft.com/office/word/2010/wordml" xmlns:w15="http://schemas.microsoft.com/office/word/2012/wordml" xmlns:w16cex="http://schemas.microsoft.com/office/word/2018/wordml/cex" xmlns:w16cid="http://schemas.microsoft.com/office/word/2016/wordml/cid" xmlns:w16="http://schemas.microsoft.com/office/word/2018/wordml" xmlns:w16du="http://schemas.microsoft.com/office/word/2023/wordml/word16du" xmlns:w16sdtdh="http://schemas.microsoft.com/office/word/2020/wordml/sdtdatahash" xmlns:w16sdtfl="http://schemas.microsoft.com/office/word/2024/wordml/sdtformatlock" xmlns:w16se="http://schemas.microsoft.com/office/word/2015/wordml/symex" xmlns:wpg="http://schemas.microsoft.com/office/word/2010/wordprocessingGroup" xmlns:wpi="http://schemas.microsoft.com/office/word/2010/wordprocessingInk" xmlns:wne="http://schemas.microsoft.com/office/word/2006/wordml" xmlns:wps="http://schemas.microsoft.com/office/word/2010/wordprocessingShape" mc:Ignorable="w14 w15 w16se w16cid w16 w16cex w16sdtdh w16sdtfl w16du wp14">
   <w:p>
     <w:pPr>
       <w:pStyle w:val="Footer"/>
-      <w:rPr/>
     </w:pPr>
-    <w:r>
-      <w:rPr/>
-    </w:r>
   </w:p>
 </w:ftr>
 </file>
 
 <file path=word/footer2.xml><?xml version="1.0" encoding="utf-8"?>
-<w:ftr xmlns:o="urn:schemas-microsoft-com:office:office" xmlns:r="http://schemas.openxmlformats.org/officeDocument/2006/relationships" xmlns:v="urn:schemas-microsoft-com:vml" xmlns:w="http://schemas.openxmlformats.org/wordprocessingml/2006/main" xmlns:w10="urn:schemas-microsoft-com:office:word" xmlns:wp="http://schemas.openxmlformats.org/drawingml/2006/wordprocessingDrawing" xmlns:wps="http://schemas.microsoft.com/office/word/2010/wordprocessingShape" xmlns:wpg="http://schemas.microsoft.com/office/word/2010/wordprocessingGroup" xmlns:mc="http://schemas.openxmlformats.org/markup-compatibility/2006" xmlns:wp14="http://schemas.microsoft.com/office/word/2010/wordprocessingDrawing" xmlns:w14="http://schemas.microsoft.com/office/word/2010/wordml" xmlns:w15="http://schemas.microsoft.com/office/word/2012/wordml" mc:Ignorable="w14 wp14 w15">
+<w:ftr xmlns:wpc="http://schemas.microsoft.com/office/word/2010/wordprocessingCanvas" xmlns:cx="http://schemas.microsoft.com/office/drawing/2014/chartex" xmlns:cx1="http://schemas.microsoft.com/office/drawing/2015/9/8/chartex" xmlns:cx2="http://schemas.microsoft.com/office/drawing/2015/10/21/chartex" xmlns:cx3="http://schemas.microsoft.com/office/drawing/2016/5/9/chartex" xmlns:cx4="http://schemas.microsoft.com/office/drawing/2016/5/10/chartex" xmlns:cx5="http://schemas.microsoft.com/office/drawing/2016/5/11/chartex" xmlns:cx6="http://schemas.microsoft.com/office/drawing/2016/5/12/chartex" xmlns:cx7="http://schemas.microsoft.com/office/drawing/2016/5/13/chartex" xmlns:cx8="http://schemas.microsoft.com/office/drawing/2016/5/14/chartex" xmlns:mc="http://schemas.openxmlformats.org/markup-compatibility/2006" xmlns:aink="http://schemas.microsoft.com/office/drawing/2016/ink" xmlns:am3d="http://schemas.microsoft.com/office/drawing/2017/model3d" xmlns:o="urn:schemas-microsoft-com:office:office" xmlns:oel="http://schemas.microsoft.com/office/2019/extlst" xmlns:r="http://schemas.openxmlformats.org/officeDocument/2006/relationships" xmlns:m="http://schemas.openxmlformats.org/officeDocument/2006/math" xmlns:v="urn:schemas-microsoft-com:vml" xmlns:wp14="http://schemas.microsoft.com/office/word/2010/wordprocessingDrawing" xmlns:wp="http://schemas.openxmlformats.org/drawingml/2006/wordprocessingDrawing" xmlns:w10="urn:schemas-microsoft-com:office:word" xmlns:w="http://schemas.openxmlformats.org/wordprocessingml/2006/main" xmlns:w14="http://schemas.microsoft.com/office/word/2010/wordml" xmlns:w15="http://schemas.microsoft.com/office/word/2012/wordml" xmlns:w16cex="http://schemas.microsoft.com/office/word/2018/wordml/cex" xmlns:w16cid="http://schemas.microsoft.com/office/word/2016/wordml/cid" xmlns:w16="http://schemas.microsoft.com/office/word/2018/wordml" xmlns:w16du="http://schemas.microsoft.com/office/word/2023/wordml/word16du" xmlns:w16sdtdh="http://schemas.microsoft.com/office/word/2020/wordml/sdtdatahash" xmlns:w16sdtfl="http://schemas.microsoft.com/office/word/2024/wordml/sdtformatlock" xmlns:w16se="http://schemas.microsoft.com/office/word/2015/wordml/symex" xmlns:wpg="http://schemas.microsoft.com/office/word/2010/wordprocessingGroup" xmlns:wpi="http://schemas.microsoft.com/office/word/2010/wordprocessingInk" xmlns:wne="http://schemas.microsoft.com/office/word/2006/wordml" xmlns:wps="http://schemas.microsoft.com/office/word/2010/wordprocessingShape" mc:Ignorable="w14 w15 w16se w16cid w16 w16cex w16sdtdh w16sdtfl w16du wp14">
   <w:sdt>
     <w:sdtPr>
+      <w:id w:val="985435110"/>
       <w:docPartObj>
         <w:docPartGallery w:val="Page Numbers (Bottom of Page)"/>
-        <w:docPartUnique w:val="true"/>
+        <w:docPartUnique/>
       </w:docPartObj>
-      <w:id w:val="985435110"/>
     </w:sdtPr>
+    <w:sdtEndPr/>
     <w:sdtContent>
       <w:p>
         <w:pPr>
           <w:pStyle w:val="Footer"/>
           <w:jc w:val="right"/>
-          <w:rPr/>
         </w:pPr>
         <w:r>
-          <w:rPr/>
           <w:t xml:space="preserve">Page | </w:t>
         </w:r>
         <w:r>
-          <w:rPr/>
           <w:fldChar w:fldCharType="begin"/>
         </w:r>
         <w:r>
-          <w:rPr/>
           <w:instrText xml:space="preserve"> PAGE </w:instrText>
         </w:r>
         <w:r>
-          <w:rPr/>
           <w:fldChar w:fldCharType="separate"/>
         </w:r>
         <w:r>
-          <w:rPr/>
           <w:t>16</w:t>
         </w:r>
         <w:r>
-          <w:rPr/>
           <w:fldChar w:fldCharType="end"/>
         </w:r>
         <w:r>
-          <w:rPr/>
           <w:t xml:space="preserve"> </w:t>
         </w:r>
       </w:p>
@@ -3176,58 +4548,47 @@
   <w:p>
     <w:pPr>
       <w:pStyle w:val="Footer"/>
-      <w:rPr/>
     </w:pPr>
-    <w:r>
-      <w:rPr/>
-    </w:r>
   </w:p>
 </w:ftr>
 </file>
 
 <file path=word/footer3.xml><?xml version="1.0" encoding="utf-8"?>
-<w:ftr xmlns:o="urn:schemas-microsoft-com:office:office" xmlns:r="http://schemas.openxmlformats.org/officeDocument/2006/relationships" xmlns:v="urn:schemas-microsoft-com:vml" xmlns:w="http://schemas.openxmlformats.org/wordprocessingml/2006/main" xmlns:w10="urn:schemas-microsoft-com:office:word" xmlns:wp="http://schemas.openxmlformats.org/drawingml/2006/wordprocessingDrawing" xmlns:wps="http://schemas.microsoft.com/office/word/2010/wordprocessingShape" xmlns:wpg="http://schemas.microsoft.com/office/word/2010/wordprocessingGroup" xmlns:mc="http://schemas.openxmlformats.org/markup-compatibility/2006" xmlns:wp14="http://schemas.microsoft.com/office/word/2010/wordprocessingDrawing" xmlns:w14="http://schemas.microsoft.com/office/word/2010/wordml" xmlns:w15="http://schemas.microsoft.com/office/word/2012/wordml" mc:Ignorable="w14 wp14 w15">
+<w:ftr xmlns:wpc="http://schemas.microsoft.com/office/word/2010/wordprocessingCanvas" xmlns:cx="http://schemas.microsoft.com/office/drawing/2014/chartex" xmlns:cx1="http://schemas.microsoft.com/office/drawing/2015/9/8/chartex" xmlns:cx2="http://schemas.microsoft.com/office/drawing/2015/10/21/chartex" xmlns:cx3="http://schemas.microsoft.com/office/drawing/2016/5/9/chartex" xmlns:cx4="http://schemas.microsoft.com/office/drawing/2016/5/10/chartex" xmlns:cx5="http://schemas.microsoft.com/office/drawing/2016/5/11/chartex" xmlns:cx6="http://schemas.microsoft.com/office/drawing/2016/5/12/chartex" xmlns:cx7="http://schemas.microsoft.com/office/drawing/2016/5/13/chartex" xmlns:cx8="http://schemas.microsoft.com/office/drawing/2016/5/14/chartex" xmlns:mc="http://schemas.openxmlformats.org/markup-compatibility/2006" xmlns:aink="http://schemas.microsoft.com/office/drawing/2016/ink" xmlns:am3d="http://schemas.microsoft.com/office/drawing/2017/model3d" xmlns:o="urn:schemas-microsoft-com:office:office" xmlns:oel="http://schemas.microsoft.com/office/2019/extlst" xmlns:r="http://schemas.openxmlformats.org/officeDocument/2006/relationships" xmlns:m="http://schemas.openxmlformats.org/officeDocument/2006/math" xmlns:v="urn:schemas-microsoft-com:vml" xmlns:wp14="http://schemas.microsoft.com/office/word/2010/wordprocessingDrawing" xmlns:wp="http://schemas.openxmlformats.org/drawingml/2006/wordprocessingDrawing" xmlns:w10="urn:schemas-microsoft-com:office:word" xmlns:w="http://schemas.openxmlformats.org/wordprocessingml/2006/main" xmlns:w14="http://schemas.microsoft.com/office/word/2010/wordml" xmlns:w15="http://schemas.microsoft.com/office/word/2012/wordml" xmlns:w16cex="http://schemas.microsoft.com/office/word/2018/wordml/cex" xmlns:w16cid="http://schemas.microsoft.com/office/word/2016/wordml/cid" xmlns:w16="http://schemas.microsoft.com/office/word/2018/wordml" xmlns:w16du="http://schemas.microsoft.com/office/word/2023/wordml/word16du" xmlns:w16sdtdh="http://schemas.microsoft.com/office/word/2020/wordml/sdtdatahash" xmlns:w16sdtfl="http://schemas.microsoft.com/office/word/2024/wordml/sdtformatlock" xmlns:w16se="http://schemas.microsoft.com/office/word/2015/wordml/symex" xmlns:wpg="http://schemas.microsoft.com/office/word/2010/wordprocessingGroup" xmlns:wpi="http://schemas.microsoft.com/office/word/2010/wordprocessingInk" xmlns:wne="http://schemas.microsoft.com/office/word/2006/wordml" xmlns:wps="http://schemas.microsoft.com/office/word/2010/wordprocessingShape" mc:Ignorable="w14 w15 w16se w16cid w16 w16cex w16sdtdh w16sdtfl w16du wp14">
   <w:sdt>
     <w:sdtPr>
+      <w:id w:val="1355548237"/>
       <w:docPartObj>
         <w:docPartGallery w:val="Page Numbers (Bottom of Page)"/>
-        <w:docPartUnique w:val="true"/>
+        <w:docPartUnique/>
       </w:docPartObj>
-      <w:id w:val="1355548237"/>
     </w:sdtPr>
+    <w:sdtEndPr/>
     <w:sdtContent>
       <w:p>
         <w:pPr>
           <w:pStyle w:val="Footer"/>
           <w:jc w:val="right"/>
-          <w:rPr/>
         </w:pPr>
         <w:r>
-          <w:rPr/>
           <w:t xml:space="preserve">Page | </w:t>
         </w:r>
         <w:r>
-          <w:rPr/>
           <w:fldChar w:fldCharType="begin"/>
         </w:r>
         <w:r>
-          <w:rPr/>
           <w:instrText xml:space="preserve"> PAGE </w:instrText>
         </w:r>
         <w:r>
-          <w:rPr/>
           <w:fldChar w:fldCharType="separate"/>
         </w:r>
         <w:r>
-          <w:rPr/>
           <w:t>0</w:t>
         </w:r>
         <w:r>
-          <w:rPr/>
           <w:fldChar w:fldCharType="end"/>
         </w:r>
         <w:r>
-          <w:rPr/>
           <w:t xml:space="preserve"> </w:t>
         </w:r>
       </w:p>
@@ -3236,18 +4597,42 @@
   <w:p>
     <w:pPr>
       <w:pStyle w:val="Footer"/>
-      <w:rPr/>
     </w:pPr>
-    <w:r>
-      <w:rPr/>
-    </w:r>
   </w:p>
 </w:ftr>
 </file>
 
+<file path=word/footnotes.xml><?xml version="1.0" encoding="utf-8"?>
+<w:footnotes xmlns:wpc="http://schemas.microsoft.com/office/word/2010/wordprocessingCanvas" xmlns:cx="http://schemas.microsoft.com/office/drawing/2014/chartex" xmlns:cx1="http://schemas.microsoft.com/office/drawing/2015/9/8/chartex" xmlns:cx2="http://schemas.microsoft.com/office/drawing/2015/10/21/chartex" xmlns:cx3="http://schemas.microsoft.com/office/drawing/2016/5/9/chartex" xmlns:cx4="http://schemas.microsoft.com/office/drawing/2016/5/10/chartex" xmlns:cx5="http://schemas.microsoft.com/office/drawing/2016/5/11/chartex" xmlns:cx6="http://schemas.microsoft.com/office/drawing/2016/5/12/chartex" xmlns:cx7="http://schemas.microsoft.com/office/drawing/2016/5/13/chartex" xmlns:cx8="http://schemas.microsoft.com/office/drawing/2016/5/14/chartex" xmlns:mc="http://schemas.openxmlformats.org/markup-compatibility/2006" xmlns:aink="http://schemas.microsoft.com/office/drawing/2016/ink" xmlns:am3d="http://schemas.microsoft.com/office/drawing/2017/model3d" xmlns:o="urn:schemas-microsoft-com:office:office" xmlns:oel="http://schemas.microsoft.com/office/2019/extlst" xmlns:r="http://schemas.openxmlformats.org/officeDocument/2006/relationships" xmlns:m="http://schemas.openxmlformats.org/officeDocument/2006/math" xmlns:v="urn:schemas-microsoft-com:vml" xmlns:wp14="http://schemas.microsoft.com/office/word/2010/wordprocessingDrawing" xmlns:wp="http://schemas.openxmlformats.org/drawingml/2006/wordprocessingDrawing" xmlns:w10="urn:schemas-microsoft-com:office:word" xmlns:w="http://schemas.openxmlformats.org/wordprocessingml/2006/main" xmlns:w14="http://schemas.microsoft.com/office/word/2010/wordml" xmlns:w15="http://schemas.microsoft.com/office/word/2012/wordml" xmlns:w16cex="http://schemas.microsoft.com/office/word/2018/wordml/cex" xmlns:w16cid="http://schemas.microsoft.com/office/word/2016/wordml/cid" xmlns:w16="http://schemas.microsoft.com/office/word/2018/wordml" xmlns:w16du="http://schemas.microsoft.com/office/word/2023/wordml/word16du" xmlns:w16sdtdh="http://schemas.microsoft.com/office/word/2020/wordml/sdtdatahash" xmlns:w16sdtfl="http://schemas.microsoft.com/office/word/2024/wordml/sdtformatlock" xmlns:w16se="http://schemas.microsoft.com/office/word/2015/wordml/symex" xmlns:wpg="http://schemas.microsoft.com/office/word/2010/wordprocessingGroup" xmlns:wpi="http://schemas.microsoft.com/office/word/2010/wordprocessingInk" xmlns:wne="http://schemas.microsoft.com/office/word/2006/wordml" xmlns:wps="http://schemas.microsoft.com/office/word/2010/wordprocessingShape" mc:Ignorable="w14 w15 w16se w16cid w16 w16cex w16sdtdh w16sdtfl w16du wp14">
+  <w:footnote w:type="separator" w:id="-1">
+    <w:p>
+      <w:pPr>
+        <w:spacing w:after="0" w:line="240" w:lineRule="auto"/>
+      </w:pPr>
+      <w:r>
+        <w:separator/>
+      </w:r>
+    </w:p>
+  </w:footnote>
+  <w:footnote w:type="continuationSeparator" w:id="0">
+    <w:p>
+      <w:pPr>
+        <w:spacing w:after="0" w:line="240" w:lineRule="auto"/>
+      </w:pPr>
+      <w:r>
+        <w:continuationSeparator/>
+      </w:r>
+    </w:p>
+  </w:footnote>
+</w:footnotes>
+</file>
+
 <file path=word/numbering.xml><?xml version="1.0" encoding="utf-8"?>
-<w:numbering xmlns:w="http://schemas.openxmlformats.org/wordprocessingml/2006/main" xmlns:o="urn:schemas-microsoft-com:office:office" xmlns:r="http://schemas.openxmlformats.org/officeDocument/2006/relationships" xmlns:v="urn:schemas-microsoft-com:vml" xmlns:mc="http://schemas.openxmlformats.org/markup-compatibility/2006" xmlns:w14="http://schemas.microsoft.com/office/word/2010/wordml" mc:Ignorable="w14">
-  <w:abstractNum w:abstractNumId="1">
+<w:numbering xmlns:wpc="http://schemas.microsoft.com/office/word/2010/wordprocessingCanvas" xmlns:cx="http://schemas.microsoft.com/office/drawing/2014/chartex" xmlns:cx1="http://schemas.microsoft.com/office/drawing/2015/9/8/chartex" xmlns:cx2="http://schemas.microsoft.com/office/drawing/2015/10/21/chartex" xmlns:cx3="http://schemas.microsoft.com/office/drawing/2016/5/9/chartex" xmlns:cx4="http://schemas.microsoft.com/office/drawing/2016/5/10/chartex" xmlns:cx5="http://schemas.microsoft.com/office/drawing/2016/5/11/chartex" xmlns:cx6="http://schemas.microsoft.com/office/drawing/2016/5/12/chartex" xmlns:cx7="http://schemas.microsoft.com/office/drawing/2016/5/13/chartex" xmlns:cx8="http://schemas.microsoft.com/office/drawing/2016/5/14/chartex" xmlns:mc="http://schemas.openxmlformats.org/markup-compatibility/2006" xmlns:aink="http://schemas.microsoft.com/office/drawing/2016/ink" xmlns:am3d="http://schemas.microsoft.com/office/drawing/2017/model3d" xmlns:o="urn:schemas-microsoft-com:office:office" xmlns:oel="http://schemas.microsoft.com/office/2019/extlst" xmlns:r="http://schemas.openxmlformats.org/officeDocument/2006/relationships" xmlns:m="http://schemas.openxmlformats.org/officeDocument/2006/math" xmlns:v="urn:schemas-microsoft-com:vml" xmlns:wp14="http://schemas.microsoft.com/office/word/2010/wordprocessingDrawing" xmlns:wp="http://schemas.openxmlformats.org/drawingml/2006/wordprocessingDrawing" xmlns:w10="urn:schemas-microsoft-com:office:word" xmlns:w="http://schemas.openxmlformats.org/wordprocessingml/2006/main" xmlns:w14="http://schemas.microsoft.com/office/word/2010/wordml" xmlns:w15="http://schemas.microsoft.com/office/word/2012/wordml" xmlns:w16cex="http://schemas.microsoft.com/office/word/2018/wordml/cex" xmlns:w16cid="http://schemas.microsoft.com/office/word/2016/wordml/cid" xmlns:w16="http://schemas.microsoft.com/office/word/2018/wordml" xmlns:w16du="http://schemas.microsoft.com/office/word/2023/wordml/word16du" xmlns:w16sdtdh="http://schemas.microsoft.com/office/word/2020/wordml/sdtdatahash" xmlns:w16sdtfl="http://schemas.microsoft.com/office/word/2024/wordml/sdtformatlock" xmlns:w16se="http://schemas.microsoft.com/office/word/2015/wordml/symex" xmlns:wpg="http://schemas.microsoft.com/office/word/2010/wordprocessingGroup" xmlns:wpi="http://schemas.microsoft.com/office/word/2010/wordprocessingInk" xmlns:wne="http://schemas.microsoft.com/office/word/2006/wordml" xmlns:wps="http://schemas.microsoft.com/office/word/2010/wordprocessingShape" mc:Ignorable="w14 w15 w16se w16cid w16 w16cex w16sdtdh w16sdtfl w16du wp14">
+  <w:abstractNum w:abstractNumId="0" w15:restartNumberingAfterBreak="0">
+    <w:nsid w:val="01496AA1"/>
+    <w:multiLevelType w:val="multilevel"/>
+    <w:tmpl w:val="E3BAD26A"/>
     <w:lvl w:ilvl="0">
       <w:start w:val="1"/>
       <w:numFmt w:val="decimal"/>
@@ -3259,114 +4644,1173 @@
         </w:tabs>
         <w:ind w:left="720" w:hanging="360"/>
       </w:pPr>
-      <w:rPr/>
     </w:lvl>
     <w:lvl w:ilvl="1">
       <w:start w:val="1"/>
-      <w:numFmt w:val="decimal"/>
-      <w:lvlText w:val="%2."/>
-      <w:lvlJc w:val="left"/>
-      <w:pPr>
-        <w:tabs>
-          <w:tab w:val="num" w:pos="1080"/>
-        </w:tabs>
-        <w:ind w:left="1080" w:hanging="360"/>
-      </w:pPr>
-      <w:rPr/>
+      <w:numFmt w:val="bullet"/>
+      <w:lvlText w:val="o"/>
+      <w:lvlJc w:val="left"/>
+      <w:pPr>
+        <w:tabs>
+          <w:tab w:val="num" w:pos="1440"/>
+        </w:tabs>
+        <w:ind w:left="1440" w:hanging="360"/>
+      </w:pPr>
+      <w:rPr>
+        <w:rFonts w:ascii="Courier New" w:hAnsi="Courier New" w:hint="default"/>
+        <w:sz w:val="20"/>
+      </w:rPr>
+    </w:lvl>
+    <w:lvl w:ilvl="2" w:tentative="1">
+      <w:start w:val="1"/>
+      <w:numFmt w:val="decimal"/>
+      <w:lvlText w:val="%3."/>
+      <w:lvlJc w:val="left"/>
+      <w:pPr>
+        <w:tabs>
+          <w:tab w:val="num" w:pos="2160"/>
+        </w:tabs>
+        <w:ind w:left="2160" w:hanging="360"/>
+      </w:pPr>
+    </w:lvl>
+    <w:lvl w:ilvl="3" w:tentative="1">
+      <w:start w:val="1"/>
+      <w:numFmt w:val="decimal"/>
+      <w:lvlText w:val="%4."/>
+      <w:lvlJc w:val="left"/>
+      <w:pPr>
+        <w:tabs>
+          <w:tab w:val="num" w:pos="2880"/>
+        </w:tabs>
+        <w:ind w:left="2880" w:hanging="360"/>
+      </w:pPr>
+    </w:lvl>
+    <w:lvl w:ilvl="4" w:tentative="1">
+      <w:start w:val="1"/>
+      <w:numFmt w:val="decimal"/>
+      <w:lvlText w:val="%5."/>
+      <w:lvlJc w:val="left"/>
+      <w:pPr>
+        <w:tabs>
+          <w:tab w:val="num" w:pos="3600"/>
+        </w:tabs>
+        <w:ind w:left="3600" w:hanging="360"/>
+      </w:pPr>
+    </w:lvl>
+    <w:lvl w:ilvl="5" w:tentative="1">
+      <w:start w:val="1"/>
+      <w:numFmt w:val="decimal"/>
+      <w:lvlText w:val="%6."/>
+      <w:lvlJc w:val="left"/>
+      <w:pPr>
+        <w:tabs>
+          <w:tab w:val="num" w:pos="4320"/>
+        </w:tabs>
+        <w:ind w:left="4320" w:hanging="360"/>
+      </w:pPr>
+    </w:lvl>
+    <w:lvl w:ilvl="6" w:tentative="1">
+      <w:start w:val="1"/>
+      <w:numFmt w:val="decimal"/>
+      <w:lvlText w:val="%7."/>
+      <w:lvlJc w:val="left"/>
+      <w:pPr>
+        <w:tabs>
+          <w:tab w:val="num" w:pos="5040"/>
+        </w:tabs>
+        <w:ind w:left="5040" w:hanging="360"/>
+      </w:pPr>
+    </w:lvl>
+    <w:lvl w:ilvl="7" w:tentative="1">
+      <w:start w:val="1"/>
+      <w:numFmt w:val="decimal"/>
+      <w:lvlText w:val="%8."/>
+      <w:lvlJc w:val="left"/>
+      <w:pPr>
+        <w:tabs>
+          <w:tab w:val="num" w:pos="5760"/>
+        </w:tabs>
+        <w:ind w:left="5760" w:hanging="360"/>
+      </w:pPr>
+    </w:lvl>
+    <w:lvl w:ilvl="8" w:tentative="1">
+      <w:start w:val="1"/>
+      <w:numFmt w:val="decimal"/>
+      <w:lvlText w:val="%9."/>
+      <w:lvlJc w:val="left"/>
+      <w:pPr>
+        <w:tabs>
+          <w:tab w:val="num" w:pos="6480"/>
+        </w:tabs>
+        <w:ind w:left="6480" w:hanging="360"/>
+      </w:pPr>
+    </w:lvl>
+  </w:abstractNum>
+  <w:abstractNum w:abstractNumId="1" w15:restartNumberingAfterBreak="0">
+    <w:nsid w:val="126E4643"/>
+    <w:multiLevelType w:val="multilevel"/>
+    <w:tmpl w:val="8B76D78C"/>
+    <w:lvl w:ilvl="0">
+      <w:start w:val="1"/>
+      <w:numFmt w:val="decimal"/>
+      <w:lvlText w:val="%1."/>
+      <w:lvlJc w:val="left"/>
+      <w:pPr>
+        <w:tabs>
+          <w:tab w:val="num" w:pos="720"/>
+        </w:tabs>
+        <w:ind w:left="720" w:hanging="360"/>
+      </w:pPr>
+    </w:lvl>
+    <w:lvl w:ilvl="1">
+      <w:start w:val="1"/>
+      <w:numFmt w:val="bullet"/>
+      <w:lvlText w:val="o"/>
+      <w:lvlJc w:val="left"/>
+      <w:pPr>
+        <w:tabs>
+          <w:tab w:val="num" w:pos="1440"/>
+        </w:tabs>
+        <w:ind w:left="1440" w:hanging="360"/>
+      </w:pPr>
+      <w:rPr>
+        <w:rFonts w:ascii="Courier New" w:hAnsi="Courier New" w:hint="default"/>
+        <w:sz w:val="20"/>
+      </w:rPr>
+    </w:lvl>
+    <w:lvl w:ilvl="2" w:tentative="1">
+      <w:start w:val="1"/>
+      <w:numFmt w:val="decimal"/>
+      <w:lvlText w:val="%3."/>
+      <w:lvlJc w:val="left"/>
+      <w:pPr>
+        <w:tabs>
+          <w:tab w:val="num" w:pos="2160"/>
+        </w:tabs>
+        <w:ind w:left="2160" w:hanging="360"/>
+      </w:pPr>
+    </w:lvl>
+    <w:lvl w:ilvl="3" w:tentative="1">
+      <w:start w:val="1"/>
+      <w:numFmt w:val="decimal"/>
+      <w:lvlText w:val="%4."/>
+      <w:lvlJc w:val="left"/>
+      <w:pPr>
+        <w:tabs>
+          <w:tab w:val="num" w:pos="2880"/>
+        </w:tabs>
+        <w:ind w:left="2880" w:hanging="360"/>
+      </w:pPr>
+    </w:lvl>
+    <w:lvl w:ilvl="4" w:tentative="1">
+      <w:start w:val="1"/>
+      <w:numFmt w:val="decimal"/>
+      <w:lvlText w:val="%5."/>
+      <w:lvlJc w:val="left"/>
+      <w:pPr>
+        <w:tabs>
+          <w:tab w:val="num" w:pos="3600"/>
+        </w:tabs>
+        <w:ind w:left="3600" w:hanging="360"/>
+      </w:pPr>
+    </w:lvl>
+    <w:lvl w:ilvl="5" w:tentative="1">
+      <w:start w:val="1"/>
+      <w:numFmt w:val="decimal"/>
+      <w:lvlText w:val="%6."/>
+      <w:lvlJc w:val="left"/>
+      <w:pPr>
+        <w:tabs>
+          <w:tab w:val="num" w:pos="4320"/>
+        </w:tabs>
+        <w:ind w:left="4320" w:hanging="360"/>
+      </w:pPr>
+    </w:lvl>
+    <w:lvl w:ilvl="6" w:tentative="1">
+      <w:start w:val="1"/>
+      <w:numFmt w:val="decimal"/>
+      <w:lvlText w:val="%7."/>
+      <w:lvlJc w:val="left"/>
+      <w:pPr>
+        <w:tabs>
+          <w:tab w:val="num" w:pos="5040"/>
+        </w:tabs>
+        <w:ind w:left="5040" w:hanging="360"/>
+      </w:pPr>
+    </w:lvl>
+    <w:lvl w:ilvl="7" w:tentative="1">
+      <w:start w:val="1"/>
+      <w:numFmt w:val="decimal"/>
+      <w:lvlText w:val="%8."/>
+      <w:lvlJc w:val="left"/>
+      <w:pPr>
+        <w:tabs>
+          <w:tab w:val="num" w:pos="5760"/>
+        </w:tabs>
+        <w:ind w:left="5760" w:hanging="360"/>
+      </w:pPr>
+    </w:lvl>
+    <w:lvl w:ilvl="8" w:tentative="1">
+      <w:start w:val="1"/>
+      <w:numFmt w:val="decimal"/>
+      <w:lvlText w:val="%9."/>
+      <w:lvlJc w:val="left"/>
+      <w:pPr>
+        <w:tabs>
+          <w:tab w:val="num" w:pos="6480"/>
+        </w:tabs>
+        <w:ind w:left="6480" w:hanging="360"/>
+      </w:pPr>
+    </w:lvl>
+  </w:abstractNum>
+  <w:abstractNum w:abstractNumId="2" w15:restartNumberingAfterBreak="0">
+    <w:nsid w:val="248655A7"/>
+    <w:multiLevelType w:val="multilevel"/>
+    <w:tmpl w:val="46BE58C0"/>
+    <w:lvl w:ilvl="0">
+      <w:start w:val="1"/>
+      <w:numFmt w:val="decimal"/>
+      <w:lvlText w:val="%1."/>
+      <w:lvlJc w:val="left"/>
+      <w:pPr>
+        <w:tabs>
+          <w:tab w:val="num" w:pos="720"/>
+        </w:tabs>
+        <w:ind w:left="720" w:hanging="360"/>
+      </w:pPr>
+    </w:lvl>
+    <w:lvl w:ilvl="1">
+      <w:start w:val="1"/>
+      <w:numFmt w:val="bullet"/>
+      <w:lvlText w:val="o"/>
+      <w:lvlJc w:val="left"/>
+      <w:pPr>
+        <w:tabs>
+          <w:tab w:val="num" w:pos="1440"/>
+        </w:tabs>
+        <w:ind w:left="1440" w:hanging="360"/>
+      </w:pPr>
+      <w:rPr>
+        <w:rFonts w:ascii="Courier New" w:hAnsi="Courier New" w:hint="default"/>
+        <w:sz w:val="20"/>
+      </w:rPr>
+    </w:lvl>
+    <w:lvl w:ilvl="2" w:tentative="1">
+      <w:start w:val="1"/>
+      <w:numFmt w:val="decimal"/>
+      <w:lvlText w:val="%3."/>
+      <w:lvlJc w:val="left"/>
+      <w:pPr>
+        <w:tabs>
+          <w:tab w:val="num" w:pos="2160"/>
+        </w:tabs>
+        <w:ind w:left="2160" w:hanging="360"/>
+      </w:pPr>
+    </w:lvl>
+    <w:lvl w:ilvl="3" w:tentative="1">
+      <w:start w:val="1"/>
+      <w:numFmt w:val="decimal"/>
+      <w:lvlText w:val="%4."/>
+      <w:lvlJc w:val="left"/>
+      <w:pPr>
+        <w:tabs>
+          <w:tab w:val="num" w:pos="2880"/>
+        </w:tabs>
+        <w:ind w:left="2880" w:hanging="360"/>
+      </w:pPr>
+    </w:lvl>
+    <w:lvl w:ilvl="4" w:tentative="1">
+      <w:start w:val="1"/>
+      <w:numFmt w:val="decimal"/>
+      <w:lvlText w:val="%5."/>
+      <w:lvlJc w:val="left"/>
+      <w:pPr>
+        <w:tabs>
+          <w:tab w:val="num" w:pos="3600"/>
+        </w:tabs>
+        <w:ind w:left="3600" w:hanging="360"/>
+      </w:pPr>
+    </w:lvl>
+    <w:lvl w:ilvl="5" w:tentative="1">
+      <w:start w:val="1"/>
+      <w:numFmt w:val="decimal"/>
+      <w:lvlText w:val="%6."/>
+      <w:lvlJc w:val="left"/>
+      <w:pPr>
+        <w:tabs>
+          <w:tab w:val="num" w:pos="4320"/>
+        </w:tabs>
+        <w:ind w:left="4320" w:hanging="360"/>
+      </w:pPr>
+    </w:lvl>
+    <w:lvl w:ilvl="6" w:tentative="1">
+      <w:start w:val="1"/>
+      <w:numFmt w:val="decimal"/>
+      <w:lvlText w:val="%7."/>
+      <w:lvlJc w:val="left"/>
+      <w:pPr>
+        <w:tabs>
+          <w:tab w:val="num" w:pos="5040"/>
+        </w:tabs>
+        <w:ind w:left="5040" w:hanging="360"/>
+      </w:pPr>
+    </w:lvl>
+    <w:lvl w:ilvl="7" w:tentative="1">
+      <w:start w:val="1"/>
+      <w:numFmt w:val="decimal"/>
+      <w:lvlText w:val="%8."/>
+      <w:lvlJc w:val="left"/>
+      <w:pPr>
+        <w:tabs>
+          <w:tab w:val="num" w:pos="5760"/>
+        </w:tabs>
+        <w:ind w:left="5760" w:hanging="360"/>
+      </w:pPr>
+    </w:lvl>
+    <w:lvl w:ilvl="8" w:tentative="1">
+      <w:start w:val="1"/>
+      <w:numFmt w:val="decimal"/>
+      <w:lvlText w:val="%9."/>
+      <w:lvlJc w:val="left"/>
+      <w:pPr>
+        <w:tabs>
+          <w:tab w:val="num" w:pos="6480"/>
+        </w:tabs>
+        <w:ind w:left="6480" w:hanging="360"/>
+      </w:pPr>
+    </w:lvl>
+  </w:abstractNum>
+  <w:abstractNum w:abstractNumId="3" w15:restartNumberingAfterBreak="0">
+    <w:nsid w:val="2F4348E3"/>
+    <w:multiLevelType w:val="multilevel"/>
+    <w:tmpl w:val="FE7692C2"/>
+    <w:lvl w:ilvl="0">
+      <w:start w:val="1"/>
+      <w:numFmt w:val="decimal"/>
+      <w:lvlText w:val="%1."/>
+      <w:lvlJc w:val="left"/>
+      <w:pPr>
+        <w:tabs>
+          <w:tab w:val="num" w:pos="720"/>
+        </w:tabs>
+        <w:ind w:left="720" w:hanging="360"/>
+      </w:pPr>
+    </w:lvl>
+    <w:lvl w:ilvl="1">
+      <w:start w:val="1"/>
+      <w:numFmt w:val="bullet"/>
+      <w:lvlText w:val="o"/>
+      <w:lvlJc w:val="left"/>
+      <w:pPr>
+        <w:tabs>
+          <w:tab w:val="num" w:pos="1440"/>
+        </w:tabs>
+        <w:ind w:left="1440" w:hanging="360"/>
+      </w:pPr>
+      <w:rPr>
+        <w:rFonts w:ascii="Courier New" w:hAnsi="Courier New" w:hint="default"/>
+        <w:sz w:val="20"/>
+      </w:rPr>
     </w:lvl>
     <w:lvl w:ilvl="2">
       <w:start w:val="1"/>
+      <w:numFmt w:val="bullet"/>
+      <w:lvlText w:val=""/>
+      <w:lvlJc w:val="left"/>
+      <w:pPr>
+        <w:tabs>
+          <w:tab w:val="num" w:pos="2160"/>
+        </w:tabs>
+        <w:ind w:left="2160" w:hanging="360"/>
+      </w:pPr>
+      <w:rPr>
+        <w:rFonts w:ascii="Wingdings" w:hAnsi="Wingdings" w:hint="default"/>
+        <w:sz w:val="20"/>
+      </w:rPr>
+    </w:lvl>
+    <w:lvl w:ilvl="3" w:tentative="1">
+      <w:start w:val="1"/>
+      <w:numFmt w:val="decimal"/>
+      <w:lvlText w:val="%4."/>
+      <w:lvlJc w:val="left"/>
+      <w:pPr>
+        <w:tabs>
+          <w:tab w:val="num" w:pos="2880"/>
+        </w:tabs>
+        <w:ind w:left="2880" w:hanging="360"/>
+      </w:pPr>
+    </w:lvl>
+    <w:lvl w:ilvl="4" w:tentative="1">
+      <w:start w:val="1"/>
+      <w:numFmt w:val="decimal"/>
+      <w:lvlText w:val="%5."/>
+      <w:lvlJc w:val="left"/>
+      <w:pPr>
+        <w:tabs>
+          <w:tab w:val="num" w:pos="3600"/>
+        </w:tabs>
+        <w:ind w:left="3600" w:hanging="360"/>
+      </w:pPr>
+    </w:lvl>
+    <w:lvl w:ilvl="5" w:tentative="1">
+      <w:start w:val="1"/>
+      <w:numFmt w:val="decimal"/>
+      <w:lvlText w:val="%6."/>
+      <w:lvlJc w:val="left"/>
+      <w:pPr>
+        <w:tabs>
+          <w:tab w:val="num" w:pos="4320"/>
+        </w:tabs>
+        <w:ind w:left="4320" w:hanging="360"/>
+      </w:pPr>
+    </w:lvl>
+    <w:lvl w:ilvl="6" w:tentative="1">
+      <w:start w:val="1"/>
+      <w:numFmt w:val="decimal"/>
+      <w:lvlText w:val="%7."/>
+      <w:lvlJc w:val="left"/>
+      <w:pPr>
+        <w:tabs>
+          <w:tab w:val="num" w:pos="5040"/>
+        </w:tabs>
+        <w:ind w:left="5040" w:hanging="360"/>
+      </w:pPr>
+    </w:lvl>
+    <w:lvl w:ilvl="7" w:tentative="1">
+      <w:start w:val="1"/>
+      <w:numFmt w:val="decimal"/>
+      <w:lvlText w:val="%8."/>
+      <w:lvlJc w:val="left"/>
+      <w:pPr>
+        <w:tabs>
+          <w:tab w:val="num" w:pos="5760"/>
+        </w:tabs>
+        <w:ind w:left="5760" w:hanging="360"/>
+      </w:pPr>
+    </w:lvl>
+    <w:lvl w:ilvl="8" w:tentative="1">
+      <w:start w:val="1"/>
+      <w:numFmt w:val="decimal"/>
+      <w:lvlText w:val="%9."/>
+      <w:lvlJc w:val="left"/>
+      <w:pPr>
+        <w:tabs>
+          <w:tab w:val="num" w:pos="6480"/>
+        </w:tabs>
+        <w:ind w:left="6480" w:hanging="360"/>
+      </w:pPr>
+    </w:lvl>
+  </w:abstractNum>
+  <w:abstractNum w:abstractNumId="4" w15:restartNumberingAfterBreak="0">
+    <w:nsid w:val="37823604"/>
+    <w:multiLevelType w:val="multilevel"/>
+    <w:tmpl w:val="FF04C718"/>
+    <w:lvl w:ilvl="0">
+      <w:start w:val="1"/>
+      <w:numFmt w:val="decimal"/>
+      <w:lvlText w:val="%1."/>
+      <w:lvlJc w:val="left"/>
+      <w:pPr>
+        <w:tabs>
+          <w:tab w:val="num" w:pos="720"/>
+        </w:tabs>
+        <w:ind w:left="720" w:hanging="360"/>
+      </w:pPr>
+    </w:lvl>
+    <w:lvl w:ilvl="1">
+      <w:start w:val="1"/>
+      <w:numFmt w:val="bullet"/>
+      <w:lvlText w:val="o"/>
+      <w:lvlJc w:val="left"/>
+      <w:pPr>
+        <w:tabs>
+          <w:tab w:val="num" w:pos="1440"/>
+        </w:tabs>
+        <w:ind w:left="1440" w:hanging="360"/>
+      </w:pPr>
+      <w:rPr>
+        <w:rFonts w:ascii="Courier New" w:hAnsi="Courier New" w:hint="default"/>
+        <w:sz w:val="20"/>
+      </w:rPr>
+    </w:lvl>
+    <w:lvl w:ilvl="2" w:tentative="1">
+      <w:start w:val="1"/>
       <w:numFmt w:val="decimal"/>
       <w:lvlText w:val="%3."/>
       <w:lvlJc w:val="left"/>
       <w:pPr>
         <w:tabs>
+          <w:tab w:val="num" w:pos="2160"/>
+        </w:tabs>
+        <w:ind w:left="2160" w:hanging="360"/>
+      </w:pPr>
+    </w:lvl>
+    <w:lvl w:ilvl="3" w:tentative="1">
+      <w:start w:val="1"/>
+      <w:numFmt w:val="decimal"/>
+      <w:lvlText w:val="%4."/>
+      <w:lvlJc w:val="left"/>
+      <w:pPr>
+        <w:tabs>
+          <w:tab w:val="num" w:pos="2880"/>
+        </w:tabs>
+        <w:ind w:left="2880" w:hanging="360"/>
+      </w:pPr>
+    </w:lvl>
+    <w:lvl w:ilvl="4" w:tentative="1">
+      <w:start w:val="1"/>
+      <w:numFmt w:val="decimal"/>
+      <w:lvlText w:val="%5."/>
+      <w:lvlJc w:val="left"/>
+      <w:pPr>
+        <w:tabs>
+          <w:tab w:val="num" w:pos="3600"/>
+        </w:tabs>
+        <w:ind w:left="3600" w:hanging="360"/>
+      </w:pPr>
+    </w:lvl>
+    <w:lvl w:ilvl="5" w:tentative="1">
+      <w:start w:val="1"/>
+      <w:numFmt w:val="decimal"/>
+      <w:lvlText w:val="%6."/>
+      <w:lvlJc w:val="left"/>
+      <w:pPr>
+        <w:tabs>
+          <w:tab w:val="num" w:pos="4320"/>
+        </w:tabs>
+        <w:ind w:left="4320" w:hanging="360"/>
+      </w:pPr>
+    </w:lvl>
+    <w:lvl w:ilvl="6" w:tentative="1">
+      <w:start w:val="1"/>
+      <w:numFmt w:val="decimal"/>
+      <w:lvlText w:val="%7."/>
+      <w:lvlJc w:val="left"/>
+      <w:pPr>
+        <w:tabs>
+          <w:tab w:val="num" w:pos="5040"/>
+        </w:tabs>
+        <w:ind w:left="5040" w:hanging="360"/>
+      </w:pPr>
+    </w:lvl>
+    <w:lvl w:ilvl="7" w:tentative="1">
+      <w:start w:val="1"/>
+      <w:numFmt w:val="decimal"/>
+      <w:lvlText w:val="%8."/>
+      <w:lvlJc w:val="left"/>
+      <w:pPr>
+        <w:tabs>
+          <w:tab w:val="num" w:pos="5760"/>
+        </w:tabs>
+        <w:ind w:left="5760" w:hanging="360"/>
+      </w:pPr>
+    </w:lvl>
+    <w:lvl w:ilvl="8" w:tentative="1">
+      <w:start w:val="1"/>
+      <w:numFmt w:val="decimal"/>
+      <w:lvlText w:val="%9."/>
+      <w:lvlJc w:val="left"/>
+      <w:pPr>
+        <w:tabs>
+          <w:tab w:val="num" w:pos="6480"/>
+        </w:tabs>
+        <w:ind w:left="6480" w:hanging="360"/>
+      </w:pPr>
+    </w:lvl>
+  </w:abstractNum>
+  <w:abstractNum w:abstractNumId="5" w15:restartNumberingAfterBreak="0">
+    <w:nsid w:val="40F35F50"/>
+    <w:multiLevelType w:val="multilevel"/>
+    <w:tmpl w:val="802CA4A8"/>
+    <w:lvl w:ilvl="0">
+      <w:start w:val="1"/>
+      <w:numFmt w:val="decimal"/>
+      <w:lvlText w:val="%1."/>
+      <w:lvlJc w:val="left"/>
+      <w:pPr>
+        <w:tabs>
+          <w:tab w:val="num" w:pos="720"/>
+        </w:tabs>
+        <w:ind w:left="720" w:hanging="360"/>
+      </w:pPr>
+    </w:lvl>
+    <w:lvl w:ilvl="1">
+      <w:start w:val="1"/>
+      <w:numFmt w:val="bullet"/>
+      <w:lvlText w:val="o"/>
+      <w:lvlJc w:val="left"/>
+      <w:pPr>
+        <w:tabs>
           <w:tab w:val="num" w:pos="1440"/>
         </w:tabs>
         <w:ind w:left="1440" w:hanging="360"/>
       </w:pPr>
-      <w:rPr/>
-    </w:lvl>
-    <w:lvl w:ilvl="3">
+      <w:rPr>
+        <w:rFonts w:ascii="Courier New" w:hAnsi="Courier New" w:hint="default"/>
+        <w:sz w:val="20"/>
+      </w:rPr>
+    </w:lvl>
+    <w:lvl w:ilvl="2" w:tentative="1">
+      <w:start w:val="1"/>
+      <w:numFmt w:val="decimal"/>
+      <w:lvlText w:val="%3."/>
+      <w:lvlJc w:val="left"/>
+      <w:pPr>
+        <w:tabs>
+          <w:tab w:val="num" w:pos="2160"/>
+        </w:tabs>
+        <w:ind w:left="2160" w:hanging="360"/>
+      </w:pPr>
+    </w:lvl>
+    <w:lvl w:ilvl="3" w:tentative="1">
       <w:start w:val="1"/>
       <w:numFmt w:val="decimal"/>
       <w:lvlText w:val="%4."/>
       <w:lvlJc w:val="left"/>
       <w:pPr>
         <w:tabs>
-          <w:tab w:val="num" w:pos="1800"/>
-        </w:tabs>
-        <w:ind w:left="1800" w:hanging="360"/>
-      </w:pPr>
-      <w:rPr/>
-    </w:lvl>
-    <w:lvl w:ilvl="4">
+          <w:tab w:val="num" w:pos="2880"/>
+        </w:tabs>
+        <w:ind w:left="2880" w:hanging="360"/>
+      </w:pPr>
+    </w:lvl>
+    <w:lvl w:ilvl="4" w:tentative="1">
       <w:start w:val="1"/>
       <w:numFmt w:val="decimal"/>
       <w:lvlText w:val="%5."/>
       <w:lvlJc w:val="left"/>
       <w:pPr>
         <w:tabs>
+          <w:tab w:val="num" w:pos="3600"/>
+        </w:tabs>
+        <w:ind w:left="3600" w:hanging="360"/>
+      </w:pPr>
+    </w:lvl>
+    <w:lvl w:ilvl="5" w:tentative="1">
+      <w:start w:val="1"/>
+      <w:numFmt w:val="decimal"/>
+      <w:lvlText w:val="%6."/>
+      <w:lvlJc w:val="left"/>
+      <w:pPr>
+        <w:tabs>
+          <w:tab w:val="num" w:pos="4320"/>
+        </w:tabs>
+        <w:ind w:left="4320" w:hanging="360"/>
+      </w:pPr>
+    </w:lvl>
+    <w:lvl w:ilvl="6" w:tentative="1">
+      <w:start w:val="1"/>
+      <w:numFmt w:val="decimal"/>
+      <w:lvlText w:val="%7."/>
+      <w:lvlJc w:val="left"/>
+      <w:pPr>
+        <w:tabs>
+          <w:tab w:val="num" w:pos="5040"/>
+        </w:tabs>
+        <w:ind w:left="5040" w:hanging="360"/>
+      </w:pPr>
+    </w:lvl>
+    <w:lvl w:ilvl="7" w:tentative="1">
+      <w:start w:val="1"/>
+      <w:numFmt w:val="decimal"/>
+      <w:lvlText w:val="%8."/>
+      <w:lvlJc w:val="left"/>
+      <w:pPr>
+        <w:tabs>
+          <w:tab w:val="num" w:pos="5760"/>
+        </w:tabs>
+        <w:ind w:left="5760" w:hanging="360"/>
+      </w:pPr>
+    </w:lvl>
+    <w:lvl w:ilvl="8" w:tentative="1">
+      <w:start w:val="1"/>
+      <w:numFmt w:val="decimal"/>
+      <w:lvlText w:val="%9."/>
+      <w:lvlJc w:val="left"/>
+      <w:pPr>
+        <w:tabs>
+          <w:tab w:val="num" w:pos="6480"/>
+        </w:tabs>
+        <w:ind w:left="6480" w:hanging="360"/>
+      </w:pPr>
+    </w:lvl>
+  </w:abstractNum>
+  <w:abstractNum w:abstractNumId="6" w15:restartNumberingAfterBreak="0">
+    <w:nsid w:val="463811CC"/>
+    <w:multiLevelType w:val="multilevel"/>
+    <w:tmpl w:val="F5CC1CCC"/>
+    <w:lvl w:ilvl="0">
+      <w:start w:val="1"/>
+      <w:numFmt w:val="decimal"/>
+      <w:lvlText w:val="%1."/>
+      <w:lvlJc w:val="left"/>
+      <w:pPr>
+        <w:tabs>
+          <w:tab w:val="num" w:pos="720"/>
+        </w:tabs>
+        <w:ind w:left="720" w:hanging="360"/>
+      </w:pPr>
+    </w:lvl>
+    <w:lvl w:ilvl="1">
+      <w:start w:val="1"/>
+      <w:numFmt w:val="bullet"/>
+      <w:lvlText w:val="o"/>
+      <w:lvlJc w:val="left"/>
+      <w:pPr>
+        <w:tabs>
+          <w:tab w:val="num" w:pos="1440"/>
+        </w:tabs>
+        <w:ind w:left="1440" w:hanging="360"/>
+      </w:pPr>
+      <w:rPr>
+        <w:rFonts w:ascii="Courier New" w:hAnsi="Courier New" w:hint="default"/>
+        <w:sz w:val="20"/>
+      </w:rPr>
+    </w:lvl>
+    <w:lvl w:ilvl="2" w:tentative="1">
+      <w:start w:val="1"/>
+      <w:numFmt w:val="decimal"/>
+      <w:lvlText w:val="%3."/>
+      <w:lvlJc w:val="left"/>
+      <w:pPr>
+        <w:tabs>
           <w:tab w:val="num" w:pos="2160"/>
         </w:tabs>
         <w:ind w:left="2160" w:hanging="360"/>
       </w:pPr>
-      <w:rPr/>
-    </w:lvl>
-    <w:lvl w:ilvl="5">
+    </w:lvl>
+    <w:lvl w:ilvl="3" w:tentative="1">
+      <w:start w:val="1"/>
+      <w:numFmt w:val="decimal"/>
+      <w:lvlText w:val="%4."/>
+      <w:lvlJc w:val="left"/>
+      <w:pPr>
+        <w:tabs>
+          <w:tab w:val="num" w:pos="2880"/>
+        </w:tabs>
+        <w:ind w:left="2880" w:hanging="360"/>
+      </w:pPr>
+    </w:lvl>
+    <w:lvl w:ilvl="4" w:tentative="1">
+      <w:start w:val="1"/>
+      <w:numFmt w:val="decimal"/>
+      <w:lvlText w:val="%5."/>
+      <w:lvlJc w:val="left"/>
+      <w:pPr>
+        <w:tabs>
+          <w:tab w:val="num" w:pos="3600"/>
+        </w:tabs>
+        <w:ind w:left="3600" w:hanging="360"/>
+      </w:pPr>
+    </w:lvl>
+    <w:lvl w:ilvl="5" w:tentative="1">
       <w:start w:val="1"/>
       <w:numFmt w:val="decimal"/>
       <w:lvlText w:val="%6."/>
       <w:lvlJc w:val="left"/>
       <w:pPr>
         <w:tabs>
-          <w:tab w:val="num" w:pos="2520"/>
-        </w:tabs>
-        <w:ind w:left="2520" w:hanging="360"/>
-      </w:pPr>
-      <w:rPr/>
-    </w:lvl>
-    <w:lvl w:ilvl="6">
+          <w:tab w:val="num" w:pos="4320"/>
+        </w:tabs>
+        <w:ind w:left="4320" w:hanging="360"/>
+      </w:pPr>
+    </w:lvl>
+    <w:lvl w:ilvl="6" w:tentative="1">
       <w:start w:val="1"/>
       <w:numFmt w:val="decimal"/>
       <w:lvlText w:val="%7."/>
       <w:lvlJc w:val="left"/>
       <w:pPr>
         <w:tabs>
+          <w:tab w:val="num" w:pos="5040"/>
+        </w:tabs>
+        <w:ind w:left="5040" w:hanging="360"/>
+      </w:pPr>
+    </w:lvl>
+    <w:lvl w:ilvl="7" w:tentative="1">
+      <w:start w:val="1"/>
+      <w:numFmt w:val="decimal"/>
+      <w:lvlText w:val="%8."/>
+      <w:lvlJc w:val="left"/>
+      <w:pPr>
+        <w:tabs>
+          <w:tab w:val="num" w:pos="5760"/>
+        </w:tabs>
+        <w:ind w:left="5760" w:hanging="360"/>
+      </w:pPr>
+    </w:lvl>
+    <w:lvl w:ilvl="8" w:tentative="1">
+      <w:start w:val="1"/>
+      <w:numFmt w:val="decimal"/>
+      <w:lvlText w:val="%9."/>
+      <w:lvlJc w:val="left"/>
+      <w:pPr>
+        <w:tabs>
+          <w:tab w:val="num" w:pos="6480"/>
+        </w:tabs>
+        <w:ind w:left="6480" w:hanging="360"/>
+      </w:pPr>
+    </w:lvl>
+  </w:abstractNum>
+  <w:abstractNum w:abstractNumId="7" w15:restartNumberingAfterBreak="0">
+    <w:nsid w:val="49656571"/>
+    <w:multiLevelType w:val="multilevel"/>
+    <w:tmpl w:val="FF1C62DA"/>
+    <w:lvl w:ilvl="0">
+      <w:start w:val="1"/>
+      <w:numFmt w:val="decimal"/>
+      <w:lvlText w:val="%1."/>
+      <w:lvlJc w:val="left"/>
+      <w:pPr>
+        <w:tabs>
+          <w:tab w:val="num" w:pos="720"/>
+        </w:tabs>
+        <w:ind w:left="720" w:hanging="360"/>
+      </w:pPr>
+    </w:lvl>
+    <w:lvl w:ilvl="1">
+      <w:start w:val="1"/>
+      <w:numFmt w:val="bullet"/>
+      <w:lvlText w:val="o"/>
+      <w:lvlJc w:val="left"/>
+      <w:pPr>
+        <w:tabs>
+          <w:tab w:val="num" w:pos="1440"/>
+        </w:tabs>
+        <w:ind w:left="1440" w:hanging="360"/>
+      </w:pPr>
+      <w:rPr>
+        <w:rFonts w:ascii="Courier New" w:hAnsi="Courier New" w:hint="default"/>
+        <w:sz w:val="20"/>
+      </w:rPr>
+    </w:lvl>
+    <w:lvl w:ilvl="2">
+      <w:start w:val="1"/>
+      <w:numFmt w:val="bullet"/>
+      <w:lvlText w:val=""/>
+      <w:lvlJc w:val="left"/>
+      <w:pPr>
+        <w:tabs>
+          <w:tab w:val="num" w:pos="2160"/>
+        </w:tabs>
+        <w:ind w:left="2160" w:hanging="360"/>
+      </w:pPr>
+      <w:rPr>
+        <w:rFonts w:ascii="Wingdings" w:hAnsi="Wingdings" w:hint="default"/>
+        <w:sz w:val="20"/>
+      </w:rPr>
+    </w:lvl>
+    <w:lvl w:ilvl="3" w:tentative="1">
+      <w:start w:val="1"/>
+      <w:numFmt w:val="decimal"/>
+      <w:lvlText w:val="%4."/>
+      <w:lvlJc w:val="left"/>
+      <w:pPr>
+        <w:tabs>
           <w:tab w:val="num" w:pos="2880"/>
         </w:tabs>
         <w:ind w:left="2880" w:hanging="360"/>
       </w:pPr>
-      <w:rPr/>
-    </w:lvl>
-    <w:lvl w:ilvl="7">
+    </w:lvl>
+    <w:lvl w:ilvl="4" w:tentative="1">
+      <w:start w:val="1"/>
+      <w:numFmt w:val="decimal"/>
+      <w:lvlText w:val="%5."/>
+      <w:lvlJc w:val="left"/>
+      <w:pPr>
+        <w:tabs>
+          <w:tab w:val="num" w:pos="3600"/>
+        </w:tabs>
+        <w:ind w:left="3600" w:hanging="360"/>
+      </w:pPr>
+    </w:lvl>
+    <w:lvl w:ilvl="5" w:tentative="1">
+      <w:start w:val="1"/>
+      <w:numFmt w:val="decimal"/>
+      <w:lvlText w:val="%6."/>
+      <w:lvlJc w:val="left"/>
+      <w:pPr>
+        <w:tabs>
+          <w:tab w:val="num" w:pos="4320"/>
+        </w:tabs>
+        <w:ind w:left="4320" w:hanging="360"/>
+      </w:pPr>
+    </w:lvl>
+    <w:lvl w:ilvl="6" w:tentative="1">
+      <w:start w:val="1"/>
+      <w:numFmt w:val="decimal"/>
+      <w:lvlText w:val="%7."/>
+      <w:lvlJc w:val="left"/>
+      <w:pPr>
+        <w:tabs>
+          <w:tab w:val="num" w:pos="5040"/>
+        </w:tabs>
+        <w:ind w:left="5040" w:hanging="360"/>
+      </w:pPr>
+    </w:lvl>
+    <w:lvl w:ilvl="7" w:tentative="1">
       <w:start w:val="1"/>
       <w:numFmt w:val="decimal"/>
       <w:lvlText w:val="%8."/>
       <w:lvlJc w:val="left"/>
       <w:pPr>
         <w:tabs>
-          <w:tab w:val="num" w:pos="3240"/>
-        </w:tabs>
-        <w:ind w:left="3240" w:hanging="360"/>
-      </w:pPr>
-      <w:rPr/>
-    </w:lvl>
-    <w:lvl w:ilvl="8">
+          <w:tab w:val="num" w:pos="5760"/>
+        </w:tabs>
+        <w:ind w:left="5760" w:hanging="360"/>
+      </w:pPr>
+    </w:lvl>
+    <w:lvl w:ilvl="8" w:tentative="1">
       <w:start w:val="1"/>
       <w:numFmt w:val="decimal"/>
       <w:lvlText w:val="%9."/>
       <w:lvlJc w:val="left"/>
       <w:pPr>
         <w:tabs>
+          <w:tab w:val="num" w:pos="6480"/>
+        </w:tabs>
+        <w:ind w:left="6480" w:hanging="360"/>
+      </w:pPr>
+    </w:lvl>
+  </w:abstractNum>
+  <w:abstractNum w:abstractNumId="8" w15:restartNumberingAfterBreak="0">
+    <w:nsid w:val="56B5216A"/>
+    <w:multiLevelType w:val="multilevel"/>
+    <w:tmpl w:val="49DAA08C"/>
+    <w:lvl w:ilvl="0">
+      <w:start w:val="1"/>
+      <w:numFmt w:val="decimal"/>
+      <w:lvlText w:val="%1."/>
+      <w:lvlJc w:val="left"/>
+      <w:pPr>
+        <w:tabs>
+          <w:tab w:val="num" w:pos="720"/>
+        </w:tabs>
+        <w:ind w:left="720" w:hanging="360"/>
+      </w:pPr>
+    </w:lvl>
+    <w:lvl w:ilvl="1">
+      <w:start w:val="1"/>
+      <w:numFmt w:val="bullet"/>
+      <w:lvlText w:val="o"/>
+      <w:lvlJc w:val="left"/>
+      <w:pPr>
+        <w:tabs>
+          <w:tab w:val="num" w:pos="1440"/>
+        </w:tabs>
+        <w:ind w:left="1440" w:hanging="360"/>
+      </w:pPr>
+      <w:rPr>
+        <w:rFonts w:ascii="Courier New" w:hAnsi="Courier New" w:hint="default"/>
+        <w:sz w:val="20"/>
+      </w:rPr>
+    </w:lvl>
+    <w:lvl w:ilvl="2" w:tentative="1">
+      <w:start w:val="1"/>
+      <w:numFmt w:val="decimal"/>
+      <w:lvlText w:val="%3."/>
+      <w:lvlJc w:val="left"/>
+      <w:pPr>
+        <w:tabs>
+          <w:tab w:val="num" w:pos="2160"/>
+        </w:tabs>
+        <w:ind w:left="2160" w:hanging="360"/>
+      </w:pPr>
+    </w:lvl>
+    <w:lvl w:ilvl="3" w:tentative="1">
+      <w:start w:val="1"/>
+      <w:numFmt w:val="decimal"/>
+      <w:lvlText w:val="%4."/>
+      <w:lvlJc w:val="left"/>
+      <w:pPr>
+        <w:tabs>
+          <w:tab w:val="num" w:pos="2880"/>
+        </w:tabs>
+        <w:ind w:left="2880" w:hanging="360"/>
+      </w:pPr>
+    </w:lvl>
+    <w:lvl w:ilvl="4" w:tentative="1">
+      <w:start w:val="1"/>
+      <w:numFmt w:val="decimal"/>
+      <w:lvlText w:val="%5."/>
+      <w:lvlJc w:val="left"/>
+      <w:pPr>
+        <w:tabs>
           <w:tab w:val="num" w:pos="3600"/>
         </w:tabs>
         <w:ind w:left="3600" w:hanging="360"/>
       </w:pPr>
-      <w:rPr/>
+    </w:lvl>
+    <w:lvl w:ilvl="5" w:tentative="1">
+      <w:start w:val="1"/>
+      <w:numFmt w:val="decimal"/>
+      <w:lvlText w:val="%6."/>
+      <w:lvlJc w:val="left"/>
+      <w:pPr>
+        <w:tabs>
+          <w:tab w:val="num" w:pos="4320"/>
+        </w:tabs>
+        <w:ind w:left="4320" w:hanging="360"/>
+      </w:pPr>
+    </w:lvl>
+    <w:lvl w:ilvl="6" w:tentative="1">
+      <w:start w:val="1"/>
+      <w:numFmt w:val="decimal"/>
+      <w:lvlText w:val="%7."/>
+      <w:lvlJc w:val="left"/>
+      <w:pPr>
+        <w:tabs>
+          <w:tab w:val="num" w:pos="5040"/>
+        </w:tabs>
+        <w:ind w:left="5040" w:hanging="360"/>
+      </w:pPr>
+    </w:lvl>
+    <w:lvl w:ilvl="7" w:tentative="1">
+      <w:start w:val="1"/>
+      <w:numFmt w:val="decimal"/>
+      <w:lvlText w:val="%8."/>
+      <w:lvlJc w:val="left"/>
+      <w:pPr>
+        <w:tabs>
+          <w:tab w:val="num" w:pos="5760"/>
+        </w:tabs>
+        <w:ind w:left="5760" w:hanging="360"/>
+      </w:pPr>
+    </w:lvl>
+    <w:lvl w:ilvl="8" w:tentative="1">
+      <w:start w:val="1"/>
+      <w:numFmt w:val="decimal"/>
+      <w:lvlText w:val="%9."/>
+      <w:lvlJc w:val="left"/>
+      <w:pPr>
+        <w:tabs>
+          <w:tab w:val="num" w:pos="6480"/>
+        </w:tabs>
+        <w:ind w:left="6480" w:hanging="360"/>
+      </w:pPr>
     </w:lvl>
   </w:abstractNum>
-  <w:abstractNum w:abstractNumId="2">
+  <w:abstractNum w:abstractNumId="9" w15:restartNumberingAfterBreak="0">
+    <w:nsid w:val="6A8C4DF0"/>
+    <w:multiLevelType w:val="multilevel"/>
+    <w:tmpl w:val="8FB813B8"/>
+    <w:lvl w:ilvl="0">
+      <w:start w:val="1"/>
+      <w:numFmt w:val="decimal"/>
+      <w:lvlText w:val="%1."/>
+      <w:lvlJc w:val="left"/>
+      <w:pPr>
+        <w:tabs>
+          <w:tab w:val="num" w:pos="720"/>
+        </w:tabs>
+        <w:ind w:left="720" w:hanging="360"/>
+      </w:pPr>
+    </w:lvl>
+    <w:lvl w:ilvl="1">
+      <w:start w:val="1"/>
+      <w:numFmt w:val="bullet"/>
+      <w:lvlText w:val="o"/>
+      <w:lvlJc w:val="left"/>
+      <w:pPr>
+        <w:tabs>
+          <w:tab w:val="num" w:pos="1440"/>
+        </w:tabs>
+        <w:ind w:left="1440" w:hanging="360"/>
+      </w:pPr>
+      <w:rPr>
+        <w:rFonts w:ascii="Courier New" w:hAnsi="Courier New" w:hint="default"/>
+        <w:sz w:val="20"/>
+      </w:rPr>
+    </w:lvl>
+    <w:lvl w:ilvl="2" w:tentative="1">
+      <w:start w:val="1"/>
+      <w:numFmt w:val="decimal"/>
+      <w:lvlText w:val="%3."/>
+      <w:lvlJc w:val="left"/>
+      <w:pPr>
+        <w:tabs>
+          <w:tab w:val="num" w:pos="2160"/>
+        </w:tabs>
+        <w:ind w:left="2160" w:hanging="360"/>
+      </w:pPr>
+    </w:lvl>
+    <w:lvl w:ilvl="3" w:tentative="1">
+      <w:start w:val="1"/>
+      <w:numFmt w:val="decimal"/>
+      <w:lvlText w:val="%4."/>
+      <w:lvlJc w:val="left"/>
+      <w:pPr>
+        <w:tabs>
+          <w:tab w:val="num" w:pos="2880"/>
+        </w:tabs>
+        <w:ind w:left="2880" w:hanging="360"/>
+      </w:pPr>
+    </w:lvl>
+    <w:lvl w:ilvl="4" w:tentative="1">
+      <w:start w:val="1"/>
+      <w:numFmt w:val="decimal"/>
+      <w:lvlText w:val="%5."/>
+      <w:lvlJc w:val="left"/>
+      <w:pPr>
+        <w:tabs>
+          <w:tab w:val="num" w:pos="3600"/>
+        </w:tabs>
+        <w:ind w:left="3600" w:hanging="360"/>
+      </w:pPr>
+    </w:lvl>
+    <w:lvl w:ilvl="5" w:tentative="1">
+      <w:start w:val="1"/>
+      <w:numFmt w:val="decimal"/>
+      <w:lvlText w:val="%6."/>
+      <w:lvlJc w:val="left"/>
+      <w:pPr>
+        <w:tabs>
+          <w:tab w:val="num" w:pos="4320"/>
+        </w:tabs>
+        <w:ind w:left="4320" w:hanging="360"/>
+      </w:pPr>
+    </w:lvl>
+    <w:lvl w:ilvl="6" w:tentative="1">
+      <w:start w:val="1"/>
+      <w:numFmt w:val="decimal"/>
+      <w:lvlText w:val="%7."/>
+      <w:lvlJc w:val="left"/>
+      <w:pPr>
+        <w:tabs>
+          <w:tab w:val="num" w:pos="5040"/>
+        </w:tabs>
+        <w:ind w:left="5040" w:hanging="360"/>
+      </w:pPr>
+    </w:lvl>
+    <w:lvl w:ilvl="7" w:tentative="1">
+      <w:start w:val="1"/>
+      <w:numFmt w:val="decimal"/>
+      <w:lvlText w:val="%8."/>
+      <w:lvlJc w:val="left"/>
+      <w:pPr>
+        <w:tabs>
+          <w:tab w:val="num" w:pos="5760"/>
+        </w:tabs>
+        <w:ind w:left="5760" w:hanging="360"/>
+      </w:pPr>
+    </w:lvl>
+    <w:lvl w:ilvl="8" w:tentative="1">
+      <w:start w:val="1"/>
+      <w:numFmt w:val="decimal"/>
+      <w:lvlText w:val="%9."/>
+      <w:lvlJc w:val="left"/>
+      <w:pPr>
+        <w:tabs>
+          <w:tab w:val="num" w:pos="6480"/>
+        </w:tabs>
+        <w:ind w:left="6480" w:hanging="360"/>
+      </w:pPr>
+    </w:lvl>
+  </w:abstractNum>
+  <w:abstractNum w:abstractNumId="10" w15:restartNumberingAfterBreak="0">
+    <w:nsid w:val="6CCF1366"/>
+    <w:multiLevelType w:val="multilevel"/>
+    <w:tmpl w:val="D89A49A8"/>
     <w:lvl w:ilvl="0">
       <w:start w:val="1"/>
       <w:numFmt w:val="none"/>
@@ -3377,7 +5821,7 @@
         <w:tabs>
           <w:tab w:val="num" w:pos="0"/>
         </w:tabs>
-        <w:ind w:left="0" w:hanging="0"/>
+        <w:ind w:left="0" w:firstLine="0"/>
       </w:pPr>
     </w:lvl>
     <w:lvl w:ilvl="1">
@@ -3390,7 +5834,7 @@
         <w:tabs>
           <w:tab w:val="num" w:pos="0"/>
         </w:tabs>
-        <w:ind w:left="0" w:hanging="0"/>
+        <w:ind w:left="0" w:firstLine="0"/>
       </w:pPr>
     </w:lvl>
     <w:lvl w:ilvl="2">
@@ -3403,7 +5847,7 @@
         <w:tabs>
           <w:tab w:val="num" w:pos="0"/>
         </w:tabs>
-        <w:ind w:left="0" w:hanging="0"/>
+        <w:ind w:left="0" w:firstLine="0"/>
       </w:pPr>
     </w:lvl>
     <w:lvl w:ilvl="3">
@@ -3416,7 +5860,7 @@
         <w:tabs>
           <w:tab w:val="num" w:pos="0"/>
         </w:tabs>
-        <w:ind w:left="0" w:hanging="0"/>
+        <w:ind w:left="0" w:firstLine="0"/>
       </w:pPr>
     </w:lvl>
     <w:lvl w:ilvl="4">
@@ -3429,7 +5873,7 @@
         <w:tabs>
           <w:tab w:val="num" w:pos="0"/>
         </w:tabs>
-        <w:ind w:left="0" w:hanging="0"/>
+        <w:ind w:left="0" w:firstLine="0"/>
       </w:pPr>
     </w:lvl>
     <w:lvl w:ilvl="5">
@@ -3442,7 +5886,7 @@
         <w:tabs>
           <w:tab w:val="num" w:pos="0"/>
         </w:tabs>
-        <w:ind w:left="0" w:hanging="0"/>
+        <w:ind w:left="0" w:firstLine="0"/>
       </w:pPr>
     </w:lvl>
     <w:lvl w:ilvl="6">
@@ -3455,7 +5899,7 @@
         <w:tabs>
           <w:tab w:val="num" w:pos="0"/>
         </w:tabs>
-        <w:ind w:left="0" w:hanging="0"/>
+        <w:ind w:left="0" w:firstLine="0"/>
       </w:pPr>
     </w:lvl>
     <w:lvl w:ilvl="7">
@@ -3468,7 +5912,7 @@
         <w:tabs>
           <w:tab w:val="num" w:pos="0"/>
         </w:tabs>
-        <w:ind w:left="0" w:hanging="0"/>
+        <w:ind w:left="0" w:firstLine="0"/>
       </w:pPr>
     </w:lvl>
     <w:lvl w:ilvl="8">
@@ -3481,25 +5925,168 @@
         <w:tabs>
           <w:tab w:val="num" w:pos="0"/>
         </w:tabs>
-        <w:ind w:left="0" w:hanging="0"/>
+        <w:ind w:left="0" w:firstLine="0"/>
       </w:pPr>
     </w:lvl>
   </w:abstractNum>
-  <w:num w:numId="1">
+  <w:abstractNum w:abstractNumId="11" w15:restartNumberingAfterBreak="0">
+    <w:nsid w:val="745068DC"/>
+    <w:multiLevelType w:val="multilevel"/>
+    <w:tmpl w:val="FA66BE40"/>
+    <w:lvl w:ilvl="0">
+      <w:start w:val="1"/>
+      <w:numFmt w:val="decimal"/>
+      <w:lvlText w:val="%1."/>
+      <w:lvlJc w:val="left"/>
+      <w:pPr>
+        <w:tabs>
+          <w:tab w:val="num" w:pos="720"/>
+        </w:tabs>
+        <w:ind w:left="720" w:hanging="360"/>
+      </w:pPr>
+    </w:lvl>
+    <w:lvl w:ilvl="1">
+      <w:start w:val="1"/>
+      <w:numFmt w:val="decimal"/>
+      <w:lvlText w:val="%2."/>
+      <w:lvlJc w:val="left"/>
+      <w:pPr>
+        <w:tabs>
+          <w:tab w:val="num" w:pos="1080"/>
+        </w:tabs>
+        <w:ind w:left="1080" w:hanging="360"/>
+      </w:pPr>
+    </w:lvl>
+    <w:lvl w:ilvl="2">
+      <w:start w:val="1"/>
+      <w:numFmt w:val="decimal"/>
+      <w:lvlText w:val="%3."/>
+      <w:lvlJc w:val="left"/>
+      <w:pPr>
+        <w:tabs>
+          <w:tab w:val="num" w:pos="1440"/>
+        </w:tabs>
+        <w:ind w:left="1440" w:hanging="360"/>
+      </w:pPr>
+    </w:lvl>
+    <w:lvl w:ilvl="3">
+      <w:start w:val="1"/>
+      <w:numFmt w:val="decimal"/>
+      <w:lvlText w:val="%4."/>
+      <w:lvlJc w:val="left"/>
+      <w:pPr>
+        <w:tabs>
+          <w:tab w:val="num" w:pos="1800"/>
+        </w:tabs>
+        <w:ind w:left="1800" w:hanging="360"/>
+      </w:pPr>
+    </w:lvl>
+    <w:lvl w:ilvl="4">
+      <w:start w:val="1"/>
+      <w:numFmt w:val="decimal"/>
+      <w:lvlText w:val="%5."/>
+      <w:lvlJc w:val="left"/>
+      <w:pPr>
+        <w:tabs>
+          <w:tab w:val="num" w:pos="2160"/>
+        </w:tabs>
+        <w:ind w:left="2160" w:hanging="360"/>
+      </w:pPr>
+    </w:lvl>
+    <w:lvl w:ilvl="5">
+      <w:start w:val="1"/>
+      <w:numFmt w:val="decimal"/>
+      <w:lvlText w:val="%6."/>
+      <w:lvlJc w:val="left"/>
+      <w:pPr>
+        <w:tabs>
+          <w:tab w:val="num" w:pos="2520"/>
+        </w:tabs>
+        <w:ind w:left="2520" w:hanging="360"/>
+      </w:pPr>
+    </w:lvl>
+    <w:lvl w:ilvl="6">
+      <w:start w:val="1"/>
+      <w:numFmt w:val="decimal"/>
+      <w:lvlText w:val="%7."/>
+      <w:lvlJc w:val="left"/>
+      <w:pPr>
+        <w:tabs>
+          <w:tab w:val="num" w:pos="2880"/>
+        </w:tabs>
+        <w:ind w:left="2880" w:hanging="360"/>
+      </w:pPr>
+    </w:lvl>
+    <w:lvl w:ilvl="7">
+      <w:start w:val="1"/>
+      <w:numFmt w:val="decimal"/>
+      <w:lvlText w:val="%8."/>
+      <w:lvlJc w:val="left"/>
+      <w:pPr>
+        <w:tabs>
+          <w:tab w:val="num" w:pos="3240"/>
+        </w:tabs>
+        <w:ind w:left="3240" w:hanging="360"/>
+      </w:pPr>
+    </w:lvl>
+    <w:lvl w:ilvl="8">
+      <w:start w:val="1"/>
+      <w:numFmt w:val="decimal"/>
+      <w:lvlText w:val="%9."/>
+      <w:lvlJc w:val="left"/>
+      <w:pPr>
+        <w:tabs>
+          <w:tab w:val="num" w:pos="3600"/>
+        </w:tabs>
+        <w:ind w:left="3600" w:hanging="360"/>
+      </w:pPr>
+    </w:lvl>
+  </w:abstractNum>
+  <w:num w:numId="1" w16cid:durableId="1954360152">
+    <w:abstractNumId w:val="11"/>
+  </w:num>
+  <w:num w:numId="2" w16cid:durableId="1278945037">
+    <w:abstractNumId w:val="10"/>
+  </w:num>
+  <w:num w:numId="3" w16cid:durableId="726611354">
+    <w:abstractNumId w:val="5"/>
+  </w:num>
+  <w:num w:numId="4" w16cid:durableId="414013977">
+    <w:abstractNumId w:val="2"/>
+  </w:num>
+  <w:num w:numId="5" w16cid:durableId="88241148">
+    <w:abstractNumId w:val="6"/>
+  </w:num>
+  <w:num w:numId="6" w16cid:durableId="1271821264">
     <w:abstractNumId w:val="1"/>
   </w:num>
-  <w:num w:numId="2">
-    <w:abstractNumId w:val="2"/>
+  <w:num w:numId="7" w16cid:durableId="1274555310">
+    <w:abstractNumId w:val="4"/>
+  </w:num>
+  <w:num w:numId="8" w16cid:durableId="1710455324">
+    <w:abstractNumId w:val="7"/>
+  </w:num>
+  <w:num w:numId="9" w16cid:durableId="1115372934">
+    <w:abstractNumId w:val="3"/>
+  </w:num>
+  <w:num w:numId="10" w16cid:durableId="1635718229">
+    <w:abstractNumId w:val="0"/>
+  </w:num>
+  <w:num w:numId="11" w16cid:durableId="2146463502">
+    <w:abstractNumId w:val="9"/>
+  </w:num>
+  <w:num w:numId="12" w16cid:durableId="1504248303">
+    <w:abstractNumId w:val="8"/>
   </w:num>
 </w:numbering>
 </file>
 
 <file path=word/styles.xml><?xml version="1.0" encoding="utf-8"?>
-<w:styles xmlns:w="http://schemas.openxmlformats.org/wordprocessingml/2006/main" xmlns:w14="http://schemas.microsoft.com/office/word/2010/wordml" xmlns:mc="http://schemas.openxmlformats.org/markup-compatibility/2006" mc:Ignorable="w14">
+<w:styles xmlns:mc="http://schemas.openxmlformats.org/markup-compatibility/2006" xmlns:r="http://schemas.openxmlformats.org/officeDocument/2006/relationships" xmlns:w="http://schemas.openxmlformats.org/wordprocessingml/2006/main" xmlns:w14="http://schemas.microsoft.com/office/word/2010/wordml" xmlns:w15="http://schemas.microsoft.com/office/word/2012/wordml" xmlns:w16cex="http://schemas.microsoft.com/office/word/2018/wordml/cex" xmlns:w16cid="http://schemas.microsoft.com/office/word/2016/wordml/cid" xmlns:w16="http://schemas.microsoft.com/office/word/2018/wordml" xmlns:w16du="http://schemas.microsoft.com/office/word/2023/wordml/word16du" xmlns:w16sdtdh="http://schemas.microsoft.com/office/word/2020/wordml/sdtdatahash" xmlns:w16sdtfl="http://schemas.microsoft.com/office/word/2024/wordml/sdtformatlock" xmlns:w16se="http://schemas.microsoft.com/office/word/2015/wordml/symex" mc:Ignorable="w14 w15 w16se w16cid w16 w16cex w16sdtdh w16sdtfl w16du">
   <w:docDefaults>
     <w:rPrDefault>
       <w:rPr>
-        <w:rFonts w:ascii="Aptos" w:hAnsi="Aptos" w:eastAsia="Aptos" w:cs="" w:asciiTheme="minorHAnsi" w:cstheme="minorBidi" w:eastAsiaTheme="minorHAnsi" w:hAnsiTheme="minorHAnsi"/>
+        <w:rFonts w:asciiTheme="minorHAnsi" w:eastAsiaTheme="minorHAnsi" w:hAnsiTheme="minorHAnsi" w:cstheme="minorBidi"/>
         <w:kern w:val="2"/>
         <w:sz w:val="24"/>
         <w:szCs w:val="24"/>
@@ -3509,21 +6096,21 @@
     </w:rPrDefault>
     <w:pPrDefault>
       <w:pPr>
-        <w:suppressAutoHyphens w:val="true"/>
+        <w:suppressAutoHyphens/>
       </w:pPr>
     </w:pPrDefault>
   </w:docDefaults>
   <w:latentStyles w:defLockedState="0" w:defUIPriority="99" w:defSemiHidden="0" w:defUnhideWhenUsed="0" w:defQFormat="0" w:count="376">
     <w:lsdException w:name="Normal" w:uiPriority="0" w:qFormat="1"/>
     <w:lsdException w:name="heading 1" w:uiPriority="9" w:qFormat="1"/>
-    <w:lsdException w:name="heading 2" w:uiPriority="9" w:semiHidden="1" w:unhideWhenUsed="1" w:qFormat="1"/>
-    <w:lsdException w:name="heading 3" w:uiPriority="9" w:semiHidden="1" w:unhideWhenUsed="1" w:qFormat="1"/>
-    <w:lsdException w:name="heading 4" w:uiPriority="9" w:semiHidden="1" w:unhideWhenUsed="1" w:qFormat="1"/>
-    <w:lsdException w:name="heading 5" w:uiPriority="9" w:semiHidden="1" w:unhideWhenUsed="1" w:qFormat="1"/>
-    <w:lsdException w:name="heading 6" w:uiPriority="9" w:semiHidden="1" w:unhideWhenUsed="1" w:qFormat="1"/>
-    <w:lsdException w:name="heading 7" w:uiPriority="9" w:semiHidden="1" w:unhideWhenUsed="1" w:qFormat="1"/>
-    <w:lsdException w:name="heading 8" w:uiPriority="9" w:semiHidden="1" w:unhideWhenUsed="1" w:qFormat="1"/>
-    <w:lsdException w:name="heading 9" w:uiPriority="9" w:semiHidden="1" w:unhideWhenUsed="1" w:qFormat="1"/>
+    <w:lsdException w:name="heading 2" w:semiHidden="1" w:uiPriority="9" w:unhideWhenUsed="1" w:qFormat="1"/>
+    <w:lsdException w:name="heading 3" w:semiHidden="1" w:uiPriority="9" w:unhideWhenUsed="1" w:qFormat="1"/>
+    <w:lsdException w:name="heading 4" w:semiHidden="1" w:uiPriority="9" w:unhideWhenUsed="1" w:qFormat="1"/>
+    <w:lsdException w:name="heading 5" w:semiHidden="1" w:uiPriority="9" w:unhideWhenUsed="1" w:qFormat="1"/>
+    <w:lsdException w:name="heading 6" w:semiHidden="1" w:uiPriority="9" w:unhideWhenUsed="1" w:qFormat="1"/>
+    <w:lsdException w:name="heading 7" w:semiHidden="1" w:uiPriority="9" w:unhideWhenUsed="1" w:qFormat="1"/>
+    <w:lsdException w:name="heading 8" w:semiHidden="1" w:uiPriority="9" w:unhideWhenUsed="1" w:qFormat="1"/>
+    <w:lsdException w:name="heading 9" w:semiHidden="1" w:uiPriority="9" w:unhideWhenUsed="1" w:qFormat="1"/>
     <w:lsdException w:name="index 1" w:semiHidden="1" w:unhideWhenUsed="1"/>
     <w:lsdException w:name="index 2" w:semiHidden="1" w:unhideWhenUsed="1"/>
     <w:lsdException w:name="index 3" w:semiHidden="1" w:unhideWhenUsed="1"/>
@@ -3533,22 +6120,22 @@
     <w:lsdException w:name="index 7" w:semiHidden="1" w:unhideWhenUsed="1"/>
     <w:lsdException w:name="index 8" w:semiHidden="1" w:unhideWhenUsed="1"/>
     <w:lsdException w:name="index 9" w:semiHidden="1" w:unhideWhenUsed="1"/>
-    <w:lsdException w:name="toc 1" w:uiPriority="39" w:semiHidden="1" w:unhideWhenUsed="1"/>
-    <w:lsdException w:name="toc 2" w:uiPriority="39" w:semiHidden="1" w:unhideWhenUsed="1"/>
-    <w:lsdException w:name="toc 3" w:uiPriority="39" w:semiHidden="1" w:unhideWhenUsed="1"/>
-    <w:lsdException w:name="toc 4" w:uiPriority="39" w:semiHidden="1" w:unhideWhenUsed="1"/>
-    <w:lsdException w:name="toc 5" w:uiPriority="39" w:semiHidden="1" w:unhideWhenUsed="1"/>
-    <w:lsdException w:name="toc 6" w:uiPriority="39" w:semiHidden="1" w:unhideWhenUsed="1"/>
-    <w:lsdException w:name="toc 7" w:uiPriority="39" w:semiHidden="1" w:unhideWhenUsed="1"/>
-    <w:lsdException w:name="toc 8" w:uiPriority="39" w:semiHidden="1" w:unhideWhenUsed="1"/>
-    <w:lsdException w:name="toc 9" w:uiPriority="39" w:semiHidden="1" w:unhideWhenUsed="1"/>
+    <w:lsdException w:name="toc 1" w:semiHidden="1" w:uiPriority="39" w:unhideWhenUsed="1"/>
+    <w:lsdException w:name="toc 2" w:semiHidden="1" w:uiPriority="39" w:unhideWhenUsed="1"/>
+    <w:lsdException w:name="toc 3" w:semiHidden="1" w:uiPriority="39" w:unhideWhenUsed="1"/>
+    <w:lsdException w:name="toc 4" w:semiHidden="1" w:uiPriority="39" w:unhideWhenUsed="1"/>
+    <w:lsdException w:name="toc 5" w:semiHidden="1" w:uiPriority="39" w:unhideWhenUsed="1"/>
+    <w:lsdException w:name="toc 6" w:semiHidden="1" w:uiPriority="39" w:unhideWhenUsed="1"/>
+    <w:lsdException w:name="toc 7" w:semiHidden="1" w:uiPriority="39" w:unhideWhenUsed="1"/>
+    <w:lsdException w:name="toc 8" w:semiHidden="1" w:uiPriority="39" w:unhideWhenUsed="1"/>
+    <w:lsdException w:name="toc 9" w:semiHidden="1" w:uiPriority="39" w:unhideWhenUsed="1"/>
     <w:lsdException w:name="Normal Indent" w:semiHidden="1" w:unhideWhenUsed="1"/>
     <w:lsdException w:name="footnote text" w:semiHidden="1" w:unhideWhenUsed="1"/>
     <w:lsdException w:name="annotation text" w:semiHidden="1" w:unhideWhenUsed="1"/>
     <w:lsdException w:name="header" w:semiHidden="1" w:unhideWhenUsed="1"/>
     <w:lsdException w:name="footer" w:semiHidden="1" w:unhideWhenUsed="1"/>
     <w:lsdException w:name="index heading" w:semiHidden="1" w:unhideWhenUsed="1"/>
-    <w:lsdException w:name="caption" w:uiPriority="35" w:semiHidden="1" w:unhideWhenUsed="1" w:qFormat="1"/>
+    <w:lsdException w:name="caption" w:semiHidden="1" w:uiPriority="35" w:unhideWhenUsed="1" w:qFormat="1"/>
     <w:lsdException w:name="table of figures" w:semiHidden="1" w:unhideWhenUsed="1"/>
     <w:lsdException w:name="envelope address" w:semiHidden="1" w:unhideWhenUsed="1"/>
     <w:lsdException w:name="envelope return" w:semiHidden="1" w:unhideWhenUsed="1"/>
@@ -3579,7 +6166,7 @@
     <w:lsdException w:name="Title" w:uiPriority="10" w:qFormat="1"/>
     <w:lsdException w:name="Closing" w:semiHidden="1" w:unhideWhenUsed="1"/>
     <w:lsdException w:name="Signature" w:semiHidden="1" w:unhideWhenUsed="1"/>
-    <w:lsdException w:name="Default Paragraph Font" w:uiPriority="1" w:semiHidden="1" w:unhideWhenUsed="1"/>
+    <w:lsdException w:name="Default Paragraph Font" w:semiHidden="1" w:uiPriority="1" w:unhideWhenUsed="1"/>
     <w:lsdException w:name="Body Text" w:semiHidden="1" w:unhideWhenUsed="1"/>
     <w:lsdException w:name="Body Text Indent" w:semiHidden="1" w:unhideWhenUsed="1"/>
     <w:lsdException w:name="List Continue" w:semiHidden="1" w:unhideWhenUsed="1"/>
@@ -3779,8 +6366,8 @@
     <w:lsdException w:name="Subtle Reference" w:uiPriority="31" w:qFormat="1"/>
     <w:lsdException w:name="Intense Reference" w:uiPriority="32" w:qFormat="1"/>
     <w:lsdException w:name="Book Title" w:uiPriority="33" w:qFormat="1"/>
-    <w:lsdException w:name="Bibliography" w:uiPriority="37" w:semiHidden="1" w:unhideWhenUsed="1"/>
-    <w:lsdException w:name="TOC Heading" w:uiPriority="39" w:semiHidden="1" w:unhideWhenUsed="1" w:qFormat="1"/>
+    <w:lsdException w:name="Bibliography" w:semiHidden="1" w:uiPriority="37" w:unhideWhenUsed="1"/>
+    <w:lsdException w:name="TOC Heading" w:semiHidden="1" w:uiPriority="39" w:unhideWhenUsed="1" w:qFormat="1"/>
     <w:lsdException w:name="Plain Table 1" w:uiPriority="41"/>
     <w:lsdException w:name="Plain Table 2" w:uiPriority="42"/>
     <w:lsdException w:name="Plain Table 3" w:uiPriority="43"/>
@@ -3891,136 +6478,123 @@
     <w:lsdException w:name="Unresolved Mention" w:semiHidden="1" w:unhideWhenUsed="1"/>
     <w:lsdException w:name="Smart Link" w:semiHidden="1" w:unhideWhenUsed="1"/>
   </w:latentStyles>
-  <w:style w:type="paragraph" w:styleId="Normal" w:default="1">
+  <w:style w:type="paragraph" w:default="1" w:styleId="Normal">
     <w:name w:val="Normal"/>
     <w:qFormat/>
-    <w:rsid w:val="00d84a3e"/>
+    <w:rsid w:val="00D84A3E"/>
     <w:pPr>
-      <w:widowControl/>
-      <w:suppressAutoHyphens w:val="true"/>
-      <w:bidi w:val="0"/>
-      <w:spacing w:lineRule="auto" w:line="276" w:before="0" w:after="160"/>
-      <w:jc w:val="left"/>
+      <w:spacing w:after="160" w:line="276" w:lineRule="auto"/>
     </w:pPr>
-    <w:rPr>
-      <w:rFonts w:ascii="Aptos" w:hAnsi="Aptos" w:eastAsia="Aptos" w:cs="" w:asciiTheme="minorHAnsi" w:cstheme="minorBidi" w:eastAsiaTheme="minorHAnsi" w:hAnsiTheme="minorHAnsi"/>
-      <w:color w:val="auto"/>
-      <w:kern w:val="2"/>
-      <w:sz w:val="24"/>
-      <w:szCs w:val="24"/>
-      <w:lang w:val="en-GB" w:eastAsia="en-US" w:bidi="ar-SA"/>
-      <w14:ligatures w14:val="standardContextual"/>
-    </w:rPr>
   </w:style>
   <w:style w:type="paragraph" w:styleId="Heading1">
-    <w:name w:val="Heading 1"/>
+    <w:name w:val="heading 1"/>
     <w:basedOn w:val="Normal"/>
     <w:next w:val="Normal"/>
     <w:link w:val="Heading1Char"/>
     <w:uiPriority w:val="9"/>
     <w:qFormat/>
-    <w:rsid w:val="000d3c04"/>
+    <w:rsid w:val="000D3C04"/>
     <w:pPr>
-      <w:keepNext w:val="true"/>
+      <w:keepNext/>
       <w:keepLines/>
       <w:spacing w:before="360" w:after="80"/>
       <w:outlineLvl w:val="0"/>
     </w:pPr>
     <w:rPr>
-      <w:rFonts w:ascii="Aptos Display" w:hAnsi="Aptos Display" w:eastAsia="" w:cs="" w:asciiTheme="majorHAnsi" w:cstheme="majorBidi" w:eastAsiaTheme="majorEastAsia" w:hAnsiTheme="majorHAnsi"/>
-      <w:color w:themeColor="accent1" w:themeShade="bf" w:val="0F4761"/>
+      <w:rFonts w:asciiTheme="majorHAnsi" w:eastAsiaTheme="majorEastAsia" w:hAnsiTheme="majorHAnsi" w:cstheme="majorBidi"/>
+      <w:color w:val="0F4761" w:themeColor="accent1" w:themeShade="BF"/>
       <w:sz w:val="40"/>
       <w:szCs w:val="40"/>
     </w:rPr>
   </w:style>
   <w:style w:type="paragraph" w:styleId="Heading2">
-    <w:name w:val="Heading 2"/>
+    <w:name w:val="heading 2"/>
     <w:basedOn w:val="Normal"/>
     <w:next w:val="Normal"/>
     <w:link w:val="Heading2Char"/>
     <w:uiPriority w:val="9"/>
     <w:unhideWhenUsed/>
     <w:qFormat/>
-    <w:rsid w:val="000d3c04"/>
+    <w:rsid w:val="000D3C04"/>
     <w:pPr>
-      <w:keepNext w:val="true"/>
+      <w:keepNext/>
       <w:keepLines/>
       <w:spacing w:before="160" w:after="80"/>
       <w:outlineLvl w:val="1"/>
     </w:pPr>
     <w:rPr>
-      <w:rFonts w:ascii="Aptos Display" w:hAnsi="Aptos Display" w:eastAsia="" w:cs="" w:asciiTheme="majorHAnsi" w:cstheme="majorBidi" w:eastAsiaTheme="majorEastAsia" w:hAnsiTheme="majorHAnsi"/>
-      <w:color w:themeColor="accent1" w:themeShade="bf" w:val="0F4761"/>
+      <w:rFonts w:asciiTheme="majorHAnsi" w:eastAsiaTheme="majorEastAsia" w:hAnsiTheme="majorHAnsi" w:cstheme="majorBidi"/>
+      <w:color w:val="0F4761" w:themeColor="accent1" w:themeShade="BF"/>
       <w:sz w:val="32"/>
       <w:szCs w:val="32"/>
     </w:rPr>
   </w:style>
   <w:style w:type="paragraph" w:styleId="Heading3">
-    <w:name w:val="Heading 3"/>
+    <w:name w:val="heading 3"/>
     <w:basedOn w:val="Normal"/>
     <w:next w:val="Normal"/>
     <w:link w:val="Heading3Char"/>
     <w:uiPriority w:val="9"/>
     <w:unhideWhenUsed/>
     <w:qFormat/>
-    <w:rsid w:val="000d3c04"/>
+    <w:rsid w:val="000D3C04"/>
     <w:pPr>
-      <w:keepNext w:val="true"/>
+      <w:keepNext/>
       <w:keepLines/>
       <w:spacing w:before="160" w:after="80"/>
       <w:outlineLvl w:val="2"/>
     </w:pPr>
     <w:rPr>
-      <w:rFonts w:eastAsia="" w:cs="" w:cstheme="majorBidi" w:eastAsiaTheme="majorEastAsia"/>
-      <w:color w:themeColor="accent1" w:themeShade="bf" w:val="0F4761"/>
+      <w:rFonts w:eastAsiaTheme="majorEastAsia" w:cstheme="majorBidi"/>
+      <w:color w:val="0F4761" w:themeColor="accent1" w:themeShade="BF"/>
       <w:sz w:val="28"/>
       <w:szCs w:val="28"/>
     </w:rPr>
   </w:style>
   <w:style w:type="paragraph" w:styleId="Heading4">
-    <w:name w:val="Heading 4"/>
+    <w:name w:val="heading 4"/>
     <w:basedOn w:val="Normal"/>
     <w:next w:val="Normal"/>
     <w:link w:val="Heading4Char"/>
     <w:uiPriority w:val="9"/>
     <w:unhideWhenUsed/>
     <w:qFormat/>
-    <w:rsid w:val="000d3c04"/>
+    <w:rsid w:val="000D3C04"/>
     <w:pPr>
-      <w:keepNext w:val="true"/>
+      <w:keepNext/>
       <w:keepLines/>
       <w:spacing w:before="80" w:after="40"/>
       <w:outlineLvl w:val="3"/>
     </w:pPr>
     <w:rPr>
-      <w:rFonts w:eastAsia="" w:cs="" w:cstheme="majorBidi" w:eastAsiaTheme="majorEastAsia"/>
+      <w:rFonts w:eastAsiaTheme="majorEastAsia" w:cstheme="majorBidi"/>
       <w:i/>
       <w:iCs/>
-      <w:color w:themeColor="accent1" w:themeShade="bf" w:val="0F4761"/>
+      <w:color w:val="0F4761" w:themeColor="accent1" w:themeShade="BF"/>
     </w:rPr>
   </w:style>
   <w:style w:type="paragraph" w:styleId="Heading5">
-    <w:name w:val="Heading 5"/>
+    <w:name w:val="heading 5"/>
     <w:basedOn w:val="Normal"/>
     <w:next w:val="Normal"/>
     <w:link w:val="Heading5Char"/>
     <w:uiPriority w:val="9"/>
     <w:unhideWhenUsed/>
     <w:qFormat/>
-    <w:rsid w:val="000d3c04"/>
+    <w:rsid w:val="000D3C04"/>
     <w:pPr>
-      <w:keepNext w:val="true"/>
+      <w:keepNext/>
       <w:keepLines/>
       <w:spacing w:before="80" w:after="40"/>
       <w:outlineLvl w:val="4"/>
     </w:pPr>
     <w:rPr>
-      <w:rFonts w:eastAsia="" w:cs="" w:cstheme="majorBidi" w:eastAsiaTheme="majorEastAsia"/>
-      <w:color w:themeColor="accent1" w:themeShade="bf" w:val="0F4761"/>
+      <w:rFonts w:eastAsiaTheme="majorEastAsia" w:cstheme="majorBidi"/>
+      <w:color w:val="0F4761" w:themeColor="accent1" w:themeShade="BF"/>
     </w:rPr>
   </w:style>
   <w:style w:type="paragraph" w:styleId="Heading6">
-    <w:name w:val="Heading 6"/>
+    <w:name w:val="heading 6"/>
     <w:basedOn w:val="Normal"/>
     <w:next w:val="Normal"/>
     <w:link w:val="Heading6Char"/>
@@ -4028,22 +6602,22 @@
     <w:semiHidden/>
     <w:unhideWhenUsed/>
     <w:qFormat/>
-    <w:rsid w:val="000d3c04"/>
+    <w:rsid w:val="000D3C04"/>
     <w:pPr>
-      <w:keepNext w:val="true"/>
+      <w:keepNext/>
       <w:keepLines/>
       <w:spacing w:before="40" w:after="0"/>
       <w:outlineLvl w:val="5"/>
     </w:pPr>
     <w:rPr>
-      <w:rFonts w:eastAsia="" w:cs="" w:cstheme="majorBidi" w:eastAsiaTheme="majorEastAsia"/>
+      <w:rFonts w:eastAsiaTheme="majorEastAsia" w:cstheme="majorBidi"/>
       <w:i/>
       <w:iCs/>
-      <w:color w:themeColor="text1" w:themeTint="a6" w:val="595959"/>
+      <w:color w:val="595959" w:themeColor="text1" w:themeTint="A6"/>
     </w:rPr>
   </w:style>
   <w:style w:type="paragraph" w:styleId="Heading7">
-    <w:name w:val="Heading 7"/>
+    <w:name w:val="heading 7"/>
     <w:basedOn w:val="Normal"/>
     <w:next w:val="Normal"/>
     <w:link w:val="Heading7Char"/>
@@ -4051,20 +6625,20 @@
     <w:semiHidden/>
     <w:unhideWhenUsed/>
     <w:qFormat/>
-    <w:rsid w:val="000d3c04"/>
+    <w:rsid w:val="000D3C04"/>
     <w:pPr>
-      <w:keepNext w:val="true"/>
+      <w:keepNext/>
       <w:keepLines/>
       <w:spacing w:before="40" w:after="0"/>
       <w:outlineLvl w:val="6"/>
     </w:pPr>
     <w:rPr>
-      <w:rFonts w:eastAsia="" w:cs="" w:cstheme="majorBidi" w:eastAsiaTheme="majorEastAsia"/>
-      <w:color w:themeColor="text1" w:themeTint="a6" w:val="595959"/>
+      <w:rFonts w:eastAsiaTheme="majorEastAsia" w:cstheme="majorBidi"/>
+      <w:color w:val="595959" w:themeColor="text1" w:themeTint="A6"/>
     </w:rPr>
   </w:style>
   <w:style w:type="paragraph" w:styleId="Heading8">
-    <w:name w:val="Heading 8"/>
+    <w:name w:val="heading 8"/>
     <w:basedOn w:val="Normal"/>
     <w:next w:val="Normal"/>
     <w:link w:val="Heading8Char"/>
@@ -4072,22 +6646,22 @@
     <w:semiHidden/>
     <w:unhideWhenUsed/>
     <w:qFormat/>
-    <w:rsid w:val="000d3c04"/>
+    <w:rsid w:val="000D3C04"/>
     <w:pPr>
-      <w:keepNext w:val="true"/>
+      <w:keepNext/>
       <w:keepLines/>
-      <w:spacing w:before="0" w:after="0"/>
+      <w:spacing w:after="0"/>
       <w:outlineLvl w:val="7"/>
     </w:pPr>
     <w:rPr>
-      <w:rFonts w:eastAsia="" w:cs="" w:cstheme="majorBidi" w:eastAsiaTheme="majorEastAsia"/>
+      <w:rFonts w:eastAsiaTheme="majorEastAsia" w:cstheme="majorBidi"/>
       <w:i/>
       <w:iCs/>
-      <w:color w:themeColor="text1" w:themeTint="d8" w:val="272727"/>
+      <w:color w:val="272727" w:themeColor="text1" w:themeTint="D8"/>
     </w:rPr>
   </w:style>
   <w:style w:type="paragraph" w:styleId="Heading9">
-    <w:name w:val="Heading 9"/>
+    <w:name w:val="heading 9"/>
     <w:basedOn w:val="Normal"/>
     <w:next w:val="Normal"/>
     <w:link w:val="Heading9Char"/>
@@ -4095,191 +6669,209 @@
     <w:semiHidden/>
     <w:unhideWhenUsed/>
     <w:qFormat/>
-    <w:rsid w:val="000d3c04"/>
+    <w:rsid w:val="000D3C04"/>
     <w:pPr>
-      <w:keepNext w:val="true"/>
+      <w:keepNext/>
       <w:keepLines/>
-      <w:spacing w:before="0" w:after="0"/>
+      <w:spacing w:after="0"/>
       <w:outlineLvl w:val="8"/>
     </w:pPr>
     <w:rPr>
-      <w:rFonts w:eastAsia="" w:cs="" w:cstheme="majorBidi" w:eastAsiaTheme="majorEastAsia"/>
-      <w:color w:themeColor="text1" w:themeTint="d8" w:val="272727"/>
+      <w:rFonts w:eastAsiaTheme="majorEastAsia" w:cstheme="majorBidi"/>
+      <w:color w:val="272727" w:themeColor="text1" w:themeTint="D8"/>
     </w:rPr>
   </w:style>
-  <w:style w:type="character" w:styleId="DefaultParagraphFont" w:default="1">
+  <w:style w:type="character" w:default="1" w:styleId="DefaultParagraphFont">
     <w:name w:val="Default Paragraph Font"/>
     <w:uiPriority w:val="1"/>
+    <w:unhideWhenUsed/>
+  </w:style>
+  <w:style w:type="table" w:default="1" w:styleId="TableNormal">
+    <w:name w:val="Normal Table"/>
+    <w:uiPriority w:val="99"/>
     <w:semiHidden/>
     <w:unhideWhenUsed/>
-    <w:qFormat/>
-    <w:rPr/>
+    <w:tblPr>
+      <w:tblInd w:w="0" w:type="dxa"/>
+      <w:tblCellMar>
+        <w:top w:w="0" w:type="dxa"/>
+        <w:left w:w="108" w:type="dxa"/>
+        <w:bottom w:w="0" w:type="dxa"/>
+        <w:right w:w="108" w:type="dxa"/>
+      </w:tblCellMar>
+    </w:tblPr>
   </w:style>
-  <w:style w:type="character" w:styleId="Heading1Char" w:customStyle="1">
+  <w:style w:type="numbering" w:default="1" w:styleId="NoList">
+    <w:name w:val="No List"/>
+    <w:uiPriority w:val="99"/>
+    <w:semiHidden/>
+    <w:unhideWhenUsed/>
+  </w:style>
+  <w:style w:type="character" w:customStyle="1" w:styleId="Heading1Char">
     <w:name w:val="Heading 1 Char"/>
     <w:basedOn w:val="DefaultParagraphFont"/>
     <w:link w:val="Heading1"/>
     <w:uiPriority w:val="9"/>
     <w:qFormat/>
-    <w:rsid w:val="000d3c04"/>
+    <w:rsid w:val="000D3C04"/>
     <w:rPr>
-      <w:rFonts w:ascii="Aptos Display" w:hAnsi="Aptos Display" w:eastAsia="" w:cs="" w:asciiTheme="majorHAnsi" w:cstheme="majorBidi" w:eastAsiaTheme="majorEastAsia" w:hAnsiTheme="majorHAnsi"/>
-      <w:color w:themeColor="accent1" w:themeShade="bf" w:val="0F4761"/>
+      <w:rFonts w:asciiTheme="majorHAnsi" w:eastAsiaTheme="majorEastAsia" w:hAnsiTheme="majorHAnsi" w:cstheme="majorBidi"/>
+      <w:color w:val="0F4761" w:themeColor="accent1" w:themeShade="BF"/>
       <w:sz w:val="40"/>
       <w:szCs w:val="40"/>
     </w:rPr>
   </w:style>
-  <w:style w:type="character" w:styleId="Heading2Char" w:customStyle="1">
+  <w:style w:type="character" w:customStyle="1" w:styleId="Heading2Char">
     <w:name w:val="Heading 2 Char"/>
     <w:basedOn w:val="DefaultParagraphFont"/>
     <w:link w:val="Heading2"/>
     <w:uiPriority w:val="9"/>
     <w:qFormat/>
-    <w:rsid w:val="000d3c04"/>
+    <w:rsid w:val="000D3C04"/>
     <w:rPr>
-      <w:rFonts w:ascii="Aptos Display" w:hAnsi="Aptos Display" w:eastAsia="" w:cs="" w:asciiTheme="majorHAnsi" w:cstheme="majorBidi" w:eastAsiaTheme="majorEastAsia" w:hAnsiTheme="majorHAnsi"/>
-      <w:color w:themeColor="accent1" w:themeShade="bf" w:val="0F4761"/>
+      <w:rFonts w:asciiTheme="majorHAnsi" w:eastAsiaTheme="majorEastAsia" w:hAnsiTheme="majorHAnsi" w:cstheme="majorBidi"/>
+      <w:color w:val="0F4761" w:themeColor="accent1" w:themeShade="BF"/>
       <w:sz w:val="32"/>
       <w:szCs w:val="32"/>
     </w:rPr>
   </w:style>
-  <w:style w:type="character" w:styleId="Heading3Char" w:customStyle="1">
+  <w:style w:type="character" w:customStyle="1" w:styleId="Heading3Char">
     <w:name w:val="Heading 3 Char"/>
     <w:basedOn w:val="DefaultParagraphFont"/>
     <w:link w:val="Heading3"/>
     <w:uiPriority w:val="9"/>
     <w:qFormat/>
-    <w:rsid w:val="000d3c04"/>
+    <w:rsid w:val="000D3C04"/>
     <w:rPr>
-      <w:rFonts w:eastAsia="" w:cs="" w:cstheme="majorBidi" w:eastAsiaTheme="majorEastAsia"/>
-      <w:color w:themeColor="accent1" w:themeShade="bf" w:val="0F4761"/>
+      <w:rFonts w:eastAsiaTheme="majorEastAsia" w:cstheme="majorBidi"/>
+      <w:color w:val="0F4761" w:themeColor="accent1" w:themeShade="BF"/>
       <w:sz w:val="28"/>
       <w:szCs w:val="28"/>
     </w:rPr>
   </w:style>
-  <w:style w:type="character" w:styleId="Heading4Char" w:customStyle="1">
+  <w:style w:type="character" w:customStyle="1" w:styleId="Heading4Char">
     <w:name w:val="Heading 4 Char"/>
     <w:basedOn w:val="DefaultParagraphFont"/>
     <w:link w:val="Heading4"/>
     <w:uiPriority w:val="9"/>
     <w:qFormat/>
-    <w:rsid w:val="000d3c04"/>
+    <w:rsid w:val="000D3C04"/>
     <w:rPr>
-      <w:rFonts w:eastAsia="" w:cs="" w:cstheme="majorBidi" w:eastAsiaTheme="majorEastAsia"/>
+      <w:rFonts w:eastAsiaTheme="majorEastAsia" w:cstheme="majorBidi"/>
       <w:i/>
       <w:iCs/>
-      <w:color w:themeColor="accent1" w:themeShade="bf" w:val="0F4761"/>
+      <w:color w:val="0F4761" w:themeColor="accent1" w:themeShade="BF"/>
     </w:rPr>
   </w:style>
-  <w:style w:type="character" w:styleId="Heading5Char" w:customStyle="1">
+  <w:style w:type="character" w:customStyle="1" w:styleId="Heading5Char">
     <w:name w:val="Heading 5 Char"/>
     <w:basedOn w:val="DefaultParagraphFont"/>
     <w:link w:val="Heading5"/>
     <w:uiPriority w:val="9"/>
     <w:qFormat/>
-    <w:rsid w:val="000d3c04"/>
+    <w:rsid w:val="000D3C04"/>
     <w:rPr>
-      <w:rFonts w:eastAsia="" w:cs="" w:cstheme="majorBidi" w:eastAsiaTheme="majorEastAsia"/>
-      <w:color w:themeColor="accent1" w:themeShade="bf" w:val="0F4761"/>
+      <w:rFonts w:eastAsiaTheme="majorEastAsia" w:cstheme="majorBidi"/>
+      <w:color w:val="0F4761" w:themeColor="accent1" w:themeShade="BF"/>
     </w:rPr>
   </w:style>
-  <w:style w:type="character" w:styleId="Heading6Char" w:customStyle="1">
+  <w:style w:type="character" w:customStyle="1" w:styleId="Heading6Char">
     <w:name w:val="Heading 6 Char"/>
     <w:basedOn w:val="DefaultParagraphFont"/>
     <w:link w:val="Heading6"/>
     <w:uiPriority w:val="9"/>
     <w:semiHidden/>
     <w:qFormat/>
-    <w:rsid w:val="000d3c04"/>
+    <w:rsid w:val="000D3C04"/>
     <w:rPr>
-      <w:rFonts w:eastAsia="" w:cs="" w:cstheme="majorBidi" w:eastAsiaTheme="majorEastAsia"/>
+      <w:rFonts w:eastAsiaTheme="majorEastAsia" w:cstheme="majorBidi"/>
       <w:i/>
       <w:iCs/>
-      <w:color w:themeColor="text1" w:themeTint="a6" w:val="595959"/>
+      <w:color w:val="595959" w:themeColor="text1" w:themeTint="A6"/>
     </w:rPr>
   </w:style>
-  <w:style w:type="character" w:styleId="Heading7Char" w:customStyle="1">
+  <w:style w:type="character" w:customStyle="1" w:styleId="Heading7Char">
     <w:name w:val="Heading 7 Char"/>
     <w:basedOn w:val="DefaultParagraphFont"/>
     <w:link w:val="Heading7"/>
     <w:uiPriority w:val="9"/>
     <w:semiHidden/>
     <w:qFormat/>
-    <w:rsid w:val="000d3c04"/>
+    <w:rsid w:val="000D3C04"/>
     <w:rPr>
-      <w:rFonts w:eastAsia="" w:cs="" w:cstheme="majorBidi" w:eastAsiaTheme="majorEastAsia"/>
-      <w:color w:themeColor="text1" w:themeTint="a6" w:val="595959"/>
+      <w:rFonts w:eastAsiaTheme="majorEastAsia" w:cstheme="majorBidi"/>
+      <w:color w:val="595959" w:themeColor="text1" w:themeTint="A6"/>
     </w:rPr>
   </w:style>
-  <w:style w:type="character" w:styleId="Heading8Char" w:customStyle="1">
+  <w:style w:type="character" w:customStyle="1" w:styleId="Heading8Char">
     <w:name w:val="Heading 8 Char"/>
     <w:basedOn w:val="DefaultParagraphFont"/>
     <w:link w:val="Heading8"/>
     <w:uiPriority w:val="9"/>
     <w:semiHidden/>
     <w:qFormat/>
-    <w:rsid w:val="000d3c04"/>
+    <w:rsid w:val="000D3C04"/>
     <w:rPr>
-      <w:rFonts w:eastAsia="" w:cs="" w:cstheme="majorBidi" w:eastAsiaTheme="majorEastAsia"/>
+      <w:rFonts w:eastAsiaTheme="majorEastAsia" w:cstheme="majorBidi"/>
       <w:i/>
       <w:iCs/>
-      <w:color w:themeColor="text1" w:themeTint="d8" w:val="272727"/>
+      <w:color w:val="272727" w:themeColor="text1" w:themeTint="D8"/>
     </w:rPr>
   </w:style>
-  <w:style w:type="character" w:styleId="Heading9Char" w:customStyle="1">
+  <w:style w:type="character" w:customStyle="1" w:styleId="Heading9Char">
     <w:name w:val="Heading 9 Char"/>
     <w:basedOn w:val="DefaultParagraphFont"/>
     <w:link w:val="Heading9"/>
     <w:uiPriority w:val="9"/>
     <w:semiHidden/>
     <w:qFormat/>
-    <w:rsid w:val="000d3c04"/>
+    <w:rsid w:val="000D3C04"/>
     <w:rPr>
-      <w:rFonts w:eastAsia="" w:cs="" w:cstheme="majorBidi" w:eastAsiaTheme="majorEastAsia"/>
-      <w:color w:themeColor="text1" w:themeTint="d8" w:val="272727"/>
+      <w:rFonts w:eastAsiaTheme="majorEastAsia" w:cstheme="majorBidi"/>
+      <w:color w:val="272727" w:themeColor="text1" w:themeTint="D8"/>
     </w:rPr>
   </w:style>
-  <w:style w:type="character" w:styleId="TitleChar" w:customStyle="1">
+  <w:style w:type="character" w:customStyle="1" w:styleId="TitleChar">
     <w:name w:val="Title Char"/>
     <w:basedOn w:val="DefaultParagraphFont"/>
     <w:link w:val="Title"/>
     <w:uiPriority w:val="10"/>
     <w:qFormat/>
-    <w:rsid w:val="000d3c04"/>
+    <w:rsid w:val="000D3C04"/>
     <w:rPr>
-      <w:rFonts w:ascii="Aptos Display" w:hAnsi="Aptos Display" w:eastAsia="" w:cs="" w:asciiTheme="majorHAnsi" w:cstheme="majorBidi" w:eastAsiaTheme="majorEastAsia" w:hAnsiTheme="majorHAnsi"/>
+      <w:rFonts w:asciiTheme="majorHAnsi" w:eastAsiaTheme="majorEastAsia" w:hAnsiTheme="majorHAnsi" w:cstheme="majorBidi"/>
       <w:spacing w:val="-10"/>
       <w:kern w:val="2"/>
       <w:sz w:val="56"/>
       <w:szCs w:val="56"/>
     </w:rPr>
   </w:style>
-  <w:style w:type="character" w:styleId="SubtitleChar" w:customStyle="1">
+  <w:style w:type="character" w:customStyle="1" w:styleId="SubtitleChar">
     <w:name w:val="Subtitle Char"/>
     <w:basedOn w:val="DefaultParagraphFont"/>
     <w:link w:val="Subtitle"/>
     <w:uiPriority w:val="11"/>
     <w:qFormat/>
-    <w:rsid w:val="000d3c04"/>
+    <w:rsid w:val="000D3C04"/>
     <w:rPr>
-      <w:rFonts w:eastAsia="" w:cs="" w:cstheme="majorBidi" w:eastAsiaTheme="majorEastAsia"/>
-      <w:color w:themeColor="text1" w:themeTint="a6" w:val="595959"/>
+      <w:rFonts w:eastAsiaTheme="majorEastAsia" w:cstheme="majorBidi"/>
+      <w:color w:val="595959" w:themeColor="text1" w:themeTint="A6"/>
       <w:spacing w:val="15"/>
       <w:sz w:val="28"/>
       <w:szCs w:val="28"/>
     </w:rPr>
   </w:style>
-  <w:style w:type="character" w:styleId="QuoteChar" w:customStyle="1">
+  <w:style w:type="character" w:customStyle="1" w:styleId="QuoteChar">
     <w:name w:val="Quote Char"/>
     <w:basedOn w:val="DefaultParagraphFont"/>
     <w:link w:val="Quote"/>
     <w:uiPriority w:val="29"/>
     <w:qFormat/>
-    <w:rsid w:val="000d3c04"/>
+    <w:rsid w:val="000D3C04"/>
     <w:rPr>
       <w:i/>
       <w:iCs/>
-      <w:color w:themeColor="text1" w:themeTint="bf" w:val="404040"/>
+      <w:color w:val="404040" w:themeColor="text1" w:themeTint="BF"/>
     </w:rPr>
   </w:style>
   <w:style w:type="character" w:styleId="IntenseEmphasis">
@@ -4287,24 +6879,24 @@
     <w:basedOn w:val="DefaultParagraphFont"/>
     <w:uiPriority w:val="21"/>
     <w:qFormat/>
-    <w:rsid w:val="000d3c04"/>
+    <w:rsid w:val="000D3C04"/>
     <w:rPr>
       <w:i/>
       <w:iCs/>
-      <w:color w:themeColor="accent1" w:themeShade="bf" w:val="0F4761"/>
+      <w:color w:val="0F4761" w:themeColor="accent1" w:themeShade="BF"/>
     </w:rPr>
   </w:style>
-  <w:style w:type="character" w:styleId="IntenseQuoteChar" w:customStyle="1">
+  <w:style w:type="character" w:customStyle="1" w:styleId="IntenseQuoteChar">
     <w:name w:val="Intense Quote Char"/>
     <w:basedOn w:val="DefaultParagraphFont"/>
     <w:link w:val="IntenseQuote"/>
     <w:uiPriority w:val="30"/>
     <w:qFormat/>
-    <w:rsid w:val="000d3c04"/>
+    <w:rsid w:val="000D3C04"/>
     <w:rPr>
       <w:i/>
       <w:iCs/>
-      <w:color w:themeColor="accent1" w:themeShade="bf" w:val="0F4761"/>
+      <w:color w:val="0F4761" w:themeColor="accent1" w:themeShade="BF"/>
     </w:rPr>
   </w:style>
   <w:style w:type="character" w:styleId="IntenseReference">
@@ -4312,24 +6904,24 @@
     <w:basedOn w:val="DefaultParagraphFont"/>
     <w:uiPriority w:val="32"/>
     <w:qFormat/>
-    <w:rsid w:val="000d3c04"/>
+    <w:rsid w:val="000D3C04"/>
     <w:rPr>
       <w:b/>
       <w:bCs/>
       <w:smallCaps/>
-      <w:color w:themeColor="accent1" w:themeShade="bf" w:val="0F4761"/>
+      <w:color w:val="0F4761" w:themeColor="accent1" w:themeShade="BF"/>
       <w:spacing w:val="5"/>
     </w:rPr>
   </w:style>
-  <w:style w:type="character" w:styleId="NoSpacingChar" w:customStyle="1">
+  <w:style w:type="character" w:customStyle="1" w:styleId="NoSpacingChar">
     <w:name w:val="No Spacing Char"/>
     <w:basedOn w:val="DefaultParagraphFont"/>
     <w:link w:val="NoSpacing"/>
     <w:uiPriority w:val="1"/>
     <w:qFormat/>
-    <w:rsid w:val="00f840aa"/>
+    <w:rsid w:val="00F840AA"/>
     <w:rPr>
-      <w:rFonts w:eastAsia="" w:eastAsiaTheme="minorEastAsia"/>
+      <w:rFonts w:eastAsiaTheme="minorEastAsia"/>
       <w:kern w:val="0"/>
       <w:sz w:val="22"/>
       <w:szCs w:val="22"/>
@@ -4342,34 +6934,31 @@
     <w:basedOn w:val="DefaultParagraphFont"/>
     <w:uiPriority w:val="99"/>
     <w:unhideWhenUsed/>
-    <w:rsid w:val="00c4261d"/>
+    <w:rsid w:val="00C4261D"/>
     <w:rPr>
-      <w:color w:themeColor="hyperlink" w:val="467886"/>
+      <w:color w:val="467886" w:themeColor="hyperlink"/>
       <w:u w:val="single"/>
     </w:rPr>
   </w:style>
-  <w:style w:type="character" w:styleId="HeaderChar" w:customStyle="1">
+  <w:style w:type="character" w:customStyle="1" w:styleId="HeaderChar">
     <w:name w:val="Header Char"/>
     <w:basedOn w:val="DefaultParagraphFont"/>
     <w:link w:val="Header"/>
     <w:uiPriority w:val="99"/>
     <w:qFormat/>
-    <w:rsid w:val="00c4261d"/>
-    <w:rPr/>
+    <w:rsid w:val="00C4261D"/>
   </w:style>
-  <w:style w:type="character" w:styleId="FooterChar" w:customStyle="1">
+  <w:style w:type="character" w:customStyle="1" w:styleId="FooterChar">
     <w:name w:val="Footer Char"/>
     <w:basedOn w:val="DefaultParagraphFont"/>
     <w:link w:val="Footer"/>
     <w:uiPriority w:val="99"/>
     <w:qFormat/>
-    <w:rsid w:val="00c4261d"/>
-    <w:rPr/>
+    <w:rsid w:val="00C4261D"/>
   </w:style>
-  <w:style w:type="character" w:styleId="IndexLink" w:customStyle="1">
+  <w:style w:type="character" w:customStyle="1" w:styleId="IndexLink">
     <w:name w:val="Index Link"/>
     <w:qFormat/>
-    <w:rPr/>
   </w:style>
   <w:style w:type="character" w:styleId="Strong">
     <w:name w:val="Strong"/>
@@ -4379,11 +6968,11 @@
       <w:bCs/>
     </w:rPr>
   </w:style>
-  <w:style w:type="character" w:styleId="Bullets" w:customStyle="1">
+  <w:style w:type="character" w:customStyle="1" w:styleId="Bullets">
     <w:name w:val="Bullets"/>
     <w:qFormat/>
     <w:rPr>
-      <w:rFonts w:ascii="OpenSymbol" w:hAnsi="OpenSymbol" w:eastAsia="OpenSymbol" w:cs="OpenSymbol"/>
+      <w:rFonts w:ascii="OpenSymbol" w:eastAsia="OpenSymbol" w:hAnsi="OpenSymbol" w:cs="OpenSymbol"/>
     </w:rPr>
   </w:style>
   <w:style w:type="character" w:styleId="Emphasis">
@@ -4394,22 +6983,21 @@
       <w:iCs/>
     </w:rPr>
   </w:style>
-  <w:style w:type="character" w:styleId="NumberingSymbols">
+  <w:style w:type="character" w:customStyle="1" w:styleId="NumberingSymbols">
     <w:name w:val="Numbering Symbols"/>
     <w:qFormat/>
-    <w:rPr/>
   </w:style>
-  <w:style w:type="paragraph" w:styleId="Heading" w:customStyle="1">
+  <w:style w:type="paragraph" w:customStyle="1" w:styleId="Heading">
     <w:name w:val="Heading"/>
     <w:basedOn w:val="Normal"/>
     <w:next w:val="BodyText"/>
     <w:qFormat/>
     <w:pPr>
-      <w:keepNext w:val="true"/>
+      <w:keepNext/>
       <w:spacing w:before="240" w:after="120"/>
     </w:pPr>
     <w:rPr>
-      <w:rFonts w:ascii="Liberation Sans" w:hAnsi="Liberation Sans" w:eastAsia="Noto Sans CJK SC" w:cs="Noto Sans Devanagari"/>
+      <w:rFonts w:ascii="Liberation Sans" w:eastAsia="Noto Sans CJK SC" w:hAnsi="Liberation Sans" w:cs="Noto Sans Devanagari"/>
       <w:sz w:val="28"/>
       <w:szCs w:val="28"/>
     </w:rPr>
@@ -4418,20 +7006,18 @@
     <w:name w:val="Body Text"/>
     <w:basedOn w:val="Normal"/>
     <w:pPr>
-      <w:spacing w:before="0" w:after="140"/>
+      <w:spacing w:after="140"/>
     </w:pPr>
-    <w:rPr/>
   </w:style>
   <w:style w:type="paragraph" w:styleId="List">
     <w:name w:val="List"/>
     <w:basedOn w:val="BodyText"/>
-    <w:pPr/>
     <w:rPr>
       <w:rFonts w:cs="Noto Sans Devanagari"/>
     </w:rPr>
   </w:style>
   <w:style w:type="paragraph" w:styleId="Caption">
-    <w:name w:val="Caption"/>
+    <w:name w:val="caption"/>
     <w:basedOn w:val="Normal"/>
     <w:qFormat/>
     <w:pPr>
@@ -4444,7 +7030,7 @@
       <w:iCs/>
     </w:rPr>
   </w:style>
-  <w:style w:type="paragraph" w:styleId="Index" w:customStyle="1">
+  <w:style w:type="paragraph" w:customStyle="1" w:styleId="Index">
     <w:name w:val="Index"/>
     <w:basedOn w:val="Normal"/>
     <w:qFormat/>
@@ -4462,13 +7048,13 @@
     <w:link w:val="TitleChar"/>
     <w:uiPriority w:val="10"/>
     <w:qFormat/>
-    <w:rsid w:val="000d3c04"/>
+    <w:rsid w:val="000D3C04"/>
     <w:pPr>
-      <w:spacing w:lineRule="auto" w:line="240" w:before="0" w:after="80"/>
+      <w:spacing w:after="80" w:line="240" w:lineRule="auto"/>
       <w:contextualSpacing/>
     </w:pPr>
     <w:rPr>
-      <w:rFonts w:ascii="Aptos Display" w:hAnsi="Aptos Display" w:eastAsia="" w:cs="" w:asciiTheme="majorHAnsi" w:cstheme="majorBidi" w:eastAsiaTheme="majorEastAsia" w:hAnsiTheme="majorHAnsi"/>
+      <w:rFonts w:asciiTheme="majorHAnsi" w:eastAsiaTheme="majorEastAsia" w:hAnsiTheme="majorHAnsi" w:cstheme="majorBidi"/>
       <w:spacing w:val="-10"/>
       <w:sz w:val="56"/>
       <w:szCs w:val="56"/>
@@ -4481,11 +7067,10 @@
     <w:link w:val="SubtitleChar"/>
     <w:uiPriority w:val="11"/>
     <w:qFormat/>
-    <w:rsid w:val="000d3c04"/>
-    <w:pPr/>
+    <w:rsid w:val="000D3C04"/>
     <w:rPr>
-      <w:rFonts w:eastAsia="" w:cs="" w:cstheme="majorBidi" w:eastAsiaTheme="majorEastAsia"/>
-      <w:color w:themeColor="text1" w:themeTint="a6" w:val="595959"/>
+      <w:rFonts w:eastAsiaTheme="majorEastAsia" w:cstheme="majorBidi"/>
+      <w:color w:val="595959" w:themeColor="text1" w:themeTint="A6"/>
       <w:spacing w:val="15"/>
       <w:sz w:val="28"/>
       <w:szCs w:val="28"/>
@@ -4498,15 +7083,15 @@
     <w:link w:val="QuoteChar"/>
     <w:uiPriority w:val="29"/>
     <w:qFormat/>
-    <w:rsid w:val="000d3c04"/>
+    <w:rsid w:val="000D3C04"/>
     <w:pPr>
-      <w:spacing w:before="160" w:after="160"/>
+      <w:spacing w:before="160"/>
       <w:jc w:val="center"/>
     </w:pPr>
     <w:rPr>
       <w:i/>
       <w:iCs/>
-      <w:color w:themeColor="text1" w:themeTint="bf" w:val="404040"/>
+      <w:color w:val="404040" w:themeColor="text1" w:themeTint="BF"/>
     </w:rPr>
   </w:style>
   <w:style w:type="paragraph" w:styleId="ListParagraph">
@@ -4514,13 +7099,11 @@
     <w:basedOn w:val="Normal"/>
     <w:uiPriority w:val="34"/>
     <w:qFormat/>
-    <w:rsid w:val="000d3c04"/>
+    <w:rsid w:val="000D3C04"/>
     <w:pPr>
-      <w:spacing w:before="0" w:after="160"/>
       <w:ind w:left="720"/>
       <w:contextualSpacing/>
     </w:pPr>
-    <w:rPr/>
   </w:style>
   <w:style w:type="paragraph" w:styleId="IntenseQuote">
     <w:name w:val="Intense Quote"/>
@@ -4529,11 +7112,11 @@
     <w:link w:val="IntenseQuoteChar"/>
     <w:uiPriority w:val="30"/>
     <w:qFormat/>
-    <w:rsid w:val="000d3c04"/>
+    <w:rsid w:val="000D3C04"/>
     <w:pPr>
       <w:pBdr>
-        <w:top w:val="single" w:sz="4" w:space="10" w:color="0F4761" w:themeColor="accent1" w:themeShade="bf"/>
-        <w:bottom w:val="single" w:sz="4" w:space="10" w:color="0F4761" w:themeColor="accent1" w:themeShade="bf"/>
+        <w:top w:val="single" w:sz="4" w:space="10" w:color="0F4761" w:themeColor="accent1" w:themeShade="BF"/>
+        <w:bottom w:val="single" w:sz="4" w:space="10" w:color="0F4761" w:themeColor="accent1" w:themeShade="BF"/>
       </w:pBdr>
       <w:spacing w:before="360" w:after="360"/>
       <w:ind w:left="864" w:right="864"/>
@@ -4542,7 +7125,7 @@
     <w:rPr>
       <w:i/>
       <w:iCs/>
-      <w:color w:themeColor="accent1" w:themeShade="bf" w:val="0F4761"/>
+      <w:color w:val="0F4761" w:themeColor="accent1" w:themeShade="BF"/>
     </w:rPr>
   </w:style>
   <w:style w:type="paragraph" w:styleId="NoSpacing">
@@ -4550,29 +7133,19 @@
     <w:link w:val="NoSpacingChar"/>
     <w:uiPriority w:val="1"/>
     <w:qFormat/>
-    <w:rsid w:val="00f840aa"/>
-    <w:pPr>
-      <w:widowControl/>
-      <w:suppressAutoHyphens w:val="true"/>
-      <w:bidi w:val="0"/>
-      <w:spacing w:before="0" w:after="0"/>
-      <w:jc w:val="left"/>
-    </w:pPr>
+    <w:rsid w:val="00F840AA"/>
     <w:rPr>
-      <w:rFonts w:ascii="Aptos" w:hAnsi="Aptos" w:eastAsia="" w:eastAsiaTheme="minorEastAsia" w:cs=""/>
-      <w:color w:val="auto"/>
+      <w:rFonts w:ascii="Aptos" w:eastAsiaTheme="minorEastAsia" w:hAnsi="Aptos"/>
       <w:kern w:val="0"/>
       <w:sz w:val="22"/>
       <w:szCs w:val="22"/>
-      <w:lang w:val="en-US" w:eastAsia="en-US" w:bidi="ar-SA"/>
+      <w:lang w:val="en-US"/>
       <w14:ligatures w14:val="none"/>
     </w:rPr>
   </w:style>
   <w:style w:type="paragraph" w:styleId="IndexHeading">
-    <w:name w:val="Index Heading"/>
+    <w:name w:val="index heading"/>
     <w:basedOn w:val="Heading"/>
-    <w:pPr/>
-    <w:rPr/>
   </w:style>
   <w:style w:type="paragraph" w:styleId="TOCHeading">
     <w:name w:val="TOC Heading"/>
@@ -4581,9 +7154,9 @@
     <w:uiPriority w:val="39"/>
     <w:unhideWhenUsed/>
     <w:qFormat/>
-    <w:rsid w:val="00f840aa"/>
+    <w:rsid w:val="00F840AA"/>
     <w:pPr>
-      <w:spacing w:lineRule="auto" w:line="259" w:before="240" w:after="0"/>
+      <w:spacing w:before="240" w:after="0" w:line="259" w:lineRule="auto"/>
       <w:outlineLvl w:val="9"/>
     </w:pPr>
     <w:rPr>
@@ -4595,114 +7168,82 @@
     </w:rPr>
   </w:style>
   <w:style w:type="paragraph" w:styleId="TOC1">
-    <w:name w:val="TOC 1"/>
+    <w:name w:val="toc 1"/>
     <w:basedOn w:val="Normal"/>
     <w:next w:val="Normal"/>
     <w:autoRedefine/>
     <w:uiPriority w:val="39"/>
     <w:unhideWhenUsed/>
-    <w:rsid w:val="00c4261d"/>
+    <w:rsid w:val="00C4261D"/>
     <w:pPr>
-      <w:spacing w:before="0" w:after="100"/>
+      <w:spacing w:after="100"/>
     </w:pPr>
-    <w:rPr/>
   </w:style>
   <w:style w:type="paragraph" w:styleId="TOC2">
-    <w:name w:val="TOC 2"/>
+    <w:name w:val="toc 2"/>
     <w:basedOn w:val="Normal"/>
     <w:next w:val="Normal"/>
     <w:autoRedefine/>
     <w:uiPriority w:val="39"/>
     <w:unhideWhenUsed/>
-    <w:rsid w:val="00c4261d"/>
+    <w:rsid w:val="00C4261D"/>
     <w:pPr>
-      <w:spacing w:before="0" w:after="100"/>
+      <w:spacing w:after="100"/>
       <w:ind w:left="240"/>
     </w:pPr>
-    <w:rPr/>
   </w:style>
-  <w:style w:type="paragraph" w:styleId="HeaderandFooter" w:customStyle="1">
+  <w:style w:type="paragraph" w:customStyle="1" w:styleId="HeaderandFooter">
     <w:name w:val="Header and Footer"/>
     <w:basedOn w:val="Normal"/>
     <w:qFormat/>
-    <w:pPr/>
-    <w:rPr/>
   </w:style>
   <w:style w:type="paragraph" w:styleId="Header">
-    <w:name w:val="Header"/>
+    <w:name w:val="header"/>
     <w:basedOn w:val="Normal"/>
     <w:link w:val="HeaderChar"/>
     <w:uiPriority w:val="99"/>
     <w:unhideWhenUsed/>
-    <w:rsid w:val="00c4261d"/>
+    <w:rsid w:val="00C4261D"/>
     <w:pPr>
       <w:tabs>
-        <w:tab w:val="clear" w:pos="720"/>
-        <w:tab w:val="center" w:pos="4513" w:leader="none"/>
-        <w:tab w:val="right" w:pos="9026" w:leader="none"/>
+        <w:tab w:val="center" w:pos="4513"/>
+        <w:tab w:val="right" w:pos="9026"/>
       </w:tabs>
-      <w:spacing w:lineRule="auto" w:line="240" w:before="0" w:after="0"/>
+      <w:spacing w:after="0" w:line="240" w:lineRule="auto"/>
     </w:pPr>
-    <w:rPr/>
   </w:style>
   <w:style w:type="paragraph" w:styleId="Footer">
-    <w:name w:val="Footer"/>
+    <w:name w:val="footer"/>
     <w:basedOn w:val="Normal"/>
     <w:link w:val="FooterChar"/>
     <w:uiPriority w:val="99"/>
     <w:unhideWhenUsed/>
-    <w:rsid w:val="00c4261d"/>
+    <w:rsid w:val="00C4261D"/>
     <w:pPr>
       <w:tabs>
-        <w:tab w:val="clear" w:pos="720"/>
-        <w:tab w:val="center" w:pos="4513" w:leader="none"/>
-        <w:tab w:val="right" w:pos="9026" w:leader="none"/>
+        <w:tab w:val="center" w:pos="4513"/>
+        <w:tab w:val="right" w:pos="9026"/>
       </w:tabs>
-      <w:spacing w:lineRule="auto" w:line="240" w:before="0" w:after="0"/>
+      <w:spacing w:after="0" w:line="240" w:lineRule="auto"/>
     </w:pPr>
-    <w:rPr/>
   </w:style>
-  <w:style w:type="paragraph" w:styleId="FrameContents" w:customStyle="1">
+  <w:style w:type="paragraph" w:customStyle="1" w:styleId="FrameContents">
     <w:name w:val="Frame Contents"/>
     <w:basedOn w:val="Normal"/>
     <w:qFormat/>
-    <w:pPr/>
-    <w:rPr/>
   </w:style>
   <w:style w:type="paragraph" w:styleId="TOC3">
-    <w:name w:val="TOC 3"/>
+    <w:name w:val="toc 3"/>
     <w:basedOn w:val="Normal"/>
     <w:next w:val="Normal"/>
     <w:autoRedefine/>
     <w:uiPriority w:val="39"/>
     <w:unhideWhenUsed/>
-    <w:rsid w:val="00f94c2e"/>
+    <w:rsid w:val="00F94C2E"/>
     <w:pPr>
-      <w:spacing w:before="0" w:after="100"/>
+      <w:spacing w:after="100"/>
       <w:ind w:left="480"/>
     </w:pPr>
-    <w:rPr/>
-  </w:style>
-  <w:style w:type="numbering" w:styleId="NoList" w:default="1">
-    <w:name w:val="No List"/>
-    <w:uiPriority w:val="99"/>
-    <w:semiHidden/>
-    <w:unhideWhenUsed/>
-    <w:qFormat/>
-  </w:style>
-  <w:style w:type="table" w:default="1" w:styleId="TableNormal">
-    <w:name w:val="Normal Table"/>
-    <w:uiPriority w:val="99"/>
-    <w:semiHidden/>
-    <w:unhideWhenUsed/>
-    <w:tblPr>
-      <w:tblCellMar>
-        <w:top w:w="0" w:type="dxa"/>
-        <w:left w:w="108" w:type="dxa"/>
-        <w:bottom w:w="0" w:type="dxa"/>
-        <w:right w:w="108" w:type="dxa"/>
-      </w:tblCellMar>
-    </w:tblPr>
   </w:style>
 </w:styles>
 </file>
@@ -4806,6 +7347,27 @@
 
 <file path=word/glossary/fontTable.xml><?xml version="1.0" encoding="utf-8"?>
 <w:fonts xmlns:mc="http://schemas.openxmlformats.org/markup-compatibility/2006" xmlns:r="http://schemas.openxmlformats.org/officeDocument/2006/relationships" xmlns:w="http://schemas.openxmlformats.org/wordprocessingml/2006/main" xmlns:w14="http://schemas.microsoft.com/office/word/2010/wordml" xmlns:w15="http://schemas.microsoft.com/office/word/2012/wordml" xmlns:w16cex="http://schemas.microsoft.com/office/word/2018/wordml/cex" xmlns:w16cid="http://schemas.microsoft.com/office/word/2016/wordml/cid" xmlns:w16="http://schemas.microsoft.com/office/word/2018/wordml" xmlns:w16du="http://schemas.microsoft.com/office/word/2023/wordml/word16du" xmlns:w16sdtdh="http://schemas.microsoft.com/office/word/2020/wordml/sdtdatahash" xmlns:w16sdtfl="http://schemas.microsoft.com/office/word/2024/wordml/sdtformatlock" xmlns:w16se="http://schemas.microsoft.com/office/word/2015/wordml/symex" mc:Ignorable="w14 w15 w16se w16cid w16 w16cex w16sdtdh w16sdtfl w16du">
+  <w:font w:name="Courier New">
+    <w:panose1 w:val="02070309020205020404"/>
+    <w:charset w:val="00"/>
+    <w:family w:val="modern"/>
+    <w:pitch w:val="fixed"/>
+    <w:sig w:usb0="E0002EFF" w:usb1="C0007843" w:usb2="00000009" w:usb3="00000000" w:csb0="000001FF" w:csb1="00000000"/>
+  </w:font>
+  <w:font w:name="Times New Roman">
+    <w:panose1 w:val="02020603050405020304"/>
+    <w:charset w:val="00"/>
+    <w:family w:val="roman"/>
+    <w:pitch w:val="variable"/>
+    <w:sig w:usb0="E0002EFF" w:usb1="C000785B" w:usb2="00000009" w:usb3="00000000" w:csb0="000001FF" w:csb1="00000000"/>
+  </w:font>
+  <w:font w:name="Wingdings">
+    <w:panose1 w:val="05000000000000000000"/>
+    <w:charset w:val="02"/>
+    <w:family w:val="auto"/>
+    <w:pitch w:val="variable"/>
+    <w:sig w:usb0="00000000" w:usb1="10000000" w:usb2="00000000" w:usb3="00000000" w:csb0="80000000" w:csb1="00000000"/>
+  </w:font>
   <w:font w:name="Aptos">
     <w:charset w:val="00"/>
     <w:family w:val="swiss"/>
@@ -4817,13 +7379,6 @@
     <w:family w:val="swiss"/>
     <w:pitch w:val="variable"/>
     <w:sig w:usb0="20000287" w:usb1="00000003" w:usb2="00000000" w:usb3="00000000" w:csb0="0000019F" w:csb1="00000000"/>
-  </w:font>
-  <w:font w:name="Times New Roman">
-    <w:panose1 w:val="02020603050405020304"/>
-    <w:charset w:val="00"/>
-    <w:family w:val="roman"/>
-    <w:pitch w:val="variable"/>
-    <w:sig w:usb0="E0002EFF" w:usb1="C000785B" w:usb2="00000009" w:usb3="00000000" w:csb0="000001FF" w:csb1="00000000"/>
   </w:font>
   <w:font w:name="OpenSymbol">
     <w:altName w:val="Segoe UI Symbol"/>
@@ -4869,6 +7424,7 @@
   </w:compat>
   <w:rsids>
     <w:rsidRoot w:val="00AD1DD6"/>
+    <w:rsid w:val="00810D3E"/>
     <w:rsid w:val="00AD1DD6"/>
     <w:rsid w:val="00B37695"/>
     <w:rsid w:val="00DF2AC9"/>
@@ -5345,54 +7901,54 @@
 </file>
 
 <file path=word/theme/theme1.xml><?xml version="1.0" encoding="utf-8"?>
-<a:theme xmlns:a="http://schemas.openxmlformats.org/drawingml/2006/main" xmlns:r="http://schemas.openxmlformats.org/officeDocument/2006/relationships" name="Office Theme">
+<a:theme xmlns:a="http://schemas.openxmlformats.org/drawingml/2006/main" name="Office Theme">
   <a:themeElements>
     <a:clrScheme name="Office">
       <a:dk1>
         <a:srgbClr val="000000"/>
       </a:dk1>
       <a:lt1>
-        <a:srgbClr val="ffffff"/>
+        <a:srgbClr val="FFFFFF"/>
       </a:lt1>
       <a:dk2>
-        <a:srgbClr val="0e2841"/>
+        <a:srgbClr val="0E2841"/>
       </a:dk2>
       <a:lt2>
-        <a:srgbClr val="e8e8e8"/>
+        <a:srgbClr val="E8E8E8"/>
       </a:lt2>
       <a:accent1>
         <a:srgbClr val="156082"/>
       </a:accent1>
       <a:accent2>
-        <a:srgbClr val="e97132"/>
+        <a:srgbClr val="E97132"/>
       </a:accent2>
       <a:accent3>
-        <a:srgbClr val="196b24"/>
+        <a:srgbClr val="196B24"/>
       </a:accent3>
       <a:accent4>
-        <a:srgbClr val="0f9ed5"/>
+        <a:srgbClr val="0F9ED5"/>
       </a:accent4>
       <a:accent5>
-        <a:srgbClr val="a02b93"/>
+        <a:srgbClr val="A02B93"/>
       </a:accent5>
       <a:accent6>
-        <a:srgbClr val="4ea72e"/>
+        <a:srgbClr val="4EA72E"/>
       </a:accent6>
       <a:hlink>
         <a:srgbClr val="467886"/>
       </a:hlink>
       <a:folHlink>
-        <a:srgbClr val="96607d"/>
+        <a:srgbClr val="96607D"/>
       </a:folHlink>
     </a:clrScheme>
     <a:fontScheme name="Office">
       <a:majorFont>
-        <a:latin typeface="Aptos Display" panose="02110004020202020204" pitchFamily="0" charset="1"/>
+        <a:latin typeface="Aptos Display" panose="02110004020202020204"/>
         <a:ea typeface=""/>
         <a:cs typeface=""/>
       </a:majorFont>
       <a:minorFont>
-        <a:latin typeface="Aptos" panose="02110004020202020204" pitchFamily="0" charset="1"/>
+        <a:latin typeface="Aptos" panose="02110004020202020204"/>
         <a:ea typeface=""/>
         <a:cs typeface=""/>
       </a:minorFont>
@@ -5424,7 +7980,7 @@
             </a:gs>
           </a:gsLst>
           <a:lin ang="5400000" scaled="0"/>
-          <a:tileRect l="0" t="0" r="0" b="0"/>
+          <a:tileRect/>
         </a:gradFill>
         <a:gradFill>
           <a:gsLst>
@@ -5448,7 +8004,7 @@
             </a:gs>
           </a:gsLst>
           <a:lin ang="5400000" scaled="0"/>
-          <a:tileRect l="0" t="0" r="0" b="0"/>
+          <a:tileRect/>
         </a:gradFill>
       </a:fillStyleLst>
       <a:lnStyleLst>
@@ -5508,11 +8064,13 @@
             </a:gs>
           </a:gsLst>
           <a:lin ang="5400000" scaled="0"/>
-          <a:tileRect l="0" t="0" r="0" b="0"/>
+          <a:tileRect/>
         </a:gradFill>
       </a:bgFillStyleLst>
     </a:fmtScheme>
   </a:themeElements>
+  <a:objectDefaults/>
+  <a:extraClrSchemeLst/>
 </a:theme>
 </file>
 
@@ -5521,7 +8079,7 @@
 </file>
 
 <file path=customXml/itemProps1.xml><?xml version="1.0" encoding="utf-8"?>
-<ds:datastoreItem xmlns:ds="http://schemas.openxmlformats.org/officeDocument/2006/customXml" ds:itemID="{BE4E66B2-8337-431E-B827-31DA2923B556}">
+<ds:datastoreItem xmlns:ds="http://schemas.openxmlformats.org/officeDocument/2006/customXml" ds:itemID="{551EC74F-DCE1-453C-A802-A3677BA8D8CE}">
   <ds:schemaRefs>
     <ds:schemaRef ds:uri="http://schemas.openxmlformats.org/officeDocument/2006/bibliography"/>
   </ds:schemaRefs>

--- a/Task3_PartA_ResearchDocument_LL-000017110_GORE_T.docx
+++ b/Task3_PartA_ResearchDocument_LL-000017110_GORE_T.docx
@@ -120,7 +120,25 @@
                         <w:sz w:val="88"/>
                         <w:szCs w:val="88"/>
                       </w:rPr>
-                      <w:t>Research Documents For Feedback</w:t>
+                      <w:t xml:space="preserve">Research Documents </w:t>
+                    </w:r>
+                    <w:r>
+                      <w:rPr>
+                        <w:rFonts w:asciiTheme="majorHAnsi" w:eastAsiaTheme="majorEastAsia" w:hAnsiTheme="majorHAnsi" w:cstheme="majorBidi"/>
+                        <w:color w:val="156082" w:themeColor="accent1"/>
+                        <w:sz w:val="88"/>
+                        <w:szCs w:val="88"/>
+                      </w:rPr>
+                      <w:t>for</w:t>
+                    </w:r>
+                    <w:r>
+                      <w:rPr>
+                        <w:rFonts w:asciiTheme="majorHAnsi" w:eastAsiaTheme="majorEastAsia" w:hAnsiTheme="majorHAnsi" w:cstheme="majorBidi"/>
+                        <w:color w:val="156082" w:themeColor="accent1"/>
+                        <w:sz w:val="88"/>
+                        <w:szCs w:val="88"/>
+                      </w:rPr>
+                      <w:t xml:space="preserve"> Feedback</w:t>
                     </w:r>
                   </w:sdtContent>
                 </w:sdt>
@@ -224,1726 +242,2190 @@
             <w:t xml:space="preserve"> </w:t>
           </w:r>
         </w:p>
-        <w:p>
-          <w:pPr>
-            <w:pStyle w:val="TOCHeading"/>
-          </w:pPr>
-          <w:r>
-            <w:t>Contents</w:t>
-          </w:r>
-        </w:p>
-        <w:p>
-          <w:pPr>
-            <w:pStyle w:val="TOC1"/>
-            <w:tabs>
-              <w:tab w:val="right" w:leader="dot" w:pos="9016"/>
-            </w:tabs>
+        <w:sdt>
+          <w:sdtPr>
+            <w:id w:val="538327403"/>
+            <w:docPartObj>
+              <w:docPartGallery w:val="Table of Contents"/>
+              <w:docPartUnique/>
+            </w:docPartObj>
+          </w:sdtPr>
+          <w:sdtEndPr>
             <w:rPr>
-              <w:rFonts w:eastAsiaTheme="minorEastAsia"/>
-              <w:lang w:eastAsia="en-GB"/>
+              <w:rFonts w:asciiTheme="minorHAnsi" w:eastAsiaTheme="minorHAnsi" w:hAnsiTheme="minorHAnsi" w:cstheme="minorBidi"/>
+              <w:b/>
+              <w:bCs/>
+              <w:noProof/>
+              <w:color w:val="auto"/>
+              <w:kern w:val="2"/>
+              <w:sz w:val="24"/>
+              <w:szCs w:val="24"/>
+              <w:lang w:val="en-GB"/>
+              <w14:ligatures w14:val="standardContextual"/>
             </w:rPr>
-          </w:pPr>
-          <w:r>
-            <w:fldChar w:fldCharType="begin"/>
-          </w:r>
-          <w:r>
-            <w:rPr>
-              <w:rStyle w:val="IndexLink"/>
-              <w:webHidden/>
-            </w:rPr>
-            <w:instrText xml:space="preserve"> TOC \z \o "1-3" \u \h</w:instrText>
-          </w:r>
-          <w:r>
-            <w:rPr>
-              <w:rStyle w:val="IndexLink"/>
-            </w:rPr>
-            <w:fldChar w:fldCharType="separate"/>
-          </w:r>
-          <w:hyperlink w:anchor="_Toc196901017">
-            <w:r>
-              <w:rPr>
-                <w:rStyle w:val="IndexLink"/>
-                <w:webHidden/>
-              </w:rPr>
-              <w:t>How To Aid Future Development</w:t>
-            </w:r>
-            <w:r>
-              <w:rPr>
-                <w:webHidden/>
-              </w:rPr>
-              <w:fldChar w:fldCharType="begin"/>
-            </w:r>
-            <w:r>
-              <w:rPr>
-                <w:webHidden/>
-              </w:rPr>
-              <w:instrText>PAGEREF _Toc196901017 \h</w:instrText>
-            </w:r>
-            <w:r>
-              <w:rPr>
-                <w:webHidden/>
-              </w:rPr>
-            </w:r>
-            <w:r>
-              <w:rPr>
-                <w:webHidden/>
-              </w:rPr>
-              <w:fldChar w:fldCharType="separate"/>
-            </w:r>
-            <w:r>
-              <w:rPr>
-                <w:rStyle w:val="IndexLink"/>
-              </w:rPr>
-              <w:tab/>
-              <w:t>2</w:t>
-            </w:r>
-            <w:r>
-              <w:rPr>
-                <w:webHidden/>
-              </w:rPr>
-              <w:fldChar w:fldCharType="end"/>
-            </w:r>
-          </w:hyperlink>
-        </w:p>
-        <w:p>
-          <w:pPr>
-            <w:pStyle w:val="TOC2"/>
-            <w:tabs>
-              <w:tab w:val="right" w:leader="dot" w:pos="9016"/>
-            </w:tabs>
-            <w:rPr>
-              <w:rFonts w:eastAsiaTheme="minorEastAsia"/>
-              <w:lang w:eastAsia="en-GB"/>
-            </w:rPr>
-          </w:pPr>
-          <w:hyperlink w:anchor="_Toc196901018">
-            <w:r>
-              <w:rPr>
-                <w:rStyle w:val="IndexLink"/>
-                <w:webHidden/>
-              </w:rPr>
-              <w:t>Gathering Feedback</w:t>
-            </w:r>
-            <w:r>
-              <w:rPr>
-                <w:webHidden/>
-              </w:rPr>
-              <w:fldChar w:fldCharType="begin"/>
-            </w:r>
-            <w:r>
-              <w:rPr>
-                <w:webHidden/>
-              </w:rPr>
-              <w:instrText>PAGEREF _Toc196901018 \h</w:instrText>
-            </w:r>
-            <w:r>
-              <w:rPr>
-                <w:webHidden/>
-              </w:rPr>
-            </w:r>
-            <w:r>
-              <w:rPr>
-                <w:webHidden/>
-              </w:rPr>
-              <w:fldChar w:fldCharType="separate"/>
-            </w:r>
-            <w:r>
-              <w:rPr>
-                <w:rStyle w:val="IndexLink"/>
-              </w:rPr>
-              <w:tab/>
-              <w:t>2</w:t>
-            </w:r>
-            <w:r>
-              <w:rPr>
-                <w:webHidden/>
-              </w:rPr>
-              <w:fldChar w:fldCharType="end"/>
-            </w:r>
-          </w:hyperlink>
-        </w:p>
-        <w:p>
-          <w:pPr>
-            <w:pStyle w:val="TOC2"/>
-            <w:tabs>
-              <w:tab w:val="right" w:leader="dot" w:pos="9016"/>
-            </w:tabs>
-            <w:rPr>
-              <w:rFonts w:eastAsiaTheme="minorEastAsia"/>
-              <w:lang w:eastAsia="en-GB"/>
-            </w:rPr>
-          </w:pPr>
-          <w:hyperlink w:anchor="_Toc196901019">
-            <w:r>
-              <w:rPr>
-                <w:rStyle w:val="IndexLink"/>
-                <w:webHidden/>
-              </w:rPr>
-              <w:t>How to gather feedback</w:t>
-            </w:r>
-            <w:r>
-              <w:rPr>
-                <w:webHidden/>
-              </w:rPr>
-              <w:fldChar w:fldCharType="begin"/>
-            </w:r>
-            <w:r>
-              <w:rPr>
-                <w:webHidden/>
-              </w:rPr>
-              <w:instrText>PAGEREF _Toc196901019 \h</w:instrText>
-            </w:r>
-            <w:r>
-              <w:rPr>
-                <w:webHidden/>
-              </w:rPr>
-            </w:r>
-            <w:r>
-              <w:rPr>
-                <w:webHidden/>
-              </w:rPr>
-              <w:fldChar w:fldCharType="separate"/>
-            </w:r>
-            <w:r>
-              <w:rPr>
-                <w:rStyle w:val="IndexLink"/>
-              </w:rPr>
-              <w:tab/>
-              <w:t>2</w:t>
-            </w:r>
-            <w:r>
-              <w:rPr>
-                <w:webHidden/>
-              </w:rPr>
-              <w:fldChar w:fldCharType="end"/>
-            </w:r>
-          </w:hyperlink>
-        </w:p>
-        <w:p>
-          <w:pPr>
-            <w:pStyle w:val="TOC1"/>
-            <w:tabs>
-              <w:tab w:val="right" w:leader="dot" w:pos="9016"/>
-            </w:tabs>
-            <w:rPr>
-              <w:rFonts w:eastAsiaTheme="minorEastAsia"/>
-              <w:lang w:eastAsia="en-GB"/>
-            </w:rPr>
-          </w:pPr>
-          <w:hyperlink w:anchor="_Toc196901020">
-            <w:r>
-              <w:rPr>
-                <w:rStyle w:val="IndexLink"/>
-                <w:webHidden/>
-              </w:rPr>
-              <w:t xml:space="preserve">Making </w:t>
-            </w:r>
-            <w:r>
-              <w:rPr>
-                <w:rStyle w:val="IndexLink"/>
-                <w:webHidden/>
-              </w:rPr>
-              <w:t>The Form</w:t>
-            </w:r>
-            <w:r>
-              <w:rPr>
-                <w:webHidden/>
-              </w:rPr>
-              <w:fldChar w:fldCharType="begin"/>
-            </w:r>
-            <w:r>
-              <w:rPr>
-                <w:webHidden/>
-              </w:rPr>
-              <w:instrText>PAGEREF _Toc196901020 \h</w:instrText>
-            </w:r>
-            <w:r>
-              <w:rPr>
-                <w:webHidden/>
-              </w:rPr>
-            </w:r>
-            <w:r>
-              <w:rPr>
-                <w:webHidden/>
-              </w:rPr>
-              <w:fldChar w:fldCharType="separate"/>
-            </w:r>
-            <w:r>
-              <w:rPr>
-                <w:rStyle w:val="IndexLink"/>
-              </w:rPr>
-              <w:tab/>
-              <w:t>2</w:t>
-            </w:r>
-            <w:r>
-              <w:rPr>
-                <w:webHidden/>
-              </w:rPr>
-              <w:fldChar w:fldCharType="end"/>
-            </w:r>
-          </w:hyperlink>
-        </w:p>
-        <w:p>
-          <w:pPr>
-            <w:pStyle w:val="TOC2"/>
-            <w:tabs>
-              <w:tab w:val="right" w:leader="dot" w:pos="9016"/>
-            </w:tabs>
-            <w:rPr>
-              <w:rFonts w:eastAsiaTheme="minorEastAsia"/>
-              <w:lang w:eastAsia="en-GB"/>
-            </w:rPr>
-          </w:pPr>
-          <w:hyperlink w:anchor="_Toc196901021">
-            <w:r>
-              <w:rPr>
-                <w:rStyle w:val="IndexLink"/>
-                <w:webHidden/>
-              </w:rPr>
-              <w:t>The Design</w:t>
-            </w:r>
-            <w:r>
-              <w:rPr>
-                <w:webHidden/>
-              </w:rPr>
-              <w:fldChar w:fldCharType="begin"/>
-            </w:r>
-            <w:r>
-              <w:rPr>
-                <w:webHidden/>
-              </w:rPr>
-              <w:instrText>PAGEREF _Toc196901021 \h</w:instrText>
-            </w:r>
-            <w:r>
-              <w:rPr>
-                <w:webHidden/>
-              </w:rPr>
-            </w:r>
-            <w:r>
-              <w:rPr>
-                <w:webHidden/>
-              </w:rPr>
-              <w:fldChar w:fldCharType="separate"/>
-            </w:r>
-            <w:r>
-              <w:rPr>
-                <w:rStyle w:val="IndexLink"/>
-              </w:rPr>
-              <w:tab/>
-              <w:t>2</w:t>
-            </w:r>
-            <w:r>
-              <w:rPr>
-                <w:webHidden/>
-              </w:rPr>
-              <w:fldChar w:fldCharType="end"/>
-            </w:r>
-          </w:hyperlink>
-        </w:p>
-        <w:p>
-          <w:pPr>
-            <w:pStyle w:val="TOC3"/>
-            <w:tabs>
-              <w:tab w:val="right" w:leader="dot" w:pos="9016"/>
-            </w:tabs>
-            <w:rPr>
-              <w:rFonts w:eastAsiaTheme="minorEastAsia"/>
-              <w:lang w:eastAsia="en-GB"/>
-            </w:rPr>
-          </w:pPr>
-          <w:hyperlink w:anchor="_Toc196901022">
-            <w:r>
-              <w:rPr>
-                <w:rStyle w:val="IndexLink"/>
-                <w:webHidden/>
-              </w:rPr>
-              <w:t>Technical Participants</w:t>
-            </w:r>
-            <w:r>
-              <w:rPr>
-                <w:webHidden/>
-              </w:rPr>
-              <w:fldChar w:fldCharType="begin"/>
-            </w:r>
-            <w:r>
-              <w:rPr>
-                <w:webHidden/>
-              </w:rPr>
-              <w:instrText>PAGEREF _Toc196901022 \h</w:instrText>
-            </w:r>
-            <w:r>
-              <w:rPr>
-                <w:webHidden/>
-              </w:rPr>
-            </w:r>
-            <w:r>
-              <w:rPr>
-                <w:webHidden/>
-              </w:rPr>
-              <w:fldChar w:fldCharType="separate"/>
-            </w:r>
-            <w:r>
-              <w:rPr>
-                <w:rStyle w:val="IndexLink"/>
-              </w:rPr>
-              <w:tab/>
-              <w:t>2</w:t>
-            </w:r>
-            <w:r>
-              <w:rPr>
-                <w:webHidden/>
-              </w:rPr>
-              <w:fldChar w:fldCharType="end"/>
-            </w:r>
-          </w:hyperlink>
-        </w:p>
-        <w:p>
-          <w:pPr>
-            <w:pStyle w:val="TOC3"/>
-            <w:tabs>
-              <w:tab w:val="right" w:leader="dot" w:pos="9016"/>
-            </w:tabs>
-            <w:rPr>
-              <w:rFonts w:eastAsiaTheme="minorEastAsia"/>
-              <w:lang w:eastAsia="en-GB"/>
-            </w:rPr>
-          </w:pPr>
-          <w:hyperlink w:anchor="_Toc196901023">
-            <w:r>
-              <w:rPr>
-                <w:rStyle w:val="IndexLink"/>
-                <w:webHidden/>
-              </w:rPr>
-              <w:t>Non-Technical Participants</w:t>
-            </w:r>
-            <w:r>
-              <w:rPr>
-                <w:webHidden/>
-              </w:rPr>
-              <w:fldChar w:fldCharType="begin"/>
-            </w:r>
-            <w:r>
-              <w:rPr>
-                <w:webHidden/>
-              </w:rPr>
-              <w:instrText>PAGEREF _Toc196901023 \h</w:instrText>
-            </w:r>
-            <w:r>
-              <w:rPr>
-                <w:webHidden/>
-              </w:rPr>
-            </w:r>
-            <w:r>
-              <w:rPr>
-                <w:webHidden/>
-              </w:rPr>
-              <w:fldChar w:fldCharType="separate"/>
-            </w:r>
-            <w:r>
-              <w:rPr>
-                <w:rStyle w:val="IndexLink"/>
-              </w:rPr>
-              <w:tab/>
-              <w:t>2</w:t>
-            </w:r>
-            <w:r>
-              <w:rPr>
-                <w:webHidden/>
-              </w:rPr>
-              <w:fldChar w:fldCharType="end"/>
-            </w:r>
-          </w:hyperlink>
-        </w:p>
-        <w:p>
-          <w:pPr>
-            <w:pStyle w:val="TOC2"/>
-            <w:tabs>
-              <w:tab w:val="right" w:leader="dot" w:pos="9016"/>
-            </w:tabs>
-            <w:rPr>
-              <w:rFonts w:eastAsiaTheme="minorEastAsia"/>
-              <w:lang w:eastAsia="en-GB"/>
-            </w:rPr>
-          </w:pPr>
-          <w:hyperlink w:anchor="_Toc196901024">
-            <w:r>
-              <w:rPr>
-                <w:rStyle w:val="IndexLink"/>
-                <w:webHidden/>
-              </w:rPr>
-              <w:t>How To Write A Good Questionnaire</w:t>
-            </w:r>
-            <w:r>
-              <w:rPr>
-                <w:webHidden/>
-              </w:rPr>
-              <w:fldChar w:fldCharType="begin"/>
-            </w:r>
-            <w:r>
-              <w:rPr>
-                <w:webHidden/>
-              </w:rPr>
-              <w:instrText>PAGEREF _Toc196901024 \h</w:instrText>
-            </w:r>
-            <w:r>
-              <w:rPr>
-                <w:webHidden/>
-              </w:rPr>
-            </w:r>
-            <w:r>
-              <w:rPr>
-                <w:webHidden/>
-              </w:rPr>
-              <w:fldChar w:fldCharType="separate"/>
-            </w:r>
-            <w:r>
-              <w:rPr>
-                <w:rStyle w:val="IndexLink"/>
-              </w:rPr>
-              <w:tab/>
-              <w:t>3</w:t>
-            </w:r>
-            <w:r>
-              <w:rPr>
-                <w:webHidden/>
-              </w:rPr>
-              <w:fldChar w:fldCharType="end"/>
-            </w:r>
-          </w:hyperlink>
-        </w:p>
-        <w:p>
-          <w:pPr>
-            <w:pStyle w:val="TOC3"/>
-            <w:tabs>
-              <w:tab w:val="right" w:leader="dot" w:pos="9016"/>
-            </w:tabs>
-            <w:rPr>
-              <w:rFonts w:eastAsiaTheme="minorEastAsia"/>
-              <w:lang w:eastAsia="en-GB"/>
-            </w:rPr>
-          </w:pPr>
-          <w:hyperlink w:anchor="_Toc196901025">
-            <w:r>
-              <w:rPr>
-                <w:rStyle w:val="IndexLink"/>
-                <w:webHidden/>
-              </w:rPr>
-              <w:t>Relevance</w:t>
-            </w:r>
-            <w:r>
-              <w:rPr>
-                <w:webHidden/>
-              </w:rPr>
-              <w:fldChar w:fldCharType="begin"/>
-            </w:r>
-            <w:r>
-              <w:rPr>
-                <w:webHidden/>
-              </w:rPr>
-              <w:instrText>PAGEREF _Toc196901025 \h</w:instrText>
-            </w:r>
-            <w:r>
-              <w:rPr>
-                <w:webHidden/>
-              </w:rPr>
-            </w:r>
-            <w:r>
-              <w:rPr>
-                <w:webHidden/>
-              </w:rPr>
-              <w:fldChar w:fldCharType="separate"/>
-            </w:r>
-            <w:r>
-              <w:rPr>
-                <w:rStyle w:val="IndexLink"/>
-              </w:rPr>
-              <w:tab/>
-              <w:t>3</w:t>
-            </w:r>
-            <w:r>
-              <w:rPr>
-                <w:webHidden/>
-              </w:rPr>
-              <w:fldChar w:fldCharType="end"/>
-            </w:r>
-          </w:hyperlink>
-        </w:p>
-        <w:p>
-          <w:pPr>
-            <w:pStyle w:val="TOC3"/>
-            <w:tabs>
-              <w:tab w:val="right" w:leader="dot" w:pos="9016"/>
-            </w:tabs>
-            <w:rPr>
-              <w:rFonts w:eastAsiaTheme="minorEastAsia"/>
-              <w:lang w:eastAsia="en-GB"/>
-            </w:rPr>
-          </w:pPr>
-          <w:hyperlink w:anchor="_Toc196901026">
-            <w:r>
-              <w:rPr>
-                <w:rStyle w:val="IndexLink"/>
-                <w:webHidden/>
-              </w:rPr>
-              <w:t>Conciseness</w:t>
-            </w:r>
-            <w:r>
-              <w:rPr>
-                <w:webHidden/>
-              </w:rPr>
-              <w:fldChar w:fldCharType="begin"/>
-            </w:r>
-            <w:r>
-              <w:rPr>
-                <w:webHidden/>
-              </w:rPr>
-              <w:instrText>PAGEREF _Toc196901026 \h</w:instrText>
-            </w:r>
-            <w:r>
-              <w:rPr>
-                <w:webHidden/>
-              </w:rPr>
-            </w:r>
-            <w:r>
-              <w:rPr>
-                <w:webHidden/>
-              </w:rPr>
-              <w:fldChar w:fldCharType="separate"/>
-            </w:r>
-            <w:r>
-              <w:rPr>
-                <w:rStyle w:val="IndexLink"/>
-              </w:rPr>
-              <w:tab/>
-              <w:t>3</w:t>
-            </w:r>
-            <w:r>
-              <w:rPr>
-                <w:webHidden/>
-              </w:rPr>
-              <w:fldChar w:fldCharType="end"/>
-            </w:r>
-          </w:hyperlink>
-        </w:p>
-        <w:p>
-          <w:pPr>
-            <w:pStyle w:val="TOC3"/>
-            <w:tabs>
-              <w:tab w:val="right" w:leader="dot" w:pos="9016"/>
-            </w:tabs>
-            <w:rPr>
-              <w:rFonts w:eastAsiaTheme="minorEastAsia"/>
-              <w:lang w:eastAsia="en-GB"/>
-            </w:rPr>
-          </w:pPr>
-          <w:hyperlink w:anchor="_Toc196901027">
-            <w:r>
-              <w:rPr>
-                <w:rStyle w:val="IndexLink"/>
-                <w:webHidden/>
-              </w:rPr>
-              <w:t>Clarity</w:t>
-            </w:r>
-            <w:r>
-              <w:rPr>
-                <w:webHidden/>
-              </w:rPr>
-              <w:fldChar w:fldCharType="begin"/>
-            </w:r>
-            <w:r>
-              <w:rPr>
-                <w:webHidden/>
-              </w:rPr>
-              <w:instrText>PAGEREF _Toc196901027 \h</w:instrText>
-            </w:r>
-            <w:r>
-              <w:rPr>
-                <w:webHidden/>
-              </w:rPr>
-            </w:r>
-            <w:r>
-              <w:rPr>
-                <w:webHidden/>
-              </w:rPr>
-              <w:fldChar w:fldCharType="separate"/>
-            </w:r>
-            <w:r>
-              <w:rPr>
-                <w:rStyle w:val="IndexLink"/>
-              </w:rPr>
-              <w:tab/>
-              <w:t>3</w:t>
-            </w:r>
-            <w:r>
-              <w:rPr>
-                <w:webHidden/>
-              </w:rPr>
-              <w:fldChar w:fldCharType="end"/>
-            </w:r>
-          </w:hyperlink>
-        </w:p>
-        <w:p>
-          <w:pPr>
-            <w:pStyle w:val="TOC3"/>
-            <w:tabs>
-              <w:tab w:val="right" w:leader="dot" w:pos="9016"/>
-            </w:tabs>
-            <w:rPr>
-              <w:rFonts w:eastAsiaTheme="minorEastAsia"/>
-              <w:lang w:eastAsia="en-GB"/>
-            </w:rPr>
-          </w:pPr>
-          <w:hyperlink w:anchor="_Toc196901028">
-            <w:r>
-              <w:rPr>
-                <w:rStyle w:val="IndexLink"/>
-                <w:webHidden/>
-              </w:rPr>
-              <w:t>Logical Sequencing</w:t>
-            </w:r>
-            <w:r>
-              <w:rPr>
-                <w:webHidden/>
-              </w:rPr>
-              <w:fldChar w:fldCharType="begin"/>
-            </w:r>
-            <w:r>
-              <w:rPr>
-                <w:webHidden/>
-              </w:rPr>
-              <w:instrText>PAGEREF _Toc196901028 \h</w:instrText>
-            </w:r>
-            <w:r>
-              <w:rPr>
-                <w:webHidden/>
-              </w:rPr>
-            </w:r>
-            <w:r>
-              <w:rPr>
-                <w:webHidden/>
-              </w:rPr>
-              <w:fldChar w:fldCharType="separate"/>
-            </w:r>
-            <w:r>
-              <w:rPr>
-                <w:rStyle w:val="IndexLink"/>
-              </w:rPr>
-              <w:tab/>
-              <w:t>3</w:t>
-            </w:r>
-            <w:r>
-              <w:rPr>
-                <w:webHidden/>
-              </w:rPr>
-              <w:fldChar w:fldCharType="end"/>
-            </w:r>
-          </w:hyperlink>
-        </w:p>
-        <w:p>
-          <w:pPr>
-            <w:pStyle w:val="TOC3"/>
-            <w:tabs>
-              <w:tab w:val="right" w:leader="dot" w:pos="9016"/>
-            </w:tabs>
-            <w:rPr>
-              <w:rFonts w:eastAsiaTheme="minorEastAsia"/>
-              <w:lang w:eastAsia="en-GB"/>
-            </w:rPr>
-          </w:pPr>
-          <w:hyperlink w:anchor="_Toc196901029">
-            <w:r>
-              <w:rPr>
-                <w:rStyle w:val="IndexLink"/>
-                <w:webHidden/>
-              </w:rPr>
-              <w:t>Sensitivity</w:t>
-            </w:r>
-            <w:r>
-              <w:rPr>
-                <w:webHidden/>
-              </w:rPr>
-              <w:fldChar w:fldCharType="begin"/>
-            </w:r>
-            <w:r>
-              <w:rPr>
-                <w:webHidden/>
-              </w:rPr>
-              <w:instrText>PAGEREF _Toc196901029 \h</w:instrText>
-            </w:r>
-            <w:r>
-              <w:rPr>
-                <w:webHidden/>
-              </w:rPr>
-            </w:r>
-            <w:r>
-              <w:rPr>
-                <w:webHidden/>
-              </w:rPr>
-              <w:fldChar w:fldCharType="separate"/>
-            </w:r>
-            <w:r>
-              <w:rPr>
-                <w:rStyle w:val="IndexLink"/>
-              </w:rPr>
-              <w:tab/>
-              <w:t>3</w:t>
-            </w:r>
-            <w:r>
-              <w:rPr>
-                <w:webHidden/>
-              </w:rPr>
-              <w:fldChar w:fldCharType="end"/>
-            </w:r>
-          </w:hyperlink>
-        </w:p>
-        <w:p>
-          <w:pPr>
-            <w:pStyle w:val="TOC3"/>
-            <w:tabs>
-              <w:tab w:val="right" w:leader="dot" w:pos="9016"/>
-            </w:tabs>
-            <w:rPr>
-              <w:rFonts w:eastAsiaTheme="minorEastAsia"/>
-              <w:lang w:eastAsia="en-GB"/>
-            </w:rPr>
-          </w:pPr>
-          <w:hyperlink w:anchor="_Toc196901030">
-            <w:r>
-              <w:rPr>
-                <w:rStyle w:val="IndexLink"/>
-                <w:webHidden/>
-              </w:rPr>
-              <w:t>Pilot Testing</w:t>
-            </w:r>
-            <w:r>
-              <w:rPr>
-                <w:webHidden/>
-              </w:rPr>
-              <w:fldChar w:fldCharType="begin"/>
-            </w:r>
-            <w:r>
-              <w:rPr>
-                <w:webHidden/>
-              </w:rPr>
-              <w:instrText>PAGEREF _Toc196901030 \h</w:instrText>
-            </w:r>
-            <w:r>
-              <w:rPr>
-                <w:webHidden/>
-              </w:rPr>
-            </w:r>
-            <w:r>
-              <w:rPr>
-                <w:webHidden/>
-              </w:rPr>
-              <w:fldChar w:fldCharType="separate"/>
-            </w:r>
-            <w:r>
-              <w:rPr>
-                <w:rStyle w:val="IndexLink"/>
-              </w:rPr>
-              <w:tab/>
-              <w:t>3</w:t>
-            </w:r>
-            <w:r>
-              <w:rPr>
-                <w:webHidden/>
-              </w:rPr>
-              <w:fldChar w:fldCharType="end"/>
-            </w:r>
-          </w:hyperlink>
-        </w:p>
-        <w:p>
-          <w:pPr>
-            <w:pStyle w:val="TOC2"/>
-            <w:tabs>
-              <w:tab w:val="right" w:leader="dot" w:pos="9016"/>
-            </w:tabs>
-            <w:rPr>
-              <w:rFonts w:eastAsiaTheme="minorEastAsia"/>
-              <w:lang w:eastAsia="en-GB"/>
-            </w:rPr>
-          </w:pPr>
-          <w:hyperlink w:anchor="_Toc196901031">
-            <w:r>
-              <w:rPr>
-                <w:rStyle w:val="IndexLink"/>
-                <w:webHidden/>
-              </w:rPr>
-              <w:t>Question Types</w:t>
-            </w:r>
-            <w:r>
-              <w:rPr>
-                <w:webHidden/>
-              </w:rPr>
-              <w:fldChar w:fldCharType="begin"/>
-            </w:r>
-            <w:r>
-              <w:rPr>
-                <w:webHidden/>
-              </w:rPr>
-              <w:instrText>PAGEREF _Toc196901031 \h</w:instrText>
-            </w:r>
-            <w:r>
-              <w:rPr>
-                <w:webHidden/>
-              </w:rPr>
-            </w:r>
-            <w:r>
-              <w:rPr>
-                <w:webHidden/>
-              </w:rPr>
-              <w:fldChar w:fldCharType="separate"/>
-            </w:r>
-            <w:r>
-              <w:rPr>
-                <w:rStyle w:val="IndexLink"/>
-              </w:rPr>
-              <w:tab/>
-              <w:t>4</w:t>
-            </w:r>
-            <w:r>
-              <w:rPr>
-                <w:webHidden/>
-              </w:rPr>
-              <w:fldChar w:fldCharType="end"/>
-            </w:r>
-          </w:hyperlink>
-        </w:p>
-        <w:p>
-          <w:pPr>
-            <w:pStyle w:val="TOC3"/>
-            <w:tabs>
-              <w:tab w:val="right" w:leader="dot" w:pos="9016"/>
-            </w:tabs>
-            <w:rPr>
-              <w:rFonts w:eastAsiaTheme="minorEastAsia"/>
-              <w:lang w:eastAsia="en-GB"/>
-            </w:rPr>
-          </w:pPr>
-          <w:hyperlink w:anchor="_Toc196901032">
-            <w:r>
-              <w:rPr>
-                <w:rStyle w:val="IndexLink"/>
-                <w:webHidden/>
-              </w:rPr>
-              <w:t>Closed Questions</w:t>
-            </w:r>
-            <w:r>
-              <w:rPr>
-                <w:webHidden/>
-              </w:rPr>
-              <w:fldChar w:fldCharType="begin"/>
-            </w:r>
-            <w:r>
-              <w:rPr>
-                <w:webHidden/>
-              </w:rPr>
-              <w:instrText>PAGEREF _Toc196901032 \h</w:instrText>
-            </w:r>
-            <w:r>
-              <w:rPr>
-                <w:webHidden/>
-              </w:rPr>
-            </w:r>
-            <w:r>
-              <w:rPr>
-                <w:webHidden/>
-              </w:rPr>
-              <w:fldChar w:fldCharType="separate"/>
-            </w:r>
-            <w:r>
-              <w:rPr>
-                <w:rStyle w:val="IndexLink"/>
-              </w:rPr>
-              <w:tab/>
-              <w:t>4</w:t>
-            </w:r>
-            <w:r>
-              <w:rPr>
-                <w:webHidden/>
-              </w:rPr>
-              <w:fldChar w:fldCharType="end"/>
-            </w:r>
-          </w:hyperlink>
-        </w:p>
-        <w:p>
-          <w:pPr>
-            <w:pStyle w:val="TOC3"/>
-            <w:tabs>
-              <w:tab w:val="right" w:leader="dot" w:pos="9016"/>
-            </w:tabs>
-            <w:rPr>
-              <w:rFonts w:eastAsiaTheme="minorEastAsia"/>
-              <w:lang w:eastAsia="en-GB"/>
-            </w:rPr>
-          </w:pPr>
-          <w:hyperlink w:anchor="_Toc196901033">
-            <w:r>
-              <w:rPr>
-                <w:rStyle w:val="IndexLink"/>
-                <w:webHidden/>
-              </w:rPr>
-              <w:t>Open Questions</w:t>
-            </w:r>
-            <w:r>
-              <w:rPr>
-                <w:webHidden/>
-              </w:rPr>
-              <w:fldChar w:fldCharType="begin"/>
-            </w:r>
-            <w:r>
-              <w:rPr>
-                <w:webHidden/>
-              </w:rPr>
-              <w:instrText>PAGEREF _Toc196901033 \h</w:instrText>
-            </w:r>
-            <w:r>
-              <w:rPr>
-                <w:webHidden/>
-              </w:rPr>
-            </w:r>
-            <w:r>
-              <w:rPr>
-                <w:webHidden/>
-              </w:rPr>
-              <w:fldChar w:fldCharType="separate"/>
-            </w:r>
-            <w:r>
-              <w:rPr>
-                <w:rStyle w:val="IndexLink"/>
-              </w:rPr>
-              <w:tab/>
-              <w:t>4</w:t>
-            </w:r>
-            <w:r>
-              <w:rPr>
-                <w:webHidden/>
-              </w:rPr>
-              <w:fldChar w:fldCharType="end"/>
-            </w:r>
-          </w:hyperlink>
-        </w:p>
-        <w:p>
-          <w:pPr>
-            <w:pStyle w:val="TOC3"/>
-            <w:tabs>
-              <w:tab w:val="right" w:leader="dot" w:pos="9016"/>
-            </w:tabs>
-            <w:rPr>
-              <w:rFonts w:eastAsiaTheme="minorEastAsia"/>
-              <w:lang w:eastAsia="en-GB"/>
-            </w:rPr>
-          </w:pPr>
-          <w:hyperlink w:anchor="_Toc196901034">
-            <w:r>
-              <w:rPr>
-                <w:rStyle w:val="IndexLink"/>
-                <w:webHidden/>
-              </w:rPr>
-              <w:t>Response Scales</w:t>
-            </w:r>
-            <w:r>
-              <w:rPr>
-                <w:webHidden/>
-              </w:rPr>
-              <w:fldChar w:fldCharType="begin"/>
-            </w:r>
-            <w:r>
-              <w:rPr>
-                <w:webHidden/>
-              </w:rPr>
-              <w:instrText>PAGEREF _Toc196901034 \h</w:instrText>
-            </w:r>
-            <w:r>
-              <w:rPr>
-                <w:webHidden/>
-              </w:rPr>
-            </w:r>
-            <w:r>
-              <w:rPr>
-                <w:webHidden/>
-              </w:rPr>
-              <w:fldChar w:fldCharType="separate"/>
-            </w:r>
-            <w:r>
-              <w:rPr>
-                <w:rStyle w:val="IndexLink"/>
-              </w:rPr>
-              <w:tab/>
-              <w:t>4</w:t>
-            </w:r>
-            <w:r>
-              <w:rPr>
-                <w:webHidden/>
-              </w:rPr>
-              <w:fldChar w:fldCharType="end"/>
-            </w:r>
-          </w:hyperlink>
-        </w:p>
-        <w:p>
-          <w:pPr>
-            <w:pStyle w:val="TOC2"/>
-            <w:tabs>
-              <w:tab w:val="right" w:leader="dot" w:pos="9016"/>
-            </w:tabs>
-            <w:rPr>
-              <w:rFonts w:eastAsiaTheme="minorEastAsia"/>
-              <w:lang w:eastAsia="en-GB"/>
-            </w:rPr>
-          </w:pPr>
-          <w:hyperlink w:anchor="_Toc196901035">
-            <w:r>
-              <w:rPr>
-                <w:rStyle w:val="IndexLink"/>
-                <w:webHidden/>
-              </w:rPr>
-              <w:t>What Questions To Include</w:t>
-            </w:r>
-            <w:r>
-              <w:rPr>
-                <w:webHidden/>
-              </w:rPr>
-              <w:fldChar w:fldCharType="begin"/>
-            </w:r>
-            <w:r>
-              <w:rPr>
-                <w:webHidden/>
-              </w:rPr>
-              <w:instrText>PAGEREF _Toc196901035 \h</w:instrText>
-            </w:r>
-            <w:r>
-              <w:rPr>
-                <w:webHidden/>
-              </w:rPr>
-            </w:r>
-            <w:r>
-              <w:rPr>
-                <w:webHidden/>
-              </w:rPr>
-              <w:fldChar w:fldCharType="separate"/>
-            </w:r>
-            <w:r>
-              <w:rPr>
-                <w:rStyle w:val="IndexLink"/>
-              </w:rPr>
-              <w:tab/>
-              <w:t>4</w:t>
-            </w:r>
-            <w:r>
-              <w:rPr>
-                <w:webHidden/>
-              </w:rPr>
-              <w:fldChar w:fldCharType="end"/>
-            </w:r>
-          </w:hyperlink>
-        </w:p>
-        <w:p>
-          <w:pPr>
-            <w:pStyle w:val="TOC1"/>
-            <w:tabs>
-              <w:tab w:val="right" w:leader="dot" w:pos="9016"/>
-            </w:tabs>
-            <w:rPr>
-              <w:rFonts w:eastAsiaTheme="minorEastAsia"/>
-              <w:lang w:eastAsia="en-GB"/>
-            </w:rPr>
-          </w:pPr>
-          <w:hyperlink w:anchor="_Toc196901036">
-            <w:r>
-              <w:rPr>
-                <w:rStyle w:val="IndexLink"/>
-                <w:webHidden/>
-              </w:rPr>
-              <w:t>The Questionnaire</w:t>
-            </w:r>
-            <w:r>
-              <w:rPr>
-                <w:webHidden/>
-              </w:rPr>
-              <w:fldChar w:fldCharType="begin"/>
-            </w:r>
-            <w:r>
-              <w:rPr>
-                <w:webHidden/>
-              </w:rPr>
-              <w:instrText>PAGEREF _Toc196901036 \h</w:instrText>
-            </w:r>
-            <w:r>
-              <w:rPr>
-                <w:webHidden/>
-              </w:rPr>
-            </w:r>
-            <w:r>
-              <w:rPr>
-                <w:webHidden/>
-              </w:rPr>
-              <w:fldChar w:fldCharType="separate"/>
-            </w:r>
-            <w:r>
-              <w:rPr>
-                <w:rStyle w:val="IndexLink"/>
-              </w:rPr>
-              <w:tab/>
-              <w:t>5</w:t>
-            </w:r>
-            <w:r>
-              <w:rPr>
-                <w:webHidden/>
-              </w:rPr>
-              <w:fldChar w:fldCharType="end"/>
-            </w:r>
-          </w:hyperlink>
-        </w:p>
-        <w:p>
-          <w:pPr>
-            <w:pStyle w:val="TOC2"/>
-            <w:tabs>
-              <w:tab w:val="right" w:leader="dot" w:pos="9016"/>
-            </w:tabs>
-            <w:rPr>
-              <w:rFonts w:eastAsiaTheme="minorEastAsia"/>
-              <w:lang w:eastAsia="en-GB"/>
-            </w:rPr>
-          </w:pPr>
-          <w:hyperlink w:anchor="_Toc196901037">
-            <w:r>
-              <w:rPr>
-                <w:rStyle w:val="IndexLink"/>
-                <w:webHidden/>
-              </w:rPr>
-              <w:t>The Sections</w:t>
-            </w:r>
-            <w:r>
-              <w:rPr>
-                <w:webHidden/>
-              </w:rPr>
-              <w:fldChar w:fldCharType="begin"/>
-            </w:r>
-            <w:r>
-              <w:rPr>
-                <w:webHidden/>
-              </w:rPr>
-              <w:instrText>PAGEREF _Toc196901037 \h</w:instrText>
-            </w:r>
-            <w:r>
-              <w:rPr>
-                <w:webHidden/>
-              </w:rPr>
-            </w:r>
-            <w:r>
-              <w:rPr>
-                <w:webHidden/>
-              </w:rPr>
-              <w:fldChar w:fldCharType="separate"/>
-            </w:r>
-            <w:r>
-              <w:rPr>
-                <w:rStyle w:val="IndexLink"/>
-              </w:rPr>
-              <w:tab/>
-              <w:t>5</w:t>
-            </w:r>
-            <w:r>
-              <w:rPr>
-                <w:webHidden/>
-              </w:rPr>
-              <w:fldChar w:fldCharType="end"/>
-            </w:r>
-          </w:hyperlink>
-        </w:p>
-        <w:p>
-          <w:pPr>
-            <w:pStyle w:val="TOC3"/>
-            <w:tabs>
-              <w:tab w:val="right" w:leader="dot" w:pos="9016"/>
-            </w:tabs>
-            <w:rPr>
-              <w:rFonts w:eastAsiaTheme="minorEastAsia"/>
-              <w:lang w:eastAsia="en-GB"/>
-            </w:rPr>
-          </w:pPr>
-          <w:hyperlink w:anchor="_Toc196901038">
-            <w:r>
-              <w:rPr>
-                <w:rStyle w:val="IndexLink"/>
-                <w:webHidden/>
-              </w:rPr>
-              <w:t>Section 1</w:t>
-            </w:r>
-            <w:r>
-              <w:rPr>
-                <w:webHidden/>
-              </w:rPr>
-              <w:fldChar w:fldCharType="begin"/>
-            </w:r>
-            <w:r>
-              <w:rPr>
-                <w:webHidden/>
-              </w:rPr>
-              <w:instrText>PAGEREF _Toc196901038 \h</w:instrText>
-            </w:r>
-            <w:r>
-              <w:rPr>
-                <w:webHidden/>
-              </w:rPr>
-            </w:r>
-            <w:r>
-              <w:rPr>
-                <w:webHidden/>
-              </w:rPr>
-              <w:fldChar w:fldCharType="separate"/>
-            </w:r>
-            <w:r>
-              <w:rPr>
-                <w:rStyle w:val="IndexLink"/>
-              </w:rPr>
-              <w:tab/>
-              <w:t>5</w:t>
-            </w:r>
-            <w:r>
-              <w:rPr>
-                <w:webHidden/>
-              </w:rPr>
-              <w:fldChar w:fldCharType="end"/>
-            </w:r>
-          </w:hyperlink>
-        </w:p>
-        <w:p>
-          <w:pPr>
-            <w:pStyle w:val="TOC3"/>
-            <w:tabs>
-              <w:tab w:val="right" w:leader="dot" w:pos="9016"/>
-            </w:tabs>
-            <w:rPr>
-              <w:rFonts w:eastAsiaTheme="minorEastAsia"/>
-              <w:lang w:eastAsia="en-GB"/>
-            </w:rPr>
-          </w:pPr>
-          <w:hyperlink w:anchor="_Toc196901039">
-            <w:r>
-              <w:rPr>
-                <w:rStyle w:val="IndexLink"/>
-                <w:webHidden/>
-              </w:rPr>
-              <w:t>Section 2</w:t>
-            </w:r>
-            <w:r>
-              <w:rPr>
-                <w:webHidden/>
-              </w:rPr>
-              <w:fldChar w:fldCharType="begin"/>
-            </w:r>
-            <w:r>
-              <w:rPr>
-                <w:webHidden/>
-              </w:rPr>
-              <w:instrText>PAGEREF _Toc196901039 \h</w:instrText>
-            </w:r>
-            <w:r>
-              <w:rPr>
-                <w:webHidden/>
-              </w:rPr>
-            </w:r>
-            <w:r>
-              <w:rPr>
-                <w:webHidden/>
-              </w:rPr>
-              <w:fldChar w:fldCharType="separate"/>
-            </w:r>
-            <w:r>
-              <w:rPr>
-                <w:rStyle w:val="IndexLink"/>
-              </w:rPr>
-              <w:tab/>
-              <w:t>5</w:t>
-            </w:r>
-            <w:r>
-              <w:rPr>
-                <w:webHidden/>
-              </w:rPr>
-              <w:fldChar w:fldCharType="end"/>
-            </w:r>
-          </w:hyperlink>
-        </w:p>
-        <w:p>
-          <w:pPr>
-            <w:pStyle w:val="TOC3"/>
-            <w:tabs>
-              <w:tab w:val="right" w:leader="dot" w:pos="9016"/>
-            </w:tabs>
-            <w:rPr>
-              <w:rFonts w:eastAsiaTheme="minorEastAsia"/>
-              <w:lang w:eastAsia="en-GB"/>
-            </w:rPr>
-          </w:pPr>
-          <w:hyperlink w:anchor="_Toc196901040">
-            <w:r>
-              <w:rPr>
-                <w:rStyle w:val="IndexLink"/>
-                <w:webHidden/>
-              </w:rPr>
-              <w:t>Section 3</w:t>
-            </w:r>
-            <w:r>
-              <w:rPr>
-                <w:webHidden/>
-              </w:rPr>
-              <w:fldChar w:fldCharType="begin"/>
-            </w:r>
-            <w:r>
-              <w:rPr>
-                <w:webHidden/>
-              </w:rPr>
-              <w:instrText>PAGEREF _Toc196901040 \h</w:instrText>
-            </w:r>
-            <w:r>
-              <w:rPr>
-                <w:webHidden/>
-              </w:rPr>
-            </w:r>
-            <w:r>
-              <w:rPr>
-                <w:webHidden/>
-              </w:rPr>
-              <w:fldChar w:fldCharType="separate"/>
-            </w:r>
-            <w:r>
-              <w:rPr>
-                <w:rStyle w:val="IndexLink"/>
-              </w:rPr>
-              <w:tab/>
-              <w:t>7</w:t>
-            </w:r>
-            <w:r>
-              <w:rPr>
-                <w:webHidden/>
-              </w:rPr>
-              <w:fldChar w:fldCharType="end"/>
-            </w:r>
-          </w:hyperlink>
-        </w:p>
-        <w:p>
-          <w:pPr>
-            <w:pStyle w:val="TOC3"/>
-            <w:tabs>
-              <w:tab w:val="right" w:leader="dot" w:pos="9016"/>
-            </w:tabs>
-            <w:rPr>
-              <w:rFonts w:eastAsiaTheme="minorEastAsia"/>
-              <w:lang w:eastAsia="en-GB"/>
-            </w:rPr>
-          </w:pPr>
-          <w:hyperlink w:anchor="_Toc196901041">
-            <w:r>
-              <w:rPr>
-                <w:rStyle w:val="IndexLink"/>
-                <w:webHidden/>
-              </w:rPr>
-              <w:t>Section 4</w:t>
-            </w:r>
-            <w:r>
-              <w:rPr>
-                <w:webHidden/>
-              </w:rPr>
-              <w:fldChar w:fldCharType="begin"/>
-            </w:r>
-            <w:r>
-              <w:rPr>
-                <w:webHidden/>
-              </w:rPr>
-              <w:instrText>PAGEREF _Toc196901041 \h</w:instrText>
-            </w:r>
-            <w:r>
-              <w:rPr>
-                <w:webHidden/>
-              </w:rPr>
-            </w:r>
-            <w:r>
-              <w:rPr>
-                <w:webHidden/>
-              </w:rPr>
-              <w:fldChar w:fldCharType="separate"/>
-            </w:r>
-            <w:r>
-              <w:rPr>
-                <w:rStyle w:val="IndexLink"/>
-              </w:rPr>
-              <w:tab/>
-              <w:t>8</w:t>
-            </w:r>
-            <w:r>
-              <w:rPr>
-                <w:webHidden/>
-              </w:rPr>
-              <w:fldChar w:fldCharType="end"/>
-            </w:r>
-          </w:hyperlink>
-        </w:p>
-        <w:p>
-          <w:pPr>
-            <w:pStyle w:val="TOC3"/>
-            <w:tabs>
-              <w:tab w:val="right" w:leader="dot" w:pos="9016"/>
-            </w:tabs>
-            <w:rPr>
-              <w:rFonts w:eastAsiaTheme="minorEastAsia"/>
-              <w:lang w:eastAsia="en-GB"/>
-            </w:rPr>
-          </w:pPr>
-          <w:hyperlink w:anchor="_Toc196901042">
-            <w:r>
-              <w:rPr>
-                <w:rStyle w:val="IndexLink"/>
-                <w:webHidden/>
-              </w:rPr>
-              <w:t>Section 6</w:t>
-            </w:r>
-            <w:r>
-              <w:rPr>
-                <w:webHidden/>
-              </w:rPr>
-              <w:fldChar w:fldCharType="begin"/>
-            </w:r>
-            <w:r>
-              <w:rPr>
-                <w:webHidden/>
-              </w:rPr>
-              <w:instrText>PAGEREF _Toc196901042 \h</w:instrText>
-            </w:r>
-            <w:r>
-              <w:rPr>
-                <w:webHidden/>
-              </w:rPr>
-            </w:r>
-            <w:r>
-              <w:rPr>
-                <w:webHidden/>
-              </w:rPr>
-              <w:fldChar w:fldCharType="separate"/>
-            </w:r>
-            <w:r>
-              <w:rPr>
-                <w:rStyle w:val="IndexLink"/>
-              </w:rPr>
-              <w:tab/>
-              <w:t>9</w:t>
-            </w:r>
-            <w:r>
-              <w:rPr>
-                <w:webHidden/>
-              </w:rPr>
-              <w:fldChar w:fldCharType="end"/>
-            </w:r>
-          </w:hyperlink>
-        </w:p>
-        <w:p>
-          <w:pPr>
-            <w:pStyle w:val="TOC3"/>
-            <w:tabs>
-              <w:tab w:val="right" w:leader="dot" w:pos="9016"/>
-            </w:tabs>
-            <w:rPr>
-              <w:rFonts w:eastAsiaTheme="minorEastAsia"/>
-              <w:lang w:eastAsia="en-GB"/>
-            </w:rPr>
-          </w:pPr>
-          <w:hyperlink w:anchor="_Toc196901043">
-            <w:r>
-              <w:rPr>
-                <w:rStyle w:val="IndexLink"/>
-                <w:webHidden/>
-              </w:rPr>
-              <w:t>Section 7</w:t>
-            </w:r>
-            <w:r>
-              <w:rPr>
-                <w:webHidden/>
-              </w:rPr>
-              <w:fldChar w:fldCharType="begin"/>
-            </w:r>
-            <w:r>
-              <w:rPr>
-                <w:webHidden/>
-              </w:rPr>
-              <w:instrText>PAGEREF _Toc196901043 \h</w:instrText>
-            </w:r>
-            <w:r>
-              <w:rPr>
-                <w:webHidden/>
-              </w:rPr>
-            </w:r>
-            <w:r>
-              <w:rPr>
-                <w:webHidden/>
-              </w:rPr>
-              <w:fldChar w:fldCharType="separate"/>
-            </w:r>
-            <w:r>
-              <w:rPr>
-                <w:rStyle w:val="IndexLink"/>
-              </w:rPr>
-              <w:tab/>
-              <w:t>10</w:t>
-            </w:r>
-            <w:r>
-              <w:rPr>
-                <w:webHidden/>
-              </w:rPr>
-              <w:fldChar w:fldCharType="end"/>
-            </w:r>
-          </w:hyperlink>
-        </w:p>
-        <w:p>
-          <w:pPr>
-            <w:pStyle w:val="TOC3"/>
-            <w:tabs>
-              <w:tab w:val="right" w:leader="dot" w:pos="9016"/>
-            </w:tabs>
-            <w:rPr>
-              <w:rFonts w:eastAsiaTheme="minorEastAsia"/>
-              <w:lang w:eastAsia="en-GB"/>
-            </w:rPr>
-          </w:pPr>
-          <w:hyperlink w:anchor="_Toc196901044">
-            <w:r>
-              <w:rPr>
-                <w:rStyle w:val="IndexLink"/>
-                <w:webHidden/>
-              </w:rPr>
-              <w:t>Section 8</w:t>
-            </w:r>
-            <w:r>
-              <w:rPr>
-                <w:webHidden/>
-              </w:rPr>
-              <w:fldChar w:fldCharType="begin"/>
-            </w:r>
-            <w:r>
-              <w:rPr>
-                <w:webHidden/>
-              </w:rPr>
-              <w:instrText>PAGEREF _Toc196901044 \h</w:instrText>
-            </w:r>
-            <w:r>
-              <w:rPr>
-                <w:webHidden/>
-              </w:rPr>
-            </w:r>
-            <w:r>
-              <w:rPr>
-                <w:webHidden/>
-              </w:rPr>
-              <w:fldChar w:fldCharType="separate"/>
-            </w:r>
-            <w:r>
-              <w:rPr>
-                <w:rStyle w:val="IndexLink"/>
-              </w:rPr>
-              <w:tab/>
-              <w:t>11</w:t>
-            </w:r>
-            <w:r>
-              <w:rPr>
-                <w:webHidden/>
-              </w:rPr>
-              <w:fldChar w:fldCharType="end"/>
-            </w:r>
-          </w:hyperlink>
-        </w:p>
-        <w:p>
-          <w:pPr>
-            <w:pStyle w:val="TOC2"/>
-            <w:tabs>
-              <w:tab w:val="right" w:leader="dot" w:pos="9016"/>
-            </w:tabs>
-            <w:rPr>
-              <w:rFonts w:eastAsiaTheme="minorEastAsia"/>
-              <w:lang w:eastAsia="en-GB"/>
-            </w:rPr>
-          </w:pPr>
-          <w:hyperlink w:anchor="_Toc196901045">
-            <w:r>
-              <w:rPr>
-                <w:rStyle w:val="IndexLink"/>
-                <w:webHidden/>
-              </w:rPr>
-              <w:t>Gathering The Feedback</w:t>
-            </w:r>
-            <w:r>
-              <w:rPr>
-                <w:webHidden/>
-              </w:rPr>
-              <w:fldChar w:fldCharType="begin"/>
-            </w:r>
-            <w:r>
-              <w:rPr>
-                <w:webHidden/>
-              </w:rPr>
-              <w:instrText>PAGEREF _Toc196901045 \h</w:instrText>
-            </w:r>
-            <w:r>
-              <w:rPr>
-                <w:webHidden/>
-              </w:rPr>
-            </w:r>
-            <w:r>
-              <w:rPr>
-                <w:webHidden/>
-              </w:rPr>
-              <w:fldChar w:fldCharType="separate"/>
-            </w:r>
-            <w:r>
-              <w:rPr>
-                <w:rStyle w:val="IndexLink"/>
-              </w:rPr>
-              <w:tab/>
-              <w:t>11</w:t>
-            </w:r>
-            <w:r>
-              <w:rPr>
-                <w:webHidden/>
-              </w:rPr>
-              <w:fldChar w:fldCharType="end"/>
-            </w:r>
-          </w:hyperlink>
-        </w:p>
-        <w:p>
-          <w:r>
-            <w:lastRenderedPageBreak/>
-            <w:fldChar w:fldCharType="end"/>
-          </w:r>
-        </w:p>
+          </w:sdtEndPr>
+          <w:sdtContent>
+            <w:p>
+              <w:pPr>
+                <w:pStyle w:val="TOCHeading"/>
+              </w:pPr>
+              <w:r>
+                <w:t>Contents</w:t>
+              </w:r>
+            </w:p>
+            <w:p>
+              <w:pPr>
+                <w:pStyle w:val="TOC1"/>
+                <w:tabs>
+                  <w:tab w:val="right" w:leader="dot" w:pos="9016"/>
+                </w:tabs>
+                <w:rPr>
+                  <w:rFonts w:eastAsiaTheme="minorEastAsia"/>
+                  <w:noProof/>
+                  <w:lang w:eastAsia="en-GB"/>
+                </w:rPr>
+              </w:pPr>
+              <w:r>
+                <w:fldChar w:fldCharType="begin"/>
+              </w:r>
+              <w:r>
+                <w:instrText xml:space="preserve"> TOC \o "1-3" \h \z \u </w:instrText>
+              </w:r>
+              <w:r>
+                <w:fldChar w:fldCharType="separate"/>
+              </w:r>
+              <w:hyperlink w:anchor="_Toc197074805" w:history="1">
+                <w:r>
+                  <w:rPr>
+                    <w:rStyle w:val="Hyperlink"/>
+                    <w:noProof/>
+                  </w:rPr>
+                  <w:t>How To Aid Future Development</w:t>
+                </w:r>
+                <w:r>
+                  <w:rPr>
+                    <w:noProof/>
+                    <w:webHidden/>
+                  </w:rPr>
+                  <w:tab/>
+                </w:r>
+                <w:r>
+                  <w:rPr>
+                    <w:noProof/>
+                    <w:webHidden/>
+                  </w:rPr>
+                  <w:fldChar w:fldCharType="begin"/>
+                </w:r>
+                <w:r>
+                  <w:rPr>
+                    <w:noProof/>
+                    <w:webHidden/>
+                  </w:rPr>
+                  <w:instrText xml:space="preserve"> PAGEREF _Toc197074805 \h </w:instrText>
+                </w:r>
+                <w:r>
+                  <w:rPr>
+                    <w:noProof/>
+                    <w:webHidden/>
+                  </w:rPr>
+                </w:r>
+                <w:r>
+                  <w:rPr>
+                    <w:noProof/>
+                    <w:webHidden/>
+                  </w:rPr>
+                  <w:fldChar w:fldCharType="separate"/>
+                </w:r>
+                <w:r>
+                  <w:rPr>
+                    <w:noProof/>
+                    <w:webHidden/>
+                  </w:rPr>
+                  <w:t>3</w:t>
+                </w:r>
+                <w:r>
+                  <w:rPr>
+                    <w:noProof/>
+                    <w:webHidden/>
+                  </w:rPr>
+                  <w:fldChar w:fldCharType="end"/>
+                </w:r>
+              </w:hyperlink>
+            </w:p>
+            <w:p>
+              <w:pPr>
+                <w:pStyle w:val="TOC2"/>
+                <w:tabs>
+                  <w:tab w:val="right" w:leader="dot" w:pos="9016"/>
+                </w:tabs>
+                <w:rPr>
+                  <w:rFonts w:eastAsiaTheme="minorEastAsia"/>
+                  <w:noProof/>
+                  <w:lang w:eastAsia="en-GB"/>
+                </w:rPr>
+              </w:pPr>
+              <w:hyperlink w:anchor="_Toc197074806" w:history="1">
+                <w:r>
+                  <w:rPr>
+                    <w:rStyle w:val="Hyperlink"/>
+                    <w:noProof/>
+                  </w:rPr>
+                  <w:t>Gathering Feedback</w:t>
+                </w:r>
+                <w:r>
+                  <w:rPr>
+                    <w:noProof/>
+                    <w:webHidden/>
+                  </w:rPr>
+                  <w:tab/>
+                </w:r>
+                <w:r>
+                  <w:rPr>
+                    <w:noProof/>
+                    <w:webHidden/>
+                  </w:rPr>
+                  <w:fldChar w:fldCharType="begin"/>
+                </w:r>
+                <w:r>
+                  <w:rPr>
+                    <w:noProof/>
+                    <w:webHidden/>
+                  </w:rPr>
+                  <w:instrText xml:space="preserve"> PAGEREF _Toc197074806 \h </w:instrText>
+                </w:r>
+                <w:r>
+                  <w:rPr>
+                    <w:noProof/>
+                    <w:webHidden/>
+                  </w:rPr>
+                </w:r>
+                <w:r>
+                  <w:rPr>
+                    <w:noProof/>
+                    <w:webHidden/>
+                  </w:rPr>
+                  <w:fldChar w:fldCharType="separate"/>
+                </w:r>
+                <w:r>
+                  <w:rPr>
+                    <w:noProof/>
+                    <w:webHidden/>
+                  </w:rPr>
+                  <w:t>3</w:t>
+                </w:r>
+                <w:r>
+                  <w:rPr>
+                    <w:noProof/>
+                    <w:webHidden/>
+                  </w:rPr>
+                  <w:fldChar w:fldCharType="end"/>
+                </w:r>
+              </w:hyperlink>
+            </w:p>
+            <w:p>
+              <w:pPr>
+                <w:pStyle w:val="TOC2"/>
+                <w:tabs>
+                  <w:tab w:val="right" w:leader="dot" w:pos="9016"/>
+                </w:tabs>
+                <w:rPr>
+                  <w:rFonts w:eastAsiaTheme="minorEastAsia"/>
+                  <w:noProof/>
+                  <w:lang w:eastAsia="en-GB"/>
+                </w:rPr>
+              </w:pPr>
+              <w:hyperlink w:anchor="_Toc197074807" w:history="1">
+                <w:r>
+                  <w:rPr>
+                    <w:rStyle w:val="Hyperlink"/>
+                    <w:noProof/>
+                  </w:rPr>
+                  <w:t>How to gather feedback</w:t>
+                </w:r>
+                <w:r>
+                  <w:rPr>
+                    <w:noProof/>
+                    <w:webHidden/>
+                  </w:rPr>
+                  <w:tab/>
+                </w:r>
+                <w:r>
+                  <w:rPr>
+                    <w:noProof/>
+                    <w:webHidden/>
+                  </w:rPr>
+                  <w:fldChar w:fldCharType="begin"/>
+                </w:r>
+                <w:r>
+                  <w:rPr>
+                    <w:noProof/>
+                    <w:webHidden/>
+                  </w:rPr>
+                  <w:instrText xml:space="preserve"> PAGEREF _Toc197074807 \h </w:instrText>
+                </w:r>
+                <w:r>
+                  <w:rPr>
+                    <w:noProof/>
+                    <w:webHidden/>
+                  </w:rPr>
+                </w:r>
+                <w:r>
+                  <w:rPr>
+                    <w:noProof/>
+                    <w:webHidden/>
+                  </w:rPr>
+                  <w:fldChar w:fldCharType="separate"/>
+                </w:r>
+                <w:r>
+                  <w:rPr>
+                    <w:noProof/>
+                    <w:webHidden/>
+                  </w:rPr>
+                  <w:t>3</w:t>
+                </w:r>
+                <w:r>
+                  <w:rPr>
+                    <w:noProof/>
+                    <w:webHidden/>
+                  </w:rPr>
+                  <w:fldChar w:fldCharType="end"/>
+                </w:r>
+              </w:hyperlink>
+            </w:p>
+            <w:p>
+              <w:pPr>
+                <w:pStyle w:val="TOC1"/>
+                <w:tabs>
+                  <w:tab w:val="right" w:leader="dot" w:pos="9016"/>
+                </w:tabs>
+                <w:rPr>
+                  <w:rFonts w:eastAsiaTheme="minorEastAsia"/>
+                  <w:noProof/>
+                  <w:lang w:eastAsia="en-GB"/>
+                </w:rPr>
+              </w:pPr>
+              <w:hyperlink w:anchor="_Toc197074808" w:history="1">
+                <w:r>
+                  <w:rPr>
+                    <w:rStyle w:val="Hyperlink"/>
+                    <w:noProof/>
+                  </w:rPr>
+                  <w:t>Making The Form</w:t>
+                </w:r>
+                <w:r>
+                  <w:rPr>
+                    <w:noProof/>
+                    <w:webHidden/>
+                  </w:rPr>
+                  <w:tab/>
+                </w:r>
+                <w:r>
+                  <w:rPr>
+                    <w:noProof/>
+                    <w:webHidden/>
+                  </w:rPr>
+                  <w:fldChar w:fldCharType="begin"/>
+                </w:r>
+                <w:r>
+                  <w:rPr>
+                    <w:noProof/>
+                    <w:webHidden/>
+                  </w:rPr>
+                  <w:instrText xml:space="preserve"> PAGEREF _Toc197074808 \h </w:instrText>
+                </w:r>
+                <w:r>
+                  <w:rPr>
+                    <w:noProof/>
+                    <w:webHidden/>
+                  </w:rPr>
+                </w:r>
+                <w:r>
+                  <w:rPr>
+                    <w:noProof/>
+                    <w:webHidden/>
+                  </w:rPr>
+                  <w:fldChar w:fldCharType="separate"/>
+                </w:r>
+                <w:r>
+                  <w:rPr>
+                    <w:noProof/>
+                    <w:webHidden/>
+                  </w:rPr>
+                  <w:t>3</w:t>
+                </w:r>
+                <w:r>
+                  <w:rPr>
+                    <w:noProof/>
+                    <w:webHidden/>
+                  </w:rPr>
+                  <w:fldChar w:fldCharType="end"/>
+                </w:r>
+              </w:hyperlink>
+            </w:p>
+            <w:p>
+              <w:pPr>
+                <w:pStyle w:val="TOC2"/>
+                <w:tabs>
+                  <w:tab w:val="right" w:leader="dot" w:pos="9016"/>
+                </w:tabs>
+                <w:rPr>
+                  <w:rFonts w:eastAsiaTheme="minorEastAsia"/>
+                  <w:noProof/>
+                  <w:lang w:eastAsia="en-GB"/>
+                </w:rPr>
+              </w:pPr>
+              <w:hyperlink w:anchor="_Toc197074809" w:history="1">
+                <w:r>
+                  <w:rPr>
+                    <w:rStyle w:val="Hyperlink"/>
+                    <w:noProof/>
+                  </w:rPr>
+                  <w:t>The Design</w:t>
+                </w:r>
+                <w:r>
+                  <w:rPr>
+                    <w:noProof/>
+                    <w:webHidden/>
+                  </w:rPr>
+                  <w:tab/>
+                </w:r>
+                <w:r>
+                  <w:rPr>
+                    <w:noProof/>
+                    <w:webHidden/>
+                  </w:rPr>
+                  <w:fldChar w:fldCharType="begin"/>
+                </w:r>
+                <w:r>
+                  <w:rPr>
+                    <w:noProof/>
+                    <w:webHidden/>
+                  </w:rPr>
+                  <w:instrText xml:space="preserve"> PAGEREF _Toc197074809 \h </w:instrText>
+                </w:r>
+                <w:r>
+                  <w:rPr>
+                    <w:noProof/>
+                    <w:webHidden/>
+                  </w:rPr>
+                </w:r>
+                <w:r>
+                  <w:rPr>
+                    <w:noProof/>
+                    <w:webHidden/>
+                  </w:rPr>
+                  <w:fldChar w:fldCharType="separate"/>
+                </w:r>
+                <w:r>
+                  <w:rPr>
+                    <w:noProof/>
+                    <w:webHidden/>
+                  </w:rPr>
+                  <w:t>3</w:t>
+                </w:r>
+                <w:r>
+                  <w:rPr>
+                    <w:noProof/>
+                    <w:webHidden/>
+                  </w:rPr>
+                  <w:fldChar w:fldCharType="end"/>
+                </w:r>
+              </w:hyperlink>
+            </w:p>
+            <w:p>
+              <w:pPr>
+                <w:pStyle w:val="TOC3"/>
+                <w:tabs>
+                  <w:tab w:val="right" w:leader="dot" w:pos="9016"/>
+                </w:tabs>
+                <w:rPr>
+                  <w:rFonts w:eastAsiaTheme="minorEastAsia"/>
+                  <w:noProof/>
+                  <w:lang w:eastAsia="en-GB"/>
+                </w:rPr>
+              </w:pPr>
+              <w:hyperlink w:anchor="_Toc197074810" w:history="1">
+                <w:r>
+                  <w:rPr>
+                    <w:rStyle w:val="Hyperlink"/>
+                    <w:noProof/>
+                  </w:rPr>
+                  <w:t>Technical Participants</w:t>
+                </w:r>
+                <w:r>
+                  <w:rPr>
+                    <w:noProof/>
+                    <w:webHidden/>
+                  </w:rPr>
+                  <w:tab/>
+                </w:r>
+                <w:r>
+                  <w:rPr>
+                    <w:noProof/>
+                    <w:webHidden/>
+                  </w:rPr>
+                  <w:fldChar w:fldCharType="begin"/>
+                </w:r>
+                <w:r>
+                  <w:rPr>
+                    <w:noProof/>
+                    <w:webHidden/>
+                  </w:rPr>
+                  <w:instrText xml:space="preserve"> PAGEREF _Toc197074810 \h </w:instrText>
+                </w:r>
+                <w:r>
+                  <w:rPr>
+                    <w:noProof/>
+                    <w:webHidden/>
+                  </w:rPr>
+                </w:r>
+                <w:r>
+                  <w:rPr>
+                    <w:noProof/>
+                    <w:webHidden/>
+                  </w:rPr>
+                  <w:fldChar w:fldCharType="separate"/>
+                </w:r>
+                <w:r>
+                  <w:rPr>
+                    <w:noProof/>
+                    <w:webHidden/>
+                  </w:rPr>
+                  <w:t>3</w:t>
+                </w:r>
+                <w:r>
+                  <w:rPr>
+                    <w:noProof/>
+                    <w:webHidden/>
+                  </w:rPr>
+                  <w:fldChar w:fldCharType="end"/>
+                </w:r>
+              </w:hyperlink>
+            </w:p>
+            <w:p>
+              <w:pPr>
+                <w:pStyle w:val="TOC3"/>
+                <w:tabs>
+                  <w:tab w:val="right" w:leader="dot" w:pos="9016"/>
+                </w:tabs>
+                <w:rPr>
+                  <w:rFonts w:eastAsiaTheme="minorEastAsia"/>
+                  <w:noProof/>
+                  <w:lang w:eastAsia="en-GB"/>
+                </w:rPr>
+              </w:pPr>
+              <w:hyperlink w:anchor="_Toc197074811" w:history="1">
+                <w:r>
+                  <w:rPr>
+                    <w:rStyle w:val="Hyperlink"/>
+                    <w:noProof/>
+                  </w:rPr>
+                  <w:t>Non-Technical Participants</w:t>
+                </w:r>
+                <w:r>
+                  <w:rPr>
+                    <w:noProof/>
+                    <w:webHidden/>
+                  </w:rPr>
+                  <w:tab/>
+                </w:r>
+                <w:r>
+                  <w:rPr>
+                    <w:noProof/>
+                    <w:webHidden/>
+                  </w:rPr>
+                  <w:fldChar w:fldCharType="begin"/>
+                </w:r>
+                <w:r>
+                  <w:rPr>
+                    <w:noProof/>
+                    <w:webHidden/>
+                  </w:rPr>
+                  <w:instrText xml:space="preserve"> PAGEREF _Toc197074811 \h </w:instrText>
+                </w:r>
+                <w:r>
+                  <w:rPr>
+                    <w:noProof/>
+                    <w:webHidden/>
+                  </w:rPr>
+                </w:r>
+                <w:r>
+                  <w:rPr>
+                    <w:noProof/>
+                    <w:webHidden/>
+                  </w:rPr>
+                  <w:fldChar w:fldCharType="separate"/>
+                </w:r>
+                <w:r>
+                  <w:rPr>
+                    <w:noProof/>
+                    <w:webHidden/>
+                  </w:rPr>
+                  <w:t>3</w:t>
+                </w:r>
+                <w:r>
+                  <w:rPr>
+                    <w:noProof/>
+                    <w:webHidden/>
+                  </w:rPr>
+                  <w:fldChar w:fldCharType="end"/>
+                </w:r>
+              </w:hyperlink>
+            </w:p>
+            <w:p>
+              <w:pPr>
+                <w:pStyle w:val="TOC2"/>
+                <w:tabs>
+                  <w:tab w:val="right" w:leader="dot" w:pos="9016"/>
+                </w:tabs>
+                <w:rPr>
+                  <w:rFonts w:eastAsiaTheme="minorEastAsia"/>
+                  <w:noProof/>
+                  <w:lang w:eastAsia="en-GB"/>
+                </w:rPr>
+              </w:pPr>
+              <w:hyperlink w:anchor="_Toc197074812" w:history="1">
+                <w:r>
+                  <w:rPr>
+                    <w:rStyle w:val="Hyperlink"/>
+                    <w:noProof/>
+                  </w:rPr>
+                  <w:t>How To Write A Good Questionnaire</w:t>
+                </w:r>
+                <w:r>
+                  <w:rPr>
+                    <w:noProof/>
+                    <w:webHidden/>
+                  </w:rPr>
+                  <w:tab/>
+                </w:r>
+                <w:r>
+                  <w:rPr>
+                    <w:noProof/>
+                    <w:webHidden/>
+                  </w:rPr>
+                  <w:fldChar w:fldCharType="begin"/>
+                </w:r>
+                <w:r>
+                  <w:rPr>
+                    <w:noProof/>
+                    <w:webHidden/>
+                  </w:rPr>
+                  <w:instrText xml:space="preserve"> PAGEREF _Toc197074812 \h </w:instrText>
+                </w:r>
+                <w:r>
+                  <w:rPr>
+                    <w:noProof/>
+                    <w:webHidden/>
+                  </w:rPr>
+                </w:r>
+                <w:r>
+                  <w:rPr>
+                    <w:noProof/>
+                    <w:webHidden/>
+                  </w:rPr>
+                  <w:fldChar w:fldCharType="separate"/>
+                </w:r>
+                <w:r>
+                  <w:rPr>
+                    <w:noProof/>
+                    <w:webHidden/>
+                  </w:rPr>
+                  <w:t>4</w:t>
+                </w:r>
+                <w:r>
+                  <w:rPr>
+                    <w:noProof/>
+                    <w:webHidden/>
+                  </w:rPr>
+                  <w:fldChar w:fldCharType="end"/>
+                </w:r>
+              </w:hyperlink>
+            </w:p>
+            <w:p>
+              <w:pPr>
+                <w:pStyle w:val="TOC3"/>
+                <w:tabs>
+                  <w:tab w:val="right" w:leader="dot" w:pos="9016"/>
+                </w:tabs>
+                <w:rPr>
+                  <w:rFonts w:eastAsiaTheme="minorEastAsia"/>
+                  <w:noProof/>
+                  <w:lang w:eastAsia="en-GB"/>
+                </w:rPr>
+              </w:pPr>
+              <w:hyperlink w:anchor="_Toc197074813" w:history="1">
+                <w:r>
+                  <w:rPr>
+                    <w:rStyle w:val="Hyperlink"/>
+                    <w:noProof/>
+                  </w:rPr>
+                  <w:t>Relevance</w:t>
+                </w:r>
+                <w:r>
+                  <w:rPr>
+                    <w:noProof/>
+                    <w:webHidden/>
+                  </w:rPr>
+                  <w:tab/>
+                </w:r>
+                <w:r>
+                  <w:rPr>
+                    <w:noProof/>
+                    <w:webHidden/>
+                  </w:rPr>
+                  <w:fldChar w:fldCharType="begin"/>
+                </w:r>
+                <w:r>
+                  <w:rPr>
+                    <w:noProof/>
+                    <w:webHidden/>
+                  </w:rPr>
+                  <w:instrText xml:space="preserve"> PAGEREF _Toc197074813 \h </w:instrText>
+                </w:r>
+                <w:r>
+                  <w:rPr>
+                    <w:noProof/>
+                    <w:webHidden/>
+                  </w:rPr>
+                </w:r>
+                <w:r>
+                  <w:rPr>
+                    <w:noProof/>
+                    <w:webHidden/>
+                  </w:rPr>
+                  <w:fldChar w:fldCharType="separate"/>
+                </w:r>
+                <w:r>
+                  <w:rPr>
+                    <w:noProof/>
+                    <w:webHidden/>
+                  </w:rPr>
+                  <w:t>4</w:t>
+                </w:r>
+                <w:r>
+                  <w:rPr>
+                    <w:noProof/>
+                    <w:webHidden/>
+                  </w:rPr>
+                  <w:fldChar w:fldCharType="end"/>
+                </w:r>
+              </w:hyperlink>
+            </w:p>
+            <w:p>
+              <w:pPr>
+                <w:pStyle w:val="TOC3"/>
+                <w:tabs>
+                  <w:tab w:val="right" w:leader="dot" w:pos="9016"/>
+                </w:tabs>
+                <w:rPr>
+                  <w:rFonts w:eastAsiaTheme="minorEastAsia"/>
+                  <w:noProof/>
+                  <w:lang w:eastAsia="en-GB"/>
+                </w:rPr>
+              </w:pPr>
+              <w:hyperlink w:anchor="_Toc197074814" w:history="1">
+                <w:r>
+                  <w:rPr>
+                    <w:rStyle w:val="Hyperlink"/>
+                    <w:noProof/>
+                  </w:rPr>
+                  <w:t>Conciseness</w:t>
+                </w:r>
+                <w:r>
+                  <w:rPr>
+                    <w:noProof/>
+                    <w:webHidden/>
+                  </w:rPr>
+                  <w:tab/>
+                </w:r>
+                <w:r>
+                  <w:rPr>
+                    <w:noProof/>
+                    <w:webHidden/>
+                  </w:rPr>
+                  <w:fldChar w:fldCharType="begin"/>
+                </w:r>
+                <w:r>
+                  <w:rPr>
+                    <w:noProof/>
+                    <w:webHidden/>
+                  </w:rPr>
+                  <w:instrText xml:space="preserve"> PAGEREF _Toc197074814 \h </w:instrText>
+                </w:r>
+                <w:r>
+                  <w:rPr>
+                    <w:noProof/>
+                    <w:webHidden/>
+                  </w:rPr>
+                </w:r>
+                <w:r>
+                  <w:rPr>
+                    <w:noProof/>
+                    <w:webHidden/>
+                  </w:rPr>
+                  <w:fldChar w:fldCharType="separate"/>
+                </w:r>
+                <w:r>
+                  <w:rPr>
+                    <w:noProof/>
+                    <w:webHidden/>
+                  </w:rPr>
+                  <w:t>4</w:t>
+                </w:r>
+                <w:r>
+                  <w:rPr>
+                    <w:noProof/>
+                    <w:webHidden/>
+                  </w:rPr>
+                  <w:fldChar w:fldCharType="end"/>
+                </w:r>
+              </w:hyperlink>
+            </w:p>
+            <w:p>
+              <w:pPr>
+                <w:pStyle w:val="TOC3"/>
+                <w:tabs>
+                  <w:tab w:val="right" w:leader="dot" w:pos="9016"/>
+                </w:tabs>
+                <w:rPr>
+                  <w:rFonts w:eastAsiaTheme="minorEastAsia"/>
+                  <w:noProof/>
+                  <w:lang w:eastAsia="en-GB"/>
+                </w:rPr>
+              </w:pPr>
+              <w:hyperlink w:anchor="_Toc197074815" w:history="1">
+                <w:r>
+                  <w:rPr>
+                    <w:rStyle w:val="Hyperlink"/>
+                    <w:noProof/>
+                  </w:rPr>
+                  <w:t>Clarity</w:t>
+                </w:r>
+                <w:r>
+                  <w:rPr>
+                    <w:noProof/>
+                    <w:webHidden/>
+                  </w:rPr>
+                  <w:tab/>
+                </w:r>
+                <w:r>
+                  <w:rPr>
+                    <w:noProof/>
+                    <w:webHidden/>
+                  </w:rPr>
+                  <w:fldChar w:fldCharType="begin"/>
+                </w:r>
+                <w:r>
+                  <w:rPr>
+                    <w:noProof/>
+                    <w:webHidden/>
+                  </w:rPr>
+                  <w:instrText xml:space="preserve"> PAGEREF _Toc197074815 \h </w:instrText>
+                </w:r>
+                <w:r>
+                  <w:rPr>
+                    <w:noProof/>
+                    <w:webHidden/>
+                  </w:rPr>
+                </w:r>
+                <w:r>
+                  <w:rPr>
+                    <w:noProof/>
+                    <w:webHidden/>
+                  </w:rPr>
+                  <w:fldChar w:fldCharType="separate"/>
+                </w:r>
+                <w:r>
+                  <w:rPr>
+                    <w:noProof/>
+                    <w:webHidden/>
+                  </w:rPr>
+                  <w:t>4</w:t>
+                </w:r>
+                <w:r>
+                  <w:rPr>
+                    <w:noProof/>
+                    <w:webHidden/>
+                  </w:rPr>
+                  <w:fldChar w:fldCharType="end"/>
+                </w:r>
+              </w:hyperlink>
+            </w:p>
+            <w:p>
+              <w:pPr>
+                <w:pStyle w:val="TOC3"/>
+                <w:tabs>
+                  <w:tab w:val="right" w:leader="dot" w:pos="9016"/>
+                </w:tabs>
+                <w:rPr>
+                  <w:rFonts w:eastAsiaTheme="minorEastAsia"/>
+                  <w:noProof/>
+                  <w:lang w:eastAsia="en-GB"/>
+                </w:rPr>
+              </w:pPr>
+              <w:hyperlink w:anchor="_Toc197074816" w:history="1">
+                <w:r>
+                  <w:rPr>
+                    <w:rStyle w:val="Hyperlink"/>
+                    <w:noProof/>
+                  </w:rPr>
+                  <w:t>Logical Sequencing</w:t>
+                </w:r>
+                <w:r>
+                  <w:rPr>
+                    <w:noProof/>
+                    <w:webHidden/>
+                  </w:rPr>
+                  <w:tab/>
+                </w:r>
+                <w:r>
+                  <w:rPr>
+                    <w:noProof/>
+                    <w:webHidden/>
+                  </w:rPr>
+                  <w:fldChar w:fldCharType="begin"/>
+                </w:r>
+                <w:r>
+                  <w:rPr>
+                    <w:noProof/>
+                    <w:webHidden/>
+                  </w:rPr>
+                  <w:instrText xml:space="preserve"> PAGEREF _Toc197074816 \h </w:instrText>
+                </w:r>
+                <w:r>
+                  <w:rPr>
+                    <w:noProof/>
+                    <w:webHidden/>
+                  </w:rPr>
+                </w:r>
+                <w:r>
+                  <w:rPr>
+                    <w:noProof/>
+                    <w:webHidden/>
+                  </w:rPr>
+                  <w:fldChar w:fldCharType="separate"/>
+                </w:r>
+                <w:r>
+                  <w:rPr>
+                    <w:noProof/>
+                    <w:webHidden/>
+                  </w:rPr>
+                  <w:t>4</w:t>
+                </w:r>
+                <w:r>
+                  <w:rPr>
+                    <w:noProof/>
+                    <w:webHidden/>
+                  </w:rPr>
+                  <w:fldChar w:fldCharType="end"/>
+                </w:r>
+              </w:hyperlink>
+            </w:p>
+            <w:p>
+              <w:pPr>
+                <w:pStyle w:val="TOC3"/>
+                <w:tabs>
+                  <w:tab w:val="right" w:leader="dot" w:pos="9016"/>
+                </w:tabs>
+                <w:rPr>
+                  <w:rFonts w:eastAsiaTheme="minorEastAsia"/>
+                  <w:noProof/>
+                  <w:lang w:eastAsia="en-GB"/>
+                </w:rPr>
+              </w:pPr>
+              <w:hyperlink w:anchor="_Toc197074817" w:history="1">
+                <w:r>
+                  <w:rPr>
+                    <w:rStyle w:val="Hyperlink"/>
+                    <w:noProof/>
+                  </w:rPr>
+                  <w:t>Sensitivity</w:t>
+                </w:r>
+                <w:r>
+                  <w:rPr>
+                    <w:noProof/>
+                    <w:webHidden/>
+                  </w:rPr>
+                  <w:tab/>
+                </w:r>
+                <w:r>
+                  <w:rPr>
+                    <w:noProof/>
+                    <w:webHidden/>
+                  </w:rPr>
+                  <w:fldChar w:fldCharType="begin"/>
+                </w:r>
+                <w:r>
+                  <w:rPr>
+                    <w:noProof/>
+                    <w:webHidden/>
+                  </w:rPr>
+                  <w:instrText xml:space="preserve"> PAGEREF _Toc197074817 \h </w:instrText>
+                </w:r>
+                <w:r>
+                  <w:rPr>
+                    <w:noProof/>
+                    <w:webHidden/>
+                  </w:rPr>
+                </w:r>
+                <w:r>
+                  <w:rPr>
+                    <w:noProof/>
+                    <w:webHidden/>
+                  </w:rPr>
+                  <w:fldChar w:fldCharType="separate"/>
+                </w:r>
+                <w:r>
+                  <w:rPr>
+                    <w:noProof/>
+                    <w:webHidden/>
+                  </w:rPr>
+                  <w:t>4</w:t>
+                </w:r>
+                <w:r>
+                  <w:rPr>
+                    <w:noProof/>
+                    <w:webHidden/>
+                  </w:rPr>
+                  <w:fldChar w:fldCharType="end"/>
+                </w:r>
+              </w:hyperlink>
+            </w:p>
+            <w:p>
+              <w:pPr>
+                <w:pStyle w:val="TOC3"/>
+                <w:tabs>
+                  <w:tab w:val="right" w:leader="dot" w:pos="9016"/>
+                </w:tabs>
+                <w:rPr>
+                  <w:rFonts w:eastAsiaTheme="minorEastAsia"/>
+                  <w:noProof/>
+                  <w:lang w:eastAsia="en-GB"/>
+                </w:rPr>
+              </w:pPr>
+              <w:hyperlink w:anchor="_Toc197074818" w:history="1">
+                <w:r>
+                  <w:rPr>
+                    <w:rStyle w:val="Hyperlink"/>
+                    <w:noProof/>
+                  </w:rPr>
+                  <w:t>Pilot Testing</w:t>
+                </w:r>
+                <w:r>
+                  <w:rPr>
+                    <w:noProof/>
+                    <w:webHidden/>
+                  </w:rPr>
+                  <w:tab/>
+                </w:r>
+                <w:r>
+                  <w:rPr>
+                    <w:noProof/>
+                    <w:webHidden/>
+                  </w:rPr>
+                  <w:fldChar w:fldCharType="begin"/>
+                </w:r>
+                <w:r>
+                  <w:rPr>
+                    <w:noProof/>
+                    <w:webHidden/>
+                  </w:rPr>
+                  <w:instrText xml:space="preserve"> PAGEREF _Toc197074818 \h </w:instrText>
+                </w:r>
+                <w:r>
+                  <w:rPr>
+                    <w:noProof/>
+                    <w:webHidden/>
+                  </w:rPr>
+                </w:r>
+                <w:r>
+                  <w:rPr>
+                    <w:noProof/>
+                    <w:webHidden/>
+                  </w:rPr>
+                  <w:fldChar w:fldCharType="separate"/>
+                </w:r>
+                <w:r>
+                  <w:rPr>
+                    <w:noProof/>
+                    <w:webHidden/>
+                  </w:rPr>
+                  <w:t>4</w:t>
+                </w:r>
+                <w:r>
+                  <w:rPr>
+                    <w:noProof/>
+                    <w:webHidden/>
+                  </w:rPr>
+                  <w:fldChar w:fldCharType="end"/>
+                </w:r>
+              </w:hyperlink>
+            </w:p>
+            <w:p>
+              <w:pPr>
+                <w:pStyle w:val="TOC2"/>
+                <w:tabs>
+                  <w:tab w:val="right" w:leader="dot" w:pos="9016"/>
+                </w:tabs>
+                <w:rPr>
+                  <w:rFonts w:eastAsiaTheme="minorEastAsia"/>
+                  <w:noProof/>
+                  <w:lang w:eastAsia="en-GB"/>
+                </w:rPr>
+              </w:pPr>
+              <w:hyperlink w:anchor="_Toc197074819" w:history="1">
+                <w:r>
+                  <w:rPr>
+                    <w:rStyle w:val="Hyperlink"/>
+                    <w:noProof/>
+                  </w:rPr>
+                  <w:t>Question Types</w:t>
+                </w:r>
+                <w:r>
+                  <w:rPr>
+                    <w:noProof/>
+                    <w:webHidden/>
+                  </w:rPr>
+                  <w:tab/>
+                </w:r>
+                <w:r>
+                  <w:rPr>
+                    <w:noProof/>
+                    <w:webHidden/>
+                  </w:rPr>
+                  <w:fldChar w:fldCharType="begin"/>
+                </w:r>
+                <w:r>
+                  <w:rPr>
+                    <w:noProof/>
+                    <w:webHidden/>
+                  </w:rPr>
+                  <w:instrText xml:space="preserve"> PAGEREF _Toc197074819 \h </w:instrText>
+                </w:r>
+                <w:r>
+                  <w:rPr>
+                    <w:noProof/>
+                    <w:webHidden/>
+                  </w:rPr>
+                </w:r>
+                <w:r>
+                  <w:rPr>
+                    <w:noProof/>
+                    <w:webHidden/>
+                  </w:rPr>
+                  <w:fldChar w:fldCharType="separate"/>
+                </w:r>
+                <w:r>
+                  <w:rPr>
+                    <w:noProof/>
+                    <w:webHidden/>
+                  </w:rPr>
+                  <w:t>4</w:t>
+                </w:r>
+                <w:r>
+                  <w:rPr>
+                    <w:noProof/>
+                    <w:webHidden/>
+                  </w:rPr>
+                  <w:fldChar w:fldCharType="end"/>
+                </w:r>
+              </w:hyperlink>
+            </w:p>
+            <w:p>
+              <w:pPr>
+                <w:pStyle w:val="TOC3"/>
+                <w:tabs>
+                  <w:tab w:val="right" w:leader="dot" w:pos="9016"/>
+                </w:tabs>
+                <w:rPr>
+                  <w:rFonts w:eastAsiaTheme="minorEastAsia"/>
+                  <w:noProof/>
+                  <w:lang w:eastAsia="en-GB"/>
+                </w:rPr>
+              </w:pPr>
+              <w:hyperlink w:anchor="_Toc197074820" w:history="1">
+                <w:r>
+                  <w:rPr>
+                    <w:rStyle w:val="Hyperlink"/>
+                    <w:noProof/>
+                  </w:rPr>
+                  <w:t>Closed Questions</w:t>
+                </w:r>
+                <w:r>
+                  <w:rPr>
+                    <w:noProof/>
+                    <w:webHidden/>
+                  </w:rPr>
+                  <w:tab/>
+                </w:r>
+                <w:r>
+                  <w:rPr>
+                    <w:noProof/>
+                    <w:webHidden/>
+                  </w:rPr>
+                  <w:fldChar w:fldCharType="begin"/>
+                </w:r>
+                <w:r>
+                  <w:rPr>
+                    <w:noProof/>
+                    <w:webHidden/>
+                  </w:rPr>
+                  <w:instrText xml:space="preserve"> PAGEREF _Toc197074820 \h </w:instrText>
+                </w:r>
+                <w:r>
+                  <w:rPr>
+                    <w:noProof/>
+                    <w:webHidden/>
+                  </w:rPr>
+                </w:r>
+                <w:r>
+                  <w:rPr>
+                    <w:noProof/>
+                    <w:webHidden/>
+                  </w:rPr>
+                  <w:fldChar w:fldCharType="separate"/>
+                </w:r>
+                <w:r>
+                  <w:rPr>
+                    <w:noProof/>
+                    <w:webHidden/>
+                  </w:rPr>
+                  <w:t>4</w:t>
+                </w:r>
+                <w:r>
+                  <w:rPr>
+                    <w:noProof/>
+                    <w:webHidden/>
+                  </w:rPr>
+                  <w:fldChar w:fldCharType="end"/>
+                </w:r>
+              </w:hyperlink>
+            </w:p>
+            <w:p>
+              <w:pPr>
+                <w:pStyle w:val="TOC3"/>
+                <w:tabs>
+                  <w:tab w:val="right" w:leader="dot" w:pos="9016"/>
+                </w:tabs>
+                <w:rPr>
+                  <w:rFonts w:eastAsiaTheme="minorEastAsia"/>
+                  <w:noProof/>
+                  <w:lang w:eastAsia="en-GB"/>
+                </w:rPr>
+              </w:pPr>
+              <w:hyperlink w:anchor="_Toc197074821" w:history="1">
+                <w:r>
+                  <w:rPr>
+                    <w:rStyle w:val="Hyperlink"/>
+                    <w:noProof/>
+                  </w:rPr>
+                  <w:t>Open Questions</w:t>
+                </w:r>
+                <w:r>
+                  <w:rPr>
+                    <w:noProof/>
+                    <w:webHidden/>
+                  </w:rPr>
+                  <w:tab/>
+                </w:r>
+                <w:r>
+                  <w:rPr>
+                    <w:noProof/>
+                    <w:webHidden/>
+                  </w:rPr>
+                  <w:fldChar w:fldCharType="begin"/>
+                </w:r>
+                <w:r>
+                  <w:rPr>
+                    <w:noProof/>
+                    <w:webHidden/>
+                  </w:rPr>
+                  <w:instrText xml:space="preserve"> PAGEREF _Toc197074821 \h </w:instrText>
+                </w:r>
+                <w:r>
+                  <w:rPr>
+                    <w:noProof/>
+                    <w:webHidden/>
+                  </w:rPr>
+                </w:r>
+                <w:r>
+                  <w:rPr>
+                    <w:noProof/>
+                    <w:webHidden/>
+                  </w:rPr>
+                  <w:fldChar w:fldCharType="separate"/>
+                </w:r>
+                <w:r>
+                  <w:rPr>
+                    <w:noProof/>
+                    <w:webHidden/>
+                  </w:rPr>
+                  <w:t>5</w:t>
+                </w:r>
+                <w:r>
+                  <w:rPr>
+                    <w:noProof/>
+                    <w:webHidden/>
+                  </w:rPr>
+                  <w:fldChar w:fldCharType="end"/>
+                </w:r>
+              </w:hyperlink>
+            </w:p>
+            <w:p>
+              <w:pPr>
+                <w:pStyle w:val="TOC3"/>
+                <w:tabs>
+                  <w:tab w:val="right" w:leader="dot" w:pos="9016"/>
+                </w:tabs>
+                <w:rPr>
+                  <w:rFonts w:eastAsiaTheme="minorEastAsia"/>
+                  <w:noProof/>
+                  <w:lang w:eastAsia="en-GB"/>
+                </w:rPr>
+              </w:pPr>
+              <w:hyperlink w:anchor="_Toc197074822" w:history="1">
+                <w:r>
+                  <w:rPr>
+                    <w:rStyle w:val="Hyperlink"/>
+                    <w:noProof/>
+                  </w:rPr>
+                  <w:t>Response Scales</w:t>
+                </w:r>
+                <w:r>
+                  <w:rPr>
+                    <w:noProof/>
+                    <w:webHidden/>
+                  </w:rPr>
+                  <w:tab/>
+                </w:r>
+                <w:r>
+                  <w:rPr>
+                    <w:noProof/>
+                    <w:webHidden/>
+                  </w:rPr>
+                  <w:fldChar w:fldCharType="begin"/>
+                </w:r>
+                <w:r>
+                  <w:rPr>
+                    <w:noProof/>
+                    <w:webHidden/>
+                  </w:rPr>
+                  <w:instrText xml:space="preserve"> PAGEREF _Toc197074822 \h </w:instrText>
+                </w:r>
+                <w:r>
+                  <w:rPr>
+                    <w:noProof/>
+                    <w:webHidden/>
+                  </w:rPr>
+                </w:r>
+                <w:r>
+                  <w:rPr>
+                    <w:noProof/>
+                    <w:webHidden/>
+                  </w:rPr>
+                  <w:fldChar w:fldCharType="separate"/>
+                </w:r>
+                <w:r>
+                  <w:rPr>
+                    <w:noProof/>
+                    <w:webHidden/>
+                  </w:rPr>
+                  <w:t>5</w:t>
+                </w:r>
+                <w:r>
+                  <w:rPr>
+                    <w:noProof/>
+                    <w:webHidden/>
+                  </w:rPr>
+                  <w:fldChar w:fldCharType="end"/>
+                </w:r>
+              </w:hyperlink>
+            </w:p>
+            <w:p>
+              <w:pPr>
+                <w:pStyle w:val="TOC2"/>
+                <w:tabs>
+                  <w:tab w:val="right" w:leader="dot" w:pos="9016"/>
+                </w:tabs>
+                <w:rPr>
+                  <w:rFonts w:eastAsiaTheme="minorEastAsia"/>
+                  <w:noProof/>
+                  <w:lang w:eastAsia="en-GB"/>
+                </w:rPr>
+              </w:pPr>
+              <w:hyperlink w:anchor="_Toc197074823" w:history="1">
+                <w:r>
+                  <w:rPr>
+                    <w:rStyle w:val="Hyperlink"/>
+                    <w:noProof/>
+                  </w:rPr>
+                  <w:t>What Questions To Include</w:t>
+                </w:r>
+                <w:r>
+                  <w:rPr>
+                    <w:noProof/>
+                    <w:webHidden/>
+                  </w:rPr>
+                  <w:tab/>
+                </w:r>
+                <w:r>
+                  <w:rPr>
+                    <w:noProof/>
+                    <w:webHidden/>
+                  </w:rPr>
+                  <w:fldChar w:fldCharType="begin"/>
+                </w:r>
+                <w:r>
+                  <w:rPr>
+                    <w:noProof/>
+                    <w:webHidden/>
+                  </w:rPr>
+                  <w:instrText xml:space="preserve"> PAGEREF _Toc197074823 \h </w:instrText>
+                </w:r>
+                <w:r>
+                  <w:rPr>
+                    <w:noProof/>
+                    <w:webHidden/>
+                  </w:rPr>
+                </w:r>
+                <w:r>
+                  <w:rPr>
+                    <w:noProof/>
+                    <w:webHidden/>
+                  </w:rPr>
+                  <w:fldChar w:fldCharType="separate"/>
+                </w:r>
+                <w:r>
+                  <w:rPr>
+                    <w:noProof/>
+                    <w:webHidden/>
+                  </w:rPr>
+                  <w:t>5</w:t>
+                </w:r>
+                <w:r>
+                  <w:rPr>
+                    <w:noProof/>
+                    <w:webHidden/>
+                  </w:rPr>
+                  <w:fldChar w:fldCharType="end"/>
+                </w:r>
+              </w:hyperlink>
+            </w:p>
+            <w:p>
+              <w:pPr>
+                <w:pStyle w:val="TOC1"/>
+                <w:tabs>
+                  <w:tab w:val="right" w:leader="dot" w:pos="9016"/>
+                </w:tabs>
+                <w:rPr>
+                  <w:rFonts w:eastAsiaTheme="minorEastAsia"/>
+                  <w:noProof/>
+                  <w:lang w:eastAsia="en-GB"/>
+                </w:rPr>
+              </w:pPr>
+              <w:hyperlink w:anchor="_Toc197074824" w:history="1">
+                <w:r>
+                  <w:rPr>
+                    <w:rStyle w:val="Hyperlink"/>
+                    <w:noProof/>
+                  </w:rPr>
+                  <w:t>The Questionnaire</w:t>
+                </w:r>
+                <w:r>
+                  <w:rPr>
+                    <w:noProof/>
+                    <w:webHidden/>
+                  </w:rPr>
+                  <w:tab/>
+                </w:r>
+                <w:r>
+                  <w:rPr>
+                    <w:noProof/>
+                    <w:webHidden/>
+                  </w:rPr>
+                  <w:fldChar w:fldCharType="begin"/>
+                </w:r>
+                <w:r>
+                  <w:rPr>
+                    <w:noProof/>
+                    <w:webHidden/>
+                  </w:rPr>
+                  <w:instrText xml:space="preserve"> PAGEREF _Toc197074824 \h </w:instrText>
+                </w:r>
+                <w:r>
+                  <w:rPr>
+                    <w:noProof/>
+                    <w:webHidden/>
+                  </w:rPr>
+                </w:r>
+                <w:r>
+                  <w:rPr>
+                    <w:noProof/>
+                    <w:webHidden/>
+                  </w:rPr>
+                  <w:fldChar w:fldCharType="separate"/>
+                </w:r>
+                <w:r>
+                  <w:rPr>
+                    <w:noProof/>
+                    <w:webHidden/>
+                  </w:rPr>
+                  <w:t>6</w:t>
+                </w:r>
+                <w:r>
+                  <w:rPr>
+                    <w:noProof/>
+                    <w:webHidden/>
+                  </w:rPr>
+                  <w:fldChar w:fldCharType="end"/>
+                </w:r>
+              </w:hyperlink>
+            </w:p>
+            <w:p>
+              <w:pPr>
+                <w:pStyle w:val="TOC2"/>
+                <w:tabs>
+                  <w:tab w:val="right" w:leader="dot" w:pos="9016"/>
+                </w:tabs>
+                <w:rPr>
+                  <w:rFonts w:eastAsiaTheme="minorEastAsia"/>
+                  <w:noProof/>
+                  <w:lang w:eastAsia="en-GB"/>
+                </w:rPr>
+              </w:pPr>
+              <w:hyperlink w:anchor="_Toc197074825" w:history="1">
+                <w:r>
+                  <w:rPr>
+                    <w:rStyle w:val="Hyperlink"/>
+                    <w:noProof/>
+                  </w:rPr>
+                  <w:t>The Sections</w:t>
+                </w:r>
+                <w:r>
+                  <w:rPr>
+                    <w:noProof/>
+                    <w:webHidden/>
+                  </w:rPr>
+                  <w:tab/>
+                </w:r>
+                <w:r>
+                  <w:rPr>
+                    <w:noProof/>
+                    <w:webHidden/>
+                  </w:rPr>
+                  <w:fldChar w:fldCharType="begin"/>
+                </w:r>
+                <w:r>
+                  <w:rPr>
+                    <w:noProof/>
+                    <w:webHidden/>
+                  </w:rPr>
+                  <w:instrText xml:space="preserve"> PAGEREF _Toc197074825 \h </w:instrText>
+                </w:r>
+                <w:r>
+                  <w:rPr>
+                    <w:noProof/>
+                    <w:webHidden/>
+                  </w:rPr>
+                </w:r>
+                <w:r>
+                  <w:rPr>
+                    <w:noProof/>
+                    <w:webHidden/>
+                  </w:rPr>
+                  <w:fldChar w:fldCharType="separate"/>
+                </w:r>
+                <w:r>
+                  <w:rPr>
+                    <w:noProof/>
+                    <w:webHidden/>
+                  </w:rPr>
+                  <w:t>6</w:t>
+                </w:r>
+                <w:r>
+                  <w:rPr>
+                    <w:noProof/>
+                    <w:webHidden/>
+                  </w:rPr>
+                  <w:fldChar w:fldCharType="end"/>
+                </w:r>
+              </w:hyperlink>
+            </w:p>
+            <w:p>
+              <w:pPr>
+                <w:pStyle w:val="TOC3"/>
+                <w:tabs>
+                  <w:tab w:val="right" w:leader="dot" w:pos="9016"/>
+                </w:tabs>
+                <w:rPr>
+                  <w:rFonts w:eastAsiaTheme="minorEastAsia"/>
+                  <w:noProof/>
+                  <w:lang w:eastAsia="en-GB"/>
+                </w:rPr>
+              </w:pPr>
+              <w:hyperlink w:anchor="_Toc197074826" w:history="1">
+                <w:r>
+                  <w:rPr>
+                    <w:rStyle w:val="Hyperlink"/>
+                    <w:noProof/>
+                  </w:rPr>
+                  <w:t>Section 1</w:t>
+                </w:r>
+                <w:r>
+                  <w:rPr>
+                    <w:noProof/>
+                    <w:webHidden/>
+                  </w:rPr>
+                  <w:tab/>
+                </w:r>
+                <w:r>
+                  <w:rPr>
+                    <w:noProof/>
+                    <w:webHidden/>
+                  </w:rPr>
+                  <w:fldChar w:fldCharType="begin"/>
+                </w:r>
+                <w:r>
+                  <w:rPr>
+                    <w:noProof/>
+                    <w:webHidden/>
+                  </w:rPr>
+                  <w:instrText xml:space="preserve"> PAGEREF _Toc197074826 \h </w:instrText>
+                </w:r>
+                <w:r>
+                  <w:rPr>
+                    <w:noProof/>
+                    <w:webHidden/>
+                  </w:rPr>
+                </w:r>
+                <w:r>
+                  <w:rPr>
+                    <w:noProof/>
+                    <w:webHidden/>
+                  </w:rPr>
+                  <w:fldChar w:fldCharType="separate"/>
+                </w:r>
+                <w:r>
+                  <w:rPr>
+                    <w:noProof/>
+                    <w:webHidden/>
+                  </w:rPr>
+                  <w:t>6</w:t>
+                </w:r>
+                <w:r>
+                  <w:rPr>
+                    <w:noProof/>
+                    <w:webHidden/>
+                  </w:rPr>
+                  <w:fldChar w:fldCharType="end"/>
+                </w:r>
+              </w:hyperlink>
+            </w:p>
+            <w:p>
+              <w:pPr>
+                <w:pStyle w:val="TOC3"/>
+                <w:tabs>
+                  <w:tab w:val="right" w:leader="dot" w:pos="9016"/>
+                </w:tabs>
+                <w:rPr>
+                  <w:rFonts w:eastAsiaTheme="minorEastAsia"/>
+                  <w:noProof/>
+                  <w:lang w:eastAsia="en-GB"/>
+                </w:rPr>
+              </w:pPr>
+              <w:hyperlink w:anchor="_Toc197074827" w:history="1">
+                <w:r>
+                  <w:rPr>
+                    <w:rStyle w:val="Hyperlink"/>
+                    <w:noProof/>
+                  </w:rPr>
+                  <w:t>Section 2</w:t>
+                </w:r>
+                <w:r>
+                  <w:rPr>
+                    <w:noProof/>
+                    <w:webHidden/>
+                  </w:rPr>
+                  <w:tab/>
+                </w:r>
+                <w:r>
+                  <w:rPr>
+                    <w:noProof/>
+                    <w:webHidden/>
+                  </w:rPr>
+                  <w:fldChar w:fldCharType="begin"/>
+                </w:r>
+                <w:r>
+                  <w:rPr>
+                    <w:noProof/>
+                    <w:webHidden/>
+                  </w:rPr>
+                  <w:instrText xml:space="preserve"> PAGEREF _Toc197074827 \h </w:instrText>
+                </w:r>
+                <w:r>
+                  <w:rPr>
+                    <w:noProof/>
+                    <w:webHidden/>
+                  </w:rPr>
+                </w:r>
+                <w:r>
+                  <w:rPr>
+                    <w:noProof/>
+                    <w:webHidden/>
+                  </w:rPr>
+                  <w:fldChar w:fldCharType="separate"/>
+                </w:r>
+                <w:r>
+                  <w:rPr>
+                    <w:noProof/>
+                    <w:webHidden/>
+                  </w:rPr>
+                  <w:t>7</w:t>
+                </w:r>
+                <w:r>
+                  <w:rPr>
+                    <w:noProof/>
+                    <w:webHidden/>
+                  </w:rPr>
+                  <w:fldChar w:fldCharType="end"/>
+                </w:r>
+              </w:hyperlink>
+            </w:p>
+            <w:p>
+              <w:pPr>
+                <w:pStyle w:val="TOC3"/>
+                <w:tabs>
+                  <w:tab w:val="right" w:leader="dot" w:pos="9016"/>
+                </w:tabs>
+                <w:rPr>
+                  <w:rFonts w:eastAsiaTheme="minorEastAsia"/>
+                  <w:noProof/>
+                  <w:lang w:eastAsia="en-GB"/>
+                </w:rPr>
+              </w:pPr>
+              <w:hyperlink w:anchor="_Toc197074828" w:history="1">
+                <w:r>
+                  <w:rPr>
+                    <w:rStyle w:val="Hyperlink"/>
+                    <w:noProof/>
+                  </w:rPr>
+                  <w:t>Section 3</w:t>
+                </w:r>
+                <w:r>
+                  <w:rPr>
+                    <w:noProof/>
+                    <w:webHidden/>
+                  </w:rPr>
+                  <w:tab/>
+                </w:r>
+                <w:r>
+                  <w:rPr>
+                    <w:noProof/>
+                    <w:webHidden/>
+                  </w:rPr>
+                  <w:fldChar w:fldCharType="begin"/>
+                </w:r>
+                <w:r>
+                  <w:rPr>
+                    <w:noProof/>
+                    <w:webHidden/>
+                  </w:rPr>
+                  <w:instrText xml:space="preserve"> PAGEREF _Toc197074828 \h </w:instrText>
+                </w:r>
+                <w:r>
+                  <w:rPr>
+                    <w:noProof/>
+                    <w:webHidden/>
+                  </w:rPr>
+                </w:r>
+                <w:r>
+                  <w:rPr>
+                    <w:noProof/>
+                    <w:webHidden/>
+                  </w:rPr>
+                  <w:fldChar w:fldCharType="separate"/>
+                </w:r>
+                <w:r>
+                  <w:rPr>
+                    <w:noProof/>
+                    <w:webHidden/>
+                  </w:rPr>
+                  <w:t>9</w:t>
+                </w:r>
+                <w:r>
+                  <w:rPr>
+                    <w:noProof/>
+                    <w:webHidden/>
+                  </w:rPr>
+                  <w:fldChar w:fldCharType="end"/>
+                </w:r>
+              </w:hyperlink>
+            </w:p>
+            <w:p>
+              <w:pPr>
+                <w:pStyle w:val="TOC3"/>
+                <w:tabs>
+                  <w:tab w:val="right" w:leader="dot" w:pos="9016"/>
+                </w:tabs>
+                <w:rPr>
+                  <w:rFonts w:eastAsiaTheme="minorEastAsia"/>
+                  <w:noProof/>
+                  <w:lang w:eastAsia="en-GB"/>
+                </w:rPr>
+              </w:pPr>
+              <w:hyperlink w:anchor="_Toc197074829" w:history="1">
+                <w:r>
+                  <w:rPr>
+                    <w:rStyle w:val="Hyperlink"/>
+                    <w:noProof/>
+                  </w:rPr>
+                  <w:t>Section 4</w:t>
+                </w:r>
+                <w:r>
+                  <w:rPr>
+                    <w:noProof/>
+                    <w:webHidden/>
+                  </w:rPr>
+                  <w:tab/>
+                </w:r>
+                <w:r>
+                  <w:rPr>
+                    <w:noProof/>
+                    <w:webHidden/>
+                  </w:rPr>
+                  <w:fldChar w:fldCharType="begin"/>
+                </w:r>
+                <w:r>
+                  <w:rPr>
+                    <w:noProof/>
+                    <w:webHidden/>
+                  </w:rPr>
+                  <w:instrText xml:space="preserve"> PAGEREF _Toc197074829 \h </w:instrText>
+                </w:r>
+                <w:r>
+                  <w:rPr>
+                    <w:noProof/>
+                    <w:webHidden/>
+                  </w:rPr>
+                </w:r>
+                <w:r>
+                  <w:rPr>
+                    <w:noProof/>
+                    <w:webHidden/>
+                  </w:rPr>
+                  <w:fldChar w:fldCharType="separate"/>
+                </w:r>
+                <w:r>
+                  <w:rPr>
+                    <w:noProof/>
+                    <w:webHidden/>
+                  </w:rPr>
+                  <w:t>12</w:t>
+                </w:r>
+                <w:r>
+                  <w:rPr>
+                    <w:noProof/>
+                    <w:webHidden/>
+                  </w:rPr>
+                  <w:fldChar w:fldCharType="end"/>
+                </w:r>
+              </w:hyperlink>
+            </w:p>
+            <w:p>
+              <w:pPr>
+                <w:pStyle w:val="TOC3"/>
+                <w:tabs>
+                  <w:tab w:val="right" w:leader="dot" w:pos="9016"/>
+                </w:tabs>
+                <w:rPr>
+                  <w:rFonts w:eastAsiaTheme="minorEastAsia"/>
+                  <w:noProof/>
+                  <w:lang w:eastAsia="en-GB"/>
+                </w:rPr>
+              </w:pPr>
+              <w:hyperlink w:anchor="_Toc197074830" w:history="1">
+                <w:r>
+                  <w:rPr>
+                    <w:rStyle w:val="Hyperlink"/>
+                    <w:noProof/>
+                  </w:rPr>
+                  <w:t>Section 5</w:t>
+                </w:r>
+                <w:r>
+                  <w:rPr>
+                    <w:noProof/>
+                    <w:webHidden/>
+                  </w:rPr>
+                  <w:tab/>
+                </w:r>
+                <w:r>
+                  <w:rPr>
+                    <w:noProof/>
+                    <w:webHidden/>
+                  </w:rPr>
+                  <w:fldChar w:fldCharType="begin"/>
+                </w:r>
+                <w:r>
+                  <w:rPr>
+                    <w:noProof/>
+                    <w:webHidden/>
+                  </w:rPr>
+                  <w:instrText xml:space="preserve"> PAGEREF _Toc197074830 \h </w:instrText>
+                </w:r>
+                <w:r>
+                  <w:rPr>
+                    <w:noProof/>
+                    <w:webHidden/>
+                  </w:rPr>
+                </w:r>
+                <w:r>
+                  <w:rPr>
+                    <w:noProof/>
+                    <w:webHidden/>
+                  </w:rPr>
+                  <w:fldChar w:fldCharType="separate"/>
+                </w:r>
+                <w:r>
+                  <w:rPr>
+                    <w:noProof/>
+                    <w:webHidden/>
+                  </w:rPr>
+                  <w:t>13</w:t>
+                </w:r>
+                <w:r>
+                  <w:rPr>
+                    <w:noProof/>
+                    <w:webHidden/>
+                  </w:rPr>
+                  <w:fldChar w:fldCharType="end"/>
+                </w:r>
+              </w:hyperlink>
+            </w:p>
+            <w:p>
+              <w:pPr>
+                <w:pStyle w:val="TOC3"/>
+                <w:tabs>
+                  <w:tab w:val="right" w:leader="dot" w:pos="9016"/>
+                </w:tabs>
+                <w:rPr>
+                  <w:rFonts w:eastAsiaTheme="minorEastAsia"/>
+                  <w:noProof/>
+                  <w:lang w:eastAsia="en-GB"/>
+                </w:rPr>
+              </w:pPr>
+              <w:hyperlink w:anchor="_Toc197074831" w:history="1">
+                <w:r>
+                  <w:rPr>
+                    <w:rStyle w:val="Hyperlink"/>
+                    <w:noProof/>
+                  </w:rPr>
+                  <w:t>Section 7</w:t>
+                </w:r>
+                <w:r>
+                  <w:rPr>
+                    <w:noProof/>
+                    <w:webHidden/>
+                  </w:rPr>
+                  <w:tab/>
+                </w:r>
+                <w:r>
+                  <w:rPr>
+                    <w:noProof/>
+                    <w:webHidden/>
+                  </w:rPr>
+                  <w:fldChar w:fldCharType="begin"/>
+                </w:r>
+                <w:r>
+                  <w:rPr>
+                    <w:noProof/>
+                    <w:webHidden/>
+                  </w:rPr>
+                  <w:instrText xml:space="preserve"> PAGEREF _Toc197074831 \h </w:instrText>
+                </w:r>
+                <w:r>
+                  <w:rPr>
+                    <w:noProof/>
+                    <w:webHidden/>
+                  </w:rPr>
+                </w:r>
+                <w:r>
+                  <w:rPr>
+                    <w:noProof/>
+                    <w:webHidden/>
+                  </w:rPr>
+                  <w:fldChar w:fldCharType="separate"/>
+                </w:r>
+                <w:r>
+                  <w:rPr>
+                    <w:noProof/>
+                    <w:webHidden/>
+                  </w:rPr>
+                  <w:t>15</w:t>
+                </w:r>
+                <w:r>
+                  <w:rPr>
+                    <w:noProof/>
+                    <w:webHidden/>
+                  </w:rPr>
+                  <w:fldChar w:fldCharType="end"/>
+                </w:r>
+              </w:hyperlink>
+            </w:p>
+            <w:p>
+              <w:pPr>
+                <w:pStyle w:val="TOC3"/>
+                <w:tabs>
+                  <w:tab w:val="right" w:leader="dot" w:pos="9016"/>
+                </w:tabs>
+                <w:rPr>
+                  <w:rFonts w:eastAsiaTheme="minorEastAsia"/>
+                  <w:noProof/>
+                  <w:lang w:eastAsia="en-GB"/>
+                </w:rPr>
+              </w:pPr>
+              <w:hyperlink w:anchor="_Toc197074832" w:history="1">
+                <w:r>
+                  <w:rPr>
+                    <w:rStyle w:val="Hyperlink"/>
+                    <w:noProof/>
+                  </w:rPr>
+                  <w:t>Section 8</w:t>
+                </w:r>
+                <w:r>
+                  <w:rPr>
+                    <w:noProof/>
+                    <w:webHidden/>
+                  </w:rPr>
+                  <w:tab/>
+                </w:r>
+                <w:r>
+                  <w:rPr>
+                    <w:noProof/>
+                    <w:webHidden/>
+                  </w:rPr>
+                  <w:fldChar w:fldCharType="begin"/>
+                </w:r>
+                <w:r>
+                  <w:rPr>
+                    <w:noProof/>
+                    <w:webHidden/>
+                  </w:rPr>
+                  <w:instrText xml:space="preserve"> PAGEREF _Toc197074832 \h </w:instrText>
+                </w:r>
+                <w:r>
+                  <w:rPr>
+                    <w:noProof/>
+                    <w:webHidden/>
+                  </w:rPr>
+                </w:r>
+                <w:r>
+                  <w:rPr>
+                    <w:noProof/>
+                    <w:webHidden/>
+                  </w:rPr>
+                  <w:fldChar w:fldCharType="separate"/>
+                </w:r>
+                <w:r>
+                  <w:rPr>
+                    <w:noProof/>
+                    <w:webHidden/>
+                  </w:rPr>
+                  <w:t>17</w:t>
+                </w:r>
+                <w:r>
+                  <w:rPr>
+                    <w:noProof/>
+                    <w:webHidden/>
+                  </w:rPr>
+                  <w:fldChar w:fldCharType="end"/>
+                </w:r>
+              </w:hyperlink>
+            </w:p>
+            <w:p>
+              <w:pPr>
+                <w:pStyle w:val="TOC3"/>
+                <w:tabs>
+                  <w:tab w:val="right" w:leader="dot" w:pos="9016"/>
+                </w:tabs>
+                <w:rPr>
+                  <w:rFonts w:eastAsiaTheme="minorEastAsia"/>
+                  <w:noProof/>
+                  <w:lang w:eastAsia="en-GB"/>
+                </w:rPr>
+              </w:pPr>
+              <w:hyperlink w:anchor="_Toc197074833" w:history="1">
+                <w:r>
+                  <w:rPr>
+                    <w:rStyle w:val="Hyperlink"/>
+                    <w:noProof/>
+                  </w:rPr>
+                  <w:t>Section 9</w:t>
+                </w:r>
+                <w:r>
+                  <w:rPr>
+                    <w:noProof/>
+                    <w:webHidden/>
+                  </w:rPr>
+                  <w:tab/>
+                </w:r>
+                <w:r>
+                  <w:rPr>
+                    <w:noProof/>
+                    <w:webHidden/>
+                  </w:rPr>
+                  <w:fldChar w:fldCharType="begin"/>
+                </w:r>
+                <w:r>
+                  <w:rPr>
+                    <w:noProof/>
+                    <w:webHidden/>
+                  </w:rPr>
+                  <w:instrText xml:space="preserve"> PAGEREF _Toc197074833 \h </w:instrText>
+                </w:r>
+                <w:r>
+                  <w:rPr>
+                    <w:noProof/>
+                    <w:webHidden/>
+                  </w:rPr>
+                </w:r>
+                <w:r>
+                  <w:rPr>
+                    <w:noProof/>
+                    <w:webHidden/>
+                  </w:rPr>
+                  <w:fldChar w:fldCharType="separate"/>
+                </w:r>
+                <w:r>
+                  <w:rPr>
+                    <w:noProof/>
+                    <w:webHidden/>
+                  </w:rPr>
+                  <w:t>21</w:t>
+                </w:r>
+                <w:r>
+                  <w:rPr>
+                    <w:noProof/>
+                    <w:webHidden/>
+                  </w:rPr>
+                  <w:fldChar w:fldCharType="end"/>
+                </w:r>
+              </w:hyperlink>
+            </w:p>
+            <w:p>
+              <w:pPr>
+                <w:pStyle w:val="TOC2"/>
+                <w:tabs>
+                  <w:tab w:val="right" w:leader="dot" w:pos="9016"/>
+                </w:tabs>
+                <w:rPr>
+                  <w:rFonts w:eastAsiaTheme="minorEastAsia"/>
+                  <w:noProof/>
+                  <w:lang w:eastAsia="en-GB"/>
+                </w:rPr>
+              </w:pPr>
+              <w:hyperlink w:anchor="_Toc197074834" w:history="1">
+                <w:r>
+                  <w:rPr>
+                    <w:rStyle w:val="Hyperlink"/>
+                    <w:noProof/>
+                  </w:rPr>
+                  <w:t>Gathering The Feedback</w:t>
+                </w:r>
+                <w:r>
+                  <w:rPr>
+                    <w:noProof/>
+                    <w:webHidden/>
+                  </w:rPr>
+                  <w:tab/>
+                </w:r>
+                <w:r>
+                  <w:rPr>
+                    <w:noProof/>
+                    <w:webHidden/>
+                  </w:rPr>
+                  <w:fldChar w:fldCharType="begin"/>
+                </w:r>
+                <w:r>
+                  <w:rPr>
+                    <w:noProof/>
+                    <w:webHidden/>
+                  </w:rPr>
+                  <w:instrText xml:space="preserve"> PAGEREF _Toc197074834 \h </w:instrText>
+                </w:r>
+                <w:r>
+                  <w:rPr>
+                    <w:noProof/>
+                    <w:webHidden/>
+                  </w:rPr>
+                </w:r>
+                <w:r>
+                  <w:rPr>
+                    <w:noProof/>
+                    <w:webHidden/>
+                  </w:rPr>
+                  <w:fldChar w:fldCharType="separate"/>
+                </w:r>
+                <w:r>
+                  <w:rPr>
+                    <w:noProof/>
+                    <w:webHidden/>
+                  </w:rPr>
+                  <w:t>22</w:t>
+                </w:r>
+                <w:r>
+                  <w:rPr>
+                    <w:noProof/>
+                    <w:webHidden/>
+                  </w:rPr>
+                  <w:fldChar w:fldCharType="end"/>
+                </w:r>
+              </w:hyperlink>
+            </w:p>
+            <w:p>
+              <w:r>
+                <w:rPr>
+                  <w:b/>
+                  <w:bCs/>
+                  <w:noProof/>
+                </w:rPr>
+                <w:fldChar w:fldCharType="end"/>
+              </w:r>
+            </w:p>
+          </w:sdtContent>
+        </w:sdt>
+        <w:p/>
       </w:sdtContent>
     </w:sdt>
     <w:p>
+      <w:r>
+        <w:br w:type="page"/>
+      </w:r>
+    </w:p>
+    <w:p>
       <w:pPr>
         <w:pStyle w:val="Heading1"/>
       </w:pPr>
-      <w:r>
-        <w:br w:type="page"/>
-      </w:r>
-    </w:p>
-    <w:p>
-      <w:pPr>
-        <w:pStyle w:val="Heading1"/>
-      </w:pPr>
       <w:bookmarkStart w:id="0" w:name="_Toc196901017"/>
+      <w:bookmarkStart w:id="1" w:name="_Toc197074805"/>
       <w:r>
         <w:lastRenderedPageBreak/>
         <w:t>How To Aid Future Development</w:t>
       </w:r>
       <w:bookmarkEnd w:id="0"/>
+      <w:bookmarkEnd w:id="1"/>
     </w:p>
     <w:p>
       <w:pPr>
         <w:pStyle w:val="Heading2"/>
       </w:pPr>
-      <w:bookmarkStart w:id="1" w:name="_Toc196901018"/>
+      <w:bookmarkStart w:id="2" w:name="_Toc196901018"/>
+      <w:bookmarkStart w:id="3" w:name="_Toc197074806"/>
       <w:r>
         <w:t>Gathering Feedback</w:t>
       </w:r>
-      <w:bookmarkEnd w:id="1"/>
+      <w:bookmarkEnd w:id="2"/>
+      <w:bookmarkEnd w:id="3"/>
     </w:p>
     <w:p>
       <w:r>
@@ -1954,18 +2436,17 @@
       <w:pPr>
         <w:pStyle w:val="Heading2"/>
       </w:pPr>
-      <w:bookmarkStart w:id="2" w:name="_Toc196901019"/>
+      <w:bookmarkStart w:id="4" w:name="_Toc196901019"/>
+      <w:bookmarkStart w:id="5" w:name="_Toc197074807"/>
       <w:r>
         <w:t>How to gather feedback</w:t>
       </w:r>
-      <w:bookmarkEnd w:id="2"/>
-    </w:p>
-    <w:p>
-      <w:r>
-        <w:t>The best way to gather feedback is to ask the user on a one-to-one basis; while this does work it becomes difficult to make charts of numbers. A more efficient way to give each user a questionnaire to fill out; this less of a human approach and things can go wrong with the site. The best of both would be to have a user fill out a form while being supervised: to ensure that the user gets a good experience of the site, and the form gets good data. To also have a backup of a power point of what the site is lik</w:t>
-      </w:r>
-      <w:r>
-        <w:t xml:space="preserve">e, should features on the site stop workings, to show the user. To get a higher </w:t>
+      <w:bookmarkEnd w:id="4"/>
+      <w:bookmarkEnd w:id="5"/>
+    </w:p>
+    <w:p>
+      <w:r>
+        <w:t xml:space="preserve">The best way to gather feedback is to ask the user on a one-to-one basis; while this does work it becomes difficult to make charts of numbers. A more efficient way to give each user a questionnaire to fill out; this less of a human approach and things can go wrong with the site. The best of both would be to have a user fill out a form while being supervised: to ensure that the user gets a good experience of the site, and the form gets good data. To also have a backup of a power point of what the site is like, should features on the site stop workings, to show the user. To get a higher </w:t>
       </w:r>
       <w:r>
         <w:t>number</w:t>
@@ -1978,21 +2459,25 @@
       <w:pPr>
         <w:pStyle w:val="Heading1"/>
       </w:pPr>
-      <w:bookmarkStart w:id="3" w:name="_Toc196901020"/>
+      <w:bookmarkStart w:id="6" w:name="_Toc196901020"/>
+      <w:bookmarkStart w:id="7" w:name="_Toc197074808"/>
       <w:r>
         <w:t>Making The Form</w:t>
       </w:r>
-      <w:bookmarkEnd w:id="3"/>
+      <w:bookmarkEnd w:id="6"/>
+      <w:bookmarkEnd w:id="7"/>
     </w:p>
     <w:p>
       <w:pPr>
         <w:pStyle w:val="Heading2"/>
       </w:pPr>
-      <w:bookmarkStart w:id="4" w:name="_Toc196901021"/>
+      <w:bookmarkStart w:id="8" w:name="_Toc196901021"/>
+      <w:bookmarkStart w:id="9" w:name="_Toc197074809"/>
       <w:r>
         <w:t>The Design</w:t>
       </w:r>
-      <w:bookmarkEnd w:id="4"/>
+      <w:bookmarkEnd w:id="8"/>
+      <w:bookmarkEnd w:id="9"/>
     </w:p>
     <w:p>
       <w:r>
@@ -2003,11 +2488,13 @@
       <w:pPr>
         <w:pStyle w:val="Heading3"/>
       </w:pPr>
-      <w:bookmarkStart w:id="5" w:name="_Toc196901022"/>
+      <w:bookmarkStart w:id="10" w:name="_Toc196901022"/>
+      <w:bookmarkStart w:id="11" w:name="_Toc197074810"/>
       <w:r>
         <w:t>Technical Participants</w:t>
       </w:r>
-      <w:bookmarkEnd w:id="5"/>
+      <w:bookmarkEnd w:id="10"/>
+      <w:bookmarkEnd w:id="11"/>
     </w:p>
     <w:p>
       <w:r>
@@ -2018,11 +2505,13 @@
       <w:pPr>
         <w:pStyle w:val="Heading3"/>
       </w:pPr>
-      <w:bookmarkStart w:id="6" w:name="_Toc196901023"/>
+      <w:bookmarkStart w:id="12" w:name="_Toc196901023"/>
+      <w:bookmarkStart w:id="13" w:name="_Toc197074811"/>
       <w:r>
         <w:t>Non-Technical Participants</w:t>
       </w:r>
-      <w:bookmarkEnd w:id="6"/>
+      <w:bookmarkEnd w:id="12"/>
+      <w:bookmarkEnd w:id="13"/>
     </w:p>
     <w:p>
       <w:r>
@@ -2042,11 +2531,19 @@
       <w:pPr>
         <w:pStyle w:val="Heading2"/>
       </w:pPr>
-      <w:bookmarkStart w:id="7" w:name="_Toc196901024"/>
-      <w:r>
-        <w:t>How To Write A Good Questionnaire</w:t>
-      </w:r>
-      <w:bookmarkEnd w:id="7"/>
+      <w:bookmarkStart w:id="14" w:name="_Toc196901024"/>
+      <w:bookmarkStart w:id="15" w:name="_Toc197074812"/>
+      <w:r>
+        <w:t xml:space="preserve">How To Write </w:t>
+      </w:r>
+      <w:r>
+        <w:t>a</w:t>
+      </w:r>
+      <w:r>
+        <w:t xml:space="preserve"> Good Questionnaire</w:t>
+      </w:r>
+      <w:bookmarkEnd w:id="14"/>
+      <w:bookmarkEnd w:id="15"/>
     </w:p>
     <w:p>
       <w:r>
@@ -2057,11 +2554,13 @@
       <w:pPr>
         <w:pStyle w:val="Heading3"/>
       </w:pPr>
-      <w:bookmarkStart w:id="8" w:name="_Toc196901025"/>
+      <w:bookmarkStart w:id="16" w:name="_Toc196901025"/>
+      <w:bookmarkStart w:id="17" w:name="_Toc197074813"/>
       <w:r>
         <w:t>Relevance</w:t>
       </w:r>
-      <w:bookmarkEnd w:id="8"/>
+      <w:bookmarkEnd w:id="16"/>
+      <w:bookmarkEnd w:id="17"/>
     </w:p>
     <w:p>
       <w:r>
@@ -2072,11 +2571,13 @@
       <w:pPr>
         <w:pStyle w:val="Heading3"/>
       </w:pPr>
-      <w:bookmarkStart w:id="9" w:name="_Toc196901026"/>
+      <w:bookmarkStart w:id="18" w:name="_Toc196901026"/>
+      <w:bookmarkStart w:id="19" w:name="_Toc197074814"/>
       <w:r>
         <w:t>Conciseness</w:t>
       </w:r>
-      <w:bookmarkEnd w:id="9"/>
+      <w:bookmarkEnd w:id="18"/>
+      <w:bookmarkEnd w:id="19"/>
     </w:p>
     <w:p>
       <w:r>
@@ -2087,11 +2588,13 @@
       <w:pPr>
         <w:pStyle w:val="Heading3"/>
       </w:pPr>
-      <w:bookmarkStart w:id="10" w:name="_Toc196901027"/>
+      <w:bookmarkStart w:id="20" w:name="_Toc196901027"/>
+      <w:bookmarkStart w:id="21" w:name="_Toc197074815"/>
       <w:r>
         <w:t>Clarity</w:t>
       </w:r>
-      <w:bookmarkEnd w:id="10"/>
+      <w:bookmarkEnd w:id="20"/>
+      <w:bookmarkEnd w:id="21"/>
     </w:p>
     <w:p>
       <w:r>
@@ -2102,11 +2605,13 @@
       <w:pPr>
         <w:pStyle w:val="Heading3"/>
       </w:pPr>
-      <w:bookmarkStart w:id="11" w:name="_Toc196901028"/>
+      <w:bookmarkStart w:id="22" w:name="_Toc196901028"/>
+      <w:bookmarkStart w:id="23" w:name="_Toc197074816"/>
       <w:r>
         <w:t>Logical Sequencing</w:t>
       </w:r>
-      <w:bookmarkEnd w:id="11"/>
+      <w:bookmarkEnd w:id="22"/>
+      <w:bookmarkEnd w:id="23"/>
     </w:p>
     <w:p>
       <w:r>
@@ -2117,11 +2622,13 @@
       <w:pPr>
         <w:pStyle w:val="Heading3"/>
       </w:pPr>
-      <w:bookmarkStart w:id="12" w:name="_Toc196901029"/>
+      <w:bookmarkStart w:id="24" w:name="_Toc196901029"/>
+      <w:bookmarkStart w:id="25" w:name="_Toc197074817"/>
       <w:r>
         <w:t>Sensitivity</w:t>
       </w:r>
-      <w:bookmarkEnd w:id="12"/>
+      <w:bookmarkEnd w:id="24"/>
+      <w:bookmarkEnd w:id="25"/>
     </w:p>
     <w:p>
       <w:r>
@@ -2137,11 +2644,13 @@
       <w:pPr>
         <w:pStyle w:val="Heading3"/>
       </w:pPr>
-      <w:bookmarkStart w:id="13" w:name="_Toc196901030"/>
+      <w:bookmarkStart w:id="26" w:name="_Toc196901030"/>
+      <w:bookmarkStart w:id="27" w:name="_Toc197074818"/>
       <w:r>
         <w:t>Pilot Testing</w:t>
       </w:r>
-      <w:bookmarkEnd w:id="13"/>
+      <w:bookmarkEnd w:id="26"/>
+      <w:bookmarkEnd w:id="27"/>
     </w:p>
     <w:p>
       <w:r>
@@ -2152,21 +2661,25 @@
       <w:pPr>
         <w:pStyle w:val="Heading2"/>
       </w:pPr>
-      <w:bookmarkStart w:id="14" w:name="_Toc196901031"/>
+      <w:bookmarkStart w:id="28" w:name="_Toc196901031"/>
+      <w:bookmarkStart w:id="29" w:name="_Toc197074819"/>
       <w:r>
         <w:t>Question Types</w:t>
       </w:r>
-      <w:bookmarkEnd w:id="14"/>
+      <w:bookmarkEnd w:id="28"/>
+      <w:bookmarkEnd w:id="29"/>
     </w:p>
     <w:p>
       <w:pPr>
         <w:pStyle w:val="Heading3"/>
       </w:pPr>
-      <w:bookmarkStart w:id="15" w:name="_Toc196901032"/>
+      <w:bookmarkStart w:id="30" w:name="_Toc196901032"/>
+      <w:bookmarkStart w:id="31" w:name="_Toc197074820"/>
       <w:r>
         <w:t>Closed Questions</w:t>
       </w:r>
-      <w:bookmarkEnd w:id="15"/>
+      <w:bookmarkEnd w:id="30"/>
+      <w:bookmarkEnd w:id="31"/>
     </w:p>
     <w:p>
       <w:r>
@@ -2177,12 +2690,14 @@
       <w:pPr>
         <w:pStyle w:val="Heading3"/>
       </w:pPr>
-      <w:bookmarkStart w:id="16" w:name="_Toc196901033"/>
+      <w:bookmarkStart w:id="32" w:name="_Toc196901033"/>
+      <w:bookmarkStart w:id="33" w:name="_Toc197074821"/>
       <w:r>
         <w:lastRenderedPageBreak/>
         <w:t>Open Questions</w:t>
       </w:r>
-      <w:bookmarkEnd w:id="16"/>
+      <w:bookmarkEnd w:id="32"/>
+      <w:bookmarkEnd w:id="33"/>
     </w:p>
     <w:p>
       <w:r>
@@ -2193,11 +2708,13 @@
       <w:pPr>
         <w:pStyle w:val="Heading3"/>
       </w:pPr>
-      <w:bookmarkStart w:id="17" w:name="_Toc196901034"/>
+      <w:bookmarkStart w:id="34" w:name="_Toc196901034"/>
+      <w:bookmarkStart w:id="35" w:name="_Toc197074822"/>
       <w:r>
         <w:t>Response Scales</w:t>
       </w:r>
-      <w:bookmarkEnd w:id="17"/>
+      <w:bookmarkEnd w:id="34"/>
+      <w:bookmarkEnd w:id="35"/>
     </w:p>
     <w:p>
       <w:r>
@@ -2206,21 +2723,26 @@
     </w:p>
     <w:p>
       <w:r>
-        <w:t xml:space="preserve">Where to write the questionnaire, several platforms are available for creating and hosting online questionnaires. While platforms like Microsoft Forms offer </w:t>
-      </w:r>
-      <w:r>
-        <w:t>branching logic and integration with other Microsoft products, my proficiency lies in leveraging Google Forms. This platform provides a user-friendly interface, robust data analysis capabilities, and seamless accessibility for participants. The selection of a platform should be driven by factors such as the researcher's familiarity, the platform's features branching logic, data export options, and its compliance with data protection regulations.</w:t>
+        <w:t>Where to write the questionnaire, several platforms are available for creating and hosting online questionnaires. While platforms like Microsoft Forms offer branching logic and integration with other Microsoft products, my proficiency lies in leveraging Google Forms. This platform provides a user-friendly interface, robust data analysis capabilities, and seamless accessibility for participants. The selection of a platform should be driven by factors such as the researcher's familiarity, the platform's features branching logic, data export options, and its compliance with data protection regulations.</w:t>
       </w:r>
     </w:p>
     <w:p>
       <w:pPr>
         <w:pStyle w:val="Heading2"/>
       </w:pPr>
-      <w:bookmarkStart w:id="18" w:name="_Toc196901035"/>
-      <w:r>
-        <w:t>What Questions To Include</w:t>
-      </w:r>
-      <w:bookmarkEnd w:id="18"/>
+      <w:bookmarkStart w:id="36" w:name="_Toc196901035"/>
+      <w:bookmarkStart w:id="37" w:name="_Toc197074823"/>
+      <w:r>
+        <w:t xml:space="preserve">What Questions </w:t>
+      </w:r>
+      <w:r>
+        <w:t>t</w:t>
+      </w:r>
+      <w:r>
+        <w:t>o Include</w:t>
+      </w:r>
+      <w:bookmarkEnd w:id="36"/>
+      <w:bookmarkEnd w:id="37"/>
     </w:p>
     <w:p>
       <w:r>
@@ -2250,10 +2772,7 @@
     </w:p>
     <w:p>
       <w:r>
-        <w:t xml:space="preserve">Questions regarding the participant's current employment or education are essential for categorising them as technical or non-technical. This section could be expanded to </w:t>
-      </w:r>
-      <w:r>
-        <w:t>include specific questions about their experience with relevant technologies, programming languages, or software development methodologies.</w:t>
+        <w:t>Questions regarding the participant's current employment or education are essential for categorising them as technical or non-technical. This section could be expanded to include specific questions about their experience with relevant technologies, programming languages, or software development methodologies.</w:t>
       </w:r>
     </w:p>
     <w:p>
@@ -2282,21 +2801,25 @@
       <w:pPr>
         <w:pStyle w:val="Heading1"/>
       </w:pPr>
-      <w:bookmarkStart w:id="19" w:name="_Toc196901036"/>
+      <w:bookmarkStart w:id="38" w:name="_Toc196901036"/>
+      <w:bookmarkStart w:id="39" w:name="_Toc197074824"/>
       <w:r>
         <w:t>The Questionnaire</w:t>
       </w:r>
-      <w:bookmarkEnd w:id="19"/>
+      <w:bookmarkEnd w:id="38"/>
+      <w:bookmarkEnd w:id="39"/>
     </w:p>
     <w:p>
       <w:pPr>
         <w:pStyle w:val="Heading2"/>
       </w:pPr>
-      <w:bookmarkStart w:id="20" w:name="_Toc196901037"/>
+      <w:bookmarkStart w:id="40" w:name="_Toc196901037"/>
+      <w:bookmarkStart w:id="41" w:name="_Toc197074825"/>
       <w:r>
         <w:t>The Sections</w:t>
       </w:r>
-      <w:bookmarkEnd w:id="20"/>
+      <w:bookmarkEnd w:id="40"/>
+      <w:bookmarkEnd w:id="41"/>
     </w:p>
     <w:p>
       <w:r>
@@ -2307,11 +2830,13 @@
       <w:pPr>
         <w:pStyle w:val="Heading3"/>
       </w:pPr>
-      <w:bookmarkStart w:id="21" w:name="_Toc196901038"/>
+      <w:bookmarkStart w:id="42" w:name="_Toc196901038"/>
+      <w:bookmarkStart w:id="43" w:name="_Toc197074826"/>
       <w:r>
         <w:t>Section 1</w:t>
       </w:r>
-      <w:bookmarkEnd w:id="21"/>
+      <w:bookmarkEnd w:id="42"/>
+      <w:bookmarkEnd w:id="43"/>
     </w:p>
     <w:p>
       <w:r>
@@ -2424,17 +2949,19 @@
       <w:pPr>
         <w:pStyle w:val="Heading3"/>
       </w:pPr>
-      <w:bookmarkStart w:id="22" w:name="_Toc196901039"/>
+      <w:bookmarkStart w:id="44" w:name="_Toc196901039"/>
+      <w:bookmarkStart w:id="45" w:name="_Toc197074827"/>
       <w:r>
         <w:lastRenderedPageBreak/>
         <w:t>Section 2</w:t>
       </w:r>
-    </w:p>
-    <w:p>
-      <w:pPr>
-        <w:pStyle w:val="Heading3"/>
-      </w:pPr>
-      <w:r>
+      <w:bookmarkEnd w:id="45"/>
+    </w:p>
+    <w:p>
+      <w:r>
+        <w:rPr>
+          <w:noProof/>
+        </w:rPr>
         <w:drawing>
           <wp:inline distT="0" distB="0" distL="0" distR="0" wp14:anchorId="2EDA8E1D" wp14:editId="4A3F07A0">
             <wp:extent cx="3515557" cy="4240012"/>
@@ -2590,7 +3117,13 @@
         </w:numPr>
       </w:pPr>
       <w:r>
-        <w:t>a range of 1 to 6, of "not with out great difficulty" to easily</w:t>
+        <w:t xml:space="preserve">a range of 1 to 6, of "not </w:t>
+      </w:r>
+      <w:r>
+        <w:t>without</w:t>
+      </w:r>
+      <w:r>
+        <w:t xml:space="preserve"> great difficulty" to easily</w:t>
       </w:r>
     </w:p>
     <w:p>
@@ -2614,14 +3147,16 @@
       <w:pPr>
         <w:pStyle w:val="Heading3"/>
       </w:pPr>
+      <w:bookmarkStart w:id="46" w:name="_Toc197074828"/>
       <w:r>
         <w:lastRenderedPageBreak/>
         <w:t xml:space="preserve">Section </w:t>
       </w:r>
-      <w:bookmarkEnd w:id="22"/>
+      <w:bookmarkEnd w:id="44"/>
       <w:r>
         <w:t>3</w:t>
       </w:r>
+      <w:bookmarkEnd w:id="46"/>
     </w:p>
     <w:p>
       <w:r>
@@ -2962,15 +3497,17 @@
       <w:pPr>
         <w:pStyle w:val="Heading3"/>
       </w:pPr>
-      <w:bookmarkStart w:id="23" w:name="_Toc196901040"/>
+      <w:bookmarkStart w:id="47" w:name="_Toc196901040"/>
+      <w:bookmarkStart w:id="48" w:name="_Toc197074829"/>
       <w:r>
         <w:lastRenderedPageBreak/>
         <w:t xml:space="preserve">Section </w:t>
       </w:r>
-      <w:bookmarkEnd w:id="23"/>
+      <w:bookmarkEnd w:id="47"/>
       <w:r>
         <w:t>4</w:t>
       </w:r>
+      <w:bookmarkEnd w:id="48"/>
     </w:p>
     <w:p>
       <w:r>
@@ -3127,7 +3664,7 @@
           <w:szCs w:val="28"/>
         </w:rPr>
       </w:pPr>
-      <w:bookmarkStart w:id="24" w:name="_Toc196901041"/>
+      <w:bookmarkStart w:id="49" w:name="_Toc196901041"/>
       <w:r>
         <w:br w:type="page"/>
       </w:r>
@@ -3136,14 +3673,16 @@
       <w:pPr>
         <w:pStyle w:val="Heading3"/>
       </w:pPr>
+      <w:bookmarkStart w:id="50" w:name="_Toc197074830"/>
       <w:r>
         <w:lastRenderedPageBreak/>
         <w:t xml:space="preserve">Section </w:t>
       </w:r>
-      <w:bookmarkEnd w:id="24"/>
+      <w:bookmarkEnd w:id="49"/>
       <w:r>
         <w:t>5</w:t>
       </w:r>
+      <w:bookmarkEnd w:id="50"/>
     </w:p>
     <w:p>
       <w:r>
@@ -3350,7 +3889,15 @@
         </w:numPr>
       </w:pPr>
       <w:r>
-        <w:t>this points to further improvement with the articles and the website as whole, to it quality of language</w:t>
+        <w:t xml:space="preserve">this points to further improvement with the articles and the website as whole, to </w:t>
+      </w:r>
+      <w:proofErr w:type="spellStart"/>
+      <w:r>
+        <w:t>it</w:t>
+      </w:r>
+      <w:proofErr w:type="spellEnd"/>
+      <w:r>
+        <w:t xml:space="preserve"> quality of language</w:t>
       </w:r>
     </w:p>
     <w:p>
@@ -3428,15 +3975,17 @@
       <w:pPr>
         <w:pStyle w:val="Heading3"/>
       </w:pPr>
-      <w:bookmarkStart w:id="25" w:name="_Toc196901042"/>
+      <w:bookmarkStart w:id="51" w:name="_Toc196901042"/>
+      <w:bookmarkStart w:id="52" w:name="_Toc197074831"/>
       <w:r>
         <w:lastRenderedPageBreak/>
         <w:t xml:space="preserve">Section </w:t>
       </w:r>
-      <w:bookmarkEnd w:id="25"/>
+      <w:bookmarkEnd w:id="51"/>
       <w:r>
         <w:t>7</w:t>
       </w:r>
+      <w:bookmarkEnd w:id="52"/>
     </w:p>
     <w:p>
       <w:r>
@@ -3545,7 +4094,13 @@
         </w:numPr>
       </w:pPr>
       <w:r>
-        <w:t>this question sees if there is an issues with using icons or text for any links or the layout of the navbar</w:t>
+        <w:t xml:space="preserve">this question sees if there is an </w:t>
+      </w:r>
+      <w:r>
+        <w:t>issue</w:t>
+      </w:r>
+      <w:r>
+        <w:t xml:space="preserve"> with using icons or text for any links or the layout of the navbar</w:t>
       </w:r>
     </w:p>
     <w:p>
@@ -3578,7 +4133,13 @@
         </w:numPr>
       </w:pPr>
       <w:r>
-        <w:t>this asks a question on the macro design of the website of how easy was it all to find</w:t>
+        <w:t xml:space="preserve">this asks a question on the macro design of the website of how easy </w:t>
+      </w:r>
+      <w:r>
+        <w:t>it was</w:t>
+      </w:r>
+      <w:r>
+        <w:t xml:space="preserve"> all to find</w:t>
       </w:r>
     </w:p>
     <w:p>
@@ -3623,7 +4184,13 @@
         </w:numPr>
       </w:pPr>
       <w:r>
-        <w:t>"could you actually find the footer"</w:t>
+        <w:t>"</w:t>
+      </w:r>
+      <w:r>
+        <w:t>Could</w:t>
+      </w:r>
+      <w:r>
+        <w:t xml:space="preserve"> you actually find the footer"</w:t>
       </w:r>
     </w:p>
     <w:p>
@@ -3634,7 +4201,13 @@
         </w:numPr>
       </w:pPr>
       <w:r>
-        <w:t>"was the footer easy to find information inside of"</w:t>
+        <w:t>"</w:t>
+      </w:r>
+      <w:r>
+        <w:t>Was</w:t>
+      </w:r>
+      <w:r>
+        <w:t xml:space="preserve"> the footer easy to find information inside of"</w:t>
       </w:r>
     </w:p>
     <w:p>
@@ -3646,15 +4219,17 @@
       <w:pPr>
         <w:pStyle w:val="Heading3"/>
       </w:pPr>
-      <w:bookmarkStart w:id="26" w:name="_Toc196901043"/>
+      <w:bookmarkStart w:id="53" w:name="_Toc196901043"/>
+      <w:bookmarkStart w:id="54" w:name="_Toc197074832"/>
       <w:r>
         <w:lastRenderedPageBreak/>
         <w:t xml:space="preserve">Section </w:t>
       </w:r>
-      <w:bookmarkEnd w:id="26"/>
+      <w:bookmarkEnd w:id="53"/>
       <w:r>
         <w:t>8</w:t>
       </w:r>
+      <w:bookmarkEnd w:id="54"/>
     </w:p>
     <w:p>
       <w:r>
@@ -3809,7 +4384,13 @@
         </w:numPr>
       </w:pPr>
       <w:r>
-        <w:t>"is light mode or dark mode preferred by most"</w:t>
+        <w:t>"</w:t>
+      </w:r>
+      <w:r>
+        <w:t>Is</w:t>
+      </w:r>
+      <w:r>
+        <w:t xml:space="preserve"> light mode or dark mode preferred by most"</w:t>
       </w:r>
     </w:p>
     <w:p>
@@ -3820,7 +4401,13 @@
         </w:numPr>
       </w:pPr>
       <w:r>
-        <w:t>"is there an issue with the macro design independent of colour scheme"</w:t>
+        <w:t>"</w:t>
+      </w:r>
+      <w:r>
+        <w:t>Is</w:t>
+      </w:r>
+      <w:r>
+        <w:t xml:space="preserve"> there an issue with the macro design independent of colour scheme"</w:t>
       </w:r>
     </w:p>
     <w:p>
@@ -3887,7 +4474,13 @@
       </w:pPr>
       <w:r>
         <w:lastRenderedPageBreak/>
-        <w:t>this asks very directly if the navigation of macro design is poor but also asks if the on micro level they need improvement</w:t>
+        <w:t xml:space="preserve">this asks very directly if the navigation of macro design is poor but also asks if the on micro </w:t>
+      </w:r>
+      <w:r>
+        <w:t>level,</w:t>
+      </w:r>
+      <w:r>
+        <w:t xml:space="preserve"> they need improvement</w:t>
       </w:r>
     </w:p>
     <w:p>
@@ -4117,8 +4710,13 @@
           <w:numId w:val="9"/>
         </w:numPr>
       </w:pPr>
-      <w:r>
-        <w:t>Non of the above</w:t>
+      <w:proofErr w:type="spellStart"/>
+      <w:r>
+        <w:t>Non of</w:t>
+      </w:r>
+      <w:proofErr w:type="spellEnd"/>
+      <w:r>
+        <w:t xml:space="preserve"> the above</w:t>
       </w:r>
     </w:p>
     <w:p>
@@ -4239,8 +4837,13 @@
           <w:numId w:val="9"/>
         </w:numPr>
       </w:pPr>
-      <w:r>
-        <w:t>Non of the above</w:t>
+      <w:proofErr w:type="spellStart"/>
+      <w:r>
+        <w:t>Non of</w:t>
+      </w:r>
+      <w:proofErr w:type="spellEnd"/>
+      <w:r>
+        <w:t xml:space="preserve"> the above</w:t>
       </w:r>
     </w:p>
     <w:p>
@@ -4251,31 +4854,41 @@
         </w:numPr>
       </w:pPr>
       <w:r>
-        <w:t>very similar to the previous 2, this one asks if the user thinks the page may be good but still has head room to improve</w:t>
+        <w:t xml:space="preserve">very similar to the previous 2, </w:t>
+      </w:r>
+      <w:r>
+        <w:t xml:space="preserve">this one </w:t>
+      </w:r>
+      <w:proofErr w:type="gramStart"/>
+      <w:r>
+        <w:t>ask</w:t>
+      </w:r>
+      <w:proofErr w:type="gramEnd"/>
+      <w:r>
+        <w:t xml:space="preserve"> if the user thinks the page may be good but still has head room to improve</w:t>
       </w:r>
     </w:p>
     <w:p/>
     <w:p>
+      <w:r>
+        <w:br w:type="page"/>
+      </w:r>
+    </w:p>
+    <w:p>
       <w:pPr>
         <w:pStyle w:val="Heading3"/>
       </w:pPr>
-      <w:r>
-        <w:br w:type="page"/>
-      </w:r>
-    </w:p>
-    <w:p>
-      <w:pPr>
-        <w:pStyle w:val="Heading3"/>
-      </w:pPr>
-      <w:bookmarkStart w:id="27" w:name="_Toc196901044"/>
+      <w:bookmarkStart w:id="55" w:name="_Toc196901044"/>
+      <w:bookmarkStart w:id="56" w:name="_Toc197074833"/>
       <w:r>
         <w:lastRenderedPageBreak/>
         <w:t xml:space="preserve">Section </w:t>
       </w:r>
-      <w:bookmarkEnd w:id="27"/>
+      <w:bookmarkEnd w:id="55"/>
       <w:r>
         <w:t>9</w:t>
       </w:r>
+      <w:bookmarkEnd w:id="56"/>
     </w:p>
     <w:p>
       <w:r>
@@ -4329,7 +4942,7 @@
         </w:numPr>
         <w:spacing w:after="0" w:line="240" w:lineRule="auto"/>
       </w:pPr>
-      <w:bookmarkStart w:id="28" w:name="_Toc196901045"/>
+      <w:bookmarkStart w:id="57" w:name="_Toc196901045"/>
       <w:r>
         <w:t>Do you have any other comments on the website</w:t>
       </w:r>
@@ -4436,11 +5049,13 @@
       <w:pPr>
         <w:pStyle w:val="Heading2"/>
       </w:pPr>
+      <w:bookmarkStart w:id="58" w:name="_Toc197074834"/>
       <w:r>
         <w:lastRenderedPageBreak/>
         <w:t>Gathering The Feedback</w:t>
       </w:r>
-      <w:bookmarkEnd w:id="28"/>
+      <w:bookmarkEnd w:id="57"/>
+      <w:bookmarkEnd w:id="58"/>
     </w:p>
     <w:p>
       <w:r>
@@ -4451,6 +5066,9 @@
       </w:r>
       <w:r>
         <w:t xml:space="preserve"> asked in turn to look at the website.</w:t>
+      </w:r>
+      <w:r>
+        <w:tab/>
       </w:r>
     </w:p>
     <w:sectPr>
@@ -6684,6 +7302,7 @@
   <w:style w:type="character" w:default="1" w:styleId="DefaultParagraphFont">
     <w:name w:val="Default Paragraph Font"/>
     <w:uiPriority w:val="1"/>
+    <w:semiHidden/>
     <w:unhideWhenUsed/>
   </w:style>
   <w:style w:type="table" w:default="1" w:styleId="TableNormal">
@@ -7428,6 +8047,7 @@
     <w:rsid w:val="00AD1DD6"/>
     <w:rsid w:val="00B37695"/>
     <w:rsid w:val="00DF2AC9"/>
+    <w:rsid w:val="00ED591A"/>
   </w:rsids>
   <m:mathPr>
     <m:mathFont m:val="Cambria Math"/>

--- a/Task3_PartA_ResearchDocument_LL-000017110_GORE_T.docx
+++ b/Task3_PartA_ResearchDocument_LL-000017110_GORE_T.docx
@@ -10,6 +10,7 @@
           <w:docPartUnique/>
         </w:docPartObj>
       </w:sdtPr>
+      <w:sdtEndPr/>
       <w:sdtContent>
         <w:p/>
         <w:p>
@@ -51,6 +52,7 @@
                           <w:dataBinding w:prefixMappings="xmlns:ns0='http://purl.org/dc/elements/1.1/' xmlns:ns1='http://schemas.openxmlformats.org/package/2006/metadata/core-properties' " w:xpath="/ns1:coreProperties[1]/ns0:title[1]" w:storeItemID="{6C3C8BC8-F283-45AE-878A-BAB7291924A1}"/>
                           <w:text/>
                         </w:sdtPr>
+                        <w:sdtEndPr/>
                         <w:sdtContent>
                           <w:r>
                             <w:rPr>
@@ -77,6 +79,7 @@
                         <w:dataBinding w:prefixMappings="xmlns:ns0='http://purl.org/dc/elements/1.1/' xmlns:ns1='http://schemas.openxmlformats.org/package/2006/metadata/core-properties' " w:xpath="/ns1:coreProperties[1]/ns0:subject[1]" w:storeItemID="{6C3C8BC8-F283-45AE-878A-BAB7291924A1}"/>
                         <w:text/>
                       </w:sdtPr>
+                      <w:sdtEndPr/>
                       <w:sdtContent>
                         <w:p>
                           <w:pPr>
@@ -116,6 +119,7 @@
                         <w:dataBinding w:prefixMappings="xmlns:ns0='http://purl.org/dc/elements/1.1/' xmlns:ns1='http://schemas.openxmlformats.org/package/2006/metadata/core-properties' " w:xpath="/ns1:coreProperties[1]/ns0:creator[1]" w:storeItemID="{6C3C8BC8-F283-45AE-878A-BAB7291924A1}"/>
                         <w:text/>
                       </w:sdtPr>
+                      <w:sdtEndPr/>
                       <w:sdtContent>
                         <w:p>
                           <w:pPr>
@@ -151,7 +155,7 @@
               <w:noProof/>
             </w:rPr>
             <w:pict w14:anchorId="2D59A981">
-              <v:rect id="Rectangle 132" o:spid="_x0000_s1026" style="position:absolute;margin-left:-4.4pt;margin-top:0;width:46.8pt;height:77.75pt;z-index:251659264;visibility:visible;mso-wrap-style:square;mso-width-percent:76;mso-height-percent:98;mso-top-percent:23;mso-wrap-distance-left:9pt;mso-wrap-distance-top:0;mso-wrap-distance-right:9pt;mso-wrap-distance-bottom:0;mso-position-horizontal:right;mso-position-horizontal-relative:margin;mso-position-vertical-relative:page;mso-width-percent:76;mso-height-percent:98;mso-top-percent:23;mso-width-relative:page;mso-height-relative:page;v-text-anchor:bottom" o:gfxdata="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" fillcolor="#156082 [3204]" stroked="f" strokeweight="1.5pt">
+              <v:rect id="Rectangle 132" o:spid="_x0000_s1026" style="position:absolute;margin-left:-8.8pt;margin-top:0;width:46.8pt;height:77.75pt;z-index:251659264;visibility:visible;mso-wrap-style:square;mso-width-percent:76;mso-height-percent:98;mso-top-percent:23;mso-wrap-distance-left:9pt;mso-wrap-distance-top:0;mso-wrap-distance-right:9pt;mso-wrap-distance-bottom:0;mso-position-horizontal:right;mso-position-horizontal-relative:margin;mso-position-vertical-relative:page;mso-width-percent:76;mso-height-percent:98;mso-top-percent:23;mso-width-relative:page;mso-height-relative:page;v-text-anchor:bottom" o:gfxdata="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" fillcolor="#156082 [3204]" stroked="f" strokeweight="1.5pt">
                 <o:lock v:ext="edit" aspectratio="t"/>
                 <v:textbox inset="3.6pt,,3.6pt">
                   <w:txbxContent>
@@ -173,6 +177,7 @@
                           <w:calendar w:val="gregorian"/>
                         </w:date>
                       </w:sdtPr>
+                      <w:sdtEndPr/>
                       <w:sdtContent>
                         <w:p>
                           <w:pPr>
@@ -207,6 +212,15 @@
         </w:p>
         <w:sdt>
           <w:sdtPr>
+            <w:rPr>
+              <w:rFonts w:asciiTheme="minorHAnsi" w:eastAsiaTheme="minorHAnsi" w:hAnsiTheme="minorHAnsi" w:cstheme="minorBidi"/>
+              <w:color w:val="auto"/>
+              <w:kern w:val="2"/>
+              <w:sz w:val="24"/>
+              <w:szCs w:val="24"/>
+              <w:lang w:val="en-GB"/>
+              <w14:ligatures w14:val="standardContextual"/>
+            </w:rPr>
             <w:id w:val="893166331"/>
             <w:docPartObj>
               <w:docPartGallery w:val="Table of Contents"/>
@@ -215,16 +229,9 @@
           </w:sdtPr>
           <w:sdtEndPr>
             <w:rPr>
-              <w:rFonts w:asciiTheme="minorHAnsi" w:eastAsiaTheme="minorHAnsi" w:hAnsiTheme="minorHAnsi" w:cstheme="minorBidi"/>
               <w:b/>
               <w:bCs/>
               <w:noProof/>
-              <w:color w:val="auto"/>
-              <w:kern w:val="2"/>
-              <w:sz w:val="24"/>
-              <w:szCs w:val="24"/>
-              <w:lang w:val="en-GB"/>
-              <w14:ligatures w14:val="standardContextual"/>
             </w:rPr>
           </w:sdtEndPr>
           <w:sdtContent>
@@ -257,7 +264,7 @@
               <w:r>
                 <w:fldChar w:fldCharType="separate"/>
               </w:r>
-              <w:hyperlink w:anchor="_Toc197503960" w:history="1">
+              <w:hyperlink w:anchor="_Toc197506426" w:history="1">
                 <w:r>
                   <w:rPr>
                     <w:rStyle w:val="Hyperlink"/>
@@ -284,7 +291,7 @@
                     <w:noProof/>
                     <w:webHidden/>
                   </w:rPr>
-                  <w:instrText xml:space="preserve"> PAGEREF _Toc197503960 \h </w:instrText>
+                  <w:instrText xml:space="preserve"> PAGEREF _Toc197506426 \h </w:instrText>
                 </w:r>
                 <w:r>
                   <w:rPr>
@@ -327,7 +334,7 @@
                   <w:lang w:eastAsia="en-GB"/>
                 </w:rPr>
               </w:pPr>
-              <w:hyperlink w:anchor="_Toc197503961" w:history="1">
+              <w:hyperlink w:anchor="_Toc197506427" w:history="1">
                 <w:r>
                   <w:rPr>
                     <w:rStyle w:val="Hyperlink"/>
@@ -354,7 +361,7 @@
                     <w:noProof/>
                     <w:webHidden/>
                   </w:rPr>
-                  <w:instrText xml:space="preserve"> PAGEREF _Toc197503961 \h </w:instrText>
+                  <w:instrText xml:space="preserve"> PAGEREF _Toc197506427 \h </w:instrText>
                 </w:r>
                 <w:r>
                   <w:rPr>
@@ -397,7 +404,7 @@
                   <w:lang w:eastAsia="en-GB"/>
                 </w:rPr>
               </w:pPr>
-              <w:hyperlink w:anchor="_Toc197503962" w:history="1">
+              <w:hyperlink w:anchor="_Toc197506428" w:history="1">
                 <w:r>
                   <w:rPr>
                     <w:rStyle w:val="Hyperlink"/>
@@ -424,7 +431,7 @@
                     <w:noProof/>
                     <w:webHidden/>
                   </w:rPr>
-                  <w:instrText xml:space="preserve"> PAGEREF _Toc197503962 \h </w:instrText>
+                  <w:instrText xml:space="preserve"> PAGEREF _Toc197506428 \h </w:instrText>
                 </w:r>
                 <w:r>
                   <w:rPr>
@@ -467,7 +474,7 @@
                   <w:lang w:eastAsia="en-GB"/>
                 </w:rPr>
               </w:pPr>
-              <w:hyperlink w:anchor="_Toc197503963" w:history="1">
+              <w:hyperlink w:anchor="_Toc197506429" w:history="1">
                 <w:r>
                   <w:rPr>
                     <w:rStyle w:val="Hyperlink"/>
@@ -494,7 +501,7 @@
                     <w:noProof/>
                     <w:webHidden/>
                   </w:rPr>
-                  <w:instrText xml:space="preserve"> PAGEREF _Toc197503963 \h </w:instrText>
+                  <w:instrText xml:space="preserve"> PAGEREF _Toc197506429 \h </w:instrText>
                 </w:r>
                 <w:r>
                   <w:rPr>
@@ -537,7 +544,7 @@
                   <w:lang w:eastAsia="en-GB"/>
                 </w:rPr>
               </w:pPr>
-              <w:hyperlink w:anchor="_Toc197503964" w:history="1">
+              <w:hyperlink w:anchor="_Toc197506430" w:history="1">
                 <w:r>
                   <w:rPr>
                     <w:rStyle w:val="Hyperlink"/>
@@ -564,7 +571,7 @@
                     <w:noProof/>
                     <w:webHidden/>
                   </w:rPr>
-                  <w:instrText xml:space="preserve"> PAGEREF _Toc197503964 \h </w:instrText>
+                  <w:instrText xml:space="preserve"> PAGEREF _Toc197506430 \h </w:instrText>
                 </w:r>
                 <w:r>
                   <w:rPr>
@@ -607,7 +614,7 @@
                   <w:lang w:eastAsia="en-GB"/>
                 </w:rPr>
               </w:pPr>
-              <w:hyperlink w:anchor="_Toc197503965" w:history="1">
+              <w:hyperlink w:anchor="_Toc197506431" w:history="1">
                 <w:r>
                   <w:rPr>
                     <w:rStyle w:val="Hyperlink"/>
@@ -634,7 +641,7 @@
                     <w:noProof/>
                     <w:webHidden/>
                   </w:rPr>
-                  <w:instrText xml:space="preserve"> PAGEREF _Toc197503965 \h </w:instrText>
+                  <w:instrText xml:space="preserve"> PAGEREF _Toc197506431 \h </w:instrText>
                 </w:r>
                 <w:r>
                   <w:rPr>
@@ -677,7 +684,7 @@
                   <w:lang w:eastAsia="en-GB"/>
                 </w:rPr>
               </w:pPr>
-              <w:hyperlink w:anchor="_Toc197503966" w:history="1">
+              <w:hyperlink w:anchor="_Toc197506432" w:history="1">
                 <w:r>
                   <w:rPr>
                     <w:rStyle w:val="Hyperlink"/>
@@ -704,7 +711,7 @@
                     <w:noProof/>
                     <w:webHidden/>
                   </w:rPr>
-                  <w:instrText xml:space="preserve"> PAGEREF _Toc197503966 \h </w:instrText>
+                  <w:instrText xml:space="preserve"> PAGEREF _Toc197506432 \h </w:instrText>
                 </w:r>
                 <w:r>
                   <w:rPr>
@@ -747,7 +754,7 @@
                   <w:lang w:eastAsia="en-GB"/>
                 </w:rPr>
               </w:pPr>
-              <w:hyperlink w:anchor="_Toc197503967" w:history="1">
+              <w:hyperlink w:anchor="_Toc197506433" w:history="1">
                 <w:r>
                   <w:rPr>
                     <w:rStyle w:val="Hyperlink"/>
@@ -774,7 +781,7 @@
                     <w:noProof/>
                     <w:webHidden/>
                   </w:rPr>
-                  <w:instrText xml:space="preserve"> PAGEREF _Toc197503967 \h </w:instrText>
+                  <w:instrText xml:space="preserve"> PAGEREF _Toc197506433 \h </w:instrText>
                 </w:r>
                 <w:r>
                   <w:rPr>
@@ -817,7 +824,7 @@
                   <w:lang w:eastAsia="en-GB"/>
                 </w:rPr>
               </w:pPr>
-              <w:hyperlink w:anchor="_Toc197503968" w:history="1">
+              <w:hyperlink w:anchor="_Toc197506434" w:history="1">
                 <w:r>
                   <w:rPr>
                     <w:rStyle w:val="Hyperlink"/>
@@ -844,7 +851,7 @@
                     <w:noProof/>
                     <w:webHidden/>
                   </w:rPr>
-                  <w:instrText xml:space="preserve"> PAGEREF _Toc197503968 \h </w:instrText>
+                  <w:instrText xml:space="preserve"> PAGEREF _Toc197506434 \h </w:instrText>
                 </w:r>
                 <w:r>
                   <w:rPr>
@@ -887,7 +894,7 @@
                   <w:lang w:eastAsia="en-GB"/>
                 </w:rPr>
               </w:pPr>
-              <w:hyperlink w:anchor="_Toc197503969" w:history="1">
+              <w:hyperlink w:anchor="_Toc197506435" w:history="1">
                 <w:r>
                   <w:rPr>
                     <w:rStyle w:val="Hyperlink"/>
@@ -914,7 +921,7 @@
                     <w:noProof/>
                     <w:webHidden/>
                   </w:rPr>
-                  <w:instrText xml:space="preserve"> PAGEREF _Toc197503969 \h </w:instrText>
+                  <w:instrText xml:space="preserve"> PAGEREF _Toc197506435 \h </w:instrText>
                 </w:r>
                 <w:r>
                   <w:rPr>
@@ -957,7 +964,7 @@
                   <w:lang w:eastAsia="en-GB"/>
                 </w:rPr>
               </w:pPr>
-              <w:hyperlink w:anchor="_Toc197503970" w:history="1">
+              <w:hyperlink w:anchor="_Toc197506436" w:history="1">
                 <w:r>
                   <w:rPr>
                     <w:rStyle w:val="Hyperlink"/>
@@ -984,7 +991,7 @@
                     <w:noProof/>
                     <w:webHidden/>
                   </w:rPr>
-                  <w:instrText xml:space="preserve"> PAGEREF _Toc197503970 \h </w:instrText>
+                  <w:instrText xml:space="preserve"> PAGEREF _Toc197506436 \h </w:instrText>
                 </w:r>
                 <w:r>
                   <w:rPr>
@@ -1027,7 +1034,7 @@
                   <w:lang w:eastAsia="en-GB"/>
                 </w:rPr>
               </w:pPr>
-              <w:hyperlink w:anchor="_Toc197503971" w:history="1">
+              <w:hyperlink w:anchor="_Toc197506437" w:history="1">
                 <w:r>
                   <w:rPr>
                     <w:rStyle w:val="Hyperlink"/>
@@ -1054,7 +1061,7 @@
                     <w:noProof/>
                     <w:webHidden/>
                   </w:rPr>
-                  <w:instrText xml:space="preserve"> PAGEREF _Toc197503971 \h </w:instrText>
+                  <w:instrText xml:space="preserve"> PAGEREF _Toc197506437 \h </w:instrText>
                 </w:r>
                 <w:r>
                   <w:rPr>
@@ -1097,7 +1104,7 @@
                   <w:lang w:eastAsia="en-GB"/>
                 </w:rPr>
               </w:pPr>
-              <w:hyperlink w:anchor="_Toc197503972" w:history="1">
+              <w:hyperlink w:anchor="_Toc197506438" w:history="1">
                 <w:r>
                   <w:rPr>
                     <w:rStyle w:val="Hyperlink"/>
@@ -1124,7 +1131,7 @@
                     <w:noProof/>
                     <w:webHidden/>
                   </w:rPr>
-                  <w:instrText xml:space="preserve"> PAGEREF _Toc197503972 \h </w:instrText>
+                  <w:instrText xml:space="preserve"> PAGEREF _Toc197506438 \h </w:instrText>
                 </w:r>
                 <w:r>
                   <w:rPr>
@@ -1167,7 +1174,7 @@
                   <w:lang w:eastAsia="en-GB"/>
                 </w:rPr>
               </w:pPr>
-              <w:hyperlink w:anchor="_Toc197503973" w:history="1">
+              <w:hyperlink w:anchor="_Toc197506439" w:history="1">
                 <w:r>
                   <w:rPr>
                     <w:rStyle w:val="Hyperlink"/>
@@ -1194,7 +1201,7 @@
                     <w:noProof/>
                     <w:webHidden/>
                   </w:rPr>
-                  <w:instrText xml:space="preserve"> PAGEREF _Toc197503973 \h </w:instrText>
+                  <w:instrText xml:space="preserve"> PAGEREF _Toc197506439 \h </w:instrText>
                 </w:r>
                 <w:r>
                   <w:rPr>
@@ -1237,7 +1244,7 @@
                   <w:lang w:eastAsia="en-GB"/>
                 </w:rPr>
               </w:pPr>
-              <w:hyperlink w:anchor="_Toc197503974" w:history="1">
+              <w:hyperlink w:anchor="_Toc197506440" w:history="1">
                 <w:r>
                   <w:rPr>
                     <w:rStyle w:val="Hyperlink"/>
@@ -1264,7 +1271,7 @@
                     <w:noProof/>
                     <w:webHidden/>
                   </w:rPr>
-                  <w:instrText xml:space="preserve"> PAGEREF _Toc197503974 \h </w:instrText>
+                  <w:instrText xml:space="preserve"> PAGEREF _Toc197506440 \h </w:instrText>
                 </w:r>
                 <w:r>
                   <w:rPr>
@@ -1307,7 +1314,7 @@
                   <w:lang w:eastAsia="en-GB"/>
                 </w:rPr>
               </w:pPr>
-              <w:hyperlink w:anchor="_Toc197503975" w:history="1">
+              <w:hyperlink w:anchor="_Toc197506441" w:history="1">
                 <w:r>
                   <w:rPr>
                     <w:rStyle w:val="Hyperlink"/>
@@ -1334,7 +1341,7 @@
                     <w:noProof/>
                     <w:webHidden/>
                   </w:rPr>
-                  <w:instrText xml:space="preserve"> PAGEREF _Toc197503975 \h </w:instrText>
+                  <w:instrText xml:space="preserve"> PAGEREF _Toc197506441 \h </w:instrText>
                 </w:r>
                 <w:r>
                   <w:rPr>
@@ -1377,7 +1384,7 @@
                   <w:lang w:eastAsia="en-GB"/>
                 </w:rPr>
               </w:pPr>
-              <w:hyperlink w:anchor="_Toc197503976" w:history="1">
+              <w:hyperlink w:anchor="_Toc197506442" w:history="1">
                 <w:r>
                   <w:rPr>
                     <w:rStyle w:val="Hyperlink"/>
@@ -1404,7 +1411,7 @@
                     <w:noProof/>
                     <w:webHidden/>
                   </w:rPr>
-                  <w:instrText xml:space="preserve"> PAGEREF _Toc197503976 \h </w:instrText>
+                  <w:instrText xml:space="preserve"> PAGEREF _Toc197506442 \h </w:instrText>
                 </w:r>
                 <w:r>
                   <w:rPr>
@@ -1447,7 +1454,7 @@
                   <w:lang w:eastAsia="en-GB"/>
                 </w:rPr>
               </w:pPr>
-              <w:hyperlink w:anchor="_Toc197503977" w:history="1">
+              <w:hyperlink w:anchor="_Toc197506443" w:history="1">
                 <w:r>
                   <w:rPr>
                     <w:rStyle w:val="Hyperlink"/>
@@ -1474,7 +1481,7 @@
                     <w:noProof/>
                     <w:webHidden/>
                   </w:rPr>
-                  <w:instrText xml:space="preserve"> PAGEREF _Toc197503977 \h </w:instrText>
+                  <w:instrText xml:space="preserve"> PAGEREF _Toc197506443 \h </w:instrText>
                 </w:r>
                 <w:r>
                   <w:rPr>
@@ -1517,7 +1524,7 @@
                   <w:lang w:eastAsia="en-GB"/>
                 </w:rPr>
               </w:pPr>
-              <w:hyperlink w:anchor="_Toc197503978" w:history="1">
+              <w:hyperlink w:anchor="_Toc197506444" w:history="1">
                 <w:r>
                   <w:rPr>
                     <w:rStyle w:val="Hyperlink"/>
@@ -1544,7 +1551,7 @@
                     <w:noProof/>
                     <w:webHidden/>
                   </w:rPr>
-                  <w:instrText xml:space="preserve"> PAGEREF _Toc197503978 \h </w:instrText>
+                  <w:instrText xml:space="preserve"> PAGEREF _Toc197506444 \h </w:instrText>
                 </w:r>
                 <w:r>
                   <w:rPr>
@@ -1587,7 +1594,7 @@
                   <w:lang w:eastAsia="en-GB"/>
                 </w:rPr>
               </w:pPr>
-              <w:hyperlink w:anchor="_Toc197503979" w:history="1">
+              <w:hyperlink w:anchor="_Toc197506445" w:history="1">
                 <w:r>
                   <w:rPr>
                     <w:rStyle w:val="Hyperlink"/>
@@ -1614,7 +1621,7 @@
                     <w:noProof/>
                     <w:webHidden/>
                   </w:rPr>
-                  <w:instrText xml:space="preserve"> PAGEREF _Toc197503979 \h </w:instrText>
+                  <w:instrText xml:space="preserve"> PAGEREF _Toc197506445 \h </w:instrText>
                 </w:r>
                 <w:r>
                   <w:rPr>
@@ -1657,7 +1664,7 @@
                   <w:lang w:eastAsia="en-GB"/>
                 </w:rPr>
               </w:pPr>
-              <w:hyperlink w:anchor="_Toc197503980" w:history="1">
+              <w:hyperlink w:anchor="_Toc197506446" w:history="1">
                 <w:r>
                   <w:rPr>
                     <w:rStyle w:val="Hyperlink"/>
@@ -1684,7 +1691,7 @@
                     <w:noProof/>
                     <w:webHidden/>
                   </w:rPr>
-                  <w:instrText xml:space="preserve"> PAGEREF _Toc197503980 \h </w:instrText>
+                  <w:instrText xml:space="preserve"> PAGEREF _Toc197506446 \h </w:instrText>
                 </w:r>
                 <w:r>
                   <w:rPr>
@@ -1727,7 +1734,7 @@
                   <w:lang w:eastAsia="en-GB"/>
                 </w:rPr>
               </w:pPr>
-              <w:hyperlink w:anchor="_Toc197503981" w:history="1">
+              <w:hyperlink w:anchor="_Toc197506447" w:history="1">
                 <w:r>
                   <w:rPr>
                     <w:rStyle w:val="Hyperlink"/>
@@ -1754,7 +1761,7 @@
                     <w:noProof/>
                     <w:webHidden/>
                   </w:rPr>
-                  <w:instrText xml:space="preserve"> PAGEREF _Toc197503981 \h </w:instrText>
+                  <w:instrText xml:space="preserve"> PAGEREF _Toc197506447 \h </w:instrText>
                 </w:r>
                 <w:r>
                   <w:rPr>
@@ -1797,7 +1804,7 @@
                   <w:lang w:eastAsia="en-GB"/>
                 </w:rPr>
               </w:pPr>
-              <w:hyperlink w:anchor="_Toc197503982" w:history="1">
+              <w:hyperlink w:anchor="_Toc197506448" w:history="1">
                 <w:r>
                   <w:rPr>
                     <w:rStyle w:val="Hyperlink"/>
@@ -1824,7 +1831,7 @@
                     <w:noProof/>
                     <w:webHidden/>
                   </w:rPr>
-                  <w:instrText xml:space="preserve"> PAGEREF _Toc197503982 \h </w:instrText>
+                  <w:instrText xml:space="preserve"> PAGEREF _Toc197506448 \h </w:instrText>
                 </w:r>
                 <w:r>
                   <w:rPr>
@@ -1867,7 +1874,7 @@
                   <w:lang w:eastAsia="en-GB"/>
                 </w:rPr>
               </w:pPr>
-              <w:hyperlink w:anchor="_Toc197503983" w:history="1">
+              <w:hyperlink w:anchor="_Toc197506449" w:history="1">
                 <w:r>
                   <w:rPr>
                     <w:rStyle w:val="Hyperlink"/>
@@ -1894,7 +1901,7 @@
                     <w:noProof/>
                     <w:webHidden/>
                   </w:rPr>
-                  <w:instrText xml:space="preserve"> PAGEREF _Toc197503983 \h </w:instrText>
+                  <w:instrText xml:space="preserve"> PAGEREF _Toc197506449 \h </w:instrText>
                 </w:r>
                 <w:r>
                   <w:rPr>
@@ -1937,7 +1944,7 @@
                   <w:lang w:eastAsia="en-GB"/>
                 </w:rPr>
               </w:pPr>
-              <w:hyperlink w:anchor="_Toc197503984" w:history="1">
+              <w:hyperlink w:anchor="_Toc197506450" w:history="1">
                 <w:r>
                   <w:rPr>
                     <w:rStyle w:val="Hyperlink"/>
@@ -1964,7 +1971,7 @@
                     <w:noProof/>
                     <w:webHidden/>
                   </w:rPr>
-                  <w:instrText xml:space="preserve"> PAGEREF _Toc197503984 \h </w:instrText>
+                  <w:instrText xml:space="preserve"> PAGEREF _Toc197506450 \h </w:instrText>
                 </w:r>
                 <w:r>
                   <w:rPr>
@@ -2007,7 +2014,7 @@
                   <w:lang w:eastAsia="en-GB"/>
                 </w:rPr>
               </w:pPr>
-              <w:hyperlink w:anchor="_Toc197503985" w:history="1">
+              <w:hyperlink w:anchor="_Toc197506451" w:history="1">
                 <w:r>
                   <w:rPr>
                     <w:rStyle w:val="Hyperlink"/>
@@ -2034,7 +2041,7 @@
                     <w:noProof/>
                     <w:webHidden/>
                   </w:rPr>
-                  <w:instrText xml:space="preserve"> PAGEREF _Toc197503985 \h </w:instrText>
+                  <w:instrText xml:space="preserve"> PAGEREF _Toc197506451 \h </w:instrText>
                 </w:r>
                 <w:r>
                   <w:rPr>
@@ -2077,7 +2084,7 @@
                   <w:lang w:eastAsia="en-GB"/>
                 </w:rPr>
               </w:pPr>
-              <w:hyperlink w:anchor="_Toc197503986" w:history="1">
+              <w:hyperlink w:anchor="_Toc197506452" w:history="1">
                 <w:r>
                   <w:rPr>
                     <w:rStyle w:val="Hyperlink"/>
@@ -2104,7 +2111,7 @@
                     <w:noProof/>
                     <w:webHidden/>
                   </w:rPr>
-                  <w:instrText xml:space="preserve"> PAGEREF _Toc197503986 \h </w:instrText>
+                  <w:instrText xml:space="preserve"> PAGEREF _Toc197506452 \h </w:instrText>
                 </w:r>
                 <w:r>
                   <w:rPr>
@@ -2147,7 +2154,7 @@
                   <w:lang w:eastAsia="en-GB"/>
                 </w:rPr>
               </w:pPr>
-              <w:hyperlink w:anchor="_Toc197503987" w:history="1">
+              <w:hyperlink w:anchor="_Toc197506453" w:history="1">
                 <w:r>
                   <w:rPr>
                     <w:rStyle w:val="Hyperlink"/>
@@ -2174,7 +2181,7 @@
                     <w:noProof/>
                     <w:webHidden/>
                   </w:rPr>
-                  <w:instrText xml:space="preserve"> PAGEREF _Toc197503987 \h </w:instrText>
+                  <w:instrText xml:space="preserve"> PAGEREF _Toc197506453 \h </w:instrText>
                 </w:r>
                 <w:r>
                   <w:rPr>
@@ -2194,7 +2201,7 @@
                     <w:noProof/>
                     <w:webHidden/>
                   </w:rPr>
-                  <w:t>7</w:t>
+                  <w:t>8</w:t>
                 </w:r>
                 <w:r>
                   <w:rPr>
@@ -2217,7 +2224,7 @@
                   <w:lang w:eastAsia="en-GB"/>
                 </w:rPr>
               </w:pPr>
-              <w:hyperlink w:anchor="_Toc197503988" w:history="1">
+              <w:hyperlink w:anchor="_Toc197506454" w:history="1">
                 <w:r>
                   <w:rPr>
                     <w:rStyle w:val="Hyperlink"/>
@@ -2244,7 +2251,7 @@
                     <w:noProof/>
                     <w:webHidden/>
                   </w:rPr>
-                  <w:instrText xml:space="preserve"> PAGEREF _Toc197503988 \h </w:instrText>
+                  <w:instrText xml:space="preserve"> PAGEREF _Toc197506454 \h </w:instrText>
                 </w:r>
                 <w:r>
                   <w:rPr>
@@ -2264,7 +2271,7 @@
                     <w:noProof/>
                     <w:webHidden/>
                   </w:rPr>
-                  <w:t>8</w:t>
+                  <w:t>10</w:t>
                 </w:r>
                 <w:r>
                   <w:rPr>
@@ -2287,7 +2294,7 @@
                   <w:lang w:eastAsia="en-GB"/>
                 </w:rPr>
               </w:pPr>
-              <w:hyperlink w:anchor="_Toc197503989" w:history="1">
+              <w:hyperlink w:anchor="_Toc197506455" w:history="1">
                 <w:r>
                   <w:rPr>
                     <w:rStyle w:val="Hyperlink"/>
@@ -2314,7 +2321,7 @@
                     <w:noProof/>
                     <w:webHidden/>
                   </w:rPr>
-                  <w:instrText xml:space="preserve"> PAGEREF _Toc197503989 \h </w:instrText>
+                  <w:instrText xml:space="preserve"> PAGEREF _Toc197506455 \h </w:instrText>
                 </w:r>
                 <w:r>
                   <w:rPr>
@@ -2334,7 +2341,7 @@
                     <w:noProof/>
                     <w:webHidden/>
                   </w:rPr>
-                  <w:t>9</w:t>
+                  <w:t>14</w:t>
                 </w:r>
                 <w:r>
                   <w:rPr>
@@ -2357,7 +2364,7 @@
                   <w:lang w:eastAsia="en-GB"/>
                 </w:rPr>
               </w:pPr>
-              <w:hyperlink w:anchor="_Toc197503990" w:history="1">
+              <w:hyperlink w:anchor="_Toc197506456" w:history="1">
                 <w:r>
                   <w:rPr>
                     <w:rStyle w:val="Hyperlink"/>
@@ -2384,7 +2391,7 @@
                     <w:noProof/>
                     <w:webHidden/>
                   </w:rPr>
-                  <w:instrText xml:space="preserve"> PAGEREF _Toc197503990 \h </w:instrText>
+                  <w:instrText xml:space="preserve"> PAGEREF _Toc197506456 \h </w:instrText>
                 </w:r>
                 <w:r>
                   <w:rPr>
@@ -2404,7 +2411,7 @@
                     <w:noProof/>
                     <w:webHidden/>
                   </w:rPr>
-                  <w:t>10</w:t>
+                  <w:t>16</w:t>
                 </w:r>
                 <w:r>
                   <w:rPr>
@@ -2427,7 +2434,7 @@
                   <w:lang w:eastAsia="en-GB"/>
                 </w:rPr>
               </w:pPr>
-              <w:hyperlink w:anchor="_Toc197503991" w:history="1">
+              <w:hyperlink w:anchor="_Toc197506457" w:history="1">
                 <w:r>
                   <w:rPr>
                     <w:rStyle w:val="Hyperlink"/>
@@ -2454,7 +2461,7 @@
                     <w:noProof/>
                     <w:webHidden/>
                   </w:rPr>
-                  <w:instrText xml:space="preserve"> PAGEREF _Toc197503991 \h </w:instrText>
+                  <w:instrText xml:space="preserve"> PAGEREF _Toc197506457 \h </w:instrText>
                 </w:r>
                 <w:r>
                   <w:rPr>
@@ -2474,7 +2481,7 @@
                     <w:noProof/>
                     <w:webHidden/>
                   </w:rPr>
-                  <w:t>10</w:t>
+                  <w:t>17</w:t>
                 </w:r>
                 <w:r>
                   <w:rPr>
@@ -2497,7 +2504,7 @@
                   <w:lang w:eastAsia="en-GB"/>
                 </w:rPr>
               </w:pPr>
-              <w:hyperlink w:anchor="_Toc197503992" w:history="1">
+              <w:hyperlink w:anchor="_Toc197506458" w:history="1">
                 <w:r>
                   <w:rPr>
                     <w:rStyle w:val="Hyperlink"/>
@@ -2524,7 +2531,7 @@
                     <w:noProof/>
                     <w:webHidden/>
                   </w:rPr>
-                  <w:instrText xml:space="preserve"> PAGEREF _Toc197503992 \h </w:instrText>
+                  <w:instrText xml:space="preserve"> PAGEREF _Toc197506458 \h </w:instrText>
                 </w:r>
                 <w:r>
                   <w:rPr>
@@ -2544,7 +2551,7 @@
                     <w:noProof/>
                     <w:webHidden/>
                   </w:rPr>
-                  <w:t>11</w:t>
+                  <w:t>19</w:t>
                 </w:r>
                 <w:r>
                   <w:rPr>
@@ -2567,7 +2574,7 @@
                   <w:lang w:eastAsia="en-GB"/>
                 </w:rPr>
               </w:pPr>
-              <w:hyperlink w:anchor="_Toc197503993" w:history="1">
+              <w:hyperlink w:anchor="_Toc197506459" w:history="1">
                 <w:r>
                   <w:rPr>
                     <w:rStyle w:val="Hyperlink"/>
@@ -2594,7 +2601,7 @@
                     <w:noProof/>
                     <w:webHidden/>
                   </w:rPr>
-                  <w:instrText xml:space="preserve"> PAGEREF _Toc197503993 \h </w:instrText>
+                  <w:instrText xml:space="preserve"> PAGEREF _Toc197506459 \h </w:instrText>
                 </w:r>
                 <w:r>
                   <w:rPr>
@@ -2614,7 +2621,7 @@
                     <w:noProof/>
                     <w:webHidden/>
                   </w:rPr>
-                  <w:t>12</w:t>
+                  <w:t>21</w:t>
                 </w:r>
                 <w:r>
                   <w:rPr>
@@ -2637,7 +2644,7 @@
                   <w:lang w:eastAsia="en-GB"/>
                 </w:rPr>
               </w:pPr>
-              <w:hyperlink w:anchor="_Toc197503994" w:history="1">
+              <w:hyperlink w:anchor="_Toc197506460" w:history="1">
                 <w:r>
                   <w:rPr>
                     <w:rStyle w:val="Hyperlink"/>
@@ -2664,7 +2671,7 @@
                     <w:noProof/>
                     <w:webHidden/>
                   </w:rPr>
-                  <w:instrText xml:space="preserve"> PAGEREF _Toc197503994 \h </w:instrText>
+                  <w:instrText xml:space="preserve"> PAGEREF _Toc197506460 \h </w:instrText>
                 </w:r>
                 <w:r>
                   <w:rPr>
@@ -2684,7 +2691,7 @@
                     <w:noProof/>
                     <w:webHidden/>
                   </w:rPr>
-                  <w:t>14</w:t>
+                  <w:t>25</w:t>
                 </w:r>
                 <w:r>
                   <w:rPr>
@@ -2707,7 +2714,7 @@
                   <w:lang w:eastAsia="en-GB"/>
                 </w:rPr>
               </w:pPr>
-              <w:hyperlink w:anchor="_Toc197503995" w:history="1">
+              <w:hyperlink w:anchor="_Toc197506461" w:history="1">
                 <w:r>
                   <w:rPr>
                     <w:rStyle w:val="Hyperlink"/>
@@ -2734,7 +2741,7 @@
                     <w:noProof/>
                     <w:webHidden/>
                   </w:rPr>
-                  <w:instrText xml:space="preserve"> PAGEREF _Toc197503995 \h </w:instrText>
+                  <w:instrText xml:space="preserve"> PAGEREF _Toc197506461 \h </w:instrText>
                 </w:r>
                 <w:r>
                   <w:rPr>
@@ -2754,7 +2761,7 @@
                     <w:noProof/>
                     <w:webHidden/>
                   </w:rPr>
-                  <w:t>15</w:t>
+                  <w:t>26</w:t>
                 </w:r>
                 <w:r>
                   <w:rPr>
@@ -2777,7 +2784,7 @@
                   <w:lang w:eastAsia="en-GB"/>
                 </w:rPr>
               </w:pPr>
-              <w:hyperlink w:anchor="_Toc197503996" w:history="1">
+              <w:hyperlink w:anchor="_Toc197506462" w:history="1">
                 <w:r>
                   <w:rPr>
                     <w:rStyle w:val="Hyperlink"/>
@@ -2804,7 +2811,7 @@
                     <w:noProof/>
                     <w:webHidden/>
                   </w:rPr>
-                  <w:instrText xml:space="preserve"> PAGEREF _Toc197503996 \h </w:instrText>
+                  <w:instrText xml:space="preserve"> PAGEREF _Toc197506462 \h </w:instrText>
                 </w:r>
                 <w:r>
                   <w:rPr>
@@ -2824,7 +2831,7 @@
                     <w:noProof/>
                     <w:webHidden/>
                   </w:rPr>
-                  <w:t>16</w:t>
+                  <w:t>27</w:t>
                 </w:r>
                 <w:r>
                   <w:rPr>
@@ -2847,7 +2854,7 @@
                   <w:lang w:eastAsia="en-GB"/>
                 </w:rPr>
               </w:pPr>
-              <w:hyperlink w:anchor="_Toc197503997" w:history="1">
+              <w:hyperlink w:anchor="_Toc197506463" w:history="1">
                 <w:r>
                   <w:rPr>
                     <w:rStyle w:val="Hyperlink"/>
@@ -2874,7 +2881,7 @@
                     <w:noProof/>
                     <w:webHidden/>
                   </w:rPr>
-                  <w:instrText xml:space="preserve"> PAGEREF _Toc197503997 \h </w:instrText>
+                  <w:instrText xml:space="preserve"> PAGEREF _Toc197506463 \h </w:instrText>
                 </w:r>
                 <w:r>
                   <w:rPr>
@@ -2894,7 +2901,7 @@
                     <w:noProof/>
                     <w:webHidden/>
                   </w:rPr>
-                  <w:t>16</w:t>
+                  <w:t>27</w:t>
                 </w:r>
                 <w:r>
                   <w:rPr>
@@ -2917,7 +2924,7 @@
                   <w:lang w:eastAsia="en-GB"/>
                 </w:rPr>
               </w:pPr>
-              <w:hyperlink w:anchor="_Toc197503998" w:history="1">
+              <w:hyperlink w:anchor="_Toc197506464" w:history="1">
                 <w:r>
                   <w:rPr>
                     <w:rStyle w:val="Hyperlink"/>
@@ -2944,7 +2951,7 @@
                     <w:noProof/>
                     <w:webHidden/>
                   </w:rPr>
-                  <w:instrText xml:space="preserve"> PAGEREF _Toc197503998 \h </w:instrText>
+                  <w:instrText xml:space="preserve"> PAGEREF _Toc197506464 \h </w:instrText>
                 </w:r>
                 <w:r>
                   <w:rPr>
@@ -2964,7 +2971,7 @@
                     <w:noProof/>
                     <w:webHidden/>
                   </w:rPr>
-                  <w:t>16</w:t>
+                  <w:t>27</w:t>
                 </w:r>
                 <w:r>
                   <w:rPr>
@@ -2987,7 +2994,7 @@
                   <w:lang w:eastAsia="en-GB"/>
                 </w:rPr>
               </w:pPr>
-              <w:hyperlink w:anchor="_Toc197503999" w:history="1">
+              <w:hyperlink w:anchor="_Toc197506465" w:history="1">
                 <w:r>
                   <w:rPr>
                     <w:rStyle w:val="Hyperlink"/>
@@ -3014,7 +3021,7 @@
                     <w:noProof/>
                     <w:webHidden/>
                   </w:rPr>
-                  <w:instrText xml:space="preserve"> PAGEREF _Toc197503999 \h </w:instrText>
+                  <w:instrText xml:space="preserve"> PAGEREF _Toc197506465 \h </w:instrText>
                 </w:r>
                 <w:r>
                   <w:rPr>
@@ -3034,7 +3041,7 @@
                     <w:noProof/>
                     <w:webHidden/>
                   </w:rPr>
-                  <w:t>16</w:t>
+                  <w:t>27</w:t>
                 </w:r>
                 <w:r>
                   <w:rPr>
@@ -3057,7 +3064,7 @@
                   <w:lang w:eastAsia="en-GB"/>
                 </w:rPr>
               </w:pPr>
-              <w:hyperlink w:anchor="_Toc197504000" w:history="1">
+              <w:hyperlink w:anchor="_Toc197506466" w:history="1">
                 <w:r>
                   <w:rPr>
                     <w:rStyle w:val="Hyperlink"/>
@@ -3084,7 +3091,7 @@
                     <w:noProof/>
                     <w:webHidden/>
                   </w:rPr>
-                  <w:instrText xml:space="preserve"> PAGEREF _Toc197504000 \h </w:instrText>
+                  <w:instrText xml:space="preserve"> PAGEREF _Toc197506466 \h </w:instrText>
                 </w:r>
                 <w:r>
                   <w:rPr>
@@ -3104,7 +3111,7 @@
                     <w:noProof/>
                     <w:webHidden/>
                   </w:rPr>
-                  <w:t>17</w:t>
+                  <w:t>28</w:t>
                 </w:r>
                 <w:r>
                   <w:rPr>
@@ -3127,7 +3134,7 @@
                   <w:lang w:eastAsia="en-GB"/>
                 </w:rPr>
               </w:pPr>
-              <w:hyperlink w:anchor="_Toc197504001" w:history="1">
+              <w:hyperlink w:anchor="_Toc197506467" w:history="1">
                 <w:r>
                   <w:rPr>
                     <w:rStyle w:val="Hyperlink"/>
@@ -3154,7 +3161,7 @@
                     <w:noProof/>
                     <w:webHidden/>
                   </w:rPr>
-                  <w:instrText xml:space="preserve"> PAGEREF _Toc197504001 \h </w:instrText>
+                  <w:instrText xml:space="preserve"> PAGEREF _Toc197506467 \h </w:instrText>
                 </w:r>
                 <w:r>
                   <w:rPr>
@@ -3174,7 +3181,7 @@
                     <w:noProof/>
                     <w:webHidden/>
                   </w:rPr>
-                  <w:t>17</w:t>
+                  <w:t>28</w:t>
                 </w:r>
                 <w:r>
                   <w:rPr>
@@ -3197,7 +3204,7 @@
                   <w:lang w:eastAsia="en-GB"/>
                 </w:rPr>
               </w:pPr>
-              <w:hyperlink w:anchor="_Toc197504002" w:history="1">
+              <w:hyperlink w:anchor="_Toc197506468" w:history="1">
                 <w:r>
                   <w:rPr>
                     <w:rStyle w:val="Hyperlink"/>
@@ -3224,7 +3231,7 @@
                     <w:noProof/>
                     <w:webHidden/>
                   </w:rPr>
-                  <w:instrText xml:space="preserve"> PAGEREF _Toc197504002 \h </w:instrText>
+                  <w:instrText xml:space="preserve"> PAGEREF _Toc197506468 \h </w:instrText>
                 </w:r>
                 <w:r>
                   <w:rPr>
@@ -3244,7 +3251,7 @@
                     <w:noProof/>
                     <w:webHidden/>
                   </w:rPr>
-                  <w:t>17</w:t>
+                  <w:t>28</w:t>
                 </w:r>
                 <w:r>
                   <w:rPr>
@@ -3267,7 +3274,7 @@
                   <w:lang w:eastAsia="en-GB"/>
                 </w:rPr>
               </w:pPr>
-              <w:hyperlink w:anchor="_Toc197504003" w:history="1">
+              <w:hyperlink w:anchor="_Toc197506469" w:history="1">
                 <w:r>
                   <w:rPr>
                     <w:rStyle w:val="Hyperlink"/>
@@ -3294,7 +3301,7 @@
                     <w:noProof/>
                     <w:webHidden/>
                   </w:rPr>
-                  <w:instrText xml:space="preserve"> PAGEREF _Toc197504003 \h </w:instrText>
+                  <w:instrText xml:space="preserve"> PAGEREF _Toc197506469 \h </w:instrText>
                 </w:r>
                 <w:r>
                   <w:rPr>
@@ -3314,7 +3321,7 @@
                     <w:noProof/>
                     <w:webHidden/>
                   </w:rPr>
-                  <w:t>17</w:t>
+                  <w:t>28</w:t>
                 </w:r>
                 <w:r>
                   <w:rPr>
@@ -3337,7 +3344,7 @@
                   <w:lang w:eastAsia="en-GB"/>
                 </w:rPr>
               </w:pPr>
-              <w:hyperlink w:anchor="_Toc197504004" w:history="1">
+              <w:hyperlink w:anchor="_Toc197506470" w:history="1">
                 <w:r>
                   <w:rPr>
                     <w:rStyle w:val="Hyperlink"/>
@@ -3364,7 +3371,7 @@
                     <w:noProof/>
                     <w:webHidden/>
                   </w:rPr>
-                  <w:instrText xml:space="preserve"> PAGEREF _Toc197504004 \h </w:instrText>
+                  <w:instrText xml:space="preserve"> PAGEREF _Toc197506470 \h </w:instrText>
                 </w:r>
                 <w:r>
                   <w:rPr>
@@ -3384,7 +3391,7 @@
                     <w:noProof/>
                     <w:webHidden/>
                   </w:rPr>
-                  <w:t>18</w:t>
+                  <w:t>29</w:t>
                 </w:r>
                 <w:r>
                   <w:rPr>
@@ -3407,7 +3414,7 @@
                   <w:lang w:eastAsia="en-GB"/>
                 </w:rPr>
               </w:pPr>
-              <w:hyperlink w:anchor="_Toc197504005" w:history="1">
+              <w:hyperlink w:anchor="_Toc197506471" w:history="1">
                 <w:r>
                   <w:rPr>
                     <w:rStyle w:val="Hyperlink"/>
@@ -3434,7 +3441,7 @@
                     <w:noProof/>
                     <w:webHidden/>
                   </w:rPr>
-                  <w:instrText xml:space="preserve"> PAGEREF _Toc197504005 \h </w:instrText>
+                  <w:instrText xml:space="preserve"> PAGEREF _Toc197506471 \h </w:instrText>
                 </w:r>
                 <w:r>
                   <w:rPr>
@@ -3454,7 +3461,7 @@
                     <w:noProof/>
                     <w:webHidden/>
                   </w:rPr>
-                  <w:t>18</w:t>
+                  <w:t>29</w:t>
                 </w:r>
                 <w:r>
                   <w:rPr>
@@ -3477,7 +3484,7 @@
                   <w:lang w:eastAsia="en-GB"/>
                 </w:rPr>
               </w:pPr>
-              <w:hyperlink w:anchor="_Toc197504006" w:history="1">
+              <w:hyperlink w:anchor="_Toc197506472" w:history="1">
                 <w:r>
                   <w:rPr>
                     <w:rStyle w:val="Hyperlink"/>
@@ -3504,7 +3511,7 @@
                     <w:noProof/>
                     <w:webHidden/>
                   </w:rPr>
-                  <w:instrText xml:space="preserve"> PAGEREF _Toc197504006 \h </w:instrText>
+                  <w:instrText xml:space="preserve"> PAGEREF _Toc197506472 \h </w:instrText>
                 </w:r>
                 <w:r>
                   <w:rPr>
@@ -3524,7 +3531,7 @@
                     <w:noProof/>
                     <w:webHidden/>
                   </w:rPr>
-                  <w:t>18</w:t>
+                  <w:t>29</w:t>
                 </w:r>
                 <w:r>
                   <w:rPr>
@@ -3547,7 +3554,7 @@
                   <w:lang w:eastAsia="en-GB"/>
                 </w:rPr>
               </w:pPr>
-              <w:hyperlink w:anchor="_Toc197504007" w:history="1">
+              <w:hyperlink w:anchor="_Toc197506473" w:history="1">
                 <w:r>
                   <w:rPr>
                     <w:rStyle w:val="Hyperlink"/>
@@ -3574,7 +3581,7 @@
                     <w:noProof/>
                     <w:webHidden/>
                   </w:rPr>
-                  <w:instrText xml:space="preserve"> PAGEREF _Toc197504007 \h </w:instrText>
+                  <w:instrText xml:space="preserve"> PAGEREF _Toc197506473 \h </w:instrText>
                 </w:r>
                 <w:r>
                   <w:rPr>
@@ -3594,7 +3601,7 @@
                     <w:noProof/>
                     <w:webHidden/>
                   </w:rPr>
-                  <w:t>19</w:t>
+                  <w:t>30</w:t>
                 </w:r>
                 <w:r>
                   <w:rPr>
@@ -3617,7 +3624,7 @@
                   <w:lang w:eastAsia="en-GB"/>
                 </w:rPr>
               </w:pPr>
-              <w:hyperlink w:anchor="_Toc197504008" w:history="1">
+              <w:hyperlink w:anchor="_Toc197506474" w:history="1">
                 <w:r>
                   <w:rPr>
                     <w:rStyle w:val="Hyperlink"/>
@@ -3644,7 +3651,7 @@
                     <w:noProof/>
                     <w:webHidden/>
                   </w:rPr>
-                  <w:instrText xml:space="preserve"> PAGEREF _Toc197504008 \h </w:instrText>
+                  <w:instrText xml:space="preserve"> PAGEREF _Toc197506474 \h </w:instrText>
                 </w:r>
                 <w:r>
                   <w:rPr>
@@ -3664,7 +3671,7 @@
                     <w:noProof/>
                     <w:webHidden/>
                   </w:rPr>
-                  <w:t>19</w:t>
+                  <w:t>30</w:t>
                 </w:r>
                 <w:r>
                   <w:rPr>
@@ -3687,7 +3694,7 @@
                   <w:lang w:eastAsia="en-GB"/>
                 </w:rPr>
               </w:pPr>
-              <w:hyperlink w:anchor="_Toc197504009" w:history="1">
+              <w:hyperlink w:anchor="_Toc197506475" w:history="1">
                 <w:r>
                   <w:rPr>
                     <w:rStyle w:val="Hyperlink"/>
@@ -3714,7 +3721,7 @@
                     <w:noProof/>
                     <w:webHidden/>
                   </w:rPr>
-                  <w:instrText xml:space="preserve"> PAGEREF _Toc197504009 \h </w:instrText>
+                  <w:instrText xml:space="preserve"> PAGEREF _Toc197506475 \h </w:instrText>
                 </w:r>
                 <w:r>
                   <w:rPr>
@@ -3734,7 +3741,7 @@
                     <w:noProof/>
                     <w:webHidden/>
                   </w:rPr>
-                  <w:t>19</w:t>
+                  <w:t>30</w:t>
                 </w:r>
                 <w:r>
                   <w:rPr>
@@ -3757,7 +3764,7 @@
                   <w:lang w:eastAsia="en-GB"/>
                 </w:rPr>
               </w:pPr>
-              <w:hyperlink w:anchor="_Toc197504010" w:history="1">
+              <w:hyperlink w:anchor="_Toc197506476" w:history="1">
                 <w:r>
                   <w:rPr>
                     <w:rStyle w:val="Hyperlink"/>
@@ -3784,7 +3791,7 @@
                     <w:noProof/>
                     <w:webHidden/>
                   </w:rPr>
-                  <w:instrText xml:space="preserve"> PAGEREF _Toc197504010 \h </w:instrText>
+                  <w:instrText xml:space="preserve"> PAGEREF _Toc197506476 \h </w:instrText>
                 </w:r>
                 <w:r>
                   <w:rPr>
@@ -3804,7 +3811,7 @@
                     <w:noProof/>
                     <w:webHidden/>
                   </w:rPr>
-                  <w:t>19</w:t>
+                  <w:t>30</w:t>
                 </w:r>
                 <w:r>
                   <w:rPr>
@@ -3852,7 +3859,7 @@
           <w:szCs w:val="24"/>
         </w:rPr>
       </w:pPr>
-      <w:bookmarkStart w:id="0" w:name="_Toc197503960"/>
+      <w:bookmarkStart w:id="0" w:name="_Toc197506426"/>
       <w:r>
         <w:t>How To Aid Future Development</w:t>
       </w:r>
@@ -3862,7 +3869,7 @@
       <w:pPr>
         <w:pStyle w:val="Heading2"/>
       </w:pPr>
-      <w:bookmarkStart w:id="1" w:name="_Toc197503961"/>
+      <w:bookmarkStart w:id="1" w:name="_Toc197506427"/>
       <w:r>
         <w:t>Gathering Feedback</w:t>
       </w:r>
@@ -3877,7 +3884,7 @@
       <w:pPr>
         <w:pStyle w:val="Heading2"/>
       </w:pPr>
-      <w:bookmarkStart w:id="2" w:name="_Toc197503962"/>
+      <w:bookmarkStart w:id="2" w:name="_Toc197506428"/>
       <w:r>
         <w:t>How to Gather Feedback</w:t>
       </w:r>
@@ -3912,7 +3919,7 @@
       <w:pPr>
         <w:pStyle w:val="Heading1"/>
       </w:pPr>
-      <w:bookmarkStart w:id="3" w:name="_Toc197503963"/>
+      <w:bookmarkStart w:id="3" w:name="_Toc197506429"/>
       <w:r>
         <w:lastRenderedPageBreak/>
         <w:t>Making The Form</w:t>
@@ -3923,7 +3930,7 @@
       <w:pPr>
         <w:pStyle w:val="Heading2"/>
       </w:pPr>
-      <w:bookmarkStart w:id="4" w:name="_Toc197503964"/>
+      <w:bookmarkStart w:id="4" w:name="_Toc197506430"/>
       <w:r>
         <w:t>The Design</w:t>
       </w:r>
@@ -3938,7 +3945,7 @@
       <w:pPr>
         <w:pStyle w:val="Heading2"/>
       </w:pPr>
-      <w:bookmarkStart w:id="5" w:name="_Toc197503965"/>
+      <w:bookmarkStart w:id="5" w:name="_Toc197506431"/>
       <w:r>
         <w:t>Technical Participants</w:t>
       </w:r>
@@ -3953,7 +3960,7 @@
       <w:pPr>
         <w:pStyle w:val="Heading2"/>
       </w:pPr>
-      <w:bookmarkStart w:id="6" w:name="_Toc197503966"/>
+      <w:bookmarkStart w:id="6" w:name="_Toc197506432"/>
       <w:r>
         <w:t>Non-Technical Participants</w:t>
       </w:r>
@@ -3968,7 +3975,7 @@
       <w:pPr>
         <w:pStyle w:val="Heading2"/>
       </w:pPr>
-      <w:bookmarkStart w:id="7" w:name="_Toc197503967"/>
+      <w:bookmarkStart w:id="7" w:name="_Toc197506433"/>
       <w:r>
         <w:t>How To Write a Good Questionnaire</w:t>
       </w:r>
@@ -3983,7 +3990,7 @@
       <w:pPr>
         <w:pStyle w:val="Heading3"/>
       </w:pPr>
-      <w:bookmarkStart w:id="8" w:name="_Toc197503968"/>
+      <w:bookmarkStart w:id="8" w:name="_Toc197506434"/>
       <w:r>
         <w:t>Relevance</w:t>
       </w:r>
@@ -3998,7 +4005,7 @@
       <w:pPr>
         <w:pStyle w:val="Heading3"/>
       </w:pPr>
-      <w:bookmarkStart w:id="9" w:name="_Toc197503969"/>
+      <w:bookmarkStart w:id="9" w:name="_Toc197506435"/>
       <w:r>
         <w:t>Conciseness</w:t>
       </w:r>
@@ -4013,7 +4020,7 @@
       <w:pPr>
         <w:pStyle w:val="Heading3"/>
       </w:pPr>
-      <w:bookmarkStart w:id="10" w:name="_Toc197503970"/>
+      <w:bookmarkStart w:id="10" w:name="_Toc197506436"/>
       <w:r>
         <w:t>Clarity</w:t>
       </w:r>
@@ -4028,7 +4035,7 @@
       <w:pPr>
         <w:pStyle w:val="Heading3"/>
       </w:pPr>
-      <w:bookmarkStart w:id="11" w:name="_Toc197503971"/>
+      <w:bookmarkStart w:id="11" w:name="_Toc197506437"/>
       <w:r>
         <w:lastRenderedPageBreak/>
         <w:t>Logical Sequencing</w:t>
@@ -4044,7 +4051,7 @@
       <w:pPr>
         <w:pStyle w:val="Heading3"/>
       </w:pPr>
-      <w:bookmarkStart w:id="12" w:name="_Toc197503972"/>
+      <w:bookmarkStart w:id="12" w:name="_Toc197506438"/>
       <w:r>
         <w:t>Sensitivity</w:t>
       </w:r>
@@ -4059,7 +4066,7 @@
       <w:pPr>
         <w:pStyle w:val="Heading3"/>
       </w:pPr>
-      <w:bookmarkStart w:id="13" w:name="_Toc197503973"/>
+      <w:bookmarkStart w:id="13" w:name="_Toc197506439"/>
       <w:r>
         <w:t>Neutrality</w:t>
       </w:r>
@@ -4074,7 +4081,7 @@
       <w:pPr>
         <w:pStyle w:val="Heading3"/>
       </w:pPr>
-      <w:bookmarkStart w:id="14" w:name="_Toc197503974"/>
+      <w:bookmarkStart w:id="14" w:name="_Toc197506440"/>
       <w:r>
         <w:t>Pilot Testing</w:t>
       </w:r>
@@ -4089,7 +4096,7 @@
       <w:pPr>
         <w:pStyle w:val="Heading2"/>
       </w:pPr>
-      <w:bookmarkStart w:id="15" w:name="_Toc197503975"/>
+      <w:bookmarkStart w:id="15" w:name="_Toc197506441"/>
       <w:r>
         <w:t>Question Types</w:t>
       </w:r>
@@ -4099,7 +4106,7 @@
       <w:pPr>
         <w:pStyle w:val="Heading3"/>
       </w:pPr>
-      <w:bookmarkStart w:id="16" w:name="_Toc197503976"/>
+      <w:bookmarkStart w:id="16" w:name="_Toc197506442"/>
       <w:r>
         <w:t>Closed Questions</w:t>
       </w:r>
@@ -4114,7 +4121,7 @@
       <w:pPr>
         <w:pStyle w:val="Heading3"/>
       </w:pPr>
-      <w:bookmarkStart w:id="17" w:name="_Toc197503977"/>
+      <w:bookmarkStart w:id="17" w:name="_Toc197506443"/>
       <w:r>
         <w:t>Open Questions</w:t>
       </w:r>
@@ -4129,7 +4136,7 @@
       <w:pPr>
         <w:pStyle w:val="Heading3"/>
       </w:pPr>
-      <w:bookmarkStart w:id="18" w:name="_Toc197503978"/>
+      <w:bookmarkStart w:id="18" w:name="_Toc197506444"/>
       <w:r>
         <w:t>Response Scales</w:t>
       </w:r>
@@ -4153,7 +4160,7 @@
       <w:pPr>
         <w:pStyle w:val="Heading3"/>
       </w:pPr>
-      <w:bookmarkStart w:id="19" w:name="_Toc197503979"/>
+      <w:bookmarkStart w:id="19" w:name="_Toc197506445"/>
       <w:r>
         <w:t>What Questions to Include</w:t>
       </w:r>
@@ -4168,7 +4175,7 @@
       <w:pPr>
         <w:pStyle w:val="Heading3"/>
       </w:pPr>
-      <w:bookmarkStart w:id="20" w:name="_Toc197503980"/>
+      <w:bookmarkStart w:id="20" w:name="_Toc197506446"/>
       <w:r>
         <w:t>Participant Identification</w:t>
       </w:r>
@@ -4176,14 +4183,22 @@
     </w:p>
     <w:p>
       <w:r>
-        <w:t>A name and, if necessary for follow-up, an email address are useful for tracking responses. However, it's vital to consider data protection and anonymity requirements.</w:t>
+        <w:t xml:space="preserve">A name and, if necessary for follow-up, an email address </w:t>
+      </w:r>
+      <w:proofErr w:type="gramStart"/>
+      <w:r>
+        <w:t>are</w:t>
+      </w:r>
+      <w:proofErr w:type="gramEnd"/>
+      <w:r>
+        <w:t xml:space="preserve"> useful for tracking responses. However, it's vital to consider data protection and anonymity requirements.</w:t>
       </w:r>
     </w:p>
     <w:p>
       <w:pPr>
         <w:pStyle w:val="Heading3"/>
       </w:pPr>
-      <w:bookmarkStart w:id="21" w:name="_Toc197503981"/>
+      <w:bookmarkStart w:id="21" w:name="_Toc197506447"/>
       <w:r>
         <w:t>Technical Background</w:t>
       </w:r>
@@ -4198,7 +4213,7 @@
       <w:pPr>
         <w:pStyle w:val="Heading3"/>
       </w:pPr>
-      <w:bookmarkStart w:id="22" w:name="_Toc197503982"/>
+      <w:bookmarkStart w:id="22" w:name="_Toc197506448"/>
       <w:r>
         <w:t>Website Evaluation</w:t>
       </w:r>
@@ -4213,7 +4228,7 @@
       <w:pPr>
         <w:pStyle w:val="Heading3"/>
       </w:pPr>
-      <w:bookmarkStart w:id="23" w:name="_Toc197503983"/>
+      <w:bookmarkStart w:id="23" w:name="_Toc197506449"/>
       <w:r>
         <w:t>Form Evaluation</w:t>
       </w:r>
@@ -4242,7 +4257,7 @@
       <w:pPr>
         <w:pStyle w:val="Heading1"/>
       </w:pPr>
-      <w:bookmarkStart w:id="24" w:name="_Toc197503984"/>
+      <w:bookmarkStart w:id="24" w:name="_Toc197506450"/>
       <w:r>
         <w:lastRenderedPageBreak/>
         <w:t>The Questionnaire</w:t>
@@ -4253,7 +4268,7 @@
       <w:pPr>
         <w:pStyle w:val="Heading2"/>
       </w:pPr>
-      <w:bookmarkStart w:id="25" w:name="_Toc197503985"/>
+      <w:bookmarkStart w:id="25" w:name="_Toc197506451"/>
       <w:r>
         <w:t>The Sections</w:t>
       </w:r>
@@ -4268,7 +4283,7 @@
       <w:pPr>
         <w:pStyle w:val="Heading3"/>
       </w:pPr>
-      <w:bookmarkStart w:id="26" w:name="_Toc197503986"/>
+      <w:bookmarkStart w:id="26" w:name="_Toc197506452"/>
       <w:r>
         <w:t>Section 1 (About You)</w:t>
       </w:r>
@@ -4326,7 +4341,15 @@
         </w:numPr>
       </w:pPr>
       <w:r>
-        <w:t>This question aims to identify technically-minded individuals for potential follow-up on more technical aspects.</w:t>
+        <w:t xml:space="preserve">This question aims to identify </w:t>
+      </w:r>
+      <w:proofErr w:type="gramStart"/>
+      <w:r>
+        <w:t>technically-minded</w:t>
+      </w:r>
+      <w:proofErr w:type="gramEnd"/>
+      <w:r>
+        <w:t xml:space="preserve"> individuals for potential follow-up on more technical aspects.</w:t>
       </w:r>
     </w:p>
     <w:p>
@@ -4364,6 +4387,9 @@
     </w:p>
     <w:p>
       <w:r>
+        <w:rPr>
+          <w:noProof/>
+        </w:rPr>
         <w:drawing>
           <wp:inline distT="0" distB="0" distL="0" distR="0" wp14:anchorId="693621F3" wp14:editId="64792EE9">
             <wp:extent cx="5731510" cy="3381375"/>
@@ -4411,7 +4437,6 @@
           <w:szCs w:val="28"/>
         </w:rPr>
       </w:pPr>
-      <w:bookmarkStart w:id="27" w:name="_Toc197503987"/>
       <w:r>
         <w:br w:type="page"/>
       </w:r>
@@ -4420,6 +4445,7 @@
       <w:pPr>
         <w:pStyle w:val="Heading3"/>
       </w:pPr>
+      <w:bookmarkStart w:id="27" w:name="_Toc197506453"/>
       <w:r>
         <w:lastRenderedPageBreak/>
         <w:t>Section 2 (Back-End Analysis - Based on Screenshots)</w:t>
@@ -4432,7 +4458,23 @@
           <w:i/>
           <w:iCs/>
         </w:rPr>
-        <w:t>Note: This section assumes participants are reviewing screenshots of the back-end.</w:t>
+        <w:t xml:space="preserve">Note: This section assumes participants are reviewing screenshots of the </w:t>
+      </w:r>
+      <w:proofErr w:type="gramStart"/>
+      <w:r>
+        <w:rPr>
+          <w:i/>
+          <w:iCs/>
+        </w:rPr>
+        <w:t>back-end</w:t>
+      </w:r>
+      <w:proofErr w:type="gramEnd"/>
+      <w:r>
+        <w:rPr>
+          <w:i/>
+          <w:iCs/>
+        </w:rPr>
+        <w:t>.</w:t>
       </w:r>
     </w:p>
     <w:p>
@@ -4647,6 +4689,9 @@
     </w:p>
     <w:p>
       <w:r>
+        <w:rPr>
+          <w:noProof/>
+        </w:rPr>
         <w:lastRenderedPageBreak/>
         <w:drawing>
           <wp:inline distT="0" distB="0" distL="0" distR="0" wp14:anchorId="57AE9FB7" wp14:editId="505F9833">
@@ -4695,7 +4740,6 @@
           <w:szCs w:val="28"/>
         </w:rPr>
       </w:pPr>
-      <w:bookmarkStart w:id="28" w:name="_Toc197503988"/>
       <w:r>
         <w:br w:type="page"/>
       </w:r>
@@ -4704,9 +4748,18 @@
       <w:pPr>
         <w:pStyle w:val="Heading3"/>
       </w:pPr>
+      <w:bookmarkStart w:id="28" w:name="_Toc197506454"/>
       <w:r>
         <w:lastRenderedPageBreak/>
-        <w:t>Section 3 (Rolsa Account Functionality)</w:t>
+        <w:t>Section 3 (</w:t>
+      </w:r>
+      <w:proofErr w:type="spellStart"/>
+      <w:r>
+        <w:t>Rolsa</w:t>
+      </w:r>
+      <w:proofErr w:type="spellEnd"/>
+      <w:r>
+        <w:t xml:space="preserve"> Account Functionality)</w:t>
       </w:r>
       <w:bookmarkEnd w:id="28"/>
     </w:p>
@@ -4716,7 +4769,23 @@
           <w:i/>
           <w:iCs/>
         </w:rPr>
-        <w:t>Note: This section assumes participants have interacted with a simulated or actual Rolsa account.</w:t>
+        <w:t xml:space="preserve">Note: This section assumes participants have interacted with a simulated or actual </w:t>
+      </w:r>
+      <w:proofErr w:type="spellStart"/>
+      <w:r>
+        <w:rPr>
+          <w:i/>
+          <w:iCs/>
+        </w:rPr>
+        <w:t>Rolsa</w:t>
+      </w:r>
+      <w:proofErr w:type="spellEnd"/>
+      <w:r>
+        <w:rPr>
+          <w:i/>
+          <w:iCs/>
+        </w:rPr>
+        <w:t xml:space="preserve"> account.</w:t>
       </w:r>
     </w:p>
     <w:p>
@@ -5041,6 +5110,9 @@
     </w:p>
     <w:p>
       <w:r>
+        <w:rPr>
+          <w:noProof/>
+        </w:rPr>
         <w:lastRenderedPageBreak/>
         <w:drawing>
           <wp:inline distT="0" distB="0" distL="0" distR="0" wp14:anchorId="20FB3AD6" wp14:editId="6DBB7DC0">
@@ -5081,6 +5153,9 @@
     </w:p>
     <w:p>
       <w:r>
+        <w:rPr>
+          <w:noProof/>
+        </w:rPr>
         <w:lastRenderedPageBreak/>
         <w:drawing>
           <wp:inline distT="0" distB="0" distL="0" distR="0" wp14:anchorId="33E6D2F4" wp14:editId="380E70DE">
@@ -5129,7 +5204,6 @@
           <w:szCs w:val="28"/>
         </w:rPr>
       </w:pPr>
-      <w:bookmarkStart w:id="29" w:name="_Toc197503989"/>
       <w:r>
         <w:br w:type="page"/>
       </w:r>
@@ -5138,6 +5212,7 @@
       <w:pPr>
         <w:pStyle w:val="Heading3"/>
       </w:pPr>
+      <w:bookmarkStart w:id="29" w:name="_Toc197506455"/>
       <w:r>
         <w:lastRenderedPageBreak/>
         <w:t>Section 4 (Booking System)</w:t>
@@ -5320,6 +5395,9 @@
     </w:p>
     <w:p>
       <w:r>
+        <w:rPr>
+          <w:noProof/>
+        </w:rPr>
         <w:lastRenderedPageBreak/>
         <w:drawing>
           <wp:inline distT="0" distB="0" distL="0" distR="0" wp14:anchorId="62F8CE99" wp14:editId="7548A189">
@@ -5368,7 +5446,6 @@
           <w:szCs w:val="28"/>
         </w:rPr>
       </w:pPr>
-      <w:bookmarkStart w:id="30" w:name="_Toc197503990"/>
       <w:r>
         <w:br w:type="page"/>
       </w:r>
@@ -5377,6 +5454,7 @@
       <w:pPr>
         <w:pStyle w:val="Heading3"/>
       </w:pPr>
+      <w:bookmarkStart w:id="30" w:name="_Toc197506456"/>
       <w:r>
         <w:lastRenderedPageBreak/>
         <w:t>Section 5 (Calculator Functionality)</w:t>
@@ -5504,6 +5582,9 @@
     </w:p>
     <w:p>
       <w:r>
+        <w:rPr>
+          <w:noProof/>
+        </w:rPr>
         <w:drawing>
           <wp:inline distT="0" distB="0" distL="0" distR="0" wp14:anchorId="379DF0DB" wp14:editId="45464220">
             <wp:extent cx="5731510" cy="4324985"/>
@@ -5551,7 +5632,6 @@
           <w:szCs w:val="28"/>
         </w:rPr>
       </w:pPr>
-      <w:bookmarkStart w:id="31" w:name="_Toc197503991"/>
       <w:r>
         <w:br w:type="page"/>
       </w:r>
@@ -5560,6 +5640,7 @@
       <w:pPr>
         <w:pStyle w:val="Heading3"/>
       </w:pPr>
+      <w:bookmarkStart w:id="31" w:name="_Toc197506457"/>
       <w:r>
         <w:lastRenderedPageBreak/>
         <w:t>Section 6 (Home Page Experience)</w:t>
@@ -5742,6 +5823,9 @@
     </w:p>
     <w:p>
       <w:r>
+        <w:rPr>
+          <w:noProof/>
+        </w:rPr>
         <w:lastRenderedPageBreak/>
         <w:drawing>
           <wp:inline distT="0" distB="0" distL="0" distR="0" wp14:anchorId="41F99826" wp14:editId="57546743">
@@ -5790,7 +5874,6 @@
           <w:szCs w:val="28"/>
         </w:rPr>
       </w:pPr>
-      <w:bookmarkStart w:id="32" w:name="_Toc197503992"/>
       <w:r>
         <w:br w:type="page"/>
       </w:r>
@@ -5799,6 +5882,7 @@
       <w:pPr>
         <w:pStyle w:val="Heading3"/>
       </w:pPr>
+      <w:bookmarkStart w:id="32" w:name="_Toc197506458"/>
       <w:r>
         <w:lastRenderedPageBreak/>
         <w:t>Section 7 (Navigation and Footer)</w:t>
@@ -5987,7 +6071,15 @@
         </w:numPr>
       </w:pPr>
       <w:r>
-        <w:t>How easy was it to find the contact address and email for Rolsa within the footer (if present)?</w:t>
+        <w:t xml:space="preserve">How easy was it to find the contact address and email for </w:t>
+      </w:r>
+      <w:proofErr w:type="spellStart"/>
+      <w:r>
+        <w:t>Rolsa</w:t>
+      </w:r>
+      <w:proofErr w:type="spellEnd"/>
+      <w:r>
+        <w:t xml:space="preserve"> within the footer (if present)?</w:t>
       </w:r>
     </w:p>
     <w:p>
@@ -6036,6 +6128,9 @@
     </w:p>
     <w:p>
       <w:r>
+        <w:rPr>
+          <w:noProof/>
+        </w:rPr>
         <w:lastRenderedPageBreak/>
         <w:drawing>
           <wp:inline distT="0" distB="0" distL="0" distR="0" wp14:anchorId="082F5E48" wp14:editId="10299AF8">
@@ -6084,7 +6179,6 @@
           <w:szCs w:val="28"/>
         </w:rPr>
       </w:pPr>
-      <w:bookmarkStart w:id="33" w:name="_Toc197503993"/>
       <w:r>
         <w:br w:type="page"/>
       </w:r>
@@ -6093,6 +6187,7 @@
       <w:pPr>
         <w:pStyle w:val="Heading3"/>
       </w:pPr>
+      <w:bookmarkStart w:id="33" w:name="_Toc197506459"/>
       <w:r>
         <w:lastRenderedPageBreak/>
         <w:t>Section</w:t>
@@ -6642,10 +6737,12 @@
       <w:r>
         <w:t>Identifies areas where users see potential for design enhancement.</w:t>
       </w:r>
-      <w:bookmarkStart w:id="34" w:name="_Toc197503994"/>
-    </w:p>
-    <w:p>
-      <w:r>
+    </w:p>
+    <w:p>
+      <w:r>
+        <w:rPr>
+          <w:noProof/>
+        </w:rPr>
         <w:lastRenderedPageBreak/>
         <w:drawing>
           <wp:inline distT="0" distB="0" distL="0" distR="0" wp14:anchorId="30A0DE4F" wp14:editId="3242743C">
@@ -6686,6 +6783,9 @@
     </w:p>
     <w:p>
       <w:r>
+        <w:rPr>
+          <w:noProof/>
+        </w:rPr>
         <w:lastRenderedPageBreak/>
         <w:drawing>
           <wp:inline distT="0" distB="0" distL="0" distR="0" wp14:anchorId="729234FE" wp14:editId="4D1F6176">
@@ -6742,6 +6842,7 @@
           <w:szCs w:val="24"/>
         </w:rPr>
       </w:pPr>
+      <w:bookmarkStart w:id="34" w:name="_Toc197506460"/>
       <w:r>
         <w:lastRenderedPageBreak/>
         <w:t xml:space="preserve">Section </w:t>
@@ -6866,6 +6967,9 @@
     </w:p>
     <w:p>
       <w:r>
+        <w:rPr>
+          <w:noProof/>
+        </w:rPr>
         <w:drawing>
           <wp:inline distT="0" distB="0" distL="0" distR="0" wp14:anchorId="7A2F00A3" wp14:editId="640CC9B3">
             <wp:extent cx="5731510" cy="3948430"/>
@@ -6913,7 +7017,6 @@
           <w:szCs w:val="32"/>
         </w:rPr>
       </w:pPr>
-      <w:bookmarkStart w:id="35" w:name="_Toc197503995"/>
       <w:r>
         <w:br w:type="page"/>
       </w:r>
@@ -6922,6 +7025,7 @@
       <w:pPr>
         <w:pStyle w:val="Heading2"/>
       </w:pPr>
+      <w:bookmarkStart w:id="35" w:name="_Toc197506461"/>
       <w:r>
         <w:lastRenderedPageBreak/>
         <w:t>Gathering The Feedback</w:t>
@@ -6951,7 +7055,7 @@
       <w:pPr>
         <w:pStyle w:val="Heading1"/>
       </w:pPr>
-      <w:bookmarkStart w:id="36" w:name="_Toc197503996"/>
+      <w:bookmarkStart w:id="36" w:name="_Toc197506462"/>
       <w:r>
         <w:lastRenderedPageBreak/>
         <w:t>How To Aid Future Development: Gathering Feedback on the Prototype</w:t>
@@ -6962,7 +7066,7 @@
       <w:pPr>
         <w:pStyle w:val="Heading2"/>
       </w:pPr>
-      <w:bookmarkStart w:id="37" w:name="_Toc197503997"/>
+      <w:bookmarkStart w:id="37" w:name="_Toc197506463"/>
       <w:r>
         <w:t>Introduction</w:t>
       </w:r>
@@ -6977,7 +7081,7 @@
       <w:pPr>
         <w:pStyle w:val="Heading2"/>
       </w:pPr>
-      <w:bookmarkStart w:id="38" w:name="_Toc197503998"/>
+      <w:bookmarkStart w:id="38" w:name="_Toc197506464"/>
       <w:r>
         <w:t>Demonstration Materials</w:t>
       </w:r>
@@ -6992,7 +7096,7 @@
       <w:pPr>
         <w:pStyle w:val="Heading3"/>
       </w:pPr>
-      <w:bookmarkStart w:id="39" w:name="_Toc197503999"/>
+      <w:bookmarkStart w:id="39" w:name="_Toc197506465"/>
       <w:r>
         <w:t>Demonstration Plan for a Technical Audience</w:t>
       </w:r>
@@ -7093,7 +7197,7 @@
       <w:pPr>
         <w:pStyle w:val="Heading3"/>
       </w:pPr>
-      <w:bookmarkStart w:id="40" w:name="_Toc197504000"/>
+      <w:bookmarkStart w:id="40" w:name="_Toc197506466"/>
       <w:r>
         <w:lastRenderedPageBreak/>
         <w:t>Demonstration Plan for a Non-Technical Audience</w:t>
@@ -7164,7 +7268,7 @@
       <w:pPr>
         <w:pStyle w:val="Heading2"/>
       </w:pPr>
-      <w:bookmarkStart w:id="41" w:name="_Toc197504001"/>
+      <w:bookmarkStart w:id="41" w:name="_Toc197506467"/>
       <w:r>
         <w:t>Feedback Gathering Plan</w:t>
       </w:r>
@@ -7179,7 +7283,7 @@
       <w:pPr>
         <w:pStyle w:val="Heading3"/>
       </w:pPr>
-      <w:bookmarkStart w:id="42" w:name="_Toc197504002"/>
+      <w:bookmarkStart w:id="42" w:name="_Toc197506468"/>
       <w:r>
         <w:t>Target Audiences</w:t>
       </w:r>
@@ -7215,7 +7319,7 @@
       <w:pPr>
         <w:pStyle w:val="Heading3"/>
       </w:pPr>
-      <w:bookmarkStart w:id="43" w:name="_Toc197504003"/>
+      <w:bookmarkStart w:id="43" w:name="_Toc197506469"/>
       <w:r>
         <w:t>Methods</w:t>
       </w:r>
@@ -7283,7 +7387,7 @@
       <w:pPr>
         <w:pStyle w:val="Heading3"/>
       </w:pPr>
-      <w:bookmarkStart w:id="44" w:name="_Toc197504004"/>
+      <w:bookmarkStart w:id="44" w:name="_Toc197506470"/>
       <w:r>
         <w:t>Timeline and Location</w:t>
       </w:r>
@@ -7324,7 +7428,7 @@
       <w:pPr>
         <w:pStyle w:val="Heading3"/>
       </w:pPr>
-      <w:bookmarkStart w:id="45" w:name="_Toc197504005"/>
+      <w:bookmarkStart w:id="45" w:name="_Toc197506471"/>
       <w:r>
         <w:t>Focus Areas for Feedback</w:t>
       </w:r>
@@ -7417,7 +7521,7 @@
       <w:pPr>
         <w:pStyle w:val="Heading2"/>
       </w:pPr>
-      <w:bookmarkStart w:id="46" w:name="_Toc197504006"/>
+      <w:bookmarkStart w:id="46" w:name="_Toc197506472"/>
       <w:r>
         <w:t>Using the Materials to Gather Feedback</w:t>
       </w:r>
@@ -7438,7 +7542,7 @@
       <w:pPr>
         <w:pStyle w:val="Heading2"/>
       </w:pPr>
-      <w:bookmarkStart w:id="47" w:name="_Toc197504007"/>
+      <w:bookmarkStart w:id="47" w:name="_Toc197506473"/>
       <w:r>
         <w:t>Recording the Feedback</w:t>
       </w:r>
@@ -7456,7 +7560,7 @@
       <w:pPr>
         <w:pStyle w:val="Heading3"/>
       </w:pPr>
-      <w:bookmarkStart w:id="48" w:name="_Toc197504008"/>
+      <w:bookmarkStart w:id="48" w:name="_Toc197506474"/>
       <w:r>
         <w:t>Questionnaire Responses</w:t>
       </w:r>
@@ -7471,7 +7575,7 @@
       <w:pPr>
         <w:pStyle w:val="Heading3"/>
       </w:pPr>
-      <w:bookmarkStart w:id="49" w:name="_Toc197504009"/>
+      <w:bookmarkStart w:id="49" w:name="_Toc197506475"/>
       <w:r>
         <w:t>Notes from Demonstrations and Discussions</w:t>
       </w:r>
@@ -7486,7 +7590,7 @@
       <w:pPr>
         <w:pStyle w:val="Heading3"/>
       </w:pPr>
-      <w:bookmarkStart w:id="50" w:name="_Toc197504010"/>
+      <w:bookmarkStart w:id="50" w:name="_Toc197506476"/>
       <w:r>
         <w:t>Categorised Feedback Log</w:t>
       </w:r>
@@ -13846,6 +13950,7 @@
   <w:style w:type="character" w:default="1" w:styleId="DefaultParagraphFont">
     <w:name w:val="Default Paragraph Font"/>
     <w:uiPriority w:val="1"/>
+    <w:semiHidden/>
     <w:unhideWhenUsed/>
   </w:style>
   <w:style w:type="table" w:default="1" w:styleId="TableNormal">
